--- a/templates/Quotation.docx
+++ b/templates/Quotation.docx
@@ -18,8 +18,8 @@
         <w:gridCol w:w="263"/>
         <w:gridCol w:w="146"/>
         <w:gridCol w:w="137"/>
-        <w:gridCol w:w="1110"/>
-        <w:gridCol w:w="629"/>
+        <w:gridCol w:w="437"/>
+        <w:gridCol w:w="1302"/>
         <w:gridCol w:w="858"/>
         <w:gridCol w:w="482"/>
         <w:gridCol w:w="710"/>
@@ -110,7 +110,7 @@
                 <w:sz w:val="20"/>
                 <w:szCs w:val="20"/>
               </w:rPr>
-              <w:t>client_name</w:t>
+              <w:t>company_name</w:t>
             </w:r>
             <w:proofErr w:type="spellEnd"/>
             <w:r>
@@ -722,7 +722,7 @@
                 <w:sz w:val="20"/>
                 <w:szCs w:val="20"/>
               </w:rPr>
-              <w:t>client_phone</w:t>
+              <w:t>phone_number</w:t>
             </w:r>
             <w:proofErr w:type="spellEnd"/>
             <w:r>
@@ -873,7 +873,7 @@
                 <w:sz w:val="20"/>
                 <w:szCs w:val="20"/>
               </w:rPr>
-              <w:t>client_tax</w:t>
+              <w:t>tax_number</w:t>
             </w:r>
             <w:proofErr w:type="spellEnd"/>
             <w:r>
@@ -1327,59 +1327,53 @@
               </w:rPr>
               <w:t>{</w:t>
             </w:r>
-            <w:proofErr w:type="spellStart"/>
             <w:r>
               <w:rPr>
                 <w:rFonts w:asciiTheme="majorHAnsi" w:hAnsiTheme="majorHAnsi" w:cstheme="majorBidi"/>
                 <w:sz w:val="20"/>
                 <w:szCs w:val="20"/>
               </w:rPr>
-              <w:t>client_street</w:t>
-            </w:r>
-            <w:proofErr w:type="spellEnd"/>
+              <w:t>region</w:t>
+            </w:r>
             <w:r>
               <w:rPr>
                 <w:rFonts w:asciiTheme="majorHAnsi" w:hAnsiTheme="majorHAnsi" w:cstheme="majorBidi"/>
                 <w:sz w:val="20"/>
                 <w:szCs w:val="20"/>
               </w:rPr>
-              <w:t>}, {</w:t>
-            </w:r>
-            <w:proofErr w:type="spellStart"/>
+              <w:t>}</w:t>
+            </w:r>
             <w:r>
               <w:rPr>
                 <w:rFonts w:asciiTheme="majorHAnsi" w:hAnsiTheme="majorHAnsi" w:cstheme="majorBidi"/>
                 <w:sz w:val="20"/>
                 <w:szCs w:val="20"/>
               </w:rPr>
-              <w:t>client_city</w:t>
-            </w:r>
-            <w:proofErr w:type="spellEnd"/>
+              <w:t xml:space="preserve"> , </w:t>
+            </w:r>
             <w:r>
               <w:rPr>
                 <w:rFonts w:asciiTheme="majorHAnsi" w:hAnsiTheme="majorHAnsi" w:cstheme="majorBidi"/>
                 <w:sz w:val="20"/>
                 <w:szCs w:val="20"/>
               </w:rPr>
-              <w:t>}, {</w:t>
-            </w:r>
-            <w:proofErr w:type="spellStart"/>
+              <w:t xml:space="preserve">{city}, </w:t>
+            </w:r>
             <w:r>
               <w:rPr>
                 <w:rFonts w:asciiTheme="majorHAnsi" w:hAnsiTheme="majorHAnsi" w:cstheme="majorBidi"/>
                 <w:sz w:val="20"/>
                 <w:szCs w:val="20"/>
               </w:rPr>
-              <w:t>client_region</w:t>
-            </w:r>
-            <w:proofErr w:type="spellEnd"/>
+              <w:t>{street}</w:t>
+            </w:r>
             <w:r>
               <w:rPr>
                 <w:rFonts w:asciiTheme="majorHAnsi" w:hAnsiTheme="majorHAnsi" w:cstheme="majorBidi"/>
                 <w:sz w:val="20"/>
                 <w:szCs w:val="20"/>
               </w:rPr>
-              <w:t>}</w:t>
+              <w:t xml:space="preserve"> </w:t>
             </w:r>
           </w:p>
         </w:tc>
@@ -1634,7 +1628,7 @@
         </w:tc>
         <w:tc>
           <w:tcPr>
-            <w:tcW w:w="4813" w:type="dxa"/>
+            <w:tcW w:w="4140" w:type="dxa"/>
             <w:gridSpan w:val="6"/>
             <w:shd w:val="clear" w:color="auto" w:fill="049673"/>
             <w:vAlign w:val="center"/>
@@ -1682,7 +1676,7 @@
         </w:tc>
         <w:tc>
           <w:tcPr>
-            <w:tcW w:w="629" w:type="dxa"/>
+            <w:tcW w:w="1302" w:type="dxa"/>
             <w:shd w:val="clear" w:color="auto" w:fill="049673"/>
             <w:vAlign w:val="center"/>
           </w:tcPr>
@@ -2011,19 +2005,7 @@
               <w:rPr>
                 <w:rFonts w:asciiTheme="majorBidi" w:hAnsiTheme="majorBidi" w:cstheme="majorBidi"/>
               </w:rPr>
-              <w:t>{#</w:t>
-            </w:r>
-            <w:r>
-              <w:rPr>
-                <w:rFonts w:asciiTheme="majorBidi" w:hAnsiTheme="majorBidi" w:cstheme="majorBidi"/>
-              </w:rPr>
-              <w:t>p</w:t>
-            </w:r>
-            <w:r>
-              <w:rPr>
-                <w:rFonts w:asciiTheme="majorBidi" w:hAnsiTheme="majorBidi" w:cstheme="majorBidi"/>
-              </w:rPr>
-              <w:t>roducts}{Number}</w:t>
+              <w:t>{#products}{Number}</w:t>
             </w:r>
           </w:p>
         </w:tc>
@@ -2051,7 +2033,7 @@
               <w:rPr>
                 <w:rFonts w:asciiTheme="majorBidi" w:hAnsiTheme="majorBidi" w:cstheme="majorBidi"/>
               </w:rPr>
-              <w:t>section</w:t>
+              <w:t>type</w:t>
             </w:r>
             <w:r>
               <w:rPr>
@@ -2063,7 +2045,7 @@
         </w:tc>
         <w:tc>
           <w:tcPr>
-            <w:tcW w:w="4813" w:type="dxa"/>
+            <w:tcW w:w="4140" w:type="dxa"/>
             <w:gridSpan w:val="6"/>
             <w:shd w:val="clear" w:color="auto" w:fill="auto"/>
           </w:tcPr>
@@ -2113,9 +2095,18 @@
         </w:tc>
         <w:tc>
           <w:tcPr>
-            <w:tcW w:w="629" w:type="dxa"/>
+            <w:tcW w:w="1302" w:type="dxa"/>
             <w:shd w:val="clear" w:color="auto" w:fill="auto"/>
           </w:tcPr>
+          <w:p>
+            <w:pPr>
+              <w:pStyle w:val="NoSpacing"/>
+              <w:jc w:val="right"/>
+              <w:rPr>
+                <w:rFonts w:asciiTheme="majorBidi" w:eastAsiaTheme="minorHAnsi" w:hAnsiTheme="majorBidi" w:cstheme="majorBidi"/>
+              </w:rPr>
+            </w:pPr>
+          </w:p>
           <w:p>
             <w:pPr>
               <w:pStyle w:val="NoSpacing"/>
@@ -2188,6 +2179,12 @@
                 <w:rFonts w:asciiTheme="majorBidi" w:eastAsiaTheme="minorHAnsi" w:hAnsiTheme="majorBidi" w:cstheme="majorBidi"/>
               </w:rPr>
             </w:pPr>
+            <w:r>
+              <w:rPr>
+                <w:rFonts w:asciiTheme="majorBidi" w:eastAsiaTheme="minorHAnsi" w:hAnsiTheme="majorBidi" w:cstheme="majorBidi"/>
+              </w:rPr>
+              <w:t xml:space="preserve"> </w:t>
+            </w:r>
             <w:r>
               <w:rPr>
                 <w:rFonts w:asciiTheme="majorBidi" w:eastAsiaTheme="minorHAnsi" w:hAnsiTheme="majorBidi" w:cstheme="majorBidi"/>
@@ -2271,19 +2268,7 @@
               <w:rPr>
                 <w:rFonts w:asciiTheme="majorBidi" w:hAnsiTheme="majorBidi" w:cstheme="majorBidi"/>
               </w:rPr>
-              <w:t>{/</w:t>
-            </w:r>
-            <w:r>
-              <w:rPr>
-                <w:rFonts w:asciiTheme="majorBidi" w:hAnsiTheme="majorBidi" w:cstheme="majorBidi"/>
-              </w:rPr>
-              <w:t>p</w:t>
-            </w:r>
-            <w:r>
-              <w:rPr>
-                <w:rFonts w:asciiTheme="majorBidi" w:hAnsiTheme="majorBidi" w:cstheme="majorBidi"/>
-              </w:rPr>
-              <w:t>roducts}</w:t>
+              <w:t>{/products}</w:t>
             </w:r>
           </w:p>
         </w:tc>

--- a/templates/Quotation.docx
+++ b/templates/Quotation.docx
@@ -11,10 +11,10 @@
       </w:tblPr>
       <w:tblGrid>
         <w:gridCol w:w="365"/>
-        <w:gridCol w:w="355"/>
-        <w:gridCol w:w="1170"/>
-        <w:gridCol w:w="360"/>
-        <w:gridCol w:w="2797"/>
+        <w:gridCol w:w="805"/>
+        <w:gridCol w:w="1080"/>
+        <w:gridCol w:w="540"/>
+        <w:gridCol w:w="2257"/>
         <w:gridCol w:w="263"/>
         <w:gridCol w:w="146"/>
         <w:gridCol w:w="137"/>
@@ -33,7 +33,7 @@
         <w:tc>
           <w:tcPr>
             <w:tcW w:w="2250" w:type="dxa"/>
-            <w:gridSpan w:val="4"/>
+            <w:gridSpan w:val="3"/>
             <w:tcBorders>
               <w:top w:val="single" w:sz="4" w:space="0" w:color="auto"/>
               <w:left w:val="single" w:sz="4" w:space="0" w:color="auto"/>
@@ -75,7 +75,7 @@
         <w:tc>
           <w:tcPr>
             <w:tcW w:w="3060" w:type="dxa"/>
-            <w:gridSpan w:val="2"/>
+            <w:gridSpan w:val="3"/>
             <w:tcBorders>
               <w:top w:val="single" w:sz="4" w:space="0" w:color="auto"/>
               <w:left w:val="single" w:sz="4" w:space="0" w:color="auto"/>
@@ -254,7 +254,7 @@
         <w:tc>
           <w:tcPr>
             <w:tcW w:w="2250" w:type="dxa"/>
-            <w:gridSpan w:val="4"/>
+            <w:gridSpan w:val="3"/>
             <w:tcBorders>
               <w:top w:val="single" w:sz="4" w:space="0" w:color="auto"/>
               <w:left w:val="single" w:sz="4" w:space="0" w:color="auto"/>
@@ -305,7 +305,7 @@
         <w:tc>
           <w:tcPr>
             <w:tcW w:w="3060" w:type="dxa"/>
-            <w:gridSpan w:val="2"/>
+            <w:gridSpan w:val="3"/>
             <w:tcBorders>
               <w:top w:val="single" w:sz="4" w:space="0" w:color="auto"/>
               <w:left w:val="single" w:sz="4" w:space="0" w:color="auto"/>
@@ -449,7 +449,7 @@
         <w:tc>
           <w:tcPr>
             <w:tcW w:w="2250" w:type="dxa"/>
-            <w:gridSpan w:val="4"/>
+            <w:gridSpan w:val="3"/>
             <w:tcBorders>
               <w:top w:val="single" w:sz="4" w:space="0" w:color="auto"/>
               <w:left w:val="single" w:sz="4" w:space="0" w:color="auto"/>
@@ -498,7 +498,7 @@
         <w:tc>
           <w:tcPr>
             <w:tcW w:w="3060" w:type="dxa"/>
-            <w:gridSpan w:val="2"/>
+            <w:gridSpan w:val="3"/>
             <w:tcBorders>
               <w:top w:val="single" w:sz="4" w:space="0" w:color="auto"/>
               <w:left w:val="single" w:sz="4" w:space="0" w:color="auto"/>
@@ -639,7 +639,7 @@
         <w:tc>
           <w:tcPr>
             <w:tcW w:w="2250" w:type="dxa"/>
-            <w:gridSpan w:val="4"/>
+            <w:gridSpan w:val="3"/>
             <w:tcBorders>
               <w:top w:val="single" w:sz="4" w:space="0" w:color="auto"/>
               <w:left w:val="single" w:sz="4" w:space="0" w:color="auto"/>
@@ -688,7 +688,7 @@
         <w:tc>
           <w:tcPr>
             <w:tcW w:w="3060" w:type="dxa"/>
-            <w:gridSpan w:val="2"/>
+            <w:gridSpan w:val="3"/>
             <w:tcBorders>
               <w:top w:val="single" w:sz="4" w:space="0" w:color="auto"/>
               <w:left w:val="single" w:sz="4" w:space="0" w:color="auto"/>
@@ -894,7 +894,7 @@
         <w:tc>
           <w:tcPr>
             <w:tcW w:w="2250" w:type="dxa"/>
-            <w:gridSpan w:val="4"/>
+            <w:gridSpan w:val="3"/>
             <w:tcBorders>
               <w:top w:val="single" w:sz="4" w:space="0" w:color="auto"/>
               <w:left w:val="single" w:sz="4" w:space="0" w:color="auto"/>
@@ -926,7 +926,7 @@
         <w:tc>
           <w:tcPr>
             <w:tcW w:w="3060" w:type="dxa"/>
-            <w:gridSpan w:val="2"/>
+            <w:gridSpan w:val="3"/>
             <w:tcBorders>
               <w:top w:val="single" w:sz="4" w:space="0" w:color="auto"/>
               <w:left w:val="single" w:sz="4" w:space="0" w:color="auto"/>
@@ -1052,7 +1052,7 @@
         <w:tc>
           <w:tcPr>
             <w:tcW w:w="2250" w:type="dxa"/>
-            <w:gridSpan w:val="4"/>
+            <w:gridSpan w:val="3"/>
             <w:tcBorders>
               <w:top w:val="single" w:sz="4" w:space="0" w:color="auto"/>
               <w:left w:val="single" w:sz="4" w:space="0" w:color="auto"/>
@@ -1101,7 +1101,7 @@
         <w:tc>
           <w:tcPr>
             <w:tcW w:w="3060" w:type="dxa"/>
-            <w:gridSpan w:val="2"/>
+            <w:gridSpan w:val="3"/>
             <w:tcBorders>
               <w:top w:val="single" w:sz="4" w:space="0" w:color="auto"/>
               <w:left w:val="single" w:sz="4" w:space="0" w:color="auto"/>
@@ -1237,7 +1237,7 @@
         <w:tc>
           <w:tcPr>
             <w:tcW w:w="2250" w:type="dxa"/>
-            <w:gridSpan w:val="4"/>
+            <w:gridSpan w:val="3"/>
             <w:tcBorders>
               <w:top w:val="single" w:sz="4" w:space="0" w:color="auto"/>
               <w:left w:val="single" w:sz="4" w:space="0" w:color="auto"/>
@@ -1300,7 +1300,7 @@
         <w:tc>
           <w:tcPr>
             <w:tcW w:w="3060" w:type="dxa"/>
-            <w:gridSpan w:val="2"/>
+            <w:gridSpan w:val="3"/>
             <w:tcBorders>
               <w:top w:val="single" w:sz="4" w:space="0" w:color="auto"/>
               <w:left w:val="single" w:sz="4" w:space="0" w:color="auto"/>
@@ -1551,7 +1551,7 @@
         </w:trPr>
         <w:tc>
           <w:tcPr>
-            <w:tcW w:w="720" w:type="dxa"/>
+            <w:tcW w:w="1170" w:type="dxa"/>
             <w:gridSpan w:val="2"/>
             <w:shd w:val="clear" w:color="auto" w:fill="049673"/>
             <w:vAlign w:val="center"/>
@@ -1580,7 +1580,8 @@
         </w:tc>
         <w:tc>
           <w:tcPr>
-            <w:tcW w:w="1170" w:type="dxa"/>
+            <w:tcW w:w="1620" w:type="dxa"/>
+            <w:gridSpan w:val="2"/>
             <w:shd w:val="clear" w:color="auto" w:fill="049673"/>
             <w:vAlign w:val="center"/>
           </w:tcPr>
@@ -1628,8 +1629,8 @@
         </w:tc>
         <w:tc>
           <w:tcPr>
-            <w:tcW w:w="4140" w:type="dxa"/>
-            <w:gridSpan w:val="6"/>
+            <w:tcW w:w="3240" w:type="dxa"/>
+            <w:gridSpan w:val="5"/>
             <w:shd w:val="clear" w:color="auto" w:fill="049673"/>
             <w:vAlign w:val="center"/>
           </w:tcPr>
@@ -1986,7 +1987,7 @@
         </w:trPr>
         <w:tc>
           <w:tcPr>
-            <w:tcW w:w="720" w:type="dxa"/>
+            <w:tcW w:w="1170" w:type="dxa"/>
             <w:gridSpan w:val="2"/>
             <w:shd w:val="clear" w:color="auto" w:fill="auto"/>
             <w:vAlign w:val="center"/>
@@ -2011,14 +2012,14 @@
         </w:tc>
         <w:tc>
           <w:tcPr>
-            <w:tcW w:w="1170" w:type="dxa"/>
+            <w:tcW w:w="1620" w:type="dxa"/>
+            <w:gridSpan w:val="2"/>
             <w:shd w:val="clear" w:color="auto" w:fill="auto"/>
             <w:vAlign w:val="center"/>
           </w:tcPr>
           <w:p>
             <w:pPr>
               <w:pStyle w:val="NoSpacing"/>
-              <w:jc w:val="center"/>
               <w:rPr>
                 <w:rFonts w:asciiTheme="majorBidi" w:hAnsiTheme="majorBidi" w:cstheme="majorBidi"/>
               </w:rPr>
@@ -2027,36 +2028,16 @@
               <w:rPr>
                 <w:rFonts w:asciiTheme="majorBidi" w:hAnsiTheme="majorBidi" w:cstheme="majorBidi"/>
               </w:rPr>
-              <w:t>{</w:t>
-            </w:r>
-            <w:r>
-              <w:rPr>
-                <w:rFonts w:asciiTheme="majorBidi" w:hAnsiTheme="majorBidi" w:cstheme="majorBidi"/>
-              </w:rPr>
-              <w:t>type</w:t>
-            </w:r>
-            <w:r>
-              <w:rPr>
-                <w:rFonts w:asciiTheme="majorBidi" w:hAnsiTheme="majorBidi" w:cstheme="majorBidi"/>
-              </w:rPr>
-              <w:t>}</w:t>
+              <w:t>{type}</w:t>
             </w:r>
           </w:p>
         </w:tc>
         <w:tc>
           <w:tcPr>
-            <w:tcW w:w="4140" w:type="dxa"/>
-            <w:gridSpan w:val="6"/>
+            <w:tcW w:w="3240" w:type="dxa"/>
+            <w:gridSpan w:val="5"/>
             <w:shd w:val="clear" w:color="auto" w:fill="auto"/>
           </w:tcPr>
-          <w:p>
-            <w:pPr>
-              <w:pStyle w:val="NoSpacing"/>
-              <w:rPr>
-                <w:rFonts w:asciiTheme="majorBidi" w:eastAsiaTheme="minorHAnsi" w:hAnsiTheme="majorBidi" w:cstheme="majorBidi"/>
-              </w:rPr>
-            </w:pPr>
-          </w:p>
           <w:p>
             <w:pPr>
               <w:pStyle w:val="NoSpacing"/>
@@ -2110,16 +2091,6 @@
           <w:p>
             <w:pPr>
               <w:pStyle w:val="NoSpacing"/>
-              <w:jc w:val="right"/>
-              <w:rPr>
-                <w:rFonts w:asciiTheme="majorBidi" w:eastAsiaTheme="minorHAnsi" w:hAnsiTheme="majorBidi" w:cstheme="majorBidi"/>
-              </w:rPr>
-            </w:pPr>
-          </w:p>
-          <w:p>
-            <w:pPr>
-              <w:pStyle w:val="NoSpacing"/>
-              <w:jc w:val="right"/>
               <w:rPr>
                 <w:rFonts w:asciiTheme="majorBidi" w:eastAsiaTheme="minorHAnsi" w:hAnsiTheme="majorBidi" w:cstheme="majorBidi"/>
               </w:rPr>
@@ -2165,26 +2136,10 @@
           <w:p>
             <w:pPr>
               <w:pStyle w:val="NoSpacing"/>
-              <w:jc w:val="center"/>
               <w:rPr>
                 <w:rFonts w:asciiTheme="majorBidi" w:eastAsiaTheme="minorHAnsi" w:hAnsiTheme="majorBidi" w:cstheme="majorBidi"/>
               </w:rPr>
             </w:pPr>
-          </w:p>
-          <w:p>
-            <w:pPr>
-              <w:pStyle w:val="NoSpacing"/>
-              <w:jc w:val="center"/>
-              <w:rPr>
-                <w:rFonts w:asciiTheme="majorBidi" w:eastAsiaTheme="minorHAnsi" w:hAnsiTheme="majorBidi" w:cstheme="majorBidi"/>
-              </w:rPr>
-            </w:pPr>
-            <w:r>
-              <w:rPr>
-                <w:rFonts w:asciiTheme="majorBidi" w:eastAsiaTheme="minorHAnsi" w:hAnsiTheme="majorBidi" w:cstheme="majorBidi"/>
-              </w:rPr>
-              <w:t xml:space="preserve"> </w:t>
-            </w:r>
             <w:r>
               <w:rPr>
                 <w:rFonts w:asciiTheme="majorBidi" w:eastAsiaTheme="minorHAnsi" w:hAnsiTheme="majorBidi" w:cstheme="majorBidi"/>
@@ -2241,16 +2196,6 @@
           <w:p>
             <w:pPr>
               <w:pStyle w:val="NoSpacing"/>
-              <w:jc w:val="center"/>
-              <w:rPr>
-                <w:rFonts w:asciiTheme="majorBidi" w:eastAsiaTheme="minorHAnsi" w:hAnsiTheme="majorBidi" w:cstheme="majorBidi"/>
-              </w:rPr>
-            </w:pPr>
-          </w:p>
-          <w:p>
-            <w:pPr>
-              <w:pStyle w:val="NoSpacing"/>
-              <w:jc w:val="center"/>
               <w:rPr>
                 <w:rFonts w:asciiTheme="majorBidi" w:eastAsiaTheme="minorHAnsi" w:hAnsiTheme="majorBidi" w:cstheme="majorBidi"/>
               </w:rPr>
@@ -2363,8 +2308,8 @@
         </w:trPr>
         <w:tc>
           <w:tcPr>
-            <w:tcW w:w="1525" w:type="dxa"/>
-            <w:gridSpan w:val="2"/>
+            <w:tcW w:w="2425" w:type="dxa"/>
+            <w:gridSpan w:val="3"/>
             <w:vMerge w:val="restart"/>
             <w:tcBorders>
               <w:top w:val="nil"/>
@@ -2388,8 +2333,7 @@
         </w:tc>
         <w:tc>
           <w:tcPr>
-            <w:tcW w:w="3157" w:type="dxa"/>
-            <w:gridSpan w:val="2"/>
+            <w:tcW w:w="2257" w:type="dxa"/>
             <w:tcBorders>
               <w:left w:val="nil"/>
             </w:tcBorders>
@@ -2520,8 +2464,8 @@
         </w:trPr>
         <w:tc>
           <w:tcPr>
-            <w:tcW w:w="1525" w:type="dxa"/>
-            <w:gridSpan w:val="2"/>
+            <w:tcW w:w="2425" w:type="dxa"/>
+            <w:gridSpan w:val="3"/>
             <w:vMerge/>
             <w:tcBorders>
               <w:left w:val="nil"/>
@@ -2544,8 +2488,7 @@
         </w:tc>
         <w:tc>
           <w:tcPr>
-            <w:tcW w:w="3157" w:type="dxa"/>
-            <w:gridSpan w:val="2"/>
+            <w:tcW w:w="2257" w:type="dxa"/>
             <w:tcBorders>
               <w:left w:val="nil"/>
             </w:tcBorders>
@@ -2644,8 +2587,8 @@
         </w:trPr>
         <w:tc>
           <w:tcPr>
-            <w:tcW w:w="1525" w:type="dxa"/>
-            <w:gridSpan w:val="2"/>
+            <w:tcW w:w="2425" w:type="dxa"/>
+            <w:gridSpan w:val="3"/>
             <w:vMerge/>
             <w:tcBorders>
               <w:left w:val="nil"/>
@@ -2668,8 +2611,7 @@
         </w:tc>
         <w:tc>
           <w:tcPr>
-            <w:tcW w:w="3157" w:type="dxa"/>
-            <w:gridSpan w:val="2"/>
+            <w:tcW w:w="2257" w:type="dxa"/>
             <w:tcBorders>
               <w:left w:val="nil"/>
               <w:bottom w:val="single" w:sz="4" w:space="0" w:color="auto"/>
@@ -2770,8 +2712,8 @@
         </w:trPr>
         <w:tc>
           <w:tcPr>
-            <w:tcW w:w="1525" w:type="dxa"/>
-            <w:gridSpan w:val="2"/>
+            <w:tcW w:w="2425" w:type="dxa"/>
+            <w:gridSpan w:val="3"/>
             <w:vMerge/>
             <w:tcBorders>
               <w:left w:val="nil"/>
@@ -2795,8 +2737,8 @@
         </w:tc>
         <w:tc>
           <w:tcPr>
-            <w:tcW w:w="3566" w:type="dxa"/>
-            <w:gridSpan w:val="4"/>
+            <w:tcW w:w="2666" w:type="dxa"/>
+            <w:gridSpan w:val="3"/>
             <w:tcBorders>
               <w:left w:val="nil"/>
               <w:bottom w:val="nil"/>
@@ -9729,6 +9671,7 @@
   <w:style w:type="character" w:default="1" w:styleId="DefaultParagraphFont">
     <w:name w:val="Default Paragraph Font"/>
     <w:uiPriority w:val="1"/>
+    <w:semiHidden/>
     <w:unhideWhenUsed/>
   </w:style>
   <w:style w:type="table" w:default="1" w:styleId="TableNormal">

--- a/templates/Quotation.docx
+++ b/templates/Quotation.docx
@@ -13,8 +13,8 @@
         <w:gridCol w:w="365"/>
         <w:gridCol w:w="805"/>
         <w:gridCol w:w="1080"/>
-        <w:gridCol w:w="540"/>
-        <w:gridCol w:w="2257"/>
+        <w:gridCol w:w="990"/>
+        <w:gridCol w:w="1807"/>
         <w:gridCol w:w="263"/>
         <w:gridCol w:w="146"/>
         <w:gridCol w:w="137"/>
@@ -1335,6 +1335,7 @@
               </w:rPr>
               <w:t>region</w:t>
             </w:r>
+            <w:proofErr w:type="gramStart"/>
             <w:r>
               <w:rPr>
                 <w:rFonts w:asciiTheme="majorHAnsi" w:hAnsiTheme="majorHAnsi" w:cstheme="majorBidi"/>
@@ -1349,15 +1350,16 @@
                 <w:sz w:val="20"/>
                 <w:szCs w:val="20"/>
               </w:rPr>
-              <w:t xml:space="preserve"> , </w:t>
-            </w:r>
+              <w:t xml:space="preserve"> ,</w:t>
+            </w:r>
+            <w:proofErr w:type="gramEnd"/>
             <w:r>
               <w:rPr>
                 <w:rFonts w:asciiTheme="majorHAnsi" w:hAnsiTheme="majorHAnsi" w:cstheme="majorBidi"/>
                 <w:sz w:val="20"/>
                 <w:szCs w:val="20"/>
               </w:rPr>
-              <w:t xml:space="preserve">{city}, </w:t>
+              <w:t xml:space="preserve"> </w:t>
             </w:r>
             <w:r>
               <w:rPr>
@@ -1365,7 +1367,33 @@
                 <w:sz w:val="20"/>
                 <w:szCs w:val="20"/>
               </w:rPr>
-              <w:t>{street}</w:t>
+              <w:t>{</w:t>
+            </w:r>
+            <w:proofErr w:type="gramStart"/>
+            <w:r>
+              <w:rPr>
+                <w:rFonts w:asciiTheme="majorHAnsi" w:hAnsiTheme="majorHAnsi" w:cstheme="majorBidi"/>
+                <w:sz w:val="20"/>
+                <w:szCs w:val="20"/>
+              </w:rPr>
+              <w:t xml:space="preserve">city}, </w:t>
+            </w:r>
+            <w:r>
+              <w:rPr>
+                <w:rFonts w:asciiTheme="majorHAnsi" w:hAnsiTheme="majorHAnsi" w:cstheme="majorBidi"/>
+                <w:sz w:val="20"/>
+                <w:szCs w:val="20"/>
+              </w:rPr>
+              <w:t>{</w:t>
+            </w:r>
+            <w:proofErr w:type="gramEnd"/>
+            <w:r>
+              <w:rPr>
+                <w:rFonts w:asciiTheme="majorHAnsi" w:hAnsiTheme="majorHAnsi" w:cstheme="majorBidi"/>
+                <w:sz w:val="20"/>
+                <w:szCs w:val="20"/>
+              </w:rPr>
+              <w:t>street}</w:t>
             </w:r>
             <w:r>
               <w:rPr>
@@ -1580,7 +1608,7 @@
         </w:tc>
         <w:tc>
           <w:tcPr>
-            <w:tcW w:w="1620" w:type="dxa"/>
+            <w:tcW w:w="2070" w:type="dxa"/>
             <w:gridSpan w:val="2"/>
             <w:shd w:val="clear" w:color="auto" w:fill="049673"/>
             <w:vAlign w:val="center"/>
@@ -1629,7 +1657,7 @@
         </w:tc>
         <w:tc>
           <w:tcPr>
-            <w:tcW w:w="3240" w:type="dxa"/>
+            <w:tcW w:w="2790" w:type="dxa"/>
             <w:gridSpan w:val="5"/>
             <w:shd w:val="clear" w:color="auto" w:fill="049673"/>
             <w:vAlign w:val="center"/>
@@ -2006,13 +2034,27 @@
               <w:rPr>
                 <w:rFonts w:asciiTheme="majorBidi" w:hAnsiTheme="majorBidi" w:cstheme="majorBidi"/>
               </w:rPr>
-              <w:t>{#products}{Number}</w:t>
+              <w:t>{#</w:t>
+            </w:r>
+            <w:proofErr w:type="gramStart"/>
+            <w:r>
+              <w:rPr>
+                <w:rFonts w:asciiTheme="majorBidi" w:hAnsiTheme="majorBidi" w:cstheme="majorBidi"/>
+              </w:rPr>
+              <w:t>products}{</w:t>
+            </w:r>
+            <w:proofErr w:type="gramEnd"/>
+            <w:r>
+              <w:rPr>
+                <w:rFonts w:asciiTheme="majorBidi" w:hAnsiTheme="majorBidi" w:cstheme="majorBidi"/>
+              </w:rPr>
+              <w:t>Number}</w:t>
             </w:r>
           </w:p>
         </w:tc>
         <w:tc>
           <w:tcPr>
-            <w:tcW w:w="1620" w:type="dxa"/>
+            <w:tcW w:w="2070" w:type="dxa"/>
             <w:gridSpan w:val="2"/>
             <w:shd w:val="clear" w:color="auto" w:fill="auto"/>
             <w:vAlign w:val="center"/>
@@ -2024,6 +2066,20 @@
                 <w:rFonts w:asciiTheme="majorBidi" w:hAnsiTheme="majorBidi" w:cstheme="majorBidi"/>
               </w:rPr>
             </w:pPr>
+          </w:p>
+          <w:p>
+            <w:pPr>
+              <w:pStyle w:val="NoSpacing"/>
+              <w:rPr>
+                <w:rFonts w:asciiTheme="majorBidi" w:hAnsiTheme="majorBidi" w:cstheme="majorBidi"/>
+              </w:rPr>
+            </w:pPr>
+            <w:r>
+              <w:rPr>
+                <w:rFonts w:asciiTheme="majorBidi" w:hAnsiTheme="majorBidi" w:cstheme="majorBidi"/>
+              </w:rPr>
+              <w:t xml:space="preserve">           </w:t>
+            </w:r>
             <w:r>
               <w:rPr>
                 <w:rFonts w:asciiTheme="majorBidi" w:hAnsiTheme="majorBidi" w:cstheme="majorBidi"/>
@@ -2034,7 +2090,7 @@
         </w:tc>
         <w:tc>
           <w:tcPr>
-            <w:tcW w:w="3240" w:type="dxa"/>
+            <w:tcW w:w="2790" w:type="dxa"/>
             <w:gridSpan w:val="5"/>
             <w:shd w:val="clear" w:color="auto" w:fill="auto"/>
           </w:tcPr>
@@ -2095,6 +2151,12 @@
                 <w:rFonts w:asciiTheme="majorBidi" w:eastAsiaTheme="minorHAnsi" w:hAnsiTheme="majorBidi" w:cstheme="majorBidi"/>
               </w:rPr>
             </w:pPr>
+            <w:r>
+              <w:rPr>
+                <w:rFonts w:asciiTheme="majorBidi" w:eastAsiaTheme="minorHAnsi" w:hAnsiTheme="majorBidi" w:cstheme="majorBidi"/>
+              </w:rPr>
+              <w:t xml:space="preserve">  </w:t>
+            </w:r>
             <w:r>
               <w:rPr>
                 <w:rFonts w:asciiTheme="majorBidi" w:eastAsiaTheme="minorHAnsi" w:hAnsiTheme="majorBidi" w:cstheme="majorBidi"/>
@@ -2140,6 +2202,12 @@
                 <w:rFonts w:asciiTheme="majorBidi" w:eastAsiaTheme="minorHAnsi" w:hAnsiTheme="majorBidi" w:cstheme="majorBidi"/>
               </w:rPr>
             </w:pPr>
+            <w:r>
+              <w:rPr>
+                <w:rFonts w:asciiTheme="majorBidi" w:eastAsiaTheme="minorHAnsi" w:hAnsiTheme="majorBidi" w:cstheme="majorBidi"/>
+              </w:rPr>
+              <w:t xml:space="preserve">    </w:t>
+            </w:r>
             <w:r>
               <w:rPr>
                 <w:rFonts w:asciiTheme="majorBidi" w:eastAsiaTheme="minorHAnsi" w:hAnsiTheme="majorBidi" w:cstheme="majorBidi"/>
@@ -2249,6 +2317,19 @@
                 <w:sz w:val="16"/>
                 <w:szCs w:val="16"/>
                 <w:u w:val="single"/>
+              </w:rPr>
+            </w:pPr>
+          </w:p>
+          <w:p>
+            <w:pPr>
+              <w:pStyle w:val="NoSpacing"/>
+              <w:rPr>
+                <w:rFonts w:asciiTheme="majorBidi" w:hAnsiTheme="majorBidi" w:cstheme="majorBidi"/>
+                <w:i/>
+                <w:iCs/>
+                <w:sz w:val="16"/>
+                <w:szCs w:val="16"/>
+                <w:u w:val="single"/>
                 <w:rtl/>
               </w:rPr>
             </w:pPr>
@@ -2308,7 +2389,7 @@
         </w:trPr>
         <w:tc>
           <w:tcPr>
-            <w:tcW w:w="2425" w:type="dxa"/>
+            <w:tcW w:w="2875" w:type="dxa"/>
             <w:gridSpan w:val="3"/>
             <w:vMerge w:val="restart"/>
             <w:tcBorders>
@@ -2333,7 +2414,7 @@
         </w:tc>
         <w:tc>
           <w:tcPr>
-            <w:tcW w:w="2257" w:type="dxa"/>
+            <w:tcW w:w="1807" w:type="dxa"/>
             <w:tcBorders>
               <w:left w:val="nil"/>
             </w:tcBorders>
@@ -2464,7 +2545,7 @@
         </w:trPr>
         <w:tc>
           <w:tcPr>
-            <w:tcW w:w="2425" w:type="dxa"/>
+            <w:tcW w:w="2875" w:type="dxa"/>
             <w:gridSpan w:val="3"/>
             <w:vMerge/>
             <w:tcBorders>
@@ -2488,7 +2569,7 @@
         </w:tc>
         <w:tc>
           <w:tcPr>
-            <w:tcW w:w="2257" w:type="dxa"/>
+            <w:tcW w:w="1807" w:type="dxa"/>
             <w:tcBorders>
               <w:left w:val="nil"/>
             </w:tcBorders>
@@ -2587,7 +2668,7 @@
         </w:trPr>
         <w:tc>
           <w:tcPr>
-            <w:tcW w:w="2425" w:type="dxa"/>
+            <w:tcW w:w="2875" w:type="dxa"/>
             <w:gridSpan w:val="3"/>
             <w:vMerge/>
             <w:tcBorders>
@@ -2611,7 +2692,7 @@
         </w:tc>
         <w:tc>
           <w:tcPr>
-            <w:tcW w:w="2257" w:type="dxa"/>
+            <w:tcW w:w="1807" w:type="dxa"/>
             <w:tcBorders>
               <w:left w:val="nil"/>
               <w:bottom w:val="single" w:sz="4" w:space="0" w:color="auto"/>
@@ -2712,7 +2793,7 @@
         </w:trPr>
         <w:tc>
           <w:tcPr>
-            <w:tcW w:w="2425" w:type="dxa"/>
+            <w:tcW w:w="2875" w:type="dxa"/>
             <w:gridSpan w:val="3"/>
             <w:vMerge/>
             <w:tcBorders>
@@ -2737,7 +2818,7 @@
         </w:tc>
         <w:tc>
           <w:tcPr>
-            <w:tcW w:w="2666" w:type="dxa"/>
+            <w:tcW w:w="2216" w:type="dxa"/>
             <w:gridSpan w:val="3"/>
             <w:tcBorders>
               <w:left w:val="nil"/>

--- a/templates/Quotation.docx
+++ b/templates/Quotation.docx
@@ -11,8 +11,8 @@
       </w:tblPr>
       <w:tblGrid>
         <w:gridCol w:w="365"/>
-        <w:gridCol w:w="805"/>
-        <w:gridCol w:w="1080"/>
+        <w:gridCol w:w="985"/>
+        <w:gridCol w:w="900"/>
         <w:gridCol w:w="990"/>
         <w:gridCol w:w="1807"/>
         <w:gridCol w:w="263"/>
@@ -1579,7 +1579,7 @@
         </w:trPr>
         <w:tc>
           <w:tcPr>
-            <w:tcW w:w="1170" w:type="dxa"/>
+            <w:tcW w:w="1350" w:type="dxa"/>
             <w:gridSpan w:val="2"/>
             <w:shd w:val="clear" w:color="auto" w:fill="049673"/>
             <w:vAlign w:val="center"/>
@@ -1608,7 +1608,7 @@
         </w:tc>
         <w:tc>
           <w:tcPr>
-            <w:tcW w:w="2070" w:type="dxa"/>
+            <w:tcW w:w="1890" w:type="dxa"/>
             <w:gridSpan w:val="2"/>
             <w:shd w:val="clear" w:color="auto" w:fill="049673"/>
             <w:vAlign w:val="center"/>
@@ -2015,7 +2015,7 @@
         </w:trPr>
         <w:tc>
           <w:tcPr>
-            <w:tcW w:w="1170" w:type="dxa"/>
+            <w:tcW w:w="1350" w:type="dxa"/>
             <w:gridSpan w:val="2"/>
             <w:shd w:val="clear" w:color="auto" w:fill="auto"/>
             <w:vAlign w:val="center"/>
@@ -2034,27 +2034,13 @@
               <w:rPr>
                 <w:rFonts w:asciiTheme="majorBidi" w:hAnsiTheme="majorBidi" w:cstheme="majorBidi"/>
               </w:rPr>
-              <w:t>{#</w:t>
-            </w:r>
-            <w:proofErr w:type="gramStart"/>
-            <w:r>
-              <w:rPr>
-                <w:rFonts w:asciiTheme="majorBidi" w:hAnsiTheme="majorBidi" w:cstheme="majorBidi"/>
-              </w:rPr>
-              <w:t>products}{</w:t>
-            </w:r>
-            <w:proofErr w:type="gramEnd"/>
-            <w:r>
-              <w:rPr>
-                <w:rFonts w:asciiTheme="majorBidi" w:hAnsiTheme="majorBidi" w:cstheme="majorBidi"/>
-              </w:rPr>
-              <w:t>Number}</w:t>
+              <w:t>{#products}</w:t>
             </w:r>
           </w:p>
         </w:tc>
         <w:tc>
           <w:tcPr>
-            <w:tcW w:w="2070" w:type="dxa"/>
+            <w:tcW w:w="1890" w:type="dxa"/>
             <w:gridSpan w:val="2"/>
             <w:shd w:val="clear" w:color="auto" w:fill="auto"/>
             <w:vAlign w:val="center"/>
@@ -2066,20 +2052,6 @@
                 <w:rFonts w:asciiTheme="majorBidi" w:hAnsiTheme="majorBidi" w:cstheme="majorBidi"/>
               </w:rPr>
             </w:pPr>
-          </w:p>
-          <w:p>
-            <w:pPr>
-              <w:pStyle w:val="NoSpacing"/>
-              <w:rPr>
-                <w:rFonts w:asciiTheme="majorBidi" w:hAnsiTheme="majorBidi" w:cstheme="majorBidi"/>
-              </w:rPr>
-            </w:pPr>
-            <w:r>
-              <w:rPr>
-                <w:rFonts w:asciiTheme="majorBidi" w:hAnsiTheme="majorBidi" w:cstheme="majorBidi"/>
-              </w:rPr>
-              <w:t xml:space="preserve">           </w:t>
-            </w:r>
             <w:r>
               <w:rPr>
                 <w:rFonts w:asciiTheme="majorBidi" w:hAnsiTheme="majorBidi" w:cstheme="majorBidi"/>
@@ -2099,14 +2071,6 @@
               <w:pStyle w:val="NoSpacing"/>
               <w:rPr>
                 <w:rFonts w:asciiTheme="majorBidi" w:eastAsiaTheme="minorHAnsi" w:hAnsiTheme="majorBidi" w:cstheme="majorBidi"/>
-              </w:rPr>
-            </w:pPr>
-          </w:p>
-          <w:p>
-            <w:pPr>
-              <w:pStyle w:val="NoSpacing"/>
-              <w:rPr>
-                <w:rFonts w:asciiTheme="majorBidi" w:eastAsiaTheme="minorHAnsi" w:hAnsiTheme="majorBidi" w:cstheme="majorBidi"/>
                 <w:rtl/>
               </w:rPr>
             </w:pPr>
@@ -2135,15 +2099,6 @@
             <w:tcW w:w="1302" w:type="dxa"/>
             <w:shd w:val="clear" w:color="auto" w:fill="auto"/>
           </w:tcPr>
-          <w:p>
-            <w:pPr>
-              <w:pStyle w:val="NoSpacing"/>
-              <w:jc w:val="right"/>
-              <w:rPr>
-                <w:rFonts w:asciiTheme="majorBidi" w:eastAsiaTheme="minorHAnsi" w:hAnsiTheme="majorBidi" w:cstheme="majorBidi"/>
-              </w:rPr>
-            </w:pPr>
-          </w:p>
           <w:p>
             <w:pPr>
               <w:pStyle w:val="NoSpacing"/>
@@ -2189,24 +2144,21 @@
           <w:p>
             <w:pPr>
               <w:pStyle w:val="NoSpacing"/>
-              <w:jc w:val="center"/>
               <w:rPr>
                 <w:rFonts w:asciiTheme="majorBidi" w:eastAsiaTheme="minorHAnsi" w:hAnsiTheme="majorBidi" w:cstheme="majorBidi"/>
               </w:rPr>
             </w:pPr>
-          </w:p>
-          <w:p>
-            <w:pPr>
-              <w:pStyle w:val="NoSpacing"/>
+            <w:r>
               <w:rPr>
                 <w:rFonts w:asciiTheme="majorBidi" w:eastAsiaTheme="minorHAnsi" w:hAnsiTheme="majorBidi" w:cstheme="majorBidi"/>
               </w:rPr>
-            </w:pPr>
+              <w:t xml:space="preserve"> </w:t>
+            </w:r>
             <w:r>
               <w:rPr>
                 <w:rFonts w:asciiTheme="majorBidi" w:eastAsiaTheme="minorHAnsi" w:hAnsiTheme="majorBidi" w:cstheme="majorBidi"/>
               </w:rPr>
-              <w:t xml:space="preserve">    </w:t>
+              <w:t xml:space="preserve">  </w:t>
             </w:r>
             <w:r>
               <w:rPr>
@@ -2264,15 +2216,6 @@
           <w:p>
             <w:pPr>
               <w:pStyle w:val="NoSpacing"/>
-              <w:rPr>
-                <w:rFonts w:asciiTheme="majorBidi" w:eastAsiaTheme="minorHAnsi" w:hAnsiTheme="majorBidi" w:cstheme="majorBidi"/>
-              </w:rPr>
-            </w:pPr>
-          </w:p>
-          <w:p>
-            <w:pPr>
-              <w:pStyle w:val="NoSpacing"/>
-              <w:jc w:val="center"/>
               <w:rPr>
                 <w:rFonts w:asciiTheme="majorBidi" w:eastAsiaTheme="minorHAnsi" w:hAnsiTheme="majorBidi" w:cstheme="majorBidi"/>
               </w:rPr>
@@ -2317,19 +2260,6 @@
                 <w:sz w:val="16"/>
                 <w:szCs w:val="16"/>
                 <w:u w:val="single"/>
-              </w:rPr>
-            </w:pPr>
-          </w:p>
-          <w:p>
-            <w:pPr>
-              <w:pStyle w:val="NoSpacing"/>
-              <w:rPr>
-                <w:rFonts w:asciiTheme="majorBidi" w:hAnsiTheme="majorBidi" w:cstheme="majorBidi"/>
-                <w:i/>
-                <w:iCs/>
-                <w:sz w:val="16"/>
-                <w:szCs w:val="16"/>
-                <w:u w:val="single"/>
                 <w:rtl/>
               </w:rPr>
             </w:pPr>
@@ -2364,8 +2294,11 @@
               <w:pStyle w:val="NoSpacing"/>
               <w:rPr>
                 <w:rFonts w:asciiTheme="majorBidi" w:hAnsiTheme="majorBidi" w:cstheme="majorBidi"/>
-                <w:sz w:val="20"/>
-                <w:szCs w:val="20"/>
+                <w:i/>
+                <w:iCs/>
+                <w:sz w:val="16"/>
+                <w:szCs w:val="16"/>
+                <w:u w:val="single"/>
               </w:rPr>
             </w:pPr>
           </w:p>

--- a/templates/Quotation.docx
+++ b/templates/Quotation.docx
@@ -2056,6 +2056,12 @@
               <w:rPr>
                 <w:rFonts w:asciiTheme="majorBidi" w:hAnsiTheme="majorBidi" w:cstheme="majorBidi"/>
               </w:rPr>
+              <w:t xml:space="preserve">         </w:t>
+            </w:r>
+            <w:r>
+              <w:rPr>
+                <w:rFonts w:asciiTheme="majorBidi" w:hAnsiTheme="majorBidi" w:cstheme="majorBidi"/>
+              </w:rPr>
               <w:t>{type}</w:t>
             </w:r>
           </w:p>
@@ -2074,6 +2080,12 @@
                 <w:rtl/>
               </w:rPr>
             </w:pPr>
+            <w:r>
+              <w:rPr>
+                <w:rFonts w:asciiTheme="majorBidi" w:eastAsiaTheme="minorHAnsi" w:hAnsiTheme="majorBidi" w:cstheme="majorBidi"/>
+              </w:rPr>
+              <w:t xml:space="preserve">        </w:t>
+            </w:r>
             <w:r>
               <w:rPr>
                 <w:rFonts w:asciiTheme="majorBidi" w:eastAsiaTheme="minorHAnsi" w:hAnsiTheme="majorBidi" w:cstheme="majorBidi"/>

--- a/templates/Quotation.docx
+++ b/templates/Quotation.docx
@@ -103,7 +103,6 @@
               </w:rPr>
               <w:t>{</w:t>
             </w:r>
-            <w:proofErr w:type="spellStart"/>
             <w:r>
               <w:rPr>
                 <w:rFonts w:asciiTheme="majorBidi" w:eastAsia="Times New Roman" w:hAnsiTheme="majorBidi" w:cstheme="majorBidi"/>
@@ -112,7 +111,6 @@
               </w:rPr>
               <w:t>company_name</w:t>
             </w:r>
-            <w:proofErr w:type="spellEnd"/>
             <w:r>
               <w:rPr>
                 <w:rFonts w:asciiTheme="majorBidi" w:eastAsia="Times New Roman" w:hAnsiTheme="majorBidi" w:cstheme="majorBidi"/>
@@ -224,25 +222,7 @@
                 <w:sz w:val="20"/>
                 <w:szCs w:val="20"/>
               </w:rPr>
-              <w:t>{</w:t>
-            </w:r>
-            <w:proofErr w:type="spellStart"/>
-            <w:r>
-              <w:rPr>
-                <w:rFonts w:asciiTheme="majorBidi" w:eastAsiaTheme="minorHAnsi" w:hAnsiTheme="majorBidi" w:cstheme="majorBidi"/>
-                <w:sz w:val="20"/>
-                <w:szCs w:val="20"/>
-              </w:rPr>
-              <w:t>delivery_date</w:t>
-            </w:r>
-            <w:proofErr w:type="spellEnd"/>
-            <w:r>
-              <w:rPr>
-                <w:rFonts w:asciiTheme="majorBidi" w:eastAsiaTheme="minorHAnsi" w:hAnsiTheme="majorBidi" w:cstheme="majorBidi"/>
-                <w:sz w:val="20"/>
-                <w:szCs w:val="20"/>
-              </w:rPr>
-              <w:t>}</w:t>
+              <w:t>{delivery_date}</w:t>
             </w:r>
           </w:p>
         </w:tc>
@@ -330,25 +310,7 @@
                 <w:sz w:val="20"/>
                 <w:szCs w:val="20"/>
               </w:rPr>
-              <w:t>{</w:t>
-            </w:r>
-            <w:proofErr w:type="spellStart"/>
-            <w:r>
-              <w:rPr>
-                <w:rFonts w:asciiTheme="majorHAnsi" w:hAnsiTheme="majorHAnsi" w:cstheme="majorBidi"/>
-                <w:sz w:val="20"/>
-                <w:szCs w:val="20"/>
-              </w:rPr>
-              <w:t>client_city</w:t>
-            </w:r>
-            <w:proofErr w:type="spellEnd"/>
-            <w:r>
-              <w:rPr>
-                <w:rFonts w:asciiTheme="majorHAnsi" w:hAnsiTheme="majorHAnsi" w:cstheme="majorBidi"/>
-                <w:sz w:val="20"/>
-                <w:szCs w:val="20"/>
-              </w:rPr>
-              <w:t>}</w:t>
+              <w:t>{client_city}</w:t>
             </w:r>
           </w:p>
         </w:tc>
@@ -715,7 +677,6 @@
               </w:rPr>
               <w:t>{</w:t>
             </w:r>
-            <w:proofErr w:type="spellStart"/>
             <w:r>
               <w:rPr>
                 <w:rFonts w:asciiTheme="majorBidi" w:eastAsia="Times New Roman" w:hAnsiTheme="majorBidi" w:cstheme="majorBidi"/>
@@ -724,7 +685,6 @@
               </w:rPr>
               <w:t>phone_number</w:t>
             </w:r>
-            <w:proofErr w:type="spellEnd"/>
             <w:r>
               <w:rPr>
                 <w:rFonts w:asciiTheme="majorBidi" w:eastAsia="Times New Roman" w:hAnsiTheme="majorBidi" w:cstheme="majorBidi"/>
@@ -866,7 +826,6 @@
               </w:rPr>
               <w:t>{</w:t>
             </w:r>
-            <w:proofErr w:type="spellStart"/>
             <w:r>
               <w:rPr>
                 <w:rFonts w:asciiTheme="majorBidi" w:hAnsiTheme="majorBidi" w:cstheme="majorBidi"/>
@@ -875,7 +834,6 @@
               </w:rPr>
               <w:t>tax_number</w:t>
             </w:r>
-            <w:proofErr w:type="spellEnd"/>
             <w:r>
               <w:rPr>
                 <w:rFonts w:asciiTheme="majorBidi" w:hAnsiTheme="majorBidi" w:cstheme="majorBidi"/>
@@ -1335,7 +1293,6 @@
               </w:rPr>
               <w:t>region</w:t>
             </w:r>
-            <w:proofErr w:type="gramStart"/>
             <w:r>
               <w:rPr>
                 <w:rFonts w:asciiTheme="majorHAnsi" w:hAnsiTheme="majorHAnsi" w:cstheme="majorBidi"/>
@@ -1350,16 +1307,15 @@
                 <w:sz w:val="20"/>
                 <w:szCs w:val="20"/>
               </w:rPr>
-              <w:t xml:space="preserve"> ,</w:t>
-            </w:r>
-            <w:proofErr w:type="gramEnd"/>
+              <w:t xml:space="preserve"> , </w:t>
+            </w:r>
             <w:r>
               <w:rPr>
                 <w:rFonts w:asciiTheme="majorHAnsi" w:hAnsiTheme="majorHAnsi" w:cstheme="majorBidi"/>
                 <w:sz w:val="20"/>
                 <w:szCs w:val="20"/>
               </w:rPr>
-              <w:t xml:space="preserve"> </w:t>
+              <w:t xml:space="preserve">{city}, </w:t>
             </w:r>
             <w:r>
               <w:rPr>
@@ -1367,33 +1323,7 @@
                 <w:sz w:val="20"/>
                 <w:szCs w:val="20"/>
               </w:rPr>
-              <w:t>{</w:t>
-            </w:r>
-            <w:proofErr w:type="gramStart"/>
-            <w:r>
-              <w:rPr>
-                <w:rFonts w:asciiTheme="majorHAnsi" w:hAnsiTheme="majorHAnsi" w:cstheme="majorBidi"/>
-                <w:sz w:val="20"/>
-                <w:szCs w:val="20"/>
-              </w:rPr>
-              <w:t xml:space="preserve">city}, </w:t>
-            </w:r>
-            <w:r>
-              <w:rPr>
-                <w:rFonts w:asciiTheme="majorHAnsi" w:hAnsiTheme="majorHAnsi" w:cstheme="majorBidi"/>
-                <w:sz w:val="20"/>
-                <w:szCs w:val="20"/>
-              </w:rPr>
-              <w:t>{</w:t>
-            </w:r>
-            <w:proofErr w:type="gramEnd"/>
-            <w:r>
-              <w:rPr>
-                <w:rFonts w:asciiTheme="majorHAnsi" w:hAnsiTheme="majorHAnsi" w:cstheme="majorBidi"/>
-                <w:sz w:val="20"/>
-                <w:szCs w:val="20"/>
-              </w:rPr>
-              <w:t>street}</w:t>
+              <w:t>{street}</w:t>
             </w:r>
             <w:r>
               <w:rPr>
@@ -1502,6 +1432,14 @@
                 <w:szCs w:val="20"/>
               </w:rPr>
             </w:pPr>
+            <w:r>
+              <w:rPr>
+                <w:rFonts w:asciiTheme="majorHAnsi" w:eastAsiaTheme="minorHAnsi" w:hAnsiTheme="majorHAnsi" w:cstheme="majorBidi"/>
+                <w:sz w:val="20"/>
+                <w:szCs w:val="20"/>
+              </w:rPr>
+              <w:t>{email}</w:t>
+            </w:r>
           </w:p>
         </w:tc>
       </w:tr>
@@ -2011,7 +1949,7 @@
           </w:tblBorders>
         </w:tblPrEx>
         <w:trPr>
-          <w:trHeight w:val="331"/>
+          <w:trHeight w:val="193"/>
         </w:trPr>
         <w:tc>
           <w:tcPr>
@@ -2453,7 +2391,6 @@
               </w:rPr>
               <w:t xml:space="preserve">      {</w:t>
             </w:r>
-            <w:proofErr w:type="spellStart"/>
             <w:r>
               <w:rPr>
                 <w:rFonts w:cs="Calibri"/>
@@ -2461,7 +2398,6 @@
               </w:rPr>
               <w:t>total_price</w:t>
             </w:r>
-            <w:proofErr w:type="spellEnd"/>
             <w:r>
               <w:rPr>
                 <w:rFonts w:cs="Calibri"/>

--- a/templates/Quotation.docx
+++ b/templates/Quotation.docx
@@ -103,6 +103,7 @@
               </w:rPr>
               <w:t>{</w:t>
             </w:r>
+            <w:proofErr w:type="spellStart"/>
             <w:r>
               <w:rPr>
                 <w:rFonts w:asciiTheme="majorBidi" w:eastAsia="Times New Roman" w:hAnsiTheme="majorBidi" w:cstheme="majorBidi"/>
@@ -111,6 +112,7 @@
               </w:rPr>
               <w:t>company_name</w:t>
             </w:r>
+            <w:proofErr w:type="spellEnd"/>
             <w:r>
               <w:rPr>
                 <w:rFonts w:asciiTheme="majorBidi" w:eastAsia="Times New Roman" w:hAnsiTheme="majorBidi" w:cstheme="majorBidi"/>
@@ -222,7 +224,25 @@
                 <w:sz w:val="20"/>
                 <w:szCs w:val="20"/>
               </w:rPr>
-              <w:t>{delivery_date}</w:t>
+              <w:t>{</w:t>
+            </w:r>
+            <w:proofErr w:type="spellStart"/>
+            <w:r>
+              <w:rPr>
+                <w:rFonts w:asciiTheme="majorBidi" w:eastAsiaTheme="minorHAnsi" w:hAnsiTheme="majorBidi" w:cstheme="majorBidi"/>
+                <w:sz w:val="20"/>
+                <w:szCs w:val="20"/>
+              </w:rPr>
+              <w:t>delivery_date</w:t>
+            </w:r>
+            <w:proofErr w:type="spellEnd"/>
+            <w:r>
+              <w:rPr>
+                <w:rFonts w:asciiTheme="majorBidi" w:eastAsiaTheme="minorHAnsi" w:hAnsiTheme="majorBidi" w:cstheme="majorBidi"/>
+                <w:sz w:val="20"/>
+                <w:szCs w:val="20"/>
+              </w:rPr>
+              <w:t>}</w:t>
             </w:r>
           </w:p>
         </w:tc>
@@ -310,7 +330,25 @@
                 <w:sz w:val="20"/>
                 <w:szCs w:val="20"/>
               </w:rPr>
-              <w:t>{client_city}</w:t>
+              <w:t>{</w:t>
+            </w:r>
+            <w:proofErr w:type="spellStart"/>
+            <w:r>
+              <w:rPr>
+                <w:rFonts w:asciiTheme="majorHAnsi" w:hAnsiTheme="majorHAnsi" w:cstheme="majorBidi"/>
+                <w:sz w:val="20"/>
+                <w:szCs w:val="20"/>
+              </w:rPr>
+              <w:t>client_city</w:t>
+            </w:r>
+            <w:proofErr w:type="spellEnd"/>
+            <w:r>
+              <w:rPr>
+                <w:rFonts w:asciiTheme="majorHAnsi" w:hAnsiTheme="majorHAnsi" w:cstheme="majorBidi"/>
+                <w:sz w:val="20"/>
+                <w:szCs w:val="20"/>
+              </w:rPr>
+              <w:t>}</w:t>
             </w:r>
           </w:p>
         </w:tc>
@@ -677,6 +715,7 @@
               </w:rPr>
               <w:t>{</w:t>
             </w:r>
+            <w:proofErr w:type="spellStart"/>
             <w:r>
               <w:rPr>
                 <w:rFonts w:asciiTheme="majorBidi" w:eastAsia="Times New Roman" w:hAnsiTheme="majorBidi" w:cstheme="majorBidi"/>
@@ -685,6 +724,7 @@
               </w:rPr>
               <w:t>phone_number</w:t>
             </w:r>
+            <w:proofErr w:type="spellEnd"/>
             <w:r>
               <w:rPr>
                 <w:rFonts w:asciiTheme="majorBidi" w:eastAsia="Times New Roman" w:hAnsiTheme="majorBidi" w:cstheme="majorBidi"/>
@@ -826,6 +866,7 @@
               </w:rPr>
               <w:t>{</w:t>
             </w:r>
+            <w:proofErr w:type="spellStart"/>
             <w:r>
               <w:rPr>
                 <w:rFonts w:asciiTheme="majorBidi" w:hAnsiTheme="majorBidi" w:cstheme="majorBidi"/>
@@ -834,6 +875,7 @@
               </w:rPr>
               <w:t>tax_number</w:t>
             </w:r>
+            <w:proofErr w:type="spellEnd"/>
             <w:r>
               <w:rPr>
                 <w:rFonts w:asciiTheme="majorBidi" w:hAnsiTheme="majorBidi" w:cstheme="majorBidi"/>
@@ -1185,6 +1227,14 @@
                 <w:szCs w:val="20"/>
               </w:rPr>
             </w:pPr>
+            <w:r>
+              <w:rPr>
+                <w:rFonts w:asciiTheme="majorBidi" w:eastAsiaTheme="minorHAnsi" w:hAnsiTheme="majorBidi" w:cstheme="majorBidi"/>
+                <w:sz w:val="20"/>
+                <w:szCs w:val="20"/>
+              </w:rPr>
+              <w:t>{phone}</w:t>
+            </w:r>
           </w:p>
         </w:tc>
       </w:tr>
@@ -1438,7 +1488,25 @@
                 <w:sz w:val="20"/>
                 <w:szCs w:val="20"/>
               </w:rPr>
-              <w:t>{email}</w:t>
+              <w:t>{</w:t>
+            </w:r>
+            <w:proofErr w:type="spellStart"/>
+            <w:r>
+              <w:rPr>
+                <w:rFonts w:asciiTheme="majorHAnsi" w:eastAsiaTheme="minorHAnsi" w:hAnsiTheme="majorHAnsi" w:cstheme="majorBidi"/>
+                <w:sz w:val="20"/>
+                <w:szCs w:val="20"/>
+              </w:rPr>
+              <w:t>emailAddresses</w:t>
+            </w:r>
+            <w:proofErr w:type="spellEnd"/>
+            <w:r>
+              <w:rPr>
+                <w:rFonts w:asciiTheme="majorHAnsi" w:eastAsiaTheme="minorHAnsi" w:hAnsiTheme="majorHAnsi" w:cstheme="majorBidi"/>
+                <w:sz w:val="20"/>
+                <w:szCs w:val="20"/>
+              </w:rPr>
+              <w:t>}</w:t>
             </w:r>
           </w:p>
         </w:tc>
@@ -1994,12 +2062,6 @@
               <w:rPr>
                 <w:rFonts w:asciiTheme="majorBidi" w:hAnsiTheme="majorBidi" w:cstheme="majorBidi"/>
               </w:rPr>
-              <w:t xml:space="preserve">         </w:t>
-            </w:r>
-            <w:r>
-              <w:rPr>
-                <w:rFonts w:asciiTheme="majorBidi" w:hAnsiTheme="majorBidi" w:cstheme="majorBidi"/>
-              </w:rPr>
               <w:t>{type}</w:t>
             </w:r>
           </w:p>
@@ -2018,12 +2080,6 @@
                 <w:rtl/>
               </w:rPr>
             </w:pPr>
-            <w:r>
-              <w:rPr>
-                <w:rFonts w:asciiTheme="majorBidi" w:eastAsiaTheme="minorHAnsi" w:hAnsiTheme="majorBidi" w:cstheme="majorBidi"/>
-              </w:rPr>
-              <w:t xml:space="preserve">        </w:t>
-            </w:r>
             <w:r>
               <w:rPr>
                 <w:rFonts w:asciiTheme="majorBidi" w:eastAsiaTheme="minorHAnsi" w:hAnsiTheme="majorBidi" w:cstheme="majorBidi"/>
@@ -2391,6 +2447,7 @@
               </w:rPr>
               <w:t xml:space="preserve">      {</w:t>
             </w:r>
+            <w:proofErr w:type="spellStart"/>
             <w:r>
               <w:rPr>
                 <w:rFonts w:cs="Calibri"/>
@@ -2398,6 +2455,7 @@
               </w:rPr>
               <w:t>total_price</w:t>
             </w:r>
+            <w:proofErr w:type="spellEnd"/>
             <w:r>
               <w:rPr>
                 <w:rFonts w:cs="Calibri"/>
@@ -9633,7 +9691,6 @@
   <w:style w:type="character" w:default="1" w:styleId="DefaultParagraphFont">
     <w:name w:val="Default Paragraph Font"/>
     <w:uiPriority w:val="1"/>
-    <w:semiHidden/>
     <w:unhideWhenUsed/>
   </w:style>
   <w:style w:type="table" w:default="1" w:styleId="TableNormal">

--- a/templates/Quotation.docx
+++ b/templates/Quotation.docx
@@ -1233,7 +1233,35 @@
                 <w:sz w:val="20"/>
                 <w:szCs w:val="20"/>
               </w:rPr>
-              <w:t>{phone}</w:t>
+              <w:t>{</w:t>
+            </w:r>
+            <w:proofErr w:type="spellStart"/>
+            <w:proofErr w:type="gramStart"/>
+            <w:r>
+              <w:rPr>
+                <w:rFonts w:asciiTheme="majorBidi" w:eastAsiaTheme="minorHAnsi" w:hAnsiTheme="majorBidi" w:cstheme="majorBidi"/>
+                <w:sz w:val="20"/>
+                <w:szCs w:val="20"/>
+              </w:rPr>
+              <w:t>user.</w:t>
+            </w:r>
+            <w:r>
+              <w:rPr>
+                <w:rFonts w:asciiTheme="majorBidi" w:eastAsiaTheme="minorHAnsi" w:hAnsiTheme="majorBidi" w:cstheme="majorBidi"/>
+                <w:sz w:val="20"/>
+                <w:szCs w:val="20"/>
+              </w:rPr>
+              <w:t>phone</w:t>
+            </w:r>
+            <w:proofErr w:type="spellEnd"/>
+            <w:proofErr w:type="gramEnd"/>
+            <w:r>
+              <w:rPr>
+                <w:rFonts w:asciiTheme="majorBidi" w:eastAsiaTheme="minorHAnsi" w:hAnsiTheme="majorBidi" w:cstheme="majorBidi"/>
+                <w:sz w:val="20"/>
+                <w:szCs w:val="20"/>
+              </w:rPr>
+              <w:t>}</w:t>
             </w:r>
           </w:p>
         </w:tc>
@@ -1343,6 +1371,7 @@
               </w:rPr>
               <w:t>region</w:t>
             </w:r>
+            <w:proofErr w:type="gramStart"/>
             <w:r>
               <w:rPr>
                 <w:rFonts w:asciiTheme="majorHAnsi" w:hAnsiTheme="majorHAnsi" w:cstheme="majorBidi"/>
@@ -1357,15 +1386,16 @@
                 <w:sz w:val="20"/>
                 <w:szCs w:val="20"/>
               </w:rPr>
-              <w:t xml:space="preserve"> , </w:t>
-            </w:r>
+              <w:t xml:space="preserve"> ,</w:t>
+            </w:r>
+            <w:proofErr w:type="gramEnd"/>
             <w:r>
               <w:rPr>
                 <w:rFonts w:asciiTheme="majorHAnsi" w:hAnsiTheme="majorHAnsi" w:cstheme="majorBidi"/>
                 <w:sz w:val="20"/>
                 <w:szCs w:val="20"/>
               </w:rPr>
-              <w:t xml:space="preserve">{city}, </w:t>
+              <w:t xml:space="preserve"> </w:t>
             </w:r>
             <w:r>
               <w:rPr>
@@ -1373,7 +1403,33 @@
                 <w:sz w:val="20"/>
                 <w:szCs w:val="20"/>
               </w:rPr>
-              <w:t>{street}</w:t>
+              <w:t>{</w:t>
+            </w:r>
+            <w:proofErr w:type="gramStart"/>
+            <w:r>
+              <w:rPr>
+                <w:rFonts w:asciiTheme="majorHAnsi" w:hAnsiTheme="majorHAnsi" w:cstheme="majorBidi"/>
+                <w:sz w:val="20"/>
+                <w:szCs w:val="20"/>
+              </w:rPr>
+              <w:t xml:space="preserve">city}, </w:t>
+            </w:r>
+            <w:r>
+              <w:rPr>
+                <w:rFonts w:asciiTheme="majorHAnsi" w:hAnsiTheme="majorHAnsi" w:cstheme="majorBidi"/>
+                <w:sz w:val="20"/>
+                <w:szCs w:val="20"/>
+              </w:rPr>
+              <w:t>{</w:t>
+            </w:r>
+            <w:proofErr w:type="gramEnd"/>
+            <w:r>
+              <w:rPr>
+                <w:rFonts w:asciiTheme="majorHAnsi" w:hAnsiTheme="majorHAnsi" w:cstheme="majorBidi"/>
+                <w:sz w:val="20"/>
+                <w:szCs w:val="20"/>
+              </w:rPr>
+              <w:t>street}</w:t>
             </w:r>
             <w:r>
               <w:rPr>
@@ -2058,12 +2114,28 @@
                 <w:rFonts w:asciiTheme="majorBidi" w:hAnsiTheme="majorBidi" w:cstheme="majorBidi"/>
               </w:rPr>
             </w:pPr>
+          </w:p>
+          <w:p>
+            <w:pPr>
+              <w:pStyle w:val="NoSpacing"/>
+              <w:rPr>
+                <w:rFonts w:asciiTheme="majorBidi" w:hAnsiTheme="majorBidi" w:cstheme="majorBidi"/>
+              </w:rPr>
+            </w:pPr>
             <w:r>
               <w:rPr>
                 <w:rFonts w:asciiTheme="majorBidi" w:hAnsiTheme="majorBidi" w:cstheme="majorBidi"/>
               </w:rPr>
               <w:t>{type}</w:t>
             </w:r>
+          </w:p>
+          <w:p>
+            <w:pPr>
+              <w:pStyle w:val="NoSpacing"/>
+              <w:rPr>
+                <w:rFonts w:asciiTheme="majorBidi" w:hAnsiTheme="majorBidi" w:cstheme="majorBidi"/>
+              </w:rPr>
+            </w:pPr>
           </w:p>
         </w:tc>
         <w:tc>
@@ -2077,27 +2149,43 @@
               <w:pStyle w:val="NoSpacing"/>
               <w:rPr>
                 <w:rFonts w:asciiTheme="majorBidi" w:eastAsiaTheme="minorHAnsi" w:hAnsiTheme="majorBidi" w:cstheme="majorBidi"/>
+              </w:rPr>
+            </w:pPr>
+          </w:p>
+          <w:p>
+            <w:pPr>
+              <w:pStyle w:val="NoSpacing"/>
+              <w:rPr>
+                <w:rFonts w:asciiTheme="majorBidi" w:eastAsiaTheme="minorHAnsi" w:hAnsiTheme="majorBidi" w:cstheme="majorBidi"/>
+              </w:rPr>
+            </w:pPr>
+            <w:r>
+              <w:rPr>
+                <w:rFonts w:asciiTheme="majorBidi" w:eastAsiaTheme="minorHAnsi" w:hAnsiTheme="majorBidi" w:cstheme="majorBidi"/>
+              </w:rPr>
+              <w:t>{</w:t>
+            </w:r>
+            <w:r>
+              <w:rPr>
+                <w:rFonts w:asciiTheme="majorBidi" w:eastAsiaTheme="minorHAnsi" w:hAnsiTheme="majorBidi" w:cstheme="majorBidi"/>
+              </w:rPr>
+              <w:t>description</w:t>
+            </w:r>
+            <w:r>
+              <w:rPr>
+                <w:rFonts w:asciiTheme="majorBidi" w:eastAsiaTheme="minorHAnsi" w:hAnsiTheme="majorBidi" w:cstheme="majorBidi"/>
+              </w:rPr>
+              <w:t>}</w:t>
+            </w:r>
+          </w:p>
+          <w:p>
+            <w:pPr>
+              <w:pStyle w:val="NoSpacing"/>
+              <w:rPr>
+                <w:rFonts w:asciiTheme="majorBidi" w:eastAsiaTheme="minorHAnsi" w:hAnsiTheme="majorBidi" w:cstheme="majorBidi"/>
                 <w:rtl/>
               </w:rPr>
             </w:pPr>
-            <w:r>
-              <w:rPr>
-                <w:rFonts w:asciiTheme="majorBidi" w:eastAsiaTheme="minorHAnsi" w:hAnsiTheme="majorBidi" w:cstheme="majorBidi"/>
-              </w:rPr>
-              <w:t>{</w:t>
-            </w:r>
-            <w:r>
-              <w:rPr>
-                <w:rFonts w:asciiTheme="majorBidi" w:eastAsiaTheme="minorHAnsi" w:hAnsiTheme="majorBidi" w:cstheme="majorBidi"/>
-              </w:rPr>
-              <w:t>description</w:t>
-            </w:r>
-            <w:r>
-              <w:rPr>
-                <w:rFonts w:asciiTheme="majorBidi" w:eastAsiaTheme="minorHAnsi" w:hAnsiTheme="majorBidi" w:cstheme="majorBidi"/>
-              </w:rPr>
-              <w:t>}</w:t>
-            </w:r>
           </w:p>
         </w:tc>
         <w:tc>
@@ -2118,6 +2206,14 @@
               </w:rPr>
               <w:t xml:space="preserve">  </w:t>
             </w:r>
+          </w:p>
+          <w:p>
+            <w:pPr>
+              <w:pStyle w:val="NoSpacing"/>
+              <w:rPr>
+                <w:rFonts w:asciiTheme="majorBidi" w:eastAsiaTheme="minorHAnsi" w:hAnsiTheme="majorBidi" w:cstheme="majorBidi"/>
+              </w:rPr>
+            </w:pPr>
             <w:r>
               <w:rPr>
                 <w:rFonts w:asciiTheme="majorBidi" w:eastAsiaTheme="minorHAnsi" w:hAnsiTheme="majorBidi" w:cstheme="majorBidi"/>
@@ -2165,6 +2261,20 @@
                 <w:rFonts w:asciiTheme="majorBidi" w:eastAsiaTheme="minorHAnsi" w:hAnsiTheme="majorBidi" w:cstheme="majorBidi"/>
               </w:rPr>
               <w:t xml:space="preserve">  </w:t>
+            </w:r>
+          </w:p>
+          <w:p>
+            <w:pPr>
+              <w:pStyle w:val="NoSpacing"/>
+              <w:rPr>
+                <w:rFonts w:asciiTheme="majorBidi" w:eastAsiaTheme="minorHAnsi" w:hAnsiTheme="majorBidi" w:cstheme="majorBidi"/>
+              </w:rPr>
+            </w:pPr>
+            <w:r>
+              <w:rPr>
+                <w:rFonts w:asciiTheme="majorBidi" w:eastAsiaTheme="minorHAnsi" w:hAnsiTheme="majorBidi" w:cstheme="majorBidi"/>
+              </w:rPr>
+              <w:t xml:space="preserve">   </w:t>
             </w:r>
             <w:r>
               <w:rPr>
@@ -2219,6 +2329,14 @@
             </w:tcBorders>
             <w:shd w:val="clear" w:color="auto" w:fill="auto"/>
           </w:tcPr>
+          <w:p>
+            <w:pPr>
+              <w:pStyle w:val="NoSpacing"/>
+              <w:rPr>
+                <w:rFonts w:asciiTheme="majorBidi" w:hAnsiTheme="majorBidi" w:cstheme="majorBidi"/>
+              </w:rPr>
+            </w:pPr>
+          </w:p>
           <w:p>
             <w:pPr>
               <w:pStyle w:val="NoSpacing"/>
@@ -9691,6 +9809,7 @@
   <w:style w:type="character" w:default="1" w:styleId="DefaultParagraphFont">
     <w:name w:val="Default Paragraph Font"/>
     <w:uiPriority w:val="1"/>
+    <w:semiHidden/>
     <w:unhideWhenUsed/>
   </w:style>
   <w:style w:type="table" w:default="1" w:styleId="TableNormal">

--- a/templates/Quotation.docx
+++ b/templates/Quotation.docx
@@ -10,20 +10,16 @@
         <w:tblLook w:val="04A0" w:firstRow="1" w:lastRow="0" w:firstColumn="1" w:lastColumn="0" w:noHBand="0" w:noVBand="1"/>
       </w:tblPr>
       <w:tblGrid>
-        <w:gridCol w:w="365"/>
-        <w:gridCol w:w="985"/>
+        <w:gridCol w:w="1350"/>
         <w:gridCol w:w="900"/>
         <w:gridCol w:w="990"/>
-        <w:gridCol w:w="1807"/>
-        <w:gridCol w:w="263"/>
-        <w:gridCol w:w="146"/>
-        <w:gridCol w:w="137"/>
+        <w:gridCol w:w="2070"/>
+        <w:gridCol w:w="283"/>
         <w:gridCol w:w="437"/>
         <w:gridCol w:w="1302"/>
         <w:gridCol w:w="858"/>
         <w:gridCol w:w="482"/>
-        <w:gridCol w:w="710"/>
-        <w:gridCol w:w="353"/>
+        <w:gridCol w:w="1063"/>
         <w:gridCol w:w="1611"/>
       </w:tblGrid>
       <w:tr>
@@ -33,7 +29,7 @@
         <w:tc>
           <w:tcPr>
             <w:tcW w:w="2250" w:type="dxa"/>
-            <w:gridSpan w:val="3"/>
+            <w:gridSpan w:val="2"/>
             <w:tcBorders>
               <w:top w:val="single" w:sz="4" w:space="0" w:color="auto"/>
               <w:left w:val="single" w:sz="4" w:space="0" w:color="auto"/>
@@ -75,7 +71,7 @@
         <w:tc>
           <w:tcPr>
             <w:tcW w:w="3060" w:type="dxa"/>
-            <w:gridSpan w:val="3"/>
+            <w:gridSpan w:val="2"/>
             <w:tcBorders>
               <w:top w:val="single" w:sz="4" w:space="0" w:color="auto"/>
               <w:left w:val="single" w:sz="4" w:space="0" w:color="auto"/>
@@ -103,7 +99,6 @@
               </w:rPr>
               <w:t>{</w:t>
             </w:r>
-            <w:proofErr w:type="spellStart"/>
             <w:r>
               <w:rPr>
                 <w:rFonts w:asciiTheme="majorBidi" w:eastAsia="Times New Roman" w:hAnsiTheme="majorBidi" w:cstheme="majorBidi"/>
@@ -112,7 +107,6 @@
               </w:rPr>
               <w:t>company_name</w:t>
             </w:r>
-            <w:proofErr w:type="spellEnd"/>
             <w:r>
               <w:rPr>
                 <w:rFonts w:asciiTheme="majorBidi" w:eastAsia="Times New Roman" w:hAnsiTheme="majorBidi" w:cstheme="majorBidi"/>
@@ -126,7 +120,6 @@
         <w:tc>
           <w:tcPr>
             <w:tcW w:w="283" w:type="dxa"/>
-            <w:gridSpan w:val="2"/>
             <w:tcBorders>
               <w:left w:val="single" w:sz="4" w:space="0" w:color="auto"/>
               <w:right w:val="single" w:sz="4" w:space="0" w:color="auto"/>
@@ -200,7 +193,7 @@
         <w:tc>
           <w:tcPr>
             <w:tcW w:w="3156" w:type="dxa"/>
-            <w:gridSpan w:val="4"/>
+            <w:gridSpan w:val="3"/>
             <w:tcBorders>
               <w:top w:val="single" w:sz="4" w:space="0" w:color="auto"/>
               <w:left w:val="single" w:sz="4" w:space="0" w:color="auto"/>
@@ -224,25 +217,7 @@
                 <w:sz w:val="20"/>
                 <w:szCs w:val="20"/>
               </w:rPr>
-              <w:t>{</w:t>
-            </w:r>
-            <w:proofErr w:type="spellStart"/>
-            <w:r>
-              <w:rPr>
-                <w:rFonts w:asciiTheme="majorBidi" w:eastAsiaTheme="minorHAnsi" w:hAnsiTheme="majorBidi" w:cstheme="majorBidi"/>
-                <w:sz w:val="20"/>
-                <w:szCs w:val="20"/>
-              </w:rPr>
-              <w:t>delivery_date</w:t>
-            </w:r>
-            <w:proofErr w:type="spellEnd"/>
-            <w:r>
-              <w:rPr>
-                <w:rFonts w:asciiTheme="majorBidi" w:eastAsiaTheme="minorHAnsi" w:hAnsiTheme="majorBidi" w:cstheme="majorBidi"/>
-                <w:sz w:val="20"/>
-                <w:szCs w:val="20"/>
-              </w:rPr>
-              <w:t>}</w:t>
+              <w:t>{delivery_date}</w:t>
             </w:r>
           </w:p>
         </w:tc>
@@ -254,7 +229,7 @@
         <w:tc>
           <w:tcPr>
             <w:tcW w:w="2250" w:type="dxa"/>
-            <w:gridSpan w:val="3"/>
+            <w:gridSpan w:val="2"/>
             <w:tcBorders>
               <w:top w:val="single" w:sz="4" w:space="0" w:color="auto"/>
               <w:left w:val="single" w:sz="4" w:space="0" w:color="auto"/>
@@ -305,7 +280,7 @@
         <w:tc>
           <w:tcPr>
             <w:tcW w:w="3060" w:type="dxa"/>
-            <w:gridSpan w:val="3"/>
+            <w:gridSpan w:val="2"/>
             <w:tcBorders>
               <w:top w:val="single" w:sz="4" w:space="0" w:color="auto"/>
               <w:left w:val="single" w:sz="4" w:space="0" w:color="auto"/>
@@ -330,32 +305,13 @@
                 <w:sz w:val="20"/>
                 <w:szCs w:val="20"/>
               </w:rPr>
-              <w:t>{</w:t>
-            </w:r>
-            <w:proofErr w:type="spellStart"/>
-            <w:r>
-              <w:rPr>
-                <w:rFonts w:asciiTheme="majorHAnsi" w:hAnsiTheme="majorHAnsi" w:cstheme="majorBidi"/>
-                <w:sz w:val="20"/>
-                <w:szCs w:val="20"/>
-              </w:rPr>
-              <w:t>client_city</w:t>
-            </w:r>
-            <w:proofErr w:type="spellEnd"/>
-            <w:r>
-              <w:rPr>
-                <w:rFonts w:asciiTheme="majorHAnsi" w:hAnsiTheme="majorHAnsi" w:cstheme="majorBidi"/>
-                <w:sz w:val="20"/>
-                <w:szCs w:val="20"/>
-              </w:rPr>
-              <w:t>}</w:t>
+              <w:t>{client_city}</w:t>
             </w:r>
           </w:p>
         </w:tc>
         <w:tc>
           <w:tcPr>
             <w:tcW w:w="283" w:type="dxa"/>
-            <w:gridSpan w:val="2"/>
             <w:tcBorders>
               <w:left w:val="single" w:sz="4" w:space="0" w:color="auto"/>
               <w:right w:val="single" w:sz="4" w:space="0" w:color="auto"/>
@@ -421,7 +377,7 @@
         <w:tc>
           <w:tcPr>
             <w:tcW w:w="3156" w:type="dxa"/>
-            <w:gridSpan w:val="4"/>
+            <w:gridSpan w:val="3"/>
             <w:tcBorders>
               <w:top w:val="single" w:sz="4" w:space="0" w:color="auto"/>
               <w:left w:val="single" w:sz="4" w:space="0" w:color="auto"/>
@@ -449,7 +405,7 @@
         <w:tc>
           <w:tcPr>
             <w:tcW w:w="2250" w:type="dxa"/>
-            <w:gridSpan w:val="3"/>
+            <w:gridSpan w:val="2"/>
             <w:tcBorders>
               <w:top w:val="single" w:sz="4" w:space="0" w:color="auto"/>
               <w:left w:val="single" w:sz="4" w:space="0" w:color="auto"/>
@@ -498,7 +454,7 @@
         <w:tc>
           <w:tcPr>
             <w:tcW w:w="3060" w:type="dxa"/>
-            <w:gridSpan w:val="3"/>
+            <w:gridSpan w:val="2"/>
             <w:tcBorders>
               <w:top w:val="single" w:sz="4" w:space="0" w:color="auto"/>
               <w:left w:val="single" w:sz="4" w:space="0" w:color="auto"/>
@@ -522,7 +478,6 @@
         <w:tc>
           <w:tcPr>
             <w:tcW w:w="283" w:type="dxa"/>
-            <w:gridSpan w:val="2"/>
             <w:tcBorders>
               <w:left w:val="single" w:sz="4" w:space="0" w:color="auto"/>
               <w:right w:val="single" w:sz="4" w:space="0" w:color="auto"/>
@@ -587,7 +542,7 @@
         <w:tc>
           <w:tcPr>
             <w:tcW w:w="3156" w:type="dxa"/>
-            <w:gridSpan w:val="4"/>
+            <w:gridSpan w:val="3"/>
             <w:tcBorders>
               <w:top w:val="single" w:sz="4" w:space="0" w:color="auto"/>
               <w:left w:val="single" w:sz="4" w:space="0" w:color="auto"/>
@@ -639,7 +594,7 @@
         <w:tc>
           <w:tcPr>
             <w:tcW w:w="2250" w:type="dxa"/>
-            <w:gridSpan w:val="3"/>
+            <w:gridSpan w:val="2"/>
             <w:tcBorders>
               <w:top w:val="single" w:sz="4" w:space="0" w:color="auto"/>
               <w:left w:val="single" w:sz="4" w:space="0" w:color="auto"/>
@@ -688,7 +643,7 @@
         <w:tc>
           <w:tcPr>
             <w:tcW w:w="3060" w:type="dxa"/>
-            <w:gridSpan w:val="3"/>
+            <w:gridSpan w:val="2"/>
             <w:tcBorders>
               <w:top w:val="single" w:sz="4" w:space="0" w:color="auto"/>
               <w:left w:val="single" w:sz="4" w:space="0" w:color="auto"/>
@@ -715,7 +670,6 @@
               </w:rPr>
               <w:t>{</w:t>
             </w:r>
-            <w:proofErr w:type="spellStart"/>
             <w:r>
               <w:rPr>
                 <w:rFonts w:asciiTheme="majorBidi" w:eastAsia="Times New Roman" w:hAnsiTheme="majorBidi" w:cstheme="majorBidi"/>
@@ -724,7 +678,6 @@
               </w:rPr>
               <w:t>phone_number</w:t>
             </w:r>
-            <w:proofErr w:type="spellEnd"/>
             <w:r>
               <w:rPr>
                 <w:rFonts w:asciiTheme="majorBidi" w:eastAsia="Times New Roman" w:hAnsiTheme="majorBidi" w:cstheme="majorBidi"/>
@@ -738,7 +691,6 @@
         <w:tc>
           <w:tcPr>
             <w:tcW w:w="283" w:type="dxa"/>
-            <w:gridSpan w:val="2"/>
             <w:tcBorders>
               <w:left w:val="single" w:sz="4" w:space="0" w:color="auto"/>
               <w:right w:val="single" w:sz="4" w:space="0" w:color="auto"/>
@@ -839,7 +791,7 @@
         <w:tc>
           <w:tcPr>
             <w:tcW w:w="3156" w:type="dxa"/>
-            <w:gridSpan w:val="4"/>
+            <w:gridSpan w:val="3"/>
             <w:tcBorders>
               <w:top w:val="single" w:sz="4" w:space="0" w:color="auto"/>
               <w:left w:val="single" w:sz="4" w:space="0" w:color="auto"/>
@@ -866,7 +818,6 @@
               </w:rPr>
               <w:t>{</w:t>
             </w:r>
-            <w:proofErr w:type="spellStart"/>
             <w:r>
               <w:rPr>
                 <w:rFonts w:asciiTheme="majorBidi" w:hAnsiTheme="majorBidi" w:cstheme="majorBidi"/>
@@ -875,7 +826,6 @@
               </w:rPr>
               <w:t>tax_number</w:t>
             </w:r>
-            <w:proofErr w:type="spellEnd"/>
             <w:r>
               <w:rPr>
                 <w:rFonts w:asciiTheme="majorBidi" w:hAnsiTheme="majorBidi" w:cstheme="majorBidi"/>
@@ -894,7 +844,7 @@
         <w:tc>
           <w:tcPr>
             <w:tcW w:w="2250" w:type="dxa"/>
-            <w:gridSpan w:val="3"/>
+            <w:gridSpan w:val="2"/>
             <w:tcBorders>
               <w:top w:val="single" w:sz="4" w:space="0" w:color="auto"/>
               <w:left w:val="single" w:sz="4" w:space="0" w:color="auto"/>
@@ -926,7 +876,7 @@
         <w:tc>
           <w:tcPr>
             <w:tcW w:w="3060" w:type="dxa"/>
-            <w:gridSpan w:val="3"/>
+            <w:gridSpan w:val="2"/>
             <w:tcBorders>
               <w:top w:val="single" w:sz="4" w:space="0" w:color="auto"/>
               <w:left w:val="single" w:sz="4" w:space="0" w:color="auto"/>
@@ -950,7 +900,6 @@
         <w:tc>
           <w:tcPr>
             <w:tcW w:w="283" w:type="dxa"/>
-            <w:gridSpan w:val="2"/>
             <w:tcBorders>
               <w:left w:val="single" w:sz="4" w:space="0" w:color="auto"/>
               <w:right w:val="single" w:sz="4" w:space="0" w:color="auto"/>
@@ -1024,7 +973,7 @@
         <w:tc>
           <w:tcPr>
             <w:tcW w:w="3156" w:type="dxa"/>
-            <w:gridSpan w:val="4"/>
+            <w:gridSpan w:val="3"/>
             <w:tcBorders>
               <w:top w:val="single" w:sz="4" w:space="0" w:color="auto"/>
               <w:left w:val="single" w:sz="4" w:space="0" w:color="auto"/>
@@ -1052,7 +1001,7 @@
         <w:tc>
           <w:tcPr>
             <w:tcW w:w="2250" w:type="dxa"/>
-            <w:gridSpan w:val="3"/>
+            <w:gridSpan w:val="2"/>
             <w:tcBorders>
               <w:top w:val="single" w:sz="4" w:space="0" w:color="auto"/>
               <w:left w:val="single" w:sz="4" w:space="0" w:color="auto"/>
@@ -1101,7 +1050,7 @@
         <w:tc>
           <w:tcPr>
             <w:tcW w:w="3060" w:type="dxa"/>
-            <w:gridSpan w:val="3"/>
+            <w:gridSpan w:val="2"/>
             <w:tcBorders>
               <w:top w:val="single" w:sz="4" w:space="0" w:color="auto"/>
               <w:left w:val="single" w:sz="4" w:space="0" w:color="auto"/>
@@ -1125,7 +1074,6 @@
         <w:tc>
           <w:tcPr>
             <w:tcW w:w="283" w:type="dxa"/>
-            <w:gridSpan w:val="2"/>
             <w:tcBorders>
               <w:left w:val="single" w:sz="4" w:space="0" w:color="auto"/>
               <w:right w:val="single" w:sz="4" w:space="0" w:color="auto"/>
@@ -1209,7 +1157,7 @@
         <w:tc>
           <w:tcPr>
             <w:tcW w:w="3156" w:type="dxa"/>
-            <w:gridSpan w:val="4"/>
+            <w:gridSpan w:val="3"/>
             <w:tcBorders>
               <w:top w:val="single" w:sz="4" w:space="0" w:color="auto"/>
               <w:left w:val="single" w:sz="4" w:space="0" w:color="auto"/>
@@ -1235,8 +1183,6 @@
               </w:rPr>
               <w:t>{</w:t>
             </w:r>
-            <w:proofErr w:type="spellStart"/>
-            <w:proofErr w:type="gramStart"/>
             <w:r>
               <w:rPr>
                 <w:rFonts w:asciiTheme="majorBidi" w:eastAsiaTheme="minorHAnsi" w:hAnsiTheme="majorBidi" w:cstheme="majorBidi"/>
@@ -1251,17 +1197,7 @@
                 <w:sz w:val="20"/>
                 <w:szCs w:val="20"/>
               </w:rPr>
-              <w:t>phone</w:t>
-            </w:r>
-            <w:proofErr w:type="spellEnd"/>
-            <w:proofErr w:type="gramEnd"/>
-            <w:r>
-              <w:rPr>
-                <w:rFonts w:asciiTheme="majorBidi" w:eastAsiaTheme="minorHAnsi" w:hAnsiTheme="majorBidi" w:cstheme="majorBidi"/>
-                <w:sz w:val="20"/>
-                <w:szCs w:val="20"/>
-              </w:rPr>
-              <w:t>}</w:t>
+              <w:t>phone}</w:t>
             </w:r>
           </w:p>
         </w:tc>
@@ -1273,7 +1209,7 @@
         <w:tc>
           <w:tcPr>
             <w:tcW w:w="2250" w:type="dxa"/>
-            <w:gridSpan w:val="3"/>
+            <w:gridSpan w:val="2"/>
             <w:tcBorders>
               <w:top w:val="single" w:sz="4" w:space="0" w:color="auto"/>
               <w:left w:val="single" w:sz="4" w:space="0" w:color="auto"/>
@@ -1336,7 +1272,7 @@
         <w:tc>
           <w:tcPr>
             <w:tcW w:w="3060" w:type="dxa"/>
-            <w:gridSpan w:val="3"/>
+            <w:gridSpan w:val="2"/>
             <w:tcBorders>
               <w:top w:val="single" w:sz="4" w:space="0" w:color="auto"/>
               <w:left w:val="single" w:sz="4" w:space="0" w:color="auto"/>
@@ -1371,7 +1307,6 @@
               </w:rPr>
               <w:t>region</w:t>
             </w:r>
-            <w:proofErr w:type="gramStart"/>
             <w:r>
               <w:rPr>
                 <w:rFonts w:asciiTheme="majorHAnsi" w:hAnsiTheme="majorHAnsi" w:cstheme="majorBidi"/>
@@ -1386,16 +1321,15 @@
                 <w:sz w:val="20"/>
                 <w:szCs w:val="20"/>
               </w:rPr>
-              <w:t xml:space="preserve"> ,</w:t>
-            </w:r>
-            <w:proofErr w:type="gramEnd"/>
+              <w:t xml:space="preserve"> , </w:t>
+            </w:r>
             <w:r>
               <w:rPr>
                 <w:rFonts w:asciiTheme="majorHAnsi" w:hAnsiTheme="majorHAnsi" w:cstheme="majorBidi"/>
                 <w:sz w:val="20"/>
                 <w:szCs w:val="20"/>
               </w:rPr>
-              <w:t xml:space="preserve"> </w:t>
+              <w:t xml:space="preserve">{city}, </w:t>
             </w:r>
             <w:r>
               <w:rPr>
@@ -1403,33 +1337,7 @@
                 <w:sz w:val="20"/>
                 <w:szCs w:val="20"/>
               </w:rPr>
-              <w:t>{</w:t>
-            </w:r>
-            <w:proofErr w:type="gramStart"/>
-            <w:r>
-              <w:rPr>
-                <w:rFonts w:asciiTheme="majorHAnsi" w:hAnsiTheme="majorHAnsi" w:cstheme="majorBidi"/>
-                <w:sz w:val="20"/>
-                <w:szCs w:val="20"/>
-              </w:rPr>
-              <w:t xml:space="preserve">city}, </w:t>
-            </w:r>
-            <w:r>
-              <w:rPr>
-                <w:rFonts w:asciiTheme="majorHAnsi" w:hAnsiTheme="majorHAnsi" w:cstheme="majorBidi"/>
-                <w:sz w:val="20"/>
-                <w:szCs w:val="20"/>
-              </w:rPr>
-              <w:t>{</w:t>
-            </w:r>
-            <w:proofErr w:type="gramEnd"/>
-            <w:r>
-              <w:rPr>
-                <w:rFonts w:asciiTheme="majorHAnsi" w:hAnsiTheme="majorHAnsi" w:cstheme="majorBidi"/>
-                <w:sz w:val="20"/>
-                <w:szCs w:val="20"/>
-              </w:rPr>
-              <w:t>street}</w:t>
+              <w:t>{street}</w:t>
             </w:r>
             <w:r>
               <w:rPr>
@@ -1444,7 +1352,6 @@
         <w:tc>
           <w:tcPr>
             <w:tcW w:w="283" w:type="dxa"/>
-            <w:gridSpan w:val="2"/>
             <w:tcBorders>
               <w:left w:val="single" w:sz="4" w:space="0" w:color="auto"/>
               <w:right w:val="single" w:sz="4" w:space="0" w:color="auto"/>
@@ -1519,7 +1426,7 @@
         <w:tc>
           <w:tcPr>
             <w:tcW w:w="3156" w:type="dxa"/>
-            <w:gridSpan w:val="4"/>
+            <w:gridSpan w:val="3"/>
             <w:tcBorders>
               <w:top w:val="single" w:sz="4" w:space="0" w:color="auto"/>
               <w:left w:val="single" w:sz="4" w:space="0" w:color="auto"/>
@@ -1546,7 +1453,6 @@
               </w:rPr>
               <w:t>{</w:t>
             </w:r>
-            <w:proofErr w:type="spellStart"/>
             <w:r>
               <w:rPr>
                 <w:rFonts w:asciiTheme="majorHAnsi" w:eastAsiaTheme="minorHAnsi" w:hAnsiTheme="majorHAnsi" w:cstheme="majorBidi"/>
@@ -1555,7 +1461,6 @@
               </w:rPr>
               <w:t>emailAddresses</w:t>
             </w:r>
-            <w:proofErr w:type="spellEnd"/>
             <w:r>
               <w:rPr>
                 <w:rFonts w:asciiTheme="majorHAnsi" w:eastAsiaTheme="minorHAnsi" w:hAnsiTheme="majorHAnsi" w:cstheme="majorBidi"/>
@@ -1574,7 +1479,7 @@
         <w:tc>
           <w:tcPr>
             <w:tcW w:w="11346" w:type="dxa"/>
-            <w:gridSpan w:val="15"/>
+            <w:gridSpan w:val="11"/>
             <w:vAlign w:val="center"/>
           </w:tcPr>
           <w:p>
@@ -1602,7 +1507,7 @@
         <w:tc>
           <w:tcPr>
             <w:tcW w:w="11346" w:type="dxa"/>
-            <w:gridSpan w:val="15"/>
+            <w:gridSpan w:val="11"/>
             <w:vAlign w:val="center"/>
           </w:tcPr>
           <w:p>
@@ -1642,7 +1547,6 @@
         <w:tc>
           <w:tcPr>
             <w:tcW w:w="1350" w:type="dxa"/>
-            <w:gridSpan w:val="2"/>
             <w:shd w:val="clear" w:color="auto" w:fill="049673"/>
             <w:vAlign w:val="center"/>
           </w:tcPr>
@@ -1720,7 +1624,7 @@
         <w:tc>
           <w:tcPr>
             <w:tcW w:w="2790" w:type="dxa"/>
-            <w:gridSpan w:val="5"/>
+            <w:gridSpan w:val="3"/>
             <w:shd w:val="clear" w:color="auto" w:fill="049673"/>
             <w:vAlign w:val="center"/>
           </w:tcPr>
@@ -1889,7 +1793,6 @@
         <w:tc>
           <w:tcPr>
             <w:tcW w:w="1063" w:type="dxa"/>
-            <w:gridSpan w:val="2"/>
             <w:tcBorders>
               <w:bottom w:val="single" w:sz="4" w:space="0" w:color="auto"/>
             </w:tcBorders>
@@ -2078,7 +1981,6 @@
         <w:tc>
           <w:tcPr>
             <w:tcW w:w="1350" w:type="dxa"/>
-            <w:gridSpan w:val="2"/>
             <w:shd w:val="clear" w:color="auto" w:fill="auto"/>
             <w:vAlign w:val="center"/>
           </w:tcPr>
@@ -2141,7 +2043,7 @@
         <w:tc>
           <w:tcPr>
             <w:tcW w:w="2790" w:type="dxa"/>
-            <w:gridSpan w:val="5"/>
+            <w:gridSpan w:val="3"/>
             <w:shd w:val="clear" w:color="auto" w:fill="auto"/>
           </w:tcPr>
           <w:p>
@@ -2299,7 +2201,6 @@
         <w:tc>
           <w:tcPr>
             <w:tcW w:w="1063" w:type="dxa"/>
-            <w:gridSpan w:val="2"/>
             <w:tcBorders>
               <w:top w:val="single" w:sz="4" w:space="0" w:color="auto"/>
               <w:left w:val="nil"/>
@@ -2370,7 +2271,7 @@
         <w:tc>
           <w:tcPr>
             <w:tcW w:w="11346" w:type="dxa"/>
-            <w:gridSpan w:val="15"/>
+            <w:gridSpan w:val="11"/>
             <w:shd w:val="clear" w:color="auto" w:fill="auto"/>
             <w:vAlign w:val="center"/>
           </w:tcPr>
@@ -2428,523 +2329,23 @@
           </w:p>
         </w:tc>
       </w:tr>
-      <w:tr>
-        <w:tblPrEx>
-          <w:tblBorders>
-            <w:top w:val="single" w:sz="4" w:space="0" w:color="auto"/>
-            <w:left w:val="single" w:sz="4" w:space="0" w:color="auto"/>
-            <w:bottom w:val="single" w:sz="4" w:space="0" w:color="auto"/>
-            <w:right w:val="single" w:sz="4" w:space="0" w:color="auto"/>
-            <w:insideH w:val="single" w:sz="4" w:space="0" w:color="auto"/>
-            <w:insideV w:val="single" w:sz="4" w:space="0" w:color="auto"/>
-          </w:tblBorders>
-        </w:tblPrEx>
-        <w:trPr>
-          <w:gridBefore w:val="1"/>
-          <w:wBefore w:w="365" w:type="dxa"/>
-          <w:trHeight w:val="323"/>
-        </w:trPr>
-        <w:tc>
-          <w:tcPr>
-            <w:tcW w:w="2875" w:type="dxa"/>
-            <w:gridSpan w:val="3"/>
-            <w:vMerge w:val="restart"/>
-            <w:tcBorders>
-              <w:top w:val="nil"/>
-              <w:left w:val="nil"/>
-              <w:right w:val="nil"/>
-            </w:tcBorders>
-            <w:shd w:val="clear" w:color="auto" w:fill="auto"/>
-            <w:vAlign w:val="center"/>
-          </w:tcPr>
-          <w:p>
-            <w:pPr>
-              <w:spacing w:before="60" w:after="60" w:line="240" w:lineRule="auto"/>
-              <w:jc w:val="center"/>
-              <w:rPr>
-                <w:rFonts w:asciiTheme="majorBidi" w:hAnsiTheme="majorBidi" w:cstheme="majorBidi"/>
-                <w:sz w:val="20"/>
-                <w:szCs w:val="20"/>
-              </w:rPr>
-            </w:pPr>
-          </w:p>
-        </w:tc>
-        <w:tc>
-          <w:tcPr>
-            <w:tcW w:w="1807" w:type="dxa"/>
-            <w:tcBorders>
-              <w:left w:val="nil"/>
-            </w:tcBorders>
-            <w:shd w:val="clear" w:color="auto" w:fill="D9D9D9" w:themeFill="background1" w:themeFillShade="D9"/>
-            <w:vAlign w:val="center"/>
-          </w:tcPr>
-          <w:p>
-            <w:pPr>
-              <w:spacing w:before="60" w:after="60" w:line="240" w:lineRule="auto"/>
-              <w:jc w:val="right"/>
-              <w:rPr>
-                <w:rFonts w:asciiTheme="majorBidi" w:hAnsiTheme="majorBidi" w:cstheme="majorBidi"/>
-                <w:color w:val="0D0D0D" w:themeColor="text1" w:themeTint="F2"/>
-              </w:rPr>
-            </w:pPr>
-            <w:r>
-              <w:rPr>
-                <w:rFonts w:asciiTheme="majorBidi" w:hAnsiTheme="majorBidi" w:cstheme="majorBidi"/>
-                <w:color w:val="0D0D0D" w:themeColor="text1" w:themeTint="F2"/>
-              </w:rPr>
-              <w:t>TOTAL PRICE (SAR)</w:t>
-            </w:r>
-          </w:p>
-        </w:tc>
-        <w:tc>
-          <w:tcPr>
-            <w:tcW w:w="4335" w:type="dxa"/>
-            <w:gridSpan w:val="8"/>
-            <w:shd w:val="clear" w:color="auto" w:fill="D9D9D9" w:themeFill="background1" w:themeFillShade="D9"/>
-            <w:vAlign w:val="center"/>
-          </w:tcPr>
-          <w:p>
-            <w:pPr>
-              <w:pStyle w:val="NoSpacing"/>
-              <w:jc w:val="right"/>
-              <w:rPr>
-                <w:rFonts w:asciiTheme="majorBidi" w:eastAsia="Calibri" w:hAnsiTheme="majorBidi" w:cstheme="majorBidi"/>
-                <w:color w:val="0D0D0D" w:themeColor="text1" w:themeTint="F2"/>
-                <w:rtl/>
-                <w:lang w:eastAsia="en-US"/>
-              </w:rPr>
-            </w:pPr>
-            <w:r>
-              <w:rPr>
-                <w:rFonts w:asciiTheme="majorBidi" w:eastAsia="Calibri" w:hAnsiTheme="majorBidi" w:cstheme="majorBidi"/>
-                <w:color w:val="0D0D0D" w:themeColor="text1" w:themeTint="F2"/>
-                <w:rtl/>
-                <w:lang w:eastAsia="en-US"/>
-              </w:rPr>
-              <w:t>المجموع (ريال سعودي )</w:t>
-            </w:r>
-          </w:p>
-        </w:tc>
-        <w:tc>
-          <w:tcPr>
-            <w:tcW w:w="1964" w:type="dxa"/>
-            <w:gridSpan w:val="2"/>
-            <w:tcBorders>
-              <w:bottom w:val="single" w:sz="4" w:space="0" w:color="auto"/>
-              <w:right w:val="nil"/>
-            </w:tcBorders>
-            <w:shd w:val="clear" w:color="auto" w:fill="049673"/>
-          </w:tcPr>
-          <w:p>
-            <w:pPr>
-              <w:rPr>
-                <w:rFonts w:cs="Calibri"/>
-                <w:color w:val="FFFFFF" w:themeColor="background1"/>
-              </w:rPr>
-            </w:pPr>
-            <w:r>
-              <w:rPr>
-                <w:rFonts w:cs="Calibri"/>
-                <w:color w:val="FFFFFF" w:themeColor="background1"/>
-              </w:rPr>
-              <w:t xml:space="preserve">   </w:t>
-            </w:r>
-          </w:p>
-          <w:p>
-            <w:pPr>
-              <w:rPr>
-                <w:rFonts w:cs="Calibri"/>
-                <w:color w:val="FFFFFF" w:themeColor="background1"/>
-                <w:rtl/>
-              </w:rPr>
-            </w:pPr>
-            <w:r>
-              <w:rPr>
-                <w:rFonts w:cs="Calibri"/>
-                <w:color w:val="FFFFFF" w:themeColor="background1"/>
-              </w:rPr>
-              <w:t xml:space="preserve">      {</w:t>
-            </w:r>
-            <w:proofErr w:type="spellStart"/>
-            <w:r>
-              <w:rPr>
-                <w:rFonts w:cs="Calibri"/>
-                <w:color w:val="FFFFFF" w:themeColor="background1"/>
-              </w:rPr>
-              <w:t>total_price</w:t>
-            </w:r>
-            <w:proofErr w:type="spellEnd"/>
-            <w:r>
-              <w:rPr>
-                <w:rFonts w:cs="Calibri"/>
-                <w:color w:val="FFFFFF" w:themeColor="background1"/>
-              </w:rPr>
-              <w:t>}</w:t>
-            </w:r>
-          </w:p>
-        </w:tc>
-      </w:tr>
-      <w:tr>
-        <w:tblPrEx>
-          <w:tblBorders>
-            <w:top w:val="single" w:sz="4" w:space="0" w:color="auto"/>
-            <w:left w:val="single" w:sz="4" w:space="0" w:color="auto"/>
-            <w:bottom w:val="single" w:sz="4" w:space="0" w:color="auto"/>
-            <w:right w:val="single" w:sz="4" w:space="0" w:color="auto"/>
-            <w:insideH w:val="single" w:sz="4" w:space="0" w:color="auto"/>
-            <w:insideV w:val="single" w:sz="4" w:space="0" w:color="auto"/>
-          </w:tblBorders>
-        </w:tblPrEx>
-        <w:trPr>
-          <w:gridBefore w:val="1"/>
-          <w:wBefore w:w="365" w:type="dxa"/>
-          <w:trHeight w:val="283"/>
-        </w:trPr>
-        <w:tc>
-          <w:tcPr>
-            <w:tcW w:w="2875" w:type="dxa"/>
-            <w:gridSpan w:val="3"/>
-            <w:vMerge/>
-            <w:tcBorders>
-              <w:left w:val="nil"/>
-              <w:right w:val="nil"/>
-            </w:tcBorders>
-            <w:shd w:val="clear" w:color="auto" w:fill="auto"/>
-            <w:vAlign w:val="center"/>
-          </w:tcPr>
-          <w:p>
-            <w:pPr>
-              <w:spacing w:before="60" w:after="60" w:line="240" w:lineRule="auto"/>
-              <w:jc w:val="center"/>
-              <w:rPr>
-                <w:rFonts w:asciiTheme="majorBidi" w:hAnsiTheme="majorBidi" w:cstheme="majorBidi"/>
-                <w:sz w:val="20"/>
-                <w:szCs w:val="20"/>
-              </w:rPr>
-            </w:pPr>
-          </w:p>
-        </w:tc>
-        <w:tc>
-          <w:tcPr>
-            <w:tcW w:w="1807" w:type="dxa"/>
-            <w:tcBorders>
-              <w:left w:val="nil"/>
-            </w:tcBorders>
-            <w:shd w:val="clear" w:color="auto" w:fill="D9D9D9" w:themeFill="background1" w:themeFillShade="D9"/>
-            <w:vAlign w:val="center"/>
-          </w:tcPr>
-          <w:p>
-            <w:pPr>
-              <w:spacing w:before="60" w:after="60" w:line="240" w:lineRule="auto"/>
-              <w:jc w:val="right"/>
-              <w:rPr>
-                <w:rFonts w:asciiTheme="majorBidi" w:hAnsiTheme="majorBidi" w:cstheme="majorBidi"/>
-                <w:color w:val="0D0D0D" w:themeColor="text1" w:themeTint="F2"/>
-              </w:rPr>
-            </w:pPr>
-            <w:r>
-              <w:rPr>
-                <w:rFonts w:asciiTheme="majorBidi" w:hAnsiTheme="majorBidi" w:cstheme="majorBidi"/>
-                <w:color w:val="0D0D0D" w:themeColor="text1" w:themeTint="F2"/>
-              </w:rPr>
-              <w:t>VAT 15%* (SAR)</w:t>
-            </w:r>
-          </w:p>
-        </w:tc>
-        <w:tc>
-          <w:tcPr>
-            <w:tcW w:w="4335" w:type="dxa"/>
-            <w:gridSpan w:val="8"/>
-            <w:tcBorders>
-              <w:left w:val="nil"/>
-            </w:tcBorders>
-            <w:shd w:val="clear" w:color="auto" w:fill="D9D9D9" w:themeFill="background1" w:themeFillShade="D9"/>
-            <w:vAlign w:val="center"/>
-          </w:tcPr>
-          <w:p>
-            <w:pPr>
-              <w:pStyle w:val="NoSpacing"/>
-              <w:jc w:val="right"/>
-              <w:rPr>
-                <w:rFonts w:asciiTheme="majorBidi" w:eastAsia="Calibri" w:hAnsiTheme="majorBidi" w:cstheme="majorBidi"/>
-                <w:color w:val="0D0D0D" w:themeColor="text1" w:themeTint="F2"/>
-                <w:lang w:eastAsia="en-US"/>
-              </w:rPr>
-            </w:pPr>
-            <w:r>
-              <w:rPr>
-                <w:rFonts w:asciiTheme="majorBidi" w:eastAsia="Calibri" w:hAnsiTheme="majorBidi" w:cstheme="majorBidi"/>
-                <w:color w:val="0D0D0D" w:themeColor="text1" w:themeTint="F2"/>
-                <w:rtl/>
-                <w:lang w:eastAsia="en-US"/>
-              </w:rPr>
-              <w:t xml:space="preserve">القيمة المضافة 15%(ريال سعودي </w:t>
-            </w:r>
-          </w:p>
-        </w:tc>
-        <w:tc>
-          <w:tcPr>
-            <w:tcW w:w="1964" w:type="dxa"/>
-            <w:gridSpan w:val="2"/>
-            <w:tcBorders>
-              <w:top w:val="single" w:sz="4" w:space="0" w:color="auto"/>
-              <w:left w:val="nil"/>
-              <w:bottom w:val="single" w:sz="4" w:space="0" w:color="auto"/>
-              <w:right w:val="nil"/>
-            </w:tcBorders>
-            <w:shd w:val="clear" w:color="auto" w:fill="049673"/>
-          </w:tcPr>
-          <w:p>
-            <w:pPr>
-              <w:jc w:val="center"/>
-              <w:rPr>
-                <w:rFonts w:asciiTheme="majorBidi" w:hAnsiTheme="majorBidi" w:cstheme="majorBidi"/>
-                <w:color w:val="FFFFFF" w:themeColor="background1"/>
-                <w:sz w:val="24"/>
-                <w:szCs w:val="24"/>
-              </w:rPr>
-            </w:pPr>
-          </w:p>
-        </w:tc>
-      </w:tr>
-      <w:tr>
-        <w:tblPrEx>
-          <w:tblBorders>
-            <w:top w:val="single" w:sz="4" w:space="0" w:color="auto"/>
-            <w:left w:val="single" w:sz="4" w:space="0" w:color="auto"/>
-            <w:bottom w:val="single" w:sz="4" w:space="0" w:color="auto"/>
-            <w:right w:val="single" w:sz="4" w:space="0" w:color="auto"/>
-            <w:insideH w:val="single" w:sz="4" w:space="0" w:color="auto"/>
-            <w:insideV w:val="single" w:sz="4" w:space="0" w:color="auto"/>
-          </w:tblBorders>
-        </w:tblPrEx>
-        <w:trPr>
-          <w:gridBefore w:val="1"/>
-          <w:wBefore w:w="365" w:type="dxa"/>
-          <w:trHeight w:val="323"/>
-        </w:trPr>
-        <w:tc>
-          <w:tcPr>
-            <w:tcW w:w="2875" w:type="dxa"/>
-            <w:gridSpan w:val="3"/>
-            <w:vMerge/>
-            <w:tcBorders>
-              <w:left w:val="nil"/>
-              <w:right w:val="nil"/>
-            </w:tcBorders>
-            <w:shd w:val="clear" w:color="auto" w:fill="auto"/>
-            <w:vAlign w:val="center"/>
-          </w:tcPr>
-          <w:p>
-            <w:pPr>
-              <w:spacing w:before="60" w:after="60" w:line="240" w:lineRule="auto"/>
-              <w:jc w:val="center"/>
-              <w:rPr>
-                <w:rFonts w:asciiTheme="majorBidi" w:hAnsiTheme="majorBidi" w:cstheme="majorBidi"/>
-                <w:sz w:val="20"/>
-                <w:szCs w:val="20"/>
-              </w:rPr>
-            </w:pPr>
-          </w:p>
-        </w:tc>
-        <w:tc>
-          <w:tcPr>
-            <w:tcW w:w="1807" w:type="dxa"/>
-            <w:tcBorders>
-              <w:left w:val="nil"/>
-              <w:bottom w:val="single" w:sz="4" w:space="0" w:color="auto"/>
-            </w:tcBorders>
-            <w:shd w:val="clear" w:color="auto" w:fill="D9D9D9" w:themeFill="background1" w:themeFillShade="D9"/>
-            <w:vAlign w:val="center"/>
-          </w:tcPr>
-          <w:p>
-            <w:pPr>
-              <w:spacing w:before="60" w:after="60" w:line="240" w:lineRule="auto"/>
-              <w:jc w:val="right"/>
-              <w:rPr>
-                <w:rFonts w:asciiTheme="majorBidi" w:hAnsiTheme="majorBidi" w:cstheme="majorBidi"/>
-                <w:color w:val="0D0D0D" w:themeColor="text1" w:themeTint="F2"/>
-              </w:rPr>
-            </w:pPr>
-            <w:r>
-              <w:rPr>
-                <w:rFonts w:asciiTheme="majorBidi" w:hAnsiTheme="majorBidi" w:cstheme="majorBidi"/>
-                <w:color w:val="0D0D0D" w:themeColor="text1" w:themeTint="F2"/>
-              </w:rPr>
-              <w:t>TOTAL WITH VAT (SAR)</w:t>
-            </w:r>
-          </w:p>
-        </w:tc>
-        <w:tc>
-          <w:tcPr>
-            <w:tcW w:w="4335" w:type="dxa"/>
-            <w:gridSpan w:val="8"/>
-            <w:tcBorders>
-              <w:left w:val="nil"/>
-              <w:bottom w:val="single" w:sz="4" w:space="0" w:color="auto"/>
-            </w:tcBorders>
-            <w:shd w:val="clear" w:color="auto" w:fill="D9D9D9" w:themeFill="background1" w:themeFillShade="D9"/>
-            <w:vAlign w:val="center"/>
-          </w:tcPr>
-          <w:p>
-            <w:pPr>
-              <w:pStyle w:val="NoSpacing"/>
-              <w:jc w:val="right"/>
-              <w:rPr>
-                <w:rFonts w:asciiTheme="majorBidi" w:eastAsia="Calibri" w:hAnsiTheme="majorBidi" w:cstheme="majorBidi"/>
-                <w:color w:val="0D0D0D" w:themeColor="text1" w:themeTint="F2"/>
-                <w:lang w:eastAsia="en-US"/>
-              </w:rPr>
-            </w:pPr>
-            <w:r>
-              <w:rPr>
-                <w:rFonts w:asciiTheme="majorBidi" w:eastAsia="Calibri" w:hAnsiTheme="majorBidi" w:cstheme="majorBidi"/>
-                <w:color w:val="0D0D0D" w:themeColor="text1" w:themeTint="F2"/>
-                <w:rtl/>
-                <w:lang w:eastAsia="en-US"/>
-              </w:rPr>
-              <w:t>اجمالي المبلغ المستحق مع القيمة المضافة (ريال سعودي )</w:t>
-            </w:r>
-          </w:p>
-        </w:tc>
-        <w:tc>
-          <w:tcPr>
-            <w:tcW w:w="1964" w:type="dxa"/>
-            <w:gridSpan w:val="2"/>
-            <w:tcBorders>
-              <w:top w:val="single" w:sz="4" w:space="0" w:color="auto"/>
-              <w:left w:val="nil"/>
-              <w:bottom w:val="single" w:sz="4" w:space="0" w:color="auto"/>
-              <w:right w:val="nil"/>
-            </w:tcBorders>
-            <w:shd w:val="clear" w:color="auto" w:fill="049673"/>
-          </w:tcPr>
-          <w:p>
-            <w:pPr>
-              <w:jc w:val="center"/>
-              <w:rPr>
-                <w:rFonts w:eastAsia="Times New Roman" w:cs="Calibri"/>
-                <w:b/>
-                <w:bCs/>
-                <w:color w:val="FFFFFF" w:themeColor="background1"/>
-              </w:rPr>
-            </w:pPr>
-          </w:p>
-        </w:tc>
-      </w:tr>
-      <w:tr>
-        <w:tblPrEx>
-          <w:tblBorders>
-            <w:top w:val="single" w:sz="4" w:space="0" w:color="auto"/>
-            <w:left w:val="single" w:sz="4" w:space="0" w:color="auto"/>
-            <w:bottom w:val="single" w:sz="4" w:space="0" w:color="auto"/>
-            <w:right w:val="single" w:sz="4" w:space="0" w:color="auto"/>
-            <w:insideH w:val="single" w:sz="4" w:space="0" w:color="auto"/>
-            <w:insideV w:val="single" w:sz="4" w:space="0" w:color="auto"/>
-          </w:tblBorders>
-        </w:tblPrEx>
-        <w:trPr>
-          <w:gridBefore w:val="1"/>
-          <w:wBefore w:w="365" w:type="dxa"/>
-          <w:trHeight w:val="323"/>
-        </w:trPr>
-        <w:tc>
-          <w:tcPr>
-            <w:tcW w:w="2875" w:type="dxa"/>
-            <w:gridSpan w:val="3"/>
-            <w:vMerge/>
-            <w:tcBorders>
-              <w:left w:val="nil"/>
-              <w:bottom w:val="nil"/>
-              <w:right w:val="nil"/>
-            </w:tcBorders>
-            <w:shd w:val="clear" w:color="auto" w:fill="auto"/>
-            <w:vAlign w:val="center"/>
-          </w:tcPr>
-          <w:p>
-            <w:pPr>
-              <w:spacing w:before="60" w:after="60" w:line="240" w:lineRule="auto"/>
-              <w:jc w:val="center"/>
-              <w:rPr>
-                <w:rFonts w:asciiTheme="majorBidi" w:hAnsiTheme="majorBidi" w:cstheme="majorBidi"/>
-                <w:sz w:val="20"/>
-                <w:szCs w:val="20"/>
-              </w:rPr>
-            </w:pPr>
-          </w:p>
-        </w:tc>
-        <w:tc>
-          <w:tcPr>
-            <w:tcW w:w="2216" w:type="dxa"/>
-            <w:gridSpan w:val="3"/>
-            <w:tcBorders>
-              <w:left w:val="nil"/>
-              <w:bottom w:val="nil"/>
-              <w:right w:val="nil"/>
-            </w:tcBorders>
-            <w:shd w:val="clear" w:color="auto" w:fill="D9D9D9" w:themeFill="background1" w:themeFillShade="D9"/>
-          </w:tcPr>
-          <w:p>
-            <w:pPr>
-              <w:pStyle w:val="NoSpacing"/>
-              <w:jc w:val="right"/>
-              <w:rPr>
-                <w:rFonts w:asciiTheme="majorBidi" w:hAnsiTheme="majorBidi" w:cstheme="majorBidi"/>
-                <w:i/>
-                <w:iCs/>
-                <w:color w:val="1F497D" w:themeColor="text2"/>
-                <w:sz w:val="20"/>
-                <w:szCs w:val="20"/>
-                <w:u w:val="single"/>
-              </w:rPr>
-            </w:pPr>
-          </w:p>
-        </w:tc>
-        <w:tc>
-          <w:tcPr>
-            <w:tcW w:w="5890" w:type="dxa"/>
-            <w:gridSpan w:val="8"/>
-            <w:tcBorders>
-              <w:left w:val="nil"/>
-              <w:bottom w:val="nil"/>
-              <w:right w:val="nil"/>
-            </w:tcBorders>
-            <w:shd w:val="clear" w:color="auto" w:fill="D9D9D9" w:themeFill="background1" w:themeFillShade="D9"/>
-            <w:vAlign w:val="center"/>
-          </w:tcPr>
-          <w:p>
-            <w:pPr>
-              <w:pStyle w:val="NoSpacing"/>
-              <w:jc w:val="right"/>
-              <w:rPr>
-                <w:rFonts w:asciiTheme="majorBidi" w:hAnsiTheme="majorBidi" w:cstheme="majorBidi"/>
-                <w:i/>
-                <w:iCs/>
-                <w:color w:val="0D0D0D" w:themeColor="text1" w:themeTint="F2"/>
-                <w:sz w:val="20"/>
-                <w:szCs w:val="20"/>
-                <w:u w:val="single"/>
-              </w:rPr>
-            </w:pPr>
-            <w:r>
-              <w:rPr>
-                <w:rFonts w:asciiTheme="majorBidi" w:hAnsiTheme="majorBidi" w:cstheme="majorBidi"/>
-                <w:i/>
-                <w:iCs/>
-                <w:color w:val="0D0D0D" w:themeColor="text1" w:themeTint="F2"/>
-                <w:sz w:val="20"/>
-                <w:szCs w:val="20"/>
-                <w:u w:val="single"/>
-              </w:rPr>
-              <w:t>All prices in Saudi Riyal</w:t>
-            </w:r>
-          </w:p>
-        </w:tc>
-      </w:tr>
     </w:tbl>
     <w:p>
       <w:pPr>
         <w:spacing w:before="120" w:after="0" w:line="480" w:lineRule="auto"/>
+        <w:ind w:left="-360"/>
+        <w:rPr>
+          <w:rFonts w:asciiTheme="minorHAnsi" w:hAnsiTheme="minorHAnsi" w:cstheme="minorHAnsi"/>
+          <w:b/>
+          <w:bCs/>
+          <w:color w:val="0D0D0D" w:themeColor="text1" w:themeTint="F2"/>
+        </w:rPr>
+      </w:pPr>
+    </w:p>
+    <w:p>
+      <w:pPr>
+        <w:spacing w:before="120" w:after="0" w:line="480" w:lineRule="auto"/>
+        <w:ind w:left="-360"/>
         <w:rPr>
           <w:rFonts w:asciiTheme="minorHAnsi" w:hAnsiTheme="minorHAnsi" w:cstheme="minorHAnsi"/>
           <w:b/>
@@ -3388,7 +2789,7 @@
         <mc:AlternateContent>
           <mc:Choice Requires="wps">
             <w:drawing>
-              <wp:anchor distT="45720" distB="45720" distL="114300" distR="114300" simplePos="0" relativeHeight="251659264" behindDoc="0" locked="0" layoutInCell="1" allowOverlap="1" wp14:anchorId="5E2C7495" wp14:editId="072AB934">
+              <wp:anchor distT="45720" distB="45720" distL="114300" distR="114300" simplePos="0" relativeHeight="251659264" behindDoc="0" locked="0" layoutInCell="1" allowOverlap="1" wp14:anchorId="5E2C7495" wp14:editId="54CF177F">
                 <wp:simplePos x="0" y="0"/>
                 <wp:positionH relativeFrom="margin">
                   <wp:posOffset>3967480</wp:posOffset>
@@ -3417,9 +2818,7 @@
                         <a:prstGeom prst="rect">
                           <a:avLst/>
                         </a:prstGeom>
-                        <a:solidFill>
-                          <a:srgbClr val="FFFFFF"/>
-                        </a:solidFill>
+                        <a:noFill/>
                         <a:ln w="9525">
                           <a:solidFill>
                             <a:srgbClr val="000000"/>
@@ -3489,7 +2888,7 @@
                 <v:stroke joinstyle="miter"/>
                 <v:path gradientshapeok="t" o:connecttype="rect"/>
               </v:shapetype>
-              <v:shape id="Text Box 2" o:spid="_x0000_s1026" type="#_x0000_t202" style="position:absolute;margin-left:312.4pt;margin-top:9.9pt;width:209.4pt;height:51.55pt;z-index:251659264;visibility:visible;mso-wrap-style:square;mso-width-percent:0;mso-height-percent:0;mso-wrap-distance-left:9pt;mso-wrap-distance-top:3.6pt;mso-wrap-distance-right:9pt;mso-wrap-distance-bottom:3.6pt;mso-position-horizontal:absolute;mso-position-horizontal-relative:margin;mso-position-vertical:absolute;mso-position-vertical-relative:text;mso-width-percent:0;mso-height-percent:0;mso-width-relative:margin;mso-height-relative:margin;v-text-anchor:top" o:gfxdata="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">
+              <v:shape id="Text Box 2" o:spid="_x0000_s1026" type="#_x0000_t202" style="position:absolute;margin-left:312.4pt;margin-top:9.9pt;width:209.4pt;height:51.55pt;z-index:251659264;visibility:visible;mso-wrap-style:square;mso-width-percent:0;mso-height-percent:0;mso-wrap-distance-left:9pt;mso-wrap-distance-top:3.6pt;mso-wrap-distance-right:9pt;mso-wrap-distance-bottom:3.6pt;mso-position-horizontal:absolute;mso-position-horizontal-relative:margin;mso-position-vertical:absolute;mso-position-vertical-relative:text;mso-width-percent:0;mso-height-percent:0;mso-width-relative:margin;mso-height-relative:margin;v-text-anchor:top" o:gfxdata="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" filled="f">
                 <v:textbox>
                   <w:txbxContent>
                     <w:p>
@@ -3545,7 +2944,7 @@
         <mc:AlternateContent>
           <mc:Choice Requires="wps">
             <w:drawing>
-              <wp:anchor distT="45720" distB="45720" distL="114300" distR="114300" simplePos="0" relativeHeight="251660288" behindDoc="0" locked="0" layoutInCell="1" allowOverlap="1" wp14:anchorId="016883C8" wp14:editId="363151BC">
+              <wp:anchor distT="45720" distB="45720" distL="114300" distR="114300" simplePos="0" relativeHeight="251660288" behindDoc="0" locked="0" layoutInCell="1" allowOverlap="1" wp14:anchorId="016883C8" wp14:editId="4E4E0EAB">
                 <wp:simplePos x="0" y="0"/>
                 <wp:positionH relativeFrom="margin">
                   <wp:posOffset>-120770</wp:posOffset>
@@ -3574,9 +2973,7 @@
                         <a:prstGeom prst="rect">
                           <a:avLst/>
                         </a:prstGeom>
-                        <a:solidFill>
-                          <a:srgbClr val="FFFFFF"/>
-                        </a:solidFill>
+                        <a:noFill/>
                         <a:ln w="9525">
                           <a:solidFill>
                             <a:srgbClr val="000000"/>
@@ -3648,7 +3045,7 @@
           </mc:Choice>
           <mc:Fallback>
             <w:pict>
-              <v:shape w14:anchorId="016883C8" id="_x0000_s1027" type="#_x0000_t202" style="position:absolute;margin-left:-9.5pt;margin-top:10.55pt;width:221.4pt;height:50.9pt;z-index:251660288;visibility:visible;mso-wrap-style:square;mso-width-percent:0;mso-height-percent:0;mso-wrap-distance-left:9pt;mso-wrap-distance-top:3.6pt;mso-wrap-distance-right:9pt;mso-wrap-distance-bottom:3.6pt;mso-position-horizontal:absolute;mso-position-horizontal-relative:margin;mso-position-vertical:absolute;mso-position-vertical-relative:text;mso-width-percent:0;mso-height-percent:0;mso-width-relative:margin;mso-height-relative:margin;v-text-anchor:top" o:gfxdata="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">
+              <v:shape w14:anchorId="016883C8" id="_x0000_s1027" type="#_x0000_t202" style="position:absolute;margin-left:-9.5pt;margin-top:10.55pt;width:221.4pt;height:50.9pt;z-index:251660288;visibility:visible;mso-wrap-style:square;mso-width-percent:0;mso-height-percent:0;mso-wrap-distance-left:9pt;mso-wrap-distance-top:3.6pt;mso-wrap-distance-right:9pt;mso-wrap-distance-bottom:3.6pt;mso-position-horizontal:absolute;mso-position-horizontal-relative:margin;mso-position-vertical:absolute;mso-position-vertical-relative:text;mso-width-percent:0;mso-height-percent:0;mso-width-relative:margin;mso-height-relative:margin;v-text-anchor:top" o:gfxdata="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" filled="f">
                 <v:textbox>
                   <w:txbxContent>
                     <w:p>

--- a/templates/Quotation.docx
+++ b/templates/Quotation.docx
@@ -99,6 +99,7 @@
               </w:rPr>
               <w:t>{</w:t>
             </w:r>
+            <w:proofErr w:type="spellStart"/>
             <w:r>
               <w:rPr>
                 <w:rFonts w:asciiTheme="majorBidi" w:eastAsia="Times New Roman" w:hAnsiTheme="majorBidi" w:cstheme="majorBidi"/>
@@ -107,6 +108,7 @@
               </w:rPr>
               <w:t>company_name</w:t>
             </w:r>
+            <w:proofErr w:type="spellEnd"/>
             <w:r>
               <w:rPr>
                 <w:rFonts w:asciiTheme="majorBidi" w:eastAsia="Times New Roman" w:hAnsiTheme="majorBidi" w:cstheme="majorBidi"/>
@@ -217,7 +219,25 @@
                 <w:sz w:val="20"/>
                 <w:szCs w:val="20"/>
               </w:rPr>
-              <w:t>{delivery_date}</w:t>
+              <w:t>{</w:t>
+            </w:r>
+            <w:proofErr w:type="spellStart"/>
+            <w:r>
+              <w:rPr>
+                <w:rFonts w:asciiTheme="majorBidi" w:eastAsiaTheme="minorHAnsi" w:hAnsiTheme="majorBidi" w:cstheme="majorBidi"/>
+                <w:sz w:val="20"/>
+                <w:szCs w:val="20"/>
+              </w:rPr>
+              <w:t>delivery_date</w:t>
+            </w:r>
+            <w:proofErr w:type="spellEnd"/>
+            <w:r>
+              <w:rPr>
+                <w:rFonts w:asciiTheme="majorBidi" w:eastAsiaTheme="minorHAnsi" w:hAnsiTheme="majorBidi" w:cstheme="majorBidi"/>
+                <w:sz w:val="20"/>
+                <w:szCs w:val="20"/>
+              </w:rPr>
+              <w:t>}</w:t>
             </w:r>
           </w:p>
         </w:tc>
@@ -305,7 +325,25 @@
                 <w:sz w:val="20"/>
                 <w:szCs w:val="20"/>
               </w:rPr>
-              <w:t>{client_city}</w:t>
+              <w:t>{</w:t>
+            </w:r>
+            <w:proofErr w:type="spellStart"/>
+            <w:r>
+              <w:rPr>
+                <w:rFonts w:asciiTheme="majorHAnsi" w:hAnsiTheme="majorHAnsi" w:cstheme="majorBidi"/>
+                <w:sz w:val="20"/>
+                <w:szCs w:val="20"/>
+              </w:rPr>
+              <w:t>client_city</w:t>
+            </w:r>
+            <w:proofErr w:type="spellEnd"/>
+            <w:r>
+              <w:rPr>
+                <w:rFonts w:asciiTheme="majorHAnsi" w:hAnsiTheme="majorHAnsi" w:cstheme="majorBidi"/>
+                <w:sz w:val="20"/>
+                <w:szCs w:val="20"/>
+              </w:rPr>
+              <w:t>}</w:t>
             </w:r>
           </w:p>
         </w:tc>
@@ -670,6 +708,7 @@
               </w:rPr>
               <w:t>{</w:t>
             </w:r>
+            <w:proofErr w:type="spellStart"/>
             <w:r>
               <w:rPr>
                 <w:rFonts w:asciiTheme="majorBidi" w:eastAsia="Times New Roman" w:hAnsiTheme="majorBidi" w:cstheme="majorBidi"/>
@@ -678,6 +717,7 @@
               </w:rPr>
               <w:t>phone_number</w:t>
             </w:r>
+            <w:proofErr w:type="spellEnd"/>
             <w:r>
               <w:rPr>
                 <w:rFonts w:asciiTheme="majorBidi" w:eastAsia="Times New Roman" w:hAnsiTheme="majorBidi" w:cstheme="majorBidi"/>
@@ -818,6 +858,7 @@
               </w:rPr>
               <w:t>{</w:t>
             </w:r>
+            <w:proofErr w:type="spellStart"/>
             <w:r>
               <w:rPr>
                 <w:rFonts w:asciiTheme="majorBidi" w:hAnsiTheme="majorBidi" w:cstheme="majorBidi"/>
@@ -826,6 +867,7 @@
               </w:rPr>
               <w:t>tax_number</w:t>
             </w:r>
+            <w:proofErr w:type="spellEnd"/>
             <w:r>
               <w:rPr>
                 <w:rFonts w:asciiTheme="majorBidi" w:hAnsiTheme="majorBidi" w:cstheme="majorBidi"/>
@@ -1183,6 +1225,8 @@
               </w:rPr>
               <w:t>{</w:t>
             </w:r>
+            <w:proofErr w:type="spellStart"/>
+            <w:proofErr w:type="gramStart"/>
             <w:r>
               <w:rPr>
                 <w:rFonts w:asciiTheme="majorBidi" w:eastAsiaTheme="minorHAnsi" w:hAnsiTheme="majorBidi" w:cstheme="majorBidi"/>
@@ -1197,7 +1241,17 @@
                 <w:sz w:val="20"/>
                 <w:szCs w:val="20"/>
               </w:rPr>
-              <w:t>phone}</w:t>
+              <w:t>phone</w:t>
+            </w:r>
+            <w:proofErr w:type="spellEnd"/>
+            <w:proofErr w:type="gramEnd"/>
+            <w:r>
+              <w:rPr>
+                <w:rFonts w:asciiTheme="majorBidi" w:eastAsiaTheme="minorHAnsi" w:hAnsiTheme="majorBidi" w:cstheme="majorBidi"/>
+                <w:sz w:val="20"/>
+                <w:szCs w:val="20"/>
+              </w:rPr>
+              <w:t>}</w:t>
             </w:r>
           </w:p>
         </w:tc>
@@ -1307,6 +1361,7 @@
               </w:rPr>
               <w:t>region</w:t>
             </w:r>
+            <w:proofErr w:type="gramStart"/>
             <w:r>
               <w:rPr>
                 <w:rFonts w:asciiTheme="majorHAnsi" w:hAnsiTheme="majorHAnsi" w:cstheme="majorBidi"/>
@@ -1321,15 +1376,16 @@
                 <w:sz w:val="20"/>
                 <w:szCs w:val="20"/>
               </w:rPr>
-              <w:t xml:space="preserve"> , </w:t>
-            </w:r>
+              <w:t xml:space="preserve"> ,</w:t>
+            </w:r>
+            <w:proofErr w:type="gramEnd"/>
             <w:r>
               <w:rPr>
                 <w:rFonts w:asciiTheme="majorHAnsi" w:hAnsiTheme="majorHAnsi" w:cstheme="majorBidi"/>
                 <w:sz w:val="20"/>
                 <w:szCs w:val="20"/>
               </w:rPr>
-              <w:t xml:space="preserve">{city}, </w:t>
+              <w:t xml:space="preserve"> </w:t>
             </w:r>
             <w:r>
               <w:rPr>
@@ -1337,7 +1393,33 @@
                 <w:sz w:val="20"/>
                 <w:szCs w:val="20"/>
               </w:rPr>
-              <w:t>{street}</w:t>
+              <w:t>{</w:t>
+            </w:r>
+            <w:proofErr w:type="gramStart"/>
+            <w:r>
+              <w:rPr>
+                <w:rFonts w:asciiTheme="majorHAnsi" w:hAnsiTheme="majorHAnsi" w:cstheme="majorBidi"/>
+                <w:sz w:val="20"/>
+                <w:szCs w:val="20"/>
+              </w:rPr>
+              <w:t xml:space="preserve">city}, </w:t>
+            </w:r>
+            <w:r>
+              <w:rPr>
+                <w:rFonts w:asciiTheme="majorHAnsi" w:hAnsiTheme="majorHAnsi" w:cstheme="majorBidi"/>
+                <w:sz w:val="20"/>
+                <w:szCs w:val="20"/>
+              </w:rPr>
+              <w:t>{</w:t>
+            </w:r>
+            <w:proofErr w:type="gramEnd"/>
+            <w:r>
+              <w:rPr>
+                <w:rFonts w:asciiTheme="majorHAnsi" w:hAnsiTheme="majorHAnsi" w:cstheme="majorBidi"/>
+                <w:sz w:val="20"/>
+                <w:szCs w:val="20"/>
+              </w:rPr>
+              <w:t>street}</w:t>
             </w:r>
             <w:r>
               <w:rPr>
@@ -1453,6 +1535,7 @@
               </w:rPr>
               <w:t>{</w:t>
             </w:r>
+            <w:proofErr w:type="spellStart"/>
             <w:r>
               <w:rPr>
                 <w:rFonts w:asciiTheme="majorHAnsi" w:eastAsiaTheme="minorHAnsi" w:hAnsiTheme="majorHAnsi" w:cstheme="majorBidi"/>
@@ -1461,6 +1544,7 @@
               </w:rPr>
               <w:t>emailAddresses</w:t>
             </w:r>
+            <w:proofErr w:type="spellEnd"/>
             <w:r>
               <w:rPr>
                 <w:rFonts w:asciiTheme="majorHAnsi" w:eastAsiaTheme="minorHAnsi" w:hAnsiTheme="majorHAnsi" w:cstheme="majorBidi"/>
@@ -2024,20 +2108,6 @@
                 <w:rFonts w:asciiTheme="majorBidi" w:hAnsiTheme="majorBidi" w:cstheme="majorBidi"/>
               </w:rPr>
             </w:pPr>
-            <w:r>
-              <w:rPr>
-                <w:rFonts w:asciiTheme="majorBidi" w:hAnsiTheme="majorBidi" w:cstheme="majorBidi"/>
-              </w:rPr>
-              <w:t>{type}</w:t>
-            </w:r>
-          </w:p>
-          <w:p>
-            <w:pPr>
-              <w:pStyle w:val="NoSpacing"/>
-              <w:rPr>
-                <w:rFonts w:asciiTheme="majorBidi" w:hAnsiTheme="majorBidi" w:cstheme="majorBidi"/>
-              </w:rPr>
-            </w:pPr>
           </w:p>
         </w:tc>
         <w:tc>
@@ -2059,32 +2129,6 @@
               <w:pStyle w:val="NoSpacing"/>
               <w:rPr>
                 <w:rFonts w:asciiTheme="majorBidi" w:eastAsiaTheme="minorHAnsi" w:hAnsiTheme="majorBidi" w:cstheme="majorBidi"/>
-              </w:rPr>
-            </w:pPr>
-            <w:r>
-              <w:rPr>
-                <w:rFonts w:asciiTheme="majorBidi" w:eastAsiaTheme="minorHAnsi" w:hAnsiTheme="majorBidi" w:cstheme="majorBidi"/>
-              </w:rPr>
-              <w:t>{</w:t>
-            </w:r>
-            <w:r>
-              <w:rPr>
-                <w:rFonts w:asciiTheme="majorBidi" w:eastAsiaTheme="minorHAnsi" w:hAnsiTheme="majorBidi" w:cstheme="majorBidi"/>
-              </w:rPr>
-              <w:t>description</w:t>
-            </w:r>
-            <w:r>
-              <w:rPr>
-                <w:rFonts w:asciiTheme="majorBidi" w:eastAsiaTheme="minorHAnsi" w:hAnsiTheme="majorBidi" w:cstheme="majorBidi"/>
-              </w:rPr>
-              <w:t>}</w:t>
-            </w:r>
-          </w:p>
-          <w:p>
-            <w:pPr>
-              <w:pStyle w:val="NoSpacing"/>
-              <w:rPr>
-                <w:rFonts w:asciiTheme="majorBidi" w:eastAsiaTheme="minorHAnsi" w:hAnsiTheme="majorBidi" w:cstheme="majorBidi"/>
                 <w:rtl/>
               </w:rPr>
             </w:pPr>
@@ -2144,6 +2188,7 @@
               <w:top w:val="single" w:sz="4" w:space="0" w:color="auto"/>
               <w:bottom w:val="single" w:sz="4" w:space="0" w:color="auto"/>
             </w:tcBorders>
+            <w:shd w:val="clear" w:color="auto" w:fill="auto"/>
           </w:tcPr>
           <w:p>
             <w:pPr>

--- a/templates/Quotation.docx
+++ b/templates/Quotation.docx
@@ -2078,12 +2078,6 @@
                 <w:szCs w:val="18"/>
               </w:rPr>
             </w:pPr>
-            <w:r>
-              <w:rPr>
-                <w:rFonts w:asciiTheme="majorBidi" w:hAnsiTheme="majorBidi" w:cstheme="majorBidi"/>
-              </w:rPr>
-              <w:t>{#products}</w:t>
-            </w:r>
           </w:p>
         </w:tc>
         <w:tc>
@@ -2100,14 +2094,12 @@
                 <w:rFonts w:asciiTheme="majorBidi" w:hAnsiTheme="majorBidi" w:cstheme="majorBidi"/>
               </w:rPr>
             </w:pPr>
-          </w:p>
-          <w:p>
-            <w:pPr>
-              <w:pStyle w:val="NoSpacing"/>
+            <w:r>
               <w:rPr>
                 <w:rFonts w:asciiTheme="majorBidi" w:hAnsiTheme="majorBidi" w:cstheme="majorBidi"/>
               </w:rPr>
-            </w:pPr>
+              <w:t>{type}</w:t>
+            </w:r>
           </w:p>
         </w:tc>
         <w:tc>

--- a/templates/Quotation.docx
+++ b/templates/Quotation.docx
@@ -10,17 +10,11 @@
         <w:tblLook w:val="04A0" w:firstRow="1" w:lastRow="0" w:firstColumn="1" w:lastColumn="0" w:noHBand="0" w:noVBand="1"/>
       </w:tblPr>
       <w:tblGrid>
-        <w:gridCol w:w="1350"/>
-        <w:gridCol w:w="900"/>
-        <w:gridCol w:w="990"/>
-        <w:gridCol w:w="2070"/>
+        <w:gridCol w:w="2250"/>
+        <w:gridCol w:w="3060"/>
         <w:gridCol w:w="283"/>
-        <w:gridCol w:w="437"/>
-        <w:gridCol w:w="1302"/>
-        <w:gridCol w:w="858"/>
-        <w:gridCol w:w="482"/>
-        <w:gridCol w:w="1063"/>
-        <w:gridCol w:w="1611"/>
+        <w:gridCol w:w="2597"/>
+        <w:gridCol w:w="3156"/>
       </w:tblGrid>
       <w:tr>
         <w:trPr>
@@ -29,7 +23,6 @@
         <w:tc>
           <w:tcPr>
             <w:tcW w:w="2250" w:type="dxa"/>
-            <w:gridSpan w:val="2"/>
             <w:tcBorders>
               <w:top w:val="single" w:sz="4" w:space="0" w:color="auto"/>
               <w:left w:val="single" w:sz="4" w:space="0" w:color="auto"/>
@@ -71,7 +64,6 @@
         <w:tc>
           <w:tcPr>
             <w:tcW w:w="3060" w:type="dxa"/>
-            <w:gridSpan w:val="2"/>
             <w:tcBorders>
               <w:top w:val="single" w:sz="4" w:space="0" w:color="auto"/>
               <w:left w:val="single" w:sz="4" w:space="0" w:color="auto"/>
@@ -99,7 +91,6 @@
               </w:rPr>
               <w:t>{</w:t>
             </w:r>
-            <w:proofErr w:type="spellStart"/>
             <w:r>
               <w:rPr>
                 <w:rFonts w:asciiTheme="majorBidi" w:eastAsia="Times New Roman" w:hAnsiTheme="majorBidi" w:cstheme="majorBidi"/>
@@ -108,7 +99,6 @@
               </w:rPr>
               <w:t>company_name</w:t>
             </w:r>
-            <w:proofErr w:type="spellEnd"/>
             <w:r>
               <w:rPr>
                 <w:rFonts w:asciiTheme="majorBidi" w:eastAsia="Times New Roman" w:hAnsiTheme="majorBidi" w:cstheme="majorBidi"/>
@@ -142,7 +132,6 @@
         <w:tc>
           <w:tcPr>
             <w:tcW w:w="2597" w:type="dxa"/>
-            <w:gridSpan w:val="3"/>
             <w:tcBorders>
               <w:top w:val="single" w:sz="4" w:space="0" w:color="auto"/>
               <w:left w:val="single" w:sz="4" w:space="0" w:color="auto"/>
@@ -195,7 +184,6 @@
         <w:tc>
           <w:tcPr>
             <w:tcW w:w="3156" w:type="dxa"/>
-            <w:gridSpan w:val="3"/>
             <w:tcBorders>
               <w:top w:val="single" w:sz="4" w:space="0" w:color="auto"/>
               <w:left w:val="single" w:sz="4" w:space="0" w:color="auto"/>
@@ -219,21 +207,360 @@
                 <w:sz w:val="20"/>
                 <w:szCs w:val="20"/>
               </w:rPr>
+              <w:t>{delivery_date}</w:t>
+            </w:r>
+          </w:p>
+        </w:tc>
+      </w:tr>
+      <w:tr>
+        <w:trPr>
+          <w:trHeight w:val="288"/>
+        </w:trPr>
+        <w:tc>
+          <w:tcPr>
+            <w:tcW w:w="2250" w:type="dxa"/>
+            <w:tcBorders>
+              <w:top w:val="single" w:sz="4" w:space="0" w:color="auto"/>
+              <w:left w:val="single" w:sz="4" w:space="0" w:color="auto"/>
+              <w:bottom w:val="single" w:sz="4" w:space="0" w:color="auto"/>
+              <w:right w:val="single" w:sz="4" w:space="0" w:color="auto"/>
+            </w:tcBorders>
+            <w:shd w:val="clear" w:color="auto" w:fill="F2F2F2" w:themeFill="background1" w:themeFillShade="F2"/>
+            <w:vAlign w:val="center"/>
+          </w:tcPr>
+          <w:p>
+            <w:pPr>
+              <w:spacing w:after="0" w:line="240" w:lineRule="auto"/>
+              <w:rPr>
+                <w:rFonts w:asciiTheme="majorBidi" w:hAnsiTheme="majorBidi" w:cstheme="majorBidi"/>
+                <w:sz w:val="18"/>
+                <w:szCs w:val="18"/>
+                <w:rtl/>
+              </w:rPr>
+            </w:pPr>
+            <w:r>
+              <w:rPr>
+                <w:rFonts w:asciiTheme="majorBidi" w:hAnsiTheme="majorBidi" w:cstheme="majorBidi"/>
+                <w:sz w:val="18"/>
+                <w:szCs w:val="18"/>
+              </w:rPr>
+              <w:t>CITY</w:t>
+            </w:r>
+            <w:r>
+              <w:rPr>
+                <w:rFonts w:asciiTheme="majorBidi" w:hAnsiTheme="majorBidi" w:cstheme="majorBidi"/>
+                <w:sz w:val="18"/>
+                <w:szCs w:val="18"/>
+                <w:rtl/>
+              </w:rPr>
+              <w:t>المدينة /</w:t>
+            </w:r>
+            <w:r>
+              <w:rPr>
+                <w:rFonts w:asciiTheme="majorBidi" w:hAnsiTheme="majorBidi" w:cstheme="majorBidi"/>
+                <w:sz w:val="18"/>
+                <w:szCs w:val="18"/>
+                <w:rtl/>
+              </w:rPr>
+              <w:t xml:space="preserve"> </w:t>
+            </w:r>
+          </w:p>
+        </w:tc>
+        <w:tc>
+          <w:tcPr>
+            <w:tcW w:w="3060" w:type="dxa"/>
+            <w:tcBorders>
+              <w:top w:val="single" w:sz="4" w:space="0" w:color="auto"/>
+              <w:left w:val="single" w:sz="4" w:space="0" w:color="auto"/>
+              <w:bottom w:val="single" w:sz="4" w:space="0" w:color="auto"/>
+              <w:right w:val="single" w:sz="4" w:space="0" w:color="auto"/>
+            </w:tcBorders>
+            <w:shd w:val="clear" w:color="auto" w:fill="auto"/>
+            <w:vAlign w:val="center"/>
+          </w:tcPr>
+          <w:p>
+            <w:pPr>
+              <w:pStyle w:val="NoSpacing"/>
+              <w:rPr>
+                <w:rFonts w:asciiTheme="majorBidi" w:eastAsia="Times New Roman" w:hAnsiTheme="majorBidi" w:cstheme="majorBidi"/>
+                <w:sz w:val="20"/>
+                <w:szCs w:val="20"/>
+              </w:rPr>
+            </w:pPr>
+            <w:r>
+              <w:rPr>
+                <w:rFonts w:asciiTheme="majorHAnsi" w:hAnsiTheme="majorHAnsi" w:cstheme="majorBidi"/>
+                <w:sz w:val="20"/>
+                <w:szCs w:val="20"/>
+              </w:rPr>
+              <w:t>{client_city}</w:t>
+            </w:r>
+          </w:p>
+        </w:tc>
+        <w:tc>
+          <w:tcPr>
+            <w:tcW w:w="283" w:type="dxa"/>
+            <w:tcBorders>
+              <w:left w:val="single" w:sz="4" w:space="0" w:color="auto"/>
+              <w:right w:val="single" w:sz="4" w:space="0" w:color="auto"/>
+            </w:tcBorders>
+            <w:vAlign w:val="center"/>
+          </w:tcPr>
+          <w:p>
+            <w:pPr>
+              <w:spacing w:after="0" w:line="240" w:lineRule="auto"/>
+              <w:rPr>
+                <w:rFonts w:asciiTheme="majorBidi" w:hAnsiTheme="majorBidi" w:cstheme="majorBidi"/>
+                <w:sz w:val="18"/>
+                <w:szCs w:val="18"/>
+              </w:rPr>
+            </w:pPr>
+          </w:p>
+        </w:tc>
+        <w:tc>
+          <w:tcPr>
+            <w:tcW w:w="2597" w:type="dxa"/>
+            <w:tcBorders>
+              <w:top w:val="single" w:sz="4" w:space="0" w:color="auto"/>
+              <w:left w:val="single" w:sz="4" w:space="0" w:color="auto"/>
+              <w:bottom w:val="single" w:sz="4" w:space="0" w:color="auto"/>
+              <w:right w:val="single" w:sz="4" w:space="0" w:color="auto"/>
+            </w:tcBorders>
+            <w:shd w:val="clear" w:color="auto" w:fill="F2F2F2" w:themeFill="background1" w:themeFillShade="F2"/>
+            <w:vAlign w:val="center"/>
+          </w:tcPr>
+          <w:p>
+            <w:pPr>
+              <w:spacing w:after="0" w:line="240" w:lineRule="auto"/>
+              <w:rPr>
+                <w:rFonts w:asciiTheme="majorBidi" w:hAnsiTheme="majorBidi" w:cstheme="majorBidi"/>
+                <w:color w:val="262626" w:themeColor="text1" w:themeTint="D9"/>
+                <w:sz w:val="18"/>
+                <w:szCs w:val="18"/>
+                <w:rtl/>
+              </w:rPr>
+            </w:pPr>
+            <w:r>
+              <w:rPr>
+                <w:rFonts w:asciiTheme="majorBidi" w:hAnsiTheme="majorBidi" w:cstheme="majorBidi"/>
+                <w:color w:val="262626" w:themeColor="text1" w:themeTint="D9"/>
+                <w:sz w:val="18"/>
+                <w:szCs w:val="18"/>
+              </w:rPr>
+              <w:t xml:space="preserve">QUOTATION NO </w:t>
+            </w:r>
+            <w:r>
+              <w:rPr>
+                <w:rFonts w:asciiTheme="majorBidi" w:hAnsiTheme="majorBidi" w:cstheme="majorBidi"/>
+                <w:color w:val="262626" w:themeColor="text1" w:themeTint="D9"/>
+                <w:sz w:val="18"/>
+                <w:szCs w:val="18"/>
+                <w:rtl/>
+              </w:rPr>
+              <w:t>رقم العرض/</w:t>
+            </w:r>
+          </w:p>
+        </w:tc>
+        <w:tc>
+          <w:tcPr>
+            <w:tcW w:w="3156" w:type="dxa"/>
+            <w:tcBorders>
+              <w:top w:val="single" w:sz="4" w:space="0" w:color="auto"/>
+              <w:left w:val="single" w:sz="4" w:space="0" w:color="auto"/>
+              <w:bottom w:val="single" w:sz="4" w:space="0" w:color="auto"/>
+              <w:right w:val="single" w:sz="4" w:space="0" w:color="auto"/>
+            </w:tcBorders>
+            <w:vAlign w:val="center"/>
+          </w:tcPr>
+          <w:p>
+            <w:pPr>
+              <w:pStyle w:val="NoSpacing"/>
+              <w:rPr>
+                <w:rFonts w:asciiTheme="majorBidi" w:eastAsia="Times New Roman" w:hAnsiTheme="majorBidi" w:cstheme="majorBidi"/>
+                <w:sz w:val="20"/>
+                <w:szCs w:val="20"/>
+              </w:rPr>
+            </w:pPr>
+          </w:p>
+        </w:tc>
+      </w:tr>
+      <w:tr>
+        <w:trPr>
+          <w:trHeight w:val="288"/>
+        </w:trPr>
+        <w:tc>
+          <w:tcPr>
+            <w:tcW w:w="2250" w:type="dxa"/>
+            <w:tcBorders>
+              <w:top w:val="single" w:sz="4" w:space="0" w:color="auto"/>
+              <w:left w:val="single" w:sz="4" w:space="0" w:color="auto"/>
+              <w:bottom w:val="single" w:sz="4" w:space="0" w:color="auto"/>
+              <w:right w:val="single" w:sz="4" w:space="0" w:color="auto"/>
+            </w:tcBorders>
+            <w:shd w:val="clear" w:color="auto" w:fill="F2F2F2" w:themeFill="background1" w:themeFillShade="F2"/>
+            <w:vAlign w:val="center"/>
+          </w:tcPr>
+          <w:p>
+            <w:pPr>
+              <w:spacing w:after="0" w:line="240" w:lineRule="auto"/>
+              <w:rPr>
+                <w:rFonts w:asciiTheme="majorBidi" w:hAnsiTheme="majorBidi" w:cstheme="majorBidi"/>
+                <w:sz w:val="18"/>
+                <w:szCs w:val="18"/>
+              </w:rPr>
+            </w:pPr>
+            <w:r>
+              <w:rPr>
+                <w:rFonts w:asciiTheme="majorBidi" w:hAnsiTheme="majorBidi" w:cstheme="majorBidi"/>
+                <w:sz w:val="18"/>
+                <w:szCs w:val="18"/>
+              </w:rPr>
+              <w:t>ATTENTIO</w:t>
+            </w:r>
+            <w:r>
+              <w:rPr>
+                <w:rFonts w:asciiTheme="majorBidi" w:hAnsiTheme="majorBidi" w:cstheme="majorBidi"/>
+                <w:sz w:val="18"/>
+                <w:szCs w:val="18"/>
+              </w:rPr>
+              <w:t>N</w:t>
+            </w:r>
+            <w:r>
+              <w:rPr>
+                <w:rFonts w:asciiTheme="majorBidi" w:hAnsiTheme="majorBidi" w:cstheme="majorBidi"/>
+                <w:sz w:val="18"/>
+                <w:szCs w:val="18"/>
+                <w:rtl/>
+              </w:rPr>
+              <w:t>عناية /</w:t>
+            </w:r>
+          </w:p>
+        </w:tc>
+        <w:tc>
+          <w:tcPr>
+            <w:tcW w:w="3060" w:type="dxa"/>
+            <w:tcBorders>
+              <w:top w:val="single" w:sz="4" w:space="0" w:color="auto"/>
+              <w:left w:val="single" w:sz="4" w:space="0" w:color="auto"/>
+              <w:bottom w:val="single" w:sz="4" w:space="0" w:color="auto"/>
+              <w:right w:val="single" w:sz="4" w:space="0" w:color="auto"/>
+            </w:tcBorders>
+            <w:shd w:val="clear" w:color="auto" w:fill="auto"/>
+            <w:vAlign w:val="center"/>
+          </w:tcPr>
+          <w:p>
+            <w:pPr>
+              <w:pStyle w:val="NoSpacing"/>
+              <w:rPr>
+                <w:rFonts w:asciiTheme="majorBidi" w:eastAsia="Times New Roman" w:hAnsiTheme="majorBidi" w:cstheme="majorBidi"/>
+                <w:sz w:val="20"/>
+                <w:szCs w:val="20"/>
+              </w:rPr>
+            </w:pPr>
+          </w:p>
+        </w:tc>
+        <w:tc>
+          <w:tcPr>
+            <w:tcW w:w="283" w:type="dxa"/>
+            <w:tcBorders>
+              <w:left w:val="single" w:sz="4" w:space="0" w:color="auto"/>
+              <w:right w:val="single" w:sz="4" w:space="0" w:color="auto"/>
+            </w:tcBorders>
+            <w:vAlign w:val="center"/>
+          </w:tcPr>
+          <w:p>
+            <w:pPr>
+              <w:spacing w:after="0" w:line="240" w:lineRule="auto"/>
+              <w:rPr>
+                <w:rFonts w:asciiTheme="majorBidi" w:hAnsiTheme="majorBidi" w:cstheme="majorBidi"/>
+                <w:sz w:val="18"/>
+                <w:szCs w:val="18"/>
+              </w:rPr>
+            </w:pPr>
+          </w:p>
+        </w:tc>
+        <w:tc>
+          <w:tcPr>
+            <w:tcW w:w="2597" w:type="dxa"/>
+            <w:tcBorders>
+              <w:top w:val="single" w:sz="4" w:space="0" w:color="auto"/>
+              <w:left w:val="single" w:sz="4" w:space="0" w:color="auto"/>
+              <w:bottom w:val="single" w:sz="4" w:space="0" w:color="auto"/>
+              <w:right w:val="single" w:sz="4" w:space="0" w:color="auto"/>
+            </w:tcBorders>
+            <w:shd w:val="clear" w:color="auto" w:fill="F2F2F2" w:themeFill="background1" w:themeFillShade="F2"/>
+            <w:vAlign w:val="center"/>
+          </w:tcPr>
+          <w:p>
+            <w:pPr>
+              <w:spacing w:after="0" w:line="240" w:lineRule="auto"/>
+              <w:rPr>
+                <w:rFonts w:asciiTheme="majorBidi" w:hAnsiTheme="majorBidi" w:cstheme="majorBidi"/>
+                <w:color w:val="262626" w:themeColor="text1" w:themeTint="D9"/>
+                <w:sz w:val="18"/>
+                <w:szCs w:val="18"/>
+              </w:rPr>
+            </w:pPr>
+            <w:r>
+              <w:rPr>
+                <w:rFonts w:asciiTheme="majorBidi" w:hAnsiTheme="majorBidi" w:cstheme="majorBidi"/>
+                <w:color w:val="262626" w:themeColor="text1" w:themeTint="D9"/>
+                <w:sz w:val="18"/>
+                <w:szCs w:val="18"/>
+              </w:rPr>
+              <w:t>PREPARED BY</w:t>
+            </w:r>
+            <w:r>
+              <w:rPr>
+                <w:rFonts w:asciiTheme="majorBidi" w:hAnsiTheme="majorBidi" w:cstheme="majorBidi"/>
+                <w:color w:val="262626" w:themeColor="text1" w:themeTint="D9"/>
+                <w:sz w:val="18"/>
+                <w:szCs w:val="18"/>
+                <w:rtl/>
+              </w:rPr>
+              <w:t>ممثل المبيعات/</w:t>
+            </w:r>
+          </w:p>
+        </w:tc>
+        <w:tc>
+          <w:tcPr>
+            <w:tcW w:w="3156" w:type="dxa"/>
+            <w:tcBorders>
+              <w:top w:val="single" w:sz="4" w:space="0" w:color="auto"/>
+              <w:left w:val="single" w:sz="4" w:space="0" w:color="auto"/>
+              <w:bottom w:val="single" w:sz="4" w:space="0" w:color="auto"/>
+              <w:right w:val="single" w:sz="4" w:space="0" w:color="auto"/>
+            </w:tcBorders>
+            <w:vAlign w:val="center"/>
+          </w:tcPr>
+          <w:p>
+            <w:pPr>
+              <w:pStyle w:val="NoSpacing"/>
+              <w:rPr>
+                <w:rFonts w:asciiTheme="majorBidi" w:eastAsia="Times New Roman" w:hAnsiTheme="majorBidi" w:cstheme="majorBidi"/>
+                <w:sz w:val="20"/>
+                <w:szCs w:val="20"/>
+              </w:rPr>
+            </w:pPr>
+            <w:r>
+              <w:rPr>
+                <w:rFonts w:asciiTheme="majorBidi" w:eastAsia="Times New Roman" w:hAnsiTheme="majorBidi" w:cstheme="majorBidi"/>
+                <w:sz w:val="20"/>
+                <w:szCs w:val="20"/>
+              </w:rPr>
               <w:t>{</w:t>
             </w:r>
-            <w:proofErr w:type="spellStart"/>
             <w:r>
               <w:rPr>
-                <w:rFonts w:asciiTheme="majorBidi" w:eastAsiaTheme="minorHAnsi" w:hAnsiTheme="majorBidi" w:cstheme="majorBidi"/>
+                <w:rFonts w:asciiTheme="majorBidi" w:eastAsia="Times New Roman" w:hAnsiTheme="majorBidi" w:cstheme="majorBidi"/>
                 <w:sz w:val="20"/>
                 <w:szCs w:val="20"/>
               </w:rPr>
-              <w:t>delivery_date</w:t>
+              <w:t>username</w:t>
             </w:r>
-            <w:proofErr w:type="spellEnd"/>
             <w:r>
               <w:rPr>
-                <w:rFonts w:asciiTheme="majorBidi" w:eastAsiaTheme="minorHAnsi" w:hAnsiTheme="majorBidi" w:cstheme="majorBidi"/>
+                <w:rFonts w:asciiTheme="majorBidi" w:eastAsia="Times New Roman" w:hAnsiTheme="majorBidi" w:cstheme="majorBidi"/>
                 <w:sz w:val="20"/>
                 <w:szCs w:val="20"/>
               </w:rPr>
@@ -249,7 +576,6 @@
         <w:tc>
           <w:tcPr>
             <w:tcW w:w="2250" w:type="dxa"/>
-            <w:gridSpan w:val="2"/>
             <w:tcBorders>
               <w:top w:val="single" w:sz="4" w:space="0" w:color="auto"/>
               <w:left w:val="single" w:sz="4" w:space="0" w:color="auto"/>
@@ -266,7 +592,6 @@
                 <w:rFonts w:asciiTheme="majorBidi" w:hAnsiTheme="majorBidi" w:cstheme="majorBidi"/>
                 <w:sz w:val="18"/>
                 <w:szCs w:val="18"/>
-                <w:rtl/>
               </w:rPr>
             </w:pPr>
             <w:r>
@@ -275,7 +600,15 @@
                 <w:sz w:val="18"/>
                 <w:szCs w:val="18"/>
               </w:rPr>
-              <w:t>CITY</w:t>
+              <w:t>PHONE</w:t>
+            </w:r>
+            <w:r>
+              <w:rPr>
+                <w:rFonts w:asciiTheme="majorBidi" w:hAnsiTheme="majorBidi" w:cstheme="majorBidi"/>
+                <w:sz w:val="18"/>
+                <w:szCs w:val="18"/>
+              </w:rPr>
+              <w:t xml:space="preserve"> </w:t>
             </w:r>
             <w:r>
               <w:rPr>
@@ -284,23 +617,13 @@
                 <w:szCs w:val="18"/>
                 <w:rtl/>
               </w:rPr>
-              <w:t>المدينة /</w:t>
-            </w:r>
-            <w:r>
-              <w:rPr>
-                <w:rFonts w:asciiTheme="majorBidi" w:hAnsiTheme="majorBidi" w:cstheme="majorBidi"/>
-                <w:sz w:val="18"/>
-                <w:szCs w:val="18"/>
-                <w:rtl/>
-              </w:rPr>
-              <w:t xml:space="preserve"> </w:t>
+              <w:t>رقم الجوال /</w:t>
             </w:r>
           </w:p>
         </w:tc>
         <w:tc>
           <w:tcPr>
             <w:tcW w:w="3060" w:type="dxa"/>
-            <w:gridSpan w:val="2"/>
             <w:tcBorders>
               <w:top w:val="single" w:sz="4" w:space="0" w:color="auto"/>
               <w:left w:val="single" w:sz="4" w:space="0" w:color="auto"/>
@@ -321,25 +644,23 @@
             </w:pPr>
             <w:r>
               <w:rPr>
-                <w:rFonts w:asciiTheme="majorHAnsi" w:hAnsiTheme="majorHAnsi" w:cstheme="majorBidi"/>
+                <w:rFonts w:asciiTheme="majorBidi" w:eastAsia="Times New Roman" w:hAnsiTheme="majorBidi" w:cstheme="majorBidi"/>
                 <w:sz w:val="20"/>
                 <w:szCs w:val="20"/>
               </w:rPr>
               <w:t>{</w:t>
             </w:r>
-            <w:proofErr w:type="spellStart"/>
             <w:r>
               <w:rPr>
-                <w:rFonts w:asciiTheme="majorHAnsi" w:hAnsiTheme="majorHAnsi" w:cstheme="majorBidi"/>
+                <w:rFonts w:asciiTheme="majorBidi" w:eastAsia="Times New Roman" w:hAnsiTheme="majorBidi" w:cstheme="majorBidi"/>
                 <w:sz w:val="20"/>
                 <w:szCs w:val="20"/>
               </w:rPr>
-              <w:t>client_city</w:t>
+              <w:t>phone_number</w:t>
             </w:r>
-            <w:proofErr w:type="spellEnd"/>
             <w:r>
               <w:rPr>
-                <w:rFonts w:asciiTheme="majorHAnsi" w:hAnsiTheme="majorHAnsi" w:cstheme="majorBidi"/>
+                <w:rFonts w:asciiTheme="majorBidi" w:eastAsia="Times New Roman" w:hAnsiTheme="majorBidi" w:cstheme="majorBidi"/>
                 <w:sz w:val="20"/>
                 <w:szCs w:val="20"/>
               </w:rPr>
@@ -370,7 +691,6 @@
         <w:tc>
           <w:tcPr>
             <w:tcW w:w="2597" w:type="dxa"/>
-            <w:gridSpan w:val="3"/>
             <w:tcBorders>
               <w:top w:val="single" w:sz="4" w:space="0" w:color="auto"/>
               <w:left w:val="single" w:sz="4" w:space="0" w:color="auto"/>
@@ -388,7 +708,6 @@
                 <w:color w:val="262626" w:themeColor="text1" w:themeTint="D9"/>
                 <w:sz w:val="18"/>
                 <w:szCs w:val="18"/>
-                <w:rtl/>
               </w:rPr>
             </w:pPr>
             <w:r>
@@ -398,7 +717,34 @@
                 <w:sz w:val="18"/>
                 <w:szCs w:val="18"/>
               </w:rPr>
-              <w:t xml:space="preserve">QUOTATION NO </w:t>
+              <w:t>NP</w:t>
+            </w:r>
+            <w:r>
+              <w:rPr>
+                <w:rFonts w:asciiTheme="majorBidi" w:hAnsiTheme="majorBidi" w:cstheme="majorBidi"/>
+                <w:color w:val="262626" w:themeColor="text1" w:themeTint="D9"/>
+                <w:sz w:val="18"/>
+                <w:szCs w:val="18"/>
+              </w:rPr>
+              <w:t xml:space="preserve"> </w:t>
+            </w:r>
+            <w:r>
+              <w:rPr>
+                <w:rFonts w:asciiTheme="majorBidi" w:hAnsiTheme="majorBidi" w:cstheme="majorBidi"/>
+                <w:color w:val="262626" w:themeColor="text1" w:themeTint="D9"/>
+                <w:sz w:val="18"/>
+                <w:szCs w:val="18"/>
+              </w:rPr>
+              <w:t xml:space="preserve">VAT No. </w:t>
+            </w:r>
+            <w:r>
+              <w:rPr>
+                <w:rFonts w:asciiTheme="majorBidi" w:hAnsiTheme="majorBidi" w:cstheme="majorBidi"/>
+                <w:color w:val="262626" w:themeColor="text1" w:themeTint="D9"/>
+                <w:sz w:val="18"/>
+                <w:szCs w:val="18"/>
+              </w:rPr>
+              <w:t>/</w:t>
             </w:r>
             <w:r>
               <w:rPr>
@@ -408,14 +754,22 @@
                 <w:szCs w:val="18"/>
                 <w:rtl/>
               </w:rPr>
-              <w:t>رقم العرض/</w:t>
+              <w:t>الرقم الضريبي</w:t>
+            </w:r>
+            <w:r>
+              <w:rPr>
+                <w:rFonts w:asciiTheme="majorBidi" w:hAnsiTheme="majorBidi" w:cstheme="majorBidi"/>
+                <w:color w:val="262626" w:themeColor="text1" w:themeTint="D9"/>
+                <w:sz w:val="18"/>
+                <w:szCs w:val="18"/>
+              </w:rPr>
+              <w:t>.</w:t>
             </w:r>
           </w:p>
         </w:tc>
         <w:tc>
           <w:tcPr>
             <w:tcW w:w="3156" w:type="dxa"/>
-            <w:gridSpan w:val="3"/>
             <w:tcBorders>
               <w:top w:val="single" w:sz="4" w:space="0" w:color="auto"/>
               <w:left w:val="single" w:sz="4" w:space="0" w:color="auto"/>
@@ -428,11 +782,36 @@
             <w:pPr>
               <w:pStyle w:val="NoSpacing"/>
               <w:rPr>
-                <w:rFonts w:asciiTheme="majorBidi" w:eastAsia="Times New Roman" w:hAnsiTheme="majorBidi" w:cstheme="majorBidi"/>
+                <w:rFonts w:asciiTheme="majorBidi" w:hAnsiTheme="majorBidi" w:cstheme="majorBidi"/>
                 <w:sz w:val="20"/>
                 <w:szCs w:val="20"/>
+                <w:rtl/>
               </w:rPr>
             </w:pPr>
+            <w:r>
+              <w:rPr>
+                <w:rFonts w:asciiTheme="majorBidi" w:hAnsiTheme="majorBidi" w:cstheme="majorBidi"/>
+                <w:sz w:val="20"/>
+                <w:szCs w:val="20"/>
+              </w:rPr>
+              <w:t>{</w:t>
+            </w:r>
+            <w:r>
+              <w:rPr>
+                <w:rFonts w:asciiTheme="majorBidi" w:hAnsiTheme="majorBidi" w:cstheme="majorBidi"/>
+                <w:sz w:val="20"/>
+                <w:szCs w:val="20"/>
+              </w:rPr>
+              <w:t>tax_number</w:t>
+            </w:r>
+            <w:r>
+              <w:rPr>
+                <w:rFonts w:asciiTheme="majorBidi" w:hAnsiTheme="majorBidi" w:cstheme="majorBidi"/>
+                <w:sz w:val="20"/>
+                <w:szCs w:val="20"/>
+              </w:rPr>
+              <w:t>}</w:t>
+            </w:r>
           </w:p>
         </w:tc>
       </w:tr>
@@ -443,7 +822,6 @@
         <w:tc>
           <w:tcPr>
             <w:tcW w:w="2250" w:type="dxa"/>
-            <w:gridSpan w:val="2"/>
             <w:tcBorders>
               <w:top w:val="single" w:sz="4" w:space="0" w:color="auto"/>
               <w:left w:val="single" w:sz="4" w:space="0" w:color="auto"/>
@@ -468,31 +846,13 @@
                 <w:sz w:val="18"/>
                 <w:szCs w:val="18"/>
               </w:rPr>
-              <w:t>ATTENTIO</w:t>
-            </w:r>
-            <w:r>
-              <w:rPr>
-                <w:rFonts w:asciiTheme="majorBidi" w:hAnsiTheme="majorBidi" w:cstheme="majorBidi"/>
-                <w:sz w:val="18"/>
-                <w:szCs w:val="18"/>
-              </w:rPr>
-              <w:t>N</w:t>
-            </w:r>
-            <w:r>
-              <w:rPr>
-                <w:rFonts w:asciiTheme="majorBidi" w:hAnsiTheme="majorBidi" w:cstheme="majorBidi"/>
-                <w:sz w:val="18"/>
-                <w:szCs w:val="18"/>
-                <w:rtl/>
-              </w:rPr>
-              <w:t>عناية /</w:t>
+              <w:t>CUSTOMER TRN</w:t>
             </w:r>
           </w:p>
         </w:tc>
         <w:tc>
           <w:tcPr>
             <w:tcW w:w="3060" w:type="dxa"/>
-            <w:gridSpan w:val="2"/>
             <w:tcBorders>
               <w:top w:val="single" w:sz="4" w:space="0" w:color="auto"/>
               <w:left w:val="single" w:sz="4" w:space="0" w:color="auto"/>
@@ -506,7 +866,7 @@
             <w:pPr>
               <w:pStyle w:val="NoSpacing"/>
               <w:rPr>
-                <w:rFonts w:asciiTheme="majorBidi" w:eastAsia="Times New Roman" w:hAnsiTheme="majorBidi" w:cstheme="majorBidi"/>
+                <w:rFonts w:asciiTheme="majorBidi" w:hAnsiTheme="majorBidi" w:cstheme="majorBidi"/>
                 <w:sz w:val="20"/>
                 <w:szCs w:val="20"/>
               </w:rPr>
@@ -536,7 +896,6 @@
         <w:tc>
           <w:tcPr>
             <w:tcW w:w="2597" w:type="dxa"/>
-            <w:gridSpan w:val="3"/>
             <w:tcBorders>
               <w:top w:val="single" w:sz="4" w:space="0" w:color="auto"/>
               <w:left w:val="single" w:sz="4" w:space="0" w:color="auto"/>
@@ -563,7 +922,7 @@
                 <w:sz w:val="18"/>
                 <w:szCs w:val="18"/>
               </w:rPr>
-              <w:t>PREPARED BY</w:t>
+              <w:t>APPROVED BY</w:t>
             </w:r>
             <w:r>
               <w:rPr>
@@ -573,14 +932,22 @@
                 <w:szCs w:val="18"/>
                 <w:rtl/>
               </w:rPr>
-              <w:t>ممثل المبيعات/</w:t>
+              <w:t>اعتماد من/</w:t>
+            </w:r>
+            <w:r>
+              <w:rPr>
+                <w:rFonts w:asciiTheme="majorBidi" w:hAnsiTheme="majorBidi" w:cstheme="majorBidi"/>
+                <w:color w:val="262626" w:themeColor="text1" w:themeTint="D9"/>
+                <w:sz w:val="18"/>
+                <w:szCs w:val="18"/>
+              </w:rPr>
+              <w:t xml:space="preserve"> </w:t>
             </w:r>
           </w:p>
         </w:tc>
         <w:tc>
           <w:tcPr>
             <w:tcW w:w="3156" w:type="dxa"/>
-            <w:gridSpan w:val="3"/>
             <w:tcBorders>
               <w:top w:val="single" w:sz="4" w:space="0" w:color="auto"/>
               <w:left w:val="single" w:sz="4" w:space="0" w:color="auto"/>
@@ -593,35 +960,11 @@
             <w:pPr>
               <w:pStyle w:val="NoSpacing"/>
               <w:rPr>
-                <w:rFonts w:asciiTheme="majorBidi" w:eastAsia="Times New Roman" w:hAnsiTheme="majorBidi" w:cstheme="majorBidi"/>
+                <w:rFonts w:asciiTheme="majorBidi" w:hAnsiTheme="majorBidi" w:cstheme="majorBidi"/>
                 <w:sz w:val="20"/>
                 <w:szCs w:val="20"/>
               </w:rPr>
             </w:pPr>
-            <w:r>
-              <w:rPr>
-                <w:rFonts w:asciiTheme="majorBidi" w:eastAsia="Times New Roman" w:hAnsiTheme="majorBidi" w:cstheme="majorBidi"/>
-                <w:sz w:val="20"/>
-                <w:szCs w:val="20"/>
-              </w:rPr>
-              <w:t>{</w:t>
-            </w:r>
-            <w:r>
-              <w:rPr>
-                <w:rFonts w:asciiTheme="majorBidi" w:eastAsia="Times New Roman" w:hAnsiTheme="majorBidi" w:cstheme="majorBidi"/>
-                <w:sz w:val="20"/>
-                <w:szCs w:val="20"/>
-              </w:rPr>
-              <w:t>username</w:t>
-            </w:r>
-            <w:r>
-              <w:rPr>
-                <w:rFonts w:asciiTheme="majorBidi" w:eastAsia="Times New Roman" w:hAnsiTheme="majorBidi" w:cstheme="majorBidi"/>
-                <w:sz w:val="20"/>
-                <w:szCs w:val="20"/>
-              </w:rPr>
-              <w:t>}</w:t>
-            </w:r>
           </w:p>
         </w:tc>
       </w:tr>
@@ -632,7 +975,6 @@
         <w:tc>
           <w:tcPr>
             <w:tcW w:w="2250" w:type="dxa"/>
-            <w:gridSpan w:val="2"/>
             <w:tcBorders>
               <w:top w:val="single" w:sz="4" w:space="0" w:color="auto"/>
               <w:left w:val="single" w:sz="4" w:space="0" w:color="auto"/>
@@ -657,7 +999,7 @@
                 <w:sz w:val="18"/>
                 <w:szCs w:val="18"/>
               </w:rPr>
-              <w:t>PHONE</w:t>
+              <w:t>EMAIL</w:t>
             </w:r>
             <w:r>
               <w:rPr>
@@ -674,251 +1016,13 @@
                 <w:szCs w:val="18"/>
                 <w:rtl/>
               </w:rPr>
-              <w:t>رقم الجوال /</w:t>
+              <w:t>ايميل /</w:t>
             </w:r>
           </w:p>
         </w:tc>
         <w:tc>
           <w:tcPr>
             <w:tcW w:w="3060" w:type="dxa"/>
-            <w:gridSpan w:val="2"/>
-            <w:tcBorders>
-              <w:top w:val="single" w:sz="4" w:space="0" w:color="auto"/>
-              <w:left w:val="single" w:sz="4" w:space="0" w:color="auto"/>
-              <w:bottom w:val="single" w:sz="4" w:space="0" w:color="auto"/>
-              <w:right w:val="single" w:sz="4" w:space="0" w:color="auto"/>
-            </w:tcBorders>
-            <w:shd w:val="clear" w:color="auto" w:fill="auto"/>
-            <w:vAlign w:val="center"/>
-          </w:tcPr>
-          <w:p>
-            <w:pPr>
-              <w:pStyle w:val="NoSpacing"/>
-              <w:rPr>
-                <w:rFonts w:asciiTheme="majorBidi" w:eastAsia="Times New Roman" w:hAnsiTheme="majorBidi" w:cstheme="majorBidi"/>
-                <w:sz w:val="20"/>
-                <w:szCs w:val="20"/>
-              </w:rPr>
-            </w:pPr>
-            <w:r>
-              <w:rPr>
-                <w:rFonts w:asciiTheme="majorBidi" w:eastAsia="Times New Roman" w:hAnsiTheme="majorBidi" w:cstheme="majorBidi"/>
-                <w:sz w:val="20"/>
-                <w:szCs w:val="20"/>
-              </w:rPr>
-              <w:t>{</w:t>
-            </w:r>
-            <w:proofErr w:type="spellStart"/>
-            <w:r>
-              <w:rPr>
-                <w:rFonts w:asciiTheme="majorBidi" w:eastAsia="Times New Roman" w:hAnsiTheme="majorBidi" w:cstheme="majorBidi"/>
-                <w:sz w:val="20"/>
-                <w:szCs w:val="20"/>
-              </w:rPr>
-              <w:t>phone_number</w:t>
-            </w:r>
-            <w:proofErr w:type="spellEnd"/>
-            <w:r>
-              <w:rPr>
-                <w:rFonts w:asciiTheme="majorBidi" w:eastAsia="Times New Roman" w:hAnsiTheme="majorBidi" w:cstheme="majorBidi"/>
-                <w:sz w:val="20"/>
-                <w:szCs w:val="20"/>
-              </w:rPr>
-              <w:t>}</w:t>
-            </w:r>
-          </w:p>
-        </w:tc>
-        <w:tc>
-          <w:tcPr>
-            <w:tcW w:w="283" w:type="dxa"/>
-            <w:tcBorders>
-              <w:left w:val="single" w:sz="4" w:space="0" w:color="auto"/>
-              <w:right w:val="single" w:sz="4" w:space="0" w:color="auto"/>
-            </w:tcBorders>
-            <w:vAlign w:val="center"/>
-          </w:tcPr>
-          <w:p>
-            <w:pPr>
-              <w:spacing w:after="0" w:line="240" w:lineRule="auto"/>
-              <w:rPr>
-                <w:rFonts w:asciiTheme="majorBidi" w:hAnsiTheme="majorBidi" w:cstheme="majorBidi"/>
-                <w:sz w:val="18"/>
-                <w:szCs w:val="18"/>
-              </w:rPr>
-            </w:pPr>
-          </w:p>
-        </w:tc>
-        <w:tc>
-          <w:tcPr>
-            <w:tcW w:w="2597" w:type="dxa"/>
-            <w:gridSpan w:val="3"/>
-            <w:tcBorders>
-              <w:top w:val="single" w:sz="4" w:space="0" w:color="auto"/>
-              <w:left w:val="single" w:sz="4" w:space="0" w:color="auto"/>
-              <w:bottom w:val="single" w:sz="4" w:space="0" w:color="auto"/>
-              <w:right w:val="single" w:sz="4" w:space="0" w:color="auto"/>
-            </w:tcBorders>
-            <w:shd w:val="clear" w:color="auto" w:fill="F2F2F2" w:themeFill="background1" w:themeFillShade="F2"/>
-            <w:vAlign w:val="center"/>
-          </w:tcPr>
-          <w:p>
-            <w:pPr>
-              <w:spacing w:after="0" w:line="240" w:lineRule="auto"/>
-              <w:rPr>
-                <w:rFonts w:asciiTheme="majorBidi" w:hAnsiTheme="majorBidi" w:cstheme="majorBidi"/>
-                <w:color w:val="262626" w:themeColor="text1" w:themeTint="D9"/>
-                <w:sz w:val="18"/>
-                <w:szCs w:val="18"/>
-              </w:rPr>
-            </w:pPr>
-            <w:r>
-              <w:rPr>
-                <w:rFonts w:asciiTheme="majorBidi" w:hAnsiTheme="majorBidi" w:cstheme="majorBidi"/>
-                <w:color w:val="262626" w:themeColor="text1" w:themeTint="D9"/>
-                <w:sz w:val="18"/>
-                <w:szCs w:val="18"/>
-              </w:rPr>
-              <w:t>NP</w:t>
-            </w:r>
-            <w:r>
-              <w:rPr>
-                <w:rFonts w:asciiTheme="majorBidi" w:hAnsiTheme="majorBidi" w:cstheme="majorBidi"/>
-                <w:color w:val="262626" w:themeColor="text1" w:themeTint="D9"/>
-                <w:sz w:val="18"/>
-                <w:szCs w:val="18"/>
-              </w:rPr>
-              <w:t xml:space="preserve"> </w:t>
-            </w:r>
-            <w:r>
-              <w:rPr>
-                <w:rFonts w:asciiTheme="majorBidi" w:hAnsiTheme="majorBidi" w:cstheme="majorBidi"/>
-                <w:color w:val="262626" w:themeColor="text1" w:themeTint="D9"/>
-                <w:sz w:val="18"/>
-                <w:szCs w:val="18"/>
-              </w:rPr>
-              <w:t xml:space="preserve">VAT No. </w:t>
-            </w:r>
-            <w:r>
-              <w:rPr>
-                <w:rFonts w:asciiTheme="majorBidi" w:hAnsiTheme="majorBidi" w:cstheme="majorBidi"/>
-                <w:color w:val="262626" w:themeColor="text1" w:themeTint="D9"/>
-                <w:sz w:val="18"/>
-                <w:szCs w:val="18"/>
-              </w:rPr>
-              <w:t>/</w:t>
-            </w:r>
-            <w:r>
-              <w:rPr>
-                <w:rFonts w:asciiTheme="majorBidi" w:hAnsiTheme="majorBidi" w:cstheme="majorBidi"/>
-                <w:color w:val="262626" w:themeColor="text1" w:themeTint="D9"/>
-                <w:sz w:val="18"/>
-                <w:szCs w:val="18"/>
-                <w:rtl/>
-              </w:rPr>
-              <w:t>الرقم الضريبي</w:t>
-            </w:r>
-            <w:r>
-              <w:rPr>
-                <w:rFonts w:asciiTheme="majorBidi" w:hAnsiTheme="majorBidi" w:cstheme="majorBidi"/>
-                <w:color w:val="262626" w:themeColor="text1" w:themeTint="D9"/>
-                <w:sz w:val="18"/>
-                <w:szCs w:val="18"/>
-              </w:rPr>
-              <w:t>.</w:t>
-            </w:r>
-          </w:p>
-        </w:tc>
-        <w:tc>
-          <w:tcPr>
-            <w:tcW w:w="3156" w:type="dxa"/>
-            <w:gridSpan w:val="3"/>
-            <w:tcBorders>
-              <w:top w:val="single" w:sz="4" w:space="0" w:color="auto"/>
-              <w:left w:val="single" w:sz="4" w:space="0" w:color="auto"/>
-              <w:bottom w:val="single" w:sz="4" w:space="0" w:color="auto"/>
-              <w:right w:val="single" w:sz="4" w:space="0" w:color="auto"/>
-            </w:tcBorders>
-            <w:vAlign w:val="center"/>
-          </w:tcPr>
-          <w:p>
-            <w:pPr>
-              <w:pStyle w:val="NoSpacing"/>
-              <w:rPr>
-                <w:rFonts w:asciiTheme="majorBidi" w:hAnsiTheme="majorBidi" w:cstheme="majorBidi"/>
-                <w:sz w:val="20"/>
-                <w:szCs w:val="20"/>
-                <w:rtl/>
-              </w:rPr>
-            </w:pPr>
-            <w:r>
-              <w:rPr>
-                <w:rFonts w:asciiTheme="majorBidi" w:hAnsiTheme="majorBidi" w:cstheme="majorBidi"/>
-                <w:sz w:val="20"/>
-                <w:szCs w:val="20"/>
-              </w:rPr>
-              <w:t>{</w:t>
-            </w:r>
-            <w:proofErr w:type="spellStart"/>
-            <w:r>
-              <w:rPr>
-                <w:rFonts w:asciiTheme="majorBidi" w:hAnsiTheme="majorBidi" w:cstheme="majorBidi"/>
-                <w:sz w:val="20"/>
-                <w:szCs w:val="20"/>
-              </w:rPr>
-              <w:t>tax_number</w:t>
-            </w:r>
-            <w:proofErr w:type="spellEnd"/>
-            <w:r>
-              <w:rPr>
-                <w:rFonts w:asciiTheme="majorBidi" w:hAnsiTheme="majorBidi" w:cstheme="majorBidi"/>
-                <w:sz w:val="20"/>
-                <w:szCs w:val="20"/>
-              </w:rPr>
-              <w:t>}</w:t>
-            </w:r>
-          </w:p>
-        </w:tc>
-      </w:tr>
-      <w:tr>
-        <w:trPr>
-          <w:trHeight w:val="288"/>
-        </w:trPr>
-        <w:tc>
-          <w:tcPr>
-            <w:tcW w:w="2250" w:type="dxa"/>
-            <w:gridSpan w:val="2"/>
-            <w:tcBorders>
-              <w:top w:val="single" w:sz="4" w:space="0" w:color="auto"/>
-              <w:left w:val="single" w:sz="4" w:space="0" w:color="auto"/>
-              <w:bottom w:val="single" w:sz="4" w:space="0" w:color="auto"/>
-              <w:right w:val="single" w:sz="4" w:space="0" w:color="auto"/>
-            </w:tcBorders>
-            <w:shd w:val="clear" w:color="auto" w:fill="F2F2F2" w:themeFill="background1" w:themeFillShade="F2"/>
-            <w:vAlign w:val="center"/>
-          </w:tcPr>
-          <w:p>
-            <w:pPr>
-              <w:spacing w:after="0" w:line="240" w:lineRule="auto"/>
-              <w:rPr>
-                <w:rFonts w:asciiTheme="majorBidi" w:hAnsiTheme="majorBidi" w:cstheme="majorBidi"/>
-                <w:sz w:val="18"/>
-                <w:szCs w:val="18"/>
-              </w:rPr>
-            </w:pPr>
-            <w:r>
-              <w:rPr>
-                <w:rFonts w:asciiTheme="majorBidi" w:hAnsiTheme="majorBidi" w:cstheme="majorBidi"/>
-                <w:sz w:val="18"/>
-                <w:szCs w:val="18"/>
-              </w:rPr>
-              <w:t>CUSTOMER TRN</w:t>
-            </w:r>
-          </w:p>
-        </w:tc>
-        <w:tc>
-          <w:tcPr>
-            <w:tcW w:w="3060" w:type="dxa"/>
-            <w:gridSpan w:val="2"/>
             <w:tcBorders>
               <w:top w:val="single" w:sz="4" w:space="0" w:color="auto"/>
               <w:left w:val="single" w:sz="4" w:space="0" w:color="auto"/>
@@ -962,181 +1066,6 @@
         <w:tc>
           <w:tcPr>
             <w:tcW w:w="2597" w:type="dxa"/>
-            <w:gridSpan w:val="3"/>
-            <w:tcBorders>
-              <w:top w:val="single" w:sz="4" w:space="0" w:color="auto"/>
-              <w:left w:val="single" w:sz="4" w:space="0" w:color="auto"/>
-              <w:bottom w:val="single" w:sz="4" w:space="0" w:color="auto"/>
-              <w:right w:val="single" w:sz="4" w:space="0" w:color="auto"/>
-            </w:tcBorders>
-            <w:shd w:val="clear" w:color="auto" w:fill="F2F2F2" w:themeFill="background1" w:themeFillShade="F2"/>
-            <w:vAlign w:val="center"/>
-          </w:tcPr>
-          <w:p>
-            <w:pPr>
-              <w:spacing w:after="0" w:line="240" w:lineRule="auto"/>
-              <w:rPr>
-                <w:rFonts w:asciiTheme="majorBidi" w:hAnsiTheme="majorBidi" w:cstheme="majorBidi"/>
-                <w:color w:val="262626" w:themeColor="text1" w:themeTint="D9"/>
-                <w:sz w:val="18"/>
-                <w:szCs w:val="18"/>
-              </w:rPr>
-            </w:pPr>
-            <w:r>
-              <w:rPr>
-                <w:rFonts w:asciiTheme="majorBidi" w:hAnsiTheme="majorBidi" w:cstheme="majorBidi"/>
-                <w:color w:val="262626" w:themeColor="text1" w:themeTint="D9"/>
-                <w:sz w:val="18"/>
-                <w:szCs w:val="18"/>
-              </w:rPr>
-              <w:t>APPROVED BY</w:t>
-            </w:r>
-            <w:r>
-              <w:rPr>
-                <w:rFonts w:asciiTheme="majorBidi" w:hAnsiTheme="majorBidi" w:cstheme="majorBidi"/>
-                <w:color w:val="262626" w:themeColor="text1" w:themeTint="D9"/>
-                <w:sz w:val="18"/>
-                <w:szCs w:val="18"/>
-                <w:rtl/>
-              </w:rPr>
-              <w:t>اعتماد من/</w:t>
-            </w:r>
-            <w:r>
-              <w:rPr>
-                <w:rFonts w:asciiTheme="majorBidi" w:hAnsiTheme="majorBidi" w:cstheme="majorBidi"/>
-                <w:color w:val="262626" w:themeColor="text1" w:themeTint="D9"/>
-                <w:sz w:val="18"/>
-                <w:szCs w:val="18"/>
-              </w:rPr>
-              <w:t xml:space="preserve"> </w:t>
-            </w:r>
-          </w:p>
-        </w:tc>
-        <w:tc>
-          <w:tcPr>
-            <w:tcW w:w="3156" w:type="dxa"/>
-            <w:gridSpan w:val="3"/>
-            <w:tcBorders>
-              <w:top w:val="single" w:sz="4" w:space="0" w:color="auto"/>
-              <w:left w:val="single" w:sz="4" w:space="0" w:color="auto"/>
-              <w:bottom w:val="single" w:sz="4" w:space="0" w:color="auto"/>
-              <w:right w:val="single" w:sz="4" w:space="0" w:color="auto"/>
-            </w:tcBorders>
-            <w:vAlign w:val="center"/>
-          </w:tcPr>
-          <w:p>
-            <w:pPr>
-              <w:pStyle w:val="NoSpacing"/>
-              <w:rPr>
-                <w:rFonts w:asciiTheme="majorBidi" w:hAnsiTheme="majorBidi" w:cstheme="majorBidi"/>
-                <w:sz w:val="20"/>
-                <w:szCs w:val="20"/>
-              </w:rPr>
-            </w:pPr>
-          </w:p>
-        </w:tc>
-      </w:tr>
-      <w:tr>
-        <w:trPr>
-          <w:trHeight w:val="288"/>
-        </w:trPr>
-        <w:tc>
-          <w:tcPr>
-            <w:tcW w:w="2250" w:type="dxa"/>
-            <w:gridSpan w:val="2"/>
-            <w:tcBorders>
-              <w:top w:val="single" w:sz="4" w:space="0" w:color="auto"/>
-              <w:left w:val="single" w:sz="4" w:space="0" w:color="auto"/>
-              <w:bottom w:val="single" w:sz="4" w:space="0" w:color="auto"/>
-              <w:right w:val="single" w:sz="4" w:space="0" w:color="auto"/>
-            </w:tcBorders>
-            <w:shd w:val="clear" w:color="auto" w:fill="F2F2F2" w:themeFill="background1" w:themeFillShade="F2"/>
-            <w:vAlign w:val="center"/>
-          </w:tcPr>
-          <w:p>
-            <w:pPr>
-              <w:spacing w:after="0" w:line="240" w:lineRule="auto"/>
-              <w:rPr>
-                <w:rFonts w:asciiTheme="majorBidi" w:hAnsiTheme="majorBidi" w:cstheme="majorBidi"/>
-                <w:sz w:val="18"/>
-                <w:szCs w:val="18"/>
-              </w:rPr>
-            </w:pPr>
-            <w:r>
-              <w:rPr>
-                <w:rFonts w:asciiTheme="majorBidi" w:hAnsiTheme="majorBidi" w:cstheme="majorBidi"/>
-                <w:sz w:val="18"/>
-                <w:szCs w:val="18"/>
-              </w:rPr>
-              <w:t>EMAIL</w:t>
-            </w:r>
-            <w:r>
-              <w:rPr>
-                <w:rFonts w:asciiTheme="majorBidi" w:hAnsiTheme="majorBidi" w:cstheme="majorBidi"/>
-                <w:sz w:val="18"/>
-                <w:szCs w:val="18"/>
-              </w:rPr>
-              <w:t xml:space="preserve"> </w:t>
-            </w:r>
-            <w:r>
-              <w:rPr>
-                <w:rFonts w:asciiTheme="majorBidi" w:hAnsiTheme="majorBidi" w:cstheme="majorBidi"/>
-                <w:sz w:val="18"/>
-                <w:szCs w:val="18"/>
-                <w:rtl/>
-              </w:rPr>
-              <w:t>ايميل /</w:t>
-            </w:r>
-          </w:p>
-        </w:tc>
-        <w:tc>
-          <w:tcPr>
-            <w:tcW w:w="3060" w:type="dxa"/>
-            <w:gridSpan w:val="2"/>
-            <w:tcBorders>
-              <w:top w:val="single" w:sz="4" w:space="0" w:color="auto"/>
-              <w:left w:val="single" w:sz="4" w:space="0" w:color="auto"/>
-              <w:bottom w:val="single" w:sz="4" w:space="0" w:color="auto"/>
-              <w:right w:val="single" w:sz="4" w:space="0" w:color="auto"/>
-            </w:tcBorders>
-            <w:shd w:val="clear" w:color="auto" w:fill="auto"/>
-            <w:vAlign w:val="center"/>
-          </w:tcPr>
-          <w:p>
-            <w:pPr>
-              <w:pStyle w:val="NoSpacing"/>
-              <w:rPr>
-                <w:rFonts w:asciiTheme="majorBidi" w:hAnsiTheme="majorBidi" w:cstheme="majorBidi"/>
-                <w:sz w:val="20"/>
-                <w:szCs w:val="20"/>
-              </w:rPr>
-            </w:pPr>
-          </w:p>
-        </w:tc>
-        <w:tc>
-          <w:tcPr>
-            <w:tcW w:w="283" w:type="dxa"/>
-            <w:tcBorders>
-              <w:left w:val="single" w:sz="4" w:space="0" w:color="auto"/>
-              <w:right w:val="single" w:sz="4" w:space="0" w:color="auto"/>
-            </w:tcBorders>
-            <w:vAlign w:val="center"/>
-          </w:tcPr>
-          <w:p>
-            <w:pPr>
-              <w:spacing w:after="0" w:line="240" w:lineRule="auto"/>
-              <w:rPr>
-                <w:rFonts w:asciiTheme="majorBidi" w:hAnsiTheme="majorBidi" w:cstheme="majorBidi"/>
-                <w:sz w:val="18"/>
-                <w:szCs w:val="18"/>
-              </w:rPr>
-            </w:pPr>
-          </w:p>
-        </w:tc>
-        <w:tc>
-          <w:tcPr>
-            <w:tcW w:w="2597" w:type="dxa"/>
-            <w:gridSpan w:val="3"/>
             <w:tcBorders>
               <w:top w:val="single" w:sz="4" w:space="0" w:color="auto"/>
               <w:left w:val="single" w:sz="4" w:space="0" w:color="auto"/>
@@ -1199,7 +1128,6 @@
         <w:tc>
           <w:tcPr>
             <w:tcW w:w="3156" w:type="dxa"/>
-            <w:gridSpan w:val="3"/>
             <w:tcBorders>
               <w:top w:val="single" w:sz="4" w:space="0" w:color="auto"/>
               <w:left w:val="single" w:sz="4" w:space="0" w:color="auto"/>
@@ -1225,7 +1153,6 @@
               </w:rPr>
               <w:t>{</w:t>
             </w:r>
-            <w:proofErr w:type="spellStart"/>
             <w:proofErr w:type="gramStart"/>
             <w:r>
               <w:rPr>
@@ -1243,7 +1170,6 @@
               </w:rPr>
               <w:t>phone</w:t>
             </w:r>
-            <w:proofErr w:type="spellEnd"/>
             <w:proofErr w:type="gramEnd"/>
             <w:r>
               <w:rPr>
@@ -1263,7 +1189,6 @@
         <w:tc>
           <w:tcPr>
             <w:tcW w:w="2250" w:type="dxa"/>
-            <w:gridSpan w:val="2"/>
             <w:tcBorders>
               <w:top w:val="single" w:sz="4" w:space="0" w:color="auto"/>
               <w:left w:val="single" w:sz="4" w:space="0" w:color="auto"/>
@@ -1326,7 +1251,6 @@
         <w:tc>
           <w:tcPr>
             <w:tcW w:w="3060" w:type="dxa"/>
-            <w:gridSpan w:val="2"/>
             <w:tcBorders>
               <w:top w:val="single" w:sz="4" w:space="0" w:color="auto"/>
               <w:left w:val="single" w:sz="4" w:space="0" w:color="auto"/>
@@ -1454,7 +1378,6 @@
         <w:tc>
           <w:tcPr>
             <w:tcW w:w="2597" w:type="dxa"/>
-            <w:gridSpan w:val="3"/>
             <w:tcBorders>
               <w:top w:val="single" w:sz="4" w:space="0" w:color="auto"/>
               <w:left w:val="single" w:sz="4" w:space="0" w:color="auto"/>
@@ -1508,7 +1431,6 @@
         <w:tc>
           <w:tcPr>
             <w:tcW w:w="3156" w:type="dxa"/>
-            <w:gridSpan w:val="3"/>
             <w:tcBorders>
               <w:top w:val="single" w:sz="4" w:space="0" w:color="auto"/>
               <w:left w:val="single" w:sz="4" w:space="0" w:color="auto"/>
@@ -1535,7 +1457,6 @@
               </w:rPr>
               <w:t>{</w:t>
             </w:r>
-            <w:proofErr w:type="spellStart"/>
             <w:r>
               <w:rPr>
                 <w:rFonts w:asciiTheme="majorHAnsi" w:eastAsiaTheme="minorHAnsi" w:hAnsiTheme="majorHAnsi" w:cstheme="majorBidi"/>
@@ -1544,7 +1465,6 @@
               </w:rPr>
               <w:t>emailAddresses</w:t>
             </w:r>
-            <w:proofErr w:type="spellEnd"/>
             <w:r>
               <w:rPr>
                 <w:rFonts w:asciiTheme="majorHAnsi" w:eastAsiaTheme="minorHAnsi" w:hAnsiTheme="majorHAnsi" w:cstheme="majorBidi"/>
@@ -1563,7 +1483,7 @@
         <w:tc>
           <w:tcPr>
             <w:tcW w:w="11346" w:type="dxa"/>
-            <w:gridSpan w:val="11"/>
+            <w:gridSpan w:val="5"/>
             <w:vAlign w:val="center"/>
           </w:tcPr>
           <w:p>
@@ -1591,7 +1511,7 @@
         <w:tc>
           <w:tcPr>
             <w:tcW w:w="11346" w:type="dxa"/>
-            <w:gridSpan w:val="11"/>
+            <w:gridSpan w:val="5"/>
             <w:vAlign w:val="center"/>
           </w:tcPr>
           <w:p>
@@ -1600,8 +1520,6 @@
               <w:rPr>
                 <w:rFonts w:asciiTheme="minorHAnsi" w:hAnsiTheme="minorHAnsi" w:cstheme="minorHAnsi"/>
                 <w:color w:val="0D0D0D" w:themeColor="text1" w:themeTint="F2"/>
-                <w:sz w:val="20"/>
-                <w:szCs w:val="20"/>
               </w:rPr>
             </w:pPr>
             <w:r>
@@ -1610,757 +1528,627 @@
                 <w:color w:val="0D0D0D" w:themeColor="text1" w:themeTint="F2"/>
               </w:rPr>
               <w:t>We hereby send you our best offer as per your request:</w:t>
-            </w:r>
-          </w:p>
-        </w:tc>
-      </w:tr>
-      <w:tr>
-        <w:tblPrEx>
-          <w:tblBorders>
-            <w:top w:val="single" w:sz="4" w:space="0" w:color="auto"/>
-            <w:left w:val="single" w:sz="4" w:space="0" w:color="auto"/>
-            <w:bottom w:val="single" w:sz="4" w:space="0" w:color="auto"/>
-            <w:right w:val="single" w:sz="4" w:space="0" w:color="auto"/>
-            <w:insideH w:val="single" w:sz="4" w:space="0" w:color="auto"/>
-            <w:insideV w:val="single" w:sz="4" w:space="0" w:color="auto"/>
-          </w:tblBorders>
-        </w:tblPrEx>
-        <w:trPr>
-          <w:trHeight w:val="751"/>
-        </w:trPr>
-        <w:tc>
-          <w:tcPr>
-            <w:tcW w:w="1350" w:type="dxa"/>
-            <w:shd w:val="clear" w:color="auto" w:fill="049673"/>
-            <w:vAlign w:val="center"/>
-          </w:tcPr>
-          <w:p>
-            <w:pPr>
-              <w:spacing w:after="0" w:line="240" w:lineRule="auto"/>
-              <w:jc w:val="center"/>
-              <w:rPr>
-                <w:rFonts w:asciiTheme="majorBidi" w:hAnsiTheme="majorBidi" w:cstheme="majorBidi"/>
-                <w:color w:val="FFFFFF" w:themeColor="background1"/>
-                <w:sz w:val="18"/>
-                <w:szCs w:val="18"/>
-              </w:rPr>
-            </w:pPr>
-            <w:r>
-              <w:rPr>
-                <w:rFonts w:asciiTheme="majorBidi" w:hAnsiTheme="majorBidi" w:cstheme="majorBidi"/>
-                <w:color w:val="FFFFFF" w:themeColor="background1"/>
-                <w:sz w:val="18"/>
-                <w:szCs w:val="18"/>
-              </w:rPr>
-              <w:t>ITEM</w:t>
-            </w:r>
-          </w:p>
-        </w:tc>
-        <w:tc>
-          <w:tcPr>
-            <w:tcW w:w="1890" w:type="dxa"/>
-            <w:gridSpan w:val="2"/>
-            <w:shd w:val="clear" w:color="auto" w:fill="049673"/>
-            <w:vAlign w:val="center"/>
-          </w:tcPr>
-          <w:p>
-            <w:pPr>
-              <w:spacing w:after="0" w:line="240" w:lineRule="auto"/>
-              <w:jc w:val="center"/>
-              <w:rPr>
-                <w:rFonts w:asciiTheme="majorBidi" w:hAnsiTheme="majorBidi" w:cstheme="majorBidi"/>
-                <w:color w:val="FFFFFF" w:themeColor="background1"/>
-                <w:sz w:val="18"/>
-                <w:szCs w:val="18"/>
-              </w:rPr>
-            </w:pPr>
-            <w:r>
-              <w:rPr>
-                <w:rFonts w:asciiTheme="majorBidi" w:hAnsiTheme="majorBidi" w:cstheme="majorBidi" w:hint="cs"/>
-                <w:color w:val="FFFFFF" w:themeColor="background1"/>
-                <w:sz w:val="18"/>
-                <w:szCs w:val="18"/>
-                <w:rtl/>
-              </w:rPr>
-              <w:t xml:space="preserve">  </w:t>
-            </w:r>
-            <w:r>
-              <w:rPr>
-                <w:rFonts w:asciiTheme="majorBidi" w:hAnsiTheme="majorBidi" w:cstheme="majorBidi"/>
-                <w:color w:val="FFFFFF" w:themeColor="background1"/>
-                <w:sz w:val="18"/>
-                <w:szCs w:val="18"/>
-              </w:rPr>
-              <w:t>CODE</w:t>
-            </w:r>
-            <w:r>
-              <w:rPr>
-                <w:rFonts w:asciiTheme="majorBidi" w:hAnsiTheme="majorBidi" w:cstheme="majorBidi" w:hint="cs"/>
-                <w:color w:val="FFFFFF" w:themeColor="background1"/>
-                <w:sz w:val="18"/>
-                <w:szCs w:val="18"/>
-                <w:rtl/>
-              </w:rPr>
-              <w:t xml:space="preserve"> كود /</w:t>
-            </w:r>
-          </w:p>
-        </w:tc>
-        <w:tc>
-          <w:tcPr>
-            <w:tcW w:w="2790" w:type="dxa"/>
-            <w:gridSpan w:val="3"/>
-            <w:shd w:val="clear" w:color="auto" w:fill="049673"/>
-            <w:vAlign w:val="center"/>
-          </w:tcPr>
-          <w:p>
-            <w:pPr>
-              <w:spacing w:after="0" w:line="240" w:lineRule="auto"/>
-              <w:jc w:val="center"/>
-              <w:rPr>
-                <w:rFonts w:asciiTheme="majorBidi" w:hAnsiTheme="majorBidi" w:cstheme="majorBidi"/>
-                <w:color w:val="FFFFFF" w:themeColor="background1"/>
-                <w:sz w:val="18"/>
-                <w:szCs w:val="18"/>
-              </w:rPr>
-            </w:pPr>
-            <w:r>
-              <w:rPr>
-                <w:rFonts w:asciiTheme="majorBidi" w:hAnsiTheme="majorBidi" w:cstheme="majorBidi"/>
-                <w:color w:val="FFFFFF" w:themeColor="background1"/>
-                <w:sz w:val="18"/>
-                <w:szCs w:val="18"/>
-              </w:rPr>
-              <w:t>DESCRIPTION</w:t>
-            </w:r>
-            <w:r>
-              <w:rPr>
-                <w:rFonts w:asciiTheme="majorBidi" w:hAnsiTheme="majorBidi" w:cstheme="majorBidi"/>
-                <w:color w:val="FFFFFF" w:themeColor="background1"/>
-                <w:sz w:val="18"/>
-                <w:szCs w:val="18"/>
-              </w:rPr>
-              <w:t>/</w:t>
-            </w:r>
-            <w:r>
-              <w:rPr>
-                <w:rFonts w:asciiTheme="majorBidi" w:hAnsiTheme="majorBidi" w:cstheme="majorBidi" w:hint="cs"/>
-                <w:color w:val="FFFFFF" w:themeColor="background1"/>
-                <w:sz w:val="18"/>
-                <w:szCs w:val="18"/>
-                <w:rtl/>
-              </w:rPr>
-              <w:t xml:space="preserve">الوصف  </w:t>
-            </w:r>
-          </w:p>
-        </w:tc>
-        <w:tc>
-          <w:tcPr>
-            <w:tcW w:w="1302" w:type="dxa"/>
-            <w:shd w:val="clear" w:color="auto" w:fill="049673"/>
-            <w:vAlign w:val="center"/>
-          </w:tcPr>
-          <w:p>
-            <w:pPr>
-              <w:spacing w:after="0" w:line="240" w:lineRule="auto"/>
-              <w:jc w:val="center"/>
-              <w:rPr>
-                <w:rFonts w:asciiTheme="majorBidi" w:hAnsiTheme="majorBidi" w:cstheme="majorBidi"/>
-                <w:color w:val="FFFFFF" w:themeColor="background1"/>
-                <w:sz w:val="18"/>
-                <w:szCs w:val="18"/>
-                <w:rtl/>
-              </w:rPr>
-            </w:pPr>
-            <w:r>
-              <w:rPr>
-                <w:rFonts w:asciiTheme="majorBidi" w:hAnsiTheme="majorBidi" w:cstheme="majorBidi"/>
-                <w:color w:val="FFFFFF" w:themeColor="background1"/>
-                <w:sz w:val="18"/>
-                <w:szCs w:val="18"/>
-              </w:rPr>
-              <w:t>QTY</w:t>
             </w:r>
           </w:p>
           <w:p>
             <w:pPr>
               <w:spacing w:after="0" w:line="240" w:lineRule="auto"/>
-              <w:jc w:val="center"/>
-              <w:rPr>
-                <w:rFonts w:asciiTheme="majorBidi" w:hAnsiTheme="majorBidi" w:cstheme="majorBidi"/>
-                <w:color w:val="FFFFFF" w:themeColor="background1"/>
-                <w:sz w:val="18"/>
-                <w:szCs w:val="18"/>
+              <w:rPr>
+                <w:rFonts w:asciiTheme="minorHAnsi" w:hAnsiTheme="minorHAnsi" w:cstheme="minorHAnsi"/>
+                <w:color w:val="0D0D0D" w:themeColor="text1" w:themeTint="F2"/>
               </w:rPr>
             </w:pPr>
-            <w:r>
-              <w:rPr>
-                <w:rFonts w:asciiTheme="majorBidi" w:hAnsiTheme="majorBidi" w:cstheme="majorBidi" w:hint="cs"/>
-                <w:color w:val="FFFFFF" w:themeColor="background1"/>
-                <w:sz w:val="18"/>
-                <w:szCs w:val="18"/>
-                <w:rtl/>
-              </w:rPr>
-              <w:t>العدد</w:t>
-            </w:r>
           </w:p>
-        </w:tc>
-        <w:tc>
-          <w:tcPr>
-            <w:tcW w:w="1340" w:type="dxa"/>
-            <w:gridSpan w:val="2"/>
-            <w:tcBorders>
-              <w:bottom w:val="single" w:sz="4" w:space="0" w:color="auto"/>
-            </w:tcBorders>
-            <w:shd w:val="clear" w:color="auto" w:fill="049673"/>
-            <w:vAlign w:val="center"/>
-          </w:tcPr>
+          <w:tbl>
+            <w:tblPr>
+              <w:tblStyle w:val="TableGrid"/>
+              <w:tblpPr w:leftFromText="180" w:rightFromText="180" w:vertAnchor="text" w:horzAnchor="margin" w:tblpY="-259"/>
+              <w:tblOverlap w:val="never"/>
+              <w:tblW w:w="0" w:type="auto"/>
+              <w:tblLook w:val="04A0" w:firstRow="1" w:lastRow="0" w:firstColumn="1" w:lastColumn="0" w:noHBand="0" w:noVBand="1"/>
+            </w:tblPr>
+            <w:tblGrid>
+              <w:gridCol w:w="1705"/>
+              <w:gridCol w:w="1471"/>
+              <w:gridCol w:w="1588"/>
+              <w:gridCol w:w="1589"/>
+              <w:gridCol w:w="1589"/>
+              <w:gridCol w:w="1589"/>
+              <w:gridCol w:w="1589"/>
+            </w:tblGrid>
+            <w:tr>
+              <w:trPr>
+                <w:trHeight w:val="710"/>
+              </w:trPr>
+              <w:tc>
+                <w:tcPr>
+                  <w:tcW w:w="1705" w:type="dxa"/>
+                  <w:shd w:val="clear" w:color="auto" w:fill="C4BC96" w:themeFill="background2" w:themeFillShade="BF"/>
+                  <w:vAlign w:val="center"/>
+                </w:tcPr>
+                <w:p>
+                  <w:pPr>
+                    <w:jc w:val="center"/>
+                    <w:rPr>
+                      <w:rFonts w:asciiTheme="minorHAnsi" w:hAnsiTheme="minorHAnsi" w:cstheme="minorHAnsi"/>
+                      <w:color w:val="0D0D0D" w:themeColor="text1" w:themeTint="F2"/>
+                      <w:sz w:val="20"/>
+                      <w:szCs w:val="20"/>
+                    </w:rPr>
+                  </w:pPr>
+                  <w:r>
+                    <w:rPr>
+                      <w:rFonts w:asciiTheme="majorBidi" w:hAnsiTheme="majorBidi" w:cstheme="majorBidi"/>
+                      <w:color w:val="FFFFFF" w:themeColor="background1"/>
+                      <w:sz w:val="18"/>
+                      <w:szCs w:val="18"/>
+                    </w:rPr>
+                    <w:t>ITEM</w:t>
+                  </w:r>
+                </w:p>
+              </w:tc>
+              <w:tc>
+                <w:tcPr>
+                  <w:tcW w:w="1471" w:type="dxa"/>
+                  <w:shd w:val="clear" w:color="auto" w:fill="C4BC96" w:themeFill="background2" w:themeFillShade="BF"/>
+                  <w:vAlign w:val="center"/>
+                </w:tcPr>
+                <w:p>
+                  <w:pPr>
+                    <w:rPr>
+                      <w:rFonts w:asciiTheme="minorHAnsi" w:hAnsiTheme="minorHAnsi" w:cstheme="minorHAnsi"/>
+                      <w:color w:val="0D0D0D" w:themeColor="text1" w:themeTint="F2"/>
+                      <w:sz w:val="20"/>
+                      <w:szCs w:val="20"/>
+                    </w:rPr>
+                  </w:pPr>
+                  <w:r>
+                    <w:rPr>
+                      <w:rFonts w:asciiTheme="majorBidi" w:hAnsiTheme="majorBidi" w:cstheme="majorBidi" w:hint="cs"/>
+                      <w:color w:val="FFFFFF" w:themeColor="background1"/>
+                      <w:sz w:val="18"/>
+                      <w:szCs w:val="18"/>
+                      <w:rtl/>
+                    </w:rPr>
+                    <w:t xml:space="preserve">  </w:t>
+                  </w:r>
+                  <w:r>
+                    <w:rPr>
+                      <w:rFonts w:asciiTheme="majorBidi" w:hAnsiTheme="majorBidi" w:cstheme="majorBidi"/>
+                      <w:color w:val="FFFFFF" w:themeColor="background1"/>
+                      <w:sz w:val="18"/>
+                      <w:szCs w:val="18"/>
+                    </w:rPr>
+                    <w:t>CODE</w:t>
+                  </w:r>
+                  <w:r>
+                    <w:rPr>
+                      <w:rFonts w:asciiTheme="majorBidi" w:hAnsiTheme="majorBidi" w:cstheme="majorBidi" w:hint="cs"/>
+                      <w:color w:val="FFFFFF" w:themeColor="background1"/>
+                      <w:sz w:val="18"/>
+                      <w:szCs w:val="18"/>
+                      <w:rtl/>
+                    </w:rPr>
+                    <w:t xml:space="preserve"> كود /</w:t>
+                  </w:r>
+                </w:p>
+              </w:tc>
+              <w:tc>
+                <w:tcPr>
+                  <w:tcW w:w="1588" w:type="dxa"/>
+                  <w:shd w:val="clear" w:color="auto" w:fill="C4BC96" w:themeFill="background2" w:themeFillShade="BF"/>
+                  <w:vAlign w:val="center"/>
+                </w:tcPr>
+                <w:p>
+                  <w:pPr>
+                    <w:jc w:val="center"/>
+                    <w:rPr>
+                      <w:rFonts w:asciiTheme="minorHAnsi" w:hAnsiTheme="minorHAnsi" w:cstheme="minorHAnsi"/>
+                      <w:color w:val="0D0D0D" w:themeColor="text1" w:themeTint="F2"/>
+                      <w:sz w:val="20"/>
+                      <w:szCs w:val="20"/>
+                    </w:rPr>
+                  </w:pPr>
+                  <w:r>
+                    <w:rPr>
+                      <w:rFonts w:asciiTheme="majorBidi" w:hAnsiTheme="majorBidi" w:cstheme="majorBidi"/>
+                      <w:color w:val="FFFFFF" w:themeColor="background1"/>
+                      <w:sz w:val="18"/>
+                      <w:szCs w:val="18"/>
+                    </w:rPr>
+                    <w:t>DESCRIPTION/</w:t>
+                  </w:r>
+                  <w:r>
+                    <w:rPr>
+                      <w:rFonts w:asciiTheme="majorBidi" w:hAnsiTheme="majorBidi" w:cstheme="majorBidi" w:hint="cs"/>
+                      <w:color w:val="FFFFFF" w:themeColor="background1"/>
+                      <w:sz w:val="18"/>
+                      <w:szCs w:val="18"/>
+                      <w:rtl/>
+                    </w:rPr>
+                    <w:t>الوصف</w:t>
+                  </w:r>
+                </w:p>
+              </w:tc>
+              <w:tc>
+                <w:tcPr>
+                  <w:tcW w:w="1589" w:type="dxa"/>
+                  <w:shd w:val="clear" w:color="auto" w:fill="C4BC96" w:themeFill="background2" w:themeFillShade="BF"/>
+                  <w:vAlign w:val="center"/>
+                </w:tcPr>
+                <w:p>
+                  <w:pPr>
+                    <w:jc w:val="center"/>
+                    <w:rPr>
+                      <w:rFonts w:asciiTheme="majorBidi" w:hAnsiTheme="majorBidi" w:cstheme="majorBidi"/>
+                      <w:color w:val="FFFFFF" w:themeColor="background1"/>
+                      <w:sz w:val="18"/>
+                      <w:szCs w:val="18"/>
+                      <w:rtl/>
+                    </w:rPr>
+                  </w:pPr>
+                  <w:r>
+                    <w:rPr>
+                      <w:rFonts w:asciiTheme="majorBidi" w:hAnsiTheme="majorBidi" w:cstheme="majorBidi"/>
+                      <w:color w:val="FFFFFF" w:themeColor="background1"/>
+                      <w:sz w:val="18"/>
+                      <w:szCs w:val="18"/>
+                    </w:rPr>
+                    <w:t>QTY</w:t>
+                  </w:r>
+                </w:p>
+                <w:p>
+                  <w:pPr>
+                    <w:jc w:val="center"/>
+                    <w:rPr>
+                      <w:rFonts w:asciiTheme="minorHAnsi" w:hAnsiTheme="minorHAnsi" w:cstheme="minorHAnsi"/>
+                      <w:color w:val="0D0D0D" w:themeColor="text1" w:themeTint="F2"/>
+                      <w:sz w:val="20"/>
+                      <w:szCs w:val="20"/>
+                    </w:rPr>
+                  </w:pPr>
+                  <w:r>
+                    <w:rPr>
+                      <w:rFonts w:asciiTheme="majorBidi" w:hAnsiTheme="majorBidi" w:cstheme="majorBidi" w:hint="cs"/>
+                      <w:color w:val="FFFFFF" w:themeColor="background1"/>
+                      <w:sz w:val="18"/>
+                      <w:szCs w:val="18"/>
+                      <w:rtl/>
+                    </w:rPr>
+                    <w:t>العدد</w:t>
+                  </w:r>
+                </w:p>
+              </w:tc>
+              <w:tc>
+                <w:tcPr>
+                  <w:tcW w:w="1589" w:type="dxa"/>
+                  <w:shd w:val="clear" w:color="auto" w:fill="C4BC96" w:themeFill="background2" w:themeFillShade="BF"/>
+                  <w:vAlign w:val="center"/>
+                </w:tcPr>
+                <w:p>
+                  <w:pPr>
+                    <w:jc w:val="center"/>
+                    <w:rPr>
+                      <w:rFonts w:asciiTheme="minorHAnsi" w:hAnsiTheme="minorHAnsi" w:cstheme="minorHAnsi"/>
+                      <w:color w:val="0D0D0D" w:themeColor="text1" w:themeTint="F2"/>
+                      <w:sz w:val="20"/>
+                      <w:szCs w:val="20"/>
+                    </w:rPr>
+                  </w:pPr>
+                  <w:r>
+                    <w:rPr>
+                      <w:rFonts w:asciiTheme="majorBidi" w:hAnsiTheme="majorBidi" w:cstheme="majorBidi"/>
+                      <w:color w:val="FFFFFF" w:themeColor="background1"/>
+                      <w:sz w:val="18"/>
+                      <w:szCs w:val="18"/>
+                    </w:rPr>
+                    <w:t>UNIT PRICE</w:t>
+                  </w:r>
+                  <w:r>
+                    <w:rPr>
+                      <w:rFonts w:asciiTheme="majorBidi" w:hAnsiTheme="majorBidi" w:cstheme="majorBidi" w:hint="cs"/>
+                      <w:color w:val="FFFFFF" w:themeColor="background1"/>
+                      <w:sz w:val="18"/>
+                      <w:szCs w:val="18"/>
+                      <w:rtl/>
+                    </w:rPr>
+                    <w:t xml:space="preserve"> السعرالافرادي </w:t>
+                  </w:r>
+                  <w:r>
+                    <w:rPr>
+                      <w:rFonts w:asciiTheme="majorBidi" w:hAnsiTheme="majorBidi" w:cstheme="majorBidi"/>
+                      <w:color w:val="FFFFFF" w:themeColor="background1"/>
+                      <w:sz w:val="18"/>
+                      <w:szCs w:val="18"/>
+                    </w:rPr>
+                    <w:t>(SAR)</w:t>
+                  </w:r>
+                </w:p>
+              </w:tc>
+              <w:tc>
+                <w:tcPr>
+                  <w:tcW w:w="1589" w:type="dxa"/>
+                  <w:shd w:val="clear" w:color="auto" w:fill="C4BC96" w:themeFill="background2" w:themeFillShade="BF"/>
+                  <w:vAlign w:val="center"/>
+                </w:tcPr>
+                <w:p>
+                  <w:pPr>
+                    <w:jc w:val="center"/>
+                    <w:rPr>
+                      <w:rFonts w:asciiTheme="minorHAnsi" w:hAnsiTheme="minorHAnsi" w:cstheme="minorHAnsi"/>
+                      <w:color w:val="0D0D0D" w:themeColor="text1" w:themeTint="F2"/>
+                      <w:sz w:val="20"/>
+                      <w:szCs w:val="20"/>
+                    </w:rPr>
+                  </w:pPr>
+                  <w:r>
+                    <w:rPr>
+                      <w:rFonts w:asciiTheme="majorBidi" w:hAnsiTheme="majorBidi" w:cstheme="majorBidi"/>
+                      <w:color w:val="FFFFFF" w:themeColor="background1"/>
+                      <w:sz w:val="18"/>
+                      <w:szCs w:val="18"/>
+                    </w:rPr>
+                    <w:t>VAT 15%</w:t>
+                  </w:r>
+                  <w:r>
+                    <w:rPr>
+                      <w:rFonts w:asciiTheme="majorBidi" w:hAnsiTheme="majorBidi" w:cstheme="majorBidi" w:hint="cs"/>
+                      <w:color w:val="FFFFFF" w:themeColor="background1"/>
+                      <w:sz w:val="18"/>
+                      <w:szCs w:val="18"/>
+                      <w:rtl/>
+                    </w:rPr>
+                    <w:t xml:space="preserve"> الضريبة </w:t>
+                  </w:r>
+                  <w:r>
+                    <w:rPr>
+                      <w:rFonts w:asciiTheme="majorBidi" w:hAnsiTheme="majorBidi" w:cstheme="majorBidi"/>
+                      <w:color w:val="FFFFFF" w:themeColor="background1"/>
+                      <w:sz w:val="18"/>
+                      <w:szCs w:val="18"/>
+                    </w:rPr>
+                    <w:t>(SAR)</w:t>
+                  </w:r>
+                </w:p>
+              </w:tc>
+              <w:tc>
+                <w:tcPr>
+                  <w:tcW w:w="1589" w:type="dxa"/>
+                  <w:shd w:val="clear" w:color="auto" w:fill="C4BC96" w:themeFill="background2" w:themeFillShade="BF"/>
+                </w:tcPr>
+                <w:p>
+                  <w:pPr>
+                    <w:jc w:val="center"/>
+                    <w:rPr>
+                      <w:rFonts w:asciiTheme="majorBidi" w:hAnsiTheme="majorBidi" w:cstheme="majorBidi"/>
+                      <w:color w:val="FFFFFF" w:themeColor="background1"/>
+                      <w:sz w:val="18"/>
+                      <w:szCs w:val="18"/>
+                    </w:rPr>
+                  </w:pPr>
+                  <w:r>
+                    <w:rPr>
+                      <w:rFonts w:asciiTheme="majorBidi" w:hAnsiTheme="majorBidi" w:cstheme="majorBidi"/>
+                      <w:color w:val="FFFFFF" w:themeColor="background1"/>
+                      <w:sz w:val="18"/>
+                      <w:szCs w:val="18"/>
+                    </w:rPr>
+                    <w:t>SUB TOTAL with VAT</w:t>
+                  </w:r>
+                </w:p>
+                <w:p>
+                  <w:pPr>
+                    <w:jc w:val="center"/>
+                    <w:rPr>
+                      <w:rFonts w:asciiTheme="majorBidi" w:hAnsiTheme="majorBidi" w:cstheme="majorBidi"/>
+                      <w:color w:val="FFFFFF" w:themeColor="background1"/>
+                      <w:sz w:val="18"/>
+                      <w:szCs w:val="18"/>
+                      <w:rtl/>
+                    </w:rPr>
+                  </w:pPr>
+                  <w:r>
+                    <w:rPr>
+                      <w:rFonts w:asciiTheme="majorBidi" w:hAnsiTheme="majorBidi" w:cstheme="majorBidi" w:hint="cs"/>
+                      <w:color w:val="FFFFFF" w:themeColor="background1"/>
+                      <w:sz w:val="18"/>
+                      <w:szCs w:val="18"/>
+                      <w:rtl/>
+                    </w:rPr>
+                    <w:t>المجموع مع الضريبة</w:t>
+                  </w:r>
+                </w:p>
+                <w:p>
+                  <w:pPr>
+                    <w:jc w:val="center"/>
+                    <w:rPr>
+                      <w:rFonts w:asciiTheme="minorHAnsi" w:hAnsiTheme="minorHAnsi" w:cstheme="minorHAnsi"/>
+                      <w:color w:val="0D0D0D" w:themeColor="text1" w:themeTint="F2"/>
+                      <w:sz w:val="20"/>
+                      <w:szCs w:val="20"/>
+                    </w:rPr>
+                  </w:pPr>
+                  <w:r>
+                    <w:rPr>
+                      <w:rFonts w:asciiTheme="majorBidi" w:hAnsiTheme="majorBidi" w:cstheme="majorBidi"/>
+                      <w:color w:val="FFFFFF" w:themeColor="background1"/>
+                      <w:sz w:val="18"/>
+                      <w:szCs w:val="18"/>
+                    </w:rPr>
+                    <w:t>(SAR)</w:t>
+                  </w:r>
+                </w:p>
+              </w:tc>
+            </w:tr>
+            <w:tr>
+              <w:trPr>
+                <w:trHeight w:val="530"/>
+              </w:trPr>
+              <w:tc>
+                <w:tcPr>
+                  <w:tcW w:w="1705" w:type="dxa"/>
+                </w:tcPr>
+                <w:p>
+                  <w:pPr>
+                    <w:rPr>
+                      <w:rFonts w:asciiTheme="minorHAnsi" w:hAnsiTheme="minorHAnsi" w:cstheme="minorHAnsi"/>
+                      <w:color w:val="0D0D0D" w:themeColor="text1" w:themeTint="F2"/>
+                      <w:sz w:val="20"/>
+                      <w:szCs w:val="20"/>
+                    </w:rPr>
+                  </w:pPr>
+                  <w:r>
+                    <w:rPr>
+                      <w:rFonts w:asciiTheme="majorBidi" w:hAnsiTheme="majorBidi" w:cstheme="majorBidi"/>
+                    </w:rPr>
+                    <w:t>{</w:t>
+                  </w:r>
+                  <w:r>
+                    <w:rPr>
+                      <w:rFonts w:asciiTheme="majorBidi" w:hAnsiTheme="majorBidi" w:cstheme="majorBidi"/>
+                    </w:rPr>
+                    <w:t>#</w:t>
+                  </w:r>
+                  <w:r>
+                    <w:rPr>
+                      <w:rFonts w:asciiTheme="majorBidi" w:hAnsiTheme="majorBidi" w:cstheme="majorBidi"/>
+                    </w:rPr>
+                    <w:t>products}</w:t>
+                  </w:r>
+                </w:p>
+              </w:tc>
+              <w:tc>
+                <w:tcPr>
+                  <w:tcW w:w="1471" w:type="dxa"/>
+                  <w:vAlign w:val="center"/>
+                </w:tcPr>
+                <w:p>
+                  <w:pPr>
+                    <w:jc w:val="center"/>
+                    <w:rPr>
+                      <w:rFonts w:asciiTheme="minorHAnsi" w:hAnsiTheme="minorHAnsi" w:cstheme="minorHAnsi"/>
+                      <w:color w:val="0D0D0D" w:themeColor="text1" w:themeTint="F2"/>
+                      <w:sz w:val="20"/>
+                      <w:szCs w:val="20"/>
+                    </w:rPr>
+                  </w:pPr>
+                  <w:r>
+                    <w:rPr>
+                      <w:rFonts w:asciiTheme="majorBidi" w:hAnsiTheme="majorBidi" w:cstheme="majorBidi"/>
+                    </w:rPr>
+                    <w:t>{type}</w:t>
+                  </w:r>
+                </w:p>
+              </w:tc>
+              <w:tc>
+                <w:tcPr>
+                  <w:tcW w:w="1588" w:type="dxa"/>
+                </w:tcPr>
+                <w:p>
+                  <w:pPr>
+                    <w:rPr>
+                      <w:rFonts w:asciiTheme="minorHAnsi" w:hAnsiTheme="minorHAnsi" w:cstheme="minorHAnsi"/>
+                      <w:color w:val="0D0D0D" w:themeColor="text1" w:themeTint="F2"/>
+                      <w:sz w:val="20"/>
+                      <w:szCs w:val="20"/>
+                    </w:rPr>
+                  </w:pPr>
+                </w:p>
+              </w:tc>
+              <w:tc>
+                <w:tcPr>
+                  <w:tcW w:w="1589" w:type="dxa"/>
+                </w:tcPr>
+                <w:p>
+                  <w:pPr>
+                    <w:pStyle w:val="NoSpacing"/>
+                    <w:jc w:val="center"/>
+                    <w:rPr>
+                      <w:rFonts w:asciiTheme="majorBidi" w:eastAsiaTheme="minorHAnsi" w:hAnsiTheme="majorBidi" w:cstheme="majorBidi"/>
+                    </w:rPr>
+                  </w:pPr>
+                </w:p>
+                <w:p>
+                  <w:pPr>
+                    <w:jc w:val="center"/>
+                    <w:rPr>
+                      <w:rFonts w:asciiTheme="minorHAnsi" w:hAnsiTheme="minorHAnsi" w:cstheme="minorHAnsi"/>
+                      <w:color w:val="0D0D0D" w:themeColor="text1" w:themeTint="F2"/>
+                      <w:sz w:val="20"/>
+                      <w:szCs w:val="20"/>
+                    </w:rPr>
+                  </w:pPr>
+                  <w:r>
+                    <w:rPr>
+                      <w:rFonts w:asciiTheme="majorBidi" w:eastAsiaTheme="minorHAnsi" w:hAnsiTheme="majorBidi" w:cstheme="majorBidi"/>
+                    </w:rPr>
+                    <w:t>{</w:t>
+                  </w:r>
+                  <w:r>
+                    <w:rPr>
+                      <w:rFonts w:asciiTheme="majorBidi" w:eastAsiaTheme="minorHAnsi" w:hAnsiTheme="majorBidi" w:cstheme="majorBidi"/>
+                    </w:rPr>
+                    <w:t>quantity</w:t>
+                  </w:r>
+                  <w:r>
+                    <w:rPr>
+                      <w:rFonts w:asciiTheme="majorBidi" w:eastAsiaTheme="minorHAnsi" w:hAnsiTheme="majorBidi" w:cstheme="majorBidi"/>
+                    </w:rPr>
+                    <w:t>}</w:t>
+                  </w:r>
+                </w:p>
+              </w:tc>
+              <w:tc>
+                <w:tcPr>
+                  <w:tcW w:w="1589" w:type="dxa"/>
+                </w:tcPr>
+                <w:p>
+                  <w:pPr>
+                    <w:pStyle w:val="NoSpacing"/>
+                    <w:rPr>
+                      <w:rFonts w:asciiTheme="majorBidi" w:eastAsiaTheme="minorHAnsi" w:hAnsiTheme="majorBidi" w:cstheme="majorBidi"/>
+                    </w:rPr>
+                  </w:pPr>
+                  <w:r>
+                    <w:rPr>
+                      <w:rFonts w:asciiTheme="majorBidi" w:eastAsiaTheme="minorHAnsi" w:hAnsiTheme="majorBidi" w:cstheme="majorBidi"/>
+                    </w:rPr>
+                    <w:t xml:space="preserve">   </w:t>
+                  </w:r>
+                </w:p>
+                <w:p>
+                  <w:pPr>
+                    <w:jc w:val="center"/>
+                    <w:rPr>
+                      <w:rFonts w:asciiTheme="minorHAnsi" w:hAnsiTheme="minorHAnsi" w:cstheme="minorHAnsi"/>
+                      <w:color w:val="0D0D0D" w:themeColor="text1" w:themeTint="F2"/>
+                      <w:sz w:val="20"/>
+                      <w:szCs w:val="20"/>
+                    </w:rPr>
+                  </w:pPr>
+                  <w:r>
+                    <w:rPr>
+                      <w:rFonts w:asciiTheme="majorBidi" w:eastAsiaTheme="minorHAnsi" w:hAnsiTheme="majorBidi" w:cstheme="majorBidi"/>
+                    </w:rPr>
+                    <w:t>{</w:t>
+                  </w:r>
+                  <w:r>
+                    <w:rPr>
+                      <w:rFonts w:asciiTheme="majorBidi" w:eastAsiaTheme="minorHAnsi" w:hAnsiTheme="majorBidi" w:cstheme="majorBidi"/>
+                    </w:rPr>
+                    <w:t>price</w:t>
+                  </w:r>
+                  <w:r>
+                    <w:rPr>
+                      <w:rFonts w:asciiTheme="majorBidi" w:eastAsiaTheme="minorHAnsi" w:hAnsiTheme="majorBidi" w:cstheme="majorBidi"/>
+                    </w:rPr>
+                    <w:t>}</w:t>
+                  </w:r>
+                </w:p>
+              </w:tc>
+              <w:tc>
+                <w:tcPr>
+                  <w:tcW w:w="1589" w:type="dxa"/>
+                </w:tcPr>
+                <w:p>
+                  <w:pPr>
+                    <w:rPr>
+                      <w:rFonts w:asciiTheme="minorHAnsi" w:hAnsiTheme="minorHAnsi" w:cstheme="minorHAnsi"/>
+                      <w:color w:val="0D0D0D" w:themeColor="text1" w:themeTint="F2"/>
+                      <w:sz w:val="20"/>
+                      <w:szCs w:val="20"/>
+                    </w:rPr>
+                  </w:pPr>
+                </w:p>
+              </w:tc>
+              <w:tc>
+                <w:tcPr>
+                  <w:tcW w:w="1589" w:type="dxa"/>
+                </w:tcPr>
+                <w:p>
+                  <w:pPr>
+                    <w:pStyle w:val="NoSpacing"/>
+                    <w:jc w:val="center"/>
+                    <w:rPr>
+                      <w:rFonts w:asciiTheme="majorBidi" w:hAnsiTheme="majorBidi" w:cstheme="majorBidi"/>
+                    </w:rPr>
+                  </w:pPr>
+                </w:p>
+                <w:p>
+                  <w:pPr>
+                    <w:jc w:val="center"/>
+                    <w:rPr>
+                      <w:rFonts w:asciiTheme="minorHAnsi" w:hAnsiTheme="minorHAnsi" w:cstheme="minorHAnsi"/>
+                      <w:color w:val="0D0D0D" w:themeColor="text1" w:themeTint="F2"/>
+                      <w:sz w:val="20"/>
+                      <w:szCs w:val="20"/>
+                    </w:rPr>
+                  </w:pPr>
+                  <w:r>
+                    <w:rPr>
+                      <w:rFonts w:asciiTheme="majorBidi" w:hAnsiTheme="majorBidi" w:cstheme="majorBidi"/>
+                    </w:rPr>
+                    <w:t>{/products}</w:t>
+                  </w:r>
+                </w:p>
+              </w:tc>
+            </w:tr>
+            <w:tr>
+              <w:trPr>
+                <w:trHeight w:val="530"/>
+              </w:trPr>
+              <w:tc>
+                <w:tcPr>
+                  <w:tcW w:w="11120" w:type="dxa"/>
+                  <w:gridSpan w:val="7"/>
+                </w:tcPr>
+                <w:p>
+                  <w:pPr>
+                    <w:pStyle w:val="NoSpacing"/>
+                    <w:jc w:val="center"/>
+                    <w:rPr>
+                      <w:rFonts w:asciiTheme="majorBidi" w:hAnsiTheme="majorBidi" w:cstheme="majorBidi"/>
+                      <w:i/>
+                      <w:iCs/>
+                      <w:sz w:val="16"/>
+                      <w:szCs w:val="16"/>
+                      <w:u w:val="single"/>
+                    </w:rPr>
+                  </w:pPr>
+                  <w:r>
+                    <w:rPr>
+                      <w:rFonts w:asciiTheme="majorBidi" w:hAnsiTheme="majorBidi" w:cstheme="majorBidi"/>
+                      <w:i/>
+                      <w:iCs/>
+                      <w:sz w:val="16"/>
+                      <w:szCs w:val="16"/>
+                      <w:u w:val="single"/>
+                    </w:rPr>
+                    <w:t>Nothing More….</w:t>
+                  </w:r>
+                </w:p>
+                <w:p>
+                  <w:pPr>
+                    <w:jc w:val="center"/>
+                    <w:rPr>
+                      <w:rFonts w:asciiTheme="minorHAnsi" w:hAnsiTheme="minorHAnsi" w:cstheme="minorHAnsi"/>
+                      <w:color w:val="0D0D0D" w:themeColor="text1" w:themeTint="F2"/>
+                      <w:sz w:val="20"/>
+                      <w:szCs w:val="20"/>
+                    </w:rPr>
+                  </w:pPr>
+                </w:p>
+              </w:tc>
+            </w:tr>
+          </w:tbl>
           <w:p>
             <w:pPr>
               <w:spacing w:after="0" w:line="240" w:lineRule="auto"/>
-              <w:jc w:val="center"/>
-              <w:rPr>
-                <w:rFonts w:asciiTheme="majorBidi" w:hAnsiTheme="majorBidi" w:cstheme="majorBidi"/>
-                <w:color w:val="FFFFFF" w:themeColor="background1"/>
-                <w:sz w:val="18"/>
-                <w:szCs w:val="18"/>
-              </w:rPr>
-            </w:pPr>
-            <w:r>
-              <w:rPr>
-                <w:rFonts w:asciiTheme="majorBidi" w:hAnsiTheme="majorBidi" w:cstheme="majorBidi"/>
-                <w:color w:val="FFFFFF" w:themeColor="background1"/>
-                <w:sz w:val="18"/>
-                <w:szCs w:val="18"/>
-              </w:rPr>
-              <w:t>UNIT PRICE</w:t>
-            </w:r>
-            <w:r>
-              <w:rPr>
-                <w:rFonts w:asciiTheme="majorBidi" w:hAnsiTheme="majorBidi" w:cstheme="majorBidi" w:hint="cs"/>
-                <w:color w:val="FFFFFF" w:themeColor="background1"/>
-                <w:sz w:val="18"/>
-                <w:szCs w:val="18"/>
-                <w:rtl/>
-              </w:rPr>
-              <w:t xml:space="preserve"> </w:t>
-            </w:r>
-            <w:r>
-              <w:rPr>
-                <w:rFonts w:asciiTheme="majorBidi" w:hAnsiTheme="majorBidi" w:cstheme="majorBidi" w:hint="cs"/>
-                <w:color w:val="FFFFFF" w:themeColor="background1"/>
-                <w:sz w:val="18"/>
-                <w:szCs w:val="18"/>
-                <w:rtl/>
-              </w:rPr>
-              <w:t xml:space="preserve">السعرالافرادي </w:t>
-            </w:r>
-            <w:r>
-              <w:rPr>
-                <w:rFonts w:asciiTheme="majorBidi" w:hAnsiTheme="majorBidi" w:cstheme="majorBidi"/>
-                <w:color w:val="FFFFFF" w:themeColor="background1"/>
-                <w:sz w:val="18"/>
-                <w:szCs w:val="18"/>
-              </w:rPr>
-              <w:t>(</w:t>
-            </w:r>
-            <w:r>
-              <w:rPr>
-                <w:rFonts w:asciiTheme="majorBidi" w:hAnsiTheme="majorBidi" w:cstheme="majorBidi"/>
-                <w:color w:val="FFFFFF" w:themeColor="background1"/>
-                <w:sz w:val="18"/>
-                <w:szCs w:val="18"/>
-              </w:rPr>
-              <w:t>SAR)</w:t>
-            </w:r>
-          </w:p>
-        </w:tc>
-        <w:tc>
-          <w:tcPr>
-            <w:tcW w:w="1063" w:type="dxa"/>
-            <w:tcBorders>
-              <w:bottom w:val="single" w:sz="4" w:space="0" w:color="auto"/>
-            </w:tcBorders>
-            <w:shd w:val="clear" w:color="auto" w:fill="049673"/>
-            <w:vAlign w:val="center"/>
-          </w:tcPr>
-          <w:p>
-            <w:pPr>
-              <w:spacing w:after="0" w:line="240" w:lineRule="auto"/>
-              <w:jc w:val="center"/>
-              <w:rPr>
-                <w:rFonts w:asciiTheme="majorBidi" w:hAnsiTheme="majorBidi" w:cstheme="majorBidi"/>
-                <w:color w:val="FFFFFF" w:themeColor="background1"/>
-                <w:sz w:val="18"/>
-                <w:szCs w:val="18"/>
-              </w:rPr>
-            </w:pPr>
-            <w:r>
-              <w:rPr>
-                <w:rFonts w:asciiTheme="majorBidi" w:hAnsiTheme="majorBidi" w:cstheme="majorBidi"/>
-                <w:color w:val="FFFFFF" w:themeColor="background1"/>
-                <w:sz w:val="18"/>
-                <w:szCs w:val="18"/>
-              </w:rPr>
-              <w:t>VAT 15%</w:t>
-            </w:r>
-            <w:r>
-              <w:rPr>
-                <w:rFonts w:asciiTheme="majorBidi" w:hAnsiTheme="majorBidi" w:cstheme="majorBidi" w:hint="cs"/>
-                <w:color w:val="FFFFFF" w:themeColor="background1"/>
-                <w:sz w:val="18"/>
-                <w:szCs w:val="18"/>
-                <w:rtl/>
-              </w:rPr>
-              <w:t xml:space="preserve"> </w:t>
-            </w:r>
-            <w:r>
-              <w:rPr>
-                <w:rFonts w:asciiTheme="majorBidi" w:hAnsiTheme="majorBidi" w:cstheme="majorBidi" w:hint="cs"/>
-                <w:color w:val="FFFFFF" w:themeColor="background1"/>
-                <w:sz w:val="18"/>
-                <w:szCs w:val="18"/>
-                <w:rtl/>
-              </w:rPr>
-              <w:t xml:space="preserve">الضريبة </w:t>
-            </w:r>
-            <w:r>
-              <w:rPr>
-                <w:rFonts w:asciiTheme="majorBidi" w:hAnsiTheme="majorBidi" w:cstheme="majorBidi"/>
-                <w:color w:val="FFFFFF" w:themeColor="background1"/>
-                <w:sz w:val="18"/>
-                <w:szCs w:val="18"/>
-              </w:rPr>
-              <w:t>(SAR)</w:t>
-            </w:r>
-          </w:p>
-        </w:tc>
-        <w:tc>
-          <w:tcPr>
-            <w:tcW w:w="1611" w:type="dxa"/>
-            <w:tcBorders>
-              <w:bottom w:val="single" w:sz="4" w:space="0" w:color="auto"/>
-            </w:tcBorders>
-            <w:shd w:val="clear" w:color="auto" w:fill="049673"/>
-            <w:vAlign w:val="center"/>
-          </w:tcPr>
-          <w:p>
-            <w:pPr>
-              <w:spacing w:after="0" w:line="240" w:lineRule="auto"/>
-              <w:jc w:val="center"/>
-              <w:rPr>
-                <w:rFonts w:asciiTheme="majorBidi" w:hAnsiTheme="majorBidi" w:cstheme="majorBidi"/>
-                <w:color w:val="FFFFFF" w:themeColor="background1"/>
-                <w:sz w:val="18"/>
-                <w:szCs w:val="18"/>
-              </w:rPr>
-            </w:pPr>
-            <w:r>
-              <w:rPr>
-                <w:rFonts w:asciiTheme="majorBidi" w:hAnsiTheme="majorBidi" w:cstheme="majorBidi"/>
-                <w:color w:val="FFFFFF" w:themeColor="background1"/>
-                <w:sz w:val="18"/>
-                <w:szCs w:val="18"/>
-              </w:rPr>
-              <w:t>SUB TOTAL</w:t>
-            </w:r>
-            <w:r>
-              <w:rPr>
-                <w:rFonts w:asciiTheme="majorBidi" w:hAnsiTheme="majorBidi" w:cstheme="majorBidi"/>
-                <w:color w:val="FFFFFF" w:themeColor="background1"/>
-                <w:sz w:val="18"/>
-                <w:szCs w:val="18"/>
-              </w:rPr>
-              <w:t xml:space="preserve"> with VAT</w:t>
-            </w:r>
-          </w:p>
-          <w:p>
-            <w:pPr>
-              <w:spacing w:after="0" w:line="240" w:lineRule="auto"/>
-              <w:jc w:val="center"/>
-              <w:rPr>
-                <w:rFonts w:asciiTheme="majorBidi" w:hAnsiTheme="majorBidi" w:cstheme="majorBidi"/>
-                <w:color w:val="FFFFFF" w:themeColor="background1"/>
-                <w:sz w:val="18"/>
-                <w:szCs w:val="18"/>
-                <w:rtl/>
-              </w:rPr>
-            </w:pPr>
-            <w:r>
-              <w:rPr>
-                <w:rFonts w:asciiTheme="majorBidi" w:hAnsiTheme="majorBidi" w:cstheme="majorBidi" w:hint="cs"/>
-                <w:color w:val="FFFFFF" w:themeColor="background1"/>
-                <w:sz w:val="18"/>
-                <w:szCs w:val="18"/>
-                <w:rtl/>
-              </w:rPr>
-              <w:t>ا</w:t>
-            </w:r>
-            <w:r>
-              <w:rPr>
-                <w:rFonts w:asciiTheme="majorBidi" w:hAnsiTheme="majorBidi" w:cstheme="majorBidi" w:hint="cs"/>
-                <w:color w:val="FFFFFF" w:themeColor="background1"/>
-                <w:sz w:val="18"/>
-                <w:szCs w:val="18"/>
-                <w:rtl/>
-              </w:rPr>
-              <w:t xml:space="preserve">لمجموع </w:t>
-            </w:r>
-            <w:r>
-              <w:rPr>
-                <w:rFonts w:asciiTheme="majorBidi" w:hAnsiTheme="majorBidi" w:cstheme="majorBidi" w:hint="cs"/>
-                <w:color w:val="FFFFFF" w:themeColor="background1"/>
-                <w:sz w:val="18"/>
-                <w:szCs w:val="18"/>
-                <w:rtl/>
-              </w:rPr>
-              <w:t>مع الضريبة</w:t>
-            </w:r>
-          </w:p>
-          <w:p>
-            <w:pPr>
-              <w:spacing w:after="0" w:line="240" w:lineRule="auto"/>
-              <w:jc w:val="center"/>
-              <w:rPr>
-                <w:rFonts w:asciiTheme="majorBidi" w:hAnsiTheme="majorBidi" w:cstheme="majorBidi"/>
-                <w:color w:val="FFFFFF" w:themeColor="background1"/>
-                <w:sz w:val="18"/>
-                <w:szCs w:val="18"/>
-              </w:rPr>
-            </w:pPr>
-            <w:r>
-              <w:rPr>
-                <w:rFonts w:asciiTheme="majorBidi" w:hAnsiTheme="majorBidi" w:cstheme="majorBidi"/>
-                <w:color w:val="FFFFFF" w:themeColor="background1"/>
-                <w:sz w:val="18"/>
-                <w:szCs w:val="18"/>
-              </w:rPr>
-              <w:t xml:space="preserve"> </w:t>
-            </w:r>
-            <w:r>
-              <w:rPr>
-                <w:rFonts w:asciiTheme="majorBidi" w:hAnsiTheme="majorBidi" w:cstheme="majorBidi"/>
-                <w:color w:val="FFFFFF" w:themeColor="background1"/>
-                <w:sz w:val="18"/>
-                <w:szCs w:val="18"/>
-              </w:rPr>
-              <w:t>(SAR)</w:t>
-            </w:r>
-          </w:p>
-        </w:tc>
-      </w:tr>
-      <w:tr>
-        <w:tblPrEx>
-          <w:tblBorders>
-            <w:top w:val="single" w:sz="4" w:space="0" w:color="auto"/>
-            <w:left w:val="single" w:sz="4" w:space="0" w:color="auto"/>
-            <w:bottom w:val="single" w:sz="4" w:space="0" w:color="auto"/>
-            <w:right w:val="single" w:sz="4" w:space="0" w:color="auto"/>
-            <w:insideH w:val="single" w:sz="4" w:space="0" w:color="auto"/>
-            <w:insideV w:val="single" w:sz="4" w:space="0" w:color="auto"/>
-          </w:tblBorders>
-        </w:tblPrEx>
-        <w:trPr>
-          <w:trHeight w:val="193"/>
-        </w:trPr>
-        <w:tc>
-          <w:tcPr>
-            <w:tcW w:w="1350" w:type="dxa"/>
-            <w:shd w:val="clear" w:color="auto" w:fill="auto"/>
-            <w:vAlign w:val="center"/>
-          </w:tcPr>
-          <w:p>
-            <w:pPr>
-              <w:pStyle w:val="NoSpacing"/>
-              <w:jc w:val="center"/>
-              <w:rPr>
-                <w:rFonts w:asciiTheme="majorBidi" w:hAnsiTheme="majorBidi" w:cstheme="majorBidi"/>
-                <w:sz w:val="18"/>
-                <w:szCs w:val="18"/>
-              </w:rPr>
-            </w:pPr>
-          </w:p>
-        </w:tc>
-        <w:tc>
-          <w:tcPr>
-            <w:tcW w:w="1890" w:type="dxa"/>
-            <w:gridSpan w:val="2"/>
-            <w:shd w:val="clear" w:color="auto" w:fill="auto"/>
-            <w:vAlign w:val="center"/>
-          </w:tcPr>
-          <w:p>
-            <w:pPr>
-              <w:pStyle w:val="NoSpacing"/>
-              <w:rPr>
-                <w:rFonts w:asciiTheme="majorBidi" w:hAnsiTheme="majorBidi" w:cstheme="majorBidi"/>
-              </w:rPr>
-            </w:pPr>
-            <w:r>
-              <w:rPr>
-                <w:rFonts w:asciiTheme="majorBidi" w:hAnsiTheme="majorBidi" w:cstheme="majorBidi"/>
-              </w:rPr>
-              <w:t>{type}</w:t>
-            </w:r>
-          </w:p>
-        </w:tc>
-        <w:tc>
-          <w:tcPr>
-            <w:tcW w:w="2790" w:type="dxa"/>
-            <w:gridSpan w:val="3"/>
-            <w:shd w:val="clear" w:color="auto" w:fill="auto"/>
-          </w:tcPr>
-          <w:p>
-            <w:pPr>
-              <w:pStyle w:val="NoSpacing"/>
-              <w:rPr>
-                <w:rFonts w:asciiTheme="majorBidi" w:eastAsiaTheme="minorHAnsi" w:hAnsiTheme="majorBidi" w:cstheme="majorBidi"/>
-              </w:rPr>
-            </w:pPr>
-          </w:p>
-          <w:p>
-            <w:pPr>
-              <w:pStyle w:val="NoSpacing"/>
-              <w:rPr>
-                <w:rFonts w:asciiTheme="majorBidi" w:eastAsiaTheme="minorHAnsi" w:hAnsiTheme="majorBidi" w:cstheme="majorBidi"/>
-                <w:rtl/>
-              </w:rPr>
-            </w:pPr>
-          </w:p>
-        </w:tc>
-        <w:tc>
-          <w:tcPr>
-            <w:tcW w:w="1302" w:type="dxa"/>
-            <w:shd w:val="clear" w:color="auto" w:fill="auto"/>
-          </w:tcPr>
-          <w:p>
-            <w:pPr>
-              <w:pStyle w:val="NoSpacing"/>
-              <w:rPr>
-                <w:rFonts w:asciiTheme="majorBidi" w:eastAsiaTheme="minorHAnsi" w:hAnsiTheme="majorBidi" w:cstheme="majorBidi"/>
-              </w:rPr>
-            </w:pPr>
-            <w:r>
-              <w:rPr>
-                <w:rFonts w:asciiTheme="majorBidi" w:eastAsiaTheme="minorHAnsi" w:hAnsiTheme="majorBidi" w:cstheme="majorBidi"/>
-              </w:rPr>
-              <w:t xml:space="preserve">  </w:t>
-            </w:r>
-          </w:p>
-          <w:p>
-            <w:pPr>
-              <w:pStyle w:val="NoSpacing"/>
-              <w:rPr>
-                <w:rFonts w:asciiTheme="majorBidi" w:eastAsiaTheme="minorHAnsi" w:hAnsiTheme="majorBidi" w:cstheme="majorBidi"/>
-              </w:rPr>
-            </w:pPr>
-            <w:r>
-              <w:rPr>
-                <w:rFonts w:asciiTheme="majorBidi" w:eastAsiaTheme="minorHAnsi" w:hAnsiTheme="majorBidi" w:cstheme="majorBidi"/>
-              </w:rPr>
-              <w:t>{</w:t>
-            </w:r>
-            <w:r>
-              <w:rPr>
-                <w:rFonts w:asciiTheme="majorBidi" w:eastAsiaTheme="minorHAnsi" w:hAnsiTheme="majorBidi" w:cstheme="majorBidi"/>
-              </w:rPr>
-              <w:t>quantity</w:t>
-            </w:r>
-            <w:r>
-              <w:rPr>
-                <w:rFonts w:asciiTheme="majorBidi" w:eastAsiaTheme="minorHAnsi" w:hAnsiTheme="majorBidi" w:cstheme="majorBidi"/>
-              </w:rPr>
-              <w:t>}</w:t>
-            </w:r>
-          </w:p>
-        </w:tc>
-        <w:tc>
-          <w:tcPr>
-            <w:tcW w:w="1340" w:type="dxa"/>
-            <w:gridSpan w:val="2"/>
-            <w:tcBorders>
-              <w:top w:val="single" w:sz="4" w:space="0" w:color="auto"/>
-              <w:bottom w:val="single" w:sz="4" w:space="0" w:color="auto"/>
-            </w:tcBorders>
-            <w:shd w:val="clear" w:color="auto" w:fill="auto"/>
-          </w:tcPr>
-          <w:p>
-            <w:pPr>
-              <w:pStyle w:val="NoSpacing"/>
-              <w:rPr>
-                <w:rFonts w:asciiTheme="majorBidi" w:eastAsiaTheme="minorHAnsi" w:hAnsiTheme="majorBidi" w:cstheme="majorBidi"/>
-              </w:rPr>
-            </w:pPr>
-            <w:r>
-              <w:rPr>
-                <w:rFonts w:asciiTheme="majorBidi" w:eastAsiaTheme="minorHAnsi" w:hAnsiTheme="majorBidi" w:cstheme="majorBidi"/>
-              </w:rPr>
-              <w:t xml:space="preserve"> </w:t>
-            </w:r>
-            <w:r>
-              <w:rPr>
-                <w:rFonts w:asciiTheme="majorBidi" w:eastAsiaTheme="minorHAnsi" w:hAnsiTheme="majorBidi" w:cstheme="majorBidi"/>
-              </w:rPr>
-              <w:t xml:space="preserve">  </w:t>
-            </w:r>
-          </w:p>
-          <w:p>
-            <w:pPr>
-              <w:pStyle w:val="NoSpacing"/>
-              <w:rPr>
-                <w:rFonts w:asciiTheme="majorBidi" w:eastAsiaTheme="minorHAnsi" w:hAnsiTheme="majorBidi" w:cstheme="majorBidi"/>
-              </w:rPr>
-            </w:pPr>
-            <w:r>
-              <w:rPr>
-                <w:rFonts w:asciiTheme="majorBidi" w:eastAsiaTheme="minorHAnsi" w:hAnsiTheme="majorBidi" w:cstheme="majorBidi"/>
-              </w:rPr>
-              <w:t xml:space="preserve">   </w:t>
-            </w:r>
-            <w:r>
-              <w:rPr>
-                <w:rFonts w:asciiTheme="majorBidi" w:eastAsiaTheme="minorHAnsi" w:hAnsiTheme="majorBidi" w:cstheme="majorBidi"/>
-              </w:rPr>
-              <w:t>{</w:t>
-            </w:r>
-            <w:r>
-              <w:rPr>
-                <w:rFonts w:asciiTheme="majorBidi" w:eastAsiaTheme="minorHAnsi" w:hAnsiTheme="majorBidi" w:cstheme="majorBidi"/>
-              </w:rPr>
-              <w:t>price</w:t>
-            </w:r>
-            <w:r>
-              <w:rPr>
-                <w:rFonts w:asciiTheme="majorBidi" w:eastAsiaTheme="minorHAnsi" w:hAnsiTheme="majorBidi" w:cstheme="majorBidi"/>
-              </w:rPr>
-              <w:t>}</w:t>
-            </w:r>
-          </w:p>
-        </w:tc>
-        <w:tc>
-          <w:tcPr>
-            <w:tcW w:w="1063" w:type="dxa"/>
-            <w:tcBorders>
-              <w:top w:val="single" w:sz="4" w:space="0" w:color="auto"/>
-              <w:left w:val="nil"/>
-              <w:bottom w:val="single" w:sz="4" w:space="0" w:color="auto"/>
-              <w:right w:val="single" w:sz="4" w:space="0" w:color="auto"/>
-            </w:tcBorders>
-            <w:shd w:val="clear" w:color="auto" w:fill="auto"/>
-          </w:tcPr>
-          <w:p>
-            <w:pPr>
-              <w:pStyle w:val="NoSpacing"/>
-              <w:jc w:val="center"/>
-              <w:rPr>
-                <w:rFonts w:asciiTheme="majorBidi" w:eastAsiaTheme="minorHAnsi" w:hAnsiTheme="majorBidi" w:cstheme="majorBidi"/>
-              </w:rPr>
-            </w:pPr>
-          </w:p>
-        </w:tc>
-        <w:tc>
-          <w:tcPr>
-            <w:tcW w:w="1611" w:type="dxa"/>
-            <w:tcBorders>
-              <w:top w:val="single" w:sz="4" w:space="0" w:color="auto"/>
-              <w:left w:val="single" w:sz="4" w:space="0" w:color="auto"/>
-              <w:bottom w:val="single" w:sz="4" w:space="0" w:color="auto"/>
-              <w:right w:val="single" w:sz="4" w:space="0" w:color="auto"/>
-            </w:tcBorders>
-            <w:shd w:val="clear" w:color="auto" w:fill="auto"/>
-          </w:tcPr>
-          <w:p>
-            <w:pPr>
-              <w:pStyle w:val="NoSpacing"/>
-              <w:rPr>
-                <w:rFonts w:asciiTheme="majorBidi" w:hAnsiTheme="majorBidi" w:cstheme="majorBidi"/>
-              </w:rPr>
-            </w:pPr>
-          </w:p>
-          <w:p>
-            <w:pPr>
-              <w:pStyle w:val="NoSpacing"/>
-              <w:rPr>
-                <w:rFonts w:asciiTheme="majorBidi" w:eastAsiaTheme="minorHAnsi" w:hAnsiTheme="majorBidi" w:cstheme="majorBidi"/>
-              </w:rPr>
-            </w:pPr>
-            <w:r>
-              <w:rPr>
-                <w:rFonts w:asciiTheme="majorBidi" w:hAnsiTheme="majorBidi" w:cstheme="majorBidi"/>
-              </w:rPr>
-              <w:t>{/products}</w:t>
-            </w:r>
-          </w:p>
-        </w:tc>
-      </w:tr>
-      <w:tr>
-        <w:tblPrEx>
-          <w:tblBorders>
-            <w:top w:val="single" w:sz="4" w:space="0" w:color="auto"/>
-            <w:left w:val="single" w:sz="4" w:space="0" w:color="auto"/>
-            <w:bottom w:val="single" w:sz="4" w:space="0" w:color="auto"/>
-            <w:right w:val="single" w:sz="4" w:space="0" w:color="auto"/>
-            <w:insideH w:val="single" w:sz="4" w:space="0" w:color="auto"/>
-            <w:insideV w:val="single" w:sz="4" w:space="0" w:color="auto"/>
-          </w:tblBorders>
-        </w:tblPrEx>
-        <w:trPr>
-          <w:trHeight w:val="233"/>
-        </w:trPr>
-        <w:tc>
-          <w:tcPr>
-            <w:tcW w:w="11346" w:type="dxa"/>
-            <w:gridSpan w:val="11"/>
-            <w:shd w:val="clear" w:color="auto" w:fill="auto"/>
-            <w:vAlign w:val="center"/>
-          </w:tcPr>
-          <w:p>
-            <w:pPr>
-              <w:pStyle w:val="NoSpacing"/>
-              <w:rPr>
-                <w:rFonts w:asciiTheme="majorBidi" w:hAnsiTheme="majorBidi" w:cstheme="majorBidi"/>
-                <w:i/>
-                <w:iCs/>
-                <w:sz w:val="16"/>
-                <w:szCs w:val="16"/>
-                <w:u w:val="single"/>
-                <w:rtl/>
-              </w:rPr>
-            </w:pPr>
-          </w:p>
-          <w:p>
-            <w:pPr>
-              <w:pStyle w:val="NoSpacing"/>
-              <w:jc w:val="center"/>
-              <w:rPr>
-                <w:rFonts w:asciiTheme="majorBidi" w:hAnsiTheme="majorBidi" w:cstheme="majorBidi"/>
-                <w:i/>
-                <w:iCs/>
-                <w:sz w:val="16"/>
-                <w:szCs w:val="16"/>
-                <w:u w:val="single"/>
-              </w:rPr>
-            </w:pPr>
-            <w:r>
-              <w:rPr>
-                <w:rFonts w:asciiTheme="majorBidi" w:hAnsiTheme="majorBidi" w:cstheme="majorBidi"/>
-                <w:i/>
-                <w:iCs/>
-                <w:sz w:val="16"/>
-                <w:szCs w:val="16"/>
-                <w:u w:val="single"/>
-              </w:rPr>
-              <w:t>Nothing More….</w:t>
-            </w:r>
-          </w:p>
-          <w:p>
-            <w:pPr>
-              <w:pStyle w:val="NoSpacing"/>
-              <w:rPr>
-                <w:rFonts w:asciiTheme="majorBidi" w:hAnsiTheme="majorBidi" w:cstheme="majorBidi"/>
-                <w:i/>
-                <w:iCs/>
-                <w:sz w:val="16"/>
-                <w:szCs w:val="16"/>
-                <w:u w:val="single"/>
+              <w:rPr>
+                <w:rFonts w:asciiTheme="minorHAnsi" w:hAnsiTheme="minorHAnsi" w:cstheme="minorHAnsi"/>
+                <w:color w:val="0D0D0D" w:themeColor="text1" w:themeTint="F2"/>
+                <w:sz w:val="20"/>
+                <w:szCs w:val="20"/>
               </w:rPr>
             </w:pPr>
           </w:p>
@@ -2370,19 +2158,6 @@
     <w:p>
       <w:pPr>
         <w:spacing w:before="120" w:after="0" w:line="480" w:lineRule="auto"/>
-        <w:ind w:left="-360"/>
-        <w:rPr>
-          <w:rFonts w:asciiTheme="minorHAnsi" w:hAnsiTheme="minorHAnsi" w:cstheme="minorHAnsi"/>
-          <w:b/>
-          <w:bCs/>
-          <w:color w:val="0D0D0D" w:themeColor="text1" w:themeTint="F2"/>
-        </w:rPr>
-      </w:pPr>
-    </w:p>
-    <w:p>
-      <w:pPr>
-        <w:spacing w:before="120" w:after="0" w:line="480" w:lineRule="auto"/>
-        <w:ind w:left="-360"/>
         <w:rPr>
           <w:rFonts w:asciiTheme="minorHAnsi" w:hAnsiTheme="minorHAnsi" w:cstheme="minorHAnsi"/>
           <w:b/>

--- a/templates/Quotation.docx
+++ b/templates/Quotation.docx
@@ -91,6 +91,7 @@
               </w:rPr>
               <w:t>{</w:t>
             </w:r>
+            <w:proofErr w:type="spellStart"/>
             <w:r>
               <w:rPr>
                 <w:rFonts w:asciiTheme="majorBidi" w:eastAsia="Times New Roman" w:hAnsiTheme="majorBidi" w:cstheme="majorBidi"/>
@@ -99,6 +100,7 @@
               </w:rPr>
               <w:t>company_name</w:t>
             </w:r>
+            <w:proofErr w:type="spellEnd"/>
             <w:r>
               <w:rPr>
                 <w:rFonts w:asciiTheme="majorBidi" w:eastAsia="Times New Roman" w:hAnsiTheme="majorBidi" w:cstheme="majorBidi"/>
@@ -207,360 +209,21 @@
                 <w:sz w:val="20"/>
                 <w:szCs w:val="20"/>
               </w:rPr>
-              <w:t>{delivery_date}</w:t>
+              <w:t>{</w:t>
             </w:r>
-          </w:p>
-        </w:tc>
-      </w:tr>
-      <w:tr>
-        <w:trPr>
-          <w:trHeight w:val="288"/>
-        </w:trPr>
-        <w:tc>
-          <w:tcPr>
-            <w:tcW w:w="2250" w:type="dxa"/>
-            <w:tcBorders>
-              <w:top w:val="single" w:sz="4" w:space="0" w:color="auto"/>
-              <w:left w:val="single" w:sz="4" w:space="0" w:color="auto"/>
-              <w:bottom w:val="single" w:sz="4" w:space="0" w:color="auto"/>
-              <w:right w:val="single" w:sz="4" w:space="0" w:color="auto"/>
-            </w:tcBorders>
-            <w:shd w:val="clear" w:color="auto" w:fill="F2F2F2" w:themeFill="background1" w:themeFillShade="F2"/>
-            <w:vAlign w:val="center"/>
-          </w:tcPr>
-          <w:p>
-            <w:pPr>
-              <w:spacing w:after="0" w:line="240" w:lineRule="auto"/>
-              <w:rPr>
-                <w:rFonts w:asciiTheme="majorBidi" w:hAnsiTheme="majorBidi" w:cstheme="majorBidi"/>
-                <w:sz w:val="18"/>
-                <w:szCs w:val="18"/>
-                <w:rtl/>
-              </w:rPr>
-            </w:pPr>
+            <w:proofErr w:type="spellStart"/>
             <w:r>
               <w:rPr>
-                <w:rFonts w:asciiTheme="majorBidi" w:hAnsiTheme="majorBidi" w:cstheme="majorBidi"/>
-                <w:sz w:val="18"/>
-                <w:szCs w:val="18"/>
-              </w:rPr>
-              <w:t>CITY</w:t>
-            </w:r>
-            <w:r>
-              <w:rPr>
-                <w:rFonts w:asciiTheme="majorBidi" w:hAnsiTheme="majorBidi" w:cstheme="majorBidi"/>
-                <w:sz w:val="18"/>
-                <w:szCs w:val="18"/>
-                <w:rtl/>
-              </w:rPr>
-              <w:t>المدينة /</w:t>
-            </w:r>
-            <w:r>
-              <w:rPr>
-                <w:rFonts w:asciiTheme="majorBidi" w:hAnsiTheme="majorBidi" w:cstheme="majorBidi"/>
-                <w:sz w:val="18"/>
-                <w:szCs w:val="18"/>
-                <w:rtl/>
-              </w:rPr>
-              <w:t xml:space="preserve"> </w:t>
-            </w:r>
-          </w:p>
-        </w:tc>
-        <w:tc>
-          <w:tcPr>
-            <w:tcW w:w="3060" w:type="dxa"/>
-            <w:tcBorders>
-              <w:top w:val="single" w:sz="4" w:space="0" w:color="auto"/>
-              <w:left w:val="single" w:sz="4" w:space="0" w:color="auto"/>
-              <w:bottom w:val="single" w:sz="4" w:space="0" w:color="auto"/>
-              <w:right w:val="single" w:sz="4" w:space="0" w:color="auto"/>
-            </w:tcBorders>
-            <w:shd w:val="clear" w:color="auto" w:fill="auto"/>
-            <w:vAlign w:val="center"/>
-          </w:tcPr>
-          <w:p>
-            <w:pPr>
-              <w:pStyle w:val="NoSpacing"/>
-              <w:rPr>
-                <w:rFonts w:asciiTheme="majorBidi" w:eastAsia="Times New Roman" w:hAnsiTheme="majorBidi" w:cstheme="majorBidi"/>
+                <w:rFonts w:asciiTheme="majorBidi" w:eastAsiaTheme="minorHAnsi" w:hAnsiTheme="majorBidi" w:cstheme="majorBidi"/>
                 <w:sz w:val="20"/>
                 <w:szCs w:val="20"/>
               </w:rPr>
-            </w:pPr>
+              <w:t>delivery_date</w:t>
+            </w:r>
+            <w:proofErr w:type="spellEnd"/>
             <w:r>
               <w:rPr>
-                <w:rFonts w:asciiTheme="majorHAnsi" w:hAnsiTheme="majorHAnsi" w:cstheme="majorBidi"/>
-                <w:sz w:val="20"/>
-                <w:szCs w:val="20"/>
-              </w:rPr>
-              <w:t>{client_city}</w:t>
-            </w:r>
-          </w:p>
-        </w:tc>
-        <w:tc>
-          <w:tcPr>
-            <w:tcW w:w="283" w:type="dxa"/>
-            <w:tcBorders>
-              <w:left w:val="single" w:sz="4" w:space="0" w:color="auto"/>
-              <w:right w:val="single" w:sz="4" w:space="0" w:color="auto"/>
-            </w:tcBorders>
-            <w:vAlign w:val="center"/>
-          </w:tcPr>
-          <w:p>
-            <w:pPr>
-              <w:spacing w:after="0" w:line="240" w:lineRule="auto"/>
-              <w:rPr>
-                <w:rFonts w:asciiTheme="majorBidi" w:hAnsiTheme="majorBidi" w:cstheme="majorBidi"/>
-                <w:sz w:val="18"/>
-                <w:szCs w:val="18"/>
-              </w:rPr>
-            </w:pPr>
-          </w:p>
-        </w:tc>
-        <w:tc>
-          <w:tcPr>
-            <w:tcW w:w="2597" w:type="dxa"/>
-            <w:tcBorders>
-              <w:top w:val="single" w:sz="4" w:space="0" w:color="auto"/>
-              <w:left w:val="single" w:sz="4" w:space="0" w:color="auto"/>
-              <w:bottom w:val="single" w:sz="4" w:space="0" w:color="auto"/>
-              <w:right w:val="single" w:sz="4" w:space="0" w:color="auto"/>
-            </w:tcBorders>
-            <w:shd w:val="clear" w:color="auto" w:fill="F2F2F2" w:themeFill="background1" w:themeFillShade="F2"/>
-            <w:vAlign w:val="center"/>
-          </w:tcPr>
-          <w:p>
-            <w:pPr>
-              <w:spacing w:after="0" w:line="240" w:lineRule="auto"/>
-              <w:rPr>
-                <w:rFonts w:asciiTheme="majorBidi" w:hAnsiTheme="majorBidi" w:cstheme="majorBidi"/>
-                <w:color w:val="262626" w:themeColor="text1" w:themeTint="D9"/>
-                <w:sz w:val="18"/>
-                <w:szCs w:val="18"/>
-                <w:rtl/>
-              </w:rPr>
-            </w:pPr>
-            <w:r>
-              <w:rPr>
-                <w:rFonts w:asciiTheme="majorBidi" w:hAnsiTheme="majorBidi" w:cstheme="majorBidi"/>
-                <w:color w:val="262626" w:themeColor="text1" w:themeTint="D9"/>
-                <w:sz w:val="18"/>
-                <w:szCs w:val="18"/>
-              </w:rPr>
-              <w:t xml:space="preserve">QUOTATION NO </w:t>
-            </w:r>
-            <w:r>
-              <w:rPr>
-                <w:rFonts w:asciiTheme="majorBidi" w:hAnsiTheme="majorBidi" w:cstheme="majorBidi"/>
-                <w:color w:val="262626" w:themeColor="text1" w:themeTint="D9"/>
-                <w:sz w:val="18"/>
-                <w:szCs w:val="18"/>
-                <w:rtl/>
-              </w:rPr>
-              <w:t>رقم العرض/</w:t>
-            </w:r>
-          </w:p>
-        </w:tc>
-        <w:tc>
-          <w:tcPr>
-            <w:tcW w:w="3156" w:type="dxa"/>
-            <w:tcBorders>
-              <w:top w:val="single" w:sz="4" w:space="0" w:color="auto"/>
-              <w:left w:val="single" w:sz="4" w:space="0" w:color="auto"/>
-              <w:bottom w:val="single" w:sz="4" w:space="0" w:color="auto"/>
-              <w:right w:val="single" w:sz="4" w:space="0" w:color="auto"/>
-            </w:tcBorders>
-            <w:vAlign w:val="center"/>
-          </w:tcPr>
-          <w:p>
-            <w:pPr>
-              <w:pStyle w:val="NoSpacing"/>
-              <w:rPr>
-                <w:rFonts w:asciiTheme="majorBidi" w:eastAsia="Times New Roman" w:hAnsiTheme="majorBidi" w:cstheme="majorBidi"/>
-                <w:sz w:val="20"/>
-                <w:szCs w:val="20"/>
-              </w:rPr>
-            </w:pPr>
-          </w:p>
-        </w:tc>
-      </w:tr>
-      <w:tr>
-        <w:trPr>
-          <w:trHeight w:val="288"/>
-        </w:trPr>
-        <w:tc>
-          <w:tcPr>
-            <w:tcW w:w="2250" w:type="dxa"/>
-            <w:tcBorders>
-              <w:top w:val="single" w:sz="4" w:space="0" w:color="auto"/>
-              <w:left w:val="single" w:sz="4" w:space="0" w:color="auto"/>
-              <w:bottom w:val="single" w:sz="4" w:space="0" w:color="auto"/>
-              <w:right w:val="single" w:sz="4" w:space="0" w:color="auto"/>
-            </w:tcBorders>
-            <w:shd w:val="clear" w:color="auto" w:fill="F2F2F2" w:themeFill="background1" w:themeFillShade="F2"/>
-            <w:vAlign w:val="center"/>
-          </w:tcPr>
-          <w:p>
-            <w:pPr>
-              <w:spacing w:after="0" w:line="240" w:lineRule="auto"/>
-              <w:rPr>
-                <w:rFonts w:asciiTheme="majorBidi" w:hAnsiTheme="majorBidi" w:cstheme="majorBidi"/>
-                <w:sz w:val="18"/>
-                <w:szCs w:val="18"/>
-              </w:rPr>
-            </w:pPr>
-            <w:r>
-              <w:rPr>
-                <w:rFonts w:asciiTheme="majorBidi" w:hAnsiTheme="majorBidi" w:cstheme="majorBidi"/>
-                <w:sz w:val="18"/>
-                <w:szCs w:val="18"/>
-              </w:rPr>
-              <w:t>ATTENTIO</w:t>
-            </w:r>
-            <w:r>
-              <w:rPr>
-                <w:rFonts w:asciiTheme="majorBidi" w:hAnsiTheme="majorBidi" w:cstheme="majorBidi"/>
-                <w:sz w:val="18"/>
-                <w:szCs w:val="18"/>
-              </w:rPr>
-              <w:t>N</w:t>
-            </w:r>
-            <w:r>
-              <w:rPr>
-                <w:rFonts w:asciiTheme="majorBidi" w:hAnsiTheme="majorBidi" w:cstheme="majorBidi"/>
-                <w:sz w:val="18"/>
-                <w:szCs w:val="18"/>
-                <w:rtl/>
-              </w:rPr>
-              <w:t>عناية /</w:t>
-            </w:r>
-          </w:p>
-        </w:tc>
-        <w:tc>
-          <w:tcPr>
-            <w:tcW w:w="3060" w:type="dxa"/>
-            <w:tcBorders>
-              <w:top w:val="single" w:sz="4" w:space="0" w:color="auto"/>
-              <w:left w:val="single" w:sz="4" w:space="0" w:color="auto"/>
-              <w:bottom w:val="single" w:sz="4" w:space="0" w:color="auto"/>
-              <w:right w:val="single" w:sz="4" w:space="0" w:color="auto"/>
-            </w:tcBorders>
-            <w:shd w:val="clear" w:color="auto" w:fill="auto"/>
-            <w:vAlign w:val="center"/>
-          </w:tcPr>
-          <w:p>
-            <w:pPr>
-              <w:pStyle w:val="NoSpacing"/>
-              <w:rPr>
-                <w:rFonts w:asciiTheme="majorBidi" w:eastAsia="Times New Roman" w:hAnsiTheme="majorBidi" w:cstheme="majorBidi"/>
-                <w:sz w:val="20"/>
-                <w:szCs w:val="20"/>
-              </w:rPr>
-            </w:pPr>
-          </w:p>
-        </w:tc>
-        <w:tc>
-          <w:tcPr>
-            <w:tcW w:w="283" w:type="dxa"/>
-            <w:tcBorders>
-              <w:left w:val="single" w:sz="4" w:space="0" w:color="auto"/>
-              <w:right w:val="single" w:sz="4" w:space="0" w:color="auto"/>
-            </w:tcBorders>
-            <w:vAlign w:val="center"/>
-          </w:tcPr>
-          <w:p>
-            <w:pPr>
-              <w:spacing w:after="0" w:line="240" w:lineRule="auto"/>
-              <w:rPr>
-                <w:rFonts w:asciiTheme="majorBidi" w:hAnsiTheme="majorBidi" w:cstheme="majorBidi"/>
-                <w:sz w:val="18"/>
-                <w:szCs w:val="18"/>
-              </w:rPr>
-            </w:pPr>
-          </w:p>
-        </w:tc>
-        <w:tc>
-          <w:tcPr>
-            <w:tcW w:w="2597" w:type="dxa"/>
-            <w:tcBorders>
-              <w:top w:val="single" w:sz="4" w:space="0" w:color="auto"/>
-              <w:left w:val="single" w:sz="4" w:space="0" w:color="auto"/>
-              <w:bottom w:val="single" w:sz="4" w:space="0" w:color="auto"/>
-              <w:right w:val="single" w:sz="4" w:space="0" w:color="auto"/>
-            </w:tcBorders>
-            <w:shd w:val="clear" w:color="auto" w:fill="F2F2F2" w:themeFill="background1" w:themeFillShade="F2"/>
-            <w:vAlign w:val="center"/>
-          </w:tcPr>
-          <w:p>
-            <w:pPr>
-              <w:spacing w:after="0" w:line="240" w:lineRule="auto"/>
-              <w:rPr>
-                <w:rFonts w:asciiTheme="majorBidi" w:hAnsiTheme="majorBidi" w:cstheme="majorBidi"/>
-                <w:color w:val="262626" w:themeColor="text1" w:themeTint="D9"/>
-                <w:sz w:val="18"/>
-                <w:szCs w:val="18"/>
-              </w:rPr>
-            </w:pPr>
-            <w:r>
-              <w:rPr>
-                <w:rFonts w:asciiTheme="majorBidi" w:hAnsiTheme="majorBidi" w:cstheme="majorBidi"/>
-                <w:color w:val="262626" w:themeColor="text1" w:themeTint="D9"/>
-                <w:sz w:val="18"/>
-                <w:szCs w:val="18"/>
-              </w:rPr>
-              <w:t>PREPARED BY</w:t>
-            </w:r>
-            <w:r>
-              <w:rPr>
-                <w:rFonts w:asciiTheme="majorBidi" w:hAnsiTheme="majorBidi" w:cstheme="majorBidi"/>
-                <w:color w:val="262626" w:themeColor="text1" w:themeTint="D9"/>
-                <w:sz w:val="18"/>
-                <w:szCs w:val="18"/>
-                <w:rtl/>
-              </w:rPr>
-              <w:t>ممثل المبيعات/</w:t>
-            </w:r>
-          </w:p>
-        </w:tc>
-        <w:tc>
-          <w:tcPr>
-            <w:tcW w:w="3156" w:type="dxa"/>
-            <w:tcBorders>
-              <w:top w:val="single" w:sz="4" w:space="0" w:color="auto"/>
-              <w:left w:val="single" w:sz="4" w:space="0" w:color="auto"/>
-              <w:bottom w:val="single" w:sz="4" w:space="0" w:color="auto"/>
-              <w:right w:val="single" w:sz="4" w:space="0" w:color="auto"/>
-            </w:tcBorders>
-            <w:vAlign w:val="center"/>
-          </w:tcPr>
-          <w:p>
-            <w:pPr>
-              <w:pStyle w:val="NoSpacing"/>
-              <w:rPr>
-                <w:rFonts w:asciiTheme="majorBidi" w:eastAsia="Times New Roman" w:hAnsiTheme="majorBidi" w:cstheme="majorBidi"/>
-                <w:sz w:val="20"/>
-                <w:szCs w:val="20"/>
-              </w:rPr>
-            </w:pPr>
-            <w:r>
-              <w:rPr>
-                <w:rFonts w:asciiTheme="majorBidi" w:eastAsia="Times New Roman" w:hAnsiTheme="majorBidi" w:cstheme="majorBidi"/>
-                <w:sz w:val="20"/>
-                <w:szCs w:val="20"/>
-              </w:rPr>
-              <w:t>{</w:t>
-            </w:r>
-            <w:r>
-              <w:rPr>
-                <w:rFonts w:asciiTheme="majorBidi" w:eastAsia="Times New Roman" w:hAnsiTheme="majorBidi" w:cstheme="majorBidi"/>
-                <w:sz w:val="20"/>
-                <w:szCs w:val="20"/>
-              </w:rPr>
-              <w:t>username</w:t>
-            </w:r>
-            <w:r>
-              <w:rPr>
-                <w:rFonts w:asciiTheme="majorBidi" w:eastAsia="Times New Roman" w:hAnsiTheme="majorBidi" w:cstheme="majorBidi"/>
+                <w:rFonts w:asciiTheme="majorBidi" w:eastAsiaTheme="minorHAnsi" w:hAnsiTheme="majorBidi" w:cstheme="majorBidi"/>
                 <w:sz w:val="20"/>
                 <w:szCs w:val="20"/>
               </w:rPr>
@@ -592,6 +255,381 @@
                 <w:rFonts w:asciiTheme="majorBidi" w:hAnsiTheme="majorBidi" w:cstheme="majorBidi"/>
                 <w:sz w:val="18"/>
                 <w:szCs w:val="18"/>
+                <w:rtl/>
+              </w:rPr>
+            </w:pPr>
+            <w:r>
+              <w:rPr>
+                <w:rFonts w:asciiTheme="majorBidi" w:hAnsiTheme="majorBidi" w:cstheme="majorBidi"/>
+                <w:sz w:val="18"/>
+                <w:szCs w:val="18"/>
+              </w:rPr>
+              <w:t>CITY</w:t>
+            </w:r>
+            <w:r>
+              <w:rPr>
+                <w:rFonts w:asciiTheme="majorBidi" w:hAnsiTheme="majorBidi" w:cstheme="majorBidi"/>
+                <w:sz w:val="18"/>
+                <w:szCs w:val="18"/>
+                <w:rtl/>
+              </w:rPr>
+              <w:t>المدينة /</w:t>
+            </w:r>
+            <w:r>
+              <w:rPr>
+                <w:rFonts w:asciiTheme="majorBidi" w:hAnsiTheme="majorBidi" w:cstheme="majorBidi"/>
+                <w:sz w:val="18"/>
+                <w:szCs w:val="18"/>
+                <w:rtl/>
+              </w:rPr>
+              <w:t xml:space="preserve"> </w:t>
+            </w:r>
+          </w:p>
+        </w:tc>
+        <w:tc>
+          <w:tcPr>
+            <w:tcW w:w="3060" w:type="dxa"/>
+            <w:tcBorders>
+              <w:top w:val="single" w:sz="4" w:space="0" w:color="auto"/>
+              <w:left w:val="single" w:sz="4" w:space="0" w:color="auto"/>
+              <w:bottom w:val="single" w:sz="4" w:space="0" w:color="auto"/>
+              <w:right w:val="single" w:sz="4" w:space="0" w:color="auto"/>
+            </w:tcBorders>
+            <w:shd w:val="clear" w:color="auto" w:fill="auto"/>
+            <w:vAlign w:val="center"/>
+          </w:tcPr>
+          <w:p>
+            <w:pPr>
+              <w:pStyle w:val="NoSpacing"/>
+              <w:rPr>
+                <w:rFonts w:asciiTheme="majorBidi" w:eastAsia="Times New Roman" w:hAnsiTheme="majorBidi" w:cstheme="majorBidi"/>
+                <w:sz w:val="20"/>
+                <w:szCs w:val="20"/>
+              </w:rPr>
+            </w:pPr>
+            <w:r>
+              <w:rPr>
+                <w:rFonts w:asciiTheme="majorHAnsi" w:hAnsiTheme="majorHAnsi" w:cstheme="majorBidi"/>
+                <w:sz w:val="20"/>
+                <w:szCs w:val="20"/>
+              </w:rPr>
+              <w:t>{</w:t>
+            </w:r>
+            <w:proofErr w:type="spellStart"/>
+            <w:r>
+              <w:rPr>
+                <w:rFonts w:asciiTheme="majorHAnsi" w:hAnsiTheme="majorHAnsi" w:cstheme="majorBidi"/>
+                <w:sz w:val="20"/>
+                <w:szCs w:val="20"/>
+              </w:rPr>
+              <w:t>client_city</w:t>
+            </w:r>
+            <w:proofErr w:type="spellEnd"/>
+            <w:r>
+              <w:rPr>
+                <w:rFonts w:asciiTheme="majorHAnsi" w:hAnsiTheme="majorHAnsi" w:cstheme="majorBidi"/>
+                <w:sz w:val="20"/>
+                <w:szCs w:val="20"/>
+              </w:rPr>
+              <w:t>}</w:t>
+            </w:r>
+          </w:p>
+        </w:tc>
+        <w:tc>
+          <w:tcPr>
+            <w:tcW w:w="283" w:type="dxa"/>
+            <w:tcBorders>
+              <w:left w:val="single" w:sz="4" w:space="0" w:color="auto"/>
+              <w:right w:val="single" w:sz="4" w:space="0" w:color="auto"/>
+            </w:tcBorders>
+            <w:vAlign w:val="center"/>
+          </w:tcPr>
+          <w:p>
+            <w:pPr>
+              <w:spacing w:after="0" w:line="240" w:lineRule="auto"/>
+              <w:rPr>
+                <w:rFonts w:asciiTheme="majorBidi" w:hAnsiTheme="majorBidi" w:cstheme="majorBidi"/>
+                <w:sz w:val="18"/>
+                <w:szCs w:val="18"/>
+              </w:rPr>
+            </w:pPr>
+          </w:p>
+        </w:tc>
+        <w:tc>
+          <w:tcPr>
+            <w:tcW w:w="2597" w:type="dxa"/>
+            <w:tcBorders>
+              <w:top w:val="single" w:sz="4" w:space="0" w:color="auto"/>
+              <w:left w:val="single" w:sz="4" w:space="0" w:color="auto"/>
+              <w:bottom w:val="single" w:sz="4" w:space="0" w:color="auto"/>
+              <w:right w:val="single" w:sz="4" w:space="0" w:color="auto"/>
+            </w:tcBorders>
+            <w:shd w:val="clear" w:color="auto" w:fill="F2F2F2" w:themeFill="background1" w:themeFillShade="F2"/>
+            <w:vAlign w:val="center"/>
+          </w:tcPr>
+          <w:p>
+            <w:pPr>
+              <w:spacing w:after="0" w:line="240" w:lineRule="auto"/>
+              <w:rPr>
+                <w:rFonts w:asciiTheme="majorBidi" w:hAnsiTheme="majorBidi" w:cstheme="majorBidi"/>
+                <w:color w:val="262626" w:themeColor="text1" w:themeTint="D9"/>
+                <w:sz w:val="18"/>
+                <w:szCs w:val="18"/>
+                <w:rtl/>
+              </w:rPr>
+            </w:pPr>
+            <w:r>
+              <w:rPr>
+                <w:rFonts w:asciiTheme="majorBidi" w:hAnsiTheme="majorBidi" w:cstheme="majorBidi"/>
+                <w:color w:val="262626" w:themeColor="text1" w:themeTint="D9"/>
+                <w:sz w:val="18"/>
+                <w:szCs w:val="18"/>
+              </w:rPr>
+              <w:t xml:space="preserve">QUOTATION NO </w:t>
+            </w:r>
+            <w:r>
+              <w:rPr>
+                <w:rFonts w:asciiTheme="majorBidi" w:hAnsiTheme="majorBidi" w:cstheme="majorBidi"/>
+                <w:color w:val="262626" w:themeColor="text1" w:themeTint="D9"/>
+                <w:sz w:val="18"/>
+                <w:szCs w:val="18"/>
+                <w:rtl/>
+              </w:rPr>
+              <w:t>رقم العرض/</w:t>
+            </w:r>
+          </w:p>
+        </w:tc>
+        <w:tc>
+          <w:tcPr>
+            <w:tcW w:w="3156" w:type="dxa"/>
+            <w:tcBorders>
+              <w:top w:val="single" w:sz="4" w:space="0" w:color="auto"/>
+              <w:left w:val="single" w:sz="4" w:space="0" w:color="auto"/>
+              <w:bottom w:val="single" w:sz="4" w:space="0" w:color="auto"/>
+              <w:right w:val="single" w:sz="4" w:space="0" w:color="auto"/>
+            </w:tcBorders>
+            <w:vAlign w:val="center"/>
+          </w:tcPr>
+          <w:p>
+            <w:pPr>
+              <w:pStyle w:val="NoSpacing"/>
+              <w:rPr>
+                <w:rFonts w:asciiTheme="majorBidi" w:eastAsia="Times New Roman" w:hAnsiTheme="majorBidi" w:cstheme="majorBidi"/>
+                <w:sz w:val="20"/>
+                <w:szCs w:val="20"/>
+              </w:rPr>
+            </w:pPr>
+          </w:p>
+        </w:tc>
+      </w:tr>
+      <w:tr>
+        <w:trPr>
+          <w:trHeight w:val="288"/>
+        </w:trPr>
+        <w:tc>
+          <w:tcPr>
+            <w:tcW w:w="2250" w:type="dxa"/>
+            <w:tcBorders>
+              <w:top w:val="single" w:sz="4" w:space="0" w:color="auto"/>
+              <w:left w:val="single" w:sz="4" w:space="0" w:color="auto"/>
+              <w:bottom w:val="single" w:sz="4" w:space="0" w:color="auto"/>
+              <w:right w:val="single" w:sz="4" w:space="0" w:color="auto"/>
+            </w:tcBorders>
+            <w:shd w:val="clear" w:color="auto" w:fill="F2F2F2" w:themeFill="background1" w:themeFillShade="F2"/>
+            <w:vAlign w:val="center"/>
+          </w:tcPr>
+          <w:p>
+            <w:pPr>
+              <w:spacing w:after="0" w:line="240" w:lineRule="auto"/>
+              <w:rPr>
+                <w:rFonts w:asciiTheme="majorBidi" w:hAnsiTheme="majorBidi" w:cstheme="majorBidi"/>
+                <w:sz w:val="18"/>
+                <w:szCs w:val="18"/>
+              </w:rPr>
+            </w:pPr>
+            <w:r>
+              <w:rPr>
+                <w:rFonts w:asciiTheme="majorBidi" w:hAnsiTheme="majorBidi" w:cstheme="majorBidi"/>
+                <w:sz w:val="18"/>
+                <w:szCs w:val="18"/>
+              </w:rPr>
+              <w:t>ATTENTIO</w:t>
+            </w:r>
+            <w:r>
+              <w:rPr>
+                <w:rFonts w:asciiTheme="majorBidi" w:hAnsiTheme="majorBidi" w:cstheme="majorBidi"/>
+                <w:sz w:val="18"/>
+                <w:szCs w:val="18"/>
+              </w:rPr>
+              <w:t>N</w:t>
+            </w:r>
+            <w:r>
+              <w:rPr>
+                <w:rFonts w:asciiTheme="majorBidi" w:hAnsiTheme="majorBidi" w:cstheme="majorBidi"/>
+                <w:sz w:val="18"/>
+                <w:szCs w:val="18"/>
+                <w:rtl/>
+              </w:rPr>
+              <w:t>عناية /</w:t>
+            </w:r>
+          </w:p>
+        </w:tc>
+        <w:tc>
+          <w:tcPr>
+            <w:tcW w:w="3060" w:type="dxa"/>
+            <w:tcBorders>
+              <w:top w:val="single" w:sz="4" w:space="0" w:color="auto"/>
+              <w:left w:val="single" w:sz="4" w:space="0" w:color="auto"/>
+              <w:bottom w:val="single" w:sz="4" w:space="0" w:color="auto"/>
+              <w:right w:val="single" w:sz="4" w:space="0" w:color="auto"/>
+            </w:tcBorders>
+            <w:shd w:val="clear" w:color="auto" w:fill="auto"/>
+            <w:vAlign w:val="center"/>
+          </w:tcPr>
+          <w:p>
+            <w:pPr>
+              <w:pStyle w:val="NoSpacing"/>
+              <w:rPr>
+                <w:rFonts w:asciiTheme="majorBidi" w:eastAsia="Times New Roman" w:hAnsiTheme="majorBidi" w:cstheme="majorBidi"/>
+                <w:sz w:val="20"/>
+                <w:szCs w:val="20"/>
+              </w:rPr>
+            </w:pPr>
+          </w:p>
+        </w:tc>
+        <w:tc>
+          <w:tcPr>
+            <w:tcW w:w="283" w:type="dxa"/>
+            <w:tcBorders>
+              <w:left w:val="single" w:sz="4" w:space="0" w:color="auto"/>
+              <w:right w:val="single" w:sz="4" w:space="0" w:color="auto"/>
+            </w:tcBorders>
+            <w:vAlign w:val="center"/>
+          </w:tcPr>
+          <w:p>
+            <w:pPr>
+              <w:spacing w:after="0" w:line="240" w:lineRule="auto"/>
+              <w:rPr>
+                <w:rFonts w:asciiTheme="majorBidi" w:hAnsiTheme="majorBidi" w:cstheme="majorBidi"/>
+                <w:sz w:val="18"/>
+                <w:szCs w:val="18"/>
+              </w:rPr>
+            </w:pPr>
+          </w:p>
+        </w:tc>
+        <w:tc>
+          <w:tcPr>
+            <w:tcW w:w="2597" w:type="dxa"/>
+            <w:tcBorders>
+              <w:top w:val="single" w:sz="4" w:space="0" w:color="auto"/>
+              <w:left w:val="single" w:sz="4" w:space="0" w:color="auto"/>
+              <w:bottom w:val="single" w:sz="4" w:space="0" w:color="auto"/>
+              <w:right w:val="single" w:sz="4" w:space="0" w:color="auto"/>
+            </w:tcBorders>
+            <w:shd w:val="clear" w:color="auto" w:fill="F2F2F2" w:themeFill="background1" w:themeFillShade="F2"/>
+            <w:vAlign w:val="center"/>
+          </w:tcPr>
+          <w:p>
+            <w:pPr>
+              <w:spacing w:after="0" w:line="240" w:lineRule="auto"/>
+              <w:rPr>
+                <w:rFonts w:asciiTheme="majorBidi" w:hAnsiTheme="majorBidi" w:cstheme="majorBidi"/>
+                <w:color w:val="262626" w:themeColor="text1" w:themeTint="D9"/>
+                <w:sz w:val="18"/>
+                <w:szCs w:val="18"/>
+              </w:rPr>
+            </w:pPr>
+            <w:r>
+              <w:rPr>
+                <w:rFonts w:asciiTheme="majorBidi" w:hAnsiTheme="majorBidi" w:cstheme="majorBidi"/>
+                <w:color w:val="262626" w:themeColor="text1" w:themeTint="D9"/>
+                <w:sz w:val="18"/>
+                <w:szCs w:val="18"/>
+              </w:rPr>
+              <w:t>PREPARED BY</w:t>
+            </w:r>
+            <w:r>
+              <w:rPr>
+                <w:rFonts w:asciiTheme="majorBidi" w:hAnsiTheme="majorBidi" w:cstheme="majorBidi"/>
+                <w:color w:val="262626" w:themeColor="text1" w:themeTint="D9"/>
+                <w:sz w:val="18"/>
+                <w:szCs w:val="18"/>
+                <w:rtl/>
+              </w:rPr>
+              <w:t>ممثل المبيعات/</w:t>
+            </w:r>
+          </w:p>
+        </w:tc>
+        <w:tc>
+          <w:tcPr>
+            <w:tcW w:w="3156" w:type="dxa"/>
+            <w:tcBorders>
+              <w:top w:val="single" w:sz="4" w:space="0" w:color="auto"/>
+              <w:left w:val="single" w:sz="4" w:space="0" w:color="auto"/>
+              <w:bottom w:val="single" w:sz="4" w:space="0" w:color="auto"/>
+              <w:right w:val="single" w:sz="4" w:space="0" w:color="auto"/>
+            </w:tcBorders>
+            <w:vAlign w:val="center"/>
+          </w:tcPr>
+          <w:p>
+            <w:pPr>
+              <w:pStyle w:val="NoSpacing"/>
+              <w:rPr>
+                <w:rFonts w:asciiTheme="majorBidi" w:eastAsia="Times New Roman" w:hAnsiTheme="majorBidi" w:cstheme="majorBidi"/>
+                <w:sz w:val="20"/>
+                <w:szCs w:val="20"/>
+              </w:rPr>
+            </w:pPr>
+            <w:r>
+              <w:rPr>
+                <w:rFonts w:asciiTheme="majorBidi" w:eastAsia="Times New Roman" w:hAnsiTheme="majorBidi" w:cstheme="majorBidi"/>
+                <w:sz w:val="20"/>
+                <w:szCs w:val="20"/>
+              </w:rPr>
+              <w:t>{</w:t>
+            </w:r>
+            <w:r>
+              <w:rPr>
+                <w:rFonts w:asciiTheme="majorBidi" w:eastAsia="Times New Roman" w:hAnsiTheme="majorBidi" w:cstheme="majorBidi"/>
+                <w:sz w:val="20"/>
+                <w:szCs w:val="20"/>
+              </w:rPr>
+              <w:t>username</w:t>
+            </w:r>
+            <w:r>
+              <w:rPr>
+                <w:rFonts w:asciiTheme="majorBidi" w:eastAsia="Times New Roman" w:hAnsiTheme="majorBidi" w:cstheme="majorBidi"/>
+                <w:sz w:val="20"/>
+                <w:szCs w:val="20"/>
+              </w:rPr>
+              <w:t>}</w:t>
+            </w:r>
+          </w:p>
+        </w:tc>
+      </w:tr>
+      <w:tr>
+        <w:trPr>
+          <w:trHeight w:val="288"/>
+        </w:trPr>
+        <w:tc>
+          <w:tcPr>
+            <w:tcW w:w="2250" w:type="dxa"/>
+            <w:tcBorders>
+              <w:top w:val="single" w:sz="4" w:space="0" w:color="auto"/>
+              <w:left w:val="single" w:sz="4" w:space="0" w:color="auto"/>
+              <w:bottom w:val="single" w:sz="4" w:space="0" w:color="auto"/>
+              <w:right w:val="single" w:sz="4" w:space="0" w:color="auto"/>
+            </w:tcBorders>
+            <w:shd w:val="clear" w:color="auto" w:fill="F2F2F2" w:themeFill="background1" w:themeFillShade="F2"/>
+            <w:vAlign w:val="center"/>
+          </w:tcPr>
+          <w:p>
+            <w:pPr>
+              <w:spacing w:after="0" w:line="240" w:lineRule="auto"/>
+              <w:rPr>
+                <w:rFonts w:asciiTheme="majorBidi" w:hAnsiTheme="majorBidi" w:cstheme="majorBidi"/>
+                <w:sz w:val="18"/>
+                <w:szCs w:val="18"/>
               </w:rPr>
             </w:pPr>
             <w:r>
@@ -650,6 +688,7 @@
               </w:rPr>
               <w:t>{</w:t>
             </w:r>
+            <w:proofErr w:type="spellStart"/>
             <w:r>
               <w:rPr>
                 <w:rFonts w:asciiTheme="majorBidi" w:eastAsia="Times New Roman" w:hAnsiTheme="majorBidi" w:cstheme="majorBidi"/>
@@ -658,6 +697,7 @@
               </w:rPr>
               <w:t>phone_number</w:t>
             </w:r>
+            <w:proofErr w:type="spellEnd"/>
             <w:r>
               <w:rPr>
                 <w:rFonts w:asciiTheme="majorBidi" w:eastAsia="Times New Roman" w:hAnsiTheme="majorBidi" w:cstheme="majorBidi"/>
@@ -796,6 +836,7 @@
               </w:rPr>
               <w:t>{</w:t>
             </w:r>
+            <w:proofErr w:type="spellStart"/>
             <w:r>
               <w:rPr>
                 <w:rFonts w:asciiTheme="majorBidi" w:hAnsiTheme="majorBidi" w:cstheme="majorBidi"/>
@@ -804,6 +845,7 @@
               </w:rPr>
               <w:t>tax_number</w:t>
             </w:r>
+            <w:proofErr w:type="spellEnd"/>
             <w:r>
               <w:rPr>
                 <w:rFonts w:asciiTheme="majorBidi" w:hAnsiTheme="majorBidi" w:cstheme="majorBidi"/>
@@ -1153,6 +1195,7 @@
               </w:rPr>
               <w:t>{</w:t>
             </w:r>
+            <w:proofErr w:type="spellStart"/>
             <w:proofErr w:type="gramStart"/>
             <w:r>
               <w:rPr>
@@ -1170,6 +1213,7 @@
               </w:rPr>
               <w:t>phone</w:t>
             </w:r>
+            <w:proofErr w:type="spellEnd"/>
             <w:proofErr w:type="gramEnd"/>
             <w:r>
               <w:rPr>
@@ -1457,6 +1501,7 @@
               </w:rPr>
               <w:t>{</w:t>
             </w:r>
+            <w:proofErr w:type="spellStart"/>
             <w:r>
               <w:rPr>
                 <w:rFonts w:asciiTheme="majorHAnsi" w:eastAsiaTheme="minorHAnsi" w:hAnsiTheme="majorHAnsi" w:cstheme="majorBidi"/>
@@ -1465,6 +1510,7 @@
               </w:rPr>
               <w:t>emailAddresses</w:t>
             </w:r>
+            <w:proofErr w:type="spellEnd"/>
             <w:r>
               <w:rPr>
                 <w:rFonts w:asciiTheme="majorHAnsi" w:eastAsiaTheme="minorHAnsi" w:hAnsiTheme="majorHAnsi" w:cstheme="majorBidi"/>
@@ -1494,6 +1540,15 @@
                 <w:color w:val="0D0D0D" w:themeColor="text1" w:themeTint="F2"/>
               </w:rPr>
             </w:pPr>
+          </w:p>
+          <w:p>
+            <w:pPr>
+              <w:spacing w:after="0" w:line="240" w:lineRule="auto"/>
+              <w:rPr>
+                <w:rFonts w:asciiTheme="minorHAnsi" w:hAnsiTheme="minorHAnsi" w:cstheme="minorHAnsi"/>
+                <w:color w:val="0D0D0D" w:themeColor="text1" w:themeTint="F2"/>
+              </w:rPr>
+            </w:pPr>
             <w:r>
               <w:rPr>
                 <w:rFonts w:asciiTheme="minorHAnsi" w:hAnsiTheme="minorHAnsi" w:cstheme="minorHAnsi"/>
@@ -1542,7 +1597,7 @@
           <w:tbl>
             <w:tblPr>
               <w:tblStyle w:val="TableGrid"/>
-              <w:tblpPr w:leftFromText="180" w:rightFromText="180" w:vertAnchor="text" w:horzAnchor="margin" w:tblpY="-259"/>
+              <w:tblpPr w:leftFromText="180" w:rightFromText="180" w:vertAnchor="text" w:horzAnchor="margin" w:tblpY="71"/>
               <w:tblOverlap w:val="never"/>
               <w:tblW w:w="0" w:type="auto"/>
               <w:tblLook w:val="04A0" w:firstRow="1" w:lastRow="0" w:firstColumn="1" w:lastColumn="0" w:noHBand="0" w:noVBand="1"/>
@@ -1563,7 +1618,7 @@
               <w:tc>
                 <w:tcPr>
                   <w:tcW w:w="1705" w:type="dxa"/>
-                  <w:shd w:val="clear" w:color="auto" w:fill="C4BC96" w:themeFill="background2" w:themeFillShade="BF"/>
+                  <w:shd w:val="clear" w:color="auto" w:fill="00B050"/>
                   <w:vAlign w:val="center"/>
                 </w:tcPr>
                 <w:p>
@@ -1590,7 +1645,7 @@
               <w:tc>
                 <w:tcPr>
                   <w:tcW w:w="1471" w:type="dxa"/>
-                  <w:shd w:val="clear" w:color="auto" w:fill="C4BC96" w:themeFill="background2" w:themeFillShade="BF"/>
+                  <w:shd w:val="clear" w:color="auto" w:fill="00B050"/>
                   <w:vAlign w:val="center"/>
                 </w:tcPr>
                 <w:p>
@@ -1602,16 +1657,6 @@
                       <w:szCs w:val="20"/>
                     </w:rPr>
                   </w:pPr>
-                  <w:r>
-                    <w:rPr>
-                      <w:rFonts w:asciiTheme="majorBidi" w:hAnsiTheme="majorBidi" w:cstheme="majorBidi" w:hint="cs"/>
-                      <w:color w:val="FFFFFF" w:themeColor="background1"/>
-                      <w:sz w:val="18"/>
-                      <w:szCs w:val="18"/>
-                      <w:rtl/>
-                    </w:rPr>
-                    <w:t xml:space="preserve">  </w:t>
-                  </w:r>
                   <w:r>
                     <w:rPr>
                       <w:rFonts w:asciiTheme="majorBidi" w:hAnsiTheme="majorBidi" w:cstheme="majorBidi"/>
@@ -1636,7 +1681,7 @@
               <w:tc>
                 <w:tcPr>
                   <w:tcW w:w="1588" w:type="dxa"/>
-                  <w:shd w:val="clear" w:color="auto" w:fill="C4BC96" w:themeFill="background2" w:themeFillShade="BF"/>
+                  <w:shd w:val="clear" w:color="auto" w:fill="00B050"/>
                   <w:vAlign w:val="center"/>
                 </w:tcPr>
                 <w:p>
@@ -1673,7 +1718,7 @@
               <w:tc>
                 <w:tcPr>
                   <w:tcW w:w="1589" w:type="dxa"/>
-                  <w:shd w:val="clear" w:color="auto" w:fill="C4BC96" w:themeFill="background2" w:themeFillShade="BF"/>
+                  <w:shd w:val="clear" w:color="auto" w:fill="00B050"/>
                   <w:vAlign w:val="center"/>
                 </w:tcPr>
                 <w:p>
@@ -1722,7 +1767,7 @@
               <w:tc>
                 <w:tcPr>
                   <w:tcW w:w="1589" w:type="dxa"/>
-                  <w:shd w:val="clear" w:color="auto" w:fill="C4BC96" w:themeFill="background2" w:themeFillShade="BF"/>
+                  <w:shd w:val="clear" w:color="auto" w:fill="00B050"/>
                   <w:vAlign w:val="center"/>
                 </w:tcPr>
                 <w:p>
@@ -1768,7 +1813,7 @@
               <w:tc>
                 <w:tcPr>
                   <w:tcW w:w="1589" w:type="dxa"/>
-                  <w:shd w:val="clear" w:color="auto" w:fill="C4BC96" w:themeFill="background2" w:themeFillShade="BF"/>
+                  <w:shd w:val="clear" w:color="auto" w:fill="00B050"/>
                   <w:vAlign w:val="center"/>
                 </w:tcPr>
                 <w:p>
@@ -1814,7 +1859,7 @@
               <w:tc>
                 <w:tcPr>
                   <w:tcW w:w="1589" w:type="dxa"/>
-                  <w:shd w:val="clear" w:color="auto" w:fill="C4BC96" w:themeFill="background2" w:themeFillShade="BF"/>
+                  <w:shd w:val="clear" w:color="auto" w:fill="00B050"/>
                 </w:tcPr>
                 <w:p>
                   <w:pPr>
@@ -1882,14 +1927,16 @@
             </w:tr>
             <w:tr>
               <w:trPr>
-                <w:trHeight w:val="530"/>
+                <w:trHeight w:val="1037"/>
               </w:trPr>
               <w:tc>
                 <w:tcPr>
                   <w:tcW w:w="1705" w:type="dxa"/>
+                  <w:vAlign w:val="center"/>
                 </w:tcPr>
                 <w:p>
                   <w:pPr>
+                    <w:jc w:val="center"/>
                     <w:rPr>
                       <w:rFonts w:asciiTheme="minorHAnsi" w:hAnsiTheme="minorHAnsi" w:cstheme="minorHAnsi"/>
                       <w:color w:val="0D0D0D" w:themeColor="text1" w:themeTint="F2"/>
@@ -1901,19 +1948,7 @@
                     <w:rPr>
                       <w:rFonts w:asciiTheme="majorBidi" w:hAnsiTheme="majorBidi" w:cstheme="majorBidi"/>
                     </w:rPr>
-                    <w:t>{</w:t>
-                  </w:r>
-                  <w:r>
-                    <w:rPr>
-                      <w:rFonts w:asciiTheme="majorBidi" w:hAnsiTheme="majorBidi" w:cstheme="majorBidi"/>
-                    </w:rPr>
-                    <w:t>#</w:t>
-                  </w:r>
-                  <w:r>
-                    <w:rPr>
-                      <w:rFonts w:asciiTheme="majorBidi" w:hAnsiTheme="majorBidi" w:cstheme="majorBidi"/>
-                    </w:rPr>
-                    <w:t>products}</w:t>
+                    <w:t>{#products}</w:t>
                   </w:r>
                 </w:p>
               </w:tc>
@@ -1943,9 +1978,11 @@
               <w:tc>
                 <w:tcPr>
                   <w:tcW w:w="1588" w:type="dxa"/>
+                  <w:vAlign w:val="center"/>
                 </w:tcPr>
                 <w:p>
                   <w:pPr>
+                    <w:jc w:val="center"/>
                     <w:rPr>
                       <w:rFonts w:asciiTheme="minorHAnsi" w:hAnsiTheme="minorHAnsi" w:cstheme="minorHAnsi"/>
                       <w:color w:val="0D0D0D" w:themeColor="text1" w:themeTint="F2"/>
@@ -1958,6 +1995,7 @@
               <w:tc>
                 <w:tcPr>
                   <w:tcW w:w="1589" w:type="dxa"/>
+                  <w:vAlign w:val="center"/>
                 </w:tcPr>
                 <w:p>
                   <w:pPr>
@@ -2001,20 +2039,16 @@
               <w:tc>
                 <w:tcPr>
                   <w:tcW w:w="1589" w:type="dxa"/>
+                  <w:vAlign w:val="center"/>
                 </w:tcPr>
                 <w:p>
                   <w:pPr>
                     <w:pStyle w:val="NoSpacing"/>
+                    <w:jc w:val="center"/>
                     <w:rPr>
                       <w:rFonts w:asciiTheme="majorBidi" w:eastAsiaTheme="minorHAnsi" w:hAnsiTheme="majorBidi" w:cstheme="majorBidi"/>
                     </w:rPr>
                   </w:pPr>
-                  <w:r>
-                    <w:rPr>
-                      <w:rFonts w:asciiTheme="majorBidi" w:eastAsiaTheme="minorHAnsi" w:hAnsiTheme="majorBidi" w:cstheme="majorBidi"/>
-                    </w:rPr>
-                    <w:t xml:space="preserve">   </w:t>
-                  </w:r>
                 </w:p>
                 <w:p>
                   <w:pPr>
@@ -2049,9 +2083,11 @@
               <w:tc>
                 <w:tcPr>
                   <w:tcW w:w="1589" w:type="dxa"/>
+                  <w:vAlign w:val="center"/>
                 </w:tcPr>
                 <w:p>
                   <w:pPr>
+                    <w:jc w:val="center"/>
                     <w:rPr>
                       <w:rFonts w:asciiTheme="minorHAnsi" w:hAnsiTheme="minorHAnsi" w:cstheme="minorHAnsi"/>
                       <w:color w:val="0D0D0D" w:themeColor="text1" w:themeTint="F2"/>
@@ -2064,6 +2100,7 @@
               <w:tc>
                 <w:tcPr>
                   <w:tcW w:w="1589" w:type="dxa"/>
+                  <w:vAlign w:val="center"/>
                 </w:tcPr>
                 <w:p>
                   <w:pPr>
@@ -2095,12 +2132,13 @@
             </w:tr>
             <w:tr>
               <w:trPr>
-                <w:trHeight w:val="530"/>
+                <w:trHeight w:val="893"/>
               </w:trPr>
               <w:tc>
                 <w:tcPr>
                   <w:tcW w:w="11120" w:type="dxa"/>
                   <w:gridSpan w:val="7"/>
+                  <w:vAlign w:val="center"/>
                 </w:tcPr>
                 <w:p>
                   <w:pPr>
@@ -2158,6 +2196,18 @@
     <w:p>
       <w:pPr>
         <w:spacing w:before="120" w:after="0" w:line="480" w:lineRule="auto"/>
+        <w:rPr>
+          <w:rFonts w:asciiTheme="minorHAnsi" w:hAnsiTheme="minorHAnsi" w:cstheme="minorHAnsi"/>
+          <w:b/>
+          <w:bCs/>
+          <w:color w:val="0D0D0D" w:themeColor="text1" w:themeTint="F2"/>
+        </w:rPr>
+      </w:pPr>
+    </w:p>
+    <w:p>
+      <w:pPr>
+        <w:spacing w:before="120" w:after="0" w:line="480" w:lineRule="auto"/>
+        <w:ind w:left="-360"/>
         <w:rPr>
           <w:rFonts w:asciiTheme="minorHAnsi" w:hAnsiTheme="minorHAnsi" w:cstheme="minorHAnsi"/>
           <w:b/>
@@ -2601,7 +2651,7 @@
         <mc:AlternateContent>
           <mc:Choice Requires="wps">
             <w:drawing>
-              <wp:anchor distT="45720" distB="45720" distL="114300" distR="114300" simplePos="0" relativeHeight="251659264" behindDoc="0" locked="0" layoutInCell="1" allowOverlap="1" wp14:anchorId="5E2C7495" wp14:editId="54CF177F">
+              <wp:anchor distT="45720" distB="45720" distL="114300" distR="114300" simplePos="0" relativeHeight="251659264" behindDoc="0" locked="0" layoutInCell="1" allowOverlap="1" wp14:anchorId="5E2C7495" wp14:editId="33D84930">
                 <wp:simplePos x="0" y="0"/>
                 <wp:positionH relativeFrom="margin">
                   <wp:posOffset>3967480</wp:posOffset>
@@ -2756,7 +2806,7 @@
         <mc:AlternateContent>
           <mc:Choice Requires="wps">
             <w:drawing>
-              <wp:anchor distT="45720" distB="45720" distL="114300" distR="114300" simplePos="0" relativeHeight="251660288" behindDoc="0" locked="0" layoutInCell="1" allowOverlap="1" wp14:anchorId="016883C8" wp14:editId="4E4E0EAB">
+              <wp:anchor distT="45720" distB="45720" distL="114300" distR="114300" simplePos="0" relativeHeight="251660288" behindDoc="0" locked="0" layoutInCell="1" allowOverlap="1" wp14:anchorId="016883C8" wp14:editId="21682821">
                 <wp:simplePos x="0" y="0"/>
                 <wp:positionH relativeFrom="margin">
                   <wp:posOffset>-120770</wp:posOffset>

--- a/templates/Quotation.docx
+++ b/templates/Quotation.docx
@@ -91,7 +91,6 @@
               </w:rPr>
               <w:t>{</w:t>
             </w:r>
-            <w:proofErr w:type="spellStart"/>
             <w:r>
               <w:rPr>
                 <w:rFonts w:asciiTheme="majorBidi" w:eastAsia="Times New Roman" w:hAnsiTheme="majorBidi" w:cstheme="majorBidi"/>
@@ -100,7 +99,6 @@
               </w:rPr>
               <w:t>company_name</w:t>
             </w:r>
-            <w:proofErr w:type="spellEnd"/>
             <w:r>
               <w:rPr>
                 <w:rFonts w:asciiTheme="majorBidi" w:eastAsia="Times New Roman" w:hAnsiTheme="majorBidi" w:cstheme="majorBidi"/>
@@ -209,21 +207,360 @@
                 <w:sz w:val="20"/>
                 <w:szCs w:val="20"/>
               </w:rPr>
+              <w:t>{delivery_date}</w:t>
+            </w:r>
+          </w:p>
+        </w:tc>
+      </w:tr>
+      <w:tr>
+        <w:trPr>
+          <w:trHeight w:val="288"/>
+        </w:trPr>
+        <w:tc>
+          <w:tcPr>
+            <w:tcW w:w="2250" w:type="dxa"/>
+            <w:tcBorders>
+              <w:top w:val="single" w:sz="4" w:space="0" w:color="auto"/>
+              <w:left w:val="single" w:sz="4" w:space="0" w:color="auto"/>
+              <w:bottom w:val="single" w:sz="4" w:space="0" w:color="auto"/>
+              <w:right w:val="single" w:sz="4" w:space="0" w:color="auto"/>
+            </w:tcBorders>
+            <w:shd w:val="clear" w:color="auto" w:fill="F2F2F2" w:themeFill="background1" w:themeFillShade="F2"/>
+            <w:vAlign w:val="center"/>
+          </w:tcPr>
+          <w:p>
+            <w:pPr>
+              <w:spacing w:after="0" w:line="240" w:lineRule="auto"/>
+              <w:rPr>
+                <w:rFonts w:asciiTheme="majorBidi" w:hAnsiTheme="majorBidi" w:cstheme="majorBidi"/>
+                <w:sz w:val="18"/>
+                <w:szCs w:val="18"/>
+                <w:rtl/>
+              </w:rPr>
+            </w:pPr>
+            <w:r>
+              <w:rPr>
+                <w:rFonts w:asciiTheme="majorBidi" w:hAnsiTheme="majorBidi" w:cstheme="majorBidi"/>
+                <w:sz w:val="18"/>
+                <w:szCs w:val="18"/>
+              </w:rPr>
+              <w:t>CITY</w:t>
+            </w:r>
+            <w:r>
+              <w:rPr>
+                <w:rFonts w:asciiTheme="majorBidi" w:hAnsiTheme="majorBidi" w:cstheme="majorBidi"/>
+                <w:sz w:val="18"/>
+                <w:szCs w:val="18"/>
+                <w:rtl/>
+              </w:rPr>
+              <w:t>المدينة /</w:t>
+            </w:r>
+            <w:r>
+              <w:rPr>
+                <w:rFonts w:asciiTheme="majorBidi" w:hAnsiTheme="majorBidi" w:cstheme="majorBidi"/>
+                <w:sz w:val="18"/>
+                <w:szCs w:val="18"/>
+                <w:rtl/>
+              </w:rPr>
+              <w:t xml:space="preserve"> </w:t>
+            </w:r>
+          </w:p>
+        </w:tc>
+        <w:tc>
+          <w:tcPr>
+            <w:tcW w:w="3060" w:type="dxa"/>
+            <w:tcBorders>
+              <w:top w:val="single" w:sz="4" w:space="0" w:color="auto"/>
+              <w:left w:val="single" w:sz="4" w:space="0" w:color="auto"/>
+              <w:bottom w:val="single" w:sz="4" w:space="0" w:color="auto"/>
+              <w:right w:val="single" w:sz="4" w:space="0" w:color="auto"/>
+            </w:tcBorders>
+            <w:shd w:val="clear" w:color="auto" w:fill="auto"/>
+            <w:vAlign w:val="center"/>
+          </w:tcPr>
+          <w:p>
+            <w:pPr>
+              <w:pStyle w:val="NoSpacing"/>
+              <w:rPr>
+                <w:rFonts w:asciiTheme="majorBidi" w:eastAsia="Times New Roman" w:hAnsiTheme="majorBidi" w:cstheme="majorBidi"/>
+                <w:sz w:val="20"/>
+                <w:szCs w:val="20"/>
+              </w:rPr>
+            </w:pPr>
+            <w:r>
+              <w:rPr>
+                <w:rFonts w:asciiTheme="majorHAnsi" w:hAnsiTheme="majorHAnsi" w:cstheme="majorBidi"/>
+                <w:sz w:val="20"/>
+                <w:szCs w:val="20"/>
+              </w:rPr>
+              <w:t>{client_city}</w:t>
+            </w:r>
+          </w:p>
+        </w:tc>
+        <w:tc>
+          <w:tcPr>
+            <w:tcW w:w="283" w:type="dxa"/>
+            <w:tcBorders>
+              <w:left w:val="single" w:sz="4" w:space="0" w:color="auto"/>
+              <w:right w:val="single" w:sz="4" w:space="0" w:color="auto"/>
+            </w:tcBorders>
+            <w:vAlign w:val="center"/>
+          </w:tcPr>
+          <w:p>
+            <w:pPr>
+              <w:spacing w:after="0" w:line="240" w:lineRule="auto"/>
+              <w:rPr>
+                <w:rFonts w:asciiTheme="majorBidi" w:hAnsiTheme="majorBidi" w:cstheme="majorBidi"/>
+                <w:sz w:val="18"/>
+                <w:szCs w:val="18"/>
+              </w:rPr>
+            </w:pPr>
+          </w:p>
+        </w:tc>
+        <w:tc>
+          <w:tcPr>
+            <w:tcW w:w="2597" w:type="dxa"/>
+            <w:tcBorders>
+              <w:top w:val="single" w:sz="4" w:space="0" w:color="auto"/>
+              <w:left w:val="single" w:sz="4" w:space="0" w:color="auto"/>
+              <w:bottom w:val="single" w:sz="4" w:space="0" w:color="auto"/>
+              <w:right w:val="single" w:sz="4" w:space="0" w:color="auto"/>
+            </w:tcBorders>
+            <w:shd w:val="clear" w:color="auto" w:fill="F2F2F2" w:themeFill="background1" w:themeFillShade="F2"/>
+            <w:vAlign w:val="center"/>
+          </w:tcPr>
+          <w:p>
+            <w:pPr>
+              <w:spacing w:after="0" w:line="240" w:lineRule="auto"/>
+              <w:rPr>
+                <w:rFonts w:asciiTheme="majorBidi" w:hAnsiTheme="majorBidi" w:cstheme="majorBidi"/>
+                <w:color w:val="262626" w:themeColor="text1" w:themeTint="D9"/>
+                <w:sz w:val="18"/>
+                <w:szCs w:val="18"/>
+                <w:rtl/>
+              </w:rPr>
+            </w:pPr>
+            <w:r>
+              <w:rPr>
+                <w:rFonts w:asciiTheme="majorBidi" w:hAnsiTheme="majorBidi" w:cstheme="majorBidi"/>
+                <w:color w:val="262626" w:themeColor="text1" w:themeTint="D9"/>
+                <w:sz w:val="18"/>
+                <w:szCs w:val="18"/>
+              </w:rPr>
+              <w:t xml:space="preserve">QUOTATION NO </w:t>
+            </w:r>
+            <w:r>
+              <w:rPr>
+                <w:rFonts w:asciiTheme="majorBidi" w:hAnsiTheme="majorBidi" w:cstheme="majorBidi"/>
+                <w:color w:val="262626" w:themeColor="text1" w:themeTint="D9"/>
+                <w:sz w:val="18"/>
+                <w:szCs w:val="18"/>
+                <w:rtl/>
+              </w:rPr>
+              <w:t>رقم العرض/</w:t>
+            </w:r>
+          </w:p>
+        </w:tc>
+        <w:tc>
+          <w:tcPr>
+            <w:tcW w:w="3156" w:type="dxa"/>
+            <w:tcBorders>
+              <w:top w:val="single" w:sz="4" w:space="0" w:color="auto"/>
+              <w:left w:val="single" w:sz="4" w:space="0" w:color="auto"/>
+              <w:bottom w:val="single" w:sz="4" w:space="0" w:color="auto"/>
+              <w:right w:val="single" w:sz="4" w:space="0" w:color="auto"/>
+            </w:tcBorders>
+            <w:vAlign w:val="center"/>
+          </w:tcPr>
+          <w:p>
+            <w:pPr>
+              <w:pStyle w:val="NoSpacing"/>
+              <w:rPr>
+                <w:rFonts w:asciiTheme="majorBidi" w:eastAsia="Times New Roman" w:hAnsiTheme="majorBidi" w:cstheme="majorBidi"/>
+                <w:sz w:val="20"/>
+                <w:szCs w:val="20"/>
+              </w:rPr>
+            </w:pPr>
+          </w:p>
+        </w:tc>
+      </w:tr>
+      <w:tr>
+        <w:trPr>
+          <w:trHeight w:val="288"/>
+        </w:trPr>
+        <w:tc>
+          <w:tcPr>
+            <w:tcW w:w="2250" w:type="dxa"/>
+            <w:tcBorders>
+              <w:top w:val="single" w:sz="4" w:space="0" w:color="auto"/>
+              <w:left w:val="single" w:sz="4" w:space="0" w:color="auto"/>
+              <w:bottom w:val="single" w:sz="4" w:space="0" w:color="auto"/>
+              <w:right w:val="single" w:sz="4" w:space="0" w:color="auto"/>
+            </w:tcBorders>
+            <w:shd w:val="clear" w:color="auto" w:fill="F2F2F2" w:themeFill="background1" w:themeFillShade="F2"/>
+            <w:vAlign w:val="center"/>
+          </w:tcPr>
+          <w:p>
+            <w:pPr>
+              <w:spacing w:after="0" w:line="240" w:lineRule="auto"/>
+              <w:rPr>
+                <w:rFonts w:asciiTheme="majorBidi" w:hAnsiTheme="majorBidi" w:cstheme="majorBidi"/>
+                <w:sz w:val="18"/>
+                <w:szCs w:val="18"/>
+              </w:rPr>
+            </w:pPr>
+            <w:r>
+              <w:rPr>
+                <w:rFonts w:asciiTheme="majorBidi" w:hAnsiTheme="majorBidi" w:cstheme="majorBidi"/>
+                <w:sz w:val="18"/>
+                <w:szCs w:val="18"/>
+              </w:rPr>
+              <w:t>ATTENTIO</w:t>
+            </w:r>
+            <w:r>
+              <w:rPr>
+                <w:rFonts w:asciiTheme="majorBidi" w:hAnsiTheme="majorBidi" w:cstheme="majorBidi"/>
+                <w:sz w:val="18"/>
+                <w:szCs w:val="18"/>
+              </w:rPr>
+              <w:t>N</w:t>
+            </w:r>
+            <w:r>
+              <w:rPr>
+                <w:rFonts w:asciiTheme="majorBidi" w:hAnsiTheme="majorBidi" w:cstheme="majorBidi"/>
+                <w:sz w:val="18"/>
+                <w:szCs w:val="18"/>
+                <w:rtl/>
+              </w:rPr>
+              <w:t>عناية /</w:t>
+            </w:r>
+          </w:p>
+        </w:tc>
+        <w:tc>
+          <w:tcPr>
+            <w:tcW w:w="3060" w:type="dxa"/>
+            <w:tcBorders>
+              <w:top w:val="single" w:sz="4" w:space="0" w:color="auto"/>
+              <w:left w:val="single" w:sz="4" w:space="0" w:color="auto"/>
+              <w:bottom w:val="single" w:sz="4" w:space="0" w:color="auto"/>
+              <w:right w:val="single" w:sz="4" w:space="0" w:color="auto"/>
+            </w:tcBorders>
+            <w:shd w:val="clear" w:color="auto" w:fill="auto"/>
+            <w:vAlign w:val="center"/>
+          </w:tcPr>
+          <w:p>
+            <w:pPr>
+              <w:pStyle w:val="NoSpacing"/>
+              <w:rPr>
+                <w:rFonts w:asciiTheme="majorBidi" w:eastAsia="Times New Roman" w:hAnsiTheme="majorBidi" w:cstheme="majorBidi"/>
+                <w:sz w:val="20"/>
+                <w:szCs w:val="20"/>
+              </w:rPr>
+            </w:pPr>
+          </w:p>
+        </w:tc>
+        <w:tc>
+          <w:tcPr>
+            <w:tcW w:w="283" w:type="dxa"/>
+            <w:tcBorders>
+              <w:left w:val="single" w:sz="4" w:space="0" w:color="auto"/>
+              <w:right w:val="single" w:sz="4" w:space="0" w:color="auto"/>
+            </w:tcBorders>
+            <w:vAlign w:val="center"/>
+          </w:tcPr>
+          <w:p>
+            <w:pPr>
+              <w:spacing w:after="0" w:line="240" w:lineRule="auto"/>
+              <w:rPr>
+                <w:rFonts w:asciiTheme="majorBidi" w:hAnsiTheme="majorBidi" w:cstheme="majorBidi"/>
+                <w:sz w:val="18"/>
+                <w:szCs w:val="18"/>
+              </w:rPr>
+            </w:pPr>
+          </w:p>
+        </w:tc>
+        <w:tc>
+          <w:tcPr>
+            <w:tcW w:w="2597" w:type="dxa"/>
+            <w:tcBorders>
+              <w:top w:val="single" w:sz="4" w:space="0" w:color="auto"/>
+              <w:left w:val="single" w:sz="4" w:space="0" w:color="auto"/>
+              <w:bottom w:val="single" w:sz="4" w:space="0" w:color="auto"/>
+              <w:right w:val="single" w:sz="4" w:space="0" w:color="auto"/>
+            </w:tcBorders>
+            <w:shd w:val="clear" w:color="auto" w:fill="F2F2F2" w:themeFill="background1" w:themeFillShade="F2"/>
+            <w:vAlign w:val="center"/>
+          </w:tcPr>
+          <w:p>
+            <w:pPr>
+              <w:spacing w:after="0" w:line="240" w:lineRule="auto"/>
+              <w:rPr>
+                <w:rFonts w:asciiTheme="majorBidi" w:hAnsiTheme="majorBidi" w:cstheme="majorBidi"/>
+                <w:color w:val="262626" w:themeColor="text1" w:themeTint="D9"/>
+                <w:sz w:val="18"/>
+                <w:szCs w:val="18"/>
+              </w:rPr>
+            </w:pPr>
+            <w:r>
+              <w:rPr>
+                <w:rFonts w:asciiTheme="majorBidi" w:hAnsiTheme="majorBidi" w:cstheme="majorBidi"/>
+                <w:color w:val="262626" w:themeColor="text1" w:themeTint="D9"/>
+                <w:sz w:val="18"/>
+                <w:szCs w:val="18"/>
+              </w:rPr>
+              <w:t>PREPARED BY</w:t>
+            </w:r>
+            <w:r>
+              <w:rPr>
+                <w:rFonts w:asciiTheme="majorBidi" w:hAnsiTheme="majorBidi" w:cstheme="majorBidi"/>
+                <w:color w:val="262626" w:themeColor="text1" w:themeTint="D9"/>
+                <w:sz w:val="18"/>
+                <w:szCs w:val="18"/>
+                <w:rtl/>
+              </w:rPr>
+              <w:t>ممثل المبيعات/</w:t>
+            </w:r>
+          </w:p>
+        </w:tc>
+        <w:tc>
+          <w:tcPr>
+            <w:tcW w:w="3156" w:type="dxa"/>
+            <w:tcBorders>
+              <w:top w:val="single" w:sz="4" w:space="0" w:color="auto"/>
+              <w:left w:val="single" w:sz="4" w:space="0" w:color="auto"/>
+              <w:bottom w:val="single" w:sz="4" w:space="0" w:color="auto"/>
+              <w:right w:val="single" w:sz="4" w:space="0" w:color="auto"/>
+            </w:tcBorders>
+            <w:vAlign w:val="center"/>
+          </w:tcPr>
+          <w:p>
+            <w:pPr>
+              <w:pStyle w:val="NoSpacing"/>
+              <w:rPr>
+                <w:rFonts w:asciiTheme="majorBidi" w:eastAsia="Times New Roman" w:hAnsiTheme="majorBidi" w:cstheme="majorBidi"/>
+                <w:sz w:val="20"/>
+                <w:szCs w:val="20"/>
+              </w:rPr>
+            </w:pPr>
+            <w:r>
+              <w:rPr>
+                <w:rFonts w:asciiTheme="majorBidi" w:eastAsia="Times New Roman" w:hAnsiTheme="majorBidi" w:cstheme="majorBidi"/>
+                <w:sz w:val="20"/>
+                <w:szCs w:val="20"/>
+              </w:rPr>
               <w:t>{</w:t>
             </w:r>
-            <w:proofErr w:type="spellStart"/>
             <w:r>
               <w:rPr>
-                <w:rFonts w:asciiTheme="majorBidi" w:eastAsiaTheme="minorHAnsi" w:hAnsiTheme="majorBidi" w:cstheme="majorBidi"/>
+                <w:rFonts w:asciiTheme="majorBidi" w:eastAsia="Times New Roman" w:hAnsiTheme="majorBidi" w:cstheme="majorBidi"/>
                 <w:sz w:val="20"/>
                 <w:szCs w:val="20"/>
               </w:rPr>
-              <w:t>delivery_date</w:t>
+              <w:t>username</w:t>
             </w:r>
-            <w:proofErr w:type="spellEnd"/>
             <w:r>
               <w:rPr>
-                <w:rFonts w:asciiTheme="majorBidi" w:eastAsiaTheme="minorHAnsi" w:hAnsiTheme="majorBidi" w:cstheme="majorBidi"/>
+                <w:rFonts w:asciiTheme="majorBidi" w:eastAsia="Times New Roman" w:hAnsiTheme="majorBidi" w:cstheme="majorBidi"/>
                 <w:sz w:val="20"/>
                 <w:szCs w:val="20"/>
               </w:rPr>
@@ -255,381 +592,6 @@
                 <w:rFonts w:asciiTheme="majorBidi" w:hAnsiTheme="majorBidi" w:cstheme="majorBidi"/>
                 <w:sz w:val="18"/>
                 <w:szCs w:val="18"/>
-                <w:rtl/>
-              </w:rPr>
-            </w:pPr>
-            <w:r>
-              <w:rPr>
-                <w:rFonts w:asciiTheme="majorBidi" w:hAnsiTheme="majorBidi" w:cstheme="majorBidi"/>
-                <w:sz w:val="18"/>
-                <w:szCs w:val="18"/>
-              </w:rPr>
-              <w:t>CITY</w:t>
-            </w:r>
-            <w:r>
-              <w:rPr>
-                <w:rFonts w:asciiTheme="majorBidi" w:hAnsiTheme="majorBidi" w:cstheme="majorBidi"/>
-                <w:sz w:val="18"/>
-                <w:szCs w:val="18"/>
-                <w:rtl/>
-              </w:rPr>
-              <w:t>المدينة /</w:t>
-            </w:r>
-            <w:r>
-              <w:rPr>
-                <w:rFonts w:asciiTheme="majorBidi" w:hAnsiTheme="majorBidi" w:cstheme="majorBidi"/>
-                <w:sz w:val="18"/>
-                <w:szCs w:val="18"/>
-                <w:rtl/>
-              </w:rPr>
-              <w:t xml:space="preserve"> </w:t>
-            </w:r>
-          </w:p>
-        </w:tc>
-        <w:tc>
-          <w:tcPr>
-            <w:tcW w:w="3060" w:type="dxa"/>
-            <w:tcBorders>
-              <w:top w:val="single" w:sz="4" w:space="0" w:color="auto"/>
-              <w:left w:val="single" w:sz="4" w:space="0" w:color="auto"/>
-              <w:bottom w:val="single" w:sz="4" w:space="0" w:color="auto"/>
-              <w:right w:val="single" w:sz="4" w:space="0" w:color="auto"/>
-            </w:tcBorders>
-            <w:shd w:val="clear" w:color="auto" w:fill="auto"/>
-            <w:vAlign w:val="center"/>
-          </w:tcPr>
-          <w:p>
-            <w:pPr>
-              <w:pStyle w:val="NoSpacing"/>
-              <w:rPr>
-                <w:rFonts w:asciiTheme="majorBidi" w:eastAsia="Times New Roman" w:hAnsiTheme="majorBidi" w:cstheme="majorBidi"/>
-                <w:sz w:val="20"/>
-                <w:szCs w:val="20"/>
-              </w:rPr>
-            </w:pPr>
-            <w:r>
-              <w:rPr>
-                <w:rFonts w:asciiTheme="majorHAnsi" w:hAnsiTheme="majorHAnsi" w:cstheme="majorBidi"/>
-                <w:sz w:val="20"/>
-                <w:szCs w:val="20"/>
-              </w:rPr>
-              <w:t>{</w:t>
-            </w:r>
-            <w:proofErr w:type="spellStart"/>
-            <w:r>
-              <w:rPr>
-                <w:rFonts w:asciiTheme="majorHAnsi" w:hAnsiTheme="majorHAnsi" w:cstheme="majorBidi"/>
-                <w:sz w:val="20"/>
-                <w:szCs w:val="20"/>
-              </w:rPr>
-              <w:t>client_city</w:t>
-            </w:r>
-            <w:proofErr w:type="spellEnd"/>
-            <w:r>
-              <w:rPr>
-                <w:rFonts w:asciiTheme="majorHAnsi" w:hAnsiTheme="majorHAnsi" w:cstheme="majorBidi"/>
-                <w:sz w:val="20"/>
-                <w:szCs w:val="20"/>
-              </w:rPr>
-              <w:t>}</w:t>
-            </w:r>
-          </w:p>
-        </w:tc>
-        <w:tc>
-          <w:tcPr>
-            <w:tcW w:w="283" w:type="dxa"/>
-            <w:tcBorders>
-              <w:left w:val="single" w:sz="4" w:space="0" w:color="auto"/>
-              <w:right w:val="single" w:sz="4" w:space="0" w:color="auto"/>
-            </w:tcBorders>
-            <w:vAlign w:val="center"/>
-          </w:tcPr>
-          <w:p>
-            <w:pPr>
-              <w:spacing w:after="0" w:line="240" w:lineRule="auto"/>
-              <w:rPr>
-                <w:rFonts w:asciiTheme="majorBidi" w:hAnsiTheme="majorBidi" w:cstheme="majorBidi"/>
-                <w:sz w:val="18"/>
-                <w:szCs w:val="18"/>
-              </w:rPr>
-            </w:pPr>
-          </w:p>
-        </w:tc>
-        <w:tc>
-          <w:tcPr>
-            <w:tcW w:w="2597" w:type="dxa"/>
-            <w:tcBorders>
-              <w:top w:val="single" w:sz="4" w:space="0" w:color="auto"/>
-              <w:left w:val="single" w:sz="4" w:space="0" w:color="auto"/>
-              <w:bottom w:val="single" w:sz="4" w:space="0" w:color="auto"/>
-              <w:right w:val="single" w:sz="4" w:space="0" w:color="auto"/>
-            </w:tcBorders>
-            <w:shd w:val="clear" w:color="auto" w:fill="F2F2F2" w:themeFill="background1" w:themeFillShade="F2"/>
-            <w:vAlign w:val="center"/>
-          </w:tcPr>
-          <w:p>
-            <w:pPr>
-              <w:spacing w:after="0" w:line="240" w:lineRule="auto"/>
-              <w:rPr>
-                <w:rFonts w:asciiTheme="majorBidi" w:hAnsiTheme="majorBidi" w:cstheme="majorBidi"/>
-                <w:color w:val="262626" w:themeColor="text1" w:themeTint="D9"/>
-                <w:sz w:val="18"/>
-                <w:szCs w:val="18"/>
-                <w:rtl/>
-              </w:rPr>
-            </w:pPr>
-            <w:r>
-              <w:rPr>
-                <w:rFonts w:asciiTheme="majorBidi" w:hAnsiTheme="majorBidi" w:cstheme="majorBidi"/>
-                <w:color w:val="262626" w:themeColor="text1" w:themeTint="D9"/>
-                <w:sz w:val="18"/>
-                <w:szCs w:val="18"/>
-              </w:rPr>
-              <w:t xml:space="preserve">QUOTATION NO </w:t>
-            </w:r>
-            <w:r>
-              <w:rPr>
-                <w:rFonts w:asciiTheme="majorBidi" w:hAnsiTheme="majorBidi" w:cstheme="majorBidi"/>
-                <w:color w:val="262626" w:themeColor="text1" w:themeTint="D9"/>
-                <w:sz w:val="18"/>
-                <w:szCs w:val="18"/>
-                <w:rtl/>
-              </w:rPr>
-              <w:t>رقم العرض/</w:t>
-            </w:r>
-          </w:p>
-        </w:tc>
-        <w:tc>
-          <w:tcPr>
-            <w:tcW w:w="3156" w:type="dxa"/>
-            <w:tcBorders>
-              <w:top w:val="single" w:sz="4" w:space="0" w:color="auto"/>
-              <w:left w:val="single" w:sz="4" w:space="0" w:color="auto"/>
-              <w:bottom w:val="single" w:sz="4" w:space="0" w:color="auto"/>
-              <w:right w:val="single" w:sz="4" w:space="0" w:color="auto"/>
-            </w:tcBorders>
-            <w:vAlign w:val="center"/>
-          </w:tcPr>
-          <w:p>
-            <w:pPr>
-              <w:pStyle w:val="NoSpacing"/>
-              <w:rPr>
-                <w:rFonts w:asciiTheme="majorBidi" w:eastAsia="Times New Roman" w:hAnsiTheme="majorBidi" w:cstheme="majorBidi"/>
-                <w:sz w:val="20"/>
-                <w:szCs w:val="20"/>
-              </w:rPr>
-            </w:pPr>
-          </w:p>
-        </w:tc>
-      </w:tr>
-      <w:tr>
-        <w:trPr>
-          <w:trHeight w:val="288"/>
-        </w:trPr>
-        <w:tc>
-          <w:tcPr>
-            <w:tcW w:w="2250" w:type="dxa"/>
-            <w:tcBorders>
-              <w:top w:val="single" w:sz="4" w:space="0" w:color="auto"/>
-              <w:left w:val="single" w:sz="4" w:space="0" w:color="auto"/>
-              <w:bottom w:val="single" w:sz="4" w:space="0" w:color="auto"/>
-              <w:right w:val="single" w:sz="4" w:space="0" w:color="auto"/>
-            </w:tcBorders>
-            <w:shd w:val="clear" w:color="auto" w:fill="F2F2F2" w:themeFill="background1" w:themeFillShade="F2"/>
-            <w:vAlign w:val="center"/>
-          </w:tcPr>
-          <w:p>
-            <w:pPr>
-              <w:spacing w:after="0" w:line="240" w:lineRule="auto"/>
-              <w:rPr>
-                <w:rFonts w:asciiTheme="majorBidi" w:hAnsiTheme="majorBidi" w:cstheme="majorBidi"/>
-                <w:sz w:val="18"/>
-                <w:szCs w:val="18"/>
-              </w:rPr>
-            </w:pPr>
-            <w:r>
-              <w:rPr>
-                <w:rFonts w:asciiTheme="majorBidi" w:hAnsiTheme="majorBidi" w:cstheme="majorBidi"/>
-                <w:sz w:val="18"/>
-                <w:szCs w:val="18"/>
-              </w:rPr>
-              <w:t>ATTENTIO</w:t>
-            </w:r>
-            <w:r>
-              <w:rPr>
-                <w:rFonts w:asciiTheme="majorBidi" w:hAnsiTheme="majorBidi" w:cstheme="majorBidi"/>
-                <w:sz w:val="18"/>
-                <w:szCs w:val="18"/>
-              </w:rPr>
-              <w:t>N</w:t>
-            </w:r>
-            <w:r>
-              <w:rPr>
-                <w:rFonts w:asciiTheme="majorBidi" w:hAnsiTheme="majorBidi" w:cstheme="majorBidi"/>
-                <w:sz w:val="18"/>
-                <w:szCs w:val="18"/>
-                <w:rtl/>
-              </w:rPr>
-              <w:t>عناية /</w:t>
-            </w:r>
-          </w:p>
-        </w:tc>
-        <w:tc>
-          <w:tcPr>
-            <w:tcW w:w="3060" w:type="dxa"/>
-            <w:tcBorders>
-              <w:top w:val="single" w:sz="4" w:space="0" w:color="auto"/>
-              <w:left w:val="single" w:sz="4" w:space="0" w:color="auto"/>
-              <w:bottom w:val="single" w:sz="4" w:space="0" w:color="auto"/>
-              <w:right w:val="single" w:sz="4" w:space="0" w:color="auto"/>
-            </w:tcBorders>
-            <w:shd w:val="clear" w:color="auto" w:fill="auto"/>
-            <w:vAlign w:val="center"/>
-          </w:tcPr>
-          <w:p>
-            <w:pPr>
-              <w:pStyle w:val="NoSpacing"/>
-              <w:rPr>
-                <w:rFonts w:asciiTheme="majorBidi" w:eastAsia="Times New Roman" w:hAnsiTheme="majorBidi" w:cstheme="majorBidi"/>
-                <w:sz w:val="20"/>
-                <w:szCs w:val="20"/>
-              </w:rPr>
-            </w:pPr>
-          </w:p>
-        </w:tc>
-        <w:tc>
-          <w:tcPr>
-            <w:tcW w:w="283" w:type="dxa"/>
-            <w:tcBorders>
-              <w:left w:val="single" w:sz="4" w:space="0" w:color="auto"/>
-              <w:right w:val="single" w:sz="4" w:space="0" w:color="auto"/>
-            </w:tcBorders>
-            <w:vAlign w:val="center"/>
-          </w:tcPr>
-          <w:p>
-            <w:pPr>
-              <w:spacing w:after="0" w:line="240" w:lineRule="auto"/>
-              <w:rPr>
-                <w:rFonts w:asciiTheme="majorBidi" w:hAnsiTheme="majorBidi" w:cstheme="majorBidi"/>
-                <w:sz w:val="18"/>
-                <w:szCs w:val="18"/>
-              </w:rPr>
-            </w:pPr>
-          </w:p>
-        </w:tc>
-        <w:tc>
-          <w:tcPr>
-            <w:tcW w:w="2597" w:type="dxa"/>
-            <w:tcBorders>
-              <w:top w:val="single" w:sz="4" w:space="0" w:color="auto"/>
-              <w:left w:val="single" w:sz="4" w:space="0" w:color="auto"/>
-              <w:bottom w:val="single" w:sz="4" w:space="0" w:color="auto"/>
-              <w:right w:val="single" w:sz="4" w:space="0" w:color="auto"/>
-            </w:tcBorders>
-            <w:shd w:val="clear" w:color="auto" w:fill="F2F2F2" w:themeFill="background1" w:themeFillShade="F2"/>
-            <w:vAlign w:val="center"/>
-          </w:tcPr>
-          <w:p>
-            <w:pPr>
-              <w:spacing w:after="0" w:line="240" w:lineRule="auto"/>
-              <w:rPr>
-                <w:rFonts w:asciiTheme="majorBidi" w:hAnsiTheme="majorBidi" w:cstheme="majorBidi"/>
-                <w:color w:val="262626" w:themeColor="text1" w:themeTint="D9"/>
-                <w:sz w:val="18"/>
-                <w:szCs w:val="18"/>
-              </w:rPr>
-            </w:pPr>
-            <w:r>
-              <w:rPr>
-                <w:rFonts w:asciiTheme="majorBidi" w:hAnsiTheme="majorBidi" w:cstheme="majorBidi"/>
-                <w:color w:val="262626" w:themeColor="text1" w:themeTint="D9"/>
-                <w:sz w:val="18"/>
-                <w:szCs w:val="18"/>
-              </w:rPr>
-              <w:t>PREPARED BY</w:t>
-            </w:r>
-            <w:r>
-              <w:rPr>
-                <w:rFonts w:asciiTheme="majorBidi" w:hAnsiTheme="majorBidi" w:cstheme="majorBidi"/>
-                <w:color w:val="262626" w:themeColor="text1" w:themeTint="D9"/>
-                <w:sz w:val="18"/>
-                <w:szCs w:val="18"/>
-                <w:rtl/>
-              </w:rPr>
-              <w:t>ممثل المبيعات/</w:t>
-            </w:r>
-          </w:p>
-        </w:tc>
-        <w:tc>
-          <w:tcPr>
-            <w:tcW w:w="3156" w:type="dxa"/>
-            <w:tcBorders>
-              <w:top w:val="single" w:sz="4" w:space="0" w:color="auto"/>
-              <w:left w:val="single" w:sz="4" w:space="0" w:color="auto"/>
-              <w:bottom w:val="single" w:sz="4" w:space="0" w:color="auto"/>
-              <w:right w:val="single" w:sz="4" w:space="0" w:color="auto"/>
-            </w:tcBorders>
-            <w:vAlign w:val="center"/>
-          </w:tcPr>
-          <w:p>
-            <w:pPr>
-              <w:pStyle w:val="NoSpacing"/>
-              <w:rPr>
-                <w:rFonts w:asciiTheme="majorBidi" w:eastAsia="Times New Roman" w:hAnsiTheme="majorBidi" w:cstheme="majorBidi"/>
-                <w:sz w:val="20"/>
-                <w:szCs w:val="20"/>
-              </w:rPr>
-            </w:pPr>
-            <w:r>
-              <w:rPr>
-                <w:rFonts w:asciiTheme="majorBidi" w:eastAsia="Times New Roman" w:hAnsiTheme="majorBidi" w:cstheme="majorBidi"/>
-                <w:sz w:val="20"/>
-                <w:szCs w:val="20"/>
-              </w:rPr>
-              <w:t>{</w:t>
-            </w:r>
-            <w:r>
-              <w:rPr>
-                <w:rFonts w:asciiTheme="majorBidi" w:eastAsia="Times New Roman" w:hAnsiTheme="majorBidi" w:cstheme="majorBidi"/>
-                <w:sz w:val="20"/>
-                <w:szCs w:val="20"/>
-              </w:rPr>
-              <w:t>username</w:t>
-            </w:r>
-            <w:r>
-              <w:rPr>
-                <w:rFonts w:asciiTheme="majorBidi" w:eastAsia="Times New Roman" w:hAnsiTheme="majorBidi" w:cstheme="majorBidi"/>
-                <w:sz w:val="20"/>
-                <w:szCs w:val="20"/>
-              </w:rPr>
-              <w:t>}</w:t>
-            </w:r>
-          </w:p>
-        </w:tc>
-      </w:tr>
-      <w:tr>
-        <w:trPr>
-          <w:trHeight w:val="288"/>
-        </w:trPr>
-        <w:tc>
-          <w:tcPr>
-            <w:tcW w:w="2250" w:type="dxa"/>
-            <w:tcBorders>
-              <w:top w:val="single" w:sz="4" w:space="0" w:color="auto"/>
-              <w:left w:val="single" w:sz="4" w:space="0" w:color="auto"/>
-              <w:bottom w:val="single" w:sz="4" w:space="0" w:color="auto"/>
-              <w:right w:val="single" w:sz="4" w:space="0" w:color="auto"/>
-            </w:tcBorders>
-            <w:shd w:val="clear" w:color="auto" w:fill="F2F2F2" w:themeFill="background1" w:themeFillShade="F2"/>
-            <w:vAlign w:val="center"/>
-          </w:tcPr>
-          <w:p>
-            <w:pPr>
-              <w:spacing w:after="0" w:line="240" w:lineRule="auto"/>
-              <w:rPr>
-                <w:rFonts w:asciiTheme="majorBidi" w:hAnsiTheme="majorBidi" w:cstheme="majorBidi"/>
-                <w:sz w:val="18"/>
-                <w:szCs w:val="18"/>
               </w:rPr>
             </w:pPr>
             <w:r>
@@ -688,7 +650,6 @@
               </w:rPr>
               <w:t>{</w:t>
             </w:r>
-            <w:proofErr w:type="spellStart"/>
             <w:r>
               <w:rPr>
                 <w:rFonts w:asciiTheme="majorBidi" w:eastAsia="Times New Roman" w:hAnsiTheme="majorBidi" w:cstheme="majorBidi"/>
@@ -697,7 +658,6 @@
               </w:rPr>
               <w:t>phone_number</w:t>
             </w:r>
-            <w:proofErr w:type="spellEnd"/>
             <w:r>
               <w:rPr>
                 <w:rFonts w:asciiTheme="majorBidi" w:eastAsia="Times New Roman" w:hAnsiTheme="majorBidi" w:cstheme="majorBidi"/>
@@ -836,7 +796,6 @@
               </w:rPr>
               <w:t>{</w:t>
             </w:r>
-            <w:proofErr w:type="spellStart"/>
             <w:r>
               <w:rPr>
                 <w:rFonts w:asciiTheme="majorBidi" w:hAnsiTheme="majorBidi" w:cstheme="majorBidi"/>
@@ -845,7 +804,6 @@
               </w:rPr>
               <w:t>tax_number</w:t>
             </w:r>
-            <w:proofErr w:type="spellEnd"/>
             <w:r>
               <w:rPr>
                 <w:rFonts w:asciiTheme="majorBidi" w:hAnsiTheme="majorBidi" w:cstheme="majorBidi"/>
@@ -1195,8 +1153,6 @@
               </w:rPr>
               <w:t>{</w:t>
             </w:r>
-            <w:proofErr w:type="spellStart"/>
-            <w:proofErr w:type="gramStart"/>
             <w:r>
               <w:rPr>
                 <w:rFonts w:asciiTheme="majorBidi" w:eastAsiaTheme="minorHAnsi" w:hAnsiTheme="majorBidi" w:cstheme="majorBidi"/>
@@ -1211,17 +1167,7 @@
                 <w:sz w:val="20"/>
                 <w:szCs w:val="20"/>
               </w:rPr>
-              <w:t>phone</w:t>
-            </w:r>
-            <w:proofErr w:type="spellEnd"/>
-            <w:proofErr w:type="gramEnd"/>
-            <w:r>
-              <w:rPr>
-                <w:rFonts w:asciiTheme="majorBidi" w:eastAsiaTheme="minorHAnsi" w:hAnsiTheme="majorBidi" w:cstheme="majorBidi"/>
-                <w:sz w:val="20"/>
-                <w:szCs w:val="20"/>
-              </w:rPr>
-              <w:t>}</w:t>
+              <w:t>phone}</w:t>
             </w:r>
           </w:p>
         </w:tc>
@@ -1329,7 +1275,6 @@
               </w:rPr>
               <w:t>region</w:t>
             </w:r>
-            <w:proofErr w:type="gramStart"/>
             <w:r>
               <w:rPr>
                 <w:rFonts w:asciiTheme="majorHAnsi" w:hAnsiTheme="majorHAnsi" w:cstheme="majorBidi"/>
@@ -1344,16 +1289,15 @@
                 <w:sz w:val="20"/>
                 <w:szCs w:val="20"/>
               </w:rPr>
-              <w:t xml:space="preserve"> ,</w:t>
+              <w:t xml:space="preserve"> , </w:t>
             </w:r>
-            <w:proofErr w:type="gramEnd"/>
             <w:r>
               <w:rPr>
                 <w:rFonts w:asciiTheme="majorHAnsi" w:hAnsiTheme="majorHAnsi" w:cstheme="majorBidi"/>
                 <w:sz w:val="20"/>
                 <w:szCs w:val="20"/>
               </w:rPr>
-              <w:t xml:space="preserve"> </w:t>
+              <w:t xml:space="preserve">{city}, </w:t>
             </w:r>
             <w:r>
               <w:rPr>
@@ -1361,33 +1305,7 @@
                 <w:sz w:val="20"/>
                 <w:szCs w:val="20"/>
               </w:rPr>
-              <w:t>{</w:t>
-            </w:r>
-            <w:proofErr w:type="gramStart"/>
-            <w:r>
-              <w:rPr>
-                <w:rFonts w:asciiTheme="majorHAnsi" w:hAnsiTheme="majorHAnsi" w:cstheme="majorBidi"/>
-                <w:sz w:val="20"/>
-                <w:szCs w:val="20"/>
-              </w:rPr>
-              <w:t xml:space="preserve">city}, </w:t>
-            </w:r>
-            <w:r>
-              <w:rPr>
-                <w:rFonts w:asciiTheme="majorHAnsi" w:hAnsiTheme="majorHAnsi" w:cstheme="majorBidi"/>
-                <w:sz w:val="20"/>
-                <w:szCs w:val="20"/>
-              </w:rPr>
-              <w:t>{</w:t>
-            </w:r>
-            <w:proofErr w:type="gramEnd"/>
-            <w:r>
-              <w:rPr>
-                <w:rFonts w:asciiTheme="majorHAnsi" w:hAnsiTheme="majorHAnsi" w:cstheme="majorBidi"/>
-                <w:sz w:val="20"/>
-                <w:szCs w:val="20"/>
-              </w:rPr>
-              <w:t>street}</w:t>
+              <w:t>{street}</w:t>
             </w:r>
             <w:r>
               <w:rPr>
@@ -1501,7 +1419,6 @@
               </w:rPr>
               <w:t>{</w:t>
             </w:r>
-            <w:proofErr w:type="spellStart"/>
             <w:r>
               <w:rPr>
                 <w:rFonts w:asciiTheme="majorHAnsi" w:eastAsiaTheme="minorHAnsi" w:hAnsiTheme="majorHAnsi" w:cstheme="majorBidi"/>
@@ -1510,7 +1427,6 @@
               </w:rPr>
               <w:t>emailAddresses</w:t>
             </w:r>
-            <w:proofErr w:type="spellEnd"/>
             <w:r>
               <w:rPr>
                 <w:rFonts w:asciiTheme="majorHAnsi" w:eastAsiaTheme="minorHAnsi" w:hAnsiTheme="majorHAnsi" w:cstheme="majorBidi"/>
@@ -1597,14 +1513,14 @@
           <w:tbl>
             <w:tblPr>
               <w:tblStyle w:val="TableGrid"/>
-              <w:tblpPr w:leftFromText="180" w:rightFromText="180" w:vertAnchor="text" w:horzAnchor="margin" w:tblpY="71"/>
+              <w:tblpPr w:leftFromText="180" w:rightFromText="180" w:vertAnchor="text" w:horzAnchor="margin" w:tblpY="41"/>
               <w:tblOverlap w:val="never"/>
               <w:tblW w:w="0" w:type="auto"/>
               <w:tblLook w:val="04A0" w:firstRow="1" w:lastRow="0" w:firstColumn="1" w:lastColumn="0" w:noHBand="0" w:noVBand="1"/>
             </w:tblPr>
             <w:tblGrid>
-              <w:gridCol w:w="1705"/>
-              <w:gridCol w:w="1471"/>
+              <w:gridCol w:w="1615"/>
+              <w:gridCol w:w="1561"/>
               <w:gridCol w:w="1588"/>
               <w:gridCol w:w="1589"/>
               <w:gridCol w:w="1589"/>
@@ -1617,7 +1533,7 @@
               </w:trPr>
               <w:tc>
                 <w:tcPr>
-                  <w:tcW w:w="1705" w:type="dxa"/>
+                  <w:tcW w:w="1615" w:type="dxa"/>
                   <w:shd w:val="clear" w:color="auto" w:fill="00B050"/>
                   <w:vAlign w:val="center"/>
                 </w:tcPr>
@@ -1644,7 +1560,7 @@
               </w:tc>
               <w:tc>
                 <w:tcPr>
-                  <w:tcW w:w="1471" w:type="dxa"/>
+                  <w:tcW w:w="1561" w:type="dxa"/>
                   <w:shd w:val="clear" w:color="auto" w:fill="00B050"/>
                   <w:vAlign w:val="center"/>
                 </w:tcPr>
@@ -1931,7 +1847,7 @@
               </w:trPr>
               <w:tc>
                 <w:tcPr>
-                  <w:tcW w:w="1705" w:type="dxa"/>
+                  <w:tcW w:w="1615" w:type="dxa"/>
                   <w:vAlign w:val="center"/>
                 </w:tcPr>
                 <w:p>
@@ -1954,7 +1870,7 @@
               </w:tc>
               <w:tc>
                 <w:tcPr>
-                  <w:tcW w:w="1471" w:type="dxa"/>
+                  <w:tcW w:w="1561" w:type="dxa"/>
                   <w:vAlign w:val="center"/>
                 </w:tcPr>
                 <w:p>
@@ -2215,18 +2131,6 @@
           <w:color w:val="0D0D0D" w:themeColor="text1" w:themeTint="F2"/>
         </w:rPr>
       </w:pPr>
-    </w:p>
-    <w:p>
-      <w:pPr>
-        <w:spacing w:before="120" w:after="0" w:line="480" w:lineRule="auto"/>
-        <w:ind w:left="-360"/>
-        <w:rPr>
-          <w:rFonts w:asciiTheme="minorHAnsi" w:hAnsiTheme="minorHAnsi" w:cstheme="minorHAnsi"/>
-          <w:b/>
-          <w:bCs/>
-          <w:color w:val="0D0D0D" w:themeColor="text1" w:themeTint="F2"/>
-        </w:rPr>
-      </w:pPr>
       <w:r>
         <w:rPr>
           <w:rFonts w:asciiTheme="minorHAnsi" w:hAnsiTheme="minorHAnsi" w:cstheme="minorHAnsi"/>
@@ -2234,60 +2138,33 @@
           <w:bCs/>
           <w:color w:val="0D0D0D" w:themeColor="text1" w:themeTint="F2"/>
         </w:rPr>
-        <w:t>NEW PRODUCTS</w:t>
-      </w:r>
-      <w:r>
-        <w:rPr>
-          <w:rFonts w:asciiTheme="minorHAnsi" w:hAnsiTheme="minorHAnsi" w:cstheme="minorHAnsi"/>
-          <w:b/>
-          <w:bCs/>
-          <w:color w:val="0D0D0D" w:themeColor="text1" w:themeTint="F2"/>
-        </w:rPr>
-        <w:t xml:space="preserve"> TERMS &amp; CONDITIONS</w:t>
-      </w:r>
-      <w:r>
-        <w:rPr>
-          <w:rFonts w:asciiTheme="minorHAnsi" w:hAnsiTheme="minorHAnsi" w:cstheme="minorHAnsi"/>
-          <w:b/>
-          <w:bCs/>
-          <w:color w:val="0D0D0D" w:themeColor="text1" w:themeTint="F2"/>
-        </w:rPr>
-        <w:t>:</w:t>
+        <w:t>NEW PRODUCTS TERMS &amp; CONDITIONS:</w:t>
       </w:r>
     </w:p>
     <w:tbl>
       <w:tblPr>
-        <w:tblW w:w="11340" w:type="dxa"/>
-        <w:tblInd w:w="-455" w:type="dxa"/>
-        <w:tblBorders>
-          <w:top w:val="single" w:sz="4" w:space="0" w:color="auto"/>
-          <w:left w:val="single" w:sz="4" w:space="0" w:color="auto"/>
-          <w:bottom w:val="single" w:sz="4" w:space="0" w:color="auto"/>
-          <w:right w:val="single" w:sz="4" w:space="0" w:color="auto"/>
-          <w:insideH w:val="single" w:sz="4" w:space="0" w:color="auto"/>
-          <w:insideV w:val="single" w:sz="4" w:space="0" w:color="auto"/>
-        </w:tblBorders>
-        <w:tblLayout w:type="fixed"/>
+        <w:tblStyle w:val="TableGrid"/>
+        <w:tblW w:w="11065" w:type="dxa"/>
+        <w:tblInd w:w="-360" w:type="dxa"/>
         <w:tblLook w:val="04A0" w:firstRow="1" w:lastRow="0" w:firstColumn="1" w:lastColumn="0" w:noHBand="0" w:noVBand="1"/>
       </w:tblPr>
       <w:tblGrid>
-        <w:gridCol w:w="2070"/>
-        <w:gridCol w:w="4635"/>
-        <w:gridCol w:w="4635"/>
+        <w:gridCol w:w="2335"/>
+        <w:gridCol w:w="5130"/>
+        <w:gridCol w:w="3600"/>
       </w:tblGrid>
       <w:tr>
         <w:trPr>
-          <w:trHeight w:val="335"/>
+          <w:trHeight w:val="508"/>
         </w:trPr>
         <w:tc>
           <w:tcPr>
-            <w:tcW w:w="2070" w:type="dxa"/>
+            <w:tcW w:w="2335" w:type="dxa"/>
             <w:shd w:val="clear" w:color="auto" w:fill="D9D9D9" w:themeFill="background1" w:themeFillShade="D9"/>
             <w:vAlign w:val="center"/>
           </w:tcPr>
           <w:p>
             <w:pPr>
-              <w:spacing w:after="0" w:line="240" w:lineRule="auto"/>
               <w:jc w:val="center"/>
               <w:rPr>
                 <w:rFonts w:asciiTheme="minorHAnsi" w:hAnsiTheme="minorHAnsi" w:cstheme="minorHAnsi"/>
@@ -2312,7 +2189,59 @@
           </w:p>
           <w:p>
             <w:pPr>
-              <w:spacing w:after="0" w:line="240" w:lineRule="auto"/>
+              <w:spacing w:before="120"/>
+              <w:jc w:val="center"/>
+              <w:rPr>
+                <w:rFonts w:asciiTheme="minorHAnsi" w:hAnsiTheme="minorHAnsi" w:cstheme="minorHAnsi"/>
+                <w:b/>
+                <w:bCs/>
+                <w:color w:val="0D0D0D" w:themeColor="text1" w:themeTint="F2"/>
+              </w:rPr>
+            </w:pPr>
+            <w:r>
+              <w:rPr>
+                <w:rFonts w:asciiTheme="minorHAnsi" w:hAnsiTheme="minorHAnsi" w:cstheme="minorHAnsi" w:hint="cs"/>
+                <w:b/>
+                <w:bCs/>
+                <w:color w:val="0D0D0D" w:themeColor="text1" w:themeTint="F2"/>
+                <w:sz w:val="20"/>
+                <w:szCs w:val="20"/>
+                <w:rtl/>
+              </w:rPr>
+              <w:t>شروط الدفع</w:t>
+            </w:r>
+          </w:p>
+        </w:tc>
+        <w:tc>
+          <w:tcPr>
+            <w:tcW w:w="8730" w:type="dxa"/>
+            <w:gridSpan w:val="2"/>
+          </w:tcPr>
+          <w:p>
+            <w:pPr>
+              <w:spacing w:before="120" w:line="480" w:lineRule="auto"/>
+              <w:rPr>
+                <w:rFonts w:asciiTheme="minorHAnsi" w:hAnsiTheme="minorHAnsi" w:cstheme="minorHAnsi"/>
+                <w:b/>
+                <w:bCs/>
+                <w:color w:val="0D0D0D" w:themeColor="text1" w:themeTint="F2"/>
+              </w:rPr>
+            </w:pPr>
+          </w:p>
+        </w:tc>
+      </w:tr>
+      <w:tr>
+        <w:trPr>
+          <w:trHeight w:val="382"/>
+        </w:trPr>
+        <w:tc>
+          <w:tcPr>
+            <w:tcW w:w="2335" w:type="dxa"/>
+            <w:shd w:val="clear" w:color="auto" w:fill="D9D9D9" w:themeFill="background1" w:themeFillShade="D9"/>
+            <w:vAlign w:val="center"/>
+          </w:tcPr>
+          <w:p>
+            <w:pPr>
               <w:jc w:val="center"/>
               <w:rPr>
                 <w:rFonts w:asciiTheme="minorHAnsi" w:hAnsiTheme="minorHAnsi" w:cstheme="minorHAnsi"/>
@@ -2326,6 +2255,29 @@
             </w:pPr>
             <w:r>
               <w:rPr>
+                <w:rFonts w:asciiTheme="minorHAnsi" w:hAnsiTheme="minorHAnsi" w:cstheme="minorHAnsi"/>
+                <w:b/>
+                <w:bCs/>
+                <w:color w:val="0D0D0D" w:themeColor="text1" w:themeTint="F2"/>
+                <w:sz w:val="20"/>
+                <w:szCs w:val="20"/>
+              </w:rPr>
+              <w:t>DELIVERY TERMS</w:t>
+            </w:r>
+          </w:p>
+          <w:p>
+            <w:pPr>
+              <w:spacing w:before="120"/>
+              <w:jc w:val="center"/>
+              <w:rPr>
+                <w:rFonts w:asciiTheme="minorHAnsi" w:hAnsiTheme="minorHAnsi" w:cstheme="minorHAnsi"/>
+                <w:b/>
+                <w:bCs/>
+                <w:color w:val="0D0D0D" w:themeColor="text1" w:themeTint="F2"/>
+              </w:rPr>
+            </w:pPr>
+            <w:r>
+              <w:rPr>
                 <w:rFonts w:asciiTheme="minorHAnsi" w:hAnsiTheme="minorHAnsi" w:cstheme="minorHAnsi" w:hint="cs"/>
                 <w:b/>
                 <w:bCs/>
@@ -2334,43 +2286,74 @@
                 <w:szCs w:val="20"/>
                 <w:rtl/>
               </w:rPr>
-              <w:t>شروط الدفع</w:t>
+              <w:t>مدة التوريد</w:t>
             </w:r>
           </w:p>
         </w:tc>
         <w:tc>
           <w:tcPr>
-            <w:tcW w:w="9270" w:type="dxa"/>
-            <w:gridSpan w:val="2"/>
-            <w:shd w:val="clear" w:color="auto" w:fill="auto"/>
+            <w:tcW w:w="5130" w:type="dxa"/>
             <w:vAlign w:val="center"/>
           </w:tcPr>
           <w:p>
             <w:pPr>
-              <w:spacing w:after="0" w:line="240" w:lineRule="auto"/>
+              <w:spacing w:before="120" w:line="480" w:lineRule="auto"/>
               <w:rPr>
                 <w:rFonts w:asciiTheme="minorHAnsi" w:hAnsiTheme="minorHAnsi" w:cstheme="minorHAnsi"/>
-                <w:color w:val="1F497D" w:themeColor="text2"/>
+                <w:b/>
+                <w:bCs/>
+                <w:color w:val="0D0D0D" w:themeColor="text1" w:themeTint="F2"/>
+              </w:rPr>
+            </w:pPr>
+            <w:r>
+              <w:rPr>
                 <w:sz w:val="20"/>
                 <w:szCs w:val="20"/>
               </w:rPr>
+              <w:t>Within 48 hours from the date of baptism</w:t>
+            </w:r>
+          </w:p>
+        </w:tc>
+        <w:tc>
+          <w:tcPr>
+            <w:tcW w:w="3600" w:type="dxa"/>
+            <w:vAlign w:val="center"/>
+          </w:tcPr>
+          <w:p>
+            <w:pPr>
+              <w:spacing w:before="120" w:line="480" w:lineRule="auto"/>
+              <w:rPr>
+                <w:rFonts w:asciiTheme="minorHAnsi" w:hAnsiTheme="minorHAnsi" w:cstheme="minorHAnsi"/>
+                <w:b/>
+                <w:bCs/>
+                <w:color w:val="0D0D0D" w:themeColor="text1" w:themeTint="F2"/>
+              </w:rPr>
             </w:pPr>
+            <w:r>
+              <w:rPr>
+                <w:rFonts w:hint="cs"/>
+                <w:sz w:val="20"/>
+                <w:szCs w:val="20"/>
+                <w:rtl/>
+              </w:rPr>
+              <w:t>خلال 48 ساعة من تاريخ التعميد</w:t>
+            </w:r>
           </w:p>
         </w:tc>
       </w:tr>
       <w:tr>
         <w:trPr>
-          <w:trHeight w:val="499"/>
+          <w:trHeight w:val="832"/>
         </w:trPr>
         <w:tc>
           <w:tcPr>
-            <w:tcW w:w="2070" w:type="dxa"/>
+            <w:tcW w:w="2335" w:type="dxa"/>
             <w:shd w:val="clear" w:color="auto" w:fill="D9D9D9" w:themeFill="background1" w:themeFillShade="D9"/>
             <w:vAlign w:val="center"/>
           </w:tcPr>
           <w:p>
             <w:pPr>
-              <w:spacing w:after="0" w:line="240" w:lineRule="auto"/>
+              <w:spacing w:before="40" w:after="40"/>
               <w:jc w:val="center"/>
               <w:rPr>
                 <w:rFonts w:asciiTheme="minorHAnsi" w:hAnsiTheme="minorHAnsi" w:cstheme="minorHAnsi"/>
@@ -2379,7 +2362,6 @@
                 <w:color w:val="0D0D0D" w:themeColor="text1" w:themeTint="F2"/>
                 <w:sz w:val="20"/>
                 <w:szCs w:val="20"/>
-                <w:rtl/>
               </w:rPr>
             </w:pPr>
             <w:r>
@@ -2391,12 +2373,12 @@
                 <w:sz w:val="20"/>
                 <w:szCs w:val="20"/>
               </w:rPr>
-              <w:t>DELIVERY TERMS</w:t>
+              <w:t>BANK ACCOUNT</w:t>
             </w:r>
           </w:p>
           <w:p>
             <w:pPr>
-              <w:spacing w:after="0" w:line="240" w:lineRule="auto"/>
+              <w:spacing w:before="40" w:after="40"/>
               <w:jc w:val="center"/>
               <w:rPr>
                 <w:rFonts w:asciiTheme="minorHAnsi" w:hAnsiTheme="minorHAnsi" w:cstheme="minorHAnsi"/>
@@ -2417,132 +2399,14 @@
                 <w:szCs w:val="20"/>
                 <w:rtl/>
               </w:rPr>
-              <w:t>مدة التوريد</w:t>
-            </w:r>
-          </w:p>
-        </w:tc>
-        <w:tc>
-          <w:tcPr>
-            <w:tcW w:w="4635" w:type="dxa"/>
-            <w:shd w:val="clear" w:color="auto" w:fill="auto"/>
-            <w:vAlign w:val="center"/>
-          </w:tcPr>
-          <w:p>
-            <w:pPr>
-              <w:pStyle w:val="Default"/>
-              <w:jc w:val="center"/>
-              <w:rPr>
-                <w:sz w:val="20"/>
-                <w:szCs w:val="20"/>
-                <w:rtl/>
-              </w:rPr>
-            </w:pPr>
-            <w:r>
-              <w:rPr>
-                <w:sz w:val="20"/>
-                <w:szCs w:val="20"/>
-              </w:rPr>
-              <w:t>Within 48 hours from the date of baptism</w:t>
-            </w:r>
-          </w:p>
-        </w:tc>
-        <w:tc>
-          <w:tcPr>
-            <w:tcW w:w="4635" w:type="dxa"/>
-            <w:shd w:val="clear" w:color="auto" w:fill="auto"/>
-            <w:vAlign w:val="center"/>
-          </w:tcPr>
-          <w:p>
-            <w:pPr>
-              <w:pStyle w:val="Default"/>
-              <w:jc w:val="center"/>
-              <w:rPr>
-                <w:sz w:val="20"/>
-                <w:szCs w:val="20"/>
-                <w:rtl/>
-              </w:rPr>
-            </w:pPr>
-            <w:r>
-              <w:rPr>
-                <w:rFonts w:hint="cs"/>
-                <w:sz w:val="20"/>
-                <w:szCs w:val="20"/>
-                <w:rtl/>
-              </w:rPr>
-              <w:t>خلال 48 ساعة من تاريخ التعميد</w:t>
-            </w:r>
-          </w:p>
-        </w:tc>
-      </w:tr>
-      <w:tr>
-        <w:trPr>
-          <w:trHeight w:val="436"/>
-        </w:trPr>
-        <w:tc>
-          <w:tcPr>
-            <w:tcW w:w="2070" w:type="dxa"/>
-            <w:shd w:val="clear" w:color="auto" w:fill="D9D9D9" w:themeFill="background1" w:themeFillShade="D9"/>
-            <w:vAlign w:val="center"/>
-          </w:tcPr>
-          <w:p>
-            <w:pPr>
-              <w:spacing w:before="40" w:after="40" w:line="240" w:lineRule="auto"/>
-              <w:jc w:val="center"/>
-              <w:rPr>
-                <w:rFonts w:asciiTheme="minorHAnsi" w:hAnsiTheme="minorHAnsi" w:cstheme="minorHAnsi"/>
-                <w:b/>
-                <w:bCs/>
-                <w:color w:val="0D0D0D" w:themeColor="text1" w:themeTint="F2"/>
-                <w:sz w:val="20"/>
-                <w:szCs w:val="20"/>
-              </w:rPr>
-            </w:pPr>
-            <w:r>
-              <w:rPr>
-                <w:rFonts w:asciiTheme="minorHAnsi" w:hAnsiTheme="minorHAnsi" w:cstheme="minorHAnsi"/>
-                <w:b/>
-                <w:bCs/>
-                <w:color w:val="0D0D0D" w:themeColor="text1" w:themeTint="F2"/>
-                <w:sz w:val="20"/>
-                <w:szCs w:val="20"/>
-              </w:rPr>
-              <w:t>BANK ACCOUNT</w:t>
-            </w:r>
-          </w:p>
-          <w:p>
-            <w:pPr>
-              <w:spacing w:before="40" w:after="40" w:line="240" w:lineRule="auto"/>
-              <w:jc w:val="center"/>
-              <w:rPr>
-                <w:rFonts w:asciiTheme="minorHAnsi" w:hAnsiTheme="minorHAnsi" w:cstheme="minorHAnsi"/>
-                <w:b/>
-                <w:bCs/>
-                <w:color w:val="0D0D0D" w:themeColor="text1" w:themeTint="F2"/>
-                <w:sz w:val="20"/>
-                <w:szCs w:val="20"/>
-                <w:rtl/>
-              </w:rPr>
-            </w:pPr>
-            <w:r>
-              <w:rPr>
-                <w:rFonts w:asciiTheme="minorHAnsi" w:hAnsiTheme="minorHAnsi" w:cstheme="minorHAnsi" w:hint="cs"/>
-                <w:b/>
-                <w:bCs/>
-                <w:color w:val="0D0D0D" w:themeColor="text1" w:themeTint="F2"/>
-                <w:sz w:val="20"/>
-                <w:szCs w:val="20"/>
-                <w:rtl/>
-              </w:rPr>
               <w:t>حساب البنك</w:t>
             </w:r>
           </w:p>
         </w:tc>
         <w:tc>
           <w:tcPr>
-            <w:tcW w:w="9270" w:type="dxa"/>
+            <w:tcW w:w="8730" w:type="dxa"/>
             <w:gridSpan w:val="2"/>
-            <w:shd w:val="clear" w:color="auto" w:fill="auto"/>
-            <w:vAlign w:val="center"/>
           </w:tcPr>
           <w:p>
             <w:pPr>
@@ -2581,8 +2445,10 @@
                 <w:numId w:val="41"/>
               </w:numPr>
               <w:rPr>
-                <w:sz w:val="18"/>
-                <w:szCs w:val="18"/>
+                <w:rFonts w:cstheme="minorHAnsi"/>
+                <w:b/>
+                <w:bCs/>
+                <w:color w:val="0D0D0D" w:themeColor="text1" w:themeTint="F2"/>
               </w:rPr>
             </w:pPr>
             <w:r>
@@ -2597,7 +2463,7 @@
                 <w:sz w:val="18"/>
                 <w:szCs w:val="18"/>
               </w:rPr>
-              <w:t>SA9810000023500000786901</w:t>
+              <w:t>SA981000002350000078690</w:t>
             </w:r>
           </w:p>
           <w:p>
@@ -2608,8 +2474,10 @@
                 <w:numId w:val="41"/>
               </w:numPr>
               <w:rPr>
-                <w:sz w:val="20"/>
-                <w:szCs w:val="20"/>
+                <w:rFonts w:cstheme="minorHAnsi"/>
+                <w:b/>
+                <w:bCs/>
+                <w:color w:val="0D0D0D" w:themeColor="text1" w:themeTint="F2"/>
               </w:rPr>
             </w:pPr>
             <w:r>
@@ -2617,19 +2485,23 @@
                 <w:sz w:val="18"/>
                 <w:szCs w:val="18"/>
               </w:rPr>
-              <w:t xml:space="preserve">NAME: </w:t>
-            </w:r>
-            <w:r>
-              <w:rPr>
-                <w:sz w:val="18"/>
-                <w:szCs w:val="18"/>
-              </w:rPr>
-              <w:t>NCB</w:t>
+              <w:t>NAME: NCB</w:t>
             </w:r>
           </w:p>
         </w:tc>
       </w:tr>
     </w:tbl>
+    <w:p>
+      <w:pPr>
+        <w:spacing w:before="120" w:after="0" w:line="480" w:lineRule="auto"/>
+        <w:rPr>
+          <w:rFonts w:asciiTheme="minorHAnsi" w:hAnsiTheme="minorHAnsi" w:cstheme="minorHAnsi"/>
+          <w:b/>
+          <w:bCs/>
+          <w:color w:val="0D0D0D" w:themeColor="text1" w:themeTint="F2"/>
+        </w:rPr>
+      </w:pPr>
+    </w:p>
     <w:p>
       <w:pPr>
         <w:tabs>
@@ -4506,7 +4378,7 @@
   <w:abstractNum w:abstractNumId="8" w15:restartNumberingAfterBreak="0">
     <w:nsid w:val="2EF05A25"/>
     <w:multiLevelType w:val="hybridMultilevel"/>
-    <w:tmpl w:val="68027CD8"/>
+    <w:tmpl w:val="E9BC7072"/>
     <w:lvl w:ilvl="0" w:tplc="04090001">
       <w:start w:val="1"/>
       <w:numFmt w:val="bullet"/>

--- a/templates/Quotation.docx
+++ b/templates/Quotation.docx
@@ -6,7 +6,6 @@
       <w:tblPr>
         <w:tblW w:w="11346" w:type="dxa"/>
         <w:tblInd w:w="-455" w:type="dxa"/>
-        <w:tblLayout w:type="fixed"/>
         <w:tblLook w:val="04A0" w:firstRow="1" w:lastRow="0" w:firstColumn="1" w:lastColumn="0" w:noHBand="0" w:noVBand="1"/>
       </w:tblPr>
       <w:tblGrid>
@@ -91,6 +90,7 @@
               </w:rPr>
               <w:t>{</w:t>
             </w:r>
+            <w:proofErr w:type="spellStart"/>
             <w:r>
               <w:rPr>
                 <w:rFonts w:asciiTheme="majorBidi" w:eastAsia="Times New Roman" w:hAnsiTheme="majorBidi" w:cstheme="majorBidi"/>
@@ -99,6 +99,7 @@
               </w:rPr>
               <w:t>company_name</w:t>
             </w:r>
+            <w:proofErr w:type="spellEnd"/>
             <w:r>
               <w:rPr>
                 <w:rFonts w:asciiTheme="majorBidi" w:eastAsia="Times New Roman" w:hAnsiTheme="majorBidi" w:cstheme="majorBidi"/>
@@ -207,360 +208,21 @@
                 <w:sz w:val="20"/>
                 <w:szCs w:val="20"/>
               </w:rPr>
-              <w:t>{delivery_date}</w:t>
+              <w:t>{</w:t>
             </w:r>
-          </w:p>
-        </w:tc>
-      </w:tr>
-      <w:tr>
-        <w:trPr>
-          <w:trHeight w:val="288"/>
-        </w:trPr>
-        <w:tc>
-          <w:tcPr>
-            <w:tcW w:w="2250" w:type="dxa"/>
-            <w:tcBorders>
-              <w:top w:val="single" w:sz="4" w:space="0" w:color="auto"/>
-              <w:left w:val="single" w:sz="4" w:space="0" w:color="auto"/>
-              <w:bottom w:val="single" w:sz="4" w:space="0" w:color="auto"/>
-              <w:right w:val="single" w:sz="4" w:space="0" w:color="auto"/>
-            </w:tcBorders>
-            <w:shd w:val="clear" w:color="auto" w:fill="F2F2F2" w:themeFill="background1" w:themeFillShade="F2"/>
-            <w:vAlign w:val="center"/>
-          </w:tcPr>
-          <w:p>
-            <w:pPr>
-              <w:spacing w:after="0" w:line="240" w:lineRule="auto"/>
-              <w:rPr>
-                <w:rFonts w:asciiTheme="majorBidi" w:hAnsiTheme="majorBidi" w:cstheme="majorBidi"/>
-                <w:sz w:val="18"/>
-                <w:szCs w:val="18"/>
-                <w:rtl/>
-              </w:rPr>
-            </w:pPr>
+            <w:proofErr w:type="spellStart"/>
             <w:r>
               <w:rPr>
-                <w:rFonts w:asciiTheme="majorBidi" w:hAnsiTheme="majorBidi" w:cstheme="majorBidi"/>
-                <w:sz w:val="18"/>
-                <w:szCs w:val="18"/>
-              </w:rPr>
-              <w:t>CITY</w:t>
-            </w:r>
-            <w:r>
-              <w:rPr>
-                <w:rFonts w:asciiTheme="majorBidi" w:hAnsiTheme="majorBidi" w:cstheme="majorBidi"/>
-                <w:sz w:val="18"/>
-                <w:szCs w:val="18"/>
-                <w:rtl/>
-              </w:rPr>
-              <w:t>المدينة /</w:t>
-            </w:r>
-            <w:r>
-              <w:rPr>
-                <w:rFonts w:asciiTheme="majorBidi" w:hAnsiTheme="majorBidi" w:cstheme="majorBidi"/>
-                <w:sz w:val="18"/>
-                <w:szCs w:val="18"/>
-                <w:rtl/>
-              </w:rPr>
-              <w:t xml:space="preserve"> </w:t>
-            </w:r>
-          </w:p>
-        </w:tc>
-        <w:tc>
-          <w:tcPr>
-            <w:tcW w:w="3060" w:type="dxa"/>
-            <w:tcBorders>
-              <w:top w:val="single" w:sz="4" w:space="0" w:color="auto"/>
-              <w:left w:val="single" w:sz="4" w:space="0" w:color="auto"/>
-              <w:bottom w:val="single" w:sz="4" w:space="0" w:color="auto"/>
-              <w:right w:val="single" w:sz="4" w:space="0" w:color="auto"/>
-            </w:tcBorders>
-            <w:shd w:val="clear" w:color="auto" w:fill="auto"/>
-            <w:vAlign w:val="center"/>
-          </w:tcPr>
-          <w:p>
-            <w:pPr>
-              <w:pStyle w:val="NoSpacing"/>
-              <w:rPr>
-                <w:rFonts w:asciiTheme="majorBidi" w:eastAsia="Times New Roman" w:hAnsiTheme="majorBidi" w:cstheme="majorBidi"/>
+                <w:rFonts w:asciiTheme="majorBidi" w:eastAsiaTheme="minorHAnsi" w:hAnsiTheme="majorBidi" w:cstheme="majorBidi"/>
                 <w:sz w:val="20"/>
                 <w:szCs w:val="20"/>
               </w:rPr>
-            </w:pPr>
+              <w:t>delivery_date</w:t>
+            </w:r>
+            <w:proofErr w:type="spellEnd"/>
             <w:r>
               <w:rPr>
-                <w:rFonts w:asciiTheme="majorHAnsi" w:hAnsiTheme="majorHAnsi" w:cstheme="majorBidi"/>
-                <w:sz w:val="20"/>
-                <w:szCs w:val="20"/>
-              </w:rPr>
-              <w:t>{client_city}</w:t>
-            </w:r>
-          </w:p>
-        </w:tc>
-        <w:tc>
-          <w:tcPr>
-            <w:tcW w:w="283" w:type="dxa"/>
-            <w:tcBorders>
-              <w:left w:val="single" w:sz="4" w:space="0" w:color="auto"/>
-              <w:right w:val="single" w:sz="4" w:space="0" w:color="auto"/>
-            </w:tcBorders>
-            <w:vAlign w:val="center"/>
-          </w:tcPr>
-          <w:p>
-            <w:pPr>
-              <w:spacing w:after="0" w:line="240" w:lineRule="auto"/>
-              <w:rPr>
-                <w:rFonts w:asciiTheme="majorBidi" w:hAnsiTheme="majorBidi" w:cstheme="majorBidi"/>
-                <w:sz w:val="18"/>
-                <w:szCs w:val="18"/>
-              </w:rPr>
-            </w:pPr>
-          </w:p>
-        </w:tc>
-        <w:tc>
-          <w:tcPr>
-            <w:tcW w:w="2597" w:type="dxa"/>
-            <w:tcBorders>
-              <w:top w:val="single" w:sz="4" w:space="0" w:color="auto"/>
-              <w:left w:val="single" w:sz="4" w:space="0" w:color="auto"/>
-              <w:bottom w:val="single" w:sz="4" w:space="0" w:color="auto"/>
-              <w:right w:val="single" w:sz="4" w:space="0" w:color="auto"/>
-            </w:tcBorders>
-            <w:shd w:val="clear" w:color="auto" w:fill="F2F2F2" w:themeFill="background1" w:themeFillShade="F2"/>
-            <w:vAlign w:val="center"/>
-          </w:tcPr>
-          <w:p>
-            <w:pPr>
-              <w:spacing w:after="0" w:line="240" w:lineRule="auto"/>
-              <w:rPr>
-                <w:rFonts w:asciiTheme="majorBidi" w:hAnsiTheme="majorBidi" w:cstheme="majorBidi"/>
-                <w:color w:val="262626" w:themeColor="text1" w:themeTint="D9"/>
-                <w:sz w:val="18"/>
-                <w:szCs w:val="18"/>
-                <w:rtl/>
-              </w:rPr>
-            </w:pPr>
-            <w:r>
-              <w:rPr>
-                <w:rFonts w:asciiTheme="majorBidi" w:hAnsiTheme="majorBidi" w:cstheme="majorBidi"/>
-                <w:color w:val="262626" w:themeColor="text1" w:themeTint="D9"/>
-                <w:sz w:val="18"/>
-                <w:szCs w:val="18"/>
-              </w:rPr>
-              <w:t xml:space="preserve">QUOTATION NO </w:t>
-            </w:r>
-            <w:r>
-              <w:rPr>
-                <w:rFonts w:asciiTheme="majorBidi" w:hAnsiTheme="majorBidi" w:cstheme="majorBidi"/>
-                <w:color w:val="262626" w:themeColor="text1" w:themeTint="D9"/>
-                <w:sz w:val="18"/>
-                <w:szCs w:val="18"/>
-                <w:rtl/>
-              </w:rPr>
-              <w:t>رقم العرض/</w:t>
-            </w:r>
-          </w:p>
-        </w:tc>
-        <w:tc>
-          <w:tcPr>
-            <w:tcW w:w="3156" w:type="dxa"/>
-            <w:tcBorders>
-              <w:top w:val="single" w:sz="4" w:space="0" w:color="auto"/>
-              <w:left w:val="single" w:sz="4" w:space="0" w:color="auto"/>
-              <w:bottom w:val="single" w:sz="4" w:space="0" w:color="auto"/>
-              <w:right w:val="single" w:sz="4" w:space="0" w:color="auto"/>
-            </w:tcBorders>
-            <w:vAlign w:val="center"/>
-          </w:tcPr>
-          <w:p>
-            <w:pPr>
-              <w:pStyle w:val="NoSpacing"/>
-              <w:rPr>
-                <w:rFonts w:asciiTheme="majorBidi" w:eastAsia="Times New Roman" w:hAnsiTheme="majorBidi" w:cstheme="majorBidi"/>
-                <w:sz w:val="20"/>
-                <w:szCs w:val="20"/>
-              </w:rPr>
-            </w:pPr>
-          </w:p>
-        </w:tc>
-      </w:tr>
-      <w:tr>
-        <w:trPr>
-          <w:trHeight w:val="288"/>
-        </w:trPr>
-        <w:tc>
-          <w:tcPr>
-            <w:tcW w:w="2250" w:type="dxa"/>
-            <w:tcBorders>
-              <w:top w:val="single" w:sz="4" w:space="0" w:color="auto"/>
-              <w:left w:val="single" w:sz="4" w:space="0" w:color="auto"/>
-              <w:bottom w:val="single" w:sz="4" w:space="0" w:color="auto"/>
-              <w:right w:val="single" w:sz="4" w:space="0" w:color="auto"/>
-            </w:tcBorders>
-            <w:shd w:val="clear" w:color="auto" w:fill="F2F2F2" w:themeFill="background1" w:themeFillShade="F2"/>
-            <w:vAlign w:val="center"/>
-          </w:tcPr>
-          <w:p>
-            <w:pPr>
-              <w:spacing w:after="0" w:line="240" w:lineRule="auto"/>
-              <w:rPr>
-                <w:rFonts w:asciiTheme="majorBidi" w:hAnsiTheme="majorBidi" w:cstheme="majorBidi"/>
-                <w:sz w:val="18"/>
-                <w:szCs w:val="18"/>
-              </w:rPr>
-            </w:pPr>
-            <w:r>
-              <w:rPr>
-                <w:rFonts w:asciiTheme="majorBidi" w:hAnsiTheme="majorBidi" w:cstheme="majorBidi"/>
-                <w:sz w:val="18"/>
-                <w:szCs w:val="18"/>
-              </w:rPr>
-              <w:t>ATTENTIO</w:t>
-            </w:r>
-            <w:r>
-              <w:rPr>
-                <w:rFonts w:asciiTheme="majorBidi" w:hAnsiTheme="majorBidi" w:cstheme="majorBidi"/>
-                <w:sz w:val="18"/>
-                <w:szCs w:val="18"/>
-              </w:rPr>
-              <w:t>N</w:t>
-            </w:r>
-            <w:r>
-              <w:rPr>
-                <w:rFonts w:asciiTheme="majorBidi" w:hAnsiTheme="majorBidi" w:cstheme="majorBidi"/>
-                <w:sz w:val="18"/>
-                <w:szCs w:val="18"/>
-                <w:rtl/>
-              </w:rPr>
-              <w:t>عناية /</w:t>
-            </w:r>
-          </w:p>
-        </w:tc>
-        <w:tc>
-          <w:tcPr>
-            <w:tcW w:w="3060" w:type="dxa"/>
-            <w:tcBorders>
-              <w:top w:val="single" w:sz="4" w:space="0" w:color="auto"/>
-              <w:left w:val="single" w:sz="4" w:space="0" w:color="auto"/>
-              <w:bottom w:val="single" w:sz="4" w:space="0" w:color="auto"/>
-              <w:right w:val="single" w:sz="4" w:space="0" w:color="auto"/>
-            </w:tcBorders>
-            <w:shd w:val="clear" w:color="auto" w:fill="auto"/>
-            <w:vAlign w:val="center"/>
-          </w:tcPr>
-          <w:p>
-            <w:pPr>
-              <w:pStyle w:val="NoSpacing"/>
-              <w:rPr>
-                <w:rFonts w:asciiTheme="majorBidi" w:eastAsia="Times New Roman" w:hAnsiTheme="majorBidi" w:cstheme="majorBidi"/>
-                <w:sz w:val="20"/>
-                <w:szCs w:val="20"/>
-              </w:rPr>
-            </w:pPr>
-          </w:p>
-        </w:tc>
-        <w:tc>
-          <w:tcPr>
-            <w:tcW w:w="283" w:type="dxa"/>
-            <w:tcBorders>
-              <w:left w:val="single" w:sz="4" w:space="0" w:color="auto"/>
-              <w:right w:val="single" w:sz="4" w:space="0" w:color="auto"/>
-            </w:tcBorders>
-            <w:vAlign w:val="center"/>
-          </w:tcPr>
-          <w:p>
-            <w:pPr>
-              <w:spacing w:after="0" w:line="240" w:lineRule="auto"/>
-              <w:rPr>
-                <w:rFonts w:asciiTheme="majorBidi" w:hAnsiTheme="majorBidi" w:cstheme="majorBidi"/>
-                <w:sz w:val="18"/>
-                <w:szCs w:val="18"/>
-              </w:rPr>
-            </w:pPr>
-          </w:p>
-        </w:tc>
-        <w:tc>
-          <w:tcPr>
-            <w:tcW w:w="2597" w:type="dxa"/>
-            <w:tcBorders>
-              <w:top w:val="single" w:sz="4" w:space="0" w:color="auto"/>
-              <w:left w:val="single" w:sz="4" w:space="0" w:color="auto"/>
-              <w:bottom w:val="single" w:sz="4" w:space="0" w:color="auto"/>
-              <w:right w:val="single" w:sz="4" w:space="0" w:color="auto"/>
-            </w:tcBorders>
-            <w:shd w:val="clear" w:color="auto" w:fill="F2F2F2" w:themeFill="background1" w:themeFillShade="F2"/>
-            <w:vAlign w:val="center"/>
-          </w:tcPr>
-          <w:p>
-            <w:pPr>
-              <w:spacing w:after="0" w:line="240" w:lineRule="auto"/>
-              <w:rPr>
-                <w:rFonts w:asciiTheme="majorBidi" w:hAnsiTheme="majorBidi" w:cstheme="majorBidi"/>
-                <w:color w:val="262626" w:themeColor="text1" w:themeTint="D9"/>
-                <w:sz w:val="18"/>
-                <w:szCs w:val="18"/>
-              </w:rPr>
-            </w:pPr>
-            <w:r>
-              <w:rPr>
-                <w:rFonts w:asciiTheme="majorBidi" w:hAnsiTheme="majorBidi" w:cstheme="majorBidi"/>
-                <w:color w:val="262626" w:themeColor="text1" w:themeTint="D9"/>
-                <w:sz w:val="18"/>
-                <w:szCs w:val="18"/>
-              </w:rPr>
-              <w:t>PREPARED BY</w:t>
-            </w:r>
-            <w:r>
-              <w:rPr>
-                <w:rFonts w:asciiTheme="majorBidi" w:hAnsiTheme="majorBidi" w:cstheme="majorBidi"/>
-                <w:color w:val="262626" w:themeColor="text1" w:themeTint="D9"/>
-                <w:sz w:val="18"/>
-                <w:szCs w:val="18"/>
-                <w:rtl/>
-              </w:rPr>
-              <w:t>ممثل المبيعات/</w:t>
-            </w:r>
-          </w:p>
-        </w:tc>
-        <w:tc>
-          <w:tcPr>
-            <w:tcW w:w="3156" w:type="dxa"/>
-            <w:tcBorders>
-              <w:top w:val="single" w:sz="4" w:space="0" w:color="auto"/>
-              <w:left w:val="single" w:sz="4" w:space="0" w:color="auto"/>
-              <w:bottom w:val="single" w:sz="4" w:space="0" w:color="auto"/>
-              <w:right w:val="single" w:sz="4" w:space="0" w:color="auto"/>
-            </w:tcBorders>
-            <w:vAlign w:val="center"/>
-          </w:tcPr>
-          <w:p>
-            <w:pPr>
-              <w:pStyle w:val="NoSpacing"/>
-              <w:rPr>
-                <w:rFonts w:asciiTheme="majorBidi" w:eastAsia="Times New Roman" w:hAnsiTheme="majorBidi" w:cstheme="majorBidi"/>
-                <w:sz w:val="20"/>
-                <w:szCs w:val="20"/>
-              </w:rPr>
-            </w:pPr>
-            <w:r>
-              <w:rPr>
-                <w:rFonts w:asciiTheme="majorBidi" w:eastAsia="Times New Roman" w:hAnsiTheme="majorBidi" w:cstheme="majorBidi"/>
-                <w:sz w:val="20"/>
-                <w:szCs w:val="20"/>
-              </w:rPr>
-              <w:t>{</w:t>
-            </w:r>
-            <w:r>
-              <w:rPr>
-                <w:rFonts w:asciiTheme="majorBidi" w:eastAsia="Times New Roman" w:hAnsiTheme="majorBidi" w:cstheme="majorBidi"/>
-                <w:sz w:val="20"/>
-                <w:szCs w:val="20"/>
-              </w:rPr>
-              <w:t>username</w:t>
-            </w:r>
-            <w:r>
-              <w:rPr>
-                <w:rFonts w:asciiTheme="majorBidi" w:eastAsia="Times New Roman" w:hAnsiTheme="majorBidi" w:cstheme="majorBidi"/>
+                <w:rFonts w:asciiTheme="majorBidi" w:eastAsiaTheme="minorHAnsi" w:hAnsiTheme="majorBidi" w:cstheme="majorBidi"/>
                 <w:sz w:val="20"/>
                 <w:szCs w:val="20"/>
               </w:rPr>
@@ -592,6 +254,381 @@
                 <w:rFonts w:asciiTheme="majorBidi" w:hAnsiTheme="majorBidi" w:cstheme="majorBidi"/>
                 <w:sz w:val="18"/>
                 <w:szCs w:val="18"/>
+                <w:rtl/>
+              </w:rPr>
+            </w:pPr>
+            <w:r>
+              <w:rPr>
+                <w:rFonts w:asciiTheme="majorBidi" w:hAnsiTheme="majorBidi" w:cstheme="majorBidi"/>
+                <w:sz w:val="18"/>
+                <w:szCs w:val="18"/>
+              </w:rPr>
+              <w:t>CITY</w:t>
+            </w:r>
+            <w:r>
+              <w:rPr>
+                <w:rFonts w:asciiTheme="majorBidi" w:hAnsiTheme="majorBidi" w:cstheme="majorBidi"/>
+                <w:sz w:val="18"/>
+                <w:szCs w:val="18"/>
+                <w:rtl/>
+              </w:rPr>
+              <w:t>المدينة /</w:t>
+            </w:r>
+            <w:r>
+              <w:rPr>
+                <w:rFonts w:asciiTheme="majorBidi" w:hAnsiTheme="majorBidi" w:cstheme="majorBidi"/>
+                <w:sz w:val="18"/>
+                <w:szCs w:val="18"/>
+                <w:rtl/>
+              </w:rPr>
+              <w:t xml:space="preserve"> </w:t>
+            </w:r>
+          </w:p>
+        </w:tc>
+        <w:tc>
+          <w:tcPr>
+            <w:tcW w:w="3060" w:type="dxa"/>
+            <w:tcBorders>
+              <w:top w:val="single" w:sz="4" w:space="0" w:color="auto"/>
+              <w:left w:val="single" w:sz="4" w:space="0" w:color="auto"/>
+              <w:bottom w:val="single" w:sz="4" w:space="0" w:color="auto"/>
+              <w:right w:val="single" w:sz="4" w:space="0" w:color="auto"/>
+            </w:tcBorders>
+            <w:shd w:val="clear" w:color="auto" w:fill="auto"/>
+            <w:vAlign w:val="center"/>
+          </w:tcPr>
+          <w:p>
+            <w:pPr>
+              <w:pStyle w:val="NoSpacing"/>
+              <w:rPr>
+                <w:rFonts w:asciiTheme="majorBidi" w:eastAsia="Times New Roman" w:hAnsiTheme="majorBidi" w:cstheme="majorBidi"/>
+                <w:sz w:val="20"/>
+                <w:szCs w:val="20"/>
+              </w:rPr>
+            </w:pPr>
+            <w:r>
+              <w:rPr>
+                <w:rFonts w:asciiTheme="majorHAnsi" w:hAnsiTheme="majorHAnsi" w:cstheme="majorBidi"/>
+                <w:sz w:val="20"/>
+                <w:szCs w:val="20"/>
+              </w:rPr>
+              <w:t>{</w:t>
+            </w:r>
+            <w:proofErr w:type="spellStart"/>
+            <w:r>
+              <w:rPr>
+                <w:rFonts w:asciiTheme="majorHAnsi" w:hAnsiTheme="majorHAnsi" w:cstheme="majorBidi"/>
+                <w:sz w:val="20"/>
+                <w:szCs w:val="20"/>
+              </w:rPr>
+              <w:t>client_city</w:t>
+            </w:r>
+            <w:proofErr w:type="spellEnd"/>
+            <w:r>
+              <w:rPr>
+                <w:rFonts w:asciiTheme="majorHAnsi" w:hAnsiTheme="majorHAnsi" w:cstheme="majorBidi"/>
+                <w:sz w:val="20"/>
+                <w:szCs w:val="20"/>
+              </w:rPr>
+              <w:t>}</w:t>
+            </w:r>
+          </w:p>
+        </w:tc>
+        <w:tc>
+          <w:tcPr>
+            <w:tcW w:w="283" w:type="dxa"/>
+            <w:tcBorders>
+              <w:left w:val="single" w:sz="4" w:space="0" w:color="auto"/>
+              <w:right w:val="single" w:sz="4" w:space="0" w:color="auto"/>
+            </w:tcBorders>
+            <w:vAlign w:val="center"/>
+          </w:tcPr>
+          <w:p>
+            <w:pPr>
+              <w:spacing w:after="0" w:line="240" w:lineRule="auto"/>
+              <w:rPr>
+                <w:rFonts w:asciiTheme="majorBidi" w:hAnsiTheme="majorBidi" w:cstheme="majorBidi"/>
+                <w:sz w:val="18"/>
+                <w:szCs w:val="18"/>
+              </w:rPr>
+            </w:pPr>
+          </w:p>
+        </w:tc>
+        <w:tc>
+          <w:tcPr>
+            <w:tcW w:w="2597" w:type="dxa"/>
+            <w:tcBorders>
+              <w:top w:val="single" w:sz="4" w:space="0" w:color="auto"/>
+              <w:left w:val="single" w:sz="4" w:space="0" w:color="auto"/>
+              <w:bottom w:val="single" w:sz="4" w:space="0" w:color="auto"/>
+              <w:right w:val="single" w:sz="4" w:space="0" w:color="auto"/>
+            </w:tcBorders>
+            <w:shd w:val="clear" w:color="auto" w:fill="F2F2F2" w:themeFill="background1" w:themeFillShade="F2"/>
+            <w:vAlign w:val="center"/>
+          </w:tcPr>
+          <w:p>
+            <w:pPr>
+              <w:spacing w:after="0" w:line="240" w:lineRule="auto"/>
+              <w:rPr>
+                <w:rFonts w:asciiTheme="majorBidi" w:hAnsiTheme="majorBidi" w:cstheme="majorBidi"/>
+                <w:color w:val="262626" w:themeColor="text1" w:themeTint="D9"/>
+                <w:sz w:val="18"/>
+                <w:szCs w:val="18"/>
+                <w:rtl/>
+              </w:rPr>
+            </w:pPr>
+            <w:r>
+              <w:rPr>
+                <w:rFonts w:asciiTheme="majorBidi" w:hAnsiTheme="majorBidi" w:cstheme="majorBidi"/>
+                <w:color w:val="262626" w:themeColor="text1" w:themeTint="D9"/>
+                <w:sz w:val="18"/>
+                <w:szCs w:val="18"/>
+              </w:rPr>
+              <w:t xml:space="preserve">QUOTATION NO </w:t>
+            </w:r>
+            <w:r>
+              <w:rPr>
+                <w:rFonts w:asciiTheme="majorBidi" w:hAnsiTheme="majorBidi" w:cstheme="majorBidi"/>
+                <w:color w:val="262626" w:themeColor="text1" w:themeTint="D9"/>
+                <w:sz w:val="18"/>
+                <w:szCs w:val="18"/>
+                <w:rtl/>
+              </w:rPr>
+              <w:t>رقم العرض/</w:t>
+            </w:r>
+          </w:p>
+        </w:tc>
+        <w:tc>
+          <w:tcPr>
+            <w:tcW w:w="3156" w:type="dxa"/>
+            <w:tcBorders>
+              <w:top w:val="single" w:sz="4" w:space="0" w:color="auto"/>
+              <w:left w:val="single" w:sz="4" w:space="0" w:color="auto"/>
+              <w:bottom w:val="single" w:sz="4" w:space="0" w:color="auto"/>
+              <w:right w:val="single" w:sz="4" w:space="0" w:color="auto"/>
+            </w:tcBorders>
+            <w:vAlign w:val="center"/>
+          </w:tcPr>
+          <w:p>
+            <w:pPr>
+              <w:pStyle w:val="NoSpacing"/>
+              <w:rPr>
+                <w:rFonts w:asciiTheme="majorBidi" w:eastAsia="Times New Roman" w:hAnsiTheme="majorBidi" w:cstheme="majorBidi"/>
+                <w:sz w:val="20"/>
+                <w:szCs w:val="20"/>
+              </w:rPr>
+            </w:pPr>
+          </w:p>
+        </w:tc>
+      </w:tr>
+      <w:tr>
+        <w:trPr>
+          <w:trHeight w:val="288"/>
+        </w:trPr>
+        <w:tc>
+          <w:tcPr>
+            <w:tcW w:w="2250" w:type="dxa"/>
+            <w:tcBorders>
+              <w:top w:val="single" w:sz="4" w:space="0" w:color="auto"/>
+              <w:left w:val="single" w:sz="4" w:space="0" w:color="auto"/>
+              <w:bottom w:val="single" w:sz="4" w:space="0" w:color="auto"/>
+              <w:right w:val="single" w:sz="4" w:space="0" w:color="auto"/>
+            </w:tcBorders>
+            <w:shd w:val="clear" w:color="auto" w:fill="F2F2F2" w:themeFill="background1" w:themeFillShade="F2"/>
+            <w:vAlign w:val="center"/>
+          </w:tcPr>
+          <w:p>
+            <w:pPr>
+              <w:spacing w:after="0" w:line="240" w:lineRule="auto"/>
+              <w:rPr>
+                <w:rFonts w:asciiTheme="majorBidi" w:hAnsiTheme="majorBidi" w:cstheme="majorBidi"/>
+                <w:sz w:val="18"/>
+                <w:szCs w:val="18"/>
+              </w:rPr>
+            </w:pPr>
+            <w:r>
+              <w:rPr>
+                <w:rFonts w:asciiTheme="majorBidi" w:hAnsiTheme="majorBidi" w:cstheme="majorBidi"/>
+                <w:sz w:val="18"/>
+                <w:szCs w:val="18"/>
+              </w:rPr>
+              <w:t>ATTENTIO</w:t>
+            </w:r>
+            <w:r>
+              <w:rPr>
+                <w:rFonts w:asciiTheme="majorBidi" w:hAnsiTheme="majorBidi" w:cstheme="majorBidi"/>
+                <w:sz w:val="18"/>
+                <w:szCs w:val="18"/>
+              </w:rPr>
+              <w:t>N</w:t>
+            </w:r>
+            <w:r>
+              <w:rPr>
+                <w:rFonts w:asciiTheme="majorBidi" w:hAnsiTheme="majorBidi" w:cstheme="majorBidi"/>
+                <w:sz w:val="18"/>
+                <w:szCs w:val="18"/>
+                <w:rtl/>
+              </w:rPr>
+              <w:t>عناية /</w:t>
+            </w:r>
+          </w:p>
+        </w:tc>
+        <w:tc>
+          <w:tcPr>
+            <w:tcW w:w="3060" w:type="dxa"/>
+            <w:tcBorders>
+              <w:top w:val="single" w:sz="4" w:space="0" w:color="auto"/>
+              <w:left w:val="single" w:sz="4" w:space="0" w:color="auto"/>
+              <w:bottom w:val="single" w:sz="4" w:space="0" w:color="auto"/>
+              <w:right w:val="single" w:sz="4" w:space="0" w:color="auto"/>
+            </w:tcBorders>
+            <w:shd w:val="clear" w:color="auto" w:fill="auto"/>
+            <w:vAlign w:val="center"/>
+          </w:tcPr>
+          <w:p>
+            <w:pPr>
+              <w:pStyle w:val="NoSpacing"/>
+              <w:rPr>
+                <w:rFonts w:asciiTheme="majorBidi" w:eastAsia="Times New Roman" w:hAnsiTheme="majorBidi" w:cstheme="majorBidi"/>
+                <w:sz w:val="20"/>
+                <w:szCs w:val="20"/>
+              </w:rPr>
+            </w:pPr>
+          </w:p>
+        </w:tc>
+        <w:tc>
+          <w:tcPr>
+            <w:tcW w:w="283" w:type="dxa"/>
+            <w:tcBorders>
+              <w:left w:val="single" w:sz="4" w:space="0" w:color="auto"/>
+              <w:right w:val="single" w:sz="4" w:space="0" w:color="auto"/>
+            </w:tcBorders>
+            <w:vAlign w:val="center"/>
+          </w:tcPr>
+          <w:p>
+            <w:pPr>
+              <w:spacing w:after="0" w:line="240" w:lineRule="auto"/>
+              <w:rPr>
+                <w:rFonts w:asciiTheme="majorBidi" w:hAnsiTheme="majorBidi" w:cstheme="majorBidi"/>
+                <w:sz w:val="18"/>
+                <w:szCs w:val="18"/>
+              </w:rPr>
+            </w:pPr>
+          </w:p>
+        </w:tc>
+        <w:tc>
+          <w:tcPr>
+            <w:tcW w:w="2597" w:type="dxa"/>
+            <w:tcBorders>
+              <w:top w:val="single" w:sz="4" w:space="0" w:color="auto"/>
+              <w:left w:val="single" w:sz="4" w:space="0" w:color="auto"/>
+              <w:bottom w:val="single" w:sz="4" w:space="0" w:color="auto"/>
+              <w:right w:val="single" w:sz="4" w:space="0" w:color="auto"/>
+            </w:tcBorders>
+            <w:shd w:val="clear" w:color="auto" w:fill="F2F2F2" w:themeFill="background1" w:themeFillShade="F2"/>
+            <w:vAlign w:val="center"/>
+          </w:tcPr>
+          <w:p>
+            <w:pPr>
+              <w:spacing w:after="0" w:line="240" w:lineRule="auto"/>
+              <w:rPr>
+                <w:rFonts w:asciiTheme="majorBidi" w:hAnsiTheme="majorBidi" w:cstheme="majorBidi"/>
+                <w:color w:val="262626" w:themeColor="text1" w:themeTint="D9"/>
+                <w:sz w:val="18"/>
+                <w:szCs w:val="18"/>
+              </w:rPr>
+            </w:pPr>
+            <w:r>
+              <w:rPr>
+                <w:rFonts w:asciiTheme="majorBidi" w:hAnsiTheme="majorBidi" w:cstheme="majorBidi"/>
+                <w:color w:val="262626" w:themeColor="text1" w:themeTint="D9"/>
+                <w:sz w:val="18"/>
+                <w:szCs w:val="18"/>
+              </w:rPr>
+              <w:t>PREPARED BY</w:t>
+            </w:r>
+            <w:r>
+              <w:rPr>
+                <w:rFonts w:asciiTheme="majorBidi" w:hAnsiTheme="majorBidi" w:cstheme="majorBidi"/>
+                <w:color w:val="262626" w:themeColor="text1" w:themeTint="D9"/>
+                <w:sz w:val="18"/>
+                <w:szCs w:val="18"/>
+                <w:rtl/>
+              </w:rPr>
+              <w:t>ممثل المبيعات/</w:t>
+            </w:r>
+          </w:p>
+        </w:tc>
+        <w:tc>
+          <w:tcPr>
+            <w:tcW w:w="3156" w:type="dxa"/>
+            <w:tcBorders>
+              <w:top w:val="single" w:sz="4" w:space="0" w:color="auto"/>
+              <w:left w:val="single" w:sz="4" w:space="0" w:color="auto"/>
+              <w:bottom w:val="single" w:sz="4" w:space="0" w:color="auto"/>
+              <w:right w:val="single" w:sz="4" w:space="0" w:color="auto"/>
+            </w:tcBorders>
+            <w:vAlign w:val="center"/>
+          </w:tcPr>
+          <w:p>
+            <w:pPr>
+              <w:pStyle w:val="NoSpacing"/>
+              <w:rPr>
+                <w:rFonts w:asciiTheme="majorBidi" w:eastAsia="Times New Roman" w:hAnsiTheme="majorBidi" w:cstheme="majorBidi"/>
+                <w:sz w:val="20"/>
+                <w:szCs w:val="20"/>
+              </w:rPr>
+            </w:pPr>
+            <w:r>
+              <w:rPr>
+                <w:rFonts w:asciiTheme="majorBidi" w:eastAsia="Times New Roman" w:hAnsiTheme="majorBidi" w:cstheme="majorBidi"/>
+                <w:sz w:val="20"/>
+                <w:szCs w:val="20"/>
+              </w:rPr>
+              <w:t>{</w:t>
+            </w:r>
+            <w:r>
+              <w:rPr>
+                <w:rFonts w:asciiTheme="majorBidi" w:eastAsia="Times New Roman" w:hAnsiTheme="majorBidi" w:cstheme="majorBidi"/>
+                <w:sz w:val="20"/>
+                <w:szCs w:val="20"/>
+              </w:rPr>
+              <w:t>username</w:t>
+            </w:r>
+            <w:r>
+              <w:rPr>
+                <w:rFonts w:asciiTheme="majorBidi" w:eastAsia="Times New Roman" w:hAnsiTheme="majorBidi" w:cstheme="majorBidi"/>
+                <w:sz w:val="20"/>
+                <w:szCs w:val="20"/>
+              </w:rPr>
+              <w:t>}</w:t>
+            </w:r>
+          </w:p>
+        </w:tc>
+      </w:tr>
+      <w:tr>
+        <w:trPr>
+          <w:trHeight w:val="288"/>
+        </w:trPr>
+        <w:tc>
+          <w:tcPr>
+            <w:tcW w:w="2250" w:type="dxa"/>
+            <w:tcBorders>
+              <w:top w:val="single" w:sz="4" w:space="0" w:color="auto"/>
+              <w:left w:val="single" w:sz="4" w:space="0" w:color="auto"/>
+              <w:bottom w:val="single" w:sz="4" w:space="0" w:color="auto"/>
+              <w:right w:val="single" w:sz="4" w:space="0" w:color="auto"/>
+            </w:tcBorders>
+            <w:shd w:val="clear" w:color="auto" w:fill="F2F2F2" w:themeFill="background1" w:themeFillShade="F2"/>
+            <w:vAlign w:val="center"/>
+          </w:tcPr>
+          <w:p>
+            <w:pPr>
+              <w:spacing w:after="0" w:line="240" w:lineRule="auto"/>
+              <w:rPr>
+                <w:rFonts w:asciiTheme="majorBidi" w:hAnsiTheme="majorBidi" w:cstheme="majorBidi"/>
+                <w:sz w:val="18"/>
+                <w:szCs w:val="18"/>
               </w:rPr>
             </w:pPr>
             <w:r>
@@ -650,6 +687,7 @@
               </w:rPr>
               <w:t>{</w:t>
             </w:r>
+            <w:proofErr w:type="spellStart"/>
             <w:r>
               <w:rPr>
                 <w:rFonts w:asciiTheme="majorBidi" w:eastAsia="Times New Roman" w:hAnsiTheme="majorBidi" w:cstheme="majorBidi"/>
@@ -658,6 +696,7 @@
               </w:rPr>
               <w:t>phone_number</w:t>
             </w:r>
+            <w:proofErr w:type="spellEnd"/>
             <w:r>
               <w:rPr>
                 <w:rFonts w:asciiTheme="majorBidi" w:eastAsia="Times New Roman" w:hAnsiTheme="majorBidi" w:cstheme="majorBidi"/>
@@ -796,6 +835,7 @@
               </w:rPr>
               <w:t>{</w:t>
             </w:r>
+            <w:proofErr w:type="spellStart"/>
             <w:r>
               <w:rPr>
                 <w:rFonts w:asciiTheme="majorBidi" w:hAnsiTheme="majorBidi" w:cstheme="majorBidi"/>
@@ -804,6 +844,7 @@
               </w:rPr>
               <w:t>tax_number</w:t>
             </w:r>
+            <w:proofErr w:type="spellEnd"/>
             <w:r>
               <w:rPr>
                 <w:rFonts w:asciiTheme="majorBidi" w:hAnsiTheme="majorBidi" w:cstheme="majorBidi"/>
@@ -1153,6 +1194,8 @@
               </w:rPr>
               <w:t>{</w:t>
             </w:r>
+            <w:proofErr w:type="spellStart"/>
+            <w:proofErr w:type="gramStart"/>
             <w:r>
               <w:rPr>
                 <w:rFonts w:asciiTheme="majorBidi" w:eastAsiaTheme="minorHAnsi" w:hAnsiTheme="majorBidi" w:cstheme="majorBidi"/>
@@ -1167,7 +1210,17 @@
                 <w:sz w:val="20"/>
                 <w:szCs w:val="20"/>
               </w:rPr>
-              <w:t>phone}</w:t>
+              <w:t>phone</w:t>
+            </w:r>
+            <w:proofErr w:type="spellEnd"/>
+            <w:proofErr w:type="gramEnd"/>
+            <w:r>
+              <w:rPr>
+                <w:rFonts w:asciiTheme="majorBidi" w:eastAsiaTheme="minorHAnsi" w:hAnsiTheme="majorBidi" w:cstheme="majorBidi"/>
+                <w:sz w:val="20"/>
+                <w:szCs w:val="20"/>
+              </w:rPr>
+              <w:t>}</w:t>
             </w:r>
           </w:p>
         </w:tc>
@@ -1275,6 +1328,7 @@
               </w:rPr>
               <w:t>region</w:t>
             </w:r>
+            <w:proofErr w:type="gramStart"/>
             <w:r>
               <w:rPr>
                 <w:rFonts w:asciiTheme="majorHAnsi" w:hAnsiTheme="majorHAnsi" w:cstheme="majorBidi"/>
@@ -1289,15 +1343,16 @@
                 <w:sz w:val="20"/>
                 <w:szCs w:val="20"/>
               </w:rPr>
-              <w:t xml:space="preserve"> , </w:t>
+              <w:t xml:space="preserve"> ,</w:t>
             </w:r>
+            <w:proofErr w:type="gramEnd"/>
             <w:r>
               <w:rPr>
                 <w:rFonts w:asciiTheme="majorHAnsi" w:hAnsiTheme="majorHAnsi" w:cstheme="majorBidi"/>
                 <w:sz w:val="20"/>
                 <w:szCs w:val="20"/>
               </w:rPr>
-              <w:t xml:space="preserve">{city}, </w:t>
+              <w:t xml:space="preserve"> </w:t>
             </w:r>
             <w:r>
               <w:rPr>
@@ -1305,7 +1360,33 @@
                 <w:sz w:val="20"/>
                 <w:szCs w:val="20"/>
               </w:rPr>
-              <w:t>{street}</w:t>
+              <w:t>{</w:t>
+            </w:r>
+            <w:proofErr w:type="gramStart"/>
+            <w:r>
+              <w:rPr>
+                <w:rFonts w:asciiTheme="majorHAnsi" w:hAnsiTheme="majorHAnsi" w:cstheme="majorBidi"/>
+                <w:sz w:val="20"/>
+                <w:szCs w:val="20"/>
+              </w:rPr>
+              <w:t xml:space="preserve">city}, </w:t>
+            </w:r>
+            <w:r>
+              <w:rPr>
+                <w:rFonts w:asciiTheme="majorHAnsi" w:hAnsiTheme="majorHAnsi" w:cstheme="majorBidi"/>
+                <w:sz w:val="20"/>
+                <w:szCs w:val="20"/>
+              </w:rPr>
+              <w:t>{</w:t>
+            </w:r>
+            <w:proofErr w:type="gramEnd"/>
+            <w:r>
+              <w:rPr>
+                <w:rFonts w:asciiTheme="majorHAnsi" w:hAnsiTheme="majorHAnsi" w:cstheme="majorBidi"/>
+                <w:sz w:val="20"/>
+                <w:szCs w:val="20"/>
+              </w:rPr>
+              <w:t>street}</w:t>
             </w:r>
             <w:r>
               <w:rPr>
@@ -1419,6 +1500,7 @@
               </w:rPr>
               <w:t>{</w:t>
             </w:r>
+            <w:proofErr w:type="spellStart"/>
             <w:r>
               <w:rPr>
                 <w:rFonts w:asciiTheme="majorHAnsi" w:eastAsiaTheme="minorHAnsi" w:hAnsiTheme="majorHAnsi" w:cstheme="majorBidi"/>
@@ -1427,6 +1509,7 @@
               </w:rPr>
               <w:t>emailAddresses</w:t>
             </w:r>
+            <w:proofErr w:type="spellEnd"/>
             <w:r>
               <w:rPr>
                 <w:rFonts w:asciiTheme="majorHAnsi" w:eastAsiaTheme="minorHAnsi" w:hAnsiTheme="majorHAnsi" w:cstheme="majorBidi"/>
@@ -1513,27 +1596,27 @@
           <w:tbl>
             <w:tblPr>
               <w:tblStyle w:val="TableGrid"/>
-              <w:tblpPr w:leftFromText="180" w:rightFromText="180" w:vertAnchor="text" w:horzAnchor="margin" w:tblpY="41"/>
-              <w:tblOverlap w:val="never"/>
               <w:tblW w:w="0" w:type="auto"/>
+              <w:jc w:val="center"/>
               <w:tblLook w:val="04A0" w:firstRow="1" w:lastRow="0" w:firstColumn="1" w:lastColumn="0" w:noHBand="0" w:noVBand="1"/>
             </w:tblPr>
             <w:tblGrid>
-              <w:gridCol w:w="1615"/>
-              <w:gridCol w:w="1561"/>
-              <w:gridCol w:w="1588"/>
-              <w:gridCol w:w="1589"/>
-              <w:gridCol w:w="1589"/>
-              <w:gridCol w:w="1589"/>
-              <w:gridCol w:w="1589"/>
+              <w:gridCol w:w="1295"/>
+              <w:gridCol w:w="1003"/>
+              <w:gridCol w:w="1883"/>
+              <w:gridCol w:w="1149"/>
+              <w:gridCol w:w="2248"/>
+              <w:gridCol w:w="1716"/>
+              <w:gridCol w:w="1826"/>
             </w:tblGrid>
             <w:tr>
               <w:trPr>
                 <w:trHeight w:val="710"/>
+                <w:jc w:val="center"/>
               </w:trPr>
               <w:tc>
                 <w:tcPr>
-                  <w:tcW w:w="1615" w:type="dxa"/>
+                  <w:tcW w:w="0" w:type="auto"/>
                   <w:shd w:val="clear" w:color="auto" w:fill="00B050"/>
                   <w:vAlign w:val="center"/>
                 </w:tcPr>
@@ -1560,7 +1643,7 @@
               </w:tc>
               <w:tc>
                 <w:tcPr>
-                  <w:tcW w:w="1561" w:type="dxa"/>
+                  <w:tcW w:w="0" w:type="auto"/>
                   <w:shd w:val="clear" w:color="auto" w:fill="00B050"/>
                   <w:vAlign w:val="center"/>
                 </w:tcPr>
@@ -1596,7 +1679,7 @@
               </w:tc>
               <w:tc>
                 <w:tcPr>
-                  <w:tcW w:w="1588" w:type="dxa"/>
+                  <w:tcW w:w="0" w:type="auto"/>
                   <w:shd w:val="clear" w:color="auto" w:fill="00B050"/>
                   <w:vAlign w:val="center"/>
                 </w:tcPr>
@@ -1633,7 +1716,7 @@
               </w:tc>
               <w:tc>
                 <w:tcPr>
-                  <w:tcW w:w="1589" w:type="dxa"/>
+                  <w:tcW w:w="0" w:type="auto"/>
                   <w:shd w:val="clear" w:color="auto" w:fill="00B050"/>
                   <w:vAlign w:val="center"/>
                 </w:tcPr>
@@ -1682,7 +1765,7 @@
               </w:tc>
               <w:tc>
                 <w:tcPr>
-                  <w:tcW w:w="1589" w:type="dxa"/>
+                  <w:tcW w:w="0" w:type="auto"/>
                   <w:shd w:val="clear" w:color="auto" w:fill="00B050"/>
                   <w:vAlign w:val="center"/>
                 </w:tcPr>
@@ -1728,7 +1811,7 @@
               </w:tc>
               <w:tc>
                 <w:tcPr>
-                  <w:tcW w:w="1589" w:type="dxa"/>
+                  <w:tcW w:w="0" w:type="auto"/>
                   <w:shd w:val="clear" w:color="auto" w:fill="00B050"/>
                   <w:vAlign w:val="center"/>
                 </w:tcPr>
@@ -1774,7 +1857,7 @@
               </w:tc>
               <w:tc>
                 <w:tcPr>
-                  <w:tcW w:w="1589" w:type="dxa"/>
+                  <w:tcW w:w="0" w:type="auto"/>
                   <w:shd w:val="clear" w:color="auto" w:fill="00B050"/>
                 </w:tcPr>
                 <w:p>
@@ -1844,10 +1927,11 @@
             <w:tr>
               <w:trPr>
                 <w:trHeight w:val="1037"/>
+                <w:jc w:val="center"/>
               </w:trPr>
               <w:tc>
                 <w:tcPr>
-                  <w:tcW w:w="1615" w:type="dxa"/>
+                  <w:tcW w:w="0" w:type="auto"/>
                   <w:vAlign w:val="center"/>
                 </w:tcPr>
                 <w:p>
@@ -1870,7 +1954,7 @@
               </w:tc>
               <w:tc>
                 <w:tcPr>
-                  <w:tcW w:w="1561" w:type="dxa"/>
+                  <w:tcW w:w="0" w:type="auto"/>
                   <w:vAlign w:val="center"/>
                 </w:tcPr>
                 <w:p>
@@ -1893,7 +1977,7 @@
               </w:tc>
               <w:tc>
                 <w:tcPr>
-                  <w:tcW w:w="1588" w:type="dxa"/>
+                  <w:tcW w:w="0" w:type="auto"/>
                   <w:vAlign w:val="center"/>
                 </w:tcPr>
                 <w:p>
@@ -1910,7 +1994,7 @@
               </w:tc>
               <w:tc>
                 <w:tcPr>
-                  <w:tcW w:w="1589" w:type="dxa"/>
+                  <w:tcW w:w="0" w:type="auto"/>
                   <w:vAlign w:val="center"/>
                 </w:tcPr>
                 <w:p>
@@ -1954,7 +2038,7 @@
               </w:tc>
               <w:tc>
                 <w:tcPr>
-                  <w:tcW w:w="1589" w:type="dxa"/>
+                  <w:tcW w:w="0" w:type="auto"/>
                   <w:vAlign w:val="center"/>
                 </w:tcPr>
                 <w:p>
@@ -1998,7 +2082,7 @@
               </w:tc>
               <w:tc>
                 <w:tcPr>
-                  <w:tcW w:w="1589" w:type="dxa"/>
+                  <w:tcW w:w="0" w:type="auto"/>
                   <w:vAlign w:val="center"/>
                 </w:tcPr>
                 <w:p>
@@ -2015,7 +2099,7 @@
               </w:tc>
               <w:tc>
                 <w:tcPr>
-                  <w:tcW w:w="1589" w:type="dxa"/>
+                  <w:tcW w:w="0" w:type="auto"/>
                   <w:vAlign w:val="center"/>
                 </w:tcPr>
                 <w:p>
@@ -2049,10 +2133,11 @@
             <w:tr>
               <w:trPr>
                 <w:trHeight w:val="893"/>
+                <w:jc w:val="center"/>
               </w:trPr>
               <w:tc>
                 <w:tcPr>
-                  <w:tcW w:w="11120" w:type="dxa"/>
+                  <w:tcW w:w="0" w:type="auto"/>
                   <w:gridSpan w:val="7"/>
                   <w:vAlign w:val="center"/>
                 </w:tcPr>

--- a/templates/Quotation.docx
+++ b/templates/Quotation.docx
@@ -9,11 +9,16 @@
         <w:tblLook w:val="04A0" w:firstRow="1" w:lastRow="0" w:firstColumn="1" w:lastColumn="0" w:noHBand="0" w:noVBand="1"/>
       </w:tblPr>
       <w:tblGrid>
-        <w:gridCol w:w="2250"/>
-        <w:gridCol w:w="3060"/>
-        <w:gridCol w:w="283"/>
+        <w:gridCol w:w="365"/>
+        <w:gridCol w:w="1885"/>
+        <w:gridCol w:w="1170"/>
+        <w:gridCol w:w="1627"/>
+        <w:gridCol w:w="263"/>
+        <w:gridCol w:w="146"/>
+        <w:gridCol w:w="137"/>
         <w:gridCol w:w="2597"/>
-        <w:gridCol w:w="3156"/>
+        <w:gridCol w:w="1192"/>
+        <w:gridCol w:w="1964"/>
       </w:tblGrid>
       <w:tr>
         <w:trPr>
@@ -22,6 +27,7 @@
         <w:tc>
           <w:tcPr>
             <w:tcW w:w="2250" w:type="dxa"/>
+            <w:gridSpan w:val="2"/>
             <w:tcBorders>
               <w:top w:val="single" w:sz="4" w:space="0" w:color="auto"/>
               <w:left w:val="single" w:sz="4" w:space="0" w:color="auto"/>
@@ -63,6 +69,7 @@
         <w:tc>
           <w:tcPr>
             <w:tcW w:w="3060" w:type="dxa"/>
+            <w:gridSpan w:val="3"/>
             <w:tcBorders>
               <w:top w:val="single" w:sz="4" w:space="0" w:color="auto"/>
               <w:left w:val="single" w:sz="4" w:space="0" w:color="auto"/>
@@ -113,6 +120,7 @@
         <w:tc>
           <w:tcPr>
             <w:tcW w:w="283" w:type="dxa"/>
+            <w:gridSpan w:val="2"/>
             <w:tcBorders>
               <w:left w:val="single" w:sz="4" w:space="0" w:color="auto"/>
               <w:right w:val="single" w:sz="4" w:space="0" w:color="auto"/>
@@ -185,6 +193,7 @@
         <w:tc>
           <w:tcPr>
             <w:tcW w:w="3156" w:type="dxa"/>
+            <w:gridSpan w:val="2"/>
             <w:tcBorders>
               <w:top w:val="single" w:sz="4" w:space="0" w:color="auto"/>
               <w:left w:val="single" w:sz="4" w:space="0" w:color="auto"/>
@@ -238,6 +247,7 @@
         <w:tc>
           <w:tcPr>
             <w:tcW w:w="2250" w:type="dxa"/>
+            <w:gridSpan w:val="2"/>
             <w:tcBorders>
               <w:top w:val="single" w:sz="4" w:space="0" w:color="auto"/>
               <w:left w:val="single" w:sz="4" w:space="0" w:color="auto"/>
@@ -288,6 +298,7 @@
         <w:tc>
           <w:tcPr>
             <w:tcW w:w="3060" w:type="dxa"/>
+            <w:gridSpan w:val="3"/>
             <w:tcBorders>
               <w:top w:val="single" w:sz="4" w:space="0" w:color="auto"/>
               <w:left w:val="single" w:sz="4" w:space="0" w:color="auto"/>
@@ -337,6 +348,7 @@
         <w:tc>
           <w:tcPr>
             <w:tcW w:w="283" w:type="dxa"/>
+            <w:gridSpan w:val="2"/>
             <w:tcBorders>
               <w:left w:val="single" w:sz="4" w:space="0" w:color="auto"/>
               <w:right w:val="single" w:sz="4" w:space="0" w:color="auto"/>
@@ -401,6 +413,7 @@
         <w:tc>
           <w:tcPr>
             <w:tcW w:w="3156" w:type="dxa"/>
+            <w:gridSpan w:val="2"/>
             <w:tcBorders>
               <w:top w:val="single" w:sz="4" w:space="0" w:color="auto"/>
               <w:left w:val="single" w:sz="4" w:space="0" w:color="auto"/>
@@ -428,6 +441,7 @@
         <w:tc>
           <w:tcPr>
             <w:tcW w:w="2250" w:type="dxa"/>
+            <w:gridSpan w:val="2"/>
             <w:tcBorders>
               <w:top w:val="single" w:sz="4" w:space="0" w:color="auto"/>
               <w:left w:val="single" w:sz="4" w:space="0" w:color="auto"/>
@@ -476,6 +490,7 @@
         <w:tc>
           <w:tcPr>
             <w:tcW w:w="3060" w:type="dxa"/>
+            <w:gridSpan w:val="3"/>
             <w:tcBorders>
               <w:top w:val="single" w:sz="4" w:space="0" w:color="auto"/>
               <w:left w:val="single" w:sz="4" w:space="0" w:color="auto"/>
@@ -499,6 +514,7 @@
         <w:tc>
           <w:tcPr>
             <w:tcW w:w="283" w:type="dxa"/>
+            <w:gridSpan w:val="2"/>
             <w:tcBorders>
               <w:left w:val="single" w:sz="4" w:space="0" w:color="auto"/>
               <w:right w:val="single" w:sz="4" w:space="0" w:color="auto"/>
@@ -562,6 +578,7 @@
         <w:tc>
           <w:tcPr>
             <w:tcW w:w="3156" w:type="dxa"/>
+            <w:gridSpan w:val="2"/>
             <w:tcBorders>
               <w:top w:val="single" w:sz="4" w:space="0" w:color="auto"/>
               <w:left w:val="single" w:sz="4" w:space="0" w:color="auto"/>
@@ -613,6 +630,7 @@
         <w:tc>
           <w:tcPr>
             <w:tcW w:w="2250" w:type="dxa"/>
+            <w:gridSpan w:val="2"/>
             <w:tcBorders>
               <w:top w:val="single" w:sz="4" w:space="0" w:color="auto"/>
               <w:left w:val="single" w:sz="4" w:space="0" w:color="auto"/>
@@ -661,6 +679,7 @@
         <w:tc>
           <w:tcPr>
             <w:tcW w:w="3060" w:type="dxa"/>
+            <w:gridSpan w:val="3"/>
             <w:tcBorders>
               <w:top w:val="single" w:sz="4" w:space="0" w:color="auto"/>
               <w:left w:val="single" w:sz="4" w:space="0" w:color="auto"/>
@@ -710,6 +729,7 @@
         <w:tc>
           <w:tcPr>
             <w:tcW w:w="283" w:type="dxa"/>
+            <w:gridSpan w:val="2"/>
             <w:tcBorders>
               <w:left w:val="single" w:sz="4" w:space="0" w:color="auto"/>
               <w:right w:val="single" w:sz="4" w:space="0" w:color="auto"/>
@@ -809,6 +829,7 @@
         <w:tc>
           <w:tcPr>
             <w:tcW w:w="3156" w:type="dxa"/>
+            <w:gridSpan w:val="2"/>
             <w:tcBorders>
               <w:top w:val="single" w:sz="4" w:space="0" w:color="auto"/>
               <w:left w:val="single" w:sz="4" w:space="0" w:color="auto"/>
@@ -863,6 +884,7 @@
         <w:tc>
           <w:tcPr>
             <w:tcW w:w="2250" w:type="dxa"/>
+            <w:gridSpan w:val="2"/>
             <w:tcBorders>
               <w:top w:val="single" w:sz="4" w:space="0" w:color="auto"/>
               <w:left w:val="single" w:sz="4" w:space="0" w:color="auto"/>
@@ -894,6 +916,7 @@
         <w:tc>
           <w:tcPr>
             <w:tcW w:w="3060" w:type="dxa"/>
+            <w:gridSpan w:val="3"/>
             <w:tcBorders>
               <w:top w:val="single" w:sz="4" w:space="0" w:color="auto"/>
               <w:left w:val="single" w:sz="4" w:space="0" w:color="auto"/>
@@ -917,6 +940,7 @@
         <w:tc>
           <w:tcPr>
             <w:tcW w:w="283" w:type="dxa"/>
+            <w:gridSpan w:val="2"/>
             <w:tcBorders>
               <w:left w:val="single" w:sz="4" w:space="0" w:color="auto"/>
               <w:right w:val="single" w:sz="4" w:space="0" w:color="auto"/>
@@ -989,6 +1013,7 @@
         <w:tc>
           <w:tcPr>
             <w:tcW w:w="3156" w:type="dxa"/>
+            <w:gridSpan w:val="2"/>
             <w:tcBorders>
               <w:top w:val="single" w:sz="4" w:space="0" w:color="auto"/>
               <w:left w:val="single" w:sz="4" w:space="0" w:color="auto"/>
@@ -1016,6 +1041,7 @@
         <w:tc>
           <w:tcPr>
             <w:tcW w:w="2250" w:type="dxa"/>
+            <w:gridSpan w:val="2"/>
             <w:tcBorders>
               <w:top w:val="single" w:sz="4" w:space="0" w:color="auto"/>
               <w:left w:val="single" w:sz="4" w:space="0" w:color="auto"/>
@@ -1064,6 +1090,7 @@
         <w:tc>
           <w:tcPr>
             <w:tcW w:w="3060" w:type="dxa"/>
+            <w:gridSpan w:val="3"/>
             <w:tcBorders>
               <w:top w:val="single" w:sz="4" w:space="0" w:color="auto"/>
               <w:left w:val="single" w:sz="4" w:space="0" w:color="auto"/>
@@ -1087,6 +1114,7 @@
         <w:tc>
           <w:tcPr>
             <w:tcW w:w="283" w:type="dxa"/>
+            <w:gridSpan w:val="2"/>
             <w:tcBorders>
               <w:left w:val="single" w:sz="4" w:space="0" w:color="auto"/>
               <w:right w:val="single" w:sz="4" w:space="0" w:color="auto"/>
@@ -1169,6 +1197,7 @@
         <w:tc>
           <w:tcPr>
             <w:tcW w:w="3156" w:type="dxa"/>
+            <w:gridSpan w:val="2"/>
             <w:tcBorders>
               <w:top w:val="single" w:sz="4" w:space="0" w:color="auto"/>
               <w:left w:val="single" w:sz="4" w:space="0" w:color="auto"/>
@@ -1232,6 +1261,7 @@
         <w:tc>
           <w:tcPr>
             <w:tcW w:w="2250" w:type="dxa"/>
+            <w:gridSpan w:val="2"/>
             <w:tcBorders>
               <w:top w:val="single" w:sz="4" w:space="0" w:color="auto"/>
               <w:left w:val="single" w:sz="4" w:space="0" w:color="auto"/>
@@ -1294,6 +1324,7 @@
         <w:tc>
           <w:tcPr>
             <w:tcW w:w="3060" w:type="dxa"/>
+            <w:gridSpan w:val="3"/>
             <w:tcBorders>
               <w:top w:val="single" w:sz="4" w:space="0" w:color="auto"/>
               <w:left w:val="single" w:sz="4" w:space="0" w:color="auto"/>
@@ -1401,6 +1432,7 @@
         <w:tc>
           <w:tcPr>
             <w:tcW w:w="283" w:type="dxa"/>
+            <w:gridSpan w:val="2"/>
             <w:tcBorders>
               <w:left w:val="single" w:sz="4" w:space="0" w:color="auto"/>
               <w:right w:val="single" w:sz="4" w:space="0" w:color="auto"/>
@@ -1474,6 +1506,7 @@
         <w:tc>
           <w:tcPr>
             <w:tcW w:w="3156" w:type="dxa"/>
+            <w:gridSpan w:val="2"/>
             <w:tcBorders>
               <w:top w:val="single" w:sz="4" w:space="0" w:color="auto"/>
               <w:left w:val="single" w:sz="4" w:space="0" w:color="auto"/>
@@ -1528,7 +1561,7 @@
         <w:tc>
           <w:tcPr>
             <w:tcW w:w="11346" w:type="dxa"/>
-            <w:gridSpan w:val="5"/>
+            <w:gridSpan w:val="10"/>
             <w:vAlign w:val="center"/>
           </w:tcPr>
           <w:p>
@@ -1565,7 +1598,7 @@
         <w:tc>
           <w:tcPr>
             <w:tcW w:w="11346" w:type="dxa"/>
-            <w:gridSpan w:val="5"/>
+            <w:gridSpan w:val="10"/>
             <w:vAlign w:val="center"/>
           </w:tcPr>
           <w:p>
@@ -1611,13 +1644,13 @@
             </w:tblGrid>
             <w:tr>
               <w:trPr>
-                <w:trHeight w:val="710"/>
+                <w:trHeight w:val="598"/>
                 <w:jc w:val="center"/>
               </w:trPr>
               <w:tc>
                 <w:tcPr>
                   <w:tcW w:w="0" w:type="auto"/>
-                  <w:shd w:val="clear" w:color="auto" w:fill="00B050"/>
+                  <w:shd w:val="clear" w:color="auto" w:fill="049673"/>
                   <w:vAlign w:val="center"/>
                 </w:tcPr>
                 <w:p>
@@ -1644,11 +1677,12 @@
               <w:tc>
                 <w:tcPr>
                   <w:tcW w:w="0" w:type="auto"/>
-                  <w:shd w:val="clear" w:color="auto" w:fill="00B050"/>
+                  <w:shd w:val="clear" w:color="auto" w:fill="049673"/>
                   <w:vAlign w:val="center"/>
                 </w:tcPr>
                 <w:p>
                   <w:pPr>
+                    <w:jc w:val="center"/>
                     <w:rPr>
                       <w:rFonts w:asciiTheme="minorHAnsi" w:hAnsiTheme="minorHAnsi" w:cstheme="minorHAnsi"/>
                       <w:color w:val="0D0D0D" w:themeColor="text1" w:themeTint="F2"/>
@@ -1680,7 +1714,7 @@
               <w:tc>
                 <w:tcPr>
                   <w:tcW w:w="0" w:type="auto"/>
-                  <w:shd w:val="clear" w:color="auto" w:fill="00B050"/>
+                  <w:shd w:val="clear" w:color="auto" w:fill="049673"/>
                   <w:vAlign w:val="center"/>
                 </w:tcPr>
                 <w:p>
@@ -1717,7 +1751,7 @@
               <w:tc>
                 <w:tcPr>
                   <w:tcW w:w="0" w:type="auto"/>
-                  <w:shd w:val="clear" w:color="auto" w:fill="00B050"/>
+                  <w:shd w:val="clear" w:color="auto" w:fill="049673"/>
                   <w:vAlign w:val="center"/>
                 </w:tcPr>
                 <w:p>
@@ -1766,7 +1800,7 @@
               <w:tc>
                 <w:tcPr>
                   <w:tcW w:w="0" w:type="auto"/>
-                  <w:shd w:val="clear" w:color="auto" w:fill="00B050"/>
+                  <w:shd w:val="clear" w:color="auto" w:fill="049673"/>
                   <w:vAlign w:val="center"/>
                 </w:tcPr>
                 <w:p>
@@ -1812,7 +1846,7 @@
               <w:tc>
                 <w:tcPr>
                   <w:tcW w:w="0" w:type="auto"/>
-                  <w:shd w:val="clear" w:color="auto" w:fill="00B050"/>
+                  <w:shd w:val="clear" w:color="auto" w:fill="049673"/>
                   <w:vAlign w:val="center"/>
                 </w:tcPr>
                 <w:p>
@@ -1858,7 +1892,7 @@
               <w:tc>
                 <w:tcPr>
                   <w:tcW w:w="0" w:type="auto"/>
-                  <w:shd w:val="clear" w:color="auto" w:fill="00B050"/>
+                  <w:shd w:val="clear" w:color="auto" w:fill="049673"/>
                 </w:tcPr>
                 <w:p>
                   <w:pPr>
@@ -1926,7 +1960,7 @@
             </w:tr>
             <w:tr>
               <w:trPr>
-                <w:trHeight w:val="1037"/>
+                <w:trHeight w:val="652"/>
                 <w:jc w:val="center"/>
               </w:trPr>
               <w:tc>
@@ -1984,12 +2018,17 @@
                   <w:pPr>
                     <w:jc w:val="center"/>
                     <w:rPr>
-                      <w:rFonts w:asciiTheme="minorHAnsi" w:hAnsiTheme="minorHAnsi" w:cstheme="minorHAnsi"/>
+                      <w:rFonts w:asciiTheme="majorBidi" w:hAnsiTheme="majorBidi" w:cstheme="majorBidi"/>
                       <w:color w:val="0D0D0D" w:themeColor="text1" w:themeTint="F2"/>
-                      <w:sz w:val="20"/>
-                      <w:szCs w:val="20"/>
                     </w:rPr>
                   </w:pPr>
+                  <w:r>
+                    <w:rPr>
+                      <w:rFonts w:asciiTheme="majorBidi" w:hAnsiTheme="majorBidi" w:cstheme="majorBidi"/>
+                      <w:color w:val="0D0D0D" w:themeColor="text1" w:themeTint="F2"/>
+                    </w:rPr>
+                    <w:t>{description}</w:t>
+                  </w:r>
                 </w:p>
               </w:tc>
               <w:tc>
@@ -1997,15 +2036,6 @@
                   <w:tcW w:w="0" w:type="auto"/>
                   <w:vAlign w:val="center"/>
                 </w:tcPr>
-                <w:p>
-                  <w:pPr>
-                    <w:pStyle w:val="NoSpacing"/>
-                    <w:jc w:val="center"/>
-                    <w:rPr>
-                      <w:rFonts w:asciiTheme="majorBidi" w:eastAsiaTheme="minorHAnsi" w:hAnsiTheme="majorBidi" w:cstheme="majorBidi"/>
-                    </w:rPr>
-                  </w:pPr>
-                </w:p>
                 <w:p>
                   <w:pPr>
                     <w:jc w:val="center"/>
@@ -2041,15 +2071,6 @@
                   <w:tcW w:w="0" w:type="auto"/>
                   <w:vAlign w:val="center"/>
                 </w:tcPr>
-                <w:p>
-                  <w:pPr>
-                    <w:pStyle w:val="NoSpacing"/>
-                    <w:jc w:val="center"/>
-                    <w:rPr>
-                      <w:rFonts w:asciiTheme="majorBidi" w:eastAsiaTheme="minorHAnsi" w:hAnsiTheme="majorBidi" w:cstheme="majorBidi"/>
-                    </w:rPr>
-                  </w:pPr>
-                </w:p>
                 <w:p>
                   <w:pPr>
                     <w:jc w:val="center"/>
@@ -2104,15 +2125,6 @@
                 </w:tcPr>
                 <w:p>
                   <w:pPr>
-                    <w:pStyle w:val="NoSpacing"/>
-                    <w:jc w:val="center"/>
-                    <w:rPr>
-                      <w:rFonts w:asciiTheme="majorBidi" w:hAnsiTheme="majorBidi" w:cstheme="majorBidi"/>
-                    </w:rPr>
-                  </w:pPr>
-                </w:p>
-                <w:p>
-                  <w:pPr>
                     <w:jc w:val="center"/>
                     <w:rPr>
                       <w:rFonts w:asciiTheme="minorHAnsi" w:hAnsiTheme="minorHAnsi" w:cstheme="minorHAnsi"/>
@@ -2132,7 +2144,7 @@
             </w:tr>
             <w:tr>
               <w:trPr>
-                <w:trHeight w:val="893"/>
+                <w:trHeight w:val="508"/>
                 <w:jc w:val="center"/>
               </w:trPr>
               <w:tc>
@@ -2166,17 +2178,6 @@
                     <w:t>Nothing More….</w:t>
                   </w:r>
                 </w:p>
-                <w:p>
-                  <w:pPr>
-                    <w:jc w:val="center"/>
-                    <w:rPr>
-                      <w:rFonts w:asciiTheme="minorHAnsi" w:hAnsiTheme="minorHAnsi" w:cstheme="minorHAnsi"/>
-                      <w:color w:val="0D0D0D" w:themeColor="text1" w:themeTint="F2"/>
-                      <w:sz w:val="20"/>
-                      <w:szCs w:val="20"/>
-                    </w:rPr>
-                  </w:pPr>
-                </w:p>
               </w:tc>
             </w:tr>
           </w:tbl>
@@ -2193,18 +2194,517 @@
           </w:p>
         </w:tc>
       </w:tr>
+      <w:tr>
+        <w:tblPrEx>
+          <w:tblBorders>
+            <w:top w:val="single" w:sz="4" w:space="0" w:color="auto"/>
+            <w:left w:val="single" w:sz="4" w:space="0" w:color="auto"/>
+            <w:bottom w:val="single" w:sz="4" w:space="0" w:color="auto"/>
+            <w:right w:val="single" w:sz="4" w:space="0" w:color="auto"/>
+            <w:insideH w:val="single" w:sz="4" w:space="0" w:color="auto"/>
+            <w:insideV w:val="single" w:sz="4" w:space="0" w:color="auto"/>
+          </w:tblBorders>
+        </w:tblPrEx>
+        <w:trPr>
+          <w:gridBefore w:val="1"/>
+          <w:wBefore w:w="365" w:type="dxa"/>
+          <w:trHeight w:val="323"/>
+        </w:trPr>
+        <w:tc>
+          <w:tcPr>
+            <w:tcW w:w="3055" w:type="dxa"/>
+            <w:gridSpan w:val="2"/>
+            <w:vMerge w:val="restart"/>
+            <w:tcBorders>
+              <w:top w:val="nil"/>
+              <w:left w:val="nil"/>
+              <w:right w:val="nil"/>
+            </w:tcBorders>
+            <w:shd w:val="clear" w:color="auto" w:fill="auto"/>
+            <w:vAlign w:val="center"/>
+          </w:tcPr>
+          <w:p>
+            <w:pPr>
+              <w:spacing w:before="60" w:after="60" w:line="240" w:lineRule="auto"/>
+              <w:jc w:val="center"/>
+              <w:rPr>
+                <w:rFonts w:asciiTheme="majorBidi" w:hAnsiTheme="majorBidi" w:cstheme="majorBidi"/>
+                <w:sz w:val="20"/>
+                <w:szCs w:val="20"/>
+              </w:rPr>
+            </w:pPr>
+          </w:p>
+        </w:tc>
+        <w:tc>
+          <w:tcPr>
+            <w:tcW w:w="1627" w:type="dxa"/>
+            <w:tcBorders>
+              <w:left w:val="nil"/>
+            </w:tcBorders>
+            <w:shd w:val="clear" w:color="auto" w:fill="D9D9D9" w:themeFill="background1" w:themeFillShade="D9"/>
+            <w:vAlign w:val="center"/>
+          </w:tcPr>
+          <w:p>
+            <w:pPr>
+              <w:spacing w:before="60" w:after="60" w:line="240" w:lineRule="auto"/>
+              <w:jc w:val="right"/>
+              <w:rPr>
+                <w:rFonts w:asciiTheme="majorBidi" w:hAnsiTheme="majorBidi" w:cstheme="majorBidi"/>
+                <w:color w:val="0D0D0D" w:themeColor="text1" w:themeTint="F2"/>
+              </w:rPr>
+            </w:pPr>
+            <w:r>
+              <w:rPr>
+                <w:rFonts w:asciiTheme="majorBidi" w:hAnsiTheme="majorBidi" w:cstheme="majorBidi"/>
+                <w:color w:val="0D0D0D" w:themeColor="text1" w:themeTint="F2"/>
+              </w:rPr>
+              <w:t>TOTAL PRICE (SAR)</w:t>
+            </w:r>
+          </w:p>
+        </w:tc>
+        <w:tc>
+          <w:tcPr>
+            <w:tcW w:w="4335" w:type="dxa"/>
+            <w:gridSpan w:val="5"/>
+            <w:shd w:val="clear" w:color="auto" w:fill="D9D9D9" w:themeFill="background1" w:themeFillShade="D9"/>
+            <w:vAlign w:val="center"/>
+          </w:tcPr>
+          <w:p>
+            <w:pPr>
+              <w:pStyle w:val="NoSpacing"/>
+              <w:jc w:val="right"/>
+              <w:rPr>
+                <w:rFonts w:asciiTheme="majorBidi" w:eastAsia="Calibri" w:hAnsiTheme="majorBidi" w:cstheme="majorBidi"/>
+                <w:color w:val="0D0D0D" w:themeColor="text1" w:themeTint="F2"/>
+                <w:rtl/>
+                <w:lang w:eastAsia="en-US"/>
+              </w:rPr>
+            </w:pPr>
+            <w:r>
+              <w:rPr>
+                <w:rFonts w:asciiTheme="majorBidi" w:eastAsia="Calibri" w:hAnsiTheme="majorBidi" w:cstheme="majorBidi"/>
+                <w:color w:val="0D0D0D" w:themeColor="text1" w:themeTint="F2"/>
+                <w:rtl/>
+                <w:lang w:eastAsia="en-US"/>
+              </w:rPr>
+              <w:t>المجموع (ريال سعودي )</w:t>
+            </w:r>
+          </w:p>
+        </w:tc>
+        <w:tc>
+          <w:tcPr>
+            <w:tcW w:w="1964" w:type="dxa"/>
+            <w:tcBorders>
+              <w:bottom w:val="single" w:sz="4" w:space="0" w:color="auto"/>
+              <w:right w:val="nil"/>
+            </w:tcBorders>
+            <w:shd w:val="clear" w:color="auto" w:fill="049673"/>
+          </w:tcPr>
+          <w:p>
+            <w:pPr>
+              <w:rPr>
+                <w:rFonts w:cs="Calibri"/>
+                <w:color w:val="FFFFFF" w:themeColor="background1"/>
+              </w:rPr>
+            </w:pPr>
+            <w:r>
+              <w:rPr>
+                <w:rFonts w:cs="Calibri"/>
+                <w:color w:val="FFFFFF" w:themeColor="background1"/>
+              </w:rPr>
+              <w:t xml:space="preserve">   </w:t>
+            </w:r>
+          </w:p>
+          <w:p>
+            <w:pPr>
+              <w:rPr>
+                <w:rFonts w:cs="Calibri"/>
+                <w:color w:val="FFFFFF" w:themeColor="background1"/>
+                <w:rtl/>
+              </w:rPr>
+            </w:pPr>
+            <w:r>
+              <w:rPr>
+                <w:rFonts w:cs="Calibri"/>
+                <w:color w:val="FFFFFF" w:themeColor="background1"/>
+              </w:rPr>
+              <w:t xml:space="preserve">      {</w:t>
+            </w:r>
+            <w:proofErr w:type="spellStart"/>
+            <w:r>
+              <w:rPr>
+                <w:rFonts w:cs="Calibri"/>
+                <w:color w:val="FFFFFF" w:themeColor="background1"/>
+              </w:rPr>
+              <w:t>total_price</w:t>
+            </w:r>
+            <w:proofErr w:type="spellEnd"/>
+            <w:r>
+              <w:rPr>
+                <w:rFonts w:cs="Calibri"/>
+                <w:color w:val="FFFFFF" w:themeColor="background1"/>
+              </w:rPr>
+              <w:t>}</w:t>
+            </w:r>
+          </w:p>
+        </w:tc>
+      </w:tr>
+      <w:tr>
+        <w:tblPrEx>
+          <w:tblBorders>
+            <w:top w:val="single" w:sz="4" w:space="0" w:color="auto"/>
+            <w:left w:val="single" w:sz="4" w:space="0" w:color="auto"/>
+            <w:bottom w:val="single" w:sz="4" w:space="0" w:color="auto"/>
+            <w:right w:val="single" w:sz="4" w:space="0" w:color="auto"/>
+            <w:insideH w:val="single" w:sz="4" w:space="0" w:color="auto"/>
+            <w:insideV w:val="single" w:sz="4" w:space="0" w:color="auto"/>
+          </w:tblBorders>
+        </w:tblPrEx>
+        <w:trPr>
+          <w:gridBefore w:val="1"/>
+          <w:wBefore w:w="365" w:type="dxa"/>
+          <w:trHeight w:val="283"/>
+        </w:trPr>
+        <w:tc>
+          <w:tcPr>
+            <w:tcW w:w="3055" w:type="dxa"/>
+            <w:gridSpan w:val="2"/>
+            <w:vMerge/>
+            <w:tcBorders>
+              <w:left w:val="nil"/>
+              <w:right w:val="nil"/>
+            </w:tcBorders>
+            <w:shd w:val="clear" w:color="auto" w:fill="auto"/>
+            <w:vAlign w:val="center"/>
+          </w:tcPr>
+          <w:p>
+            <w:pPr>
+              <w:spacing w:before="60" w:after="60" w:line="240" w:lineRule="auto"/>
+              <w:jc w:val="center"/>
+              <w:rPr>
+                <w:rFonts w:asciiTheme="majorBidi" w:hAnsiTheme="majorBidi" w:cstheme="majorBidi"/>
+                <w:sz w:val="20"/>
+                <w:szCs w:val="20"/>
+              </w:rPr>
+            </w:pPr>
+          </w:p>
+        </w:tc>
+        <w:tc>
+          <w:tcPr>
+            <w:tcW w:w="1627" w:type="dxa"/>
+            <w:tcBorders>
+              <w:left w:val="nil"/>
+            </w:tcBorders>
+            <w:shd w:val="clear" w:color="auto" w:fill="D9D9D9" w:themeFill="background1" w:themeFillShade="D9"/>
+            <w:vAlign w:val="center"/>
+          </w:tcPr>
+          <w:p>
+            <w:pPr>
+              <w:spacing w:before="60" w:after="60" w:line="240" w:lineRule="auto"/>
+              <w:jc w:val="right"/>
+              <w:rPr>
+                <w:rFonts w:asciiTheme="majorBidi" w:hAnsiTheme="majorBidi" w:cstheme="majorBidi"/>
+                <w:color w:val="0D0D0D" w:themeColor="text1" w:themeTint="F2"/>
+              </w:rPr>
+            </w:pPr>
+            <w:r>
+              <w:rPr>
+                <w:rFonts w:asciiTheme="majorBidi" w:hAnsiTheme="majorBidi" w:cstheme="majorBidi"/>
+                <w:color w:val="0D0D0D" w:themeColor="text1" w:themeTint="F2"/>
+              </w:rPr>
+              <w:t>VAT 15%* (SAR)</w:t>
+            </w:r>
+          </w:p>
+        </w:tc>
+        <w:tc>
+          <w:tcPr>
+            <w:tcW w:w="4335" w:type="dxa"/>
+            <w:gridSpan w:val="5"/>
+            <w:tcBorders>
+              <w:left w:val="nil"/>
+            </w:tcBorders>
+            <w:shd w:val="clear" w:color="auto" w:fill="D9D9D9" w:themeFill="background1" w:themeFillShade="D9"/>
+            <w:vAlign w:val="center"/>
+          </w:tcPr>
+          <w:p>
+            <w:pPr>
+              <w:pStyle w:val="NoSpacing"/>
+              <w:jc w:val="right"/>
+              <w:rPr>
+                <w:rFonts w:asciiTheme="majorBidi" w:eastAsia="Calibri" w:hAnsiTheme="majorBidi" w:cstheme="majorBidi"/>
+                <w:color w:val="0D0D0D" w:themeColor="text1" w:themeTint="F2"/>
+                <w:lang w:eastAsia="en-US"/>
+              </w:rPr>
+            </w:pPr>
+            <w:r>
+              <w:rPr>
+                <w:rFonts w:asciiTheme="majorBidi" w:eastAsia="Calibri" w:hAnsiTheme="majorBidi" w:cstheme="majorBidi"/>
+                <w:color w:val="0D0D0D" w:themeColor="text1" w:themeTint="F2"/>
+                <w:rtl/>
+                <w:lang w:eastAsia="en-US"/>
+              </w:rPr>
+              <w:t xml:space="preserve">القيمة المضافة 15%(ريال سعودي </w:t>
+            </w:r>
+          </w:p>
+        </w:tc>
+        <w:tc>
+          <w:tcPr>
+            <w:tcW w:w="1964" w:type="dxa"/>
+            <w:tcBorders>
+              <w:top w:val="single" w:sz="4" w:space="0" w:color="auto"/>
+              <w:left w:val="nil"/>
+              <w:bottom w:val="single" w:sz="4" w:space="0" w:color="auto"/>
+              <w:right w:val="nil"/>
+            </w:tcBorders>
+            <w:shd w:val="clear" w:color="auto" w:fill="049673"/>
+          </w:tcPr>
+          <w:p>
+            <w:pPr>
+              <w:jc w:val="center"/>
+              <w:rPr>
+                <w:rFonts w:asciiTheme="majorBidi" w:hAnsiTheme="majorBidi" w:cstheme="majorBidi"/>
+                <w:color w:val="FFFFFF" w:themeColor="background1"/>
+                <w:sz w:val="24"/>
+                <w:szCs w:val="24"/>
+              </w:rPr>
+            </w:pPr>
+          </w:p>
+        </w:tc>
+      </w:tr>
+      <w:tr>
+        <w:tblPrEx>
+          <w:tblBorders>
+            <w:top w:val="single" w:sz="4" w:space="0" w:color="auto"/>
+            <w:left w:val="single" w:sz="4" w:space="0" w:color="auto"/>
+            <w:bottom w:val="single" w:sz="4" w:space="0" w:color="auto"/>
+            <w:right w:val="single" w:sz="4" w:space="0" w:color="auto"/>
+            <w:insideH w:val="single" w:sz="4" w:space="0" w:color="auto"/>
+            <w:insideV w:val="single" w:sz="4" w:space="0" w:color="auto"/>
+          </w:tblBorders>
+        </w:tblPrEx>
+        <w:trPr>
+          <w:gridBefore w:val="1"/>
+          <w:wBefore w:w="365" w:type="dxa"/>
+          <w:trHeight w:val="323"/>
+        </w:trPr>
+        <w:tc>
+          <w:tcPr>
+            <w:tcW w:w="3055" w:type="dxa"/>
+            <w:gridSpan w:val="2"/>
+            <w:vMerge/>
+            <w:tcBorders>
+              <w:left w:val="nil"/>
+              <w:right w:val="nil"/>
+            </w:tcBorders>
+            <w:shd w:val="clear" w:color="auto" w:fill="auto"/>
+            <w:vAlign w:val="center"/>
+          </w:tcPr>
+          <w:p>
+            <w:pPr>
+              <w:spacing w:before="60" w:after="60" w:line="240" w:lineRule="auto"/>
+              <w:jc w:val="center"/>
+              <w:rPr>
+                <w:rFonts w:asciiTheme="majorBidi" w:hAnsiTheme="majorBidi" w:cstheme="majorBidi"/>
+                <w:sz w:val="20"/>
+                <w:szCs w:val="20"/>
+              </w:rPr>
+            </w:pPr>
+          </w:p>
+        </w:tc>
+        <w:tc>
+          <w:tcPr>
+            <w:tcW w:w="1627" w:type="dxa"/>
+            <w:tcBorders>
+              <w:left w:val="nil"/>
+              <w:bottom w:val="single" w:sz="4" w:space="0" w:color="auto"/>
+            </w:tcBorders>
+            <w:shd w:val="clear" w:color="auto" w:fill="D9D9D9" w:themeFill="background1" w:themeFillShade="D9"/>
+            <w:vAlign w:val="center"/>
+          </w:tcPr>
+          <w:p>
+            <w:pPr>
+              <w:spacing w:before="60" w:after="60" w:line="240" w:lineRule="auto"/>
+              <w:jc w:val="right"/>
+              <w:rPr>
+                <w:rFonts w:asciiTheme="majorBidi" w:hAnsiTheme="majorBidi" w:cstheme="majorBidi"/>
+                <w:color w:val="0D0D0D" w:themeColor="text1" w:themeTint="F2"/>
+              </w:rPr>
+            </w:pPr>
+            <w:r>
+              <w:rPr>
+                <w:rFonts w:asciiTheme="majorBidi" w:hAnsiTheme="majorBidi" w:cstheme="majorBidi"/>
+                <w:color w:val="0D0D0D" w:themeColor="text1" w:themeTint="F2"/>
+              </w:rPr>
+              <w:t>TOTAL WITH VAT (SAR)</w:t>
+            </w:r>
+          </w:p>
+        </w:tc>
+        <w:tc>
+          <w:tcPr>
+            <w:tcW w:w="4335" w:type="dxa"/>
+            <w:gridSpan w:val="5"/>
+            <w:tcBorders>
+              <w:left w:val="nil"/>
+              <w:bottom w:val="single" w:sz="4" w:space="0" w:color="auto"/>
+            </w:tcBorders>
+            <w:shd w:val="clear" w:color="auto" w:fill="D9D9D9" w:themeFill="background1" w:themeFillShade="D9"/>
+            <w:vAlign w:val="center"/>
+          </w:tcPr>
+          <w:p>
+            <w:pPr>
+              <w:pStyle w:val="NoSpacing"/>
+              <w:jc w:val="right"/>
+              <w:rPr>
+                <w:rFonts w:asciiTheme="majorBidi" w:eastAsia="Calibri" w:hAnsiTheme="majorBidi" w:cstheme="majorBidi"/>
+                <w:color w:val="0D0D0D" w:themeColor="text1" w:themeTint="F2"/>
+                <w:lang w:eastAsia="en-US"/>
+              </w:rPr>
+            </w:pPr>
+            <w:r>
+              <w:rPr>
+                <w:rFonts w:asciiTheme="majorBidi" w:eastAsia="Calibri" w:hAnsiTheme="majorBidi" w:cstheme="majorBidi"/>
+                <w:color w:val="0D0D0D" w:themeColor="text1" w:themeTint="F2"/>
+                <w:rtl/>
+                <w:lang w:eastAsia="en-US"/>
+              </w:rPr>
+              <w:t>اجمالي المبلغ المستحق مع القيمة المضافة (ريال سعودي )</w:t>
+            </w:r>
+          </w:p>
+        </w:tc>
+        <w:tc>
+          <w:tcPr>
+            <w:tcW w:w="1964" w:type="dxa"/>
+            <w:tcBorders>
+              <w:top w:val="single" w:sz="4" w:space="0" w:color="auto"/>
+              <w:left w:val="nil"/>
+              <w:bottom w:val="single" w:sz="4" w:space="0" w:color="auto"/>
+              <w:right w:val="nil"/>
+            </w:tcBorders>
+            <w:shd w:val="clear" w:color="auto" w:fill="049673"/>
+          </w:tcPr>
+          <w:p>
+            <w:pPr>
+              <w:jc w:val="center"/>
+              <w:rPr>
+                <w:rFonts w:eastAsia="Times New Roman" w:cs="Calibri"/>
+                <w:b/>
+                <w:bCs/>
+                <w:color w:val="FFFFFF" w:themeColor="background1"/>
+              </w:rPr>
+            </w:pPr>
+          </w:p>
+        </w:tc>
+      </w:tr>
+      <w:tr>
+        <w:tblPrEx>
+          <w:tblBorders>
+            <w:top w:val="single" w:sz="4" w:space="0" w:color="auto"/>
+            <w:left w:val="single" w:sz="4" w:space="0" w:color="auto"/>
+            <w:bottom w:val="single" w:sz="4" w:space="0" w:color="auto"/>
+            <w:right w:val="single" w:sz="4" w:space="0" w:color="auto"/>
+            <w:insideH w:val="single" w:sz="4" w:space="0" w:color="auto"/>
+            <w:insideV w:val="single" w:sz="4" w:space="0" w:color="auto"/>
+          </w:tblBorders>
+        </w:tblPrEx>
+        <w:trPr>
+          <w:gridBefore w:val="1"/>
+          <w:wBefore w:w="365" w:type="dxa"/>
+          <w:trHeight w:val="323"/>
+        </w:trPr>
+        <w:tc>
+          <w:tcPr>
+            <w:tcW w:w="3055" w:type="dxa"/>
+            <w:gridSpan w:val="2"/>
+            <w:vMerge/>
+            <w:tcBorders>
+              <w:left w:val="nil"/>
+              <w:bottom w:val="nil"/>
+              <w:right w:val="nil"/>
+            </w:tcBorders>
+            <w:shd w:val="clear" w:color="auto" w:fill="auto"/>
+            <w:vAlign w:val="center"/>
+          </w:tcPr>
+          <w:p>
+            <w:pPr>
+              <w:spacing w:before="60" w:after="60" w:line="240" w:lineRule="auto"/>
+              <w:jc w:val="center"/>
+              <w:rPr>
+                <w:rFonts w:asciiTheme="majorBidi" w:hAnsiTheme="majorBidi" w:cstheme="majorBidi"/>
+                <w:sz w:val="20"/>
+                <w:szCs w:val="20"/>
+              </w:rPr>
+            </w:pPr>
+          </w:p>
+        </w:tc>
+        <w:tc>
+          <w:tcPr>
+            <w:tcW w:w="2036" w:type="dxa"/>
+            <w:gridSpan w:val="3"/>
+            <w:tcBorders>
+              <w:left w:val="nil"/>
+              <w:bottom w:val="nil"/>
+              <w:right w:val="nil"/>
+            </w:tcBorders>
+            <w:shd w:val="clear" w:color="auto" w:fill="D9D9D9" w:themeFill="background1" w:themeFillShade="D9"/>
+          </w:tcPr>
+          <w:p>
+            <w:pPr>
+              <w:pStyle w:val="NoSpacing"/>
+              <w:jc w:val="right"/>
+              <w:rPr>
+                <w:rFonts w:asciiTheme="majorBidi" w:hAnsiTheme="majorBidi" w:cstheme="majorBidi"/>
+                <w:i/>
+                <w:iCs/>
+                <w:color w:val="1F497D" w:themeColor="text2"/>
+                <w:sz w:val="20"/>
+                <w:szCs w:val="20"/>
+                <w:u w:val="single"/>
+              </w:rPr>
+            </w:pPr>
+          </w:p>
+        </w:tc>
+        <w:tc>
+          <w:tcPr>
+            <w:tcW w:w="5890" w:type="dxa"/>
+            <w:gridSpan w:val="4"/>
+            <w:tcBorders>
+              <w:left w:val="nil"/>
+              <w:bottom w:val="nil"/>
+              <w:right w:val="nil"/>
+            </w:tcBorders>
+            <w:shd w:val="clear" w:color="auto" w:fill="D9D9D9" w:themeFill="background1" w:themeFillShade="D9"/>
+            <w:vAlign w:val="center"/>
+          </w:tcPr>
+          <w:p>
+            <w:pPr>
+              <w:pStyle w:val="NoSpacing"/>
+              <w:jc w:val="right"/>
+              <w:rPr>
+                <w:rFonts w:asciiTheme="majorBidi" w:hAnsiTheme="majorBidi" w:cstheme="majorBidi"/>
+                <w:i/>
+                <w:iCs/>
+                <w:color w:val="0D0D0D" w:themeColor="text1" w:themeTint="F2"/>
+                <w:sz w:val="20"/>
+                <w:szCs w:val="20"/>
+                <w:u w:val="single"/>
+              </w:rPr>
+            </w:pPr>
+            <w:r>
+              <w:rPr>
+                <w:rFonts w:asciiTheme="majorBidi" w:hAnsiTheme="majorBidi" w:cstheme="majorBidi"/>
+                <w:i/>
+                <w:iCs/>
+                <w:color w:val="0D0D0D" w:themeColor="text1" w:themeTint="F2"/>
+                <w:sz w:val="20"/>
+                <w:szCs w:val="20"/>
+                <w:u w:val="single"/>
+              </w:rPr>
+              <w:t>All prices in Saudi Riyal</w:t>
+            </w:r>
+          </w:p>
+        </w:tc>
+      </w:tr>
     </w:tbl>
-    <w:p>
-      <w:pPr>
-        <w:spacing w:before="120" w:after="0" w:line="480" w:lineRule="auto"/>
-        <w:rPr>
-          <w:rFonts w:asciiTheme="minorHAnsi" w:hAnsiTheme="minorHAnsi" w:cstheme="minorHAnsi"/>
-          <w:b/>
-          <w:bCs/>
-          <w:color w:val="0D0D0D" w:themeColor="text1" w:themeTint="F2"/>
-        </w:rPr>
-      </w:pPr>
-    </w:p>
     <w:p>
       <w:pPr>
         <w:spacing w:before="120" w:after="0" w:line="480" w:lineRule="auto"/>

--- a/templates/Quotation.docx
+++ b/templates/Quotation.docx
@@ -97,7 +97,6 @@
               </w:rPr>
               <w:t>{</w:t>
             </w:r>
-            <w:proofErr w:type="spellStart"/>
             <w:r>
               <w:rPr>
                 <w:rFonts w:asciiTheme="majorBidi" w:eastAsia="Times New Roman" w:hAnsiTheme="majorBidi" w:cstheme="majorBidi"/>
@@ -106,7 +105,6 @@
               </w:rPr>
               <w:t>company_name</w:t>
             </w:r>
-            <w:proofErr w:type="spellEnd"/>
             <w:r>
               <w:rPr>
                 <w:rFonts w:asciiTheme="majorBidi" w:eastAsia="Times New Roman" w:hAnsiTheme="majorBidi" w:cstheme="majorBidi"/>
@@ -217,21 +215,368 @@
                 <w:sz w:val="20"/>
                 <w:szCs w:val="20"/>
               </w:rPr>
+              <w:t>{delivery_date}</w:t>
+            </w:r>
+          </w:p>
+        </w:tc>
+      </w:tr>
+      <w:tr>
+        <w:trPr>
+          <w:trHeight w:val="288"/>
+        </w:trPr>
+        <w:tc>
+          <w:tcPr>
+            <w:tcW w:w="2250" w:type="dxa"/>
+            <w:gridSpan w:val="2"/>
+            <w:tcBorders>
+              <w:top w:val="single" w:sz="4" w:space="0" w:color="auto"/>
+              <w:left w:val="single" w:sz="4" w:space="0" w:color="auto"/>
+              <w:bottom w:val="single" w:sz="4" w:space="0" w:color="auto"/>
+              <w:right w:val="single" w:sz="4" w:space="0" w:color="auto"/>
+            </w:tcBorders>
+            <w:shd w:val="clear" w:color="auto" w:fill="F2F2F2" w:themeFill="background1" w:themeFillShade="F2"/>
+            <w:vAlign w:val="center"/>
+          </w:tcPr>
+          <w:p>
+            <w:pPr>
+              <w:spacing w:after="0" w:line="240" w:lineRule="auto"/>
+              <w:rPr>
+                <w:rFonts w:asciiTheme="majorBidi" w:hAnsiTheme="majorBidi" w:cstheme="majorBidi"/>
+                <w:sz w:val="18"/>
+                <w:szCs w:val="18"/>
+                <w:rtl/>
+              </w:rPr>
+            </w:pPr>
+            <w:r>
+              <w:rPr>
+                <w:rFonts w:asciiTheme="majorBidi" w:hAnsiTheme="majorBidi" w:cstheme="majorBidi"/>
+                <w:sz w:val="18"/>
+                <w:szCs w:val="18"/>
+              </w:rPr>
+              <w:t>CITY</w:t>
+            </w:r>
+            <w:r>
+              <w:rPr>
+                <w:rFonts w:asciiTheme="majorBidi" w:hAnsiTheme="majorBidi" w:cstheme="majorBidi"/>
+                <w:sz w:val="18"/>
+                <w:szCs w:val="18"/>
+                <w:rtl/>
+              </w:rPr>
+              <w:t>المدينة /</w:t>
+            </w:r>
+            <w:r>
+              <w:rPr>
+                <w:rFonts w:asciiTheme="majorBidi" w:hAnsiTheme="majorBidi" w:cstheme="majorBidi"/>
+                <w:sz w:val="18"/>
+                <w:szCs w:val="18"/>
+                <w:rtl/>
+              </w:rPr>
+              <w:t xml:space="preserve"> </w:t>
+            </w:r>
+          </w:p>
+        </w:tc>
+        <w:tc>
+          <w:tcPr>
+            <w:tcW w:w="3060" w:type="dxa"/>
+            <w:gridSpan w:val="3"/>
+            <w:tcBorders>
+              <w:top w:val="single" w:sz="4" w:space="0" w:color="auto"/>
+              <w:left w:val="single" w:sz="4" w:space="0" w:color="auto"/>
+              <w:bottom w:val="single" w:sz="4" w:space="0" w:color="auto"/>
+              <w:right w:val="single" w:sz="4" w:space="0" w:color="auto"/>
+            </w:tcBorders>
+            <w:shd w:val="clear" w:color="auto" w:fill="auto"/>
+            <w:vAlign w:val="center"/>
+          </w:tcPr>
+          <w:p>
+            <w:pPr>
+              <w:pStyle w:val="NoSpacing"/>
+              <w:rPr>
+                <w:rFonts w:asciiTheme="majorBidi" w:eastAsia="Times New Roman" w:hAnsiTheme="majorBidi" w:cstheme="majorBidi"/>
+                <w:sz w:val="20"/>
+                <w:szCs w:val="20"/>
+              </w:rPr>
+            </w:pPr>
+            <w:r>
+              <w:rPr>
+                <w:rFonts w:asciiTheme="majorHAnsi" w:hAnsiTheme="majorHAnsi" w:cstheme="majorBidi"/>
+                <w:sz w:val="20"/>
+                <w:szCs w:val="20"/>
+              </w:rPr>
+              <w:t>{client_city}</w:t>
+            </w:r>
+          </w:p>
+        </w:tc>
+        <w:tc>
+          <w:tcPr>
+            <w:tcW w:w="283" w:type="dxa"/>
+            <w:gridSpan w:val="2"/>
+            <w:tcBorders>
+              <w:left w:val="single" w:sz="4" w:space="0" w:color="auto"/>
+              <w:right w:val="single" w:sz="4" w:space="0" w:color="auto"/>
+            </w:tcBorders>
+            <w:vAlign w:val="center"/>
+          </w:tcPr>
+          <w:p>
+            <w:pPr>
+              <w:spacing w:after="0" w:line="240" w:lineRule="auto"/>
+              <w:rPr>
+                <w:rFonts w:asciiTheme="majorBidi" w:hAnsiTheme="majorBidi" w:cstheme="majorBidi"/>
+                <w:sz w:val="18"/>
+                <w:szCs w:val="18"/>
+              </w:rPr>
+            </w:pPr>
+          </w:p>
+        </w:tc>
+        <w:tc>
+          <w:tcPr>
+            <w:tcW w:w="2597" w:type="dxa"/>
+            <w:tcBorders>
+              <w:top w:val="single" w:sz="4" w:space="0" w:color="auto"/>
+              <w:left w:val="single" w:sz="4" w:space="0" w:color="auto"/>
+              <w:bottom w:val="single" w:sz="4" w:space="0" w:color="auto"/>
+              <w:right w:val="single" w:sz="4" w:space="0" w:color="auto"/>
+            </w:tcBorders>
+            <w:shd w:val="clear" w:color="auto" w:fill="F2F2F2" w:themeFill="background1" w:themeFillShade="F2"/>
+            <w:vAlign w:val="center"/>
+          </w:tcPr>
+          <w:p>
+            <w:pPr>
+              <w:spacing w:after="0" w:line="240" w:lineRule="auto"/>
+              <w:rPr>
+                <w:rFonts w:asciiTheme="majorBidi" w:hAnsiTheme="majorBidi" w:cstheme="majorBidi"/>
+                <w:color w:val="262626" w:themeColor="text1" w:themeTint="D9"/>
+                <w:sz w:val="18"/>
+                <w:szCs w:val="18"/>
+                <w:rtl/>
+              </w:rPr>
+            </w:pPr>
+            <w:r>
+              <w:rPr>
+                <w:rFonts w:asciiTheme="majorBidi" w:hAnsiTheme="majorBidi" w:cstheme="majorBidi"/>
+                <w:color w:val="262626" w:themeColor="text1" w:themeTint="D9"/>
+                <w:sz w:val="18"/>
+                <w:szCs w:val="18"/>
+              </w:rPr>
+              <w:t xml:space="preserve">QUOTATION NO </w:t>
+            </w:r>
+            <w:r>
+              <w:rPr>
+                <w:rFonts w:asciiTheme="majorBidi" w:hAnsiTheme="majorBidi" w:cstheme="majorBidi"/>
+                <w:color w:val="262626" w:themeColor="text1" w:themeTint="D9"/>
+                <w:sz w:val="18"/>
+                <w:szCs w:val="18"/>
+                <w:rtl/>
+              </w:rPr>
+              <w:t>رقم العرض/</w:t>
+            </w:r>
+          </w:p>
+        </w:tc>
+        <w:tc>
+          <w:tcPr>
+            <w:tcW w:w="3156" w:type="dxa"/>
+            <w:gridSpan w:val="2"/>
+            <w:tcBorders>
+              <w:top w:val="single" w:sz="4" w:space="0" w:color="auto"/>
+              <w:left w:val="single" w:sz="4" w:space="0" w:color="auto"/>
+              <w:bottom w:val="single" w:sz="4" w:space="0" w:color="auto"/>
+              <w:right w:val="single" w:sz="4" w:space="0" w:color="auto"/>
+            </w:tcBorders>
+            <w:vAlign w:val="center"/>
+          </w:tcPr>
+          <w:p>
+            <w:pPr>
+              <w:pStyle w:val="NoSpacing"/>
+              <w:rPr>
+                <w:rFonts w:asciiTheme="majorBidi" w:eastAsia="Times New Roman" w:hAnsiTheme="majorBidi" w:cstheme="majorBidi"/>
+                <w:sz w:val="20"/>
+                <w:szCs w:val="20"/>
+              </w:rPr>
+            </w:pPr>
+          </w:p>
+        </w:tc>
+      </w:tr>
+      <w:tr>
+        <w:trPr>
+          <w:trHeight w:val="288"/>
+        </w:trPr>
+        <w:tc>
+          <w:tcPr>
+            <w:tcW w:w="2250" w:type="dxa"/>
+            <w:gridSpan w:val="2"/>
+            <w:tcBorders>
+              <w:top w:val="single" w:sz="4" w:space="0" w:color="auto"/>
+              <w:left w:val="single" w:sz="4" w:space="0" w:color="auto"/>
+              <w:bottom w:val="single" w:sz="4" w:space="0" w:color="auto"/>
+              <w:right w:val="single" w:sz="4" w:space="0" w:color="auto"/>
+            </w:tcBorders>
+            <w:shd w:val="clear" w:color="auto" w:fill="F2F2F2" w:themeFill="background1" w:themeFillShade="F2"/>
+            <w:vAlign w:val="center"/>
+          </w:tcPr>
+          <w:p>
+            <w:pPr>
+              <w:spacing w:after="0" w:line="240" w:lineRule="auto"/>
+              <w:rPr>
+                <w:rFonts w:asciiTheme="majorBidi" w:hAnsiTheme="majorBidi" w:cstheme="majorBidi"/>
+                <w:sz w:val="18"/>
+                <w:szCs w:val="18"/>
+              </w:rPr>
+            </w:pPr>
+            <w:r>
+              <w:rPr>
+                <w:rFonts w:asciiTheme="majorBidi" w:hAnsiTheme="majorBidi" w:cstheme="majorBidi"/>
+                <w:sz w:val="18"/>
+                <w:szCs w:val="18"/>
+              </w:rPr>
+              <w:t>ATTENTIO</w:t>
+            </w:r>
+            <w:r>
+              <w:rPr>
+                <w:rFonts w:asciiTheme="majorBidi" w:hAnsiTheme="majorBidi" w:cstheme="majorBidi"/>
+                <w:sz w:val="18"/>
+                <w:szCs w:val="18"/>
+              </w:rPr>
+              <w:t>N</w:t>
+            </w:r>
+            <w:r>
+              <w:rPr>
+                <w:rFonts w:asciiTheme="majorBidi" w:hAnsiTheme="majorBidi" w:cstheme="majorBidi"/>
+                <w:sz w:val="18"/>
+                <w:szCs w:val="18"/>
+                <w:rtl/>
+              </w:rPr>
+              <w:t>عناية /</w:t>
+            </w:r>
+          </w:p>
+        </w:tc>
+        <w:tc>
+          <w:tcPr>
+            <w:tcW w:w="3060" w:type="dxa"/>
+            <w:gridSpan w:val="3"/>
+            <w:tcBorders>
+              <w:top w:val="single" w:sz="4" w:space="0" w:color="auto"/>
+              <w:left w:val="single" w:sz="4" w:space="0" w:color="auto"/>
+              <w:bottom w:val="single" w:sz="4" w:space="0" w:color="auto"/>
+              <w:right w:val="single" w:sz="4" w:space="0" w:color="auto"/>
+            </w:tcBorders>
+            <w:shd w:val="clear" w:color="auto" w:fill="auto"/>
+            <w:vAlign w:val="center"/>
+          </w:tcPr>
+          <w:p>
+            <w:pPr>
+              <w:pStyle w:val="NoSpacing"/>
+              <w:rPr>
+                <w:rFonts w:asciiTheme="majorBidi" w:eastAsia="Times New Roman" w:hAnsiTheme="majorBidi" w:cstheme="majorBidi"/>
+                <w:sz w:val="20"/>
+                <w:szCs w:val="20"/>
+              </w:rPr>
+            </w:pPr>
+          </w:p>
+        </w:tc>
+        <w:tc>
+          <w:tcPr>
+            <w:tcW w:w="283" w:type="dxa"/>
+            <w:gridSpan w:val="2"/>
+            <w:tcBorders>
+              <w:left w:val="single" w:sz="4" w:space="0" w:color="auto"/>
+              <w:right w:val="single" w:sz="4" w:space="0" w:color="auto"/>
+            </w:tcBorders>
+            <w:vAlign w:val="center"/>
+          </w:tcPr>
+          <w:p>
+            <w:pPr>
+              <w:spacing w:after="0" w:line="240" w:lineRule="auto"/>
+              <w:rPr>
+                <w:rFonts w:asciiTheme="majorBidi" w:hAnsiTheme="majorBidi" w:cstheme="majorBidi"/>
+                <w:sz w:val="18"/>
+                <w:szCs w:val="18"/>
+              </w:rPr>
+            </w:pPr>
+          </w:p>
+        </w:tc>
+        <w:tc>
+          <w:tcPr>
+            <w:tcW w:w="2597" w:type="dxa"/>
+            <w:tcBorders>
+              <w:top w:val="single" w:sz="4" w:space="0" w:color="auto"/>
+              <w:left w:val="single" w:sz="4" w:space="0" w:color="auto"/>
+              <w:bottom w:val="single" w:sz="4" w:space="0" w:color="auto"/>
+              <w:right w:val="single" w:sz="4" w:space="0" w:color="auto"/>
+            </w:tcBorders>
+            <w:shd w:val="clear" w:color="auto" w:fill="F2F2F2" w:themeFill="background1" w:themeFillShade="F2"/>
+            <w:vAlign w:val="center"/>
+          </w:tcPr>
+          <w:p>
+            <w:pPr>
+              <w:spacing w:after="0" w:line="240" w:lineRule="auto"/>
+              <w:rPr>
+                <w:rFonts w:asciiTheme="majorBidi" w:hAnsiTheme="majorBidi" w:cstheme="majorBidi"/>
+                <w:color w:val="262626" w:themeColor="text1" w:themeTint="D9"/>
+                <w:sz w:val="18"/>
+                <w:szCs w:val="18"/>
+              </w:rPr>
+            </w:pPr>
+            <w:r>
+              <w:rPr>
+                <w:rFonts w:asciiTheme="majorBidi" w:hAnsiTheme="majorBidi" w:cstheme="majorBidi"/>
+                <w:color w:val="262626" w:themeColor="text1" w:themeTint="D9"/>
+                <w:sz w:val="18"/>
+                <w:szCs w:val="18"/>
+              </w:rPr>
+              <w:t>PREPARED BY</w:t>
+            </w:r>
+            <w:r>
+              <w:rPr>
+                <w:rFonts w:asciiTheme="majorBidi" w:hAnsiTheme="majorBidi" w:cstheme="majorBidi"/>
+                <w:color w:val="262626" w:themeColor="text1" w:themeTint="D9"/>
+                <w:sz w:val="18"/>
+                <w:szCs w:val="18"/>
+                <w:rtl/>
+              </w:rPr>
+              <w:t>ممثل المبيعات/</w:t>
+            </w:r>
+          </w:p>
+        </w:tc>
+        <w:tc>
+          <w:tcPr>
+            <w:tcW w:w="3156" w:type="dxa"/>
+            <w:gridSpan w:val="2"/>
+            <w:tcBorders>
+              <w:top w:val="single" w:sz="4" w:space="0" w:color="auto"/>
+              <w:left w:val="single" w:sz="4" w:space="0" w:color="auto"/>
+              <w:bottom w:val="single" w:sz="4" w:space="0" w:color="auto"/>
+              <w:right w:val="single" w:sz="4" w:space="0" w:color="auto"/>
+            </w:tcBorders>
+            <w:vAlign w:val="center"/>
+          </w:tcPr>
+          <w:p>
+            <w:pPr>
+              <w:pStyle w:val="NoSpacing"/>
+              <w:rPr>
+                <w:rFonts w:asciiTheme="majorBidi" w:eastAsia="Times New Roman" w:hAnsiTheme="majorBidi" w:cstheme="majorBidi"/>
+                <w:sz w:val="20"/>
+                <w:szCs w:val="20"/>
+              </w:rPr>
+            </w:pPr>
+            <w:r>
+              <w:rPr>
+                <w:rFonts w:asciiTheme="majorBidi" w:eastAsia="Times New Roman" w:hAnsiTheme="majorBidi" w:cstheme="majorBidi"/>
+                <w:sz w:val="20"/>
+                <w:szCs w:val="20"/>
+              </w:rPr>
               <w:t>{</w:t>
             </w:r>
-            <w:proofErr w:type="spellStart"/>
             <w:r>
               <w:rPr>
-                <w:rFonts w:asciiTheme="majorBidi" w:eastAsiaTheme="minorHAnsi" w:hAnsiTheme="majorBidi" w:cstheme="majorBidi"/>
+                <w:rFonts w:asciiTheme="majorBidi" w:eastAsia="Times New Roman" w:hAnsiTheme="majorBidi" w:cstheme="majorBidi"/>
                 <w:sz w:val="20"/>
                 <w:szCs w:val="20"/>
               </w:rPr>
-              <w:t>delivery_date</w:t>
+              <w:t>username</w:t>
             </w:r>
-            <w:proofErr w:type="spellEnd"/>
             <w:r>
               <w:rPr>
-                <w:rFonts w:asciiTheme="majorBidi" w:eastAsiaTheme="minorHAnsi" w:hAnsiTheme="majorBidi" w:cstheme="majorBidi"/>
+                <w:rFonts w:asciiTheme="majorBidi" w:eastAsia="Times New Roman" w:hAnsiTheme="majorBidi" w:cstheme="majorBidi"/>
                 <w:sz w:val="20"/>
                 <w:szCs w:val="20"/>
               </w:rPr>
@@ -264,389 +609,6 @@
                 <w:rFonts w:asciiTheme="majorBidi" w:hAnsiTheme="majorBidi" w:cstheme="majorBidi"/>
                 <w:sz w:val="18"/>
                 <w:szCs w:val="18"/>
-                <w:rtl/>
-              </w:rPr>
-            </w:pPr>
-            <w:r>
-              <w:rPr>
-                <w:rFonts w:asciiTheme="majorBidi" w:hAnsiTheme="majorBidi" w:cstheme="majorBidi"/>
-                <w:sz w:val="18"/>
-                <w:szCs w:val="18"/>
-              </w:rPr>
-              <w:t>CITY</w:t>
-            </w:r>
-            <w:r>
-              <w:rPr>
-                <w:rFonts w:asciiTheme="majorBidi" w:hAnsiTheme="majorBidi" w:cstheme="majorBidi"/>
-                <w:sz w:val="18"/>
-                <w:szCs w:val="18"/>
-                <w:rtl/>
-              </w:rPr>
-              <w:t>المدينة /</w:t>
-            </w:r>
-            <w:r>
-              <w:rPr>
-                <w:rFonts w:asciiTheme="majorBidi" w:hAnsiTheme="majorBidi" w:cstheme="majorBidi"/>
-                <w:sz w:val="18"/>
-                <w:szCs w:val="18"/>
-                <w:rtl/>
-              </w:rPr>
-              <w:t xml:space="preserve"> </w:t>
-            </w:r>
-          </w:p>
-        </w:tc>
-        <w:tc>
-          <w:tcPr>
-            <w:tcW w:w="3060" w:type="dxa"/>
-            <w:gridSpan w:val="3"/>
-            <w:tcBorders>
-              <w:top w:val="single" w:sz="4" w:space="0" w:color="auto"/>
-              <w:left w:val="single" w:sz="4" w:space="0" w:color="auto"/>
-              <w:bottom w:val="single" w:sz="4" w:space="0" w:color="auto"/>
-              <w:right w:val="single" w:sz="4" w:space="0" w:color="auto"/>
-            </w:tcBorders>
-            <w:shd w:val="clear" w:color="auto" w:fill="auto"/>
-            <w:vAlign w:val="center"/>
-          </w:tcPr>
-          <w:p>
-            <w:pPr>
-              <w:pStyle w:val="NoSpacing"/>
-              <w:rPr>
-                <w:rFonts w:asciiTheme="majorBidi" w:eastAsia="Times New Roman" w:hAnsiTheme="majorBidi" w:cstheme="majorBidi"/>
-                <w:sz w:val="20"/>
-                <w:szCs w:val="20"/>
-              </w:rPr>
-            </w:pPr>
-            <w:r>
-              <w:rPr>
-                <w:rFonts w:asciiTheme="majorHAnsi" w:hAnsiTheme="majorHAnsi" w:cstheme="majorBidi"/>
-                <w:sz w:val="20"/>
-                <w:szCs w:val="20"/>
-              </w:rPr>
-              <w:t>{</w:t>
-            </w:r>
-            <w:proofErr w:type="spellStart"/>
-            <w:r>
-              <w:rPr>
-                <w:rFonts w:asciiTheme="majorHAnsi" w:hAnsiTheme="majorHAnsi" w:cstheme="majorBidi"/>
-                <w:sz w:val="20"/>
-                <w:szCs w:val="20"/>
-              </w:rPr>
-              <w:t>client_city</w:t>
-            </w:r>
-            <w:proofErr w:type="spellEnd"/>
-            <w:r>
-              <w:rPr>
-                <w:rFonts w:asciiTheme="majorHAnsi" w:hAnsiTheme="majorHAnsi" w:cstheme="majorBidi"/>
-                <w:sz w:val="20"/>
-                <w:szCs w:val="20"/>
-              </w:rPr>
-              <w:t>}</w:t>
-            </w:r>
-          </w:p>
-        </w:tc>
-        <w:tc>
-          <w:tcPr>
-            <w:tcW w:w="283" w:type="dxa"/>
-            <w:gridSpan w:val="2"/>
-            <w:tcBorders>
-              <w:left w:val="single" w:sz="4" w:space="0" w:color="auto"/>
-              <w:right w:val="single" w:sz="4" w:space="0" w:color="auto"/>
-            </w:tcBorders>
-            <w:vAlign w:val="center"/>
-          </w:tcPr>
-          <w:p>
-            <w:pPr>
-              <w:spacing w:after="0" w:line="240" w:lineRule="auto"/>
-              <w:rPr>
-                <w:rFonts w:asciiTheme="majorBidi" w:hAnsiTheme="majorBidi" w:cstheme="majorBidi"/>
-                <w:sz w:val="18"/>
-                <w:szCs w:val="18"/>
-              </w:rPr>
-            </w:pPr>
-          </w:p>
-        </w:tc>
-        <w:tc>
-          <w:tcPr>
-            <w:tcW w:w="2597" w:type="dxa"/>
-            <w:tcBorders>
-              <w:top w:val="single" w:sz="4" w:space="0" w:color="auto"/>
-              <w:left w:val="single" w:sz="4" w:space="0" w:color="auto"/>
-              <w:bottom w:val="single" w:sz="4" w:space="0" w:color="auto"/>
-              <w:right w:val="single" w:sz="4" w:space="0" w:color="auto"/>
-            </w:tcBorders>
-            <w:shd w:val="clear" w:color="auto" w:fill="F2F2F2" w:themeFill="background1" w:themeFillShade="F2"/>
-            <w:vAlign w:val="center"/>
-          </w:tcPr>
-          <w:p>
-            <w:pPr>
-              <w:spacing w:after="0" w:line="240" w:lineRule="auto"/>
-              <w:rPr>
-                <w:rFonts w:asciiTheme="majorBidi" w:hAnsiTheme="majorBidi" w:cstheme="majorBidi"/>
-                <w:color w:val="262626" w:themeColor="text1" w:themeTint="D9"/>
-                <w:sz w:val="18"/>
-                <w:szCs w:val="18"/>
-                <w:rtl/>
-              </w:rPr>
-            </w:pPr>
-            <w:r>
-              <w:rPr>
-                <w:rFonts w:asciiTheme="majorBidi" w:hAnsiTheme="majorBidi" w:cstheme="majorBidi"/>
-                <w:color w:val="262626" w:themeColor="text1" w:themeTint="D9"/>
-                <w:sz w:val="18"/>
-                <w:szCs w:val="18"/>
-              </w:rPr>
-              <w:t xml:space="preserve">QUOTATION NO </w:t>
-            </w:r>
-            <w:r>
-              <w:rPr>
-                <w:rFonts w:asciiTheme="majorBidi" w:hAnsiTheme="majorBidi" w:cstheme="majorBidi"/>
-                <w:color w:val="262626" w:themeColor="text1" w:themeTint="D9"/>
-                <w:sz w:val="18"/>
-                <w:szCs w:val="18"/>
-                <w:rtl/>
-              </w:rPr>
-              <w:t>رقم العرض/</w:t>
-            </w:r>
-          </w:p>
-        </w:tc>
-        <w:tc>
-          <w:tcPr>
-            <w:tcW w:w="3156" w:type="dxa"/>
-            <w:gridSpan w:val="2"/>
-            <w:tcBorders>
-              <w:top w:val="single" w:sz="4" w:space="0" w:color="auto"/>
-              <w:left w:val="single" w:sz="4" w:space="0" w:color="auto"/>
-              <w:bottom w:val="single" w:sz="4" w:space="0" w:color="auto"/>
-              <w:right w:val="single" w:sz="4" w:space="0" w:color="auto"/>
-            </w:tcBorders>
-            <w:vAlign w:val="center"/>
-          </w:tcPr>
-          <w:p>
-            <w:pPr>
-              <w:pStyle w:val="NoSpacing"/>
-              <w:rPr>
-                <w:rFonts w:asciiTheme="majorBidi" w:eastAsia="Times New Roman" w:hAnsiTheme="majorBidi" w:cstheme="majorBidi"/>
-                <w:sz w:val="20"/>
-                <w:szCs w:val="20"/>
-              </w:rPr>
-            </w:pPr>
-          </w:p>
-        </w:tc>
-      </w:tr>
-      <w:tr>
-        <w:trPr>
-          <w:trHeight w:val="288"/>
-        </w:trPr>
-        <w:tc>
-          <w:tcPr>
-            <w:tcW w:w="2250" w:type="dxa"/>
-            <w:gridSpan w:val="2"/>
-            <w:tcBorders>
-              <w:top w:val="single" w:sz="4" w:space="0" w:color="auto"/>
-              <w:left w:val="single" w:sz="4" w:space="0" w:color="auto"/>
-              <w:bottom w:val="single" w:sz="4" w:space="0" w:color="auto"/>
-              <w:right w:val="single" w:sz="4" w:space="0" w:color="auto"/>
-            </w:tcBorders>
-            <w:shd w:val="clear" w:color="auto" w:fill="F2F2F2" w:themeFill="background1" w:themeFillShade="F2"/>
-            <w:vAlign w:val="center"/>
-          </w:tcPr>
-          <w:p>
-            <w:pPr>
-              <w:spacing w:after="0" w:line="240" w:lineRule="auto"/>
-              <w:rPr>
-                <w:rFonts w:asciiTheme="majorBidi" w:hAnsiTheme="majorBidi" w:cstheme="majorBidi"/>
-                <w:sz w:val="18"/>
-                <w:szCs w:val="18"/>
-              </w:rPr>
-            </w:pPr>
-            <w:r>
-              <w:rPr>
-                <w:rFonts w:asciiTheme="majorBidi" w:hAnsiTheme="majorBidi" w:cstheme="majorBidi"/>
-                <w:sz w:val="18"/>
-                <w:szCs w:val="18"/>
-              </w:rPr>
-              <w:t>ATTENTIO</w:t>
-            </w:r>
-            <w:r>
-              <w:rPr>
-                <w:rFonts w:asciiTheme="majorBidi" w:hAnsiTheme="majorBidi" w:cstheme="majorBidi"/>
-                <w:sz w:val="18"/>
-                <w:szCs w:val="18"/>
-              </w:rPr>
-              <w:t>N</w:t>
-            </w:r>
-            <w:r>
-              <w:rPr>
-                <w:rFonts w:asciiTheme="majorBidi" w:hAnsiTheme="majorBidi" w:cstheme="majorBidi"/>
-                <w:sz w:val="18"/>
-                <w:szCs w:val="18"/>
-                <w:rtl/>
-              </w:rPr>
-              <w:t>عناية /</w:t>
-            </w:r>
-          </w:p>
-        </w:tc>
-        <w:tc>
-          <w:tcPr>
-            <w:tcW w:w="3060" w:type="dxa"/>
-            <w:gridSpan w:val="3"/>
-            <w:tcBorders>
-              <w:top w:val="single" w:sz="4" w:space="0" w:color="auto"/>
-              <w:left w:val="single" w:sz="4" w:space="0" w:color="auto"/>
-              <w:bottom w:val="single" w:sz="4" w:space="0" w:color="auto"/>
-              <w:right w:val="single" w:sz="4" w:space="0" w:color="auto"/>
-            </w:tcBorders>
-            <w:shd w:val="clear" w:color="auto" w:fill="auto"/>
-            <w:vAlign w:val="center"/>
-          </w:tcPr>
-          <w:p>
-            <w:pPr>
-              <w:pStyle w:val="NoSpacing"/>
-              <w:rPr>
-                <w:rFonts w:asciiTheme="majorBidi" w:eastAsia="Times New Roman" w:hAnsiTheme="majorBidi" w:cstheme="majorBidi"/>
-                <w:sz w:val="20"/>
-                <w:szCs w:val="20"/>
-              </w:rPr>
-            </w:pPr>
-          </w:p>
-        </w:tc>
-        <w:tc>
-          <w:tcPr>
-            <w:tcW w:w="283" w:type="dxa"/>
-            <w:gridSpan w:val="2"/>
-            <w:tcBorders>
-              <w:left w:val="single" w:sz="4" w:space="0" w:color="auto"/>
-              <w:right w:val="single" w:sz="4" w:space="0" w:color="auto"/>
-            </w:tcBorders>
-            <w:vAlign w:val="center"/>
-          </w:tcPr>
-          <w:p>
-            <w:pPr>
-              <w:spacing w:after="0" w:line="240" w:lineRule="auto"/>
-              <w:rPr>
-                <w:rFonts w:asciiTheme="majorBidi" w:hAnsiTheme="majorBidi" w:cstheme="majorBidi"/>
-                <w:sz w:val="18"/>
-                <w:szCs w:val="18"/>
-              </w:rPr>
-            </w:pPr>
-          </w:p>
-        </w:tc>
-        <w:tc>
-          <w:tcPr>
-            <w:tcW w:w="2597" w:type="dxa"/>
-            <w:tcBorders>
-              <w:top w:val="single" w:sz="4" w:space="0" w:color="auto"/>
-              <w:left w:val="single" w:sz="4" w:space="0" w:color="auto"/>
-              <w:bottom w:val="single" w:sz="4" w:space="0" w:color="auto"/>
-              <w:right w:val="single" w:sz="4" w:space="0" w:color="auto"/>
-            </w:tcBorders>
-            <w:shd w:val="clear" w:color="auto" w:fill="F2F2F2" w:themeFill="background1" w:themeFillShade="F2"/>
-            <w:vAlign w:val="center"/>
-          </w:tcPr>
-          <w:p>
-            <w:pPr>
-              <w:spacing w:after="0" w:line="240" w:lineRule="auto"/>
-              <w:rPr>
-                <w:rFonts w:asciiTheme="majorBidi" w:hAnsiTheme="majorBidi" w:cstheme="majorBidi"/>
-                <w:color w:val="262626" w:themeColor="text1" w:themeTint="D9"/>
-                <w:sz w:val="18"/>
-                <w:szCs w:val="18"/>
-              </w:rPr>
-            </w:pPr>
-            <w:r>
-              <w:rPr>
-                <w:rFonts w:asciiTheme="majorBidi" w:hAnsiTheme="majorBidi" w:cstheme="majorBidi"/>
-                <w:color w:val="262626" w:themeColor="text1" w:themeTint="D9"/>
-                <w:sz w:val="18"/>
-                <w:szCs w:val="18"/>
-              </w:rPr>
-              <w:t>PREPARED BY</w:t>
-            </w:r>
-            <w:r>
-              <w:rPr>
-                <w:rFonts w:asciiTheme="majorBidi" w:hAnsiTheme="majorBidi" w:cstheme="majorBidi"/>
-                <w:color w:val="262626" w:themeColor="text1" w:themeTint="D9"/>
-                <w:sz w:val="18"/>
-                <w:szCs w:val="18"/>
-                <w:rtl/>
-              </w:rPr>
-              <w:t>ممثل المبيعات/</w:t>
-            </w:r>
-          </w:p>
-        </w:tc>
-        <w:tc>
-          <w:tcPr>
-            <w:tcW w:w="3156" w:type="dxa"/>
-            <w:gridSpan w:val="2"/>
-            <w:tcBorders>
-              <w:top w:val="single" w:sz="4" w:space="0" w:color="auto"/>
-              <w:left w:val="single" w:sz="4" w:space="0" w:color="auto"/>
-              <w:bottom w:val="single" w:sz="4" w:space="0" w:color="auto"/>
-              <w:right w:val="single" w:sz="4" w:space="0" w:color="auto"/>
-            </w:tcBorders>
-            <w:vAlign w:val="center"/>
-          </w:tcPr>
-          <w:p>
-            <w:pPr>
-              <w:pStyle w:val="NoSpacing"/>
-              <w:rPr>
-                <w:rFonts w:asciiTheme="majorBidi" w:eastAsia="Times New Roman" w:hAnsiTheme="majorBidi" w:cstheme="majorBidi"/>
-                <w:sz w:val="20"/>
-                <w:szCs w:val="20"/>
-              </w:rPr>
-            </w:pPr>
-            <w:r>
-              <w:rPr>
-                <w:rFonts w:asciiTheme="majorBidi" w:eastAsia="Times New Roman" w:hAnsiTheme="majorBidi" w:cstheme="majorBidi"/>
-                <w:sz w:val="20"/>
-                <w:szCs w:val="20"/>
-              </w:rPr>
-              <w:t>{</w:t>
-            </w:r>
-            <w:r>
-              <w:rPr>
-                <w:rFonts w:asciiTheme="majorBidi" w:eastAsia="Times New Roman" w:hAnsiTheme="majorBidi" w:cstheme="majorBidi"/>
-                <w:sz w:val="20"/>
-                <w:szCs w:val="20"/>
-              </w:rPr>
-              <w:t>username</w:t>
-            </w:r>
-            <w:r>
-              <w:rPr>
-                <w:rFonts w:asciiTheme="majorBidi" w:eastAsia="Times New Roman" w:hAnsiTheme="majorBidi" w:cstheme="majorBidi"/>
-                <w:sz w:val="20"/>
-                <w:szCs w:val="20"/>
-              </w:rPr>
-              <w:t>}</w:t>
-            </w:r>
-          </w:p>
-        </w:tc>
-      </w:tr>
-      <w:tr>
-        <w:trPr>
-          <w:trHeight w:val="288"/>
-        </w:trPr>
-        <w:tc>
-          <w:tcPr>
-            <w:tcW w:w="2250" w:type="dxa"/>
-            <w:gridSpan w:val="2"/>
-            <w:tcBorders>
-              <w:top w:val="single" w:sz="4" w:space="0" w:color="auto"/>
-              <w:left w:val="single" w:sz="4" w:space="0" w:color="auto"/>
-              <w:bottom w:val="single" w:sz="4" w:space="0" w:color="auto"/>
-              <w:right w:val="single" w:sz="4" w:space="0" w:color="auto"/>
-            </w:tcBorders>
-            <w:shd w:val="clear" w:color="auto" w:fill="F2F2F2" w:themeFill="background1" w:themeFillShade="F2"/>
-            <w:vAlign w:val="center"/>
-          </w:tcPr>
-          <w:p>
-            <w:pPr>
-              <w:spacing w:after="0" w:line="240" w:lineRule="auto"/>
-              <w:rPr>
-                <w:rFonts w:asciiTheme="majorBidi" w:hAnsiTheme="majorBidi" w:cstheme="majorBidi"/>
-                <w:sz w:val="18"/>
-                <w:szCs w:val="18"/>
               </w:rPr>
             </w:pPr>
             <w:r>
@@ -706,7 +668,6 @@
               </w:rPr>
               <w:t>{</w:t>
             </w:r>
-            <w:proofErr w:type="spellStart"/>
             <w:r>
               <w:rPr>
                 <w:rFonts w:asciiTheme="majorBidi" w:eastAsia="Times New Roman" w:hAnsiTheme="majorBidi" w:cstheme="majorBidi"/>
@@ -715,7 +676,6 @@
               </w:rPr>
               <w:t>phone_number</w:t>
             </w:r>
-            <w:proofErr w:type="spellEnd"/>
             <w:r>
               <w:rPr>
                 <w:rFonts w:asciiTheme="majorBidi" w:eastAsia="Times New Roman" w:hAnsiTheme="majorBidi" w:cstheme="majorBidi"/>
@@ -856,7 +816,6 @@
               </w:rPr>
               <w:t>{</w:t>
             </w:r>
-            <w:proofErr w:type="spellStart"/>
             <w:r>
               <w:rPr>
                 <w:rFonts w:asciiTheme="majorBidi" w:hAnsiTheme="majorBidi" w:cstheme="majorBidi"/>
@@ -865,7 +824,6 @@
               </w:rPr>
               <w:t>tax_number</w:t>
             </w:r>
-            <w:proofErr w:type="spellEnd"/>
             <w:r>
               <w:rPr>
                 <w:rFonts w:asciiTheme="majorBidi" w:hAnsiTheme="majorBidi" w:cstheme="majorBidi"/>
@@ -1223,8 +1181,6 @@
               </w:rPr>
               <w:t>{</w:t>
             </w:r>
-            <w:proofErr w:type="spellStart"/>
-            <w:proofErr w:type="gramStart"/>
             <w:r>
               <w:rPr>
                 <w:rFonts w:asciiTheme="majorBidi" w:eastAsiaTheme="minorHAnsi" w:hAnsiTheme="majorBidi" w:cstheme="majorBidi"/>
@@ -1239,17 +1195,7 @@
                 <w:sz w:val="20"/>
                 <w:szCs w:val="20"/>
               </w:rPr>
-              <w:t>phone</w:t>
-            </w:r>
-            <w:proofErr w:type="spellEnd"/>
-            <w:proofErr w:type="gramEnd"/>
-            <w:r>
-              <w:rPr>
-                <w:rFonts w:asciiTheme="majorBidi" w:eastAsiaTheme="minorHAnsi" w:hAnsiTheme="majorBidi" w:cstheme="majorBidi"/>
-                <w:sz w:val="20"/>
-                <w:szCs w:val="20"/>
-              </w:rPr>
-              <w:t>}</w:t>
+              <w:t>phone}</w:t>
             </w:r>
           </w:p>
         </w:tc>
@@ -1359,7 +1305,6 @@
               </w:rPr>
               <w:t>region</w:t>
             </w:r>
-            <w:proofErr w:type="gramStart"/>
             <w:r>
               <w:rPr>
                 <w:rFonts w:asciiTheme="majorHAnsi" w:hAnsiTheme="majorHAnsi" w:cstheme="majorBidi"/>
@@ -1374,16 +1319,15 @@
                 <w:sz w:val="20"/>
                 <w:szCs w:val="20"/>
               </w:rPr>
-              <w:t xml:space="preserve"> ,</w:t>
+              <w:t xml:space="preserve"> , </w:t>
             </w:r>
-            <w:proofErr w:type="gramEnd"/>
             <w:r>
               <w:rPr>
                 <w:rFonts w:asciiTheme="majorHAnsi" w:hAnsiTheme="majorHAnsi" w:cstheme="majorBidi"/>
                 <w:sz w:val="20"/>
                 <w:szCs w:val="20"/>
               </w:rPr>
-              <w:t xml:space="preserve"> </w:t>
+              <w:t xml:space="preserve">{city}, </w:t>
             </w:r>
             <w:r>
               <w:rPr>
@@ -1391,33 +1335,7 @@
                 <w:sz w:val="20"/>
                 <w:szCs w:val="20"/>
               </w:rPr>
-              <w:t>{</w:t>
-            </w:r>
-            <w:proofErr w:type="gramStart"/>
-            <w:r>
-              <w:rPr>
-                <w:rFonts w:asciiTheme="majorHAnsi" w:hAnsiTheme="majorHAnsi" w:cstheme="majorBidi"/>
-                <w:sz w:val="20"/>
-                <w:szCs w:val="20"/>
-              </w:rPr>
-              <w:t xml:space="preserve">city}, </w:t>
-            </w:r>
-            <w:r>
-              <w:rPr>
-                <w:rFonts w:asciiTheme="majorHAnsi" w:hAnsiTheme="majorHAnsi" w:cstheme="majorBidi"/>
-                <w:sz w:val="20"/>
-                <w:szCs w:val="20"/>
-              </w:rPr>
-              <w:t>{</w:t>
-            </w:r>
-            <w:proofErr w:type="gramEnd"/>
-            <w:r>
-              <w:rPr>
-                <w:rFonts w:asciiTheme="majorHAnsi" w:hAnsiTheme="majorHAnsi" w:cstheme="majorBidi"/>
-                <w:sz w:val="20"/>
-                <w:szCs w:val="20"/>
-              </w:rPr>
-              <w:t>street}</w:t>
+              <w:t>{street}</w:t>
             </w:r>
             <w:r>
               <w:rPr>
@@ -1533,7 +1451,6 @@
               </w:rPr>
               <w:t>{</w:t>
             </w:r>
-            <w:proofErr w:type="spellStart"/>
             <w:r>
               <w:rPr>
                 <w:rFonts w:asciiTheme="majorHAnsi" w:eastAsiaTheme="minorHAnsi" w:hAnsiTheme="majorHAnsi" w:cstheme="majorBidi"/>
@@ -1542,7 +1459,6 @@
               </w:rPr>
               <w:t>emailAddresses</w:t>
             </w:r>
-            <w:proofErr w:type="spellEnd"/>
             <w:r>
               <w:rPr>
                 <w:rFonts w:asciiTheme="majorHAnsi" w:eastAsiaTheme="minorHAnsi" w:hAnsiTheme="majorHAnsi" w:cstheme="majorBidi"/>
@@ -2330,7 +2246,6 @@
               </w:rPr>
               <w:t xml:space="preserve">      {</w:t>
             </w:r>
-            <w:proofErr w:type="spellStart"/>
             <w:r>
               <w:rPr>
                 <w:rFonts w:cs="Calibri"/>
@@ -2338,7 +2253,6 @@
               </w:rPr>
               <w:t>total_price</w:t>
             </w:r>
-            <w:proofErr w:type="spellEnd"/>
             <w:r>
               <w:rPr>
                 <w:rFonts w:cs="Calibri"/>
@@ -3078,12 +2992,13 @@
     </w:tbl>
     <w:p>
       <w:pPr>
-        <w:spacing w:before="120" w:after="0" w:line="480" w:lineRule="auto"/>
+        <w:tabs>
+          <w:tab w:val="left" w:pos="1116"/>
+        </w:tabs>
         <w:rPr>
           <w:rFonts w:asciiTheme="minorHAnsi" w:hAnsiTheme="minorHAnsi" w:cstheme="minorHAnsi"/>
-          <w:b/>
-          <w:bCs/>
-          <w:color w:val="0D0D0D" w:themeColor="text1" w:themeTint="F2"/>
+          <w:sz w:val="20"/>
+          <w:szCs w:val="20"/>
         </w:rPr>
       </w:pPr>
     </w:p>
@@ -3108,17 +3023,17 @@
         <mc:AlternateContent>
           <mc:Choice Requires="wps">
             <w:drawing>
-              <wp:anchor distT="45720" distB="45720" distL="114300" distR="114300" simplePos="0" relativeHeight="251659264" behindDoc="0" locked="0" layoutInCell="1" allowOverlap="1" wp14:anchorId="5E2C7495" wp14:editId="33D84930">
+              <wp:anchor distT="45720" distB="45720" distL="114300" distR="114300" simplePos="0" relativeHeight="251659264" behindDoc="0" locked="0" layoutInCell="1" allowOverlap="1" wp14:anchorId="5E2C7495" wp14:editId="599DB025">
                 <wp:simplePos x="0" y="0"/>
                 <wp:positionH relativeFrom="margin">
-                  <wp:posOffset>3967480</wp:posOffset>
+                  <wp:posOffset>3971925</wp:posOffset>
                 </wp:positionH>
                 <wp:positionV relativeFrom="paragraph">
-                  <wp:posOffset>125730</wp:posOffset>
+                  <wp:posOffset>129540</wp:posOffset>
                 </wp:positionV>
                 <wp:extent cx="2659380" cy="654685"/>
                 <wp:effectExtent l="0" t="0" r="26670" b="12065"/>
-                <wp:wrapSquare wrapText="bothSides"/>
+                <wp:wrapTopAndBottom/>
                 <wp:docPr id="20" name="Text Box 2"/>
                 <wp:cNvGraphicFramePr>
                   <a:graphicFrameLocks xmlns:a="http://schemas.openxmlformats.org/drawingml/2006/main"/>
@@ -3207,7 +3122,7 @@
                 <v:stroke joinstyle="miter"/>
                 <v:path gradientshapeok="t" o:connecttype="rect"/>
               </v:shapetype>
-              <v:shape id="Text Box 2" o:spid="_x0000_s1026" type="#_x0000_t202" style="position:absolute;margin-left:312.4pt;margin-top:9.9pt;width:209.4pt;height:51.55pt;z-index:251659264;visibility:visible;mso-wrap-style:square;mso-width-percent:0;mso-height-percent:0;mso-wrap-distance-left:9pt;mso-wrap-distance-top:3.6pt;mso-wrap-distance-right:9pt;mso-wrap-distance-bottom:3.6pt;mso-position-horizontal:absolute;mso-position-horizontal-relative:margin;mso-position-vertical:absolute;mso-position-vertical-relative:text;mso-width-percent:0;mso-height-percent:0;mso-width-relative:margin;mso-height-relative:margin;v-text-anchor:top" o:gfxdata="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" filled="f">
+              <v:shape id="Text Box 2" o:spid="_x0000_s1026" type="#_x0000_t202" style="position:absolute;margin-left:312.75pt;margin-top:10.2pt;width:209.4pt;height:51.55pt;z-index:251659264;visibility:visible;mso-wrap-style:square;mso-width-percent:0;mso-height-percent:0;mso-wrap-distance-left:9pt;mso-wrap-distance-top:3.6pt;mso-wrap-distance-right:9pt;mso-wrap-distance-bottom:3.6pt;mso-position-horizontal:absolute;mso-position-horizontal-relative:margin;mso-position-vertical:absolute;mso-position-vertical-relative:text;mso-width-percent:0;mso-height-percent:0;mso-width-relative:margin;mso-height-relative:margin;v-text-anchor:top" o:gfxdata="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" filled="f">
                 <v:textbox>
                   <w:txbxContent>
                     <w:p>
@@ -3247,7 +3162,7 @@
                     </w:p>
                   </w:txbxContent>
                 </v:textbox>
-                <w10:wrap type="square" anchorx="margin"/>
+                <w10:wrap type="topAndBottom" anchorx="margin"/>
               </v:shape>
             </w:pict>
           </mc:Fallback>
@@ -3263,17 +3178,17 @@
         <mc:AlternateContent>
           <mc:Choice Requires="wps">
             <w:drawing>
-              <wp:anchor distT="45720" distB="45720" distL="114300" distR="114300" simplePos="0" relativeHeight="251660288" behindDoc="0" locked="0" layoutInCell="1" allowOverlap="1" wp14:anchorId="016883C8" wp14:editId="21682821">
+              <wp:anchor distT="45720" distB="45720" distL="114300" distR="114300" simplePos="0" relativeHeight="251660288" behindDoc="0" locked="0" layoutInCell="1" allowOverlap="1" wp14:anchorId="016883C8" wp14:editId="3241A6B1">
                 <wp:simplePos x="0" y="0"/>
                 <wp:positionH relativeFrom="margin">
-                  <wp:posOffset>-120770</wp:posOffset>
+                  <wp:posOffset>-123825</wp:posOffset>
                 </wp:positionH>
                 <wp:positionV relativeFrom="paragraph">
-                  <wp:posOffset>134189</wp:posOffset>
+                  <wp:posOffset>129540</wp:posOffset>
                 </wp:positionV>
                 <wp:extent cx="2811780" cy="646430"/>
                 <wp:effectExtent l="0" t="0" r="26670" b="20320"/>
-                <wp:wrapSquare wrapText="bothSides"/>
+                <wp:wrapTopAndBottom/>
                 <wp:docPr id="3" name="Text Box 2"/>
                 <wp:cNvGraphicFramePr>
                   <a:graphicFrameLocks xmlns:a="http://schemas.openxmlformats.org/drawingml/2006/main"/>
@@ -3364,7 +3279,7 @@
           </mc:Choice>
           <mc:Fallback>
             <w:pict>
-              <v:shape w14:anchorId="016883C8" id="_x0000_s1027" type="#_x0000_t202" style="position:absolute;margin-left:-9.5pt;margin-top:10.55pt;width:221.4pt;height:50.9pt;z-index:251660288;visibility:visible;mso-wrap-style:square;mso-width-percent:0;mso-height-percent:0;mso-wrap-distance-left:9pt;mso-wrap-distance-top:3.6pt;mso-wrap-distance-right:9pt;mso-wrap-distance-bottom:3.6pt;mso-position-horizontal:absolute;mso-position-horizontal-relative:margin;mso-position-vertical:absolute;mso-position-vertical-relative:text;mso-width-percent:0;mso-height-percent:0;mso-width-relative:margin;mso-height-relative:margin;v-text-anchor:top" o:gfxdata="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" filled="f">
+              <v:shape w14:anchorId="016883C8" id="_x0000_s1027" type="#_x0000_t202" style="position:absolute;margin-left:-9.75pt;margin-top:10.2pt;width:221.4pt;height:50.9pt;z-index:251660288;visibility:visible;mso-wrap-style:square;mso-width-percent:0;mso-height-percent:0;mso-wrap-distance-left:9pt;mso-wrap-distance-top:3.6pt;mso-wrap-distance-right:9pt;mso-wrap-distance-bottom:3.6pt;mso-position-horizontal:absolute;mso-position-horizontal-relative:margin;mso-position-vertical:absolute;mso-position-vertical-relative:text;mso-width-percent:0;mso-height-percent:0;mso-width-relative:margin;mso-height-relative:margin;v-text-anchor:top" o:gfxdata="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" filled="f">
                 <v:textbox>
                   <w:txbxContent>
                     <w:p>
@@ -3410,64 +3325,12 @@
                     </w:p>
                   </w:txbxContent>
                 </v:textbox>
-                <w10:wrap type="square" anchorx="margin"/>
+                <w10:wrap type="topAndBottom" anchorx="margin"/>
               </v:shape>
             </w:pict>
           </mc:Fallback>
         </mc:AlternateContent>
       </w:r>
-    </w:p>
-    <w:p>
-      <w:pPr>
-        <w:tabs>
-          <w:tab w:val="left" w:pos="1116"/>
-        </w:tabs>
-        <w:spacing w:after="0"/>
-        <w:rPr>
-          <w:rFonts w:asciiTheme="minorHAnsi" w:hAnsiTheme="minorHAnsi" w:cstheme="minorHAnsi"/>
-          <w:sz w:val="20"/>
-          <w:szCs w:val="20"/>
-        </w:rPr>
-      </w:pPr>
-    </w:p>
-    <w:p>
-      <w:pPr>
-        <w:tabs>
-          <w:tab w:val="left" w:pos="1116"/>
-        </w:tabs>
-        <w:spacing w:after="0"/>
-        <w:rPr>
-          <w:rFonts w:asciiTheme="minorHAnsi" w:hAnsiTheme="minorHAnsi" w:cstheme="minorHAnsi"/>
-          <w:sz w:val="20"/>
-          <w:szCs w:val="20"/>
-        </w:rPr>
-      </w:pPr>
-    </w:p>
-    <w:p>
-      <w:pPr>
-        <w:tabs>
-          <w:tab w:val="left" w:pos="1116"/>
-        </w:tabs>
-        <w:spacing w:after="0"/>
-        <w:rPr>
-          <w:rFonts w:asciiTheme="minorHAnsi" w:hAnsiTheme="minorHAnsi" w:cstheme="minorHAnsi"/>
-          <w:sz w:val="20"/>
-          <w:szCs w:val="20"/>
-        </w:rPr>
-      </w:pPr>
-    </w:p>
-    <w:p>
-      <w:pPr>
-        <w:tabs>
-          <w:tab w:val="left" w:pos="1116"/>
-        </w:tabs>
-        <w:spacing w:after="0"/>
-        <w:rPr>
-          <w:rFonts w:asciiTheme="minorHAnsi" w:hAnsiTheme="minorHAnsi" w:cstheme="minorHAnsi"/>
-          <w:sz w:val="20"/>
-          <w:szCs w:val="20"/>
-        </w:rPr>
-      </w:pPr>
     </w:p>
     <w:p>
       <w:pPr>

--- a/templates/Quotation.docx
+++ b/templates/Quotation.docx
@@ -97,6 +97,7 @@
               </w:rPr>
               <w:t>{</w:t>
             </w:r>
+            <w:proofErr w:type="spellStart"/>
             <w:r>
               <w:rPr>
                 <w:rFonts w:asciiTheme="majorBidi" w:eastAsia="Times New Roman" w:hAnsiTheme="majorBidi" w:cstheme="majorBidi"/>
@@ -105,6 +106,7 @@
               </w:rPr>
               <w:t>company_name</w:t>
             </w:r>
+            <w:proofErr w:type="spellEnd"/>
             <w:r>
               <w:rPr>
                 <w:rFonts w:asciiTheme="majorBidi" w:eastAsia="Times New Roman" w:hAnsiTheme="majorBidi" w:cstheme="majorBidi"/>
@@ -215,7 +217,25 @@
                 <w:sz w:val="20"/>
                 <w:szCs w:val="20"/>
               </w:rPr>
-              <w:t>{delivery_date}</w:t>
+              <w:t>{</w:t>
+            </w:r>
+            <w:proofErr w:type="spellStart"/>
+            <w:r>
+              <w:rPr>
+                <w:rFonts w:asciiTheme="majorBidi" w:eastAsiaTheme="minorHAnsi" w:hAnsiTheme="majorBidi" w:cstheme="majorBidi"/>
+                <w:sz w:val="20"/>
+                <w:szCs w:val="20"/>
+              </w:rPr>
+              <w:t>delivery_date</w:t>
+            </w:r>
+            <w:proofErr w:type="spellEnd"/>
+            <w:r>
+              <w:rPr>
+                <w:rFonts w:asciiTheme="majorBidi" w:eastAsiaTheme="minorHAnsi" w:hAnsiTheme="majorBidi" w:cstheme="majorBidi"/>
+                <w:sz w:val="20"/>
+                <w:szCs w:val="20"/>
+              </w:rPr>
+              <w:t>}</w:t>
             </w:r>
           </w:p>
         </w:tc>
@@ -303,7 +323,25 @@
                 <w:sz w:val="20"/>
                 <w:szCs w:val="20"/>
               </w:rPr>
-              <w:t>{client_city}</w:t>
+              <w:t>{</w:t>
+            </w:r>
+            <w:proofErr w:type="spellStart"/>
+            <w:r>
+              <w:rPr>
+                <w:rFonts w:asciiTheme="majorHAnsi" w:hAnsiTheme="majorHAnsi" w:cstheme="majorBidi"/>
+                <w:sz w:val="20"/>
+                <w:szCs w:val="20"/>
+              </w:rPr>
+              <w:t>client_city</w:t>
+            </w:r>
+            <w:proofErr w:type="spellEnd"/>
+            <w:r>
+              <w:rPr>
+                <w:rFonts w:asciiTheme="majorHAnsi" w:hAnsiTheme="majorHAnsi" w:cstheme="majorBidi"/>
+                <w:sz w:val="20"/>
+                <w:szCs w:val="20"/>
+              </w:rPr>
+              <w:t>}</w:t>
             </w:r>
           </w:p>
         </w:tc>
@@ -668,6 +706,7 @@
               </w:rPr>
               <w:t>{</w:t>
             </w:r>
+            <w:proofErr w:type="spellStart"/>
             <w:r>
               <w:rPr>
                 <w:rFonts w:asciiTheme="majorBidi" w:eastAsia="Times New Roman" w:hAnsiTheme="majorBidi" w:cstheme="majorBidi"/>
@@ -676,6 +715,7 @@
               </w:rPr>
               <w:t>phone_number</w:t>
             </w:r>
+            <w:proofErr w:type="spellEnd"/>
             <w:r>
               <w:rPr>
                 <w:rFonts w:asciiTheme="majorBidi" w:eastAsia="Times New Roman" w:hAnsiTheme="majorBidi" w:cstheme="majorBidi"/>
@@ -816,6 +856,7 @@
               </w:rPr>
               <w:t>{</w:t>
             </w:r>
+            <w:proofErr w:type="spellStart"/>
             <w:r>
               <w:rPr>
                 <w:rFonts w:asciiTheme="majorBidi" w:hAnsiTheme="majorBidi" w:cstheme="majorBidi"/>
@@ -824,6 +865,7 @@
               </w:rPr>
               <w:t>tax_number</w:t>
             </w:r>
+            <w:proofErr w:type="spellEnd"/>
             <w:r>
               <w:rPr>
                 <w:rFonts w:asciiTheme="majorBidi" w:hAnsiTheme="majorBidi" w:cstheme="majorBidi"/>
@@ -1181,6 +1223,8 @@
               </w:rPr>
               <w:t>{</w:t>
             </w:r>
+            <w:proofErr w:type="spellStart"/>
+            <w:proofErr w:type="gramStart"/>
             <w:r>
               <w:rPr>
                 <w:rFonts w:asciiTheme="majorBidi" w:eastAsiaTheme="minorHAnsi" w:hAnsiTheme="majorBidi" w:cstheme="majorBidi"/>
@@ -1195,7 +1239,17 @@
                 <w:sz w:val="20"/>
                 <w:szCs w:val="20"/>
               </w:rPr>
-              <w:t>phone}</w:t>
+              <w:t>phone</w:t>
+            </w:r>
+            <w:proofErr w:type="spellEnd"/>
+            <w:proofErr w:type="gramEnd"/>
+            <w:r>
+              <w:rPr>
+                <w:rFonts w:asciiTheme="majorBidi" w:eastAsiaTheme="minorHAnsi" w:hAnsiTheme="majorBidi" w:cstheme="majorBidi"/>
+                <w:sz w:val="20"/>
+                <w:szCs w:val="20"/>
+              </w:rPr>
+              <w:t>}</w:t>
             </w:r>
           </w:p>
         </w:tc>
@@ -1305,6 +1359,7 @@
               </w:rPr>
               <w:t>region</w:t>
             </w:r>
+            <w:proofErr w:type="gramStart"/>
             <w:r>
               <w:rPr>
                 <w:rFonts w:asciiTheme="majorHAnsi" w:hAnsiTheme="majorHAnsi" w:cstheme="majorBidi"/>
@@ -1319,15 +1374,16 @@
                 <w:sz w:val="20"/>
                 <w:szCs w:val="20"/>
               </w:rPr>
-              <w:t xml:space="preserve"> , </w:t>
-            </w:r>
+              <w:t xml:space="preserve"> ,</w:t>
+            </w:r>
+            <w:proofErr w:type="gramEnd"/>
             <w:r>
               <w:rPr>
                 <w:rFonts w:asciiTheme="majorHAnsi" w:hAnsiTheme="majorHAnsi" w:cstheme="majorBidi"/>
                 <w:sz w:val="20"/>
                 <w:szCs w:val="20"/>
               </w:rPr>
-              <w:t xml:space="preserve">{city}, </w:t>
+              <w:t xml:space="preserve"> </w:t>
             </w:r>
             <w:r>
               <w:rPr>
@@ -1335,7 +1391,33 @@
                 <w:sz w:val="20"/>
                 <w:szCs w:val="20"/>
               </w:rPr>
-              <w:t>{street}</w:t>
+              <w:t>{</w:t>
+            </w:r>
+            <w:proofErr w:type="gramStart"/>
+            <w:r>
+              <w:rPr>
+                <w:rFonts w:asciiTheme="majorHAnsi" w:hAnsiTheme="majorHAnsi" w:cstheme="majorBidi"/>
+                <w:sz w:val="20"/>
+                <w:szCs w:val="20"/>
+              </w:rPr>
+              <w:t xml:space="preserve">city}, </w:t>
+            </w:r>
+            <w:r>
+              <w:rPr>
+                <w:rFonts w:asciiTheme="majorHAnsi" w:hAnsiTheme="majorHAnsi" w:cstheme="majorBidi"/>
+                <w:sz w:val="20"/>
+                <w:szCs w:val="20"/>
+              </w:rPr>
+              <w:t>{</w:t>
+            </w:r>
+            <w:proofErr w:type="gramEnd"/>
+            <w:r>
+              <w:rPr>
+                <w:rFonts w:asciiTheme="majorHAnsi" w:hAnsiTheme="majorHAnsi" w:cstheme="majorBidi"/>
+                <w:sz w:val="20"/>
+                <w:szCs w:val="20"/>
+              </w:rPr>
+              <w:t>street}</w:t>
             </w:r>
             <w:r>
               <w:rPr>
@@ -1451,6 +1533,7 @@
               </w:rPr>
               <w:t>{</w:t>
             </w:r>
+            <w:proofErr w:type="spellStart"/>
             <w:r>
               <w:rPr>
                 <w:rFonts w:asciiTheme="majorHAnsi" w:eastAsiaTheme="minorHAnsi" w:hAnsiTheme="majorHAnsi" w:cstheme="majorBidi"/>
@@ -1459,6 +1542,7 @@
               </w:rPr>
               <w:t>emailAddresses</w:t>
             </w:r>
+            <w:proofErr w:type="spellEnd"/>
             <w:r>
               <w:rPr>
                 <w:rFonts w:asciiTheme="majorHAnsi" w:eastAsiaTheme="minorHAnsi" w:hAnsiTheme="majorHAnsi" w:cstheme="majorBidi"/>
@@ -2134,7 +2218,7 @@
             <w:tcBorders>
               <w:top w:val="nil"/>
               <w:left w:val="nil"/>
-              <w:right w:val="nil"/>
+              <w:right w:val="single" w:sz="4" w:space="0" w:color="auto"/>
             </w:tcBorders>
             <w:shd w:val="clear" w:color="auto" w:fill="auto"/>
             <w:vAlign w:val="center"/>
@@ -2155,7 +2239,7 @@
           <w:tcPr>
             <w:tcW w:w="1627" w:type="dxa"/>
             <w:tcBorders>
-              <w:left w:val="nil"/>
+              <w:left w:val="single" w:sz="4" w:space="0" w:color="auto"/>
             </w:tcBorders>
             <w:shd w:val="clear" w:color="auto" w:fill="D9D9D9" w:themeFill="background1" w:themeFillShade="D9"/>
             <w:vAlign w:val="center"/>
@@ -2212,7 +2296,7 @@
             <w:tcW w:w="1964" w:type="dxa"/>
             <w:tcBorders>
               <w:bottom w:val="single" w:sz="4" w:space="0" w:color="auto"/>
-              <w:right w:val="nil"/>
+              <w:right w:val="single" w:sz="4" w:space="0" w:color="auto"/>
             </w:tcBorders>
             <w:shd w:val="clear" w:color="auto" w:fill="049673"/>
           </w:tcPr>
@@ -2246,6 +2330,7 @@
               </w:rPr>
               <w:t xml:space="preserve">      {</w:t>
             </w:r>
+            <w:proofErr w:type="spellStart"/>
             <w:r>
               <w:rPr>
                 <w:rFonts w:cs="Calibri"/>
@@ -2253,6 +2338,7 @@
               </w:rPr>
               <w:t>total_price</w:t>
             </w:r>
+            <w:proofErr w:type="spellEnd"/>
             <w:r>
               <w:rPr>
                 <w:rFonts w:cs="Calibri"/>
@@ -2286,7 +2372,7 @@
             <w:vMerge/>
             <w:tcBorders>
               <w:left w:val="nil"/>
-              <w:right w:val="nil"/>
+              <w:right w:val="single" w:sz="4" w:space="0" w:color="auto"/>
             </w:tcBorders>
             <w:shd w:val="clear" w:color="auto" w:fill="auto"/>
             <w:vAlign w:val="center"/>
@@ -2307,7 +2393,7 @@
           <w:tcPr>
             <w:tcW w:w="1627" w:type="dxa"/>
             <w:tcBorders>
-              <w:left w:val="nil"/>
+              <w:left w:val="single" w:sz="4" w:space="0" w:color="auto"/>
             </w:tcBorders>
             <w:shd w:val="clear" w:color="auto" w:fill="D9D9D9" w:themeFill="background1" w:themeFillShade="D9"/>
             <w:vAlign w:val="center"/>
@@ -2368,7 +2454,7 @@
               <w:top w:val="single" w:sz="4" w:space="0" w:color="auto"/>
               <w:left w:val="nil"/>
               <w:bottom w:val="single" w:sz="4" w:space="0" w:color="auto"/>
-              <w:right w:val="nil"/>
+              <w:right w:val="single" w:sz="4" w:space="0" w:color="auto"/>
             </w:tcBorders>
             <w:shd w:val="clear" w:color="auto" w:fill="049673"/>
           </w:tcPr>
@@ -2408,7 +2494,7 @@
             <w:vMerge/>
             <w:tcBorders>
               <w:left w:val="nil"/>
-              <w:right w:val="nil"/>
+              <w:right w:val="single" w:sz="4" w:space="0" w:color="auto"/>
             </w:tcBorders>
             <w:shd w:val="clear" w:color="auto" w:fill="auto"/>
             <w:vAlign w:val="center"/>
@@ -2429,7 +2515,7 @@
           <w:tcPr>
             <w:tcW w:w="1627" w:type="dxa"/>
             <w:tcBorders>
-              <w:left w:val="nil"/>
+              <w:left w:val="single" w:sz="4" w:space="0" w:color="auto"/>
               <w:bottom w:val="single" w:sz="4" w:space="0" w:color="auto"/>
             </w:tcBorders>
             <w:shd w:val="clear" w:color="auto" w:fill="D9D9D9" w:themeFill="background1" w:themeFillShade="D9"/>
@@ -2492,7 +2578,7 @@
               <w:top w:val="single" w:sz="4" w:space="0" w:color="auto"/>
               <w:left w:val="nil"/>
               <w:bottom w:val="single" w:sz="4" w:space="0" w:color="auto"/>
-              <w:right w:val="nil"/>
+              <w:right w:val="single" w:sz="4" w:space="0" w:color="auto"/>
             </w:tcBorders>
             <w:shd w:val="clear" w:color="auto" w:fill="049673"/>
           </w:tcPr>
@@ -2533,7 +2619,7 @@
             <w:tcBorders>
               <w:left w:val="nil"/>
               <w:bottom w:val="nil"/>
-              <w:right w:val="nil"/>
+              <w:right w:val="single" w:sz="4" w:space="0" w:color="auto"/>
             </w:tcBorders>
             <w:shd w:val="clear" w:color="auto" w:fill="auto"/>
             <w:vAlign w:val="center"/>
@@ -2555,9 +2641,9 @@
             <w:tcW w:w="2036" w:type="dxa"/>
             <w:gridSpan w:val="3"/>
             <w:tcBorders>
-              <w:left w:val="nil"/>
-              <w:bottom w:val="nil"/>
-              <w:right w:val="nil"/>
+              <w:left w:val="single" w:sz="4" w:space="0" w:color="auto"/>
+              <w:bottom w:val="single" w:sz="4" w:space="0" w:color="auto"/>
+              <w:right w:val="single" w:sz="4" w:space="0" w:color="auto"/>
             </w:tcBorders>
             <w:shd w:val="clear" w:color="auto" w:fill="D9D9D9" w:themeFill="background1" w:themeFillShade="D9"/>
           </w:tcPr>
@@ -2582,9 +2668,9 @@
             <w:tcW w:w="5890" w:type="dxa"/>
             <w:gridSpan w:val="4"/>
             <w:tcBorders>
-              <w:left w:val="nil"/>
-              <w:bottom w:val="nil"/>
-              <w:right w:val="nil"/>
+              <w:left w:val="single" w:sz="4" w:space="0" w:color="auto"/>
+              <w:bottom w:val="single" w:sz="4" w:space="0" w:color="auto"/>
+              <w:right w:val="single" w:sz="4" w:space="0" w:color="auto"/>
             </w:tcBorders>
             <w:shd w:val="clear" w:color="auto" w:fill="D9D9D9" w:themeFill="background1" w:themeFillShade="D9"/>
             <w:vAlign w:val="center"/>

--- a/templates/Quotation.docx
+++ b/templates/Quotation.docx
@@ -2240,6 +2240,7 @@
             <w:tcW w:w="1627" w:type="dxa"/>
             <w:tcBorders>
               <w:left w:val="single" w:sz="4" w:space="0" w:color="auto"/>
+              <w:bottom w:val="single" w:sz="4" w:space="0" w:color="auto"/>
             </w:tcBorders>
             <w:shd w:val="clear" w:color="auto" w:fill="D9D9D9" w:themeFill="background1" w:themeFillShade="D9"/>
             <w:vAlign w:val="center"/>
@@ -2266,6 +2267,9 @@
           <w:tcPr>
             <w:tcW w:w="4335" w:type="dxa"/>
             <w:gridSpan w:val="5"/>
+            <w:tcBorders>
+              <w:bottom w:val="single" w:sz="4" w:space="0" w:color="auto"/>
+            </w:tcBorders>
             <w:shd w:val="clear" w:color="auto" w:fill="D9D9D9" w:themeFill="background1" w:themeFillShade="D9"/>
             <w:vAlign w:val="center"/>
           </w:tcPr>
@@ -2394,6 +2398,7 @@
             <w:tcW w:w="1627" w:type="dxa"/>
             <w:tcBorders>
               <w:left w:val="single" w:sz="4" w:space="0" w:color="auto"/>
+              <w:bottom w:val="single" w:sz="4" w:space="0" w:color="auto"/>
             </w:tcBorders>
             <w:shd w:val="clear" w:color="auto" w:fill="D9D9D9" w:themeFill="background1" w:themeFillShade="D9"/>
             <w:vAlign w:val="center"/>
@@ -2422,6 +2427,7 @@
             <w:gridSpan w:val="5"/>
             <w:tcBorders>
               <w:left w:val="nil"/>
+              <w:bottom w:val="single" w:sz="4" w:space="0" w:color="auto"/>
             </w:tcBorders>
             <w:shd w:val="clear" w:color="auto" w:fill="D9D9D9" w:themeFill="background1" w:themeFillShade="D9"/>
             <w:vAlign w:val="center"/>

--- a/templates/Quotation.docx
+++ b/templates/Quotation.docx
@@ -1966,6 +1966,9 @@
               <w:tc>
                 <w:tcPr>
                   <w:tcW w:w="0" w:type="auto"/>
+                  <w:tcBorders>
+                    <w:bottom w:val="single" w:sz="4" w:space="0" w:color="auto"/>
+                  </w:tcBorders>
                   <w:vAlign w:val="center"/>
                 </w:tcPr>
                 <w:p>
@@ -1989,6 +1992,9 @@
               <w:tc>
                 <w:tcPr>
                   <w:tcW w:w="0" w:type="auto"/>
+                  <w:tcBorders>
+                    <w:bottom w:val="single" w:sz="4" w:space="0" w:color="auto"/>
+                  </w:tcBorders>
                   <w:vAlign w:val="center"/>
                 </w:tcPr>
                 <w:p>
@@ -2012,6 +2018,9 @@
               <w:tc>
                 <w:tcPr>
                   <w:tcW w:w="0" w:type="auto"/>
+                  <w:tcBorders>
+                    <w:bottom w:val="single" w:sz="4" w:space="0" w:color="auto"/>
+                  </w:tcBorders>
                   <w:vAlign w:val="center"/>
                 </w:tcPr>
                 <w:p>
@@ -2034,6 +2043,9 @@
               <w:tc>
                 <w:tcPr>
                   <w:tcW w:w="0" w:type="auto"/>
+                  <w:tcBorders>
+                    <w:bottom w:val="single" w:sz="4" w:space="0" w:color="auto"/>
+                  </w:tcBorders>
                   <w:vAlign w:val="center"/>
                 </w:tcPr>
                 <w:p>
@@ -2069,6 +2081,9 @@
               <w:tc>
                 <w:tcPr>
                   <w:tcW w:w="0" w:type="auto"/>
+                  <w:tcBorders>
+                    <w:bottom w:val="single" w:sz="4" w:space="0" w:color="auto"/>
+                  </w:tcBorders>
                   <w:vAlign w:val="center"/>
                 </w:tcPr>
                 <w:p>
@@ -2104,6 +2119,9 @@
               <w:tc>
                 <w:tcPr>
                   <w:tcW w:w="0" w:type="auto"/>
+                  <w:tcBorders>
+                    <w:bottom w:val="single" w:sz="4" w:space="0" w:color="auto"/>
+                  </w:tcBorders>
                   <w:vAlign w:val="center"/>
                 </w:tcPr>
                 <w:p>
@@ -2121,6 +2139,9 @@
               <w:tc>
                 <w:tcPr>
                   <w:tcW w:w="0" w:type="auto"/>
+                  <w:tcBorders>
+                    <w:bottom w:val="single" w:sz="4" w:space="0" w:color="auto"/>
+                  </w:tcBorders>
                   <w:vAlign w:val="center"/>
                 </w:tcPr>
                 <w:p>
@@ -2239,8 +2260,10 @@
           <w:tcPr>
             <w:tcW w:w="1627" w:type="dxa"/>
             <w:tcBorders>
+              <w:top w:val="single" w:sz="4" w:space="0" w:color="auto"/>
               <w:left w:val="single" w:sz="4" w:space="0" w:color="auto"/>
               <w:bottom w:val="single" w:sz="4" w:space="0" w:color="auto"/>
+              <w:right w:val="single" w:sz="4" w:space="0" w:color="auto"/>
             </w:tcBorders>
             <w:shd w:val="clear" w:color="auto" w:fill="D9D9D9" w:themeFill="background1" w:themeFillShade="D9"/>
             <w:vAlign w:val="center"/>
@@ -2268,7 +2291,10 @@
             <w:tcW w:w="4335" w:type="dxa"/>
             <w:gridSpan w:val="5"/>
             <w:tcBorders>
+              <w:top w:val="single" w:sz="4" w:space="0" w:color="auto"/>
+              <w:left w:val="single" w:sz="4" w:space="0" w:color="auto"/>
               <w:bottom w:val="single" w:sz="4" w:space="0" w:color="auto"/>
+              <w:right w:val="single" w:sz="4" w:space="0" w:color="auto"/>
             </w:tcBorders>
             <w:shd w:val="clear" w:color="auto" w:fill="D9D9D9" w:themeFill="background1" w:themeFillShade="D9"/>
             <w:vAlign w:val="center"/>
@@ -2299,6 +2325,8 @@
           <w:tcPr>
             <w:tcW w:w="1964" w:type="dxa"/>
             <w:tcBorders>
+              <w:top w:val="single" w:sz="4" w:space="0" w:color="auto"/>
+              <w:left w:val="single" w:sz="4" w:space="0" w:color="auto"/>
               <w:bottom w:val="single" w:sz="4" w:space="0" w:color="auto"/>
               <w:right w:val="single" w:sz="4" w:space="0" w:color="auto"/>
             </w:tcBorders>
@@ -2397,8 +2425,10 @@
           <w:tcPr>
             <w:tcW w:w="1627" w:type="dxa"/>
             <w:tcBorders>
+              <w:top w:val="single" w:sz="4" w:space="0" w:color="auto"/>
               <w:left w:val="single" w:sz="4" w:space="0" w:color="auto"/>
               <w:bottom w:val="single" w:sz="4" w:space="0" w:color="auto"/>
+              <w:right w:val="single" w:sz="4" w:space="0" w:color="auto"/>
             </w:tcBorders>
             <w:shd w:val="clear" w:color="auto" w:fill="D9D9D9" w:themeFill="background1" w:themeFillShade="D9"/>
             <w:vAlign w:val="center"/>
@@ -2426,8 +2456,10 @@
             <w:tcW w:w="4335" w:type="dxa"/>
             <w:gridSpan w:val="5"/>
             <w:tcBorders>
-              <w:left w:val="nil"/>
+              <w:top w:val="single" w:sz="4" w:space="0" w:color="auto"/>
+              <w:left w:val="single" w:sz="4" w:space="0" w:color="auto"/>
               <w:bottom w:val="single" w:sz="4" w:space="0" w:color="auto"/>
+              <w:right w:val="single" w:sz="4" w:space="0" w:color="auto"/>
             </w:tcBorders>
             <w:shd w:val="clear" w:color="auto" w:fill="D9D9D9" w:themeFill="background1" w:themeFillShade="D9"/>
             <w:vAlign w:val="center"/>
@@ -2458,7 +2490,7 @@
             <w:tcW w:w="1964" w:type="dxa"/>
             <w:tcBorders>
               <w:top w:val="single" w:sz="4" w:space="0" w:color="auto"/>
-              <w:left w:val="nil"/>
+              <w:left w:val="single" w:sz="4" w:space="0" w:color="auto"/>
               <w:bottom w:val="single" w:sz="4" w:space="0" w:color="auto"/>
               <w:right w:val="single" w:sz="4" w:space="0" w:color="auto"/>
             </w:tcBorders>
@@ -2521,8 +2553,10 @@
           <w:tcPr>
             <w:tcW w:w="1627" w:type="dxa"/>
             <w:tcBorders>
+              <w:top w:val="single" w:sz="4" w:space="0" w:color="auto"/>
               <w:left w:val="single" w:sz="4" w:space="0" w:color="auto"/>
               <w:bottom w:val="single" w:sz="4" w:space="0" w:color="auto"/>
+              <w:right w:val="single" w:sz="4" w:space="0" w:color="auto"/>
             </w:tcBorders>
             <w:shd w:val="clear" w:color="auto" w:fill="D9D9D9" w:themeFill="background1" w:themeFillShade="D9"/>
             <w:vAlign w:val="center"/>
@@ -2550,8 +2584,10 @@
             <w:tcW w:w="4335" w:type="dxa"/>
             <w:gridSpan w:val="5"/>
             <w:tcBorders>
-              <w:left w:val="nil"/>
+              <w:top w:val="single" w:sz="4" w:space="0" w:color="auto"/>
+              <w:left w:val="single" w:sz="4" w:space="0" w:color="auto"/>
               <w:bottom w:val="single" w:sz="4" w:space="0" w:color="auto"/>
+              <w:right w:val="single" w:sz="4" w:space="0" w:color="auto"/>
             </w:tcBorders>
             <w:shd w:val="clear" w:color="auto" w:fill="D9D9D9" w:themeFill="background1" w:themeFillShade="D9"/>
             <w:vAlign w:val="center"/>
@@ -2582,7 +2618,7 @@
             <w:tcW w:w="1964" w:type="dxa"/>
             <w:tcBorders>
               <w:top w:val="single" w:sz="4" w:space="0" w:color="auto"/>
-              <w:left w:val="nil"/>
+              <w:left w:val="single" w:sz="4" w:space="0" w:color="auto"/>
               <w:bottom w:val="single" w:sz="4" w:space="0" w:color="auto"/>
               <w:right w:val="single" w:sz="4" w:space="0" w:color="auto"/>
             </w:tcBorders>
@@ -2647,6 +2683,7 @@
             <w:tcW w:w="2036" w:type="dxa"/>
             <w:gridSpan w:val="3"/>
             <w:tcBorders>
+              <w:top w:val="single" w:sz="4" w:space="0" w:color="auto"/>
               <w:left w:val="single" w:sz="4" w:space="0" w:color="auto"/>
               <w:bottom w:val="single" w:sz="4" w:space="0" w:color="auto"/>
               <w:right w:val="single" w:sz="4" w:space="0" w:color="auto"/>
@@ -2674,6 +2711,7 @@
             <w:tcW w:w="5890" w:type="dxa"/>
             <w:gridSpan w:val="4"/>
             <w:tcBorders>
+              <w:top w:val="single" w:sz="4" w:space="0" w:color="auto"/>
               <w:left w:val="single" w:sz="4" w:space="0" w:color="auto"/>
               <w:bottom w:val="single" w:sz="4" w:space="0" w:color="auto"/>
               <w:right w:val="single" w:sz="4" w:space="0" w:color="auto"/>

--- a/templates/Quotation.docx
+++ b/templates/Quotation.docx
@@ -1572,15 +1572,6 @@
                 <w:color w:val="0D0D0D" w:themeColor="text1" w:themeTint="F2"/>
               </w:rPr>
             </w:pPr>
-          </w:p>
-          <w:p>
-            <w:pPr>
-              <w:spacing w:after="0" w:line="240" w:lineRule="auto"/>
-              <w:rPr>
-                <w:rFonts w:asciiTheme="minorHAnsi" w:hAnsiTheme="minorHAnsi" w:cstheme="minorHAnsi"/>
-                <w:color w:val="0D0D0D" w:themeColor="text1" w:themeTint="F2"/>
-              </w:rPr>
-            </w:pPr>
             <w:r>
               <w:rPr>
                 <w:rFonts w:asciiTheme="minorHAnsi" w:hAnsiTheme="minorHAnsi" w:cstheme="minorHAnsi"/>
@@ -1616,15 +1607,6 @@
               </w:rPr>
               <w:t>We hereby send you our best offer as per your request:</w:t>
             </w:r>
-          </w:p>
-          <w:p>
-            <w:pPr>
-              <w:spacing w:after="0" w:line="240" w:lineRule="auto"/>
-              <w:rPr>
-                <w:rFonts w:asciiTheme="minorHAnsi" w:hAnsiTheme="minorHAnsi" w:cstheme="minorHAnsi"/>
-                <w:color w:val="0D0D0D" w:themeColor="text1" w:themeTint="F2"/>
-              </w:rPr>
-            </w:pPr>
           </w:p>
           <w:tbl>
             <w:tblPr>
@@ -2255,6 +2237,104 @@
               </w:rPr>
             </w:pPr>
           </w:p>
+          <w:p>
+            <w:pPr>
+              <w:spacing w:before="60" w:after="60" w:line="240" w:lineRule="auto"/>
+              <w:jc w:val="center"/>
+              <w:rPr>
+                <w:rFonts w:asciiTheme="majorBidi" w:hAnsiTheme="majorBidi" w:cstheme="majorBidi"/>
+                <w:sz w:val="20"/>
+                <w:szCs w:val="20"/>
+              </w:rPr>
+            </w:pPr>
+          </w:p>
+          <w:p>
+            <w:pPr>
+              <w:spacing w:before="60" w:after="60" w:line="240" w:lineRule="auto"/>
+              <w:jc w:val="center"/>
+              <w:rPr>
+                <w:rFonts w:asciiTheme="majorBidi" w:hAnsiTheme="majorBidi" w:cstheme="majorBidi"/>
+                <w:sz w:val="20"/>
+                <w:szCs w:val="20"/>
+              </w:rPr>
+            </w:pPr>
+          </w:p>
+          <w:p>
+            <w:pPr>
+              <w:spacing w:before="60" w:after="60" w:line="240" w:lineRule="auto"/>
+              <w:jc w:val="center"/>
+              <w:rPr>
+                <w:rFonts w:asciiTheme="majorBidi" w:hAnsiTheme="majorBidi" w:cstheme="majorBidi"/>
+                <w:sz w:val="20"/>
+                <w:szCs w:val="20"/>
+              </w:rPr>
+            </w:pPr>
+          </w:p>
+          <w:p>
+            <w:pPr>
+              <w:spacing w:before="60" w:after="60" w:line="240" w:lineRule="auto"/>
+              <w:jc w:val="center"/>
+              <w:rPr>
+                <w:rFonts w:asciiTheme="majorBidi" w:hAnsiTheme="majorBidi" w:cstheme="majorBidi"/>
+                <w:sz w:val="20"/>
+                <w:szCs w:val="20"/>
+              </w:rPr>
+            </w:pPr>
+          </w:p>
+          <w:p>
+            <w:pPr>
+              <w:spacing w:before="60" w:after="60" w:line="240" w:lineRule="auto"/>
+              <w:jc w:val="center"/>
+              <w:rPr>
+                <w:rFonts w:asciiTheme="majorBidi" w:hAnsiTheme="majorBidi" w:cstheme="majorBidi"/>
+                <w:sz w:val="20"/>
+                <w:szCs w:val="20"/>
+              </w:rPr>
+            </w:pPr>
+          </w:p>
+          <w:p>
+            <w:pPr>
+              <w:spacing w:before="60" w:after="60" w:line="240" w:lineRule="auto"/>
+              <w:jc w:val="center"/>
+              <w:rPr>
+                <w:rFonts w:asciiTheme="majorBidi" w:hAnsiTheme="majorBidi" w:cstheme="majorBidi"/>
+                <w:sz w:val="20"/>
+                <w:szCs w:val="20"/>
+              </w:rPr>
+            </w:pPr>
+          </w:p>
+          <w:p>
+            <w:pPr>
+              <w:spacing w:before="60" w:after="60" w:line="240" w:lineRule="auto"/>
+              <w:jc w:val="center"/>
+              <w:rPr>
+                <w:rFonts w:asciiTheme="majorBidi" w:hAnsiTheme="majorBidi" w:cstheme="majorBidi"/>
+                <w:sz w:val="20"/>
+                <w:szCs w:val="20"/>
+              </w:rPr>
+            </w:pPr>
+          </w:p>
+          <w:p>
+            <w:pPr>
+              <w:spacing w:before="60" w:after="60" w:line="240" w:lineRule="auto"/>
+              <w:jc w:val="center"/>
+              <w:rPr>
+                <w:rFonts w:asciiTheme="majorBidi" w:hAnsiTheme="majorBidi" w:cstheme="majorBidi"/>
+                <w:sz w:val="20"/>
+                <w:szCs w:val="20"/>
+              </w:rPr>
+            </w:pPr>
+          </w:p>
+          <w:p>
+            <w:pPr>
+              <w:spacing w:before="60" w:after="60" w:line="240" w:lineRule="auto"/>
+              <w:rPr>
+                <w:rFonts w:asciiTheme="majorBidi" w:hAnsiTheme="majorBidi" w:cstheme="majorBidi"/>
+                <w:sz w:val="20"/>
+                <w:szCs w:val="20"/>
+              </w:rPr>
+            </w:pPr>
+          </w:p>
         </w:tc>
         <w:tc>
           <w:tcPr>
@@ -3120,18 +3200,6 @@
         </w:tc>
       </w:tr>
     </w:tbl>
-    <w:p>
-      <w:pPr>
-        <w:tabs>
-          <w:tab w:val="left" w:pos="1116"/>
-        </w:tabs>
-        <w:rPr>
-          <w:rFonts w:asciiTheme="minorHAnsi" w:hAnsiTheme="minorHAnsi" w:cstheme="minorHAnsi"/>
-          <w:sz w:val="20"/>
-          <w:szCs w:val="20"/>
-        </w:rPr>
-      </w:pPr>
-    </w:p>
     <w:p>
       <w:pPr>
         <w:tabs>

--- a/templates/Quotation.docx
+++ b/templates/Quotation.docx
@@ -602,23 +602,7 @@
                 <w:sz w:val="20"/>
                 <w:szCs w:val="20"/>
               </w:rPr>
-              <w:t>{</w:t>
-            </w:r>
-            <w:r>
-              <w:rPr>
-                <w:rFonts w:asciiTheme="majorBidi" w:eastAsia="Times New Roman" w:hAnsiTheme="majorBidi" w:cstheme="majorBidi"/>
-                <w:sz w:val="20"/>
-                <w:szCs w:val="20"/>
-              </w:rPr>
-              <w:t>username</w:t>
-            </w:r>
-            <w:r>
-              <w:rPr>
-                <w:rFonts w:asciiTheme="majorBidi" w:eastAsia="Times New Roman" w:hAnsiTheme="majorBidi" w:cstheme="majorBidi"/>
-                <w:sz w:val="20"/>
-                <w:szCs w:val="20"/>
-              </w:rPr>
-              <w:t>}</w:t>
+              <w:t>{salesRep.name}</w:t>
             </w:r>
           </w:p>
         </w:tc>
@@ -9586,7 +9570,6 @@
   <w:style w:type="character" w:default="1" w:styleId="DefaultParagraphFont">
     <w:name w:val="Default Paragraph Font"/>
     <w:uiPriority w:val="1"/>
-    <w:semiHidden/>
     <w:unhideWhenUsed/>
   </w:style>
   <w:style w:type="table" w:default="1" w:styleId="TableNormal">

--- a/templates/Quotation.docx
+++ b/templates/Quotation.docx
@@ -97,7 +97,6 @@
               </w:rPr>
               <w:t>{</w:t>
             </w:r>
-            <w:proofErr w:type="spellStart"/>
             <w:r>
               <w:rPr>
                 <w:rFonts w:asciiTheme="majorBidi" w:eastAsia="Times New Roman" w:hAnsiTheme="majorBidi" w:cstheme="majorBidi"/>
@@ -106,7 +105,6 @@
               </w:rPr>
               <w:t>company_name</w:t>
             </w:r>
-            <w:proofErr w:type="spellEnd"/>
             <w:r>
               <w:rPr>
                 <w:rFonts w:asciiTheme="majorBidi" w:eastAsia="Times New Roman" w:hAnsiTheme="majorBidi" w:cstheme="majorBidi"/>
@@ -217,25 +215,7 @@
                 <w:sz w:val="20"/>
                 <w:szCs w:val="20"/>
               </w:rPr>
-              <w:t>{</w:t>
-            </w:r>
-            <w:proofErr w:type="spellStart"/>
-            <w:r>
-              <w:rPr>
-                <w:rFonts w:asciiTheme="majorBidi" w:eastAsiaTheme="minorHAnsi" w:hAnsiTheme="majorBidi" w:cstheme="majorBidi"/>
-                <w:sz w:val="20"/>
-                <w:szCs w:val="20"/>
-              </w:rPr>
-              <w:t>delivery_date</w:t>
-            </w:r>
-            <w:proofErr w:type="spellEnd"/>
-            <w:r>
-              <w:rPr>
-                <w:rFonts w:asciiTheme="majorBidi" w:eastAsiaTheme="minorHAnsi" w:hAnsiTheme="majorBidi" w:cstheme="majorBidi"/>
-                <w:sz w:val="20"/>
-                <w:szCs w:val="20"/>
-              </w:rPr>
-              <w:t>}</w:t>
+              <w:t>{delivery_date}</w:t>
             </w:r>
           </w:p>
         </w:tc>
@@ -323,25 +303,7 @@
                 <w:sz w:val="20"/>
                 <w:szCs w:val="20"/>
               </w:rPr>
-              <w:t>{</w:t>
-            </w:r>
-            <w:proofErr w:type="spellStart"/>
-            <w:r>
-              <w:rPr>
-                <w:rFonts w:asciiTheme="majorHAnsi" w:hAnsiTheme="majorHAnsi" w:cstheme="majorBidi"/>
-                <w:sz w:val="20"/>
-                <w:szCs w:val="20"/>
-              </w:rPr>
-              <w:t>client_city</w:t>
-            </w:r>
-            <w:proofErr w:type="spellEnd"/>
-            <w:r>
-              <w:rPr>
-                <w:rFonts w:asciiTheme="majorHAnsi" w:hAnsiTheme="majorHAnsi" w:cstheme="majorBidi"/>
-                <w:sz w:val="20"/>
-                <w:szCs w:val="20"/>
-              </w:rPr>
-              <w:t>}</w:t>
+              <w:t>{client_city}</w:t>
             </w:r>
           </w:p>
         </w:tc>
@@ -602,7 +564,7 @@
                 <w:sz w:val="20"/>
                 <w:szCs w:val="20"/>
               </w:rPr>
-              <w:t>{salesRep.name}</w:t>
+              <w:t>{name}</w:t>
             </w:r>
           </w:p>
         </w:tc>
@@ -690,7 +652,6 @@
               </w:rPr>
               <w:t>{</w:t>
             </w:r>
-            <w:proofErr w:type="spellStart"/>
             <w:r>
               <w:rPr>
                 <w:rFonts w:asciiTheme="majorBidi" w:eastAsia="Times New Roman" w:hAnsiTheme="majorBidi" w:cstheme="majorBidi"/>
@@ -699,7 +660,6 @@
               </w:rPr>
               <w:t>phone_number</w:t>
             </w:r>
-            <w:proofErr w:type="spellEnd"/>
             <w:r>
               <w:rPr>
                 <w:rFonts w:asciiTheme="majorBidi" w:eastAsia="Times New Roman" w:hAnsiTheme="majorBidi" w:cstheme="majorBidi"/>
@@ -840,7 +800,6 @@
               </w:rPr>
               <w:t>{</w:t>
             </w:r>
-            <w:proofErr w:type="spellStart"/>
             <w:r>
               <w:rPr>
                 <w:rFonts w:asciiTheme="majorBidi" w:hAnsiTheme="majorBidi" w:cstheme="majorBidi"/>
@@ -849,7 +808,6 @@
               </w:rPr>
               <w:t>tax_number</w:t>
             </w:r>
-            <w:proofErr w:type="spellEnd"/>
             <w:r>
               <w:rPr>
                 <w:rFonts w:asciiTheme="majorBidi" w:hAnsiTheme="majorBidi" w:cstheme="majorBidi"/>
@@ -1205,35 +1163,7 @@
                 <w:sz w:val="20"/>
                 <w:szCs w:val="20"/>
               </w:rPr>
-              <w:t>{</w:t>
-            </w:r>
-            <w:proofErr w:type="spellStart"/>
-            <w:proofErr w:type="gramStart"/>
-            <w:r>
-              <w:rPr>
-                <w:rFonts w:asciiTheme="majorBidi" w:eastAsiaTheme="minorHAnsi" w:hAnsiTheme="majorBidi" w:cstheme="majorBidi"/>
-                <w:sz w:val="20"/>
-                <w:szCs w:val="20"/>
-              </w:rPr>
-              <w:t>user.</w:t>
-            </w:r>
-            <w:r>
-              <w:rPr>
-                <w:rFonts w:asciiTheme="majorBidi" w:eastAsiaTheme="minorHAnsi" w:hAnsiTheme="majorBidi" w:cstheme="majorBidi"/>
-                <w:sz w:val="20"/>
-                <w:szCs w:val="20"/>
-              </w:rPr>
-              <w:t>phone</w:t>
-            </w:r>
-            <w:proofErr w:type="spellEnd"/>
-            <w:proofErr w:type="gramEnd"/>
-            <w:r>
-              <w:rPr>
-                <w:rFonts w:asciiTheme="majorBidi" w:eastAsiaTheme="minorHAnsi" w:hAnsiTheme="majorBidi" w:cstheme="majorBidi"/>
-                <w:sz w:val="20"/>
-                <w:szCs w:val="20"/>
-              </w:rPr>
-              <w:t>}</w:t>
+              <w:t>{phone}</w:t>
             </w:r>
           </w:p>
         </w:tc>
@@ -1343,7 +1273,6 @@
               </w:rPr>
               <w:t>region</w:t>
             </w:r>
-            <w:proofErr w:type="gramStart"/>
             <w:r>
               <w:rPr>
                 <w:rFonts w:asciiTheme="majorHAnsi" w:hAnsiTheme="majorHAnsi" w:cstheme="majorBidi"/>
@@ -1358,16 +1287,15 @@
                 <w:sz w:val="20"/>
                 <w:szCs w:val="20"/>
               </w:rPr>
-              <w:t xml:space="preserve"> ,</w:t>
+              <w:t xml:space="preserve"> , </w:t>
             </w:r>
-            <w:proofErr w:type="gramEnd"/>
             <w:r>
               <w:rPr>
                 <w:rFonts w:asciiTheme="majorHAnsi" w:hAnsiTheme="majorHAnsi" w:cstheme="majorBidi"/>
                 <w:sz w:val="20"/>
                 <w:szCs w:val="20"/>
               </w:rPr>
-              <w:t xml:space="preserve"> </w:t>
+              <w:t xml:space="preserve">{city}, </w:t>
             </w:r>
             <w:r>
               <w:rPr>
@@ -1375,33 +1303,7 @@
                 <w:sz w:val="20"/>
                 <w:szCs w:val="20"/>
               </w:rPr>
-              <w:t>{</w:t>
-            </w:r>
-            <w:proofErr w:type="gramStart"/>
-            <w:r>
-              <w:rPr>
-                <w:rFonts w:asciiTheme="majorHAnsi" w:hAnsiTheme="majorHAnsi" w:cstheme="majorBidi"/>
-                <w:sz w:val="20"/>
-                <w:szCs w:val="20"/>
-              </w:rPr>
-              <w:t xml:space="preserve">city}, </w:t>
-            </w:r>
-            <w:r>
-              <w:rPr>
-                <w:rFonts w:asciiTheme="majorHAnsi" w:hAnsiTheme="majorHAnsi" w:cstheme="majorBidi"/>
-                <w:sz w:val="20"/>
-                <w:szCs w:val="20"/>
-              </w:rPr>
-              <w:t>{</w:t>
-            </w:r>
-            <w:proofErr w:type="gramEnd"/>
-            <w:r>
-              <w:rPr>
-                <w:rFonts w:asciiTheme="majorHAnsi" w:hAnsiTheme="majorHAnsi" w:cstheme="majorBidi"/>
-                <w:sz w:val="20"/>
-                <w:szCs w:val="20"/>
-              </w:rPr>
-              <w:t>street}</w:t>
+              <w:t>{street}</w:t>
             </w:r>
             <w:r>
               <w:rPr>
@@ -1517,16 +1419,14 @@
               </w:rPr>
               <w:t>{</w:t>
             </w:r>
-            <w:proofErr w:type="spellStart"/>
             <w:r>
               <w:rPr>
                 <w:rFonts w:asciiTheme="majorHAnsi" w:eastAsiaTheme="minorHAnsi" w:hAnsiTheme="majorHAnsi" w:cstheme="majorBidi"/>
                 <w:sz w:val="20"/>
                 <w:szCs w:val="20"/>
               </w:rPr>
-              <w:t>emailAddresses</w:t>
+              <w:t>email</w:t>
             </w:r>
-            <w:proofErr w:type="spellEnd"/>
             <w:r>
               <w:rPr>
                 <w:rFonts w:asciiTheme="majorHAnsi" w:eastAsiaTheme="minorHAnsi" w:hAnsiTheme="majorHAnsi" w:cstheme="majorBidi"/>
@@ -2426,7 +2326,6 @@
               </w:rPr>
               <w:t xml:space="preserve">      {</w:t>
             </w:r>
-            <w:proofErr w:type="spellStart"/>
             <w:r>
               <w:rPr>
                 <w:rFonts w:cs="Calibri"/>
@@ -2434,7 +2333,6 @@
               </w:rPr>
               <w:t>total_price</w:t>
             </w:r>
-            <w:proofErr w:type="spellEnd"/>
             <w:r>
               <w:rPr>
                 <w:rFonts w:cs="Calibri"/>
@@ -9570,6 +9468,7 @@
   <w:style w:type="character" w:default="1" w:styleId="DefaultParagraphFont">
     <w:name w:val="Default Paragraph Font"/>
     <w:uiPriority w:val="1"/>
+    <w:semiHidden/>
     <w:unhideWhenUsed/>
   </w:style>
   <w:style w:type="table" w:default="1" w:styleId="TableNormal">

--- a/templates/Quotation.docx
+++ b/templates/Quotation.docx
@@ -564,7 +564,23 @@
                 <w:sz w:val="20"/>
                 <w:szCs w:val="20"/>
               </w:rPr>
-              <w:t>{name}</w:t>
+              <w:t>{</w:t>
+            </w:r>
+            <w:r>
+              <w:rPr>
+                <w:rFonts w:asciiTheme="majorBidi" w:eastAsia="Times New Roman" w:hAnsiTheme="majorBidi" w:cstheme="majorBidi"/>
+                <w:sz w:val="20"/>
+                <w:szCs w:val="20"/>
+              </w:rPr>
+              <w:t>username</w:t>
+            </w:r>
+            <w:r>
+              <w:rPr>
+                <w:rFonts w:asciiTheme="majorBidi" w:eastAsia="Times New Roman" w:hAnsiTheme="majorBidi" w:cstheme="majorBidi"/>
+                <w:sz w:val="20"/>
+                <w:szCs w:val="20"/>
+              </w:rPr>
+              <w:t>}</w:t>
             </w:r>
           </w:p>
         </w:tc>

--- a/templates/Quotation.docx
+++ b/templates/Quotation.docx
@@ -1516,13 +1516,13 @@
               <w:tblLook w:val="04A0" w:firstRow="1" w:lastRow="0" w:firstColumn="1" w:lastColumn="0" w:noHBand="0" w:noVBand="1"/>
             </w:tblPr>
             <w:tblGrid>
-              <w:gridCol w:w="1295"/>
-              <w:gridCol w:w="1003"/>
+              <w:gridCol w:w="1579"/>
+              <w:gridCol w:w="985"/>
               <w:gridCol w:w="1883"/>
               <w:gridCol w:w="1149"/>
-              <w:gridCol w:w="2248"/>
-              <w:gridCol w:w="1716"/>
-              <w:gridCol w:w="1826"/>
+              <w:gridCol w:w="2134"/>
+              <w:gridCol w:w="1619"/>
+              <w:gridCol w:w="1771"/>
             </w:tblGrid>
             <w:tr>
               <w:trPr>
@@ -1857,6 +1857,49 @@
                   <w:pPr>
                     <w:jc w:val="center"/>
                     <w:rPr>
+                      <w:rFonts w:asciiTheme="majorBidi" w:hAnsiTheme="majorBidi" w:cstheme="majorBidi"/>
+                    </w:rPr>
+                  </w:pPr>
+                  <w:r>
+                    <w:rPr>
+                      <w:rFonts w:asciiTheme="majorBidi" w:hAnsiTheme="majorBidi" w:cstheme="majorBidi"/>
+                    </w:rPr>
+                    <w:t>{#products}</w:t>
+                  </w:r>
+                </w:p>
+                <w:p>
+                  <w:pPr>
+                    <w:jc w:val="center"/>
+                    <w:rPr>
+                      <w:rFonts w:asciiTheme="majorBidi" w:hAnsiTheme="majorBidi" w:cstheme="majorBidi"/>
+                      <w:color w:val="0D0D0D" w:themeColor="text1" w:themeTint="F2"/>
+                      <w:sz w:val="20"/>
+                      <w:szCs w:val="20"/>
+                    </w:rPr>
+                  </w:pPr>
+                  <w:r>
+                    <w:rPr>
+                      <w:rFonts w:asciiTheme="majorBidi" w:hAnsiTheme="majorBidi" w:cstheme="majorBidi"/>
+                      <w:color w:val="0D0D0D" w:themeColor="text1" w:themeTint="F2"/>
+                      <w:sz w:val="20"/>
+                      <w:szCs w:val="20"/>
+                    </w:rPr>
+                    <w:t>{</w:t>
+                  </w:r>
+                  <w:r>
+                    <w:rPr>
+                      <w:rFonts w:asciiTheme="majorBidi" w:hAnsiTheme="majorBidi" w:cstheme="majorBidi"/>
+                      <w:color w:val="0D0D0D" w:themeColor="text1" w:themeTint="F2"/>
+                      <w:sz w:val="20"/>
+                      <w:szCs w:val="20"/>
+                    </w:rPr>
+                    <w:t>productNumber</w:t>
+                  </w:r>
+                </w:p>
+                <w:p>
+                  <w:pPr>
+                    <w:jc w:val="center"/>
+                    <w:rPr>
                       <w:rFonts w:asciiTheme="minorHAnsi" w:hAnsiTheme="minorHAnsi" w:cstheme="minorHAnsi"/>
                       <w:color w:val="0D0D0D" w:themeColor="text1" w:themeTint="F2"/>
                       <w:sz w:val="20"/>
@@ -1866,8 +1909,11 @@
                   <w:r>
                     <w:rPr>
                       <w:rFonts w:asciiTheme="majorBidi" w:hAnsiTheme="majorBidi" w:cstheme="majorBidi"/>
+                      <w:color w:val="0D0D0D" w:themeColor="text1" w:themeTint="F2"/>
+                      <w:sz w:val="20"/>
+                      <w:szCs w:val="20"/>
                     </w:rPr>
-                    <w:t>{#products}</w:t>
+                    <w:t>}</w:t>
                   </w:r>
                 </w:p>
               </w:tc>
@@ -9484,7 +9530,6 @@
   <w:style w:type="character" w:default="1" w:styleId="DefaultParagraphFont">
     <w:name w:val="Default Paragraph Font"/>
     <w:uiPriority w:val="1"/>
-    <w:semiHidden/>
     <w:unhideWhenUsed/>
   </w:style>
   <w:style w:type="table" w:default="1" w:styleId="TableNormal">

--- a/templates/Quotation.docx
+++ b/templates/Quotation.docx
@@ -215,7 +215,23 @@
                 <w:sz w:val="20"/>
                 <w:szCs w:val="20"/>
               </w:rPr>
-              <w:t>{delivery_date}</w:t>
+              <w:t>{</w:t>
+            </w:r>
+            <w:r>
+              <w:rPr>
+                <w:rFonts w:asciiTheme="majorBidi" w:eastAsiaTheme="minorHAnsi" w:hAnsiTheme="majorBidi" w:cstheme="majorBidi"/>
+                <w:sz w:val="20"/>
+                <w:szCs w:val="20"/>
+              </w:rPr>
+              <w:t>created_at</w:t>
+            </w:r>
+            <w:r>
+              <w:rPr>
+                <w:rFonts w:asciiTheme="majorBidi" w:eastAsiaTheme="minorHAnsi" w:hAnsiTheme="majorBidi" w:cstheme="majorBidi"/>
+                <w:sz w:val="20"/>
+                <w:szCs w:val="20"/>
+              </w:rPr>
+              <w:t>}</w:t>
             </w:r>
           </w:p>
         </w:tc>
@@ -393,6 +409,14 @@
                 <w:szCs w:val="20"/>
               </w:rPr>
             </w:pPr>
+            <w:r>
+              <w:rPr>
+                <w:rFonts w:asciiTheme="majorBidi" w:eastAsia="Times New Roman" w:hAnsiTheme="majorBidi" w:cstheme="majorBidi"/>
+                <w:sz w:val="20"/>
+                <w:szCs w:val="20"/>
+              </w:rPr>
+              <w:t>{custom_id}</w:t>
+            </w:r>
           </w:p>
         </w:tc>
       </w:tr>
@@ -471,6 +495,14 @@
                 <w:szCs w:val="20"/>
               </w:rPr>
             </w:pPr>
+            <w:r>
+              <w:rPr>
+                <w:rFonts w:asciiTheme="majorBidi" w:eastAsia="Times New Roman" w:hAnsiTheme="majorBidi" w:cstheme="majorBidi"/>
+                <w:sz w:val="20"/>
+                <w:szCs w:val="20"/>
+              </w:rPr>
+              <w:t>{client_name}</w:t>
+            </w:r>
           </w:p>
         </w:tc>
         <w:tc>
@@ -2062,6 +2094,33 @@
                       <w:szCs w:val="20"/>
                     </w:rPr>
                   </w:pPr>
+                  <w:r>
+                    <w:rPr>
+                      <w:rFonts w:asciiTheme="minorHAnsi" w:hAnsiTheme="minorHAnsi" w:cstheme="minorHAnsi"/>
+                      <w:color w:val="0D0D0D" w:themeColor="text1" w:themeTint="F2"/>
+                      <w:sz w:val="20"/>
+                      <w:szCs w:val="20"/>
+                    </w:rPr>
+                    <w:t>{</w:t>
+                  </w:r>
+                  <w:r>
+                    <w:rPr>
+                      <w:rFonts w:asciiTheme="minorHAnsi" w:hAnsiTheme="minorHAnsi" w:cstheme="minorHAnsi"/>
+                      <w:color w:val="0D0D0D" w:themeColor="text1" w:themeTint="F2"/>
+                      <w:sz w:val="20"/>
+                      <w:szCs w:val="20"/>
+                    </w:rPr>
+                    <w:t>vat</w:t>
+                  </w:r>
+                  <w:r>
+                    <w:rPr>
+                      <w:rFonts w:asciiTheme="minorHAnsi" w:hAnsiTheme="minorHAnsi" w:cstheme="minorHAnsi"/>
+                      <w:color w:val="0D0D0D" w:themeColor="text1" w:themeTint="F2"/>
+                      <w:sz w:val="20"/>
+                      <w:szCs w:val="20"/>
+                    </w:rPr>
+                    <w:t>}</w:t>
+                  </w:r>
                 </w:p>
               </w:tc>
               <w:tc>
@@ -2072,6 +2131,32 @@
                   </w:tcBorders>
                   <w:vAlign w:val="center"/>
                 </w:tcPr>
+                <w:p>
+                  <w:pPr>
+                    <w:jc w:val="center"/>
+                    <w:rPr>
+                      <w:rFonts w:asciiTheme="majorBidi" w:hAnsiTheme="majorBidi" w:cstheme="majorBidi"/>
+                    </w:rPr>
+                  </w:pPr>
+                  <w:r>
+                    <w:rPr>
+                      <w:rFonts w:asciiTheme="majorBidi" w:hAnsiTheme="majorBidi" w:cstheme="majorBidi"/>
+                    </w:rPr>
+                    <w:t>{</w:t>
+                  </w:r>
+                  <w:r>
+                    <w:rPr>
+                      <w:rFonts w:asciiTheme="majorBidi" w:hAnsiTheme="majorBidi" w:cstheme="majorBidi"/>
+                    </w:rPr>
+                    <w:t>subtotal</w:t>
+                  </w:r>
+                  <w:r>
+                    <w:rPr>
+                      <w:rFonts w:asciiTheme="majorBidi" w:hAnsiTheme="majorBidi" w:cstheme="majorBidi"/>
+                    </w:rPr>
+                    <w:t>}</w:t>
+                  </w:r>
+                </w:p>
                 <w:p>
                   <w:pPr>
                     <w:jc w:val="center"/>
@@ -2522,7 +2607,6 @@
           </w:tcPr>
           <w:p>
             <w:pPr>
-              <w:jc w:val="center"/>
               <w:rPr>
                 <w:rFonts w:asciiTheme="majorBidi" w:hAnsiTheme="majorBidi" w:cstheme="majorBidi"/>
                 <w:color w:val="FFFFFF" w:themeColor="background1"/>
@@ -2530,6 +2614,44 @@
                 <w:szCs w:val="24"/>
               </w:rPr>
             </w:pPr>
+          </w:p>
+          <w:p>
+            <w:pPr>
+              <w:jc w:val="center"/>
+              <w:rPr>
+                <w:rFonts w:asciiTheme="majorBidi" w:hAnsiTheme="majorBidi" w:cstheme="majorBidi"/>
+                <w:color w:val="FFFFFF" w:themeColor="background1"/>
+                <w:sz w:val="24"/>
+                <w:szCs w:val="24"/>
+              </w:rPr>
+            </w:pPr>
+            <w:r>
+              <w:rPr>
+                <w:rFonts w:asciiTheme="majorBidi" w:hAnsiTheme="majorBidi" w:cstheme="majorBidi"/>
+                <w:color w:val="FFFFFF" w:themeColor="background1"/>
+                <w:sz w:val="24"/>
+                <w:szCs w:val="24"/>
+              </w:rPr>
+              <w:t>{</w:t>
+            </w:r>
+            <w:r>
+              <w:rPr>
+                <w:rFonts w:asciiTheme="majorBidi" w:hAnsiTheme="majorBidi" w:cstheme="majorBidi"/>
+                <w:color w:val="FFFFFF" w:themeColor="background1"/>
+                <w:sz w:val="24"/>
+                <w:szCs w:val="24"/>
+              </w:rPr>
+              <w:t>total_vat</w:t>
+            </w:r>
+            <w:r>
+              <w:rPr>
+                <w:rFonts w:asciiTheme="majorBidi" w:hAnsiTheme="majorBidi" w:cstheme="majorBidi"/>
+                <w:color w:val="FFFFFF" w:themeColor="background1"/>
+                <w:sz w:val="24"/>
+                <w:szCs w:val="24"/>
+              </w:rPr>
+              <w:t>}</w:t>
+            </w:r>
           </w:p>
         </w:tc>
       </w:tr>
@@ -2650,7 +2772,6 @@
           </w:tcPr>
           <w:p>
             <w:pPr>
-              <w:jc w:val="center"/>
               <w:rPr>
                 <w:rFonts w:eastAsia="Times New Roman" w:cs="Calibri"/>
                 <w:b/>
@@ -2658,6 +2779,43 @@
                 <w:color w:val="FFFFFF" w:themeColor="background1"/>
               </w:rPr>
             </w:pPr>
+          </w:p>
+          <w:p>
+            <w:pPr>
+              <w:rPr>
+                <w:rFonts w:eastAsia="Times New Roman" w:cs="Calibri"/>
+                <w:b/>
+                <w:bCs/>
+                <w:color w:val="FFFFFF" w:themeColor="background1"/>
+              </w:rPr>
+            </w:pPr>
+            <w:r>
+              <w:rPr>
+                <w:rFonts w:eastAsia="Times New Roman" w:cs="Calibri"/>
+                <w:b/>
+                <w:bCs/>
+                <w:color w:val="FFFFFF" w:themeColor="background1"/>
+              </w:rPr>
+              <w:t xml:space="preserve">  {</w:t>
+            </w:r>
+            <w:r>
+              <w:rPr>
+                <w:rFonts w:eastAsia="Times New Roman" w:cs="Calibri"/>
+                <w:b/>
+                <w:bCs/>
+                <w:color w:val="FFFFFF" w:themeColor="background1"/>
+              </w:rPr>
+              <w:t>total_subtotal</w:t>
+            </w:r>
+            <w:r>
+              <w:rPr>
+                <w:rFonts w:eastAsia="Times New Roman" w:cs="Calibri"/>
+                <w:b/>
+                <w:bCs/>
+                <w:color w:val="FFFFFF" w:themeColor="background1"/>
+              </w:rPr>
+              <w:t>}</w:t>
+            </w:r>
           </w:p>
         </w:tc>
       </w:tr>

--- a/templates/Quotation.docx
+++ b/templates/Quotation.docx
@@ -97,6 +97,7 @@
               </w:rPr>
               <w:t>{</w:t>
             </w:r>
+            <w:proofErr w:type="spellStart"/>
             <w:r>
               <w:rPr>
                 <w:rFonts w:asciiTheme="majorBidi" w:eastAsia="Times New Roman" w:hAnsiTheme="majorBidi" w:cstheme="majorBidi"/>
@@ -105,6 +106,7 @@
               </w:rPr>
               <w:t>company_name</w:t>
             </w:r>
+            <w:proofErr w:type="spellEnd"/>
             <w:r>
               <w:rPr>
                 <w:rFonts w:asciiTheme="majorBidi" w:eastAsia="Times New Roman" w:hAnsiTheme="majorBidi" w:cstheme="majorBidi"/>
@@ -217,6 +219,7 @@
               </w:rPr>
               <w:t>{</w:t>
             </w:r>
+            <w:proofErr w:type="spellStart"/>
             <w:r>
               <w:rPr>
                 <w:rFonts w:asciiTheme="majorBidi" w:eastAsiaTheme="minorHAnsi" w:hAnsiTheme="majorBidi" w:cstheme="majorBidi"/>
@@ -225,6 +228,7 @@
               </w:rPr>
               <w:t>created_at</w:t>
             </w:r>
+            <w:proofErr w:type="spellEnd"/>
             <w:r>
               <w:rPr>
                 <w:rFonts w:asciiTheme="majorBidi" w:eastAsiaTheme="minorHAnsi" w:hAnsiTheme="majorBidi" w:cstheme="majorBidi"/>
@@ -319,7 +323,25 @@
                 <w:sz w:val="20"/>
                 <w:szCs w:val="20"/>
               </w:rPr>
-              <w:t>{client_city}</w:t>
+              <w:t>{</w:t>
+            </w:r>
+            <w:proofErr w:type="spellStart"/>
+            <w:r>
+              <w:rPr>
+                <w:rFonts w:asciiTheme="majorHAnsi" w:hAnsiTheme="majorHAnsi" w:cstheme="majorBidi"/>
+                <w:sz w:val="20"/>
+                <w:szCs w:val="20"/>
+              </w:rPr>
+              <w:t>client_city</w:t>
+            </w:r>
+            <w:proofErr w:type="spellEnd"/>
+            <w:r>
+              <w:rPr>
+                <w:rFonts w:asciiTheme="majorHAnsi" w:hAnsiTheme="majorHAnsi" w:cstheme="majorBidi"/>
+                <w:sz w:val="20"/>
+                <w:szCs w:val="20"/>
+              </w:rPr>
+              <w:t>}</w:t>
             </w:r>
           </w:p>
         </w:tc>
@@ -415,7 +437,25 @@
                 <w:sz w:val="20"/>
                 <w:szCs w:val="20"/>
               </w:rPr>
-              <w:t>{custom_id}</w:t>
+              <w:t>{</w:t>
+            </w:r>
+            <w:proofErr w:type="spellStart"/>
+            <w:r>
+              <w:rPr>
+                <w:rFonts w:asciiTheme="majorBidi" w:eastAsia="Times New Roman" w:hAnsiTheme="majorBidi" w:cstheme="majorBidi"/>
+                <w:sz w:val="20"/>
+                <w:szCs w:val="20"/>
+              </w:rPr>
+              <w:t>custom_id</w:t>
+            </w:r>
+            <w:proofErr w:type="spellEnd"/>
+            <w:r>
+              <w:rPr>
+                <w:rFonts w:asciiTheme="majorBidi" w:eastAsia="Times New Roman" w:hAnsiTheme="majorBidi" w:cstheme="majorBidi"/>
+                <w:sz w:val="20"/>
+                <w:szCs w:val="20"/>
+              </w:rPr>
+              <w:t>}</w:t>
             </w:r>
           </w:p>
         </w:tc>
@@ -501,7 +541,25 @@
                 <w:sz w:val="20"/>
                 <w:szCs w:val="20"/>
               </w:rPr>
-              <w:t>{client_name}</w:t>
+              <w:t>{</w:t>
+            </w:r>
+            <w:proofErr w:type="spellStart"/>
+            <w:r>
+              <w:rPr>
+                <w:rFonts w:asciiTheme="majorBidi" w:eastAsia="Times New Roman" w:hAnsiTheme="majorBidi" w:cstheme="majorBidi"/>
+                <w:sz w:val="20"/>
+                <w:szCs w:val="20"/>
+              </w:rPr>
+              <w:t>client_name</w:t>
+            </w:r>
+            <w:proofErr w:type="spellEnd"/>
+            <w:r>
+              <w:rPr>
+                <w:rFonts w:asciiTheme="majorBidi" w:eastAsia="Times New Roman" w:hAnsiTheme="majorBidi" w:cstheme="majorBidi"/>
+                <w:sz w:val="20"/>
+                <w:szCs w:val="20"/>
+              </w:rPr>
+              <w:t>}</w:t>
             </w:r>
           </w:p>
         </w:tc>
@@ -700,6 +758,7 @@
               </w:rPr>
               <w:t>{</w:t>
             </w:r>
+            <w:proofErr w:type="spellStart"/>
             <w:r>
               <w:rPr>
                 <w:rFonts w:asciiTheme="majorBidi" w:eastAsia="Times New Roman" w:hAnsiTheme="majorBidi" w:cstheme="majorBidi"/>
@@ -708,6 +767,7 @@
               </w:rPr>
               <w:t>phone_number</w:t>
             </w:r>
+            <w:proofErr w:type="spellEnd"/>
             <w:r>
               <w:rPr>
                 <w:rFonts w:asciiTheme="majorBidi" w:eastAsia="Times New Roman" w:hAnsiTheme="majorBidi" w:cstheme="majorBidi"/>
@@ -848,6 +908,7 @@
               </w:rPr>
               <w:t>{</w:t>
             </w:r>
+            <w:proofErr w:type="spellStart"/>
             <w:r>
               <w:rPr>
                 <w:rFonts w:asciiTheme="majorBidi" w:hAnsiTheme="majorBidi" w:cstheme="majorBidi"/>
@@ -856,6 +917,7 @@
               </w:rPr>
               <w:t>tax_number</w:t>
             </w:r>
+            <w:proofErr w:type="spellEnd"/>
             <w:r>
               <w:rPr>
                 <w:rFonts w:asciiTheme="majorBidi" w:hAnsiTheme="majorBidi" w:cstheme="majorBidi"/>
@@ -1918,6 +1980,7 @@
                     </w:rPr>
                     <w:t>{</w:t>
                   </w:r>
+                  <w:proofErr w:type="spellStart"/>
                   <w:r>
                     <w:rPr>
                       <w:rFonts w:asciiTheme="majorBidi" w:hAnsiTheme="majorBidi" w:cstheme="majorBidi"/>
@@ -1927,6 +1990,7 @@
                     </w:rPr>
                     <w:t>productNumber</w:t>
                   </w:r>
+                  <w:proofErr w:type="spellEnd"/>
                 </w:p>
                 <w:p>
                   <w:pPr>
@@ -2473,6 +2537,7 @@
               </w:rPr>
               <w:t xml:space="preserve">      {</w:t>
             </w:r>
+            <w:proofErr w:type="spellStart"/>
             <w:r>
               <w:rPr>
                 <w:rFonts w:cs="Calibri"/>
@@ -2480,6 +2545,7 @@
               </w:rPr>
               <w:t>total_price</w:t>
             </w:r>
+            <w:proofErr w:type="spellEnd"/>
             <w:r>
               <w:rPr>
                 <w:rFonts w:cs="Calibri"/>
@@ -2634,6 +2700,7 @@
               </w:rPr>
               <w:t>{</w:t>
             </w:r>
+            <w:proofErr w:type="spellStart"/>
             <w:r>
               <w:rPr>
                 <w:rFonts w:asciiTheme="majorBidi" w:hAnsiTheme="majorBidi" w:cstheme="majorBidi"/>
@@ -2643,6 +2710,7 @@
               </w:rPr>
               <w:t>total_vat</w:t>
             </w:r>
+            <w:proofErr w:type="spellEnd"/>
             <w:r>
               <w:rPr>
                 <w:rFonts w:asciiTheme="majorBidi" w:hAnsiTheme="majorBidi" w:cstheme="majorBidi"/>
@@ -2798,6 +2866,7 @@
               </w:rPr>
               <w:t xml:space="preserve">  {</w:t>
             </w:r>
+            <w:proofErr w:type="spellStart"/>
             <w:r>
               <w:rPr>
                 <w:rFonts w:eastAsia="Times New Roman" w:cs="Calibri"/>
@@ -2807,6 +2876,7 @@
               </w:rPr>
               <w:t>total_subtotal</w:t>
             </w:r>
+            <w:proofErr w:type="spellEnd"/>
             <w:r>
               <w:rPr>
                 <w:rFonts w:eastAsia="Times New Roman" w:cs="Calibri"/>

--- a/templates/Quotation.docx
+++ b/templates/Quotation.docx
@@ -644,33 +644,13 @@
               <w:pStyle w:val="NoSpacing"/>
               <w:rPr>
                 <w:rFonts w:asciiTheme="majorBidi" w:eastAsia="Times New Roman" w:hAnsiTheme="majorBidi" w:cstheme="majorBidi"/>
-                <w:sz w:val="20"/>
-                <w:szCs w:val="20"/>
               </w:rPr>
             </w:pPr>
             <w:r>
               <w:rPr>
                 <w:rFonts w:asciiTheme="majorBidi" w:eastAsia="Times New Roman" w:hAnsiTheme="majorBidi" w:cstheme="majorBidi"/>
-                <w:sz w:val="20"/>
-                <w:szCs w:val="20"/>
-              </w:rPr>
-              <w:t>{</w:t>
-            </w:r>
-            <w:r>
-              <w:rPr>
-                <w:rFonts w:asciiTheme="majorBidi" w:eastAsia="Times New Roman" w:hAnsiTheme="majorBidi" w:cstheme="majorBidi"/>
-                <w:sz w:val="20"/>
-                <w:szCs w:val="20"/>
-              </w:rPr>
-              <w:t>username</w:t>
-            </w:r>
-            <w:r>
-              <w:rPr>
-                <w:rFonts w:asciiTheme="majorBidi" w:eastAsia="Times New Roman" w:hAnsiTheme="majorBidi" w:cstheme="majorBidi"/>
-                <w:sz w:val="20"/>
-                <w:szCs w:val="20"/>
-              </w:rPr>
-              <w:t>}</w:t>
+              </w:rPr>
+              <w:t>{salesRep.name}</w:t>
             </w:r>
           </w:p>
         </w:tc>
@@ -1262,18 +1242,52 @@
             <w:pPr>
               <w:pStyle w:val="NoSpacing"/>
               <w:rPr>
+                <w:rFonts w:asciiTheme="majorBidi" w:eastAsia="Times New Roman" w:hAnsiTheme="majorBidi" w:cstheme="majorBidi"/>
+              </w:rPr>
+            </w:pPr>
+            <w:r>
+              <w:rPr>
                 <w:rFonts w:asciiTheme="majorBidi" w:eastAsiaTheme="minorHAnsi" w:hAnsiTheme="majorBidi" w:cstheme="majorBidi"/>
                 <w:sz w:val="20"/>
                 <w:szCs w:val="20"/>
               </w:rPr>
-            </w:pPr>
+              <w:t>{</w:t>
+            </w:r>
+            <w:r>
+              <w:rPr>
+                <w:rFonts w:asciiTheme="majorBidi" w:eastAsia="Times New Roman" w:hAnsiTheme="majorBidi" w:cstheme="majorBidi"/>
+              </w:rPr>
+              <w:t xml:space="preserve"> </w:t>
+            </w:r>
+            <w:proofErr w:type="spellStart"/>
+            <w:r>
+              <w:rPr>
+                <w:rFonts w:asciiTheme="majorBidi" w:eastAsia="Times New Roman" w:hAnsiTheme="majorBidi" w:cstheme="majorBidi"/>
+              </w:rPr>
+              <w:t>salesRep</w:t>
+            </w:r>
+            <w:r>
+              <w:rPr>
+                <w:rFonts w:asciiTheme="majorBidi" w:eastAsia="Times New Roman" w:hAnsiTheme="majorBidi" w:cstheme="majorBidi"/>
+              </w:rPr>
+              <w:t>.</w:t>
+            </w:r>
             <w:r>
               <w:rPr>
                 <w:rFonts w:asciiTheme="majorBidi" w:eastAsiaTheme="minorHAnsi" w:hAnsiTheme="majorBidi" w:cstheme="majorBidi"/>
                 <w:sz w:val="20"/>
                 <w:szCs w:val="20"/>
               </w:rPr>
-              <w:t>{phone}</w:t>
+              <w:t>phone</w:t>
+            </w:r>
+            <w:proofErr w:type="spellEnd"/>
+            <w:r>
+              <w:rPr>
+                <w:rFonts w:asciiTheme="majorBidi" w:eastAsiaTheme="minorHAnsi" w:hAnsiTheme="majorBidi" w:cstheme="majorBidi"/>
+                <w:sz w:val="20"/>
+                <w:szCs w:val="20"/>
+              </w:rPr>
+              <w:t>}</w:t>
             </w:r>
           </w:p>
         </w:tc>
@@ -1531,12 +1545,32 @@
             </w:r>
             <w:r>
               <w:rPr>
+                <w:rFonts w:asciiTheme="majorBidi" w:eastAsia="Times New Roman" w:hAnsiTheme="majorBidi" w:cstheme="majorBidi"/>
+              </w:rPr>
+              <w:t xml:space="preserve"> </w:t>
+            </w:r>
+            <w:proofErr w:type="spellStart"/>
+            <w:r>
+              <w:rPr>
+                <w:rFonts w:asciiTheme="majorBidi" w:eastAsia="Times New Roman" w:hAnsiTheme="majorBidi" w:cstheme="majorBidi"/>
+              </w:rPr>
+              <w:t>salesRep</w:t>
+            </w:r>
+            <w:r>
+              <w:rPr>
+                <w:rFonts w:asciiTheme="majorBidi" w:eastAsia="Times New Roman" w:hAnsiTheme="majorBidi" w:cstheme="majorBidi"/>
+              </w:rPr>
+              <w:t>.</w:t>
+            </w:r>
+            <w:r>
+              <w:rPr>
                 <w:rFonts w:asciiTheme="majorHAnsi" w:eastAsiaTheme="minorHAnsi" w:hAnsiTheme="majorHAnsi" w:cstheme="majorBidi"/>
                 <w:sz w:val="20"/>
                 <w:szCs w:val="20"/>
               </w:rPr>
               <w:t>email</w:t>
             </w:r>
+            <w:proofErr w:type="spellEnd"/>
             <w:r>
               <w:rPr>
                 <w:rFonts w:asciiTheme="majorHAnsi" w:eastAsiaTheme="minorHAnsi" w:hAnsiTheme="majorHAnsi" w:cstheme="majorBidi"/>
@@ -9997,6 +10031,36 @@
       <w:shd w:val="clear" w:color="auto" w:fill="E1DFDD"/>
     </w:rPr>
   </w:style>
+  <w:style w:type="paragraph" w:styleId="HTMLPreformatted">
+    <w:name w:val="HTML Preformatted"/>
+    <w:basedOn w:val="Normal"/>
+    <w:link w:val="HTMLPreformattedChar"/>
+    <w:uiPriority w:val="99"/>
+    <w:semiHidden/>
+    <w:unhideWhenUsed/>
+    <w:rsid w:val="007F75A6"/>
+    <w:pPr>
+      <w:spacing w:after="0" w:line="240" w:lineRule="auto"/>
+    </w:pPr>
+    <w:rPr>
+      <w:rFonts w:ascii="Consolas" w:hAnsi="Consolas"/>
+      <w:sz w:val="20"/>
+      <w:szCs w:val="20"/>
+    </w:rPr>
+  </w:style>
+  <w:style w:type="character" w:customStyle="1" w:styleId="HTMLPreformattedChar">
+    <w:name w:val="HTML Preformatted Char"/>
+    <w:basedOn w:val="DefaultParagraphFont"/>
+    <w:link w:val="HTMLPreformatted"/>
+    <w:uiPriority w:val="99"/>
+    <w:semiHidden/>
+    <w:rsid w:val="007F75A6"/>
+    <w:rPr>
+      <w:rFonts w:ascii="Consolas" w:eastAsia="Calibri" w:hAnsi="Consolas" w:cs="Arial"/>
+      <w:sz w:val="20"/>
+      <w:szCs w:val="20"/>
+    </w:rPr>
+  </w:style>
 </w:styles>
 </file>
 

--- a/templates/Quotation.docx
+++ b/templates/Quotation.docx
@@ -650,7 +650,7 @@
               <w:rPr>
                 <w:rFonts w:asciiTheme="majorBidi" w:eastAsia="Times New Roman" w:hAnsiTheme="majorBidi" w:cstheme="majorBidi"/>
               </w:rPr>
-              <w:t>{salesRep.name}</w:t>
+              <w:t>{name}</w:t>
             </w:r>
           </w:p>
         </w:tc>
@@ -1251,43 +1251,7 @@
                 <w:sz w:val="20"/>
                 <w:szCs w:val="20"/>
               </w:rPr>
-              <w:t>{</w:t>
-            </w:r>
-            <w:r>
-              <w:rPr>
-                <w:rFonts w:asciiTheme="majorBidi" w:eastAsia="Times New Roman" w:hAnsiTheme="majorBidi" w:cstheme="majorBidi"/>
-              </w:rPr>
-              <w:t xml:space="preserve"> </w:t>
-            </w:r>
-            <w:proofErr w:type="spellStart"/>
-            <w:r>
-              <w:rPr>
-                <w:rFonts w:asciiTheme="majorBidi" w:eastAsia="Times New Roman" w:hAnsiTheme="majorBidi" w:cstheme="majorBidi"/>
-              </w:rPr>
-              <w:t>salesRep</w:t>
-            </w:r>
-            <w:r>
-              <w:rPr>
-                <w:rFonts w:asciiTheme="majorBidi" w:eastAsia="Times New Roman" w:hAnsiTheme="majorBidi" w:cstheme="majorBidi"/>
-              </w:rPr>
-              <w:t>.</w:t>
-            </w:r>
-            <w:r>
-              <w:rPr>
-                <w:rFonts w:asciiTheme="majorBidi" w:eastAsiaTheme="minorHAnsi" w:hAnsiTheme="majorBidi" w:cstheme="majorBidi"/>
-                <w:sz w:val="20"/>
-                <w:szCs w:val="20"/>
-              </w:rPr>
-              <w:t>phone</w:t>
-            </w:r>
-            <w:proofErr w:type="spellEnd"/>
-            <w:r>
-              <w:rPr>
-                <w:rFonts w:asciiTheme="majorBidi" w:eastAsiaTheme="minorHAnsi" w:hAnsiTheme="majorBidi" w:cstheme="majorBidi"/>
-                <w:sz w:val="20"/>
-                <w:szCs w:val="20"/>
-              </w:rPr>
-              <w:t>}</w:t>
+              <w:t>{phone}</w:t>
             </w:r>
           </w:p>
         </w:tc>
@@ -1397,6 +1361,7 @@
               </w:rPr>
               <w:t>region</w:t>
             </w:r>
+            <w:proofErr w:type="gramStart"/>
             <w:r>
               <w:rPr>
                 <w:rFonts w:asciiTheme="majorHAnsi" w:hAnsiTheme="majorHAnsi" w:cstheme="majorBidi"/>
@@ -1411,15 +1376,16 @@
                 <w:sz w:val="20"/>
                 <w:szCs w:val="20"/>
               </w:rPr>
-              <w:t xml:space="preserve"> , </w:t>
-            </w:r>
+              <w:t xml:space="preserve"> ,</w:t>
+            </w:r>
+            <w:proofErr w:type="gramEnd"/>
             <w:r>
               <w:rPr>
                 <w:rFonts w:asciiTheme="majorHAnsi" w:hAnsiTheme="majorHAnsi" w:cstheme="majorBidi"/>
                 <w:sz w:val="20"/>
                 <w:szCs w:val="20"/>
               </w:rPr>
-              <w:t xml:space="preserve">{city}, </w:t>
+              <w:t xml:space="preserve"> </w:t>
             </w:r>
             <w:r>
               <w:rPr>
@@ -1427,7 +1393,33 @@
                 <w:sz w:val="20"/>
                 <w:szCs w:val="20"/>
               </w:rPr>
-              <w:t>{street}</w:t>
+              <w:t>{</w:t>
+            </w:r>
+            <w:proofErr w:type="gramStart"/>
+            <w:r>
+              <w:rPr>
+                <w:rFonts w:asciiTheme="majorHAnsi" w:hAnsiTheme="majorHAnsi" w:cstheme="majorBidi"/>
+                <w:sz w:val="20"/>
+                <w:szCs w:val="20"/>
+              </w:rPr>
+              <w:t xml:space="preserve">city}, </w:t>
+            </w:r>
+            <w:r>
+              <w:rPr>
+                <w:rFonts w:asciiTheme="majorHAnsi" w:hAnsiTheme="majorHAnsi" w:cstheme="majorBidi"/>
+                <w:sz w:val="20"/>
+                <w:szCs w:val="20"/>
+              </w:rPr>
+              <w:t>{</w:t>
+            </w:r>
+            <w:proofErr w:type="gramEnd"/>
+            <w:r>
+              <w:rPr>
+                <w:rFonts w:asciiTheme="majorHAnsi" w:hAnsiTheme="majorHAnsi" w:cstheme="majorBidi"/>
+                <w:sz w:val="20"/>
+                <w:szCs w:val="20"/>
+              </w:rPr>
+              <w:t>street}</w:t>
             </w:r>
             <w:r>
               <w:rPr>
@@ -1545,32 +1537,12 @@
             </w:r>
             <w:r>
               <w:rPr>
-                <w:rFonts w:asciiTheme="majorBidi" w:eastAsia="Times New Roman" w:hAnsiTheme="majorBidi" w:cstheme="majorBidi"/>
-              </w:rPr>
-              <w:t xml:space="preserve"> </w:t>
-            </w:r>
-            <w:proofErr w:type="spellStart"/>
-            <w:r>
-              <w:rPr>
-                <w:rFonts w:asciiTheme="majorBidi" w:eastAsia="Times New Roman" w:hAnsiTheme="majorBidi" w:cstheme="majorBidi"/>
-              </w:rPr>
-              <w:t>salesRep</w:t>
-            </w:r>
-            <w:r>
-              <w:rPr>
-                <w:rFonts w:asciiTheme="majorBidi" w:eastAsia="Times New Roman" w:hAnsiTheme="majorBidi" w:cstheme="majorBidi"/>
-              </w:rPr>
-              <w:t>.</w:t>
-            </w:r>
-            <w:r>
-              <w:rPr>
                 <w:rFonts w:asciiTheme="majorHAnsi" w:eastAsiaTheme="minorHAnsi" w:hAnsiTheme="majorHAnsi" w:cstheme="majorBidi"/>
                 <w:sz w:val="20"/>
                 <w:szCs w:val="20"/>
               </w:rPr>
               <w:t>email</w:t>
             </w:r>
-            <w:proofErr w:type="spellEnd"/>
             <w:r>
               <w:rPr>
                 <w:rFonts w:asciiTheme="majorHAnsi" w:eastAsiaTheme="minorHAnsi" w:hAnsiTheme="majorHAnsi" w:cstheme="majorBidi"/>
@@ -9792,6 +9764,7 @@
   <w:style w:type="character" w:default="1" w:styleId="DefaultParagraphFont">
     <w:name w:val="Default Paragraph Font"/>
     <w:uiPriority w:val="1"/>
+    <w:semiHidden/>
     <w:unhideWhenUsed/>
   </w:style>
   <w:style w:type="table" w:default="1" w:styleId="TableNormal">

--- a/templates/Quotation.docx
+++ b/templates/Quotation.docx
@@ -97,7 +97,6 @@
               </w:rPr>
               <w:t>{</w:t>
             </w:r>
-            <w:proofErr w:type="spellStart"/>
             <w:r>
               <w:rPr>
                 <w:rFonts w:asciiTheme="majorBidi" w:eastAsia="Times New Roman" w:hAnsiTheme="majorBidi" w:cstheme="majorBidi"/>
@@ -106,7 +105,6 @@
               </w:rPr>
               <w:t>company_name</w:t>
             </w:r>
-            <w:proofErr w:type="spellEnd"/>
             <w:r>
               <w:rPr>
                 <w:rFonts w:asciiTheme="majorBidi" w:eastAsia="Times New Roman" w:hAnsiTheme="majorBidi" w:cstheme="majorBidi"/>
@@ -219,7 +217,6 @@
               </w:rPr>
               <w:t>{</w:t>
             </w:r>
-            <w:proofErr w:type="spellStart"/>
             <w:r>
               <w:rPr>
                 <w:rFonts w:asciiTheme="majorBidi" w:eastAsiaTheme="minorHAnsi" w:hAnsiTheme="majorBidi" w:cstheme="majorBidi"/>
@@ -228,7 +225,6 @@
               </w:rPr>
               <w:t>created_at</w:t>
             </w:r>
-            <w:proofErr w:type="spellEnd"/>
             <w:r>
               <w:rPr>
                 <w:rFonts w:asciiTheme="majorBidi" w:eastAsiaTheme="minorHAnsi" w:hAnsiTheme="majorBidi" w:cstheme="majorBidi"/>
@@ -323,25 +319,7 @@
                 <w:sz w:val="20"/>
                 <w:szCs w:val="20"/>
               </w:rPr>
-              <w:t>{</w:t>
-            </w:r>
-            <w:proofErr w:type="spellStart"/>
-            <w:r>
-              <w:rPr>
-                <w:rFonts w:asciiTheme="majorHAnsi" w:hAnsiTheme="majorHAnsi" w:cstheme="majorBidi"/>
-                <w:sz w:val="20"/>
-                <w:szCs w:val="20"/>
-              </w:rPr>
-              <w:t>client_city</w:t>
-            </w:r>
-            <w:proofErr w:type="spellEnd"/>
-            <w:r>
-              <w:rPr>
-                <w:rFonts w:asciiTheme="majorHAnsi" w:hAnsiTheme="majorHAnsi" w:cstheme="majorBidi"/>
-                <w:sz w:val="20"/>
-                <w:szCs w:val="20"/>
-              </w:rPr>
-              <w:t>}</w:t>
+              <w:t>{client_city}</w:t>
             </w:r>
           </w:p>
         </w:tc>
@@ -437,21 +415,430 @@
                 <w:sz w:val="20"/>
                 <w:szCs w:val="20"/>
               </w:rPr>
-              <w:t>{</w:t>
+              <w:t>{custom_id}</w:t>
             </w:r>
-            <w:proofErr w:type="spellStart"/>
+          </w:p>
+        </w:tc>
+      </w:tr>
+      <w:tr>
+        <w:trPr>
+          <w:trHeight w:val="288"/>
+        </w:trPr>
+        <w:tc>
+          <w:tcPr>
+            <w:tcW w:w="2250" w:type="dxa"/>
+            <w:gridSpan w:val="2"/>
+            <w:tcBorders>
+              <w:top w:val="single" w:sz="4" w:space="0" w:color="auto"/>
+              <w:left w:val="single" w:sz="4" w:space="0" w:color="auto"/>
+              <w:bottom w:val="single" w:sz="4" w:space="0" w:color="auto"/>
+              <w:right w:val="single" w:sz="4" w:space="0" w:color="auto"/>
+            </w:tcBorders>
+            <w:shd w:val="clear" w:color="auto" w:fill="F2F2F2" w:themeFill="background1" w:themeFillShade="F2"/>
+            <w:vAlign w:val="center"/>
+          </w:tcPr>
+          <w:p>
+            <w:pPr>
+              <w:spacing w:after="0" w:line="240" w:lineRule="auto"/>
+              <w:rPr>
+                <w:rFonts w:asciiTheme="majorBidi" w:hAnsiTheme="majorBidi" w:cstheme="majorBidi"/>
+                <w:sz w:val="18"/>
+                <w:szCs w:val="18"/>
+              </w:rPr>
+            </w:pPr>
             <w:r>
+              <w:rPr>
+                <w:rFonts w:asciiTheme="majorBidi" w:hAnsiTheme="majorBidi" w:cstheme="majorBidi"/>
+                <w:sz w:val="18"/>
+                <w:szCs w:val="18"/>
+              </w:rPr>
+              <w:t>ATTENTIO</w:t>
+            </w:r>
+            <w:r>
+              <w:rPr>
+                <w:rFonts w:asciiTheme="majorBidi" w:hAnsiTheme="majorBidi" w:cstheme="majorBidi"/>
+                <w:sz w:val="18"/>
+                <w:szCs w:val="18"/>
+              </w:rPr>
+              <w:t>N</w:t>
+            </w:r>
+            <w:r>
+              <w:rPr>
+                <w:rFonts w:asciiTheme="majorBidi" w:hAnsiTheme="majorBidi" w:cstheme="majorBidi"/>
+                <w:sz w:val="18"/>
+                <w:szCs w:val="18"/>
+                <w:rtl/>
+              </w:rPr>
+              <w:t>عناية /</w:t>
+            </w:r>
+          </w:p>
+        </w:tc>
+        <w:tc>
+          <w:tcPr>
+            <w:tcW w:w="3060" w:type="dxa"/>
+            <w:gridSpan w:val="3"/>
+            <w:tcBorders>
+              <w:top w:val="single" w:sz="4" w:space="0" w:color="auto"/>
+              <w:left w:val="single" w:sz="4" w:space="0" w:color="auto"/>
+              <w:bottom w:val="single" w:sz="4" w:space="0" w:color="auto"/>
+              <w:right w:val="single" w:sz="4" w:space="0" w:color="auto"/>
+            </w:tcBorders>
+            <w:shd w:val="clear" w:color="auto" w:fill="auto"/>
+            <w:vAlign w:val="center"/>
+          </w:tcPr>
+          <w:p>
+            <w:pPr>
+              <w:pStyle w:val="NoSpacing"/>
               <w:rPr>
                 <w:rFonts w:asciiTheme="majorBidi" w:eastAsia="Times New Roman" w:hAnsiTheme="majorBidi" w:cstheme="majorBidi"/>
                 <w:sz w:val="20"/>
                 <w:szCs w:val="20"/>
               </w:rPr>
-              <w:t>custom_id</w:t>
+            </w:pPr>
+            <w:r>
+              <w:rPr>
+                <w:rFonts w:asciiTheme="majorBidi" w:eastAsia="Times New Roman" w:hAnsiTheme="majorBidi" w:cstheme="majorBidi"/>
+                <w:sz w:val="20"/>
+                <w:szCs w:val="20"/>
+              </w:rPr>
+              <w:t>{client_name}</w:t>
             </w:r>
-            <w:proofErr w:type="spellEnd"/>
+          </w:p>
+        </w:tc>
+        <w:tc>
+          <w:tcPr>
+            <w:tcW w:w="283" w:type="dxa"/>
+            <w:gridSpan w:val="2"/>
+            <w:tcBorders>
+              <w:left w:val="single" w:sz="4" w:space="0" w:color="auto"/>
+              <w:right w:val="single" w:sz="4" w:space="0" w:color="auto"/>
+            </w:tcBorders>
+            <w:vAlign w:val="center"/>
+          </w:tcPr>
+          <w:p>
+            <w:pPr>
+              <w:spacing w:after="0" w:line="240" w:lineRule="auto"/>
+              <w:rPr>
+                <w:rFonts w:asciiTheme="majorBidi" w:hAnsiTheme="majorBidi" w:cstheme="majorBidi"/>
+                <w:sz w:val="18"/>
+                <w:szCs w:val="18"/>
+              </w:rPr>
+            </w:pPr>
+          </w:p>
+        </w:tc>
+        <w:tc>
+          <w:tcPr>
+            <w:tcW w:w="2597" w:type="dxa"/>
+            <w:tcBorders>
+              <w:top w:val="single" w:sz="4" w:space="0" w:color="auto"/>
+              <w:left w:val="single" w:sz="4" w:space="0" w:color="auto"/>
+              <w:bottom w:val="single" w:sz="4" w:space="0" w:color="auto"/>
+              <w:right w:val="single" w:sz="4" w:space="0" w:color="auto"/>
+            </w:tcBorders>
+            <w:shd w:val="clear" w:color="auto" w:fill="F2F2F2" w:themeFill="background1" w:themeFillShade="F2"/>
+            <w:vAlign w:val="center"/>
+          </w:tcPr>
+          <w:p>
+            <w:pPr>
+              <w:spacing w:after="0" w:line="240" w:lineRule="auto"/>
+              <w:rPr>
+                <w:rFonts w:asciiTheme="majorBidi" w:hAnsiTheme="majorBidi" w:cstheme="majorBidi"/>
+                <w:color w:val="262626" w:themeColor="text1" w:themeTint="D9"/>
+                <w:sz w:val="18"/>
+                <w:szCs w:val="18"/>
+              </w:rPr>
+            </w:pPr>
             <w:r>
               <w:rPr>
+                <w:rFonts w:asciiTheme="majorBidi" w:hAnsiTheme="majorBidi" w:cstheme="majorBidi"/>
+                <w:color w:val="262626" w:themeColor="text1" w:themeTint="D9"/>
+                <w:sz w:val="18"/>
+                <w:szCs w:val="18"/>
+              </w:rPr>
+              <w:t>PREPARED BY</w:t>
+            </w:r>
+            <w:r>
+              <w:rPr>
+                <w:rFonts w:asciiTheme="majorBidi" w:hAnsiTheme="majorBidi" w:cstheme="majorBidi"/>
+                <w:color w:val="262626" w:themeColor="text1" w:themeTint="D9"/>
+                <w:sz w:val="18"/>
+                <w:szCs w:val="18"/>
+                <w:rtl/>
+              </w:rPr>
+              <w:t>ممثل المبيعات/</w:t>
+            </w:r>
+          </w:p>
+        </w:tc>
+        <w:tc>
+          <w:tcPr>
+            <w:tcW w:w="3156" w:type="dxa"/>
+            <w:gridSpan w:val="2"/>
+            <w:tcBorders>
+              <w:top w:val="single" w:sz="4" w:space="0" w:color="auto"/>
+              <w:left w:val="single" w:sz="4" w:space="0" w:color="auto"/>
+              <w:bottom w:val="single" w:sz="4" w:space="0" w:color="auto"/>
+              <w:right w:val="single" w:sz="4" w:space="0" w:color="auto"/>
+            </w:tcBorders>
+            <w:vAlign w:val="center"/>
+          </w:tcPr>
+          <w:p>
+            <w:pPr>
+              <w:pStyle w:val="NoSpacing"/>
+              <w:rPr>
                 <w:rFonts w:asciiTheme="majorBidi" w:eastAsia="Times New Roman" w:hAnsiTheme="majorBidi" w:cstheme="majorBidi"/>
+              </w:rPr>
+            </w:pPr>
+            <w:r>
+              <w:rPr>
+                <w:rFonts w:asciiTheme="majorBidi" w:eastAsia="Times New Roman" w:hAnsiTheme="majorBidi" w:cstheme="majorBidi"/>
+              </w:rPr>
+              <w:t>{name}</w:t>
+            </w:r>
+          </w:p>
+        </w:tc>
+      </w:tr>
+      <w:tr>
+        <w:trPr>
+          <w:trHeight w:val="288"/>
+        </w:trPr>
+        <w:tc>
+          <w:tcPr>
+            <w:tcW w:w="2250" w:type="dxa"/>
+            <w:gridSpan w:val="2"/>
+            <w:tcBorders>
+              <w:top w:val="single" w:sz="4" w:space="0" w:color="auto"/>
+              <w:left w:val="single" w:sz="4" w:space="0" w:color="auto"/>
+              <w:bottom w:val="single" w:sz="4" w:space="0" w:color="auto"/>
+              <w:right w:val="single" w:sz="4" w:space="0" w:color="auto"/>
+            </w:tcBorders>
+            <w:shd w:val="clear" w:color="auto" w:fill="F2F2F2" w:themeFill="background1" w:themeFillShade="F2"/>
+            <w:vAlign w:val="center"/>
+          </w:tcPr>
+          <w:p>
+            <w:pPr>
+              <w:spacing w:after="0" w:line="240" w:lineRule="auto"/>
+              <w:rPr>
+                <w:rFonts w:asciiTheme="majorBidi" w:hAnsiTheme="majorBidi" w:cstheme="majorBidi"/>
+                <w:sz w:val="18"/>
+                <w:szCs w:val="18"/>
+              </w:rPr>
+            </w:pPr>
+            <w:r>
+              <w:rPr>
+                <w:rFonts w:asciiTheme="majorBidi" w:hAnsiTheme="majorBidi" w:cstheme="majorBidi"/>
+                <w:sz w:val="18"/>
+                <w:szCs w:val="18"/>
+              </w:rPr>
+              <w:t>PHONE</w:t>
+            </w:r>
+            <w:r>
+              <w:rPr>
+                <w:rFonts w:asciiTheme="majorBidi" w:hAnsiTheme="majorBidi" w:cstheme="majorBidi"/>
+                <w:sz w:val="18"/>
+                <w:szCs w:val="18"/>
+              </w:rPr>
+              <w:t xml:space="preserve"> </w:t>
+            </w:r>
+            <w:r>
+              <w:rPr>
+                <w:rFonts w:asciiTheme="majorBidi" w:hAnsiTheme="majorBidi" w:cstheme="majorBidi"/>
+                <w:sz w:val="18"/>
+                <w:szCs w:val="18"/>
+                <w:rtl/>
+              </w:rPr>
+              <w:t>رقم الجوال /</w:t>
+            </w:r>
+          </w:p>
+        </w:tc>
+        <w:tc>
+          <w:tcPr>
+            <w:tcW w:w="3060" w:type="dxa"/>
+            <w:gridSpan w:val="3"/>
+            <w:tcBorders>
+              <w:top w:val="single" w:sz="4" w:space="0" w:color="auto"/>
+              <w:left w:val="single" w:sz="4" w:space="0" w:color="auto"/>
+              <w:bottom w:val="single" w:sz="4" w:space="0" w:color="auto"/>
+              <w:right w:val="single" w:sz="4" w:space="0" w:color="auto"/>
+            </w:tcBorders>
+            <w:shd w:val="clear" w:color="auto" w:fill="auto"/>
+            <w:vAlign w:val="center"/>
+          </w:tcPr>
+          <w:p>
+            <w:pPr>
+              <w:pStyle w:val="NoSpacing"/>
+              <w:rPr>
+                <w:rFonts w:asciiTheme="majorBidi" w:eastAsia="Times New Roman" w:hAnsiTheme="majorBidi" w:cstheme="majorBidi"/>
+                <w:sz w:val="20"/>
+                <w:szCs w:val="20"/>
+              </w:rPr>
+            </w:pPr>
+            <w:r>
+              <w:rPr>
+                <w:rFonts w:asciiTheme="majorBidi" w:eastAsia="Times New Roman" w:hAnsiTheme="majorBidi" w:cstheme="majorBidi"/>
+                <w:sz w:val="20"/>
+                <w:szCs w:val="20"/>
+              </w:rPr>
+              <w:t>{</w:t>
+            </w:r>
+            <w:r>
+              <w:rPr>
+                <w:rFonts w:asciiTheme="majorBidi" w:eastAsia="Times New Roman" w:hAnsiTheme="majorBidi" w:cstheme="majorBidi"/>
+                <w:sz w:val="20"/>
+                <w:szCs w:val="20"/>
+              </w:rPr>
+              <w:t>phone_number</w:t>
+            </w:r>
+            <w:r>
+              <w:rPr>
+                <w:rFonts w:asciiTheme="majorBidi" w:eastAsia="Times New Roman" w:hAnsiTheme="majorBidi" w:cstheme="majorBidi"/>
+                <w:sz w:val="20"/>
+                <w:szCs w:val="20"/>
+              </w:rPr>
+              <w:t>}</w:t>
+            </w:r>
+          </w:p>
+        </w:tc>
+        <w:tc>
+          <w:tcPr>
+            <w:tcW w:w="283" w:type="dxa"/>
+            <w:gridSpan w:val="2"/>
+            <w:tcBorders>
+              <w:left w:val="single" w:sz="4" w:space="0" w:color="auto"/>
+              <w:right w:val="single" w:sz="4" w:space="0" w:color="auto"/>
+            </w:tcBorders>
+            <w:vAlign w:val="center"/>
+          </w:tcPr>
+          <w:p>
+            <w:pPr>
+              <w:spacing w:after="0" w:line="240" w:lineRule="auto"/>
+              <w:rPr>
+                <w:rFonts w:asciiTheme="majorBidi" w:hAnsiTheme="majorBidi" w:cstheme="majorBidi"/>
+                <w:sz w:val="18"/>
+                <w:szCs w:val="18"/>
+              </w:rPr>
+            </w:pPr>
+          </w:p>
+        </w:tc>
+        <w:tc>
+          <w:tcPr>
+            <w:tcW w:w="2597" w:type="dxa"/>
+            <w:tcBorders>
+              <w:top w:val="single" w:sz="4" w:space="0" w:color="auto"/>
+              <w:left w:val="single" w:sz="4" w:space="0" w:color="auto"/>
+              <w:bottom w:val="single" w:sz="4" w:space="0" w:color="auto"/>
+              <w:right w:val="single" w:sz="4" w:space="0" w:color="auto"/>
+            </w:tcBorders>
+            <w:shd w:val="clear" w:color="auto" w:fill="F2F2F2" w:themeFill="background1" w:themeFillShade="F2"/>
+            <w:vAlign w:val="center"/>
+          </w:tcPr>
+          <w:p>
+            <w:pPr>
+              <w:spacing w:after="0" w:line="240" w:lineRule="auto"/>
+              <w:rPr>
+                <w:rFonts w:asciiTheme="majorBidi" w:hAnsiTheme="majorBidi" w:cstheme="majorBidi"/>
+                <w:color w:val="262626" w:themeColor="text1" w:themeTint="D9"/>
+                <w:sz w:val="18"/>
+                <w:szCs w:val="18"/>
+              </w:rPr>
+            </w:pPr>
+            <w:r>
+              <w:rPr>
+                <w:rFonts w:asciiTheme="majorBidi" w:hAnsiTheme="majorBidi" w:cstheme="majorBidi"/>
+                <w:color w:val="262626" w:themeColor="text1" w:themeTint="D9"/>
+                <w:sz w:val="18"/>
+                <w:szCs w:val="18"/>
+              </w:rPr>
+              <w:t>NP</w:t>
+            </w:r>
+            <w:r>
+              <w:rPr>
+                <w:rFonts w:asciiTheme="majorBidi" w:hAnsiTheme="majorBidi" w:cstheme="majorBidi"/>
+                <w:color w:val="262626" w:themeColor="text1" w:themeTint="D9"/>
+                <w:sz w:val="18"/>
+                <w:szCs w:val="18"/>
+              </w:rPr>
+              <w:t xml:space="preserve"> </w:t>
+            </w:r>
+            <w:r>
+              <w:rPr>
+                <w:rFonts w:asciiTheme="majorBidi" w:hAnsiTheme="majorBidi" w:cstheme="majorBidi"/>
+                <w:color w:val="262626" w:themeColor="text1" w:themeTint="D9"/>
+                <w:sz w:val="18"/>
+                <w:szCs w:val="18"/>
+              </w:rPr>
+              <w:t xml:space="preserve">VAT No. </w:t>
+            </w:r>
+            <w:r>
+              <w:rPr>
+                <w:rFonts w:asciiTheme="majorBidi" w:hAnsiTheme="majorBidi" w:cstheme="majorBidi"/>
+                <w:color w:val="262626" w:themeColor="text1" w:themeTint="D9"/>
+                <w:sz w:val="18"/>
+                <w:szCs w:val="18"/>
+              </w:rPr>
+              <w:t>/</w:t>
+            </w:r>
+            <w:r>
+              <w:rPr>
+                <w:rFonts w:asciiTheme="majorBidi" w:hAnsiTheme="majorBidi" w:cstheme="majorBidi"/>
+                <w:color w:val="262626" w:themeColor="text1" w:themeTint="D9"/>
+                <w:sz w:val="18"/>
+                <w:szCs w:val="18"/>
+                <w:rtl/>
+              </w:rPr>
+              <w:t>الرقم الضريبي</w:t>
+            </w:r>
+            <w:r>
+              <w:rPr>
+                <w:rFonts w:asciiTheme="majorBidi" w:hAnsiTheme="majorBidi" w:cstheme="majorBidi"/>
+                <w:color w:val="262626" w:themeColor="text1" w:themeTint="D9"/>
+                <w:sz w:val="18"/>
+                <w:szCs w:val="18"/>
+              </w:rPr>
+              <w:t>.</w:t>
+            </w:r>
+          </w:p>
+        </w:tc>
+        <w:tc>
+          <w:tcPr>
+            <w:tcW w:w="3156" w:type="dxa"/>
+            <w:gridSpan w:val="2"/>
+            <w:tcBorders>
+              <w:top w:val="single" w:sz="4" w:space="0" w:color="auto"/>
+              <w:left w:val="single" w:sz="4" w:space="0" w:color="auto"/>
+              <w:bottom w:val="single" w:sz="4" w:space="0" w:color="auto"/>
+              <w:right w:val="single" w:sz="4" w:space="0" w:color="auto"/>
+            </w:tcBorders>
+            <w:vAlign w:val="center"/>
+          </w:tcPr>
+          <w:p>
+            <w:pPr>
+              <w:pStyle w:val="NoSpacing"/>
+              <w:rPr>
+                <w:rFonts w:asciiTheme="majorBidi" w:hAnsiTheme="majorBidi" w:cstheme="majorBidi"/>
+                <w:sz w:val="20"/>
+                <w:szCs w:val="20"/>
+                <w:rtl/>
+              </w:rPr>
+            </w:pPr>
+            <w:r>
+              <w:rPr>
+                <w:rFonts w:asciiTheme="majorBidi" w:hAnsiTheme="majorBidi" w:cstheme="majorBidi"/>
+                <w:sz w:val="20"/>
+                <w:szCs w:val="20"/>
+              </w:rPr>
+              <w:t>{</w:t>
+            </w:r>
+            <w:r>
+              <w:rPr>
+                <w:rFonts w:asciiTheme="majorBidi" w:hAnsiTheme="majorBidi" w:cstheme="majorBidi"/>
+                <w:sz w:val="20"/>
+                <w:szCs w:val="20"/>
+              </w:rPr>
+              <w:t>tax_number</w:t>
+            </w:r>
+            <w:r>
+              <w:rPr>
+                <w:rFonts w:asciiTheme="majorBidi" w:hAnsiTheme="majorBidi" w:cstheme="majorBidi"/>
                 <w:sz w:val="20"/>
                 <w:szCs w:val="20"/>
               </w:rPr>
@@ -492,455 +879,6 @@
                 <w:sz w:val="18"/>
                 <w:szCs w:val="18"/>
               </w:rPr>
-              <w:t>ATTENTIO</w:t>
-            </w:r>
-            <w:r>
-              <w:rPr>
-                <w:rFonts w:asciiTheme="majorBidi" w:hAnsiTheme="majorBidi" w:cstheme="majorBidi"/>
-                <w:sz w:val="18"/>
-                <w:szCs w:val="18"/>
-              </w:rPr>
-              <w:t>N</w:t>
-            </w:r>
-            <w:r>
-              <w:rPr>
-                <w:rFonts w:asciiTheme="majorBidi" w:hAnsiTheme="majorBidi" w:cstheme="majorBidi"/>
-                <w:sz w:val="18"/>
-                <w:szCs w:val="18"/>
-                <w:rtl/>
-              </w:rPr>
-              <w:t>عناية /</w:t>
-            </w:r>
-          </w:p>
-        </w:tc>
-        <w:tc>
-          <w:tcPr>
-            <w:tcW w:w="3060" w:type="dxa"/>
-            <w:gridSpan w:val="3"/>
-            <w:tcBorders>
-              <w:top w:val="single" w:sz="4" w:space="0" w:color="auto"/>
-              <w:left w:val="single" w:sz="4" w:space="0" w:color="auto"/>
-              <w:bottom w:val="single" w:sz="4" w:space="0" w:color="auto"/>
-              <w:right w:val="single" w:sz="4" w:space="0" w:color="auto"/>
-            </w:tcBorders>
-            <w:shd w:val="clear" w:color="auto" w:fill="auto"/>
-            <w:vAlign w:val="center"/>
-          </w:tcPr>
-          <w:p>
-            <w:pPr>
-              <w:pStyle w:val="NoSpacing"/>
-              <w:rPr>
-                <w:rFonts w:asciiTheme="majorBidi" w:eastAsia="Times New Roman" w:hAnsiTheme="majorBidi" w:cstheme="majorBidi"/>
-                <w:sz w:val="20"/>
-                <w:szCs w:val="20"/>
-              </w:rPr>
-            </w:pPr>
-            <w:r>
-              <w:rPr>
-                <w:rFonts w:asciiTheme="majorBidi" w:eastAsia="Times New Roman" w:hAnsiTheme="majorBidi" w:cstheme="majorBidi"/>
-                <w:sz w:val="20"/>
-                <w:szCs w:val="20"/>
-              </w:rPr>
-              <w:t>{</w:t>
-            </w:r>
-            <w:proofErr w:type="spellStart"/>
-            <w:r>
-              <w:rPr>
-                <w:rFonts w:asciiTheme="majorBidi" w:eastAsia="Times New Roman" w:hAnsiTheme="majorBidi" w:cstheme="majorBidi"/>
-                <w:sz w:val="20"/>
-                <w:szCs w:val="20"/>
-              </w:rPr>
-              <w:t>client_name</w:t>
-            </w:r>
-            <w:proofErr w:type="spellEnd"/>
-            <w:r>
-              <w:rPr>
-                <w:rFonts w:asciiTheme="majorBidi" w:eastAsia="Times New Roman" w:hAnsiTheme="majorBidi" w:cstheme="majorBidi"/>
-                <w:sz w:val="20"/>
-                <w:szCs w:val="20"/>
-              </w:rPr>
-              <w:t>}</w:t>
-            </w:r>
-          </w:p>
-        </w:tc>
-        <w:tc>
-          <w:tcPr>
-            <w:tcW w:w="283" w:type="dxa"/>
-            <w:gridSpan w:val="2"/>
-            <w:tcBorders>
-              <w:left w:val="single" w:sz="4" w:space="0" w:color="auto"/>
-              <w:right w:val="single" w:sz="4" w:space="0" w:color="auto"/>
-            </w:tcBorders>
-            <w:vAlign w:val="center"/>
-          </w:tcPr>
-          <w:p>
-            <w:pPr>
-              <w:spacing w:after="0" w:line="240" w:lineRule="auto"/>
-              <w:rPr>
-                <w:rFonts w:asciiTheme="majorBidi" w:hAnsiTheme="majorBidi" w:cstheme="majorBidi"/>
-                <w:sz w:val="18"/>
-                <w:szCs w:val="18"/>
-              </w:rPr>
-            </w:pPr>
-          </w:p>
-        </w:tc>
-        <w:tc>
-          <w:tcPr>
-            <w:tcW w:w="2597" w:type="dxa"/>
-            <w:tcBorders>
-              <w:top w:val="single" w:sz="4" w:space="0" w:color="auto"/>
-              <w:left w:val="single" w:sz="4" w:space="0" w:color="auto"/>
-              <w:bottom w:val="single" w:sz="4" w:space="0" w:color="auto"/>
-              <w:right w:val="single" w:sz="4" w:space="0" w:color="auto"/>
-            </w:tcBorders>
-            <w:shd w:val="clear" w:color="auto" w:fill="F2F2F2" w:themeFill="background1" w:themeFillShade="F2"/>
-            <w:vAlign w:val="center"/>
-          </w:tcPr>
-          <w:p>
-            <w:pPr>
-              <w:spacing w:after="0" w:line="240" w:lineRule="auto"/>
-              <w:rPr>
-                <w:rFonts w:asciiTheme="majorBidi" w:hAnsiTheme="majorBidi" w:cstheme="majorBidi"/>
-                <w:color w:val="262626" w:themeColor="text1" w:themeTint="D9"/>
-                <w:sz w:val="18"/>
-                <w:szCs w:val="18"/>
-              </w:rPr>
-            </w:pPr>
-            <w:r>
-              <w:rPr>
-                <w:rFonts w:asciiTheme="majorBidi" w:hAnsiTheme="majorBidi" w:cstheme="majorBidi"/>
-                <w:color w:val="262626" w:themeColor="text1" w:themeTint="D9"/>
-                <w:sz w:val="18"/>
-                <w:szCs w:val="18"/>
-              </w:rPr>
-              <w:t>PREPARED BY</w:t>
-            </w:r>
-            <w:r>
-              <w:rPr>
-                <w:rFonts w:asciiTheme="majorBidi" w:hAnsiTheme="majorBidi" w:cstheme="majorBidi"/>
-                <w:color w:val="262626" w:themeColor="text1" w:themeTint="D9"/>
-                <w:sz w:val="18"/>
-                <w:szCs w:val="18"/>
-                <w:rtl/>
-              </w:rPr>
-              <w:t>ممثل المبيعات/</w:t>
-            </w:r>
-          </w:p>
-        </w:tc>
-        <w:tc>
-          <w:tcPr>
-            <w:tcW w:w="3156" w:type="dxa"/>
-            <w:gridSpan w:val="2"/>
-            <w:tcBorders>
-              <w:top w:val="single" w:sz="4" w:space="0" w:color="auto"/>
-              <w:left w:val="single" w:sz="4" w:space="0" w:color="auto"/>
-              <w:bottom w:val="single" w:sz="4" w:space="0" w:color="auto"/>
-              <w:right w:val="single" w:sz="4" w:space="0" w:color="auto"/>
-            </w:tcBorders>
-            <w:vAlign w:val="center"/>
-          </w:tcPr>
-          <w:p>
-            <w:pPr>
-              <w:pStyle w:val="NoSpacing"/>
-              <w:rPr>
-                <w:rFonts w:asciiTheme="majorBidi" w:eastAsia="Times New Roman" w:hAnsiTheme="majorBidi" w:cstheme="majorBidi"/>
-              </w:rPr>
-            </w:pPr>
-            <w:r>
-              <w:rPr>
-                <w:rFonts w:asciiTheme="majorBidi" w:eastAsia="Times New Roman" w:hAnsiTheme="majorBidi" w:cstheme="majorBidi"/>
-              </w:rPr>
-              <w:t>{name}</w:t>
-            </w:r>
-          </w:p>
-        </w:tc>
-      </w:tr>
-      <w:tr>
-        <w:trPr>
-          <w:trHeight w:val="288"/>
-        </w:trPr>
-        <w:tc>
-          <w:tcPr>
-            <w:tcW w:w="2250" w:type="dxa"/>
-            <w:gridSpan w:val="2"/>
-            <w:tcBorders>
-              <w:top w:val="single" w:sz="4" w:space="0" w:color="auto"/>
-              <w:left w:val="single" w:sz="4" w:space="0" w:color="auto"/>
-              <w:bottom w:val="single" w:sz="4" w:space="0" w:color="auto"/>
-              <w:right w:val="single" w:sz="4" w:space="0" w:color="auto"/>
-            </w:tcBorders>
-            <w:shd w:val="clear" w:color="auto" w:fill="F2F2F2" w:themeFill="background1" w:themeFillShade="F2"/>
-            <w:vAlign w:val="center"/>
-          </w:tcPr>
-          <w:p>
-            <w:pPr>
-              <w:spacing w:after="0" w:line="240" w:lineRule="auto"/>
-              <w:rPr>
-                <w:rFonts w:asciiTheme="majorBidi" w:hAnsiTheme="majorBidi" w:cstheme="majorBidi"/>
-                <w:sz w:val="18"/>
-                <w:szCs w:val="18"/>
-              </w:rPr>
-            </w:pPr>
-            <w:r>
-              <w:rPr>
-                <w:rFonts w:asciiTheme="majorBidi" w:hAnsiTheme="majorBidi" w:cstheme="majorBidi"/>
-                <w:sz w:val="18"/>
-                <w:szCs w:val="18"/>
-              </w:rPr>
-              <w:t>PHONE</w:t>
-            </w:r>
-            <w:r>
-              <w:rPr>
-                <w:rFonts w:asciiTheme="majorBidi" w:hAnsiTheme="majorBidi" w:cstheme="majorBidi"/>
-                <w:sz w:val="18"/>
-                <w:szCs w:val="18"/>
-              </w:rPr>
-              <w:t xml:space="preserve"> </w:t>
-            </w:r>
-            <w:r>
-              <w:rPr>
-                <w:rFonts w:asciiTheme="majorBidi" w:hAnsiTheme="majorBidi" w:cstheme="majorBidi"/>
-                <w:sz w:val="18"/>
-                <w:szCs w:val="18"/>
-                <w:rtl/>
-              </w:rPr>
-              <w:t>رقم الجوال /</w:t>
-            </w:r>
-          </w:p>
-        </w:tc>
-        <w:tc>
-          <w:tcPr>
-            <w:tcW w:w="3060" w:type="dxa"/>
-            <w:gridSpan w:val="3"/>
-            <w:tcBorders>
-              <w:top w:val="single" w:sz="4" w:space="0" w:color="auto"/>
-              <w:left w:val="single" w:sz="4" w:space="0" w:color="auto"/>
-              <w:bottom w:val="single" w:sz="4" w:space="0" w:color="auto"/>
-              <w:right w:val="single" w:sz="4" w:space="0" w:color="auto"/>
-            </w:tcBorders>
-            <w:shd w:val="clear" w:color="auto" w:fill="auto"/>
-            <w:vAlign w:val="center"/>
-          </w:tcPr>
-          <w:p>
-            <w:pPr>
-              <w:pStyle w:val="NoSpacing"/>
-              <w:rPr>
-                <w:rFonts w:asciiTheme="majorBidi" w:eastAsia="Times New Roman" w:hAnsiTheme="majorBidi" w:cstheme="majorBidi"/>
-                <w:sz w:val="20"/>
-                <w:szCs w:val="20"/>
-              </w:rPr>
-            </w:pPr>
-            <w:r>
-              <w:rPr>
-                <w:rFonts w:asciiTheme="majorBidi" w:eastAsia="Times New Roman" w:hAnsiTheme="majorBidi" w:cstheme="majorBidi"/>
-                <w:sz w:val="20"/>
-                <w:szCs w:val="20"/>
-              </w:rPr>
-              <w:t>{</w:t>
-            </w:r>
-            <w:proofErr w:type="spellStart"/>
-            <w:r>
-              <w:rPr>
-                <w:rFonts w:asciiTheme="majorBidi" w:eastAsia="Times New Roman" w:hAnsiTheme="majorBidi" w:cstheme="majorBidi"/>
-                <w:sz w:val="20"/>
-                <w:szCs w:val="20"/>
-              </w:rPr>
-              <w:t>phone_number</w:t>
-            </w:r>
-            <w:proofErr w:type="spellEnd"/>
-            <w:r>
-              <w:rPr>
-                <w:rFonts w:asciiTheme="majorBidi" w:eastAsia="Times New Roman" w:hAnsiTheme="majorBidi" w:cstheme="majorBidi"/>
-                <w:sz w:val="20"/>
-                <w:szCs w:val="20"/>
-              </w:rPr>
-              <w:t>}</w:t>
-            </w:r>
-          </w:p>
-        </w:tc>
-        <w:tc>
-          <w:tcPr>
-            <w:tcW w:w="283" w:type="dxa"/>
-            <w:gridSpan w:val="2"/>
-            <w:tcBorders>
-              <w:left w:val="single" w:sz="4" w:space="0" w:color="auto"/>
-              <w:right w:val="single" w:sz="4" w:space="0" w:color="auto"/>
-            </w:tcBorders>
-            <w:vAlign w:val="center"/>
-          </w:tcPr>
-          <w:p>
-            <w:pPr>
-              <w:spacing w:after="0" w:line="240" w:lineRule="auto"/>
-              <w:rPr>
-                <w:rFonts w:asciiTheme="majorBidi" w:hAnsiTheme="majorBidi" w:cstheme="majorBidi"/>
-                <w:sz w:val="18"/>
-                <w:szCs w:val="18"/>
-              </w:rPr>
-            </w:pPr>
-          </w:p>
-        </w:tc>
-        <w:tc>
-          <w:tcPr>
-            <w:tcW w:w="2597" w:type="dxa"/>
-            <w:tcBorders>
-              <w:top w:val="single" w:sz="4" w:space="0" w:color="auto"/>
-              <w:left w:val="single" w:sz="4" w:space="0" w:color="auto"/>
-              <w:bottom w:val="single" w:sz="4" w:space="0" w:color="auto"/>
-              <w:right w:val="single" w:sz="4" w:space="0" w:color="auto"/>
-            </w:tcBorders>
-            <w:shd w:val="clear" w:color="auto" w:fill="F2F2F2" w:themeFill="background1" w:themeFillShade="F2"/>
-            <w:vAlign w:val="center"/>
-          </w:tcPr>
-          <w:p>
-            <w:pPr>
-              <w:spacing w:after="0" w:line="240" w:lineRule="auto"/>
-              <w:rPr>
-                <w:rFonts w:asciiTheme="majorBidi" w:hAnsiTheme="majorBidi" w:cstheme="majorBidi"/>
-                <w:color w:val="262626" w:themeColor="text1" w:themeTint="D9"/>
-                <w:sz w:val="18"/>
-                <w:szCs w:val="18"/>
-              </w:rPr>
-            </w:pPr>
-            <w:r>
-              <w:rPr>
-                <w:rFonts w:asciiTheme="majorBidi" w:hAnsiTheme="majorBidi" w:cstheme="majorBidi"/>
-                <w:color w:val="262626" w:themeColor="text1" w:themeTint="D9"/>
-                <w:sz w:val="18"/>
-                <w:szCs w:val="18"/>
-              </w:rPr>
-              <w:t>NP</w:t>
-            </w:r>
-            <w:r>
-              <w:rPr>
-                <w:rFonts w:asciiTheme="majorBidi" w:hAnsiTheme="majorBidi" w:cstheme="majorBidi"/>
-                <w:color w:val="262626" w:themeColor="text1" w:themeTint="D9"/>
-                <w:sz w:val="18"/>
-                <w:szCs w:val="18"/>
-              </w:rPr>
-              <w:t xml:space="preserve"> </w:t>
-            </w:r>
-            <w:r>
-              <w:rPr>
-                <w:rFonts w:asciiTheme="majorBidi" w:hAnsiTheme="majorBidi" w:cstheme="majorBidi"/>
-                <w:color w:val="262626" w:themeColor="text1" w:themeTint="D9"/>
-                <w:sz w:val="18"/>
-                <w:szCs w:val="18"/>
-              </w:rPr>
-              <w:t xml:space="preserve">VAT No. </w:t>
-            </w:r>
-            <w:r>
-              <w:rPr>
-                <w:rFonts w:asciiTheme="majorBidi" w:hAnsiTheme="majorBidi" w:cstheme="majorBidi"/>
-                <w:color w:val="262626" w:themeColor="text1" w:themeTint="D9"/>
-                <w:sz w:val="18"/>
-                <w:szCs w:val="18"/>
-              </w:rPr>
-              <w:t>/</w:t>
-            </w:r>
-            <w:r>
-              <w:rPr>
-                <w:rFonts w:asciiTheme="majorBidi" w:hAnsiTheme="majorBidi" w:cstheme="majorBidi"/>
-                <w:color w:val="262626" w:themeColor="text1" w:themeTint="D9"/>
-                <w:sz w:val="18"/>
-                <w:szCs w:val="18"/>
-                <w:rtl/>
-              </w:rPr>
-              <w:t>الرقم الضريبي</w:t>
-            </w:r>
-            <w:r>
-              <w:rPr>
-                <w:rFonts w:asciiTheme="majorBidi" w:hAnsiTheme="majorBidi" w:cstheme="majorBidi"/>
-                <w:color w:val="262626" w:themeColor="text1" w:themeTint="D9"/>
-                <w:sz w:val="18"/>
-                <w:szCs w:val="18"/>
-              </w:rPr>
-              <w:t>.</w:t>
-            </w:r>
-          </w:p>
-        </w:tc>
-        <w:tc>
-          <w:tcPr>
-            <w:tcW w:w="3156" w:type="dxa"/>
-            <w:gridSpan w:val="2"/>
-            <w:tcBorders>
-              <w:top w:val="single" w:sz="4" w:space="0" w:color="auto"/>
-              <w:left w:val="single" w:sz="4" w:space="0" w:color="auto"/>
-              <w:bottom w:val="single" w:sz="4" w:space="0" w:color="auto"/>
-              <w:right w:val="single" w:sz="4" w:space="0" w:color="auto"/>
-            </w:tcBorders>
-            <w:vAlign w:val="center"/>
-          </w:tcPr>
-          <w:p>
-            <w:pPr>
-              <w:pStyle w:val="NoSpacing"/>
-              <w:rPr>
-                <w:rFonts w:asciiTheme="majorBidi" w:hAnsiTheme="majorBidi" w:cstheme="majorBidi"/>
-                <w:sz w:val="20"/>
-                <w:szCs w:val="20"/>
-                <w:rtl/>
-              </w:rPr>
-            </w:pPr>
-            <w:r>
-              <w:rPr>
-                <w:rFonts w:asciiTheme="majorBidi" w:hAnsiTheme="majorBidi" w:cstheme="majorBidi"/>
-                <w:sz w:val="20"/>
-                <w:szCs w:val="20"/>
-              </w:rPr>
-              <w:t>{</w:t>
-            </w:r>
-            <w:proofErr w:type="spellStart"/>
-            <w:r>
-              <w:rPr>
-                <w:rFonts w:asciiTheme="majorBidi" w:hAnsiTheme="majorBidi" w:cstheme="majorBidi"/>
-                <w:sz w:val="20"/>
-                <w:szCs w:val="20"/>
-              </w:rPr>
-              <w:t>tax_number</w:t>
-            </w:r>
-            <w:proofErr w:type="spellEnd"/>
-            <w:r>
-              <w:rPr>
-                <w:rFonts w:asciiTheme="majorBidi" w:hAnsiTheme="majorBidi" w:cstheme="majorBidi"/>
-                <w:sz w:val="20"/>
-                <w:szCs w:val="20"/>
-              </w:rPr>
-              <w:t>}</w:t>
-            </w:r>
-          </w:p>
-        </w:tc>
-      </w:tr>
-      <w:tr>
-        <w:trPr>
-          <w:trHeight w:val="288"/>
-        </w:trPr>
-        <w:tc>
-          <w:tcPr>
-            <w:tcW w:w="2250" w:type="dxa"/>
-            <w:gridSpan w:val="2"/>
-            <w:tcBorders>
-              <w:top w:val="single" w:sz="4" w:space="0" w:color="auto"/>
-              <w:left w:val="single" w:sz="4" w:space="0" w:color="auto"/>
-              <w:bottom w:val="single" w:sz="4" w:space="0" w:color="auto"/>
-              <w:right w:val="single" w:sz="4" w:space="0" w:color="auto"/>
-            </w:tcBorders>
-            <w:shd w:val="clear" w:color="auto" w:fill="F2F2F2" w:themeFill="background1" w:themeFillShade="F2"/>
-            <w:vAlign w:val="center"/>
-          </w:tcPr>
-          <w:p>
-            <w:pPr>
-              <w:spacing w:after="0" w:line="240" w:lineRule="auto"/>
-              <w:rPr>
-                <w:rFonts w:asciiTheme="majorBidi" w:hAnsiTheme="majorBidi" w:cstheme="majorBidi"/>
-                <w:sz w:val="18"/>
-                <w:szCs w:val="18"/>
-              </w:rPr>
-            </w:pPr>
-            <w:r>
-              <w:rPr>
-                <w:rFonts w:asciiTheme="majorBidi" w:hAnsiTheme="majorBidi" w:cstheme="majorBidi"/>
-                <w:sz w:val="18"/>
-                <w:szCs w:val="18"/>
-              </w:rPr>
               <w:t>CUSTOMER TRN</w:t>
             </w:r>
           </w:p>
@@ -1063,6 +1001,14 @@
                 <w:szCs w:val="20"/>
               </w:rPr>
             </w:pPr>
+            <w:r>
+              <w:rPr>
+                <w:rFonts w:asciiTheme="majorBidi" w:hAnsiTheme="majorBidi" w:cstheme="majorBidi"/>
+                <w:sz w:val="20"/>
+                <w:szCs w:val="20"/>
+              </w:rPr>
+              <w:t>{supervisor_name}</w:t>
+            </w:r>
           </w:p>
         </w:tc>
       </w:tr>
@@ -1361,7 +1307,6 @@
               </w:rPr>
               <w:t>region</w:t>
             </w:r>
-            <w:proofErr w:type="gramStart"/>
             <w:r>
               <w:rPr>
                 <w:rFonts w:asciiTheme="majorHAnsi" w:hAnsiTheme="majorHAnsi" w:cstheme="majorBidi"/>
@@ -1376,16 +1321,15 @@
                 <w:sz w:val="20"/>
                 <w:szCs w:val="20"/>
               </w:rPr>
-              <w:t xml:space="preserve"> ,</w:t>
+              <w:t xml:space="preserve"> , </w:t>
             </w:r>
-            <w:proofErr w:type="gramEnd"/>
             <w:r>
               <w:rPr>
                 <w:rFonts w:asciiTheme="majorHAnsi" w:hAnsiTheme="majorHAnsi" w:cstheme="majorBidi"/>
                 <w:sz w:val="20"/>
                 <w:szCs w:val="20"/>
               </w:rPr>
-              <w:t xml:space="preserve"> </w:t>
+              <w:t xml:space="preserve">{city}, </w:t>
             </w:r>
             <w:r>
               <w:rPr>
@@ -1393,33 +1337,7 @@
                 <w:sz w:val="20"/>
                 <w:szCs w:val="20"/>
               </w:rPr>
-              <w:t>{</w:t>
-            </w:r>
-            <w:proofErr w:type="gramStart"/>
-            <w:r>
-              <w:rPr>
-                <w:rFonts w:asciiTheme="majorHAnsi" w:hAnsiTheme="majorHAnsi" w:cstheme="majorBidi"/>
-                <w:sz w:val="20"/>
-                <w:szCs w:val="20"/>
-              </w:rPr>
-              <w:t xml:space="preserve">city}, </w:t>
-            </w:r>
-            <w:r>
-              <w:rPr>
-                <w:rFonts w:asciiTheme="majorHAnsi" w:hAnsiTheme="majorHAnsi" w:cstheme="majorBidi"/>
-                <w:sz w:val="20"/>
-                <w:szCs w:val="20"/>
-              </w:rPr>
-              <w:t>{</w:t>
-            </w:r>
-            <w:proofErr w:type="gramEnd"/>
-            <w:r>
-              <w:rPr>
-                <w:rFonts w:asciiTheme="majorHAnsi" w:hAnsiTheme="majorHAnsi" w:cstheme="majorBidi"/>
-                <w:sz w:val="20"/>
-                <w:szCs w:val="20"/>
-              </w:rPr>
-              <w:t>street}</w:t>
+              <w:t>{street}</w:t>
             </w:r>
             <w:r>
               <w:rPr>
@@ -1986,7 +1904,6 @@
                     </w:rPr>
                     <w:t>{</w:t>
                   </w:r>
-                  <w:proofErr w:type="spellStart"/>
                   <w:r>
                     <w:rPr>
                       <w:rFonts w:asciiTheme="majorBidi" w:hAnsiTheme="majorBidi" w:cstheme="majorBidi"/>
@@ -1996,7 +1913,6 @@
                     </w:rPr>
                     <w:t>productNumber</w:t>
                   </w:r>
-                  <w:proofErr w:type="spellEnd"/>
                 </w:p>
                 <w:p>
                   <w:pPr>
@@ -2543,7 +2459,6 @@
               </w:rPr>
               <w:t xml:space="preserve">      {</w:t>
             </w:r>
-            <w:proofErr w:type="spellStart"/>
             <w:r>
               <w:rPr>
                 <w:rFonts w:cs="Calibri"/>
@@ -2551,7 +2466,6 @@
               </w:rPr>
               <w:t>total_price</w:t>
             </w:r>
-            <w:proofErr w:type="spellEnd"/>
             <w:r>
               <w:rPr>
                 <w:rFonts w:cs="Calibri"/>
@@ -2706,7 +2620,6 @@
               </w:rPr>
               <w:t>{</w:t>
             </w:r>
-            <w:proofErr w:type="spellStart"/>
             <w:r>
               <w:rPr>
                 <w:rFonts w:asciiTheme="majorBidi" w:hAnsiTheme="majorBidi" w:cstheme="majorBidi"/>
@@ -2716,7 +2629,6 @@
               </w:rPr>
               <w:t>total_vat</w:t>
             </w:r>
-            <w:proofErr w:type="spellEnd"/>
             <w:r>
               <w:rPr>
                 <w:rFonts w:asciiTheme="majorBidi" w:hAnsiTheme="majorBidi" w:cstheme="majorBidi"/>
@@ -2872,7 +2784,6 @@
               </w:rPr>
               <w:t xml:space="preserve">  {</w:t>
             </w:r>
-            <w:proofErr w:type="spellStart"/>
             <w:r>
               <w:rPr>
                 <w:rFonts w:eastAsia="Times New Roman" w:cs="Calibri"/>
@@ -2882,7 +2793,6 @@
               </w:rPr>
               <w:t>total_subtotal</w:t>
             </w:r>
-            <w:proofErr w:type="spellEnd"/>
             <w:r>
               <w:rPr>
                 <w:rFonts w:eastAsia="Times New Roman" w:cs="Calibri"/>
@@ -9764,7 +9674,6 @@
   <w:style w:type="character" w:default="1" w:styleId="DefaultParagraphFont">
     <w:name w:val="Default Paragraph Font"/>
     <w:uiPriority w:val="1"/>
-    <w:semiHidden/>
     <w:unhideWhenUsed/>
   </w:style>
   <w:style w:type="table" w:default="1" w:styleId="TableNormal">

--- a/templates/Quotation.docx
+++ b/templates/Quotation.docx
@@ -97,6 +97,7 @@
               </w:rPr>
               <w:t>{</w:t>
             </w:r>
+            <w:proofErr w:type="spellStart"/>
             <w:r>
               <w:rPr>
                 <w:rFonts w:asciiTheme="majorBidi" w:eastAsia="Times New Roman" w:hAnsiTheme="majorBidi" w:cstheme="majorBidi"/>
@@ -105,6 +106,7 @@
               </w:rPr>
               <w:t>company_name</w:t>
             </w:r>
+            <w:proofErr w:type="spellEnd"/>
             <w:r>
               <w:rPr>
                 <w:rFonts w:asciiTheme="majorBidi" w:eastAsia="Times New Roman" w:hAnsiTheme="majorBidi" w:cstheme="majorBidi"/>
@@ -217,6 +219,7 @@
               </w:rPr>
               <w:t>{</w:t>
             </w:r>
+            <w:proofErr w:type="spellStart"/>
             <w:r>
               <w:rPr>
                 <w:rFonts w:asciiTheme="majorBidi" w:eastAsiaTheme="minorHAnsi" w:hAnsiTheme="majorBidi" w:cstheme="majorBidi"/>
@@ -225,6 +228,7 @@
               </w:rPr>
               <w:t>created_at</w:t>
             </w:r>
+            <w:proofErr w:type="spellEnd"/>
             <w:r>
               <w:rPr>
                 <w:rFonts w:asciiTheme="majorBidi" w:eastAsiaTheme="minorHAnsi" w:hAnsiTheme="majorBidi" w:cstheme="majorBidi"/>
@@ -319,7 +323,25 @@
                 <w:sz w:val="20"/>
                 <w:szCs w:val="20"/>
               </w:rPr>
-              <w:t>{client_city}</w:t>
+              <w:t>{</w:t>
+            </w:r>
+            <w:proofErr w:type="spellStart"/>
+            <w:r>
+              <w:rPr>
+                <w:rFonts w:asciiTheme="majorHAnsi" w:hAnsiTheme="majorHAnsi" w:cstheme="majorBidi"/>
+                <w:sz w:val="20"/>
+                <w:szCs w:val="20"/>
+              </w:rPr>
+              <w:t>client_city</w:t>
+            </w:r>
+            <w:proofErr w:type="spellEnd"/>
+            <w:r>
+              <w:rPr>
+                <w:rFonts w:asciiTheme="majorHAnsi" w:hAnsiTheme="majorHAnsi" w:cstheme="majorBidi"/>
+                <w:sz w:val="20"/>
+                <w:szCs w:val="20"/>
+              </w:rPr>
+              <w:t>}</w:t>
             </w:r>
           </w:p>
         </w:tc>
@@ -415,7 +437,25 @@
                 <w:sz w:val="20"/>
                 <w:szCs w:val="20"/>
               </w:rPr>
-              <w:t>{custom_id}</w:t>
+              <w:t>{</w:t>
+            </w:r>
+            <w:proofErr w:type="spellStart"/>
+            <w:r>
+              <w:rPr>
+                <w:rFonts w:asciiTheme="majorBidi" w:eastAsia="Times New Roman" w:hAnsiTheme="majorBidi" w:cstheme="majorBidi"/>
+                <w:sz w:val="20"/>
+                <w:szCs w:val="20"/>
+              </w:rPr>
+              <w:t>custom_id</w:t>
+            </w:r>
+            <w:proofErr w:type="spellEnd"/>
+            <w:r>
+              <w:rPr>
+                <w:rFonts w:asciiTheme="majorBidi" w:eastAsia="Times New Roman" w:hAnsiTheme="majorBidi" w:cstheme="majorBidi"/>
+                <w:sz w:val="20"/>
+                <w:szCs w:val="20"/>
+              </w:rPr>
+              <w:t>}</w:t>
             </w:r>
           </w:p>
         </w:tc>
@@ -501,7 +541,25 @@
                 <w:sz w:val="20"/>
                 <w:szCs w:val="20"/>
               </w:rPr>
-              <w:t>{client_name}</w:t>
+              <w:t>{</w:t>
+            </w:r>
+            <w:proofErr w:type="spellStart"/>
+            <w:r>
+              <w:rPr>
+                <w:rFonts w:asciiTheme="majorBidi" w:eastAsia="Times New Roman" w:hAnsiTheme="majorBidi" w:cstheme="majorBidi"/>
+                <w:sz w:val="20"/>
+                <w:szCs w:val="20"/>
+              </w:rPr>
+              <w:t>client_name</w:t>
+            </w:r>
+            <w:proofErr w:type="spellEnd"/>
+            <w:r>
+              <w:rPr>
+                <w:rFonts w:asciiTheme="majorBidi" w:eastAsia="Times New Roman" w:hAnsiTheme="majorBidi" w:cstheme="majorBidi"/>
+                <w:sz w:val="20"/>
+                <w:szCs w:val="20"/>
+              </w:rPr>
+              <w:t>}</w:t>
             </w:r>
           </w:p>
         </w:tc>
@@ -680,6 +738,7 @@
               </w:rPr>
               <w:t>{</w:t>
             </w:r>
+            <w:proofErr w:type="spellStart"/>
             <w:r>
               <w:rPr>
                 <w:rFonts w:asciiTheme="majorBidi" w:eastAsia="Times New Roman" w:hAnsiTheme="majorBidi" w:cstheme="majorBidi"/>
@@ -688,6 +747,7 @@
               </w:rPr>
               <w:t>phone_number</w:t>
             </w:r>
+            <w:proofErr w:type="spellEnd"/>
             <w:r>
               <w:rPr>
                 <w:rFonts w:asciiTheme="majorBidi" w:eastAsia="Times New Roman" w:hAnsiTheme="majorBidi" w:cstheme="majorBidi"/>
@@ -828,6 +888,7 @@
               </w:rPr>
               <w:t>{</w:t>
             </w:r>
+            <w:proofErr w:type="spellStart"/>
             <w:r>
               <w:rPr>
                 <w:rFonts w:asciiTheme="majorBidi" w:hAnsiTheme="majorBidi" w:cstheme="majorBidi"/>
@@ -836,6 +897,7 @@
               </w:rPr>
               <w:t>tax_number</w:t>
             </w:r>
+            <w:proofErr w:type="spellEnd"/>
             <w:r>
               <w:rPr>
                 <w:rFonts w:asciiTheme="majorBidi" w:hAnsiTheme="majorBidi" w:cstheme="majorBidi"/>
@@ -1007,7 +1069,25 @@
                 <w:sz w:val="20"/>
                 <w:szCs w:val="20"/>
               </w:rPr>
-              <w:t>{supervisor_name}</w:t>
+              <w:t>{</w:t>
+            </w:r>
+            <w:proofErr w:type="spellStart"/>
+            <w:r>
+              <w:rPr>
+                <w:rFonts w:asciiTheme="majorBidi" w:hAnsiTheme="majorBidi" w:cstheme="majorBidi"/>
+                <w:sz w:val="20"/>
+                <w:szCs w:val="20"/>
+              </w:rPr>
+              <w:t>supervisor_name</w:t>
+            </w:r>
+            <w:proofErr w:type="spellEnd"/>
+            <w:r>
+              <w:rPr>
+                <w:rFonts w:asciiTheme="majorBidi" w:hAnsiTheme="majorBidi" w:cstheme="majorBidi"/>
+                <w:sz w:val="20"/>
+                <w:szCs w:val="20"/>
+              </w:rPr>
+              <w:t>}</w:t>
             </w:r>
           </w:p>
         </w:tc>
@@ -1534,13 +1614,13 @@
               <w:tblLook w:val="04A0" w:firstRow="1" w:lastRow="0" w:firstColumn="1" w:lastColumn="0" w:noHBand="0" w:noVBand="1"/>
             </w:tblPr>
             <w:tblGrid>
-              <w:gridCol w:w="1579"/>
-              <w:gridCol w:w="985"/>
+              <w:gridCol w:w="2459"/>
+              <w:gridCol w:w="901"/>
               <w:gridCol w:w="1883"/>
               <w:gridCol w:w="1149"/>
-              <w:gridCol w:w="2134"/>
-              <w:gridCol w:w="1619"/>
-              <w:gridCol w:w="1771"/>
+              <w:gridCol w:w="1624"/>
+              <w:gridCol w:w="1189"/>
+              <w:gridCol w:w="1915"/>
             </w:tblGrid>
             <w:tr>
               <w:trPr>
@@ -1873,28 +1953,20 @@
                 </w:tcPr>
                 <w:p>
                   <w:pPr>
-                    <w:jc w:val="center"/>
                     <w:rPr>
                       <w:rFonts w:asciiTheme="majorBidi" w:hAnsiTheme="majorBidi" w:cstheme="majorBidi"/>
+                      <w:sz w:val="16"/>
+                      <w:szCs w:val="16"/>
                     </w:rPr>
                   </w:pPr>
                   <w:r>
                     <w:rPr>
                       <w:rFonts w:asciiTheme="majorBidi" w:hAnsiTheme="majorBidi" w:cstheme="majorBidi"/>
+                      <w:sz w:val="16"/>
+                      <w:szCs w:val="16"/>
                     </w:rPr>
                     <w:t>{#products}</w:t>
                   </w:r>
-                </w:p>
-                <w:p>
-                  <w:pPr>
-                    <w:jc w:val="center"/>
-                    <w:rPr>
-                      <w:rFonts w:asciiTheme="majorBidi" w:hAnsiTheme="majorBidi" w:cstheme="majorBidi"/>
-                      <w:color w:val="0D0D0D" w:themeColor="text1" w:themeTint="F2"/>
-                      <w:sz w:val="20"/>
-                      <w:szCs w:val="20"/>
-                    </w:rPr>
-                  </w:pPr>
                   <w:r>
                     <w:rPr>
                       <w:rFonts w:asciiTheme="majorBidi" w:hAnsiTheme="majorBidi" w:cstheme="majorBidi"/>
@@ -1913,17 +1985,6 @@
                     </w:rPr>
                     <w:t>productNumber</w:t>
                   </w:r>
-                </w:p>
-                <w:p>
-                  <w:pPr>
-                    <w:jc w:val="center"/>
-                    <w:rPr>
-                      <w:rFonts w:asciiTheme="minorHAnsi" w:hAnsiTheme="minorHAnsi" w:cstheme="minorHAnsi"/>
-                      <w:color w:val="0D0D0D" w:themeColor="text1" w:themeTint="F2"/>
-                      <w:sz w:val="20"/>
-                      <w:szCs w:val="20"/>
-                    </w:rPr>
-                  </w:pPr>
                   <w:r>
                     <w:rPr>
                       <w:rFonts w:asciiTheme="majorBidi" w:hAnsiTheme="majorBidi" w:cstheme="majorBidi"/>
@@ -1957,7 +2018,19 @@
                     <w:rPr>
                       <w:rFonts w:asciiTheme="majorBidi" w:hAnsiTheme="majorBidi" w:cstheme="majorBidi"/>
                     </w:rPr>
-                    <w:t>{type}</w:t>
+                    <w:t>{</w:t>
+                  </w:r>
+                  <w:r>
+                    <w:rPr>
+                      <w:rFonts w:asciiTheme="majorBidi" w:hAnsiTheme="majorBidi" w:cstheme="majorBidi"/>
+                    </w:rPr>
+                    <w:t>type</w:t>
+                  </w:r>
+                  <w:r>
+                    <w:rPr>
+                      <w:rFonts w:asciiTheme="majorBidi" w:hAnsiTheme="majorBidi" w:cstheme="majorBidi"/>
+                    </w:rPr>
+                    <w:t>}</w:t>
                   </w:r>
                 </w:p>
               </w:tc>
@@ -2076,36 +2149,14 @@
                     <w:rPr>
                       <w:rFonts w:asciiTheme="minorHAnsi" w:hAnsiTheme="minorHAnsi" w:cstheme="minorHAnsi"/>
                       <w:color w:val="0D0D0D" w:themeColor="text1" w:themeTint="F2"/>
-                      <w:sz w:val="20"/>
-                      <w:szCs w:val="20"/>
                     </w:rPr>
                   </w:pPr>
                   <w:r>
                     <w:rPr>
                       <w:rFonts w:asciiTheme="minorHAnsi" w:hAnsiTheme="minorHAnsi" w:cstheme="minorHAnsi"/>
                       <w:color w:val="0D0D0D" w:themeColor="text1" w:themeTint="F2"/>
-                      <w:sz w:val="20"/>
-                      <w:szCs w:val="20"/>
                     </w:rPr>
-                    <w:t>{</w:t>
-                  </w:r>
-                  <w:r>
-                    <w:rPr>
-                      <w:rFonts w:asciiTheme="minorHAnsi" w:hAnsiTheme="minorHAnsi" w:cstheme="minorHAnsi"/>
-                      <w:color w:val="0D0D0D" w:themeColor="text1" w:themeTint="F2"/>
-                      <w:sz w:val="20"/>
-                      <w:szCs w:val="20"/>
-                    </w:rPr>
-                    <w:t>vat</w:t>
-                  </w:r>
-                  <w:r>
-                    <w:rPr>
-                      <w:rFonts w:asciiTheme="minorHAnsi" w:hAnsiTheme="minorHAnsi" w:cstheme="minorHAnsi"/>
-                      <w:color w:val="0D0D0D" w:themeColor="text1" w:themeTint="F2"/>
-                      <w:sz w:val="20"/>
-                      <w:szCs w:val="20"/>
-                    </w:rPr>
-                    <w:t>}</w:t>
+                    <w:t>{vat}</w:t>
                   </w:r>
                 </w:p>
               </w:tc>
@@ -2128,34 +2179,13 @@
                     <w:rPr>
                       <w:rFonts w:asciiTheme="majorBidi" w:hAnsiTheme="majorBidi" w:cstheme="majorBidi"/>
                     </w:rPr>
-                    <w:t>{</w:t>
+                    <w:t>{subtotal}</w:t>
                   </w:r>
                   <w:r>
                     <w:rPr>
                       <w:rFonts w:asciiTheme="majorBidi" w:hAnsiTheme="majorBidi" w:cstheme="majorBidi"/>
-                    </w:rPr>
-                    <w:t>subtotal</w:t>
-                  </w:r>
-                  <w:r>
-                    <w:rPr>
-                      <w:rFonts w:asciiTheme="majorBidi" w:hAnsiTheme="majorBidi" w:cstheme="majorBidi"/>
-                    </w:rPr>
-                    <w:t>}</w:t>
-                  </w:r>
-                </w:p>
-                <w:p>
-                  <w:pPr>
-                    <w:jc w:val="center"/>
-                    <w:rPr>
-                      <w:rFonts w:asciiTheme="minorHAnsi" w:hAnsiTheme="minorHAnsi" w:cstheme="minorHAnsi"/>
-                      <w:color w:val="0D0D0D" w:themeColor="text1" w:themeTint="F2"/>
-                      <w:sz w:val="20"/>
-                      <w:szCs w:val="20"/>
-                    </w:rPr>
-                  </w:pPr>
-                  <w:r>
-                    <w:rPr>
-                      <w:rFonts w:asciiTheme="majorBidi" w:hAnsiTheme="majorBidi" w:cstheme="majorBidi"/>
+                      <w:sz w:val="16"/>
+                      <w:szCs w:val="16"/>
                     </w:rPr>
                     <w:t>{/products}</w:t>
                   </w:r>
@@ -2164,7 +2194,7 @@
             </w:tr>
             <w:tr>
               <w:trPr>
-                <w:trHeight w:val="508"/>
+                <w:trHeight w:val="517"/>
                 <w:jc w:val="center"/>
               </w:trPr>
               <w:tc>
@@ -2228,7 +2258,7 @@
         <w:trPr>
           <w:gridBefore w:val="1"/>
           <w:wBefore w:w="365" w:type="dxa"/>
-          <w:trHeight w:val="323"/>
+          <w:trHeight w:val="607"/>
         </w:trPr>
         <w:tc>
           <w:tcPr>
@@ -2434,6 +2464,7 @@
               <w:rPr>
                 <w:rFonts w:cs="Calibri"/>
                 <w:color w:val="FFFFFF" w:themeColor="background1"/>
+                <w:rtl/>
               </w:rPr>
             </w:pPr>
             <w:r>
@@ -2441,31 +2472,24 @@
                 <w:rFonts w:cs="Calibri"/>
                 <w:color w:val="FFFFFF" w:themeColor="background1"/>
               </w:rPr>
-              <w:t xml:space="preserve">   </w:t>
-            </w:r>
-          </w:p>
-          <w:p>
-            <w:pPr>
+              <w:t xml:space="preserve">     </w:t>
+            </w:r>
+            <w:r>
               <w:rPr>
                 <w:rFonts w:cs="Calibri"/>
                 <w:color w:val="FFFFFF" w:themeColor="background1"/>
-                <w:rtl/>
-              </w:rPr>
-            </w:pPr>
+              </w:rPr>
+              <w:t>{</w:t>
+            </w:r>
+            <w:proofErr w:type="spellStart"/>
             <w:r>
               <w:rPr>
                 <w:rFonts w:cs="Calibri"/>
                 <w:color w:val="FFFFFF" w:themeColor="background1"/>
               </w:rPr>
-              <w:t xml:space="preserve">      {</w:t>
-            </w:r>
-            <w:r>
-              <w:rPr>
-                <w:rFonts w:cs="Calibri"/>
-                <w:color w:val="FFFFFF" w:themeColor="background1"/>
-              </w:rPr>
               <w:t>total_price</w:t>
             </w:r>
+            <w:proofErr w:type="spellEnd"/>
             <w:r>
               <w:rPr>
                 <w:rFonts w:cs="Calibri"/>
@@ -2600,41 +2624,33 @@
                 <w:szCs w:val="24"/>
               </w:rPr>
             </w:pPr>
-          </w:p>
-          <w:p>
-            <w:pPr>
-              <w:jc w:val="center"/>
-              <w:rPr>
-                <w:rFonts w:asciiTheme="majorBidi" w:hAnsiTheme="majorBidi" w:cstheme="majorBidi"/>
+            <w:r>
+              <w:rPr>
+                <w:rFonts w:eastAsia="Times New Roman" w:cs="Calibri"/>
                 <w:color w:val="FFFFFF" w:themeColor="background1"/>
-                <w:sz w:val="24"/>
-                <w:szCs w:val="24"/>
-              </w:rPr>
-            </w:pPr>
-            <w:r>
-              <w:rPr>
-                <w:rFonts w:asciiTheme="majorBidi" w:hAnsiTheme="majorBidi" w:cstheme="majorBidi"/>
+              </w:rPr>
+              <w:t xml:space="preserve">   </w:t>
+            </w:r>
+            <w:r>
+              <w:rPr>
+                <w:rFonts w:eastAsia="Times New Roman" w:cs="Calibri"/>
                 <w:color w:val="FFFFFF" w:themeColor="background1"/>
-                <w:sz w:val="24"/>
-                <w:szCs w:val="24"/>
               </w:rPr>
               <w:t>{</w:t>
             </w:r>
-            <w:r>
-              <w:rPr>
-                <w:rFonts w:asciiTheme="majorBidi" w:hAnsiTheme="majorBidi" w:cstheme="majorBidi"/>
+            <w:proofErr w:type="spellStart"/>
+            <w:r>
+              <w:rPr>
+                <w:rFonts w:eastAsia="Times New Roman" w:cs="Calibri"/>
                 <w:color w:val="FFFFFF" w:themeColor="background1"/>
-                <w:sz w:val="24"/>
-                <w:szCs w:val="24"/>
-              </w:rPr>
-              <w:t>total_vat</w:t>
-            </w:r>
-            <w:r>
-              <w:rPr>
-                <w:rFonts w:asciiTheme="majorBidi" w:hAnsiTheme="majorBidi" w:cstheme="majorBidi"/>
+              </w:rPr>
+              <w:t>total_subtotal</w:t>
+            </w:r>
+            <w:proofErr w:type="spellEnd"/>
+            <w:r>
+              <w:rPr>
+                <w:rFonts w:eastAsia="Times New Roman" w:cs="Calibri"/>
                 <w:color w:val="FFFFFF" w:themeColor="background1"/>
-                <w:sz w:val="24"/>
-                <w:szCs w:val="24"/>
               </w:rPr>
               <w:t>}</w:t>
             </w:r>
@@ -2758,6 +2774,7 @@
           </w:tcPr>
           <w:p>
             <w:pPr>
+              <w:jc w:val="center"/>
               <w:rPr>
                 <w:rFonts w:eastAsia="Times New Roman" w:cs="Calibri"/>
                 <w:b/>
@@ -2765,39 +2782,25 @@
                 <w:color w:val="FFFFFF" w:themeColor="background1"/>
               </w:rPr>
             </w:pPr>
-          </w:p>
-          <w:p>
-            <w:pPr>
+            <w:r>
               <w:rPr>
                 <w:rFonts w:eastAsia="Times New Roman" w:cs="Calibri"/>
-                <w:b/>
-                <w:bCs/>
                 <w:color w:val="FFFFFF" w:themeColor="background1"/>
               </w:rPr>
-            </w:pPr>
+              <w:t>{</w:t>
+            </w:r>
+            <w:proofErr w:type="spellStart"/>
             <w:r>
               <w:rPr>
                 <w:rFonts w:eastAsia="Times New Roman" w:cs="Calibri"/>
-                <w:b/>
-                <w:bCs/>
                 <w:color w:val="FFFFFF" w:themeColor="background1"/>
               </w:rPr>
-              <w:t xml:space="preserve">  {</w:t>
-            </w:r>
+              <w:t>total_subtotal</w:t>
+            </w:r>
+            <w:proofErr w:type="spellEnd"/>
             <w:r>
               <w:rPr>
                 <w:rFonts w:eastAsia="Times New Roman" w:cs="Calibri"/>
-                <w:b/>
-                <w:bCs/>
-                <w:color w:val="FFFFFF" w:themeColor="background1"/>
-              </w:rPr>
-              <w:t>total_subtotal</w:t>
-            </w:r>
-            <w:r>
-              <w:rPr>
-                <w:rFonts w:eastAsia="Times New Roman" w:cs="Calibri"/>
-                <w:b/>
-                <w:bCs/>
                 <w:color w:val="FFFFFF" w:themeColor="background1"/>
               </w:rPr>
               <w:t>}</w:t>
@@ -9674,6 +9677,7 @@
   <w:style w:type="character" w:default="1" w:styleId="DefaultParagraphFont">
     <w:name w:val="Default Paragraph Font"/>
     <w:uiPriority w:val="1"/>
+    <w:semiHidden/>
     <w:unhideWhenUsed/>
   </w:style>
   <w:style w:type="table" w:default="1" w:styleId="TableNormal">

--- a/templates/Quotation.docx
+++ b/templates/Quotation.docx
@@ -1387,6 +1387,7 @@
               </w:rPr>
               <w:t>region</w:t>
             </w:r>
+            <w:proofErr w:type="gramStart"/>
             <w:r>
               <w:rPr>
                 <w:rFonts w:asciiTheme="majorHAnsi" w:hAnsiTheme="majorHAnsi" w:cstheme="majorBidi"/>
@@ -1401,15 +1402,16 @@
                 <w:sz w:val="20"/>
                 <w:szCs w:val="20"/>
               </w:rPr>
-              <w:t xml:space="preserve"> , </w:t>
-            </w:r>
+              <w:t xml:space="preserve"> ,</w:t>
+            </w:r>
+            <w:proofErr w:type="gramEnd"/>
             <w:r>
               <w:rPr>
                 <w:rFonts w:asciiTheme="majorHAnsi" w:hAnsiTheme="majorHAnsi" w:cstheme="majorBidi"/>
                 <w:sz w:val="20"/>
                 <w:szCs w:val="20"/>
               </w:rPr>
-              <w:t xml:space="preserve">{city}, </w:t>
+              <w:t xml:space="preserve"> </w:t>
             </w:r>
             <w:r>
               <w:rPr>
@@ -1417,7 +1419,33 @@
                 <w:sz w:val="20"/>
                 <w:szCs w:val="20"/>
               </w:rPr>
-              <w:t>{street}</w:t>
+              <w:t>{</w:t>
+            </w:r>
+            <w:proofErr w:type="gramStart"/>
+            <w:r>
+              <w:rPr>
+                <w:rFonts w:asciiTheme="majorHAnsi" w:hAnsiTheme="majorHAnsi" w:cstheme="majorBidi"/>
+                <w:sz w:val="20"/>
+                <w:szCs w:val="20"/>
+              </w:rPr>
+              <w:t xml:space="preserve">city}, </w:t>
+            </w:r>
+            <w:r>
+              <w:rPr>
+                <w:rFonts w:asciiTheme="majorHAnsi" w:hAnsiTheme="majorHAnsi" w:cstheme="majorBidi"/>
+                <w:sz w:val="20"/>
+                <w:szCs w:val="20"/>
+              </w:rPr>
+              <w:t>{</w:t>
+            </w:r>
+            <w:proofErr w:type="gramEnd"/>
+            <w:r>
+              <w:rPr>
+                <w:rFonts w:asciiTheme="majorHAnsi" w:hAnsiTheme="majorHAnsi" w:cstheme="majorBidi"/>
+                <w:sz w:val="20"/>
+                <w:szCs w:val="20"/>
+              </w:rPr>
+              <w:t>street}</w:t>
             </w:r>
             <w:r>
               <w:rPr>
@@ -1614,13 +1642,13 @@
               <w:tblLook w:val="04A0" w:firstRow="1" w:lastRow="0" w:firstColumn="1" w:lastColumn="0" w:noHBand="0" w:noVBand="1"/>
             </w:tblPr>
             <w:tblGrid>
-              <w:gridCol w:w="2459"/>
-              <w:gridCol w:w="901"/>
+              <w:gridCol w:w="1675"/>
+              <w:gridCol w:w="963"/>
               <w:gridCol w:w="1883"/>
               <w:gridCol w:w="1149"/>
-              <w:gridCol w:w="1624"/>
-              <w:gridCol w:w="1189"/>
-              <w:gridCol w:w="1915"/>
+              <w:gridCol w:w="2001"/>
+              <w:gridCol w:w="1508"/>
+              <w:gridCol w:w="1941"/>
             </w:tblGrid>
             <w:tr>
               <w:trPr>
@@ -1965,8 +1993,26 @@
                       <w:sz w:val="16"/>
                       <w:szCs w:val="16"/>
                     </w:rPr>
+                    <w:t xml:space="preserve">         </w:t>
+                  </w:r>
+                  <w:r>
+                    <w:rPr>
+                      <w:rFonts w:asciiTheme="majorBidi" w:hAnsiTheme="majorBidi" w:cstheme="majorBidi"/>
+                      <w:sz w:val="16"/>
+                      <w:szCs w:val="16"/>
+                    </w:rPr>
                     <w:t>{#products}</w:t>
                   </w:r>
+                </w:p>
+                <w:p>
+                  <w:pPr>
+                    <w:rPr>
+                      <w:rFonts w:asciiTheme="majorBidi" w:hAnsiTheme="majorBidi" w:cstheme="majorBidi"/>
+                      <w:color w:val="0D0D0D" w:themeColor="text1" w:themeTint="F2"/>
+                      <w:sz w:val="20"/>
+                      <w:szCs w:val="20"/>
+                    </w:rPr>
+                  </w:pPr>
                   <w:r>
                     <w:rPr>
                       <w:rFonts w:asciiTheme="majorBidi" w:hAnsiTheme="majorBidi" w:cstheme="majorBidi"/>
@@ -1976,6 +2022,7 @@
                     </w:rPr>
                     <w:t>{</w:t>
                   </w:r>
+                  <w:proofErr w:type="spellStart"/>
                   <w:r>
                     <w:rPr>
                       <w:rFonts w:asciiTheme="majorBidi" w:hAnsiTheme="majorBidi" w:cstheme="majorBidi"/>
@@ -1985,6 +2032,7 @@
                     </w:rPr>
                     <w:t>productNumber</w:t>
                   </w:r>
+                  <w:proofErr w:type="spellEnd"/>
                   <w:r>
                     <w:rPr>
                       <w:rFonts w:asciiTheme="majorBidi" w:hAnsiTheme="majorBidi" w:cstheme="majorBidi"/>
@@ -2175,6 +2223,7 @@
                       <w:rFonts w:asciiTheme="majorBidi" w:hAnsiTheme="majorBidi" w:cstheme="majorBidi"/>
                     </w:rPr>
                   </w:pPr>
+                  <w:proofErr w:type="gramStart"/>
                   <w:r>
                     <w:rPr>
                       <w:rFonts w:asciiTheme="majorBidi" w:hAnsiTheme="majorBidi" w:cstheme="majorBidi"/>
@@ -2187,7 +2236,16 @@
                       <w:sz w:val="16"/>
                       <w:szCs w:val="16"/>
                     </w:rPr>
-                    <w:t>{/products}</w:t>
+                    <w:t>{/</w:t>
+                  </w:r>
+                  <w:proofErr w:type="gramEnd"/>
+                  <w:r>
+                    <w:rPr>
+                      <w:rFonts w:asciiTheme="majorBidi" w:hAnsiTheme="majorBidi" w:cstheme="majorBidi"/>
+                      <w:sz w:val="16"/>
+                      <w:szCs w:val="16"/>
+                    </w:rPr>
+                    <w:t>products}</w:t>
                   </w:r>
                 </w:p>
               </w:tc>
@@ -2258,7 +2316,7 @@
         <w:trPr>
           <w:gridBefore w:val="1"/>
           <w:wBefore w:w="365" w:type="dxa"/>
-          <w:trHeight w:val="607"/>
+          <w:trHeight w:val="697"/>
         </w:trPr>
         <w:tc>
           <w:tcPr>
@@ -2459,6 +2517,21 @@
             </w:tcBorders>
             <w:shd w:val="clear" w:color="auto" w:fill="049673"/>
           </w:tcPr>
+          <w:p>
+            <w:pPr>
+              <w:rPr>
+                <w:rFonts w:cs="Calibri"/>
+                <w:color w:val="FFFFFF" w:themeColor="background1"/>
+              </w:rPr>
+            </w:pPr>
+            <w:r>
+              <w:rPr>
+                <w:rFonts w:cs="Calibri"/>
+                <w:color w:val="FFFFFF" w:themeColor="background1"/>
+              </w:rPr>
+              <w:t xml:space="preserve">     </w:t>
+            </w:r>
+          </w:p>
           <w:p>
             <w:pPr>
               <w:rPr>
@@ -2618,6 +2691,21 @@
           <w:p>
             <w:pPr>
               <w:rPr>
+                <w:rFonts w:eastAsia="Times New Roman" w:cs="Calibri"/>
+                <w:color w:val="FFFFFF" w:themeColor="background1"/>
+              </w:rPr>
+            </w:pPr>
+            <w:r>
+              <w:rPr>
+                <w:rFonts w:eastAsia="Times New Roman" w:cs="Calibri"/>
+                <w:color w:val="FFFFFF" w:themeColor="background1"/>
+              </w:rPr>
+              <w:t xml:space="preserve">  </w:t>
+            </w:r>
+          </w:p>
+          <w:p>
+            <w:pPr>
+              <w:rPr>
                 <w:rFonts w:asciiTheme="majorBidi" w:hAnsiTheme="majorBidi" w:cstheme="majorBidi"/>
                 <w:color w:val="FFFFFF" w:themeColor="background1"/>
                 <w:sz w:val="24"/>
@@ -2629,7 +2717,14 @@
                 <w:rFonts w:eastAsia="Times New Roman" w:cs="Calibri"/>
                 <w:color w:val="FFFFFF" w:themeColor="background1"/>
               </w:rPr>
-              <w:t xml:space="preserve">   </w:t>
+              <w:t xml:space="preserve">  </w:t>
+            </w:r>
+            <w:r>
+              <w:rPr>
+                <w:rFonts w:eastAsia="Times New Roman" w:cs="Calibri"/>
+                <w:color w:val="FFFFFF" w:themeColor="background1"/>
+              </w:rPr>
+              <w:t xml:space="preserve"> </w:t>
             </w:r>
             <w:r>
               <w:rPr>
@@ -2777,11 +2872,26 @@
               <w:jc w:val="center"/>
               <w:rPr>
                 <w:rFonts w:eastAsia="Times New Roman" w:cs="Calibri"/>
+                <w:color w:val="FFFFFF" w:themeColor="background1"/>
+              </w:rPr>
+            </w:pPr>
+          </w:p>
+          <w:p>
+            <w:pPr>
+              <w:rPr>
+                <w:rFonts w:eastAsia="Times New Roman" w:cs="Calibri"/>
                 <w:b/>
                 <w:bCs/>
                 <w:color w:val="FFFFFF" w:themeColor="background1"/>
               </w:rPr>
             </w:pPr>
+            <w:r>
+              <w:rPr>
+                <w:rFonts w:eastAsia="Times New Roman" w:cs="Calibri"/>
+                <w:color w:val="FFFFFF" w:themeColor="background1"/>
+              </w:rPr>
+              <w:t xml:space="preserve">    </w:t>
+            </w:r>
             <w:r>
               <w:rPr>
                 <w:rFonts w:eastAsia="Times New Roman" w:cs="Calibri"/>

--- a/templates/Quotation.docx
+++ b/templates/Quotation.docx
@@ -97,7 +97,6 @@
               </w:rPr>
               <w:t>{</w:t>
             </w:r>
-            <w:proofErr w:type="spellStart"/>
             <w:r>
               <w:rPr>
                 <w:rFonts w:asciiTheme="majorBidi" w:eastAsia="Times New Roman" w:hAnsiTheme="majorBidi" w:cstheme="majorBidi"/>
@@ -106,7 +105,6 @@
               </w:rPr>
               <w:t>company_name</w:t>
             </w:r>
-            <w:proofErr w:type="spellEnd"/>
             <w:r>
               <w:rPr>
                 <w:rFonts w:asciiTheme="majorBidi" w:eastAsia="Times New Roman" w:hAnsiTheme="majorBidi" w:cstheme="majorBidi"/>
@@ -219,7 +217,6 @@
               </w:rPr>
               <w:t>{</w:t>
             </w:r>
-            <w:proofErr w:type="spellStart"/>
             <w:r>
               <w:rPr>
                 <w:rFonts w:asciiTheme="majorBidi" w:eastAsiaTheme="minorHAnsi" w:hAnsiTheme="majorBidi" w:cstheme="majorBidi"/>
@@ -228,7 +225,6 @@
               </w:rPr>
               <w:t>created_at</w:t>
             </w:r>
-            <w:proofErr w:type="spellEnd"/>
             <w:r>
               <w:rPr>
                 <w:rFonts w:asciiTheme="majorBidi" w:eastAsiaTheme="minorHAnsi" w:hAnsiTheme="majorBidi" w:cstheme="majorBidi"/>
@@ -323,25 +319,7 @@
                 <w:sz w:val="20"/>
                 <w:szCs w:val="20"/>
               </w:rPr>
-              <w:t>{</w:t>
-            </w:r>
-            <w:proofErr w:type="spellStart"/>
-            <w:r>
-              <w:rPr>
-                <w:rFonts w:asciiTheme="majorHAnsi" w:hAnsiTheme="majorHAnsi" w:cstheme="majorBidi"/>
-                <w:sz w:val="20"/>
-                <w:szCs w:val="20"/>
-              </w:rPr>
-              <w:t>client_city</w:t>
-            </w:r>
-            <w:proofErr w:type="spellEnd"/>
-            <w:r>
-              <w:rPr>
-                <w:rFonts w:asciiTheme="majorHAnsi" w:hAnsiTheme="majorHAnsi" w:cstheme="majorBidi"/>
-                <w:sz w:val="20"/>
-                <w:szCs w:val="20"/>
-              </w:rPr>
-              <w:t>}</w:t>
+              <w:t>{client_city}</w:t>
             </w:r>
           </w:p>
         </w:tc>
@@ -437,25 +415,7 @@
                 <w:sz w:val="20"/>
                 <w:szCs w:val="20"/>
               </w:rPr>
-              <w:t>{</w:t>
-            </w:r>
-            <w:proofErr w:type="spellStart"/>
-            <w:r>
-              <w:rPr>
-                <w:rFonts w:asciiTheme="majorBidi" w:eastAsia="Times New Roman" w:hAnsiTheme="majorBidi" w:cstheme="majorBidi"/>
-                <w:sz w:val="20"/>
-                <w:szCs w:val="20"/>
-              </w:rPr>
-              <w:t>custom_id</w:t>
-            </w:r>
-            <w:proofErr w:type="spellEnd"/>
-            <w:r>
-              <w:rPr>
-                <w:rFonts w:asciiTheme="majorBidi" w:eastAsia="Times New Roman" w:hAnsiTheme="majorBidi" w:cstheme="majorBidi"/>
-                <w:sz w:val="20"/>
-                <w:szCs w:val="20"/>
-              </w:rPr>
-              <w:t>}</w:t>
+              <w:t>{custom_id}</w:t>
             </w:r>
           </w:p>
         </w:tc>
@@ -541,25 +501,7 @@
                 <w:sz w:val="20"/>
                 <w:szCs w:val="20"/>
               </w:rPr>
-              <w:t>{</w:t>
-            </w:r>
-            <w:proofErr w:type="spellStart"/>
-            <w:r>
-              <w:rPr>
-                <w:rFonts w:asciiTheme="majorBidi" w:eastAsia="Times New Roman" w:hAnsiTheme="majorBidi" w:cstheme="majorBidi"/>
-                <w:sz w:val="20"/>
-                <w:szCs w:val="20"/>
-              </w:rPr>
-              <w:t>client_name</w:t>
-            </w:r>
-            <w:proofErr w:type="spellEnd"/>
-            <w:r>
-              <w:rPr>
-                <w:rFonts w:asciiTheme="majorBidi" w:eastAsia="Times New Roman" w:hAnsiTheme="majorBidi" w:cstheme="majorBidi"/>
-                <w:sz w:val="20"/>
-                <w:szCs w:val="20"/>
-              </w:rPr>
-              <w:t>}</w:t>
+              <w:t>{client_name}</w:t>
             </w:r>
           </w:p>
         </w:tc>
@@ -738,7 +680,6 @@
               </w:rPr>
               <w:t>{</w:t>
             </w:r>
-            <w:proofErr w:type="spellStart"/>
             <w:r>
               <w:rPr>
                 <w:rFonts w:asciiTheme="majorBidi" w:eastAsia="Times New Roman" w:hAnsiTheme="majorBidi" w:cstheme="majorBidi"/>
@@ -747,7 +688,6 @@
               </w:rPr>
               <w:t>phone_number</w:t>
             </w:r>
-            <w:proofErr w:type="spellEnd"/>
             <w:r>
               <w:rPr>
                 <w:rFonts w:asciiTheme="majorBidi" w:eastAsia="Times New Roman" w:hAnsiTheme="majorBidi" w:cstheme="majorBidi"/>
@@ -888,7 +828,6 @@
               </w:rPr>
               <w:t>{</w:t>
             </w:r>
-            <w:proofErr w:type="spellStart"/>
             <w:r>
               <w:rPr>
                 <w:rFonts w:asciiTheme="majorBidi" w:hAnsiTheme="majorBidi" w:cstheme="majorBidi"/>
@@ -897,7 +836,6 @@
               </w:rPr>
               <w:t>tax_number</w:t>
             </w:r>
-            <w:proofErr w:type="spellEnd"/>
             <w:r>
               <w:rPr>
                 <w:rFonts w:asciiTheme="majorBidi" w:hAnsiTheme="majorBidi" w:cstheme="majorBidi"/>
@@ -1069,25 +1007,7 @@
                 <w:sz w:val="20"/>
                 <w:szCs w:val="20"/>
               </w:rPr>
-              <w:t>{</w:t>
-            </w:r>
-            <w:proofErr w:type="spellStart"/>
-            <w:r>
-              <w:rPr>
-                <w:rFonts w:asciiTheme="majorBidi" w:hAnsiTheme="majorBidi" w:cstheme="majorBidi"/>
-                <w:sz w:val="20"/>
-                <w:szCs w:val="20"/>
-              </w:rPr>
-              <w:t>supervisor_name</w:t>
-            </w:r>
-            <w:proofErr w:type="spellEnd"/>
-            <w:r>
-              <w:rPr>
-                <w:rFonts w:asciiTheme="majorBidi" w:hAnsiTheme="majorBidi" w:cstheme="majorBidi"/>
-                <w:sz w:val="20"/>
-                <w:szCs w:val="20"/>
-              </w:rPr>
-              <w:t>}</w:t>
+              <w:t>{supervisor_name}</w:t>
             </w:r>
           </w:p>
         </w:tc>
@@ -1387,7 +1307,6 @@
               </w:rPr>
               <w:t>region</w:t>
             </w:r>
-            <w:proofErr w:type="gramStart"/>
             <w:r>
               <w:rPr>
                 <w:rFonts w:asciiTheme="majorHAnsi" w:hAnsiTheme="majorHAnsi" w:cstheme="majorBidi"/>
@@ -1402,16 +1321,15 @@
                 <w:sz w:val="20"/>
                 <w:szCs w:val="20"/>
               </w:rPr>
-              <w:t xml:space="preserve"> ,</w:t>
-            </w:r>
-            <w:proofErr w:type="gramEnd"/>
+              <w:t xml:space="preserve"> , </w:t>
+            </w:r>
             <w:r>
               <w:rPr>
                 <w:rFonts w:asciiTheme="majorHAnsi" w:hAnsiTheme="majorHAnsi" w:cstheme="majorBidi"/>
                 <w:sz w:val="20"/>
                 <w:szCs w:val="20"/>
               </w:rPr>
-              <w:t xml:space="preserve"> </w:t>
+              <w:t xml:space="preserve">{city}, </w:t>
             </w:r>
             <w:r>
               <w:rPr>
@@ -1419,33 +1337,7 @@
                 <w:sz w:val="20"/>
                 <w:szCs w:val="20"/>
               </w:rPr>
-              <w:t>{</w:t>
-            </w:r>
-            <w:proofErr w:type="gramStart"/>
-            <w:r>
-              <w:rPr>
-                <w:rFonts w:asciiTheme="majorHAnsi" w:hAnsiTheme="majorHAnsi" w:cstheme="majorBidi"/>
-                <w:sz w:val="20"/>
-                <w:szCs w:val="20"/>
-              </w:rPr>
-              <w:t xml:space="preserve">city}, </w:t>
-            </w:r>
-            <w:r>
-              <w:rPr>
-                <w:rFonts w:asciiTheme="majorHAnsi" w:hAnsiTheme="majorHAnsi" w:cstheme="majorBidi"/>
-                <w:sz w:val="20"/>
-                <w:szCs w:val="20"/>
-              </w:rPr>
-              <w:t>{</w:t>
-            </w:r>
-            <w:proofErr w:type="gramEnd"/>
-            <w:r>
-              <w:rPr>
-                <w:rFonts w:asciiTheme="majorHAnsi" w:hAnsiTheme="majorHAnsi" w:cstheme="majorBidi"/>
-                <w:sz w:val="20"/>
-                <w:szCs w:val="20"/>
-              </w:rPr>
-              <w:t>street}</w:t>
+              <w:t>{street}</w:t>
             </w:r>
             <w:r>
               <w:rPr>
@@ -1993,14 +1885,6 @@
                       <w:sz w:val="16"/>
                       <w:szCs w:val="16"/>
                     </w:rPr>
-                    <w:t xml:space="preserve">         </w:t>
-                  </w:r>
-                  <w:r>
-                    <w:rPr>
-                      <w:rFonts w:asciiTheme="majorBidi" w:hAnsiTheme="majorBidi" w:cstheme="majorBidi"/>
-                      <w:sz w:val="16"/>
-                      <w:szCs w:val="16"/>
-                    </w:rPr>
                     <w:t>{#products}</w:t>
                   </w:r>
                 </w:p>
@@ -2022,7 +1906,6 @@
                     </w:rPr>
                     <w:t>{</w:t>
                   </w:r>
-                  <w:proofErr w:type="spellStart"/>
                   <w:r>
                     <w:rPr>
                       <w:rFonts w:asciiTheme="majorBidi" w:hAnsiTheme="majorBidi" w:cstheme="majorBidi"/>
@@ -2032,7 +1915,6 @@
                     </w:rPr>
                     <w:t>productNumber</w:t>
                   </w:r>
-                  <w:proofErr w:type="spellEnd"/>
                   <w:r>
                     <w:rPr>
                       <w:rFonts w:asciiTheme="majorBidi" w:hAnsiTheme="majorBidi" w:cstheme="majorBidi"/>
@@ -2223,7 +2105,6 @@
                       <w:rFonts w:asciiTheme="majorBidi" w:hAnsiTheme="majorBidi" w:cstheme="majorBidi"/>
                     </w:rPr>
                   </w:pPr>
-                  <w:proofErr w:type="gramStart"/>
                   <w:r>
                     <w:rPr>
                       <w:rFonts w:asciiTheme="majorBidi" w:hAnsiTheme="majorBidi" w:cstheme="majorBidi"/>
@@ -2236,16 +2117,7 @@
                       <w:sz w:val="16"/>
                       <w:szCs w:val="16"/>
                     </w:rPr>
-                    <w:t>{/</w:t>
-                  </w:r>
-                  <w:proofErr w:type="gramEnd"/>
-                  <w:r>
-                    <w:rPr>
-                      <w:rFonts w:asciiTheme="majorBidi" w:hAnsiTheme="majorBidi" w:cstheme="majorBidi"/>
-                      <w:sz w:val="16"/>
-                      <w:szCs w:val="16"/>
-                    </w:rPr>
-                    <w:t>products}</w:t>
+                    <w:t>{/products}</w:t>
                   </w:r>
                 </w:p>
               </w:tc>
@@ -2316,7 +2188,7 @@
         <w:trPr>
           <w:gridBefore w:val="1"/>
           <w:wBefore w:w="365" w:type="dxa"/>
-          <w:trHeight w:val="697"/>
+          <w:trHeight w:val="517"/>
         </w:trPr>
         <w:tc>
           <w:tcPr>
@@ -2522,6 +2394,7 @@
               <w:rPr>
                 <w:rFonts w:cs="Calibri"/>
                 <w:color w:val="FFFFFF" w:themeColor="background1"/>
+                <w:rtl/>
               </w:rPr>
             </w:pPr>
             <w:r>
@@ -2529,23 +2402,21 @@
                 <w:rFonts w:cs="Calibri"/>
                 <w:color w:val="FFFFFF" w:themeColor="background1"/>
               </w:rPr>
-              <w:t xml:space="preserve">     </w:t>
-            </w:r>
-          </w:p>
-          <w:p>
-            <w:pPr>
+              <w:t xml:space="preserve">   </w:t>
+            </w:r>
+            <w:r>
               <w:rPr>
                 <w:rFonts w:cs="Calibri"/>
                 <w:color w:val="FFFFFF" w:themeColor="background1"/>
-                <w:rtl/>
-              </w:rPr>
-            </w:pPr>
+              </w:rPr>
+              <w:t xml:space="preserve"> </w:t>
+            </w:r>
             <w:r>
               <w:rPr>
                 <w:rFonts w:cs="Calibri"/>
                 <w:color w:val="FFFFFF" w:themeColor="background1"/>
               </w:rPr>
-              <w:t xml:space="preserve">     </w:t>
+              <w:t xml:space="preserve"> </w:t>
             </w:r>
             <w:r>
               <w:rPr>
@@ -2554,7 +2425,6 @@
               </w:rPr>
               <w:t>{</w:t>
             </w:r>
-            <w:proofErr w:type="spellStart"/>
             <w:r>
               <w:rPr>
                 <w:rFonts w:cs="Calibri"/>
@@ -2562,7 +2432,6 @@
               </w:rPr>
               <w:t>total_price</w:t>
             </w:r>
-            <w:proofErr w:type="spellEnd"/>
             <w:r>
               <w:rPr>
                 <w:rFonts w:cs="Calibri"/>
@@ -2587,7 +2456,7 @@
         <w:trPr>
           <w:gridBefore w:val="1"/>
           <w:wBefore w:w="365" w:type="dxa"/>
-          <w:trHeight w:val="283"/>
+          <w:trHeight w:val="328"/>
         </w:trPr>
         <w:tc>
           <w:tcPr>
@@ -2691,21 +2560,6 @@
           <w:p>
             <w:pPr>
               <w:rPr>
-                <w:rFonts w:eastAsia="Times New Roman" w:cs="Calibri"/>
-                <w:color w:val="FFFFFF" w:themeColor="background1"/>
-              </w:rPr>
-            </w:pPr>
-            <w:r>
-              <w:rPr>
-                <w:rFonts w:eastAsia="Times New Roman" w:cs="Calibri"/>
-                <w:color w:val="FFFFFF" w:themeColor="background1"/>
-              </w:rPr>
-              <w:t xml:space="preserve">  </w:t>
-            </w:r>
-          </w:p>
-          <w:p>
-            <w:pPr>
-              <w:rPr>
                 <w:rFonts w:asciiTheme="majorBidi" w:hAnsiTheme="majorBidi" w:cstheme="majorBidi"/>
                 <w:color w:val="FFFFFF" w:themeColor="background1"/>
                 <w:sz w:val="24"/>
@@ -2731,23 +2585,7 @@
                 <w:rFonts w:eastAsia="Times New Roman" w:cs="Calibri"/>
                 <w:color w:val="FFFFFF" w:themeColor="background1"/>
               </w:rPr>
-              <w:t>{</w:t>
-            </w:r>
-            <w:proofErr w:type="spellStart"/>
-            <w:r>
-              <w:rPr>
-                <w:rFonts w:eastAsia="Times New Roman" w:cs="Calibri"/>
-                <w:color w:val="FFFFFF" w:themeColor="background1"/>
-              </w:rPr>
-              <w:t>total_subtotal</w:t>
-            </w:r>
-            <w:proofErr w:type="spellEnd"/>
-            <w:r>
-              <w:rPr>
-                <w:rFonts w:eastAsia="Times New Roman" w:cs="Calibri"/>
-                <w:color w:val="FFFFFF" w:themeColor="background1"/>
-              </w:rPr>
-              <w:t>}</w:t>
+              <w:t>{total_subtotal}</w:t>
             </w:r>
           </w:p>
         </w:tc>
@@ -2766,7 +2604,7 @@
         <w:trPr>
           <w:gridBefore w:val="1"/>
           <w:wBefore w:w="365" w:type="dxa"/>
-          <w:trHeight w:val="323"/>
+          <w:trHeight w:val="562"/>
         </w:trPr>
         <w:tc>
           <w:tcPr>
@@ -2869,15 +2707,6 @@
           </w:tcPr>
           <w:p>
             <w:pPr>
-              <w:jc w:val="center"/>
-              <w:rPr>
-                <w:rFonts w:eastAsia="Times New Roman" w:cs="Calibri"/>
-                <w:color w:val="FFFFFF" w:themeColor="background1"/>
-              </w:rPr>
-            </w:pPr>
-          </w:p>
-          <w:p>
-            <w:pPr>
               <w:rPr>
                 <w:rFonts w:eastAsia="Times New Roman" w:cs="Calibri"/>
                 <w:b/>
@@ -2890,30 +2719,21 @@
                 <w:rFonts w:eastAsia="Times New Roman" w:cs="Calibri"/>
                 <w:color w:val="FFFFFF" w:themeColor="background1"/>
               </w:rPr>
-              <w:t xml:space="preserve">    </w:t>
+              <w:t xml:space="preserve"> </w:t>
             </w:r>
             <w:r>
               <w:rPr>
                 <w:rFonts w:eastAsia="Times New Roman" w:cs="Calibri"/>
                 <w:color w:val="FFFFFF" w:themeColor="background1"/>
               </w:rPr>
-              <w:t>{</w:t>
-            </w:r>
-            <w:proofErr w:type="spellStart"/>
+              <w:t xml:space="preserve">  </w:t>
+            </w:r>
             <w:r>
               <w:rPr>
                 <w:rFonts w:eastAsia="Times New Roman" w:cs="Calibri"/>
                 <w:color w:val="FFFFFF" w:themeColor="background1"/>
               </w:rPr>
-              <w:t>total_subtotal</w:t>
-            </w:r>
-            <w:proofErr w:type="spellEnd"/>
-            <w:r>
-              <w:rPr>
-                <w:rFonts w:eastAsia="Times New Roman" w:cs="Calibri"/>
-                <w:color w:val="FFFFFF" w:themeColor="background1"/>
-              </w:rPr>
-              <w:t>}</w:t>
+              <w:t>{total_subtotal}</w:t>
             </w:r>
           </w:p>
         </w:tc>
@@ -2932,7 +2752,7 @@
         <w:trPr>
           <w:gridBefore w:val="1"/>
           <w:wBefore w:w="365" w:type="dxa"/>
-          <w:trHeight w:val="323"/>
+          <w:trHeight w:val="598"/>
         </w:trPr>
         <w:tc>
           <w:tcPr>

--- a/templates/Quotation.docx
+++ b/templates/Quotation.docx
@@ -97,6 +97,7 @@
               </w:rPr>
               <w:t>{</w:t>
             </w:r>
+            <w:proofErr w:type="spellStart"/>
             <w:r>
               <w:rPr>
                 <w:rFonts w:asciiTheme="majorBidi" w:eastAsia="Times New Roman" w:hAnsiTheme="majorBidi" w:cstheme="majorBidi"/>
@@ -105,6 +106,7 @@
               </w:rPr>
               <w:t>company_name</w:t>
             </w:r>
+            <w:proofErr w:type="spellEnd"/>
             <w:r>
               <w:rPr>
                 <w:rFonts w:asciiTheme="majorBidi" w:eastAsia="Times New Roman" w:hAnsiTheme="majorBidi" w:cstheme="majorBidi"/>
@@ -217,6 +219,7 @@
               </w:rPr>
               <w:t>{</w:t>
             </w:r>
+            <w:proofErr w:type="spellStart"/>
             <w:r>
               <w:rPr>
                 <w:rFonts w:asciiTheme="majorBidi" w:eastAsiaTheme="minorHAnsi" w:hAnsiTheme="majorBidi" w:cstheme="majorBidi"/>
@@ -225,6 +228,7 @@
               </w:rPr>
               <w:t>created_at</w:t>
             </w:r>
+            <w:proofErr w:type="spellEnd"/>
             <w:r>
               <w:rPr>
                 <w:rFonts w:asciiTheme="majorBidi" w:eastAsiaTheme="minorHAnsi" w:hAnsiTheme="majorBidi" w:cstheme="majorBidi"/>
@@ -319,7 +323,25 @@
                 <w:sz w:val="20"/>
                 <w:szCs w:val="20"/>
               </w:rPr>
-              <w:t>{client_city}</w:t>
+              <w:t>{</w:t>
+            </w:r>
+            <w:proofErr w:type="spellStart"/>
+            <w:r>
+              <w:rPr>
+                <w:rFonts w:asciiTheme="majorHAnsi" w:hAnsiTheme="majorHAnsi" w:cstheme="majorBidi"/>
+                <w:sz w:val="20"/>
+                <w:szCs w:val="20"/>
+              </w:rPr>
+              <w:t>client_city</w:t>
+            </w:r>
+            <w:proofErr w:type="spellEnd"/>
+            <w:r>
+              <w:rPr>
+                <w:rFonts w:asciiTheme="majorHAnsi" w:hAnsiTheme="majorHAnsi" w:cstheme="majorBidi"/>
+                <w:sz w:val="20"/>
+                <w:szCs w:val="20"/>
+              </w:rPr>
+              <w:t>}</w:t>
             </w:r>
           </w:p>
         </w:tc>
@@ -415,7 +437,25 @@
                 <w:sz w:val="20"/>
                 <w:szCs w:val="20"/>
               </w:rPr>
-              <w:t>{custom_id}</w:t>
+              <w:t>{</w:t>
+            </w:r>
+            <w:proofErr w:type="spellStart"/>
+            <w:r>
+              <w:rPr>
+                <w:rFonts w:asciiTheme="majorBidi" w:eastAsia="Times New Roman" w:hAnsiTheme="majorBidi" w:cstheme="majorBidi"/>
+                <w:sz w:val="20"/>
+                <w:szCs w:val="20"/>
+              </w:rPr>
+              <w:t>custom_id</w:t>
+            </w:r>
+            <w:proofErr w:type="spellEnd"/>
+            <w:r>
+              <w:rPr>
+                <w:rFonts w:asciiTheme="majorBidi" w:eastAsia="Times New Roman" w:hAnsiTheme="majorBidi" w:cstheme="majorBidi"/>
+                <w:sz w:val="20"/>
+                <w:szCs w:val="20"/>
+              </w:rPr>
+              <w:t>}</w:t>
             </w:r>
           </w:p>
         </w:tc>
@@ -501,7 +541,25 @@
                 <w:sz w:val="20"/>
                 <w:szCs w:val="20"/>
               </w:rPr>
-              <w:t>{client_name}</w:t>
+              <w:t>{</w:t>
+            </w:r>
+            <w:proofErr w:type="spellStart"/>
+            <w:r>
+              <w:rPr>
+                <w:rFonts w:asciiTheme="majorBidi" w:eastAsia="Times New Roman" w:hAnsiTheme="majorBidi" w:cstheme="majorBidi"/>
+                <w:sz w:val="20"/>
+                <w:szCs w:val="20"/>
+              </w:rPr>
+              <w:t>client_name</w:t>
+            </w:r>
+            <w:proofErr w:type="spellEnd"/>
+            <w:r>
+              <w:rPr>
+                <w:rFonts w:asciiTheme="majorBidi" w:eastAsia="Times New Roman" w:hAnsiTheme="majorBidi" w:cstheme="majorBidi"/>
+                <w:sz w:val="20"/>
+                <w:szCs w:val="20"/>
+              </w:rPr>
+              <w:t>}</w:t>
             </w:r>
           </w:p>
         </w:tc>
@@ -680,6 +738,7 @@
               </w:rPr>
               <w:t>{</w:t>
             </w:r>
+            <w:proofErr w:type="spellStart"/>
             <w:r>
               <w:rPr>
                 <w:rFonts w:asciiTheme="majorBidi" w:eastAsia="Times New Roman" w:hAnsiTheme="majorBidi" w:cstheme="majorBidi"/>
@@ -688,6 +747,7 @@
               </w:rPr>
               <w:t>phone_number</w:t>
             </w:r>
+            <w:proofErr w:type="spellEnd"/>
             <w:r>
               <w:rPr>
                 <w:rFonts w:asciiTheme="majorBidi" w:eastAsia="Times New Roman" w:hAnsiTheme="majorBidi" w:cstheme="majorBidi"/>
@@ -828,6 +888,7 @@
               </w:rPr>
               <w:t>{</w:t>
             </w:r>
+            <w:proofErr w:type="spellStart"/>
             <w:r>
               <w:rPr>
                 <w:rFonts w:asciiTheme="majorBidi" w:hAnsiTheme="majorBidi" w:cstheme="majorBidi"/>
@@ -836,6 +897,7 @@
               </w:rPr>
               <w:t>tax_number</w:t>
             </w:r>
+            <w:proofErr w:type="spellEnd"/>
             <w:r>
               <w:rPr>
                 <w:rFonts w:asciiTheme="majorBidi" w:hAnsiTheme="majorBidi" w:cstheme="majorBidi"/>
@@ -1007,7 +1069,25 @@
                 <w:sz w:val="20"/>
                 <w:szCs w:val="20"/>
               </w:rPr>
-              <w:t>{supervisor_name}</w:t>
+              <w:t>{</w:t>
+            </w:r>
+            <w:proofErr w:type="spellStart"/>
+            <w:r>
+              <w:rPr>
+                <w:rFonts w:asciiTheme="majorBidi" w:hAnsiTheme="majorBidi" w:cstheme="majorBidi"/>
+                <w:sz w:val="20"/>
+                <w:szCs w:val="20"/>
+              </w:rPr>
+              <w:t>supervisor_name</w:t>
+            </w:r>
+            <w:proofErr w:type="spellEnd"/>
+            <w:r>
+              <w:rPr>
+                <w:rFonts w:asciiTheme="majorBidi" w:hAnsiTheme="majorBidi" w:cstheme="majorBidi"/>
+                <w:sz w:val="20"/>
+                <w:szCs w:val="20"/>
+              </w:rPr>
+              <w:t>}</w:t>
             </w:r>
           </w:p>
         </w:tc>
@@ -1307,6 +1387,7 @@
               </w:rPr>
               <w:t>region</w:t>
             </w:r>
+            <w:proofErr w:type="gramStart"/>
             <w:r>
               <w:rPr>
                 <w:rFonts w:asciiTheme="majorHAnsi" w:hAnsiTheme="majorHAnsi" w:cstheme="majorBidi"/>
@@ -1321,15 +1402,16 @@
                 <w:sz w:val="20"/>
                 <w:szCs w:val="20"/>
               </w:rPr>
-              <w:t xml:space="preserve"> , </w:t>
-            </w:r>
+              <w:t xml:space="preserve"> ,</w:t>
+            </w:r>
+            <w:proofErr w:type="gramEnd"/>
             <w:r>
               <w:rPr>
                 <w:rFonts w:asciiTheme="majorHAnsi" w:hAnsiTheme="majorHAnsi" w:cstheme="majorBidi"/>
                 <w:sz w:val="20"/>
                 <w:szCs w:val="20"/>
               </w:rPr>
-              <w:t xml:space="preserve">{city}, </w:t>
+              <w:t xml:space="preserve"> </w:t>
             </w:r>
             <w:r>
               <w:rPr>
@@ -1337,7 +1419,33 @@
                 <w:sz w:val="20"/>
                 <w:szCs w:val="20"/>
               </w:rPr>
-              <w:t>{street}</w:t>
+              <w:t>{</w:t>
+            </w:r>
+            <w:proofErr w:type="gramStart"/>
+            <w:r>
+              <w:rPr>
+                <w:rFonts w:asciiTheme="majorHAnsi" w:hAnsiTheme="majorHAnsi" w:cstheme="majorBidi"/>
+                <w:sz w:val="20"/>
+                <w:szCs w:val="20"/>
+              </w:rPr>
+              <w:t xml:space="preserve">city}, </w:t>
+            </w:r>
+            <w:r>
+              <w:rPr>
+                <w:rFonts w:asciiTheme="majorHAnsi" w:hAnsiTheme="majorHAnsi" w:cstheme="majorBidi"/>
+                <w:sz w:val="20"/>
+                <w:szCs w:val="20"/>
+              </w:rPr>
+              <w:t>{</w:t>
+            </w:r>
+            <w:proofErr w:type="gramEnd"/>
+            <w:r>
+              <w:rPr>
+                <w:rFonts w:asciiTheme="majorHAnsi" w:hAnsiTheme="majorHAnsi" w:cstheme="majorBidi"/>
+                <w:sz w:val="20"/>
+                <w:szCs w:val="20"/>
+              </w:rPr>
+              <w:t>street}</w:t>
             </w:r>
             <w:r>
               <w:rPr>
@@ -1534,13 +1642,13 @@
               <w:tblLook w:val="04A0" w:firstRow="1" w:lastRow="0" w:firstColumn="1" w:lastColumn="0" w:noHBand="0" w:noVBand="1"/>
             </w:tblPr>
             <w:tblGrid>
-              <w:gridCol w:w="1675"/>
-              <w:gridCol w:w="963"/>
+              <w:gridCol w:w="1821"/>
+              <w:gridCol w:w="1308"/>
               <w:gridCol w:w="1883"/>
               <w:gridCol w:w="1149"/>
-              <w:gridCol w:w="2001"/>
-              <w:gridCol w:w="1508"/>
-              <w:gridCol w:w="1941"/>
+              <w:gridCol w:w="1745"/>
+              <w:gridCol w:w="1291"/>
+              <w:gridCol w:w="1923"/>
             </w:tblGrid>
             <w:tr>
               <w:trPr>
@@ -1549,7 +1657,7 @@
               </w:trPr>
               <w:tc>
                 <w:tcPr>
-                  <w:tcW w:w="0" w:type="auto"/>
+                  <w:tcW w:w="1330" w:type="dxa"/>
                   <w:shd w:val="clear" w:color="auto" w:fill="049673"/>
                   <w:vAlign w:val="center"/>
                 </w:tcPr>
@@ -1576,7 +1684,7 @@
               </w:tc>
               <w:tc>
                 <w:tcPr>
-                  <w:tcW w:w="0" w:type="auto"/>
+                  <w:tcW w:w="1308" w:type="dxa"/>
                   <w:shd w:val="clear" w:color="auto" w:fill="049673"/>
                   <w:vAlign w:val="center"/>
                 </w:tcPr>
@@ -1865,7 +1973,7 @@
               </w:trPr>
               <w:tc>
                 <w:tcPr>
-                  <w:tcW w:w="0" w:type="auto"/>
+                  <w:tcW w:w="1330" w:type="dxa"/>
                   <w:tcBorders>
                     <w:bottom w:val="single" w:sz="4" w:space="0" w:color="auto"/>
                   </w:tcBorders>
@@ -1893,34 +2001,28 @@
                     <w:rPr>
                       <w:rFonts w:asciiTheme="majorBidi" w:hAnsiTheme="majorBidi" w:cstheme="majorBidi"/>
                       <w:color w:val="0D0D0D" w:themeColor="text1" w:themeTint="F2"/>
-                      <w:sz w:val="20"/>
-                      <w:szCs w:val="20"/>
                     </w:rPr>
                   </w:pPr>
                   <w:r>
                     <w:rPr>
                       <w:rFonts w:asciiTheme="majorBidi" w:hAnsiTheme="majorBidi" w:cstheme="majorBidi"/>
                       <w:color w:val="0D0D0D" w:themeColor="text1" w:themeTint="F2"/>
-                      <w:sz w:val="20"/>
-                      <w:szCs w:val="20"/>
                     </w:rPr>
                     <w:t>{</w:t>
                   </w:r>
+                  <w:proofErr w:type="spellStart"/>
                   <w:r>
                     <w:rPr>
                       <w:rFonts w:asciiTheme="majorBidi" w:hAnsiTheme="majorBidi" w:cstheme="majorBidi"/>
                       <w:color w:val="0D0D0D" w:themeColor="text1" w:themeTint="F2"/>
-                      <w:sz w:val="20"/>
-                      <w:szCs w:val="20"/>
                     </w:rPr>
                     <w:t>productNumber</w:t>
                   </w:r>
+                  <w:proofErr w:type="spellEnd"/>
                   <w:r>
                     <w:rPr>
                       <w:rFonts w:asciiTheme="majorBidi" w:hAnsiTheme="majorBidi" w:cstheme="majorBidi"/>
                       <w:color w:val="0D0D0D" w:themeColor="text1" w:themeTint="F2"/>
-                      <w:sz w:val="20"/>
-                      <w:szCs w:val="20"/>
                     </w:rPr>
                     <w:t>}</w:t>
                   </w:r>
@@ -1928,7 +2030,7 @@
               </w:tc>
               <w:tc>
                 <w:tcPr>
-                  <w:tcW w:w="0" w:type="auto"/>
+                  <w:tcW w:w="1308" w:type="dxa"/>
                   <w:tcBorders>
                     <w:bottom w:val="single" w:sz="4" w:space="0" w:color="auto"/>
                   </w:tcBorders>
@@ -2105,6 +2207,7 @@
                       <w:rFonts w:asciiTheme="majorBidi" w:hAnsiTheme="majorBidi" w:cstheme="majorBidi"/>
                     </w:rPr>
                   </w:pPr>
+                  <w:proofErr w:type="gramStart"/>
                   <w:r>
                     <w:rPr>
                       <w:rFonts w:asciiTheme="majorBidi" w:hAnsiTheme="majorBidi" w:cstheme="majorBidi"/>
@@ -2117,7 +2220,16 @@
                       <w:sz w:val="16"/>
                       <w:szCs w:val="16"/>
                     </w:rPr>
-                    <w:t>{/products}</w:t>
+                    <w:t>{/</w:t>
+                  </w:r>
+                  <w:proofErr w:type="gramEnd"/>
+                  <w:r>
+                    <w:rPr>
+                      <w:rFonts w:asciiTheme="majorBidi" w:hAnsiTheme="majorBidi" w:cstheme="majorBidi"/>
+                      <w:sz w:val="16"/>
+                      <w:szCs w:val="16"/>
+                    </w:rPr>
+                    <w:t>products}</w:t>
                   </w:r>
                 </w:p>
               </w:tc>
@@ -2416,22 +2528,31 @@
                 <w:rFonts w:cs="Calibri"/>
                 <w:color w:val="FFFFFF" w:themeColor="background1"/>
               </w:rPr>
-              <w:t xml:space="preserve"> </w:t>
+              <w:t xml:space="preserve">  </w:t>
             </w:r>
             <w:r>
               <w:rPr>
                 <w:rFonts w:cs="Calibri"/>
                 <w:color w:val="FFFFFF" w:themeColor="background1"/>
               </w:rPr>
-              <w:t>{</w:t>
+              <w:t xml:space="preserve"> </w:t>
             </w:r>
             <w:r>
               <w:rPr>
                 <w:rFonts w:cs="Calibri"/>
                 <w:color w:val="FFFFFF" w:themeColor="background1"/>
               </w:rPr>
+              <w:t>{</w:t>
+            </w:r>
+            <w:proofErr w:type="spellStart"/>
+            <w:r>
+              <w:rPr>
+                <w:rFonts w:cs="Calibri"/>
+                <w:color w:val="FFFFFF" w:themeColor="background1"/>
+              </w:rPr>
               <w:t>total_price</w:t>
             </w:r>
+            <w:proofErr w:type="spellEnd"/>
             <w:r>
               <w:rPr>
                 <w:rFonts w:cs="Calibri"/>
@@ -2578,14 +2699,37 @@
                 <w:rFonts w:eastAsia="Times New Roman" w:cs="Calibri"/>
                 <w:color w:val="FFFFFF" w:themeColor="background1"/>
               </w:rPr>
-              <w:t xml:space="preserve"> </w:t>
+              <w:t xml:space="preserve">  </w:t>
             </w:r>
             <w:r>
               <w:rPr>
                 <w:rFonts w:eastAsia="Times New Roman" w:cs="Calibri"/>
                 <w:color w:val="FFFFFF" w:themeColor="background1"/>
               </w:rPr>
-              <w:t>{total_subtotal}</w:t>
+              <w:t xml:space="preserve"> </w:t>
+            </w:r>
+            <w:r>
+              <w:rPr>
+                <w:rFonts w:eastAsia="Times New Roman" w:cs="Calibri"/>
+                <w:color w:val="FFFFFF" w:themeColor="background1"/>
+              </w:rPr>
+              <w:t>{</w:t>
+            </w:r>
+            <w:proofErr w:type="spellStart"/>
+            <w:r>
+              <w:rPr>
+                <w:rFonts w:eastAsia="Times New Roman" w:cs="Calibri"/>
+                <w:color w:val="FFFFFF" w:themeColor="background1"/>
+              </w:rPr>
+              <w:t>total_subtotal</w:t>
+            </w:r>
+            <w:proofErr w:type="spellEnd"/>
+            <w:r>
+              <w:rPr>
+                <w:rFonts w:eastAsia="Times New Roman" w:cs="Calibri"/>
+                <w:color w:val="FFFFFF" w:themeColor="background1"/>
+              </w:rPr>
+              <w:t>}</w:t>
             </w:r>
           </w:p>
         </w:tc>
@@ -2733,7 +2877,30 @@
                 <w:rFonts w:eastAsia="Times New Roman" w:cs="Calibri"/>
                 <w:color w:val="FFFFFF" w:themeColor="background1"/>
               </w:rPr>
-              <w:t>{total_subtotal}</w:t>
+              <w:t xml:space="preserve">  </w:t>
+            </w:r>
+            <w:r>
+              <w:rPr>
+                <w:rFonts w:eastAsia="Times New Roman" w:cs="Calibri"/>
+                <w:color w:val="FFFFFF" w:themeColor="background1"/>
+              </w:rPr>
+              <w:t>{</w:t>
+            </w:r>
+            <w:proofErr w:type="spellStart"/>
+            <w:r>
+              <w:rPr>
+                <w:rFonts w:eastAsia="Times New Roman" w:cs="Calibri"/>
+                <w:color w:val="FFFFFF" w:themeColor="background1"/>
+              </w:rPr>
+              <w:t>total_subtotal</w:t>
+            </w:r>
+            <w:proofErr w:type="spellEnd"/>
+            <w:r>
+              <w:rPr>
+                <w:rFonts w:eastAsia="Times New Roman" w:cs="Calibri"/>
+                <w:color w:val="FFFFFF" w:themeColor="background1"/>
+              </w:rPr>
+              <w:t>}</w:t>
             </w:r>
           </w:p>
         </w:tc>

--- a/templates/Quotation.docx
+++ b/templates/Quotation.docx
@@ -1387,7 +1387,6 @@
               </w:rPr>
               <w:t>region</w:t>
             </w:r>
-            <w:proofErr w:type="gramStart"/>
             <w:r>
               <w:rPr>
                 <w:rFonts w:asciiTheme="majorHAnsi" w:hAnsiTheme="majorHAnsi" w:cstheme="majorBidi"/>
@@ -1402,16 +1401,15 @@
                 <w:sz w:val="20"/>
                 <w:szCs w:val="20"/>
               </w:rPr>
-              <w:t xml:space="preserve"> ,</w:t>
-            </w:r>
-            <w:proofErr w:type="gramEnd"/>
+              <w:t xml:space="preserve"> , </w:t>
+            </w:r>
             <w:r>
               <w:rPr>
                 <w:rFonts w:asciiTheme="majorHAnsi" w:hAnsiTheme="majorHAnsi" w:cstheme="majorBidi"/>
                 <w:sz w:val="20"/>
                 <w:szCs w:val="20"/>
               </w:rPr>
-              <w:t xml:space="preserve"> </w:t>
+              <w:t xml:space="preserve">{city}, </w:t>
             </w:r>
             <w:r>
               <w:rPr>
@@ -1419,33 +1417,7 @@
                 <w:sz w:val="20"/>
                 <w:szCs w:val="20"/>
               </w:rPr>
-              <w:t>{</w:t>
-            </w:r>
-            <w:proofErr w:type="gramStart"/>
-            <w:r>
-              <w:rPr>
-                <w:rFonts w:asciiTheme="majorHAnsi" w:hAnsiTheme="majorHAnsi" w:cstheme="majorBidi"/>
-                <w:sz w:val="20"/>
-                <w:szCs w:val="20"/>
-              </w:rPr>
-              <w:t xml:space="preserve">city}, </w:t>
-            </w:r>
-            <w:r>
-              <w:rPr>
-                <w:rFonts w:asciiTheme="majorHAnsi" w:hAnsiTheme="majorHAnsi" w:cstheme="majorBidi"/>
-                <w:sz w:val="20"/>
-                <w:szCs w:val="20"/>
-              </w:rPr>
-              <w:t>{</w:t>
-            </w:r>
-            <w:proofErr w:type="gramEnd"/>
-            <w:r>
-              <w:rPr>
-                <w:rFonts w:asciiTheme="majorHAnsi" w:hAnsiTheme="majorHAnsi" w:cstheme="majorBidi"/>
-                <w:sz w:val="20"/>
-                <w:szCs w:val="20"/>
-              </w:rPr>
-              <w:t>street}</w:t>
+              <w:t>{street}</w:t>
             </w:r>
             <w:r>
               <w:rPr>
@@ -1642,13 +1614,13 @@
               <w:tblLook w:val="04A0" w:firstRow="1" w:lastRow="0" w:firstColumn="1" w:lastColumn="0" w:noHBand="0" w:noVBand="1"/>
             </w:tblPr>
             <w:tblGrid>
-              <w:gridCol w:w="1821"/>
+              <w:gridCol w:w="1919"/>
               <w:gridCol w:w="1308"/>
               <w:gridCol w:w="1883"/>
               <w:gridCol w:w="1149"/>
-              <w:gridCol w:w="1745"/>
-              <w:gridCol w:w="1291"/>
-              <w:gridCol w:w="1923"/>
+              <w:gridCol w:w="1694"/>
+              <w:gridCol w:w="1248"/>
+              <w:gridCol w:w="1919"/>
             </w:tblGrid>
             <w:tr>
               <w:trPr>
@@ -1657,7 +1629,7 @@
               </w:trPr>
               <w:tc>
                 <w:tcPr>
-                  <w:tcW w:w="1330" w:type="dxa"/>
+                  <w:tcW w:w="1919" w:type="dxa"/>
                   <w:shd w:val="clear" w:color="auto" w:fill="049673"/>
                   <w:vAlign w:val="center"/>
                 </w:tcPr>
@@ -1973,7 +1945,7 @@
               </w:trPr>
               <w:tc>
                 <w:tcPr>
-                  <w:tcW w:w="1330" w:type="dxa"/>
+                  <w:tcW w:w="1919" w:type="dxa"/>
                   <w:tcBorders>
                     <w:bottom w:val="single" w:sz="4" w:space="0" w:color="auto"/>
                   </w:tcBorders>
@@ -1983,26 +1955,18 @@
                   <w:pPr>
                     <w:rPr>
                       <w:rFonts w:asciiTheme="majorBidi" w:hAnsiTheme="majorBidi" w:cstheme="majorBidi"/>
-                      <w:sz w:val="16"/>
-                      <w:szCs w:val="16"/>
+                      <w:sz w:val="2"/>
+                      <w:szCs w:val="2"/>
                     </w:rPr>
                   </w:pPr>
                   <w:r>
                     <w:rPr>
                       <w:rFonts w:asciiTheme="majorBidi" w:hAnsiTheme="majorBidi" w:cstheme="majorBidi"/>
-                      <w:sz w:val="16"/>
-                      <w:szCs w:val="16"/>
+                      <w:sz w:val="2"/>
+                      <w:szCs w:val="2"/>
                     </w:rPr>
                     <w:t>{#products}</w:t>
                   </w:r>
-                </w:p>
-                <w:p>
-                  <w:pPr>
-                    <w:rPr>
-                      <w:rFonts w:asciiTheme="majorBidi" w:hAnsiTheme="majorBidi" w:cstheme="majorBidi"/>
-                      <w:color w:val="0D0D0D" w:themeColor="text1" w:themeTint="F2"/>
-                    </w:rPr>
-                  </w:pPr>
                   <w:r>
                     <w:rPr>
                       <w:rFonts w:asciiTheme="majorBidi" w:hAnsiTheme="majorBidi" w:cstheme="majorBidi"/>
@@ -2010,21 +1974,12 @@
                     </w:rPr>
                     <w:t>{</w:t>
                   </w:r>
-                  <w:proofErr w:type="spellStart"/>
                   <w:r>
                     <w:rPr>
                       <w:rFonts w:asciiTheme="majorBidi" w:hAnsiTheme="majorBidi" w:cstheme="majorBidi"/>
                       <w:color w:val="0D0D0D" w:themeColor="text1" w:themeTint="F2"/>
                     </w:rPr>
-                    <w:t>productNumber</w:t>
-                  </w:r>
-                  <w:proofErr w:type="spellEnd"/>
-                  <w:r>
-                    <w:rPr>
-                      <w:rFonts w:asciiTheme="majorBidi" w:hAnsiTheme="majorBidi" w:cstheme="majorBidi"/>
-                      <w:color w:val="0D0D0D" w:themeColor="text1" w:themeTint="F2"/>
-                    </w:rPr>
-                    <w:t>}</w:t>
+                    <w:t>productNumber}</w:t>
                   </w:r>
                 </w:p>
               </w:tc>
@@ -2207,7 +2162,6 @@
                       <w:rFonts w:asciiTheme="majorBidi" w:hAnsiTheme="majorBidi" w:cstheme="majorBidi"/>
                     </w:rPr>
                   </w:pPr>
-                  <w:proofErr w:type="gramStart"/>
                   <w:r>
                     <w:rPr>
                       <w:rFonts w:asciiTheme="majorBidi" w:hAnsiTheme="majorBidi" w:cstheme="majorBidi"/>
@@ -2220,16 +2174,7 @@
                       <w:sz w:val="16"/>
                       <w:szCs w:val="16"/>
                     </w:rPr>
-                    <w:t>{/</w:t>
-                  </w:r>
-                  <w:proofErr w:type="gramEnd"/>
-                  <w:r>
-                    <w:rPr>
-                      <w:rFonts w:asciiTheme="majorBidi" w:hAnsiTheme="majorBidi" w:cstheme="majorBidi"/>
-                      <w:sz w:val="16"/>
-                      <w:szCs w:val="16"/>
-                    </w:rPr>
-                    <w:t>products}</w:t>
+                    <w:t>{/products}</w:t>
                   </w:r>
                 </w:p>
               </w:tc>
@@ -2300,7 +2245,7 @@
         <w:trPr>
           <w:gridBefore w:val="1"/>
           <w:wBefore w:w="365" w:type="dxa"/>
-          <w:trHeight w:val="517"/>
+          <w:trHeight w:val="70"/>
         </w:trPr>
         <w:tc>
           <w:tcPr>
@@ -2528,7 +2473,7 @@
                 <w:rFonts w:cs="Calibri"/>
                 <w:color w:val="FFFFFF" w:themeColor="background1"/>
               </w:rPr>
-              <w:t xml:space="preserve">  </w:t>
+              <w:t xml:space="preserve">                             </w:t>
             </w:r>
             <w:r>
               <w:rPr>
@@ -2542,23 +2487,44 @@
                 <w:rFonts w:cs="Calibri"/>
                 <w:color w:val="FFFFFF" w:themeColor="background1"/>
               </w:rPr>
-              <w:t>{</w:t>
-            </w:r>
-            <w:proofErr w:type="spellStart"/>
+              <w:t xml:space="preserve"> </w:t>
+            </w:r>
             <w:r>
               <w:rPr>
                 <w:rFonts w:cs="Calibri"/>
                 <w:color w:val="FFFFFF" w:themeColor="background1"/>
               </w:rPr>
-              <w:t>total_price</w:t>
-            </w:r>
-            <w:proofErr w:type="spellEnd"/>
+              <w:t xml:space="preserve">   </w:t>
+            </w:r>
             <w:r>
               <w:rPr>
                 <w:rFonts w:cs="Calibri"/>
                 <w:color w:val="FFFFFF" w:themeColor="background1"/>
               </w:rPr>
+              <w:t>{</w:t>
+            </w:r>
+            <w:proofErr w:type="spellStart"/>
+            <w:r>
+              <w:rPr>
+                <w:rFonts w:cs="Calibri"/>
+                <w:color w:val="FFFFFF" w:themeColor="background1"/>
+              </w:rPr>
+              <w:t>total_price</w:t>
+            </w:r>
+            <w:proofErr w:type="spellEnd"/>
+            <w:r>
+              <w:rPr>
+                <w:rFonts w:cs="Calibri"/>
+                <w:color w:val="FFFFFF" w:themeColor="background1"/>
+              </w:rPr>
               <w:t>}</w:t>
+            </w:r>
+            <w:r>
+              <w:rPr>
+                <w:rFonts w:cs="Calibri"/>
+                <w:color w:val="FFFFFF" w:themeColor="background1"/>
+              </w:rPr>
+              <w:t xml:space="preserve"> </w:t>
             </w:r>
           </w:p>
         </w:tc>
@@ -2577,7 +2543,7 @@
         <w:trPr>
           <w:gridBefore w:val="1"/>
           <w:wBefore w:w="365" w:type="dxa"/>
-          <w:trHeight w:val="328"/>
+          <w:trHeight w:val="70"/>
         </w:trPr>
         <w:tc>
           <w:tcPr>
@@ -2692,21 +2658,21 @@
                 <w:rFonts w:eastAsia="Times New Roman" w:cs="Calibri"/>
                 <w:color w:val="FFFFFF" w:themeColor="background1"/>
               </w:rPr>
-              <w:t xml:space="preserve">  </w:t>
+              <w:t xml:space="preserve"> </w:t>
             </w:r>
             <w:r>
               <w:rPr>
                 <w:rFonts w:eastAsia="Times New Roman" w:cs="Calibri"/>
                 <w:color w:val="FFFFFF" w:themeColor="background1"/>
               </w:rPr>
-              <w:t xml:space="preserve">  </w:t>
+              <w:t xml:space="preserve"> </w:t>
             </w:r>
             <w:r>
               <w:rPr>
                 <w:rFonts w:eastAsia="Times New Roman" w:cs="Calibri"/>
                 <w:color w:val="FFFFFF" w:themeColor="background1"/>
               </w:rPr>
-              <w:t xml:space="preserve"> </w:t>
+              <w:t xml:space="preserve">            </w:t>
             </w:r>
             <w:r>
               <w:rPr>
@@ -2748,7 +2714,7 @@
         <w:trPr>
           <w:gridBefore w:val="1"/>
           <w:wBefore w:w="365" w:type="dxa"/>
-          <w:trHeight w:val="562"/>
+          <w:trHeight w:val="778"/>
         </w:trPr>
         <w:tc>
           <w:tcPr>
@@ -2853,8 +2819,6 @@
             <w:pPr>
               <w:rPr>
                 <w:rFonts w:eastAsia="Times New Roman" w:cs="Calibri"/>
-                <w:b/>
-                <w:bCs/>
                 <w:color w:val="FFFFFF" w:themeColor="background1"/>
               </w:rPr>
             </w:pPr>
@@ -2877,7 +2841,7 @@
                 <w:rFonts w:eastAsia="Times New Roman" w:cs="Calibri"/>
                 <w:color w:val="FFFFFF" w:themeColor="background1"/>
               </w:rPr>
-              <w:t xml:space="preserve">  </w:t>
+              <w:t xml:space="preserve"> </w:t>
             </w:r>
             <w:r>
               <w:rPr>
@@ -2919,7 +2883,7 @@
         <w:trPr>
           <w:gridBefore w:val="1"/>
           <w:wBefore w:w="365" w:type="dxa"/>
-          <w:trHeight w:val="598"/>
+          <w:trHeight w:val="238"/>
         </w:trPr>
         <w:tc>
           <w:tcPr>

--- a/templates/Quotation.docx
+++ b/templates/Quotation.docx
@@ -1387,6 +1387,7 @@
               </w:rPr>
               <w:t>region</w:t>
             </w:r>
+            <w:proofErr w:type="gramStart"/>
             <w:r>
               <w:rPr>
                 <w:rFonts w:asciiTheme="majorHAnsi" w:hAnsiTheme="majorHAnsi" w:cstheme="majorBidi"/>
@@ -1401,15 +1402,16 @@
                 <w:sz w:val="20"/>
                 <w:szCs w:val="20"/>
               </w:rPr>
-              <w:t xml:space="preserve"> , </w:t>
-            </w:r>
+              <w:t xml:space="preserve"> ,</w:t>
+            </w:r>
+            <w:proofErr w:type="gramEnd"/>
             <w:r>
               <w:rPr>
                 <w:rFonts w:asciiTheme="majorHAnsi" w:hAnsiTheme="majorHAnsi" w:cstheme="majorBidi"/>
                 <w:sz w:val="20"/>
                 <w:szCs w:val="20"/>
               </w:rPr>
-              <w:t xml:space="preserve">{city}, </w:t>
+              <w:t xml:space="preserve"> </w:t>
             </w:r>
             <w:r>
               <w:rPr>
@@ -1417,7 +1419,33 @@
                 <w:sz w:val="20"/>
                 <w:szCs w:val="20"/>
               </w:rPr>
-              <w:t>{street}</w:t>
+              <w:t>{</w:t>
+            </w:r>
+            <w:proofErr w:type="gramStart"/>
+            <w:r>
+              <w:rPr>
+                <w:rFonts w:asciiTheme="majorHAnsi" w:hAnsiTheme="majorHAnsi" w:cstheme="majorBidi"/>
+                <w:sz w:val="20"/>
+                <w:szCs w:val="20"/>
+              </w:rPr>
+              <w:t xml:space="preserve">city}, </w:t>
+            </w:r>
+            <w:r>
+              <w:rPr>
+                <w:rFonts w:asciiTheme="majorHAnsi" w:hAnsiTheme="majorHAnsi" w:cstheme="majorBidi"/>
+                <w:sz w:val="20"/>
+                <w:szCs w:val="20"/>
+              </w:rPr>
+              <w:t>{</w:t>
+            </w:r>
+            <w:proofErr w:type="gramEnd"/>
+            <w:r>
+              <w:rPr>
+                <w:rFonts w:asciiTheme="majorHAnsi" w:hAnsiTheme="majorHAnsi" w:cstheme="majorBidi"/>
+                <w:sz w:val="20"/>
+                <w:szCs w:val="20"/>
+              </w:rPr>
+              <w:t>street}</w:t>
             </w:r>
             <w:r>
               <w:rPr>
@@ -1614,13 +1642,13 @@
               <w:tblLook w:val="04A0" w:firstRow="1" w:lastRow="0" w:firstColumn="1" w:lastColumn="0" w:noHBand="0" w:noVBand="1"/>
             </w:tblPr>
             <w:tblGrid>
-              <w:gridCol w:w="1919"/>
-              <w:gridCol w:w="1308"/>
+              <w:gridCol w:w="1786"/>
+              <w:gridCol w:w="1717"/>
               <w:gridCol w:w="1883"/>
               <w:gridCol w:w="1149"/>
-              <w:gridCol w:w="1694"/>
-              <w:gridCol w:w="1248"/>
-              <w:gridCol w:w="1919"/>
+              <w:gridCol w:w="1550"/>
+              <w:gridCol w:w="1126"/>
+              <w:gridCol w:w="1909"/>
             </w:tblGrid>
             <w:tr>
               <w:trPr>
@@ -1629,7 +1657,7 @@
               </w:trPr>
               <w:tc>
                 <w:tcPr>
-                  <w:tcW w:w="1919" w:type="dxa"/>
+                  <w:tcW w:w="1510" w:type="dxa"/>
                   <w:shd w:val="clear" w:color="auto" w:fill="049673"/>
                   <w:vAlign w:val="center"/>
                 </w:tcPr>
@@ -1656,7 +1684,7 @@
               </w:tc>
               <w:tc>
                 <w:tcPr>
-                  <w:tcW w:w="1308" w:type="dxa"/>
+                  <w:tcW w:w="1717" w:type="dxa"/>
                   <w:shd w:val="clear" w:color="auto" w:fill="049673"/>
                   <w:vAlign w:val="center"/>
                 </w:tcPr>
@@ -1945,7 +1973,7 @@
               </w:trPr>
               <w:tc>
                 <w:tcPr>
-                  <w:tcW w:w="1919" w:type="dxa"/>
+                  <w:tcW w:w="1510" w:type="dxa"/>
                   <w:tcBorders>
                     <w:bottom w:val="single" w:sz="4" w:space="0" w:color="auto"/>
                   </w:tcBorders>
@@ -1965,7 +1993,24 @@
                       <w:sz w:val="2"/>
                       <w:szCs w:val="2"/>
                     </w:rPr>
-                    <w:t>{#products}</w:t>
+                    <w:t>{#</w:t>
+                  </w:r>
+                  <w:proofErr w:type="gramStart"/>
+                  <w:r>
+                    <w:rPr>
+                      <w:rFonts w:asciiTheme="majorBidi" w:hAnsiTheme="majorBidi" w:cstheme="majorBidi"/>
+                      <w:sz w:val="10"/>
+                      <w:szCs w:val="10"/>
+                    </w:rPr>
+                    <w:t>products</w:t>
+                  </w:r>
+                  <w:r>
+                    <w:rPr>
+                      <w:rFonts w:asciiTheme="majorBidi" w:hAnsiTheme="majorBidi" w:cstheme="majorBidi"/>
+                      <w:sz w:val="2"/>
+                      <w:szCs w:val="2"/>
+                    </w:rPr>
+                    <w:t>}</w:t>
                   </w:r>
                   <w:r>
                     <w:rPr>
@@ -1974,10 +2019,13 @@
                     </w:rPr>
                     <w:t>{</w:t>
                   </w:r>
+                  <w:proofErr w:type="gramEnd"/>
                   <w:r>
                     <w:rPr>
                       <w:rFonts w:asciiTheme="majorBidi" w:hAnsiTheme="majorBidi" w:cstheme="majorBidi"/>
                       <w:color w:val="0D0D0D" w:themeColor="text1" w:themeTint="F2"/>
+                      <w:sz w:val="16"/>
+                      <w:szCs w:val="16"/>
                     </w:rPr>
                     <w:t>productNumber}</w:t>
                   </w:r>
@@ -1985,7 +2033,7 @@
               </w:tc>
               <w:tc>
                 <w:tcPr>
-                  <w:tcW w:w="1308" w:type="dxa"/>
+                  <w:tcW w:w="1717" w:type="dxa"/>
                   <w:tcBorders>
                     <w:bottom w:val="single" w:sz="4" w:space="0" w:color="auto"/>
                   </w:tcBorders>
@@ -2162,6 +2210,7 @@
                       <w:rFonts w:asciiTheme="majorBidi" w:hAnsiTheme="majorBidi" w:cstheme="majorBidi"/>
                     </w:rPr>
                   </w:pPr>
+                  <w:proofErr w:type="gramStart"/>
                   <w:r>
                     <w:rPr>
                       <w:rFonts w:asciiTheme="majorBidi" w:hAnsiTheme="majorBidi" w:cstheme="majorBidi"/>
@@ -2174,7 +2223,16 @@
                       <w:sz w:val="16"/>
                       <w:szCs w:val="16"/>
                     </w:rPr>
-                    <w:t>{/products}</w:t>
+                    <w:t>{/</w:t>
+                  </w:r>
+                  <w:proofErr w:type="gramEnd"/>
+                  <w:r>
+                    <w:rPr>
+                      <w:rFonts w:asciiTheme="majorBidi" w:hAnsiTheme="majorBidi" w:cstheme="majorBidi"/>
+                      <w:sz w:val="16"/>
+                      <w:szCs w:val="16"/>
+                    </w:rPr>
+                    <w:t>products}</w:t>
                   </w:r>
                 </w:p>
               </w:tc>
@@ -2186,7 +2244,7 @@
               </w:trPr>
               <w:tc>
                 <w:tcPr>
-                  <w:tcW w:w="0" w:type="auto"/>
+                  <w:tcW w:w="11120" w:type="dxa"/>
                   <w:gridSpan w:val="7"/>
                   <w:vAlign w:val="center"/>
                 </w:tcPr>

--- a/templates/Quotation.docx
+++ b/templates/Quotation.docx
@@ -1642,13 +1642,13 @@
               <w:tblLook w:val="04A0" w:firstRow="1" w:lastRow="0" w:firstColumn="1" w:lastColumn="0" w:noHBand="0" w:noVBand="1"/>
             </w:tblPr>
             <w:tblGrid>
-              <w:gridCol w:w="1786"/>
+              <w:gridCol w:w="1510"/>
               <w:gridCol w:w="1717"/>
               <w:gridCol w:w="1883"/>
               <w:gridCol w:w="1149"/>
-              <w:gridCol w:w="1550"/>
-              <w:gridCol w:w="1126"/>
-              <w:gridCol w:w="1909"/>
+              <w:gridCol w:w="1694"/>
+              <w:gridCol w:w="1248"/>
+              <w:gridCol w:w="1919"/>
             </w:tblGrid>
             <w:tr>
               <w:trPr>
@@ -1993,9 +1993,16 @@
                       <w:sz w:val="2"/>
                       <w:szCs w:val="2"/>
                     </w:rPr>
+                    <w:t xml:space="preserve">                                                                                                      </w:t>
+                  </w:r>
+                  <w:r>
+                    <w:rPr>
+                      <w:rFonts w:asciiTheme="majorBidi" w:hAnsiTheme="majorBidi" w:cstheme="majorBidi"/>
+                      <w:sz w:val="2"/>
+                      <w:szCs w:val="2"/>
+                    </w:rPr>
                     <w:t>{#</w:t>
                   </w:r>
-                  <w:proofErr w:type="gramStart"/>
                   <w:r>
                     <w:rPr>
                       <w:rFonts w:asciiTheme="majorBidi" w:hAnsiTheme="majorBidi" w:cstheme="majorBidi"/>
@@ -2012,6 +2019,15 @@
                     </w:rPr>
                     <w:t>}</w:t>
                   </w:r>
+                </w:p>
+                <w:p>
+                  <w:pPr>
+                    <w:rPr>
+                      <w:rFonts w:asciiTheme="majorBidi" w:hAnsiTheme="majorBidi" w:cstheme="majorBidi"/>
+                      <w:sz w:val="10"/>
+                      <w:szCs w:val="10"/>
+                    </w:rPr>
+                  </w:pPr>
                   <w:r>
                     <w:rPr>
                       <w:rFonts w:asciiTheme="majorBidi" w:hAnsiTheme="majorBidi" w:cstheme="majorBidi"/>
@@ -2019,7 +2035,7 @@
                     </w:rPr>
                     <w:t>{</w:t>
                   </w:r>
-                  <w:proofErr w:type="gramEnd"/>
+                  <w:proofErr w:type="spellStart"/>
                   <w:r>
                     <w:rPr>
                       <w:rFonts w:asciiTheme="majorBidi" w:hAnsiTheme="majorBidi" w:cstheme="majorBidi"/>
@@ -2027,7 +2043,17 @@
                       <w:sz w:val="16"/>
                       <w:szCs w:val="16"/>
                     </w:rPr>
-                    <w:t>productNumber}</w:t>
+                    <w:t>productNumber</w:t>
+                  </w:r>
+                  <w:proofErr w:type="spellEnd"/>
+                  <w:r>
+                    <w:rPr>
+                      <w:rFonts w:asciiTheme="majorBidi" w:hAnsiTheme="majorBidi" w:cstheme="majorBidi"/>
+                      <w:color w:val="0D0D0D" w:themeColor="text1" w:themeTint="F2"/>
+                      <w:sz w:val="16"/>
+                      <w:szCs w:val="16"/>
+                    </w:rPr>
+                    <w:t>}</w:t>
                   </w:r>
                 </w:p>
               </w:tc>
@@ -2506,6 +2532,7 @@
           </w:tcPr>
           <w:p>
             <w:pPr>
+              <w:jc w:val="right"/>
               <w:rPr>
                 <w:rFonts w:cs="Calibri"/>
                 <w:color w:val="FFFFFF" w:themeColor="background1"/>
@@ -2532,27 +2559,6 @@
                 <w:color w:val="FFFFFF" w:themeColor="background1"/>
               </w:rPr>
               <w:t xml:space="preserve">                             </w:t>
-            </w:r>
-            <w:r>
-              <w:rPr>
-                <w:rFonts w:cs="Calibri"/>
-                <w:color w:val="FFFFFF" w:themeColor="background1"/>
-              </w:rPr>
-              <w:t xml:space="preserve"> </w:t>
-            </w:r>
-            <w:r>
-              <w:rPr>
-                <w:rFonts w:cs="Calibri"/>
-                <w:color w:val="FFFFFF" w:themeColor="background1"/>
-              </w:rPr>
-              <w:t xml:space="preserve"> </w:t>
-            </w:r>
-            <w:r>
-              <w:rPr>
-                <w:rFonts w:cs="Calibri"/>
-                <w:color w:val="FFFFFF" w:themeColor="background1"/>
-              </w:rPr>
-              <w:t xml:space="preserve">   </w:t>
             </w:r>
             <w:r>
               <w:rPr>
@@ -2704,34 +2710,12 @@
           </w:tcPr>
           <w:p>
             <w:pPr>
-              <w:rPr>
-                <w:rFonts w:asciiTheme="majorBidi" w:hAnsiTheme="majorBidi" w:cstheme="majorBidi"/>
-                <w:color w:val="FFFFFF" w:themeColor="background1"/>
-                <w:sz w:val="24"/>
-                <w:szCs w:val="24"/>
-              </w:rPr>
-            </w:pPr>
-            <w:r>
+              <w:jc w:val="center"/>
               <w:rPr>
                 <w:rFonts w:eastAsia="Times New Roman" w:cs="Calibri"/>
                 <w:color w:val="FFFFFF" w:themeColor="background1"/>
               </w:rPr>
-              <w:t xml:space="preserve"> </w:t>
-            </w:r>
-            <w:r>
-              <w:rPr>
-                <w:rFonts w:eastAsia="Times New Roman" w:cs="Calibri"/>
-                <w:color w:val="FFFFFF" w:themeColor="background1"/>
-              </w:rPr>
-              <w:t xml:space="preserve"> </w:t>
-            </w:r>
-            <w:r>
-              <w:rPr>
-                <w:rFonts w:eastAsia="Times New Roman" w:cs="Calibri"/>
-                <w:color w:val="FFFFFF" w:themeColor="background1"/>
-              </w:rPr>
-              <w:t xml:space="preserve">            </w:t>
-            </w:r>
+            </w:pPr>
             <w:r>
               <w:rPr>
                 <w:rFonts w:eastAsia="Times New Roman" w:cs="Calibri"/>
@@ -2875,32 +2859,12 @@
           </w:tcPr>
           <w:p>
             <w:pPr>
+              <w:jc w:val="center"/>
               <w:rPr>
                 <w:rFonts w:eastAsia="Times New Roman" w:cs="Calibri"/>
                 <w:color w:val="FFFFFF" w:themeColor="background1"/>
               </w:rPr>
             </w:pPr>
-            <w:r>
-              <w:rPr>
-                <w:rFonts w:eastAsia="Times New Roman" w:cs="Calibri"/>
-                <w:color w:val="FFFFFF" w:themeColor="background1"/>
-              </w:rPr>
-              <w:t xml:space="preserve"> </w:t>
-            </w:r>
-            <w:r>
-              <w:rPr>
-                <w:rFonts w:eastAsia="Times New Roman" w:cs="Calibri"/>
-                <w:color w:val="FFFFFF" w:themeColor="background1"/>
-              </w:rPr>
-              <w:t xml:space="preserve">  </w:t>
-            </w:r>
-            <w:r>
-              <w:rPr>
-                <w:rFonts w:eastAsia="Times New Roman" w:cs="Calibri"/>
-                <w:color w:val="FFFFFF" w:themeColor="background1"/>
-              </w:rPr>
-              <w:t xml:space="preserve"> </w:t>
-            </w:r>
             <w:r>
               <w:rPr>
                 <w:rFonts w:eastAsia="Times New Roman" w:cs="Calibri"/>

--- a/templates/Quotation.docx
+++ b/templates/Quotation.docx
@@ -1387,7 +1387,6 @@
               </w:rPr>
               <w:t>region</w:t>
             </w:r>
-            <w:proofErr w:type="gramStart"/>
             <w:r>
               <w:rPr>
                 <w:rFonts w:asciiTheme="majorHAnsi" w:hAnsiTheme="majorHAnsi" w:cstheme="majorBidi"/>
@@ -1402,16 +1401,15 @@
                 <w:sz w:val="20"/>
                 <w:szCs w:val="20"/>
               </w:rPr>
-              <w:t xml:space="preserve"> ,</w:t>
-            </w:r>
-            <w:proofErr w:type="gramEnd"/>
+              <w:t xml:space="preserve"> , </w:t>
+            </w:r>
             <w:r>
               <w:rPr>
                 <w:rFonts w:asciiTheme="majorHAnsi" w:hAnsiTheme="majorHAnsi" w:cstheme="majorBidi"/>
                 <w:sz w:val="20"/>
                 <w:szCs w:val="20"/>
               </w:rPr>
-              <w:t xml:space="preserve"> </w:t>
+              <w:t xml:space="preserve">{city}, </w:t>
             </w:r>
             <w:r>
               <w:rPr>
@@ -1419,33 +1417,7 @@
                 <w:sz w:val="20"/>
                 <w:szCs w:val="20"/>
               </w:rPr>
-              <w:t>{</w:t>
-            </w:r>
-            <w:proofErr w:type="gramStart"/>
-            <w:r>
-              <w:rPr>
-                <w:rFonts w:asciiTheme="majorHAnsi" w:hAnsiTheme="majorHAnsi" w:cstheme="majorBidi"/>
-                <w:sz w:val="20"/>
-                <w:szCs w:val="20"/>
-              </w:rPr>
-              <w:t xml:space="preserve">city}, </w:t>
-            </w:r>
-            <w:r>
-              <w:rPr>
-                <w:rFonts w:asciiTheme="majorHAnsi" w:hAnsiTheme="majorHAnsi" w:cstheme="majorBidi"/>
-                <w:sz w:val="20"/>
-                <w:szCs w:val="20"/>
-              </w:rPr>
-              <w:t>{</w:t>
-            </w:r>
-            <w:proofErr w:type="gramEnd"/>
-            <w:r>
-              <w:rPr>
-                <w:rFonts w:asciiTheme="majorHAnsi" w:hAnsiTheme="majorHAnsi" w:cstheme="majorBidi"/>
-                <w:sz w:val="20"/>
-                <w:szCs w:val="20"/>
-              </w:rPr>
-              <w:t>street}</w:t>
+              <w:t>{street}</w:t>
             </w:r>
             <w:r>
               <w:rPr>
@@ -1642,13 +1614,13 @@
               <w:tblLook w:val="04A0" w:firstRow="1" w:lastRow="0" w:firstColumn="1" w:lastColumn="0" w:noHBand="0" w:noVBand="1"/>
             </w:tblPr>
             <w:tblGrid>
-              <w:gridCol w:w="1510"/>
+              <w:gridCol w:w="2577"/>
               <w:gridCol w:w="1717"/>
               <w:gridCol w:w="1883"/>
               <w:gridCol w:w="1149"/>
-              <w:gridCol w:w="1694"/>
-              <w:gridCol w:w="1248"/>
-              <w:gridCol w:w="1919"/>
+              <w:gridCol w:w="1137"/>
+              <w:gridCol w:w="777"/>
+              <w:gridCol w:w="1880"/>
             </w:tblGrid>
             <w:tr>
               <w:trPr>
@@ -1983,51 +1955,26 @@
                   <w:pPr>
                     <w:rPr>
                       <w:rFonts w:asciiTheme="majorBidi" w:hAnsiTheme="majorBidi" w:cstheme="majorBidi"/>
-                      <w:sz w:val="2"/>
-                      <w:szCs w:val="2"/>
+                      <w:sz w:val="20"/>
+                      <w:szCs w:val="20"/>
                     </w:rPr>
                   </w:pPr>
                   <w:r>
                     <w:rPr>
                       <w:rFonts w:asciiTheme="majorBidi" w:hAnsiTheme="majorBidi" w:cstheme="majorBidi"/>
-                      <w:sz w:val="2"/>
-                      <w:szCs w:val="2"/>
+                      <w:sz w:val="20"/>
+                      <w:szCs w:val="20"/>
                     </w:rPr>
-                    <w:t xml:space="preserve">                                                                                                      </w:t>
+                    <w:t xml:space="preserve">                                                                                 </w:t>
                   </w:r>
                   <w:r>
                     <w:rPr>
                       <w:rFonts w:asciiTheme="majorBidi" w:hAnsiTheme="majorBidi" w:cstheme="majorBidi"/>
-                      <w:sz w:val="2"/>
-                      <w:szCs w:val="2"/>
+                      <w:sz w:val="16"/>
+                      <w:szCs w:val="16"/>
                     </w:rPr>
-                    <w:t>{#</w:t>
+                    <w:t>{#products}</w:t>
                   </w:r>
-                  <w:r>
-                    <w:rPr>
-                      <w:rFonts w:asciiTheme="majorBidi" w:hAnsiTheme="majorBidi" w:cstheme="majorBidi"/>
-                      <w:sz w:val="10"/>
-                      <w:szCs w:val="10"/>
-                    </w:rPr>
-                    <w:t>products</w:t>
-                  </w:r>
-                  <w:r>
-                    <w:rPr>
-                      <w:rFonts w:asciiTheme="majorBidi" w:hAnsiTheme="majorBidi" w:cstheme="majorBidi"/>
-                      <w:sz w:val="2"/>
-                      <w:szCs w:val="2"/>
-                    </w:rPr>
-                    <w:t>}</w:t>
-                  </w:r>
-                </w:p>
-                <w:p>
-                  <w:pPr>
-                    <w:rPr>
-                      <w:rFonts w:asciiTheme="majorBidi" w:hAnsiTheme="majorBidi" w:cstheme="majorBidi"/>
-                      <w:sz w:val="10"/>
-                      <w:szCs w:val="10"/>
-                    </w:rPr>
-                  </w:pPr>
                   <w:r>
                     <w:rPr>
                       <w:rFonts w:asciiTheme="majorBidi" w:hAnsiTheme="majorBidi" w:cstheme="majorBidi"/>
@@ -2035,17 +1982,13 @@
                     </w:rPr>
                     <w:t>{</w:t>
                   </w:r>
-                  <w:proofErr w:type="spellStart"/>
                   <w:r>
                     <w:rPr>
                       <w:rFonts w:asciiTheme="majorBidi" w:hAnsiTheme="majorBidi" w:cstheme="majorBidi"/>
                       <w:color w:val="0D0D0D" w:themeColor="text1" w:themeTint="F2"/>
-                      <w:sz w:val="16"/>
-                      <w:szCs w:val="16"/>
                     </w:rPr>
                     <w:t>productNumber</w:t>
                   </w:r>
-                  <w:proofErr w:type="spellEnd"/>
                   <w:r>
                     <w:rPr>
                       <w:rFonts w:asciiTheme="majorBidi" w:hAnsiTheme="majorBidi" w:cstheme="majorBidi"/>
@@ -2236,7 +2179,6 @@
                       <w:rFonts w:asciiTheme="majorBidi" w:hAnsiTheme="majorBidi" w:cstheme="majorBidi"/>
                     </w:rPr>
                   </w:pPr>
-                  <w:proofErr w:type="gramStart"/>
                   <w:r>
                     <w:rPr>
                       <w:rFonts w:asciiTheme="majorBidi" w:hAnsiTheme="majorBidi" w:cstheme="majorBidi"/>
@@ -2249,16 +2191,7 @@
                       <w:sz w:val="16"/>
                       <w:szCs w:val="16"/>
                     </w:rPr>
-                    <w:t>{/</w:t>
-                  </w:r>
-                  <w:proofErr w:type="gramEnd"/>
-                  <w:r>
-                    <w:rPr>
-                      <w:rFonts w:asciiTheme="majorBidi" w:hAnsiTheme="majorBidi" w:cstheme="majorBidi"/>
-                      <w:sz w:val="16"/>
-                      <w:szCs w:val="16"/>
-                    </w:rPr>
-                    <w:t>products}</w:t>
+                    <w:t>{/products}</w:t>
                   </w:r>
                 </w:p>
               </w:tc>
@@ -2532,7 +2465,7 @@
           </w:tcPr>
           <w:p>
             <w:pPr>
-              <w:jc w:val="right"/>
+              <w:jc w:val="center"/>
               <w:rPr>
                 <w:rFonts w:cs="Calibri"/>
                 <w:color w:val="FFFFFF" w:themeColor="background1"/>
@@ -2544,51 +2477,23 @@
                 <w:rFonts w:cs="Calibri"/>
                 <w:color w:val="FFFFFF" w:themeColor="background1"/>
               </w:rPr>
-              <w:t xml:space="preserve">   </w:t>
-            </w:r>
+              <w:t>{</w:t>
+            </w:r>
+            <w:proofErr w:type="spellStart"/>
             <w:r>
               <w:rPr>
                 <w:rFonts w:cs="Calibri"/>
                 <w:color w:val="FFFFFF" w:themeColor="background1"/>
               </w:rPr>
-              <w:t xml:space="preserve"> </w:t>
-            </w:r>
+              <w:t>total_price</w:t>
+            </w:r>
+            <w:proofErr w:type="spellEnd"/>
             <w:r>
               <w:rPr>
                 <w:rFonts w:cs="Calibri"/>
                 <w:color w:val="FFFFFF" w:themeColor="background1"/>
               </w:rPr>
-              <w:t xml:space="preserve">                             </w:t>
-            </w:r>
-            <w:r>
-              <w:rPr>
-                <w:rFonts w:cs="Calibri"/>
-                <w:color w:val="FFFFFF" w:themeColor="background1"/>
-              </w:rPr>
-              <w:t>{</w:t>
-            </w:r>
-            <w:proofErr w:type="spellStart"/>
-            <w:r>
-              <w:rPr>
-                <w:rFonts w:cs="Calibri"/>
-                <w:color w:val="FFFFFF" w:themeColor="background1"/>
-              </w:rPr>
-              <w:t>total_price</w:t>
-            </w:r>
-            <w:proofErr w:type="spellEnd"/>
-            <w:r>
-              <w:rPr>
-                <w:rFonts w:cs="Calibri"/>
-                <w:color w:val="FFFFFF" w:themeColor="background1"/>
-              </w:rPr>
               <w:t>}</w:t>
-            </w:r>
-            <w:r>
-              <w:rPr>
-                <w:rFonts w:cs="Calibri"/>
-                <w:color w:val="FFFFFF" w:themeColor="background1"/>
-              </w:rPr>
-              <w:t xml:space="preserve"> </w:t>
             </w:r>
           </w:p>
         </w:tc>

--- a/templates/Quotation.docx
+++ b/templates/Quotation.docx
@@ -4,7 +4,7 @@
   <w:body>
     <w:tbl>
       <w:tblPr>
-        <w:tblW w:w="11346" w:type="dxa"/>
+        <w:tblW w:w="11250" w:type="dxa"/>
         <w:tblInd w:w="-455" w:type="dxa"/>
         <w:tblLook w:val="04A0" w:firstRow="1" w:lastRow="0" w:firstColumn="1" w:lastColumn="0" w:noHBand="0" w:noVBand="1"/>
       </w:tblPr>
@@ -18,7 +18,7 @@
         <w:gridCol w:w="137"/>
         <w:gridCol w:w="2597"/>
         <w:gridCol w:w="1192"/>
-        <w:gridCol w:w="1964"/>
+        <w:gridCol w:w="1868"/>
       </w:tblGrid>
       <w:tr>
         <w:trPr>
@@ -192,7 +192,7 @@
         </w:tc>
         <w:tc>
           <w:tcPr>
-            <w:tcW w:w="3156" w:type="dxa"/>
+            <w:tcW w:w="3060" w:type="dxa"/>
             <w:gridSpan w:val="2"/>
             <w:tcBorders>
               <w:top w:val="single" w:sz="4" w:space="0" w:color="auto"/>
@@ -412,7 +412,7 @@
         </w:tc>
         <w:tc>
           <w:tcPr>
-            <w:tcW w:w="3156" w:type="dxa"/>
+            <w:tcW w:w="3060" w:type="dxa"/>
             <w:gridSpan w:val="2"/>
             <w:tcBorders>
               <w:top w:val="single" w:sz="4" w:space="0" w:color="auto"/>
@@ -629,7 +629,7 @@
         </w:tc>
         <w:tc>
           <w:tcPr>
-            <w:tcW w:w="3156" w:type="dxa"/>
+            <w:tcW w:w="3060" w:type="dxa"/>
             <w:gridSpan w:val="2"/>
             <w:tcBorders>
               <w:top w:val="single" w:sz="4" w:space="0" w:color="auto"/>
@@ -860,7 +860,7 @@
         </w:tc>
         <w:tc>
           <w:tcPr>
-            <w:tcW w:w="3156" w:type="dxa"/>
+            <w:tcW w:w="3060" w:type="dxa"/>
             <w:gridSpan w:val="2"/>
             <w:tcBorders>
               <w:top w:val="single" w:sz="4" w:space="0" w:color="auto"/>
@@ -1044,7 +1044,7 @@
         </w:tc>
         <w:tc>
           <w:tcPr>
-            <w:tcW w:w="3156" w:type="dxa"/>
+            <w:tcW w:w="3060" w:type="dxa"/>
             <w:gridSpan w:val="2"/>
             <w:tcBorders>
               <w:top w:val="single" w:sz="4" w:space="0" w:color="auto"/>
@@ -1254,7 +1254,7 @@
         </w:tc>
         <w:tc>
           <w:tcPr>
-            <w:tcW w:w="3156" w:type="dxa"/>
+            <w:tcW w:w="3060" w:type="dxa"/>
             <w:gridSpan w:val="2"/>
             <w:tcBorders>
               <w:top w:val="single" w:sz="4" w:space="0" w:color="auto"/>
@@ -1387,6 +1387,7 @@
               </w:rPr>
               <w:t>region</w:t>
             </w:r>
+            <w:proofErr w:type="gramStart"/>
             <w:r>
               <w:rPr>
                 <w:rFonts w:asciiTheme="majorHAnsi" w:hAnsiTheme="majorHAnsi" w:cstheme="majorBidi"/>
@@ -1401,15 +1402,16 @@
                 <w:sz w:val="20"/>
                 <w:szCs w:val="20"/>
               </w:rPr>
-              <w:t xml:space="preserve"> , </w:t>
-            </w:r>
+              <w:t xml:space="preserve"> ,</w:t>
+            </w:r>
+            <w:proofErr w:type="gramEnd"/>
             <w:r>
               <w:rPr>
                 <w:rFonts w:asciiTheme="majorHAnsi" w:hAnsiTheme="majorHAnsi" w:cstheme="majorBidi"/>
                 <w:sz w:val="20"/>
                 <w:szCs w:val="20"/>
               </w:rPr>
-              <w:t xml:space="preserve">{city}, </w:t>
+              <w:t xml:space="preserve"> </w:t>
             </w:r>
             <w:r>
               <w:rPr>
@@ -1417,7 +1419,33 @@
                 <w:sz w:val="20"/>
                 <w:szCs w:val="20"/>
               </w:rPr>
-              <w:t>{street}</w:t>
+              <w:t>{</w:t>
+            </w:r>
+            <w:proofErr w:type="gramStart"/>
+            <w:r>
+              <w:rPr>
+                <w:rFonts w:asciiTheme="majorHAnsi" w:hAnsiTheme="majorHAnsi" w:cstheme="majorBidi"/>
+                <w:sz w:val="20"/>
+                <w:szCs w:val="20"/>
+              </w:rPr>
+              <w:t xml:space="preserve">city}, </w:t>
+            </w:r>
+            <w:r>
+              <w:rPr>
+                <w:rFonts w:asciiTheme="majorHAnsi" w:hAnsiTheme="majorHAnsi" w:cstheme="majorBidi"/>
+                <w:sz w:val="20"/>
+                <w:szCs w:val="20"/>
+              </w:rPr>
+              <w:t>{</w:t>
+            </w:r>
+            <w:proofErr w:type="gramEnd"/>
+            <w:r>
+              <w:rPr>
+                <w:rFonts w:asciiTheme="majorHAnsi" w:hAnsiTheme="majorHAnsi" w:cstheme="majorBidi"/>
+                <w:sz w:val="20"/>
+                <w:szCs w:val="20"/>
+              </w:rPr>
+              <w:t>street}</w:t>
             </w:r>
             <w:r>
               <w:rPr>
@@ -1505,7 +1533,7 @@
         </w:tc>
         <w:tc>
           <w:tcPr>
-            <w:tcW w:w="3156" w:type="dxa"/>
+            <w:tcW w:w="3060" w:type="dxa"/>
             <w:gridSpan w:val="2"/>
             <w:tcBorders>
               <w:top w:val="single" w:sz="4" w:space="0" w:color="auto"/>
@@ -1558,7 +1586,7 @@
         </w:trPr>
         <w:tc>
           <w:tcPr>
-            <w:tcW w:w="11346" w:type="dxa"/>
+            <w:tcW w:w="11250" w:type="dxa"/>
             <w:gridSpan w:val="10"/>
             <w:vAlign w:val="center"/>
           </w:tcPr>
@@ -1586,7 +1614,7 @@
         </w:trPr>
         <w:tc>
           <w:tcPr>
-            <w:tcW w:w="11346" w:type="dxa"/>
+            <w:tcW w:w="11250" w:type="dxa"/>
             <w:gridSpan w:val="10"/>
             <w:vAlign w:val="center"/>
           </w:tcPr>
@@ -1614,13 +1642,13 @@
               <w:tblLook w:val="04A0" w:firstRow="1" w:lastRow="0" w:firstColumn="1" w:lastColumn="0" w:noHBand="0" w:noVBand="1"/>
             </w:tblPr>
             <w:tblGrid>
-              <w:gridCol w:w="2577"/>
-              <w:gridCol w:w="1717"/>
+              <w:gridCol w:w="1675"/>
+              <w:gridCol w:w="1716"/>
               <w:gridCol w:w="1883"/>
               <w:gridCol w:w="1149"/>
-              <w:gridCol w:w="1137"/>
-              <w:gridCol w:w="777"/>
-              <w:gridCol w:w="1880"/>
+              <w:gridCol w:w="1558"/>
+              <w:gridCol w:w="1133"/>
+              <w:gridCol w:w="1910"/>
             </w:tblGrid>
             <w:tr>
               <w:trPr>
@@ -1962,41 +1990,70 @@
                   <w:r>
                     <w:rPr>
                       <w:rFonts w:asciiTheme="majorBidi" w:hAnsiTheme="majorBidi" w:cstheme="majorBidi"/>
-                      <w:sz w:val="20"/>
-                      <w:szCs w:val="20"/>
+                      <w:sz w:val="2"/>
+                      <w:szCs w:val="2"/>
                     </w:rPr>
-                    <w:t xml:space="preserve">                                                                                 </w:t>
+                    <w:t>{#</w:t>
                   </w:r>
                   <w:r>
                     <w:rPr>
                       <w:rFonts w:asciiTheme="majorBidi" w:hAnsiTheme="majorBidi" w:cstheme="majorBidi"/>
-                      <w:sz w:val="16"/>
-                      <w:szCs w:val="16"/>
+                      <w:sz w:val="2"/>
+                      <w:szCs w:val="2"/>
                     </w:rPr>
-                    <w:t>{#products}</w:t>
+                    <w:t>products</w:t>
                   </w:r>
                   <w:r>
                     <w:rPr>
                       <w:rFonts w:asciiTheme="majorBidi" w:hAnsiTheme="majorBidi" w:cstheme="majorBidi"/>
-                      <w:color w:val="0D0D0D" w:themeColor="text1" w:themeTint="F2"/>
+                      <w:sz w:val="2"/>
+                      <w:szCs w:val="2"/>
                     </w:rPr>
-                    <w:t>{</w:t>
+                    <w:t>}</w:t>
                   </w:r>
                   <w:r>
                     <w:rPr>
                       <w:rFonts w:asciiTheme="majorBidi" w:hAnsiTheme="majorBidi" w:cstheme="majorBidi"/>
-                      <w:color w:val="0D0D0D" w:themeColor="text1" w:themeTint="F2"/>
+                      <w:sz w:val="20"/>
+                      <w:szCs w:val="20"/>
+                    </w:rPr>
+                    <w:t xml:space="preserve"> {</w:t>
+                  </w:r>
+                  <w:proofErr w:type="spellStart"/>
+                  <w:proofErr w:type="gramStart"/>
+                  <w:r>
+                    <w:rPr>
+                      <w:rFonts w:asciiTheme="majorBidi" w:hAnsiTheme="majorBidi" w:cstheme="majorBidi"/>
+                      <w:sz w:val="20"/>
+                      <w:szCs w:val="20"/>
                     </w:rPr>
                     <w:t>productNumber</w:t>
+                  </w:r>
+                  <w:proofErr w:type="spellEnd"/>
+                  <w:r>
+                    <w:rPr>
+                      <w:rFonts w:asciiTheme="majorBidi" w:hAnsiTheme="majorBidi" w:cstheme="majorBidi"/>
+                      <w:sz w:val="20"/>
+                      <w:szCs w:val="20"/>
+                    </w:rPr>
+                    <w:t>}</w:t>
                   </w:r>
                   <w:r>
                     <w:rPr>
                       <w:rFonts w:asciiTheme="majorBidi" w:hAnsiTheme="majorBidi" w:cstheme="majorBidi"/>
-                      <w:color w:val="0D0D0D" w:themeColor="text1" w:themeTint="F2"/>
-                      <w:sz w:val="16"/>
-                      <w:szCs w:val="16"/>
+                      <w:sz w:val="20"/>
+                      <w:szCs w:val="20"/>
                     </w:rPr>
-                    <w:t>}</w:t>
+                    <w:t xml:space="preserve">   </w:t>
+                  </w:r>
+                  <w:proofErr w:type="gramEnd"/>
+                  <w:r>
+                    <w:rPr>
+                      <w:rFonts w:asciiTheme="majorBidi" w:hAnsiTheme="majorBidi" w:cstheme="majorBidi"/>
+                      <w:sz w:val="20"/>
+                      <w:szCs w:val="20"/>
+                    </w:rPr>
+                    <w:t xml:space="preserve">                                              </w:t>
                   </w:r>
                 </w:p>
               </w:tc>
@@ -2179,6 +2236,7 @@
                       <w:rFonts w:asciiTheme="majorBidi" w:hAnsiTheme="majorBidi" w:cstheme="majorBidi"/>
                     </w:rPr>
                   </w:pPr>
+                  <w:proofErr w:type="gramStart"/>
                   <w:r>
                     <w:rPr>
                       <w:rFonts w:asciiTheme="majorBidi" w:hAnsiTheme="majorBidi" w:cstheme="majorBidi"/>
@@ -2191,14 +2249,23 @@
                       <w:sz w:val="16"/>
                       <w:szCs w:val="16"/>
                     </w:rPr>
-                    <w:t>{/products}</w:t>
+                    <w:t>{/</w:t>
+                  </w:r>
+                  <w:proofErr w:type="gramEnd"/>
+                  <w:r>
+                    <w:rPr>
+                      <w:rFonts w:asciiTheme="majorBidi" w:hAnsiTheme="majorBidi" w:cstheme="majorBidi"/>
+                      <w:sz w:val="16"/>
+                      <w:szCs w:val="16"/>
+                    </w:rPr>
+                    <w:t>products}</w:t>
                   </w:r>
                 </w:p>
               </w:tc>
             </w:tr>
             <w:tr>
               <w:trPr>
-                <w:trHeight w:val="517"/>
+                <w:trHeight w:val="337"/>
                 <w:jc w:val="center"/>
               </w:trPr>
               <w:tc>
@@ -2454,7 +2521,7 @@
         </w:tc>
         <w:tc>
           <w:tcPr>
-            <w:tcW w:w="1964" w:type="dxa"/>
+            <w:tcW w:w="1868" w:type="dxa"/>
             <w:tcBorders>
               <w:top w:val="single" w:sz="4" w:space="0" w:color="auto"/>
               <w:left w:val="single" w:sz="4" w:space="0" w:color="auto"/>
@@ -2604,7 +2671,7 @@
         </w:tc>
         <w:tc>
           <w:tcPr>
-            <w:tcW w:w="1964" w:type="dxa"/>
+            <w:tcW w:w="1868" w:type="dxa"/>
             <w:tcBorders>
               <w:top w:val="single" w:sz="4" w:space="0" w:color="auto"/>
               <w:left w:val="single" w:sz="4" w:space="0" w:color="auto"/>
@@ -2753,7 +2820,7 @@
         </w:tc>
         <w:tc>
           <w:tcPr>
-            <w:tcW w:w="1964" w:type="dxa"/>
+            <w:tcW w:w="1868" w:type="dxa"/>
             <w:tcBorders>
               <w:top w:val="single" w:sz="4" w:space="0" w:color="auto"/>
               <w:left w:val="single" w:sz="4" w:space="0" w:color="auto"/>
@@ -2810,7 +2877,7 @@
         <w:trPr>
           <w:gridBefore w:val="1"/>
           <w:wBefore w:w="365" w:type="dxa"/>
-          <w:trHeight w:val="238"/>
+          <w:trHeight w:val="625"/>
         </w:trPr>
         <w:tc>
           <w:tcPr>
@@ -2867,7 +2934,7 @@
         </w:tc>
         <w:tc>
           <w:tcPr>
-            <w:tcW w:w="5890" w:type="dxa"/>
+            <w:tcW w:w="5794" w:type="dxa"/>
             <w:gridSpan w:val="4"/>
             <w:tcBorders>
               <w:top w:val="single" w:sz="4" w:space="0" w:color="auto"/>

--- a/templates/Quotation.docx
+++ b/templates/Quotation.docx
@@ -9,16 +9,11 @@
         <w:tblLook w:val="04A0" w:firstRow="1" w:lastRow="0" w:firstColumn="1" w:lastColumn="0" w:noHBand="0" w:noVBand="1"/>
       </w:tblPr>
       <w:tblGrid>
-        <w:gridCol w:w="365"/>
-        <w:gridCol w:w="1885"/>
-        <w:gridCol w:w="1170"/>
-        <w:gridCol w:w="1627"/>
-        <w:gridCol w:w="263"/>
-        <w:gridCol w:w="146"/>
-        <w:gridCol w:w="137"/>
-        <w:gridCol w:w="2597"/>
-        <w:gridCol w:w="1192"/>
-        <w:gridCol w:w="1868"/>
+        <w:gridCol w:w="2250"/>
+        <w:gridCol w:w="3058"/>
+        <w:gridCol w:w="283"/>
+        <w:gridCol w:w="2601"/>
+        <w:gridCol w:w="3058"/>
       </w:tblGrid>
       <w:tr>
         <w:trPr>
@@ -27,7 +22,6 @@
         <w:tc>
           <w:tcPr>
             <w:tcW w:w="2250" w:type="dxa"/>
-            <w:gridSpan w:val="2"/>
             <w:tcBorders>
               <w:top w:val="single" w:sz="4" w:space="0" w:color="auto"/>
               <w:left w:val="single" w:sz="4" w:space="0" w:color="auto"/>
@@ -41,25 +35,28 @@
             <w:pPr>
               <w:spacing w:after="0" w:line="240" w:lineRule="auto"/>
               <w:rPr>
-                <w:rFonts w:asciiTheme="majorBidi" w:hAnsiTheme="majorBidi" w:cstheme="majorBidi"/>
-                <w:sz w:val="18"/>
-                <w:szCs w:val="18"/>
+                <w:rFonts w:asciiTheme="majorHAnsi" w:hAnsiTheme="majorHAnsi" w:cstheme="majorBidi"/>
+                <w:color w:val="262626" w:themeColor="text1" w:themeTint="D9"/>
+                <w:sz w:val="20"/>
+                <w:szCs w:val="20"/>
                 <w:rtl/>
               </w:rPr>
             </w:pPr>
             <w:r>
               <w:rPr>
-                <w:rFonts w:asciiTheme="majorBidi" w:hAnsiTheme="majorBidi" w:cstheme="majorBidi"/>
-                <w:sz w:val="18"/>
-                <w:szCs w:val="18"/>
+                <w:rFonts w:asciiTheme="majorHAnsi" w:hAnsiTheme="majorHAnsi" w:cstheme="majorBidi"/>
+                <w:color w:val="262626" w:themeColor="text1" w:themeTint="D9"/>
+                <w:sz w:val="20"/>
+                <w:szCs w:val="20"/>
               </w:rPr>
               <w:t>CUSTOMER</w:t>
             </w:r>
             <w:r>
               <w:rPr>
-                <w:rFonts w:asciiTheme="majorBidi" w:hAnsiTheme="majorBidi" w:cstheme="majorBidi"/>
-                <w:sz w:val="18"/>
-                <w:szCs w:val="18"/>
+                <w:rFonts w:asciiTheme="majorHAnsi" w:hAnsiTheme="majorHAnsi" w:cstheme="majorBidi"/>
+                <w:color w:val="262626" w:themeColor="text1" w:themeTint="D9"/>
+                <w:sz w:val="20"/>
+                <w:szCs w:val="20"/>
                 <w:rtl/>
               </w:rPr>
               <w:t>العميل /</w:t>
@@ -68,8 +65,7 @@
         </w:tc>
         <w:tc>
           <w:tcPr>
-            <w:tcW w:w="3060" w:type="dxa"/>
-            <w:gridSpan w:val="3"/>
+            <w:tcW w:w="3058" w:type="dxa"/>
             <w:tcBorders>
               <w:top w:val="single" w:sz="4" w:space="0" w:color="auto"/>
               <w:left w:val="single" w:sz="4" w:space="0" w:color="auto"/>
@@ -83,35 +79,43 @@
             <w:pPr>
               <w:pStyle w:val="NoSpacing"/>
               <w:rPr>
-                <w:rFonts w:asciiTheme="majorBidi" w:eastAsia="Times New Roman" w:hAnsiTheme="majorBidi" w:cstheme="majorBidi"/>
+                <w:rFonts w:asciiTheme="majorHAnsi" w:eastAsia="Calibri" w:hAnsiTheme="majorHAnsi" w:cstheme="majorBidi"/>
+                <w:color w:val="262626" w:themeColor="text1" w:themeTint="D9"/>
                 <w:sz w:val="20"/>
                 <w:szCs w:val="20"/>
                 <w:rtl/>
+                <w:lang w:eastAsia="en-US"/>
               </w:rPr>
             </w:pPr>
             <w:r>
               <w:rPr>
-                <w:rFonts w:asciiTheme="majorBidi" w:eastAsia="Times New Roman" w:hAnsiTheme="majorBidi" w:cstheme="majorBidi"/>
-                <w:sz w:val="20"/>
-                <w:szCs w:val="20"/>
+                <w:rFonts w:asciiTheme="majorHAnsi" w:eastAsia="Calibri" w:hAnsiTheme="majorHAnsi" w:cstheme="majorBidi"/>
+                <w:color w:val="262626" w:themeColor="text1" w:themeTint="D9"/>
+                <w:sz w:val="20"/>
+                <w:szCs w:val="20"/>
+                <w:lang w:eastAsia="en-US"/>
               </w:rPr>
               <w:t>{</w:t>
             </w:r>
             <w:proofErr w:type="spellStart"/>
             <w:r>
               <w:rPr>
-                <w:rFonts w:asciiTheme="majorBidi" w:eastAsia="Times New Roman" w:hAnsiTheme="majorBidi" w:cstheme="majorBidi"/>
-                <w:sz w:val="20"/>
-                <w:szCs w:val="20"/>
+                <w:rFonts w:asciiTheme="majorHAnsi" w:eastAsia="Calibri" w:hAnsiTheme="majorHAnsi" w:cstheme="majorBidi"/>
+                <w:color w:val="262626" w:themeColor="text1" w:themeTint="D9"/>
+                <w:sz w:val="20"/>
+                <w:szCs w:val="20"/>
+                <w:lang w:eastAsia="en-US"/>
               </w:rPr>
               <w:t>company_name</w:t>
             </w:r>
             <w:proofErr w:type="spellEnd"/>
             <w:r>
               <w:rPr>
-                <w:rFonts w:asciiTheme="majorBidi" w:eastAsia="Times New Roman" w:hAnsiTheme="majorBidi" w:cstheme="majorBidi"/>
-                <w:sz w:val="20"/>
-                <w:szCs w:val="20"/>
+                <w:rFonts w:asciiTheme="majorHAnsi" w:eastAsia="Calibri" w:hAnsiTheme="majorHAnsi" w:cstheme="majorBidi"/>
+                <w:color w:val="262626" w:themeColor="text1" w:themeTint="D9"/>
+                <w:sz w:val="20"/>
+                <w:szCs w:val="20"/>
+                <w:lang w:eastAsia="en-US"/>
               </w:rPr>
               <w:t>}</w:t>
             </w:r>
@@ -120,7 +124,6 @@
         <w:tc>
           <w:tcPr>
             <w:tcW w:w="283" w:type="dxa"/>
-            <w:gridSpan w:val="2"/>
             <w:tcBorders>
               <w:left w:val="single" w:sz="4" w:space="0" w:color="auto"/>
               <w:right w:val="single" w:sz="4" w:space="0" w:color="auto"/>
@@ -131,16 +134,16 @@
             <w:pPr>
               <w:spacing w:after="0" w:line="240" w:lineRule="auto"/>
               <w:rPr>
-                <w:rFonts w:asciiTheme="majorBidi" w:hAnsiTheme="majorBidi" w:cstheme="majorBidi"/>
-                <w:sz w:val="18"/>
-                <w:szCs w:val="18"/>
+                <w:rFonts w:asciiTheme="majorHAnsi" w:hAnsiTheme="majorHAnsi" w:cstheme="majorBidi"/>
+                <w:sz w:val="20"/>
+                <w:szCs w:val="20"/>
               </w:rPr>
             </w:pPr>
           </w:p>
         </w:tc>
         <w:tc>
           <w:tcPr>
-            <w:tcW w:w="2597" w:type="dxa"/>
+            <w:tcW w:w="2601" w:type="dxa"/>
             <w:tcBorders>
               <w:top w:val="single" w:sz="4" w:space="0" w:color="auto"/>
               <w:left w:val="single" w:sz="4" w:space="0" w:color="auto"/>
@@ -154,36 +157,36 @@
             <w:pPr>
               <w:spacing w:after="0" w:line="240" w:lineRule="auto"/>
               <w:rPr>
-                <w:rFonts w:asciiTheme="majorBidi" w:hAnsiTheme="majorBidi" w:cstheme="majorBidi"/>
+                <w:rFonts w:asciiTheme="majorHAnsi" w:hAnsiTheme="majorHAnsi" w:cstheme="majorBidi"/>
                 <w:color w:val="262626" w:themeColor="text1" w:themeTint="D9"/>
-                <w:sz w:val="18"/>
-                <w:szCs w:val="18"/>
+                <w:sz w:val="20"/>
+                <w:szCs w:val="20"/>
               </w:rPr>
             </w:pPr>
             <w:r>
               <w:rPr>
-                <w:rFonts w:asciiTheme="majorBidi" w:hAnsiTheme="majorBidi" w:cstheme="majorBidi"/>
+                <w:rFonts w:asciiTheme="majorHAnsi" w:hAnsiTheme="majorHAnsi" w:cstheme="majorBidi"/>
                 <w:color w:val="262626" w:themeColor="text1" w:themeTint="D9"/>
-                <w:sz w:val="18"/>
-                <w:szCs w:val="18"/>
+                <w:sz w:val="20"/>
+                <w:szCs w:val="20"/>
               </w:rPr>
               <w:t>DATE</w:t>
             </w:r>
             <w:r>
               <w:rPr>
-                <w:rFonts w:asciiTheme="majorBidi" w:hAnsiTheme="majorBidi" w:cstheme="majorBidi"/>
+                <w:rFonts w:asciiTheme="majorHAnsi" w:hAnsiTheme="majorHAnsi" w:cstheme="majorBidi"/>
                 <w:color w:val="262626" w:themeColor="text1" w:themeTint="D9"/>
-                <w:sz w:val="18"/>
-                <w:szCs w:val="18"/>
+                <w:sz w:val="20"/>
+                <w:szCs w:val="20"/>
               </w:rPr>
               <w:t xml:space="preserve"> </w:t>
             </w:r>
             <w:r>
               <w:rPr>
-                <w:rFonts w:asciiTheme="majorBidi" w:hAnsiTheme="majorBidi" w:cstheme="majorBidi"/>
+                <w:rFonts w:asciiTheme="majorHAnsi" w:hAnsiTheme="majorHAnsi" w:cstheme="majorBidi"/>
                 <w:color w:val="262626" w:themeColor="text1" w:themeTint="D9"/>
-                <w:sz w:val="18"/>
-                <w:szCs w:val="18"/>
+                <w:sz w:val="20"/>
+                <w:szCs w:val="20"/>
                 <w:rtl/>
               </w:rPr>
               <w:t>التاريخ/</w:t>
@@ -192,8 +195,7 @@
         </w:tc>
         <w:tc>
           <w:tcPr>
-            <w:tcW w:w="3060" w:type="dxa"/>
-            <w:gridSpan w:val="2"/>
+            <w:tcW w:w="3058" w:type="dxa"/>
             <w:tcBorders>
               <w:top w:val="single" w:sz="4" w:space="0" w:color="auto"/>
               <w:left w:val="single" w:sz="4" w:space="0" w:color="auto"/>
@@ -206,14 +208,14 @@
             <w:pPr>
               <w:pStyle w:val="NoSpacing"/>
               <w:rPr>
-                <w:rFonts w:asciiTheme="majorBidi" w:eastAsiaTheme="minorHAnsi" w:hAnsiTheme="majorBidi" w:cstheme="majorBidi"/>
+                <w:rFonts w:asciiTheme="majorHAnsi" w:eastAsiaTheme="minorHAnsi" w:hAnsiTheme="majorHAnsi" w:cstheme="majorBidi"/>
                 <w:sz w:val="20"/>
                 <w:szCs w:val="20"/>
               </w:rPr>
             </w:pPr>
             <w:r>
               <w:rPr>
-                <w:rFonts w:asciiTheme="majorBidi" w:eastAsiaTheme="minorHAnsi" w:hAnsiTheme="majorBidi" w:cstheme="majorBidi"/>
+                <w:rFonts w:asciiTheme="majorHAnsi" w:eastAsiaTheme="minorHAnsi" w:hAnsiTheme="majorHAnsi" w:cstheme="majorBidi"/>
                 <w:sz w:val="20"/>
                 <w:szCs w:val="20"/>
               </w:rPr>
@@ -222,7 +224,7 @@
             <w:proofErr w:type="spellStart"/>
             <w:r>
               <w:rPr>
-                <w:rFonts w:asciiTheme="majorBidi" w:eastAsiaTheme="minorHAnsi" w:hAnsiTheme="majorBidi" w:cstheme="majorBidi"/>
+                <w:rFonts w:asciiTheme="majorHAnsi" w:eastAsiaTheme="minorHAnsi" w:hAnsiTheme="majorHAnsi" w:cstheme="majorBidi"/>
                 <w:sz w:val="20"/>
                 <w:szCs w:val="20"/>
               </w:rPr>
@@ -231,7 +233,7 @@
             <w:proofErr w:type="spellEnd"/>
             <w:r>
               <w:rPr>
-                <w:rFonts w:asciiTheme="majorBidi" w:eastAsiaTheme="minorHAnsi" w:hAnsiTheme="majorBidi" w:cstheme="majorBidi"/>
+                <w:rFonts w:asciiTheme="majorHAnsi" w:eastAsiaTheme="minorHAnsi" w:hAnsiTheme="majorHAnsi" w:cstheme="majorBidi"/>
                 <w:sz w:val="20"/>
                 <w:szCs w:val="20"/>
               </w:rPr>
@@ -247,7 +249,6 @@
         <w:tc>
           <w:tcPr>
             <w:tcW w:w="2250" w:type="dxa"/>
-            <w:gridSpan w:val="2"/>
             <w:tcBorders>
               <w:top w:val="single" w:sz="4" w:space="0" w:color="auto"/>
               <w:left w:val="single" w:sz="4" w:space="0" w:color="auto"/>
@@ -261,34 +262,38 @@
             <w:pPr>
               <w:spacing w:after="0" w:line="240" w:lineRule="auto"/>
               <w:rPr>
-                <w:rFonts w:asciiTheme="majorBidi" w:hAnsiTheme="majorBidi" w:cstheme="majorBidi"/>
-                <w:sz w:val="18"/>
-                <w:szCs w:val="18"/>
+                <w:rFonts w:asciiTheme="majorHAnsi" w:hAnsiTheme="majorHAnsi" w:cstheme="majorBidi"/>
+                <w:color w:val="262626" w:themeColor="text1" w:themeTint="D9"/>
+                <w:sz w:val="20"/>
+                <w:szCs w:val="20"/>
                 <w:rtl/>
               </w:rPr>
             </w:pPr>
             <w:r>
               <w:rPr>
-                <w:rFonts w:asciiTheme="majorBidi" w:hAnsiTheme="majorBidi" w:cstheme="majorBidi"/>
-                <w:sz w:val="18"/>
-                <w:szCs w:val="18"/>
+                <w:rFonts w:asciiTheme="majorHAnsi" w:hAnsiTheme="majorHAnsi" w:cstheme="majorBidi"/>
+                <w:color w:val="262626" w:themeColor="text1" w:themeTint="D9"/>
+                <w:sz w:val="20"/>
+                <w:szCs w:val="20"/>
               </w:rPr>
               <w:t>CITY</w:t>
             </w:r>
             <w:r>
               <w:rPr>
-                <w:rFonts w:asciiTheme="majorBidi" w:hAnsiTheme="majorBidi" w:cstheme="majorBidi"/>
-                <w:sz w:val="18"/>
-                <w:szCs w:val="18"/>
+                <w:rFonts w:asciiTheme="majorHAnsi" w:hAnsiTheme="majorHAnsi" w:cstheme="majorBidi"/>
+                <w:color w:val="262626" w:themeColor="text1" w:themeTint="D9"/>
+                <w:sz w:val="20"/>
+                <w:szCs w:val="20"/>
                 <w:rtl/>
               </w:rPr>
               <w:t>المدينة /</w:t>
             </w:r>
             <w:r>
               <w:rPr>
-                <w:rFonts w:asciiTheme="majorBidi" w:hAnsiTheme="majorBidi" w:cstheme="majorBidi"/>
-                <w:sz w:val="18"/>
-                <w:szCs w:val="18"/>
+                <w:rFonts w:asciiTheme="majorHAnsi" w:hAnsiTheme="majorHAnsi" w:cstheme="majorBidi"/>
+                <w:color w:val="262626" w:themeColor="text1" w:themeTint="D9"/>
+                <w:sz w:val="20"/>
+                <w:szCs w:val="20"/>
                 <w:rtl/>
               </w:rPr>
               <w:t xml:space="preserve"> </w:t>
@@ -297,8 +302,7 @@
         </w:tc>
         <w:tc>
           <w:tcPr>
-            <w:tcW w:w="3060" w:type="dxa"/>
-            <w:gridSpan w:val="3"/>
+            <w:tcW w:w="3058" w:type="dxa"/>
             <w:tcBorders>
               <w:top w:val="single" w:sz="4" w:space="0" w:color="auto"/>
               <w:left w:val="single" w:sz="4" w:space="0" w:color="auto"/>
@@ -312,34 +316,42 @@
             <w:pPr>
               <w:pStyle w:val="NoSpacing"/>
               <w:rPr>
-                <w:rFonts w:asciiTheme="majorBidi" w:eastAsia="Times New Roman" w:hAnsiTheme="majorBidi" w:cstheme="majorBidi"/>
-                <w:sz w:val="20"/>
-                <w:szCs w:val="20"/>
+                <w:rFonts w:asciiTheme="majorHAnsi" w:eastAsia="Calibri" w:hAnsiTheme="majorHAnsi" w:cstheme="majorBidi"/>
+                <w:color w:val="262626" w:themeColor="text1" w:themeTint="D9"/>
+                <w:sz w:val="20"/>
+                <w:szCs w:val="20"/>
+                <w:lang w:eastAsia="en-US"/>
               </w:rPr>
             </w:pPr>
             <w:r>
               <w:rPr>
-                <w:rFonts w:asciiTheme="majorHAnsi" w:hAnsiTheme="majorHAnsi" w:cstheme="majorBidi"/>
-                <w:sz w:val="20"/>
-                <w:szCs w:val="20"/>
+                <w:rFonts w:asciiTheme="majorHAnsi" w:eastAsia="Calibri" w:hAnsiTheme="majorHAnsi" w:cstheme="majorBidi"/>
+                <w:color w:val="262626" w:themeColor="text1" w:themeTint="D9"/>
+                <w:sz w:val="20"/>
+                <w:szCs w:val="20"/>
+                <w:lang w:eastAsia="en-US"/>
               </w:rPr>
               <w:t>{</w:t>
             </w:r>
             <w:proofErr w:type="spellStart"/>
             <w:r>
               <w:rPr>
-                <w:rFonts w:asciiTheme="majorHAnsi" w:hAnsiTheme="majorHAnsi" w:cstheme="majorBidi"/>
-                <w:sz w:val="20"/>
-                <w:szCs w:val="20"/>
+                <w:rFonts w:asciiTheme="majorHAnsi" w:eastAsia="Calibri" w:hAnsiTheme="majorHAnsi" w:cstheme="majorBidi"/>
+                <w:color w:val="262626" w:themeColor="text1" w:themeTint="D9"/>
+                <w:sz w:val="20"/>
+                <w:szCs w:val="20"/>
+                <w:lang w:eastAsia="en-US"/>
               </w:rPr>
               <w:t>client_city</w:t>
             </w:r>
             <w:proofErr w:type="spellEnd"/>
             <w:r>
               <w:rPr>
-                <w:rFonts w:asciiTheme="majorHAnsi" w:hAnsiTheme="majorHAnsi" w:cstheme="majorBidi"/>
-                <w:sz w:val="20"/>
-                <w:szCs w:val="20"/>
+                <w:rFonts w:asciiTheme="majorHAnsi" w:eastAsia="Calibri" w:hAnsiTheme="majorHAnsi" w:cstheme="majorBidi"/>
+                <w:color w:val="262626" w:themeColor="text1" w:themeTint="D9"/>
+                <w:sz w:val="20"/>
+                <w:szCs w:val="20"/>
+                <w:lang w:eastAsia="en-US"/>
               </w:rPr>
               <w:t>}</w:t>
             </w:r>
@@ -348,7 +360,6 @@
         <w:tc>
           <w:tcPr>
             <w:tcW w:w="283" w:type="dxa"/>
-            <w:gridSpan w:val="2"/>
             <w:tcBorders>
               <w:left w:val="single" w:sz="4" w:space="0" w:color="auto"/>
               <w:right w:val="single" w:sz="4" w:space="0" w:color="auto"/>
@@ -359,16 +370,16 @@
             <w:pPr>
               <w:spacing w:after="0" w:line="240" w:lineRule="auto"/>
               <w:rPr>
-                <w:rFonts w:asciiTheme="majorBidi" w:hAnsiTheme="majorBidi" w:cstheme="majorBidi"/>
-                <w:sz w:val="18"/>
-                <w:szCs w:val="18"/>
+                <w:rFonts w:asciiTheme="majorHAnsi" w:hAnsiTheme="majorHAnsi" w:cstheme="majorBidi"/>
+                <w:sz w:val="20"/>
+                <w:szCs w:val="20"/>
               </w:rPr>
             </w:pPr>
           </w:p>
         </w:tc>
         <w:tc>
           <w:tcPr>
-            <w:tcW w:w="2597" w:type="dxa"/>
+            <w:tcW w:w="2601" w:type="dxa"/>
             <w:tcBorders>
               <w:top w:val="single" w:sz="4" w:space="0" w:color="auto"/>
               <w:left w:val="single" w:sz="4" w:space="0" w:color="auto"/>
@@ -382,28 +393,28 @@
             <w:pPr>
               <w:spacing w:after="0" w:line="240" w:lineRule="auto"/>
               <w:rPr>
-                <w:rFonts w:asciiTheme="majorBidi" w:hAnsiTheme="majorBidi" w:cstheme="majorBidi"/>
+                <w:rFonts w:asciiTheme="majorHAnsi" w:hAnsiTheme="majorHAnsi" w:cstheme="majorBidi"/>
                 <w:color w:val="262626" w:themeColor="text1" w:themeTint="D9"/>
-                <w:sz w:val="18"/>
-                <w:szCs w:val="18"/>
+                <w:sz w:val="20"/>
+                <w:szCs w:val="20"/>
                 <w:rtl/>
               </w:rPr>
             </w:pPr>
             <w:r>
               <w:rPr>
-                <w:rFonts w:asciiTheme="majorBidi" w:hAnsiTheme="majorBidi" w:cstheme="majorBidi"/>
+                <w:rFonts w:asciiTheme="majorHAnsi" w:hAnsiTheme="majorHAnsi" w:cstheme="majorBidi"/>
                 <w:color w:val="262626" w:themeColor="text1" w:themeTint="D9"/>
-                <w:sz w:val="18"/>
-                <w:szCs w:val="18"/>
+                <w:sz w:val="20"/>
+                <w:szCs w:val="20"/>
               </w:rPr>
               <w:t xml:space="preserve">QUOTATION NO </w:t>
             </w:r>
             <w:r>
               <w:rPr>
-                <w:rFonts w:asciiTheme="majorBidi" w:hAnsiTheme="majorBidi" w:cstheme="majorBidi"/>
+                <w:rFonts w:asciiTheme="majorHAnsi" w:hAnsiTheme="majorHAnsi" w:cstheme="majorBidi"/>
                 <w:color w:val="262626" w:themeColor="text1" w:themeTint="D9"/>
-                <w:sz w:val="18"/>
-                <w:szCs w:val="18"/>
+                <w:sz w:val="20"/>
+                <w:szCs w:val="20"/>
                 <w:rtl/>
               </w:rPr>
               <w:t>رقم العرض/</w:t>
@@ -412,8 +423,7 @@
         </w:tc>
         <w:tc>
           <w:tcPr>
-            <w:tcW w:w="3060" w:type="dxa"/>
-            <w:gridSpan w:val="2"/>
+            <w:tcW w:w="3058" w:type="dxa"/>
             <w:tcBorders>
               <w:top w:val="single" w:sz="4" w:space="0" w:color="auto"/>
               <w:left w:val="single" w:sz="4" w:space="0" w:color="auto"/>
@@ -426,14 +436,14 @@
             <w:pPr>
               <w:pStyle w:val="NoSpacing"/>
               <w:rPr>
-                <w:rFonts w:asciiTheme="majorBidi" w:eastAsia="Times New Roman" w:hAnsiTheme="majorBidi" w:cstheme="majorBidi"/>
+                <w:rFonts w:asciiTheme="majorHAnsi" w:eastAsia="Times New Roman" w:hAnsiTheme="majorHAnsi" w:cstheme="majorBidi"/>
                 <w:sz w:val="20"/>
                 <w:szCs w:val="20"/>
               </w:rPr>
             </w:pPr>
             <w:r>
               <w:rPr>
-                <w:rFonts w:asciiTheme="majorBidi" w:eastAsia="Times New Roman" w:hAnsiTheme="majorBidi" w:cstheme="majorBidi"/>
+                <w:rFonts w:asciiTheme="majorHAnsi" w:eastAsia="Times New Roman" w:hAnsiTheme="majorHAnsi" w:cstheme="majorBidi"/>
                 <w:sz w:val="20"/>
                 <w:szCs w:val="20"/>
               </w:rPr>
@@ -442,7 +452,7 @@
             <w:proofErr w:type="spellStart"/>
             <w:r>
               <w:rPr>
-                <w:rFonts w:asciiTheme="majorBidi" w:eastAsia="Times New Roman" w:hAnsiTheme="majorBidi" w:cstheme="majorBidi"/>
+                <w:rFonts w:asciiTheme="majorHAnsi" w:eastAsia="Times New Roman" w:hAnsiTheme="majorHAnsi" w:cstheme="majorBidi"/>
                 <w:sz w:val="20"/>
                 <w:szCs w:val="20"/>
               </w:rPr>
@@ -451,7 +461,7 @@
             <w:proofErr w:type="spellEnd"/>
             <w:r>
               <w:rPr>
-                <w:rFonts w:asciiTheme="majorBidi" w:eastAsia="Times New Roman" w:hAnsiTheme="majorBidi" w:cstheme="majorBidi"/>
+                <w:rFonts w:asciiTheme="majorHAnsi" w:eastAsia="Times New Roman" w:hAnsiTheme="majorHAnsi" w:cstheme="majorBidi"/>
                 <w:sz w:val="20"/>
                 <w:szCs w:val="20"/>
               </w:rPr>
@@ -467,7 +477,6 @@
         <w:tc>
           <w:tcPr>
             <w:tcW w:w="2250" w:type="dxa"/>
-            <w:gridSpan w:val="2"/>
             <w:tcBorders>
               <w:top w:val="single" w:sz="4" w:space="0" w:color="auto"/>
               <w:left w:val="single" w:sz="4" w:space="0" w:color="auto"/>
@@ -481,32 +490,45 @@
             <w:pPr>
               <w:spacing w:after="0" w:line="240" w:lineRule="auto"/>
               <w:rPr>
-                <w:rFonts w:asciiTheme="majorBidi" w:hAnsiTheme="majorBidi" w:cstheme="majorBidi"/>
-                <w:sz w:val="18"/>
-                <w:szCs w:val="18"/>
+                <w:rFonts w:asciiTheme="majorHAnsi" w:hAnsiTheme="majorHAnsi" w:cstheme="majorBidi"/>
+                <w:color w:val="262626" w:themeColor="text1" w:themeTint="D9"/>
+                <w:sz w:val="20"/>
+                <w:szCs w:val="20"/>
               </w:rPr>
             </w:pPr>
             <w:r>
               <w:rPr>
-                <w:rFonts w:asciiTheme="majorBidi" w:hAnsiTheme="majorBidi" w:cstheme="majorBidi"/>
-                <w:sz w:val="18"/>
-                <w:szCs w:val="18"/>
+                <w:rFonts w:asciiTheme="majorHAnsi" w:hAnsiTheme="majorHAnsi" w:cstheme="majorBidi"/>
+                <w:color w:val="262626" w:themeColor="text1" w:themeTint="D9"/>
+                <w:sz w:val="20"/>
+                <w:szCs w:val="20"/>
               </w:rPr>
               <w:t>ATTENTIO</w:t>
             </w:r>
             <w:r>
               <w:rPr>
-                <w:rFonts w:asciiTheme="majorBidi" w:hAnsiTheme="majorBidi" w:cstheme="majorBidi"/>
-                <w:sz w:val="18"/>
-                <w:szCs w:val="18"/>
+                <w:rFonts w:asciiTheme="majorHAnsi" w:hAnsiTheme="majorHAnsi" w:cstheme="majorBidi"/>
+                <w:color w:val="262626" w:themeColor="text1" w:themeTint="D9"/>
+                <w:sz w:val="20"/>
+                <w:szCs w:val="20"/>
               </w:rPr>
               <w:t>N</w:t>
             </w:r>
             <w:r>
               <w:rPr>
-                <w:rFonts w:asciiTheme="majorBidi" w:hAnsiTheme="majorBidi" w:cstheme="majorBidi"/>
-                <w:sz w:val="18"/>
-                <w:szCs w:val="18"/>
+                <w:rFonts w:asciiTheme="majorHAnsi" w:hAnsiTheme="majorHAnsi" w:cstheme="majorBidi"/>
+                <w:color w:val="262626" w:themeColor="text1" w:themeTint="D9"/>
+                <w:sz w:val="20"/>
+                <w:szCs w:val="20"/>
+              </w:rPr>
+              <w:t xml:space="preserve"> </w:t>
+            </w:r>
+            <w:r>
+              <w:rPr>
+                <w:rFonts w:asciiTheme="majorHAnsi" w:hAnsiTheme="majorHAnsi" w:cstheme="majorBidi"/>
+                <w:color w:val="262626" w:themeColor="text1" w:themeTint="D9"/>
+                <w:sz w:val="20"/>
+                <w:szCs w:val="20"/>
                 <w:rtl/>
               </w:rPr>
               <w:t>عناية /</w:t>
@@ -515,8 +537,7 @@
         </w:tc>
         <w:tc>
           <w:tcPr>
-            <w:tcW w:w="3060" w:type="dxa"/>
-            <w:gridSpan w:val="3"/>
+            <w:tcW w:w="3058" w:type="dxa"/>
             <w:tcBorders>
               <w:top w:val="single" w:sz="4" w:space="0" w:color="auto"/>
               <w:left w:val="single" w:sz="4" w:space="0" w:color="auto"/>
@@ -530,34 +551,42 @@
             <w:pPr>
               <w:pStyle w:val="NoSpacing"/>
               <w:rPr>
-                <w:rFonts w:asciiTheme="majorBidi" w:eastAsia="Times New Roman" w:hAnsiTheme="majorBidi" w:cstheme="majorBidi"/>
-                <w:sz w:val="20"/>
-                <w:szCs w:val="20"/>
+                <w:rFonts w:asciiTheme="majorHAnsi" w:eastAsia="Calibri" w:hAnsiTheme="majorHAnsi" w:cstheme="majorBidi"/>
+                <w:color w:val="262626" w:themeColor="text1" w:themeTint="D9"/>
+                <w:sz w:val="20"/>
+                <w:szCs w:val="20"/>
+                <w:lang w:eastAsia="en-US"/>
               </w:rPr>
             </w:pPr>
             <w:r>
               <w:rPr>
-                <w:rFonts w:asciiTheme="majorBidi" w:eastAsia="Times New Roman" w:hAnsiTheme="majorBidi" w:cstheme="majorBidi"/>
-                <w:sz w:val="20"/>
-                <w:szCs w:val="20"/>
+                <w:rFonts w:asciiTheme="majorHAnsi" w:eastAsia="Calibri" w:hAnsiTheme="majorHAnsi" w:cstheme="majorBidi"/>
+                <w:color w:val="262626" w:themeColor="text1" w:themeTint="D9"/>
+                <w:sz w:val="20"/>
+                <w:szCs w:val="20"/>
+                <w:lang w:eastAsia="en-US"/>
               </w:rPr>
               <w:t>{</w:t>
             </w:r>
             <w:proofErr w:type="spellStart"/>
             <w:r>
               <w:rPr>
-                <w:rFonts w:asciiTheme="majorBidi" w:eastAsia="Times New Roman" w:hAnsiTheme="majorBidi" w:cstheme="majorBidi"/>
-                <w:sz w:val="20"/>
-                <w:szCs w:val="20"/>
+                <w:rFonts w:asciiTheme="majorHAnsi" w:eastAsia="Calibri" w:hAnsiTheme="majorHAnsi" w:cstheme="majorBidi"/>
+                <w:color w:val="262626" w:themeColor="text1" w:themeTint="D9"/>
+                <w:sz w:val="20"/>
+                <w:szCs w:val="20"/>
+                <w:lang w:eastAsia="en-US"/>
               </w:rPr>
               <w:t>client_name</w:t>
             </w:r>
             <w:proofErr w:type="spellEnd"/>
             <w:r>
               <w:rPr>
-                <w:rFonts w:asciiTheme="majorBidi" w:eastAsia="Times New Roman" w:hAnsiTheme="majorBidi" w:cstheme="majorBidi"/>
-                <w:sz w:val="20"/>
-                <w:szCs w:val="20"/>
+                <w:rFonts w:asciiTheme="majorHAnsi" w:eastAsia="Calibri" w:hAnsiTheme="majorHAnsi" w:cstheme="majorBidi"/>
+                <w:color w:val="262626" w:themeColor="text1" w:themeTint="D9"/>
+                <w:sz w:val="20"/>
+                <w:szCs w:val="20"/>
+                <w:lang w:eastAsia="en-US"/>
               </w:rPr>
               <w:t>}</w:t>
             </w:r>
@@ -566,7 +595,6 @@
         <w:tc>
           <w:tcPr>
             <w:tcW w:w="283" w:type="dxa"/>
-            <w:gridSpan w:val="2"/>
             <w:tcBorders>
               <w:left w:val="single" w:sz="4" w:space="0" w:color="auto"/>
               <w:right w:val="single" w:sz="4" w:space="0" w:color="auto"/>
@@ -577,16 +605,16 @@
             <w:pPr>
               <w:spacing w:after="0" w:line="240" w:lineRule="auto"/>
               <w:rPr>
-                <w:rFonts w:asciiTheme="majorBidi" w:hAnsiTheme="majorBidi" w:cstheme="majorBidi"/>
-                <w:sz w:val="18"/>
-                <w:szCs w:val="18"/>
+                <w:rFonts w:asciiTheme="majorHAnsi" w:hAnsiTheme="majorHAnsi" w:cstheme="majorBidi"/>
+                <w:sz w:val="20"/>
+                <w:szCs w:val="20"/>
               </w:rPr>
             </w:pPr>
           </w:p>
         </w:tc>
         <w:tc>
           <w:tcPr>
-            <w:tcW w:w="2597" w:type="dxa"/>
+            <w:tcW w:w="2601" w:type="dxa"/>
             <w:tcBorders>
               <w:top w:val="single" w:sz="4" w:space="0" w:color="auto"/>
               <w:left w:val="single" w:sz="4" w:space="0" w:color="auto"/>
@@ -600,27 +628,36 @@
             <w:pPr>
               <w:spacing w:after="0" w:line="240" w:lineRule="auto"/>
               <w:rPr>
-                <w:rFonts w:asciiTheme="majorBidi" w:hAnsiTheme="majorBidi" w:cstheme="majorBidi"/>
+                <w:rFonts w:asciiTheme="majorHAnsi" w:hAnsiTheme="majorHAnsi" w:cstheme="majorBidi"/>
                 <w:color w:val="262626" w:themeColor="text1" w:themeTint="D9"/>
-                <w:sz w:val="18"/>
-                <w:szCs w:val="18"/>
+                <w:sz w:val="20"/>
+                <w:szCs w:val="20"/>
               </w:rPr>
             </w:pPr>
             <w:r>
               <w:rPr>
-                <w:rFonts w:asciiTheme="majorBidi" w:hAnsiTheme="majorBidi" w:cstheme="majorBidi"/>
+                <w:rFonts w:asciiTheme="majorHAnsi" w:hAnsiTheme="majorHAnsi" w:cstheme="majorBidi"/>
                 <w:color w:val="262626" w:themeColor="text1" w:themeTint="D9"/>
-                <w:sz w:val="18"/>
-                <w:szCs w:val="18"/>
+                <w:sz w:val="20"/>
+                <w:szCs w:val="20"/>
               </w:rPr>
               <w:t>PREPARED BY</w:t>
             </w:r>
             <w:r>
               <w:rPr>
-                <w:rFonts w:asciiTheme="majorBidi" w:hAnsiTheme="majorBidi" w:cstheme="majorBidi"/>
+                <w:rFonts w:asciiTheme="majorHAnsi" w:hAnsiTheme="majorHAnsi" w:cstheme="majorBidi"/>
                 <w:color w:val="262626" w:themeColor="text1" w:themeTint="D9"/>
-                <w:sz w:val="18"/>
-                <w:szCs w:val="18"/>
+                <w:sz w:val="20"/>
+                <w:szCs w:val="20"/>
+              </w:rPr>
+              <w:t xml:space="preserve"> </w:t>
+            </w:r>
+            <w:r>
+              <w:rPr>
+                <w:rFonts w:asciiTheme="majorHAnsi" w:hAnsiTheme="majorHAnsi" w:cstheme="majorBidi"/>
+                <w:color w:val="262626" w:themeColor="text1" w:themeTint="D9"/>
+                <w:sz w:val="20"/>
+                <w:szCs w:val="20"/>
                 <w:rtl/>
               </w:rPr>
               <w:t>ممثل المبيعات/</w:t>
@@ -629,8 +666,7 @@
         </w:tc>
         <w:tc>
           <w:tcPr>
-            <w:tcW w:w="3060" w:type="dxa"/>
-            <w:gridSpan w:val="2"/>
+            <w:tcW w:w="3058" w:type="dxa"/>
             <w:tcBorders>
               <w:top w:val="single" w:sz="4" w:space="0" w:color="auto"/>
               <w:left w:val="single" w:sz="4" w:space="0" w:color="auto"/>
@@ -643,12 +679,16 @@
             <w:pPr>
               <w:pStyle w:val="NoSpacing"/>
               <w:rPr>
-                <w:rFonts w:asciiTheme="majorBidi" w:eastAsia="Times New Roman" w:hAnsiTheme="majorBidi" w:cstheme="majorBidi"/>
+                <w:rFonts w:asciiTheme="majorHAnsi" w:eastAsia="Times New Roman" w:hAnsiTheme="majorHAnsi" w:cstheme="majorBidi"/>
+                <w:sz w:val="20"/>
+                <w:szCs w:val="20"/>
               </w:rPr>
             </w:pPr>
             <w:r>
               <w:rPr>
-                <w:rFonts w:asciiTheme="majorBidi" w:eastAsia="Times New Roman" w:hAnsiTheme="majorBidi" w:cstheme="majorBidi"/>
+                <w:rFonts w:asciiTheme="majorHAnsi" w:eastAsia="Times New Roman" w:hAnsiTheme="majorHAnsi" w:cstheme="majorBidi"/>
+                <w:sz w:val="20"/>
+                <w:szCs w:val="20"/>
               </w:rPr>
               <w:t>{name}</w:t>
             </w:r>
@@ -662,7 +702,6 @@
         <w:tc>
           <w:tcPr>
             <w:tcW w:w="2250" w:type="dxa"/>
-            <w:gridSpan w:val="2"/>
             <w:tcBorders>
               <w:top w:val="single" w:sz="4" w:space="0" w:color="auto"/>
               <w:left w:val="single" w:sz="4" w:space="0" w:color="auto"/>
@@ -676,32 +715,32 @@
             <w:pPr>
               <w:spacing w:after="0" w:line="240" w:lineRule="auto"/>
               <w:rPr>
-                <w:rFonts w:asciiTheme="majorBidi" w:hAnsiTheme="majorBidi" w:cstheme="majorBidi"/>
-                <w:sz w:val="18"/>
-                <w:szCs w:val="18"/>
+                <w:rFonts w:asciiTheme="majorHAnsi" w:hAnsiTheme="majorHAnsi" w:cstheme="majorBidi"/>
+                <w:sz w:val="20"/>
+                <w:szCs w:val="20"/>
               </w:rPr>
             </w:pPr>
             <w:r>
               <w:rPr>
-                <w:rFonts w:asciiTheme="majorBidi" w:hAnsiTheme="majorBidi" w:cstheme="majorBidi"/>
-                <w:sz w:val="18"/>
-                <w:szCs w:val="18"/>
+                <w:rFonts w:asciiTheme="majorHAnsi" w:hAnsiTheme="majorHAnsi" w:cstheme="majorBidi"/>
+                <w:sz w:val="20"/>
+                <w:szCs w:val="20"/>
               </w:rPr>
               <w:t>PHONE</w:t>
             </w:r>
             <w:r>
               <w:rPr>
-                <w:rFonts w:asciiTheme="majorBidi" w:hAnsiTheme="majorBidi" w:cstheme="majorBidi"/>
-                <w:sz w:val="18"/>
-                <w:szCs w:val="18"/>
+                <w:rFonts w:asciiTheme="majorHAnsi" w:hAnsiTheme="majorHAnsi" w:cstheme="majorBidi"/>
+                <w:sz w:val="20"/>
+                <w:szCs w:val="20"/>
               </w:rPr>
               <w:t xml:space="preserve"> </w:t>
             </w:r>
             <w:r>
               <w:rPr>
-                <w:rFonts w:asciiTheme="majorBidi" w:hAnsiTheme="majorBidi" w:cstheme="majorBidi"/>
-                <w:sz w:val="18"/>
-                <w:szCs w:val="18"/>
+                <w:rFonts w:asciiTheme="majorHAnsi" w:hAnsiTheme="majorHAnsi" w:cstheme="majorBidi"/>
+                <w:sz w:val="20"/>
+                <w:szCs w:val="20"/>
                 <w:rtl/>
               </w:rPr>
               <w:t>رقم الجوال /</w:t>
@@ -710,8 +749,7 @@
         </w:tc>
         <w:tc>
           <w:tcPr>
-            <w:tcW w:w="3060" w:type="dxa"/>
-            <w:gridSpan w:val="3"/>
+            <w:tcW w:w="3058" w:type="dxa"/>
             <w:tcBorders>
               <w:top w:val="single" w:sz="4" w:space="0" w:color="auto"/>
               <w:left w:val="single" w:sz="4" w:space="0" w:color="auto"/>
@@ -725,14 +763,14 @@
             <w:pPr>
               <w:pStyle w:val="NoSpacing"/>
               <w:rPr>
-                <w:rFonts w:asciiTheme="majorBidi" w:eastAsia="Times New Roman" w:hAnsiTheme="majorBidi" w:cstheme="majorBidi"/>
+                <w:rFonts w:asciiTheme="majorHAnsi" w:eastAsia="Times New Roman" w:hAnsiTheme="majorHAnsi" w:cstheme="majorBidi"/>
                 <w:sz w:val="20"/>
                 <w:szCs w:val="20"/>
               </w:rPr>
             </w:pPr>
             <w:r>
               <w:rPr>
-                <w:rFonts w:asciiTheme="majorBidi" w:eastAsia="Times New Roman" w:hAnsiTheme="majorBidi" w:cstheme="majorBidi"/>
+                <w:rFonts w:asciiTheme="majorHAnsi" w:eastAsia="Times New Roman" w:hAnsiTheme="majorHAnsi" w:cstheme="majorBidi"/>
                 <w:sz w:val="20"/>
                 <w:szCs w:val="20"/>
               </w:rPr>
@@ -741,7 +779,7 @@
             <w:proofErr w:type="spellStart"/>
             <w:r>
               <w:rPr>
-                <w:rFonts w:asciiTheme="majorBidi" w:eastAsia="Times New Roman" w:hAnsiTheme="majorBidi" w:cstheme="majorBidi"/>
+                <w:rFonts w:asciiTheme="majorHAnsi" w:eastAsia="Times New Roman" w:hAnsiTheme="majorHAnsi" w:cstheme="majorBidi"/>
                 <w:sz w:val="20"/>
                 <w:szCs w:val="20"/>
               </w:rPr>
@@ -750,7 +788,7 @@
             <w:proofErr w:type="spellEnd"/>
             <w:r>
               <w:rPr>
-                <w:rFonts w:asciiTheme="majorBidi" w:eastAsia="Times New Roman" w:hAnsiTheme="majorBidi" w:cstheme="majorBidi"/>
+                <w:rFonts w:asciiTheme="majorHAnsi" w:eastAsia="Times New Roman" w:hAnsiTheme="majorHAnsi" w:cstheme="majorBidi"/>
                 <w:sz w:val="20"/>
                 <w:szCs w:val="20"/>
               </w:rPr>
@@ -761,7 +799,6 @@
         <w:tc>
           <w:tcPr>
             <w:tcW w:w="283" w:type="dxa"/>
-            <w:gridSpan w:val="2"/>
             <w:tcBorders>
               <w:left w:val="single" w:sz="4" w:space="0" w:color="auto"/>
               <w:right w:val="single" w:sz="4" w:space="0" w:color="auto"/>
@@ -772,16 +809,16 @@
             <w:pPr>
               <w:spacing w:after="0" w:line="240" w:lineRule="auto"/>
               <w:rPr>
-                <w:rFonts w:asciiTheme="majorBidi" w:hAnsiTheme="majorBidi" w:cstheme="majorBidi"/>
-                <w:sz w:val="18"/>
-                <w:szCs w:val="18"/>
+                <w:rFonts w:asciiTheme="majorHAnsi" w:hAnsiTheme="majorHAnsi" w:cstheme="majorBidi"/>
+                <w:sz w:val="20"/>
+                <w:szCs w:val="20"/>
               </w:rPr>
             </w:pPr>
           </w:p>
         </w:tc>
         <w:tc>
           <w:tcPr>
-            <w:tcW w:w="2597" w:type="dxa"/>
+            <w:tcW w:w="2601" w:type="dxa"/>
             <w:tcBorders>
               <w:top w:val="single" w:sz="4" w:space="0" w:color="auto"/>
               <w:left w:val="single" w:sz="4" w:space="0" w:color="auto"/>
@@ -795,64 +832,64 @@
             <w:pPr>
               <w:spacing w:after="0" w:line="240" w:lineRule="auto"/>
               <w:rPr>
+                <w:rFonts w:asciiTheme="majorHAnsi" w:hAnsiTheme="majorHAnsi" w:cstheme="majorBidi"/>
+                <w:color w:val="262626" w:themeColor="text1" w:themeTint="D9"/>
+                <w:sz w:val="20"/>
+                <w:szCs w:val="20"/>
+              </w:rPr>
+            </w:pPr>
+            <w:r>
+              <w:rPr>
+                <w:rFonts w:asciiTheme="majorHAnsi" w:hAnsiTheme="majorHAnsi" w:cstheme="majorBidi"/>
+                <w:color w:val="262626" w:themeColor="text1" w:themeTint="D9"/>
+                <w:sz w:val="20"/>
+                <w:szCs w:val="20"/>
+              </w:rPr>
+              <w:t>NP</w:t>
+            </w:r>
+            <w:r>
+              <w:rPr>
+                <w:rFonts w:asciiTheme="majorHAnsi" w:hAnsiTheme="majorHAnsi" w:cstheme="majorBidi"/>
+                <w:color w:val="262626" w:themeColor="text1" w:themeTint="D9"/>
+                <w:sz w:val="20"/>
+                <w:szCs w:val="20"/>
+              </w:rPr>
+              <w:t xml:space="preserve"> </w:t>
+            </w:r>
+            <w:r>
+              <w:rPr>
+                <w:rFonts w:asciiTheme="majorHAnsi" w:hAnsiTheme="majorHAnsi" w:cstheme="majorBidi"/>
+                <w:color w:val="262626" w:themeColor="text1" w:themeTint="D9"/>
+                <w:sz w:val="20"/>
+                <w:szCs w:val="20"/>
+              </w:rPr>
+              <w:t xml:space="preserve">VAT No. </w:t>
+            </w:r>
+            <w:r>
+              <w:rPr>
                 <w:rFonts w:asciiTheme="majorBidi" w:hAnsiTheme="majorBidi" w:cstheme="majorBidi"/>
                 <w:color w:val="262626" w:themeColor="text1" w:themeTint="D9"/>
-                <w:sz w:val="18"/>
-                <w:szCs w:val="18"/>
-              </w:rPr>
-            </w:pPr>
-            <w:r>
-              <w:rPr>
-                <w:rFonts w:asciiTheme="majorBidi" w:hAnsiTheme="majorBidi" w:cstheme="majorBidi"/>
+                <w:sz w:val="20"/>
+                <w:szCs w:val="20"/>
+              </w:rPr>
+              <w:t>/</w:t>
+            </w:r>
+            <w:r>
+              <w:rPr>
+                <w:rFonts w:asciiTheme="majorHAnsi" w:hAnsiTheme="majorHAnsi" w:cstheme="majorBidi"/>
                 <w:color w:val="262626" w:themeColor="text1" w:themeTint="D9"/>
-                <w:sz w:val="18"/>
-                <w:szCs w:val="18"/>
-              </w:rPr>
-              <w:t>NP</w:t>
-            </w:r>
-            <w:r>
-              <w:rPr>
-                <w:rFonts w:asciiTheme="majorBidi" w:hAnsiTheme="majorBidi" w:cstheme="majorBidi"/>
+                <w:sz w:val="20"/>
+                <w:szCs w:val="20"/>
+                <w:rtl/>
+              </w:rPr>
+              <w:t>الرقم الضريبي</w:t>
+            </w:r>
+            <w:r>
+              <w:rPr>
+                <w:rFonts w:asciiTheme="majorHAnsi" w:hAnsiTheme="majorHAnsi" w:cstheme="majorBidi"/>
                 <w:color w:val="262626" w:themeColor="text1" w:themeTint="D9"/>
-                <w:sz w:val="18"/>
-                <w:szCs w:val="18"/>
-              </w:rPr>
-              <w:t xml:space="preserve"> </w:t>
-            </w:r>
-            <w:r>
-              <w:rPr>
-                <w:rFonts w:asciiTheme="majorBidi" w:hAnsiTheme="majorBidi" w:cstheme="majorBidi"/>
-                <w:color w:val="262626" w:themeColor="text1" w:themeTint="D9"/>
-                <w:sz w:val="18"/>
-                <w:szCs w:val="18"/>
-              </w:rPr>
-              <w:t xml:space="preserve">VAT No. </w:t>
-            </w:r>
-            <w:r>
-              <w:rPr>
-                <w:rFonts w:asciiTheme="majorBidi" w:hAnsiTheme="majorBidi" w:cstheme="majorBidi"/>
-                <w:color w:val="262626" w:themeColor="text1" w:themeTint="D9"/>
-                <w:sz w:val="18"/>
-                <w:szCs w:val="18"/>
-              </w:rPr>
-              <w:t>/</w:t>
-            </w:r>
-            <w:r>
-              <w:rPr>
-                <w:rFonts w:asciiTheme="majorBidi" w:hAnsiTheme="majorBidi" w:cstheme="majorBidi"/>
-                <w:color w:val="262626" w:themeColor="text1" w:themeTint="D9"/>
-                <w:sz w:val="18"/>
-                <w:szCs w:val="18"/>
-                <w:rtl/>
-              </w:rPr>
-              <w:t>الرقم الضريبي</w:t>
-            </w:r>
-            <w:r>
-              <w:rPr>
-                <w:rFonts w:asciiTheme="majorBidi" w:hAnsiTheme="majorBidi" w:cstheme="majorBidi"/>
-                <w:color w:val="262626" w:themeColor="text1" w:themeTint="D9"/>
-                <w:sz w:val="18"/>
-                <w:szCs w:val="18"/>
+                <w:sz w:val="20"/>
+                <w:szCs w:val="20"/>
               </w:rPr>
               <w:t>.</w:t>
             </w:r>
@@ -860,8 +897,7 @@
         </w:tc>
         <w:tc>
           <w:tcPr>
-            <w:tcW w:w="3060" w:type="dxa"/>
-            <w:gridSpan w:val="2"/>
+            <w:tcW w:w="3058" w:type="dxa"/>
             <w:tcBorders>
               <w:top w:val="single" w:sz="4" w:space="0" w:color="auto"/>
               <w:left w:val="single" w:sz="4" w:space="0" w:color="auto"/>
@@ -874,7 +910,7 @@
             <w:pPr>
               <w:pStyle w:val="NoSpacing"/>
               <w:rPr>
-                <w:rFonts w:asciiTheme="majorBidi" w:hAnsiTheme="majorBidi" w:cstheme="majorBidi"/>
+                <w:rFonts w:asciiTheme="majorHAnsi" w:hAnsiTheme="majorHAnsi" w:cstheme="majorBidi"/>
                 <w:sz w:val="20"/>
                 <w:szCs w:val="20"/>
                 <w:rtl/>
@@ -882,29 +918,11 @@
             </w:pPr>
             <w:r>
               <w:rPr>
-                <w:rFonts w:asciiTheme="majorBidi" w:hAnsiTheme="majorBidi" w:cstheme="majorBidi"/>
-                <w:sz w:val="20"/>
-                <w:szCs w:val="20"/>
-              </w:rPr>
-              <w:t>{</w:t>
-            </w:r>
-            <w:proofErr w:type="spellStart"/>
-            <w:r>
-              <w:rPr>
-                <w:rFonts w:asciiTheme="majorBidi" w:hAnsiTheme="majorBidi" w:cstheme="majorBidi"/>
-                <w:sz w:val="20"/>
-                <w:szCs w:val="20"/>
-              </w:rPr>
-              <w:t>tax_number</w:t>
-            </w:r>
-            <w:proofErr w:type="spellEnd"/>
-            <w:r>
-              <w:rPr>
-                <w:rFonts w:asciiTheme="majorBidi" w:hAnsiTheme="majorBidi" w:cstheme="majorBidi"/>
-                <w:sz w:val="20"/>
-                <w:szCs w:val="20"/>
-              </w:rPr>
-              <w:t>}</w:t>
+                <w:rFonts w:asciiTheme="majorHAnsi" w:hAnsiTheme="majorHAnsi" w:cstheme="majorBidi"/>
+                <w:sz w:val="20"/>
+                <w:szCs w:val="20"/>
+              </w:rPr>
+              <w:t>310568811600003</w:t>
             </w:r>
           </w:p>
         </w:tc>
@@ -916,7 +934,6 @@
         <w:tc>
           <w:tcPr>
             <w:tcW w:w="2250" w:type="dxa"/>
-            <w:gridSpan w:val="2"/>
             <w:tcBorders>
               <w:top w:val="single" w:sz="4" w:space="0" w:color="auto"/>
               <w:left w:val="single" w:sz="4" w:space="0" w:color="auto"/>
@@ -930,16 +947,16 @@
             <w:pPr>
               <w:spacing w:after="0" w:line="240" w:lineRule="auto"/>
               <w:rPr>
-                <w:rFonts w:asciiTheme="majorBidi" w:hAnsiTheme="majorBidi" w:cstheme="majorBidi"/>
-                <w:sz w:val="18"/>
-                <w:szCs w:val="18"/>
+                <w:rFonts w:asciiTheme="majorHAnsi" w:hAnsiTheme="majorHAnsi" w:cstheme="majorBidi"/>
+                <w:sz w:val="20"/>
+                <w:szCs w:val="20"/>
               </w:rPr>
             </w:pPr>
             <w:r>
               <w:rPr>
-                <w:rFonts w:asciiTheme="majorBidi" w:hAnsiTheme="majorBidi" w:cstheme="majorBidi"/>
-                <w:sz w:val="18"/>
-                <w:szCs w:val="18"/>
+                <w:rFonts w:asciiTheme="majorHAnsi" w:hAnsiTheme="majorHAnsi" w:cstheme="majorBidi"/>
+                <w:sz w:val="20"/>
+                <w:szCs w:val="20"/>
               </w:rPr>
               <w:t>CUSTOMER TRN</w:t>
             </w:r>
@@ -947,8 +964,7 @@
         </w:tc>
         <w:tc>
           <w:tcPr>
-            <w:tcW w:w="3060" w:type="dxa"/>
-            <w:gridSpan w:val="3"/>
+            <w:tcW w:w="3058" w:type="dxa"/>
             <w:tcBorders>
               <w:top w:val="single" w:sz="4" w:space="0" w:color="auto"/>
               <w:left w:val="single" w:sz="4" w:space="0" w:color="auto"/>
@@ -962,17 +978,42 @@
             <w:pPr>
               <w:pStyle w:val="NoSpacing"/>
               <w:rPr>
-                <w:rFonts w:asciiTheme="majorBidi" w:hAnsiTheme="majorBidi" w:cstheme="majorBidi"/>
+                <w:rFonts w:asciiTheme="majorHAnsi" w:hAnsiTheme="majorHAnsi" w:cstheme="majorBidi"/>
                 <w:sz w:val="20"/>
                 <w:szCs w:val="20"/>
               </w:rPr>
             </w:pPr>
+            <w:r>
+              <w:rPr>
+                <w:rFonts w:asciiTheme="majorHAnsi" w:hAnsiTheme="majorHAnsi" w:cstheme="majorBidi"/>
+                <w:sz w:val="20"/>
+                <w:szCs w:val="20"/>
+              </w:rPr>
+              <w:t>{</w:t>
+            </w:r>
+            <w:proofErr w:type="spellStart"/>
+            <w:r>
+              <w:rPr>
+                <w:rFonts w:asciiTheme="majorHAnsi" w:hAnsiTheme="majorHAnsi" w:cstheme="majorBidi"/>
+                <w:sz w:val="20"/>
+                <w:szCs w:val="20"/>
+              </w:rPr>
+              <w:t>tax_number</w:t>
+            </w:r>
+            <w:proofErr w:type="spellEnd"/>
+            <w:r>
+              <w:rPr>
+                <w:rFonts w:asciiTheme="majorHAnsi" w:hAnsiTheme="majorHAnsi" w:cstheme="majorBidi"/>
+                <w:sz w:val="20"/>
+                <w:szCs w:val="20"/>
+              </w:rPr>
+              <w:t>}</w:t>
+            </w:r>
           </w:p>
         </w:tc>
         <w:tc>
           <w:tcPr>
             <w:tcW w:w="283" w:type="dxa"/>
-            <w:gridSpan w:val="2"/>
             <w:tcBorders>
               <w:left w:val="single" w:sz="4" w:space="0" w:color="auto"/>
               <w:right w:val="single" w:sz="4" w:space="0" w:color="auto"/>
@@ -983,16 +1024,16 @@
             <w:pPr>
               <w:spacing w:after="0" w:line="240" w:lineRule="auto"/>
               <w:rPr>
-                <w:rFonts w:asciiTheme="majorBidi" w:hAnsiTheme="majorBidi" w:cstheme="majorBidi"/>
-                <w:sz w:val="18"/>
-                <w:szCs w:val="18"/>
+                <w:rFonts w:asciiTheme="majorHAnsi" w:hAnsiTheme="majorHAnsi" w:cstheme="majorBidi"/>
+                <w:sz w:val="20"/>
+                <w:szCs w:val="20"/>
               </w:rPr>
             </w:pPr>
           </w:p>
         </w:tc>
         <w:tc>
           <w:tcPr>
-            <w:tcW w:w="2597" w:type="dxa"/>
+            <w:tcW w:w="2601" w:type="dxa"/>
             <w:tcBorders>
               <w:top w:val="single" w:sz="4" w:space="0" w:color="auto"/>
               <w:left w:val="single" w:sz="4" w:space="0" w:color="auto"/>
@@ -1006,37 +1047,46 @@
             <w:pPr>
               <w:spacing w:after="0" w:line="240" w:lineRule="auto"/>
               <w:rPr>
-                <w:rFonts w:asciiTheme="majorBidi" w:hAnsiTheme="majorBidi" w:cstheme="majorBidi"/>
+                <w:rFonts w:asciiTheme="majorHAnsi" w:hAnsiTheme="majorHAnsi" w:cstheme="majorBidi"/>
                 <w:color w:val="262626" w:themeColor="text1" w:themeTint="D9"/>
-                <w:sz w:val="18"/>
-                <w:szCs w:val="18"/>
+                <w:sz w:val="20"/>
+                <w:szCs w:val="20"/>
               </w:rPr>
             </w:pPr>
             <w:r>
               <w:rPr>
-                <w:rFonts w:asciiTheme="majorBidi" w:hAnsiTheme="majorBidi" w:cstheme="majorBidi"/>
+                <w:rFonts w:asciiTheme="majorHAnsi" w:hAnsiTheme="majorHAnsi" w:cstheme="majorBidi"/>
                 <w:color w:val="262626" w:themeColor="text1" w:themeTint="D9"/>
-                <w:sz w:val="18"/>
-                <w:szCs w:val="18"/>
+                <w:sz w:val="20"/>
+                <w:szCs w:val="20"/>
               </w:rPr>
               <w:t>APPROVED BY</w:t>
             </w:r>
             <w:r>
               <w:rPr>
-                <w:rFonts w:asciiTheme="majorBidi" w:hAnsiTheme="majorBidi" w:cstheme="majorBidi"/>
+                <w:rFonts w:asciiTheme="majorHAnsi" w:hAnsiTheme="majorHAnsi" w:cstheme="majorBidi"/>
                 <w:color w:val="262626" w:themeColor="text1" w:themeTint="D9"/>
-                <w:sz w:val="18"/>
-                <w:szCs w:val="18"/>
+                <w:sz w:val="20"/>
+                <w:szCs w:val="20"/>
+              </w:rPr>
+              <w:t xml:space="preserve"> </w:t>
+            </w:r>
+            <w:r>
+              <w:rPr>
+                <w:rFonts w:asciiTheme="majorHAnsi" w:hAnsiTheme="majorHAnsi" w:cstheme="majorBidi"/>
+                <w:color w:val="262626" w:themeColor="text1" w:themeTint="D9"/>
+                <w:sz w:val="20"/>
+                <w:szCs w:val="20"/>
                 <w:rtl/>
               </w:rPr>
               <w:t>اعتماد من/</w:t>
             </w:r>
             <w:r>
               <w:rPr>
-                <w:rFonts w:asciiTheme="majorBidi" w:hAnsiTheme="majorBidi" w:cstheme="majorBidi"/>
+                <w:rFonts w:asciiTheme="majorHAnsi" w:hAnsiTheme="majorHAnsi" w:cstheme="majorBidi"/>
                 <w:color w:val="262626" w:themeColor="text1" w:themeTint="D9"/>
-                <w:sz w:val="18"/>
-                <w:szCs w:val="18"/>
+                <w:sz w:val="20"/>
+                <w:szCs w:val="20"/>
               </w:rPr>
               <w:t xml:space="preserve"> </w:t>
             </w:r>
@@ -1044,8 +1094,7 @@
         </w:tc>
         <w:tc>
           <w:tcPr>
-            <w:tcW w:w="3060" w:type="dxa"/>
-            <w:gridSpan w:val="2"/>
+            <w:tcW w:w="3058" w:type="dxa"/>
             <w:tcBorders>
               <w:top w:val="single" w:sz="4" w:space="0" w:color="auto"/>
               <w:left w:val="single" w:sz="4" w:space="0" w:color="auto"/>
@@ -1058,14 +1107,14 @@
             <w:pPr>
               <w:pStyle w:val="NoSpacing"/>
               <w:rPr>
-                <w:rFonts w:asciiTheme="majorBidi" w:hAnsiTheme="majorBidi" w:cstheme="majorBidi"/>
+                <w:rFonts w:asciiTheme="majorHAnsi" w:hAnsiTheme="majorHAnsi" w:cstheme="majorBidi"/>
                 <w:sz w:val="20"/>
                 <w:szCs w:val="20"/>
               </w:rPr>
             </w:pPr>
             <w:r>
               <w:rPr>
-                <w:rFonts w:asciiTheme="majorBidi" w:hAnsiTheme="majorBidi" w:cstheme="majorBidi"/>
+                <w:rFonts w:asciiTheme="majorHAnsi" w:hAnsiTheme="majorHAnsi" w:cstheme="majorBidi"/>
                 <w:sz w:val="20"/>
                 <w:szCs w:val="20"/>
               </w:rPr>
@@ -1074,7 +1123,7 @@
             <w:proofErr w:type="spellStart"/>
             <w:r>
               <w:rPr>
-                <w:rFonts w:asciiTheme="majorBidi" w:hAnsiTheme="majorBidi" w:cstheme="majorBidi"/>
+                <w:rFonts w:asciiTheme="majorHAnsi" w:hAnsiTheme="majorHAnsi" w:cstheme="majorBidi"/>
                 <w:sz w:val="20"/>
                 <w:szCs w:val="20"/>
               </w:rPr>
@@ -1083,7 +1132,7 @@
             <w:proofErr w:type="spellEnd"/>
             <w:r>
               <w:rPr>
-                <w:rFonts w:asciiTheme="majorBidi" w:hAnsiTheme="majorBidi" w:cstheme="majorBidi"/>
+                <w:rFonts w:asciiTheme="majorHAnsi" w:hAnsiTheme="majorHAnsi" w:cstheme="majorBidi"/>
                 <w:sz w:val="20"/>
                 <w:szCs w:val="20"/>
               </w:rPr>
@@ -1099,7 +1148,6 @@
         <w:tc>
           <w:tcPr>
             <w:tcW w:w="2250" w:type="dxa"/>
-            <w:gridSpan w:val="2"/>
             <w:tcBorders>
               <w:top w:val="single" w:sz="4" w:space="0" w:color="auto"/>
               <w:left w:val="single" w:sz="4" w:space="0" w:color="auto"/>
@@ -1113,32 +1161,32 @@
             <w:pPr>
               <w:spacing w:after="0" w:line="240" w:lineRule="auto"/>
               <w:rPr>
-                <w:rFonts w:asciiTheme="majorBidi" w:hAnsiTheme="majorBidi" w:cstheme="majorBidi"/>
-                <w:sz w:val="18"/>
-                <w:szCs w:val="18"/>
+                <w:rFonts w:asciiTheme="majorHAnsi" w:hAnsiTheme="majorHAnsi" w:cstheme="majorBidi"/>
+                <w:sz w:val="20"/>
+                <w:szCs w:val="20"/>
               </w:rPr>
             </w:pPr>
             <w:r>
               <w:rPr>
-                <w:rFonts w:asciiTheme="majorBidi" w:hAnsiTheme="majorBidi" w:cstheme="majorBidi"/>
-                <w:sz w:val="18"/>
-                <w:szCs w:val="18"/>
+                <w:rFonts w:asciiTheme="majorHAnsi" w:hAnsiTheme="majorHAnsi" w:cstheme="majorBidi"/>
+                <w:sz w:val="20"/>
+                <w:szCs w:val="20"/>
               </w:rPr>
               <w:t>EMAIL</w:t>
             </w:r>
             <w:r>
               <w:rPr>
-                <w:rFonts w:asciiTheme="majorBidi" w:hAnsiTheme="majorBidi" w:cstheme="majorBidi"/>
-                <w:sz w:val="18"/>
-                <w:szCs w:val="18"/>
+                <w:rFonts w:asciiTheme="majorHAnsi" w:hAnsiTheme="majorHAnsi" w:cstheme="majorBidi"/>
+                <w:sz w:val="20"/>
+                <w:szCs w:val="20"/>
               </w:rPr>
               <w:t xml:space="preserve"> </w:t>
             </w:r>
             <w:r>
               <w:rPr>
-                <w:rFonts w:asciiTheme="majorBidi" w:hAnsiTheme="majorBidi" w:cstheme="majorBidi"/>
-                <w:sz w:val="18"/>
-                <w:szCs w:val="18"/>
+                <w:rFonts w:asciiTheme="majorHAnsi" w:hAnsiTheme="majorHAnsi" w:cstheme="majorBidi"/>
+                <w:sz w:val="20"/>
+                <w:szCs w:val="20"/>
                 <w:rtl/>
               </w:rPr>
               <w:t>ايميل /</w:t>
@@ -1147,8 +1195,7 @@
         </w:tc>
         <w:tc>
           <w:tcPr>
-            <w:tcW w:w="3060" w:type="dxa"/>
-            <w:gridSpan w:val="3"/>
+            <w:tcW w:w="3058" w:type="dxa"/>
             <w:tcBorders>
               <w:top w:val="single" w:sz="4" w:space="0" w:color="auto"/>
               <w:left w:val="single" w:sz="4" w:space="0" w:color="auto"/>
@@ -1162,7 +1209,7 @@
             <w:pPr>
               <w:pStyle w:val="NoSpacing"/>
               <w:rPr>
-                <w:rFonts w:asciiTheme="majorBidi" w:hAnsiTheme="majorBidi" w:cstheme="majorBidi"/>
+                <w:rFonts w:asciiTheme="majorHAnsi" w:hAnsiTheme="majorHAnsi" w:cstheme="majorBidi"/>
                 <w:sz w:val="20"/>
                 <w:szCs w:val="20"/>
               </w:rPr>
@@ -1172,7 +1219,6 @@
         <w:tc>
           <w:tcPr>
             <w:tcW w:w="283" w:type="dxa"/>
-            <w:gridSpan w:val="2"/>
             <w:tcBorders>
               <w:left w:val="single" w:sz="4" w:space="0" w:color="auto"/>
               <w:right w:val="single" w:sz="4" w:space="0" w:color="auto"/>
@@ -1183,16 +1229,16 @@
             <w:pPr>
               <w:spacing w:after="0" w:line="240" w:lineRule="auto"/>
               <w:rPr>
-                <w:rFonts w:asciiTheme="majorBidi" w:hAnsiTheme="majorBidi" w:cstheme="majorBidi"/>
-                <w:sz w:val="18"/>
-                <w:szCs w:val="18"/>
+                <w:rFonts w:asciiTheme="majorHAnsi" w:hAnsiTheme="majorHAnsi" w:cstheme="majorBidi"/>
+                <w:sz w:val="20"/>
+                <w:szCs w:val="20"/>
               </w:rPr>
             </w:pPr>
           </w:p>
         </w:tc>
         <w:tc>
           <w:tcPr>
-            <w:tcW w:w="2597" w:type="dxa"/>
+            <w:tcW w:w="2601" w:type="dxa"/>
             <w:tcBorders>
               <w:top w:val="single" w:sz="4" w:space="0" w:color="auto"/>
               <w:left w:val="single" w:sz="4" w:space="0" w:color="auto"/>
@@ -1215,47 +1261,67 @@
               <w:adjustRightInd w:val="0"/>
               <w:spacing w:after="0" w:line="240" w:lineRule="auto"/>
               <w:rPr>
-                <w:rFonts w:asciiTheme="majorBidi" w:eastAsia="Arial Unicode MS" w:hAnsiTheme="majorBidi" w:cstheme="majorBidi"/>
+                <w:rFonts w:asciiTheme="majorHAnsi" w:eastAsia="Arial Unicode MS" w:hAnsiTheme="majorHAnsi" w:cstheme="majorBidi"/>
                 <w:color w:val="262626" w:themeColor="text1" w:themeTint="D9"/>
-                <w:sz w:val="18"/>
-                <w:szCs w:val="18"/>
+                <w:sz w:val="20"/>
+                <w:szCs w:val="20"/>
               </w:rPr>
             </w:pPr>
-            <w:r>
-              <w:rPr>
-                <w:rFonts w:asciiTheme="majorBidi" w:eastAsia="Arial Unicode MS" w:hAnsiTheme="majorBidi" w:cstheme="majorBidi"/>
+            <w:proofErr w:type="gramStart"/>
+            <w:r>
+              <w:rPr>
+                <w:rFonts w:asciiTheme="majorHAnsi" w:eastAsia="Arial Unicode MS" w:hAnsiTheme="majorHAnsi" w:cstheme="majorBidi"/>
                 <w:color w:val="262626" w:themeColor="text1" w:themeTint="D9"/>
-                <w:sz w:val="18"/>
-                <w:szCs w:val="18"/>
+                <w:sz w:val="20"/>
+                <w:szCs w:val="20"/>
               </w:rPr>
               <w:t>CONTACTS</w:t>
             </w:r>
             <w:r>
               <w:rPr>
-                <w:rFonts w:asciiTheme="majorBidi" w:eastAsia="Arial Unicode MS" w:hAnsiTheme="majorBidi" w:cstheme="majorBidi"/>
+                <w:rFonts w:asciiTheme="majorHAnsi" w:eastAsia="Arial Unicode MS" w:hAnsiTheme="majorHAnsi" w:cstheme="majorBidi"/>
                 <w:color w:val="262626" w:themeColor="text1" w:themeTint="D9"/>
-                <w:sz w:val="18"/>
-                <w:szCs w:val="18"/>
+                <w:sz w:val="20"/>
+                <w:szCs w:val="20"/>
+              </w:rPr>
+              <w:t xml:space="preserve"> </w:t>
+            </w:r>
+            <w:r>
+              <w:rPr>
+                <w:rFonts w:asciiTheme="majorHAnsi" w:eastAsia="Arial Unicode MS" w:hAnsiTheme="majorHAnsi" w:cstheme="majorBidi"/>
+                <w:color w:val="262626" w:themeColor="text1" w:themeTint="D9"/>
+                <w:sz w:val="20"/>
+                <w:szCs w:val="20"/>
                 <w:rtl/>
               </w:rPr>
               <w:t xml:space="preserve"> </w:t>
             </w:r>
             <w:r>
               <w:rPr>
-                <w:rFonts w:asciiTheme="majorBidi" w:eastAsia="Arial Unicode MS" w:hAnsiTheme="majorBidi" w:cstheme="majorBidi"/>
+                <w:rFonts w:asciiTheme="majorHAnsi" w:eastAsia="Arial Unicode MS" w:hAnsiTheme="majorHAnsi" w:cstheme="majorBidi"/>
                 <w:color w:val="262626" w:themeColor="text1" w:themeTint="D9"/>
-                <w:sz w:val="18"/>
-                <w:szCs w:val="18"/>
+                <w:sz w:val="20"/>
+                <w:szCs w:val="20"/>
                 <w:rtl/>
               </w:rPr>
-              <w:t>رقم التواصل /</w:t>
+              <w:t>رقم</w:t>
+            </w:r>
+            <w:proofErr w:type="gramEnd"/>
+            <w:r>
+              <w:rPr>
+                <w:rFonts w:asciiTheme="majorHAnsi" w:eastAsia="Arial Unicode MS" w:hAnsiTheme="majorHAnsi" w:cstheme="majorBidi"/>
+                <w:color w:val="262626" w:themeColor="text1" w:themeTint="D9"/>
+                <w:sz w:val="20"/>
+                <w:szCs w:val="20"/>
+                <w:rtl/>
+              </w:rPr>
+              <w:t xml:space="preserve"> التواصل /</w:t>
             </w:r>
           </w:p>
         </w:tc>
         <w:tc>
           <w:tcPr>
-            <w:tcW w:w="3060" w:type="dxa"/>
-            <w:gridSpan w:val="2"/>
+            <w:tcW w:w="3058" w:type="dxa"/>
             <w:tcBorders>
               <w:top w:val="single" w:sz="4" w:space="0" w:color="auto"/>
               <w:left w:val="single" w:sz="4" w:space="0" w:color="auto"/>
@@ -1268,12 +1334,14 @@
             <w:pPr>
               <w:pStyle w:val="NoSpacing"/>
               <w:rPr>
-                <w:rFonts w:asciiTheme="majorBidi" w:eastAsia="Times New Roman" w:hAnsiTheme="majorBidi" w:cstheme="majorBidi"/>
+                <w:rFonts w:asciiTheme="majorHAnsi" w:eastAsia="Times New Roman" w:hAnsiTheme="majorHAnsi" w:cstheme="majorBidi"/>
+                <w:sz w:val="20"/>
+                <w:szCs w:val="20"/>
               </w:rPr>
             </w:pPr>
             <w:r>
               <w:rPr>
-                <w:rFonts w:asciiTheme="majorBidi" w:eastAsiaTheme="minorHAnsi" w:hAnsiTheme="majorBidi" w:cstheme="majorBidi"/>
+                <w:rFonts w:asciiTheme="majorHAnsi" w:eastAsiaTheme="minorHAnsi" w:hAnsiTheme="majorHAnsi" w:cstheme="majorBidi"/>
                 <w:sz w:val="20"/>
                 <w:szCs w:val="20"/>
               </w:rPr>
@@ -1289,7 +1357,6 @@
         <w:tc>
           <w:tcPr>
             <w:tcW w:w="2250" w:type="dxa"/>
-            <w:gridSpan w:val="2"/>
             <w:tcBorders>
               <w:top w:val="single" w:sz="4" w:space="0" w:color="auto"/>
               <w:left w:val="single" w:sz="4" w:space="0" w:color="auto"/>
@@ -1303,46 +1370,79 @@
             <w:pPr>
               <w:spacing w:after="0" w:line="240" w:lineRule="auto"/>
               <w:rPr>
+                <w:rFonts w:asciiTheme="majorHAnsi" w:hAnsiTheme="majorHAnsi" w:cstheme="majorBidi"/>
+                <w:sz w:val="20"/>
+                <w:szCs w:val="20"/>
+              </w:rPr>
+            </w:pPr>
+            <w:r>
+              <w:rPr>
+                <w:rFonts w:asciiTheme="majorHAnsi" w:hAnsiTheme="majorHAnsi" w:cstheme="majorBidi"/>
+                <w:color w:val="262626" w:themeColor="text1" w:themeTint="D9"/>
+                <w:sz w:val="20"/>
+                <w:szCs w:val="20"/>
+              </w:rPr>
+              <w:t>A</w:t>
+            </w:r>
+            <w:r>
+              <w:rPr>
+                <w:rFonts w:asciiTheme="majorHAnsi" w:hAnsiTheme="majorHAnsi" w:cstheme="majorBidi"/>
+                <w:sz w:val="20"/>
+                <w:szCs w:val="20"/>
+              </w:rPr>
+              <w:t xml:space="preserve">DDRESS </w:t>
+            </w:r>
+            <w:r>
+              <w:rPr>
                 <w:rFonts w:asciiTheme="majorBidi" w:hAnsiTheme="majorBidi" w:cstheme="majorBidi"/>
-                <w:sz w:val="18"/>
-                <w:szCs w:val="18"/>
-              </w:rPr>
-            </w:pPr>
-            <w:r>
-              <w:rPr>
-                <w:rFonts w:asciiTheme="majorBidi" w:hAnsiTheme="majorBidi" w:cstheme="majorBidi"/>
+                <w:sz w:val="20"/>
+                <w:szCs w:val="20"/>
+              </w:rPr>
+              <w:t>/</w:t>
+            </w:r>
+            <w:r>
+              <w:rPr>
+                <w:rFonts w:asciiTheme="majorHAnsi" w:hAnsiTheme="majorHAnsi" w:cstheme="majorBidi"/>
+                <w:sz w:val="20"/>
+                <w:szCs w:val="20"/>
+              </w:rPr>
+              <w:t xml:space="preserve"> </w:t>
+            </w:r>
+            <w:r>
+              <w:rPr>
+                <w:rFonts w:asciiTheme="majorHAnsi" w:hAnsiTheme="majorHAnsi" w:cstheme="majorBidi"/>
                 <w:color w:val="262626" w:themeColor="text1" w:themeTint="D9"/>
-                <w:sz w:val="18"/>
-                <w:szCs w:val="18"/>
-              </w:rPr>
-              <w:t>ADDRESS</w:t>
-            </w:r>
-            <w:r>
-              <w:rPr>
-                <w:rFonts w:asciiTheme="majorBidi" w:hAnsiTheme="majorBidi" w:cstheme="majorBidi" w:hint="cs"/>
+                <w:sz w:val="20"/>
+                <w:szCs w:val="20"/>
+                <w:rtl/>
+              </w:rPr>
+              <w:t>عنوان</w:t>
+            </w:r>
+            <w:r>
+              <w:rPr>
+                <w:rFonts w:asciiTheme="majorHAnsi" w:hAnsiTheme="majorHAnsi" w:cstheme="majorBidi"/>
                 <w:color w:val="262626" w:themeColor="text1" w:themeTint="D9"/>
-                <w:sz w:val="18"/>
-                <w:szCs w:val="18"/>
+                <w:sz w:val="20"/>
+                <w:szCs w:val="20"/>
                 <w:rtl/>
               </w:rPr>
-              <w:t>عنوان العميل</w:t>
-            </w:r>
-            <w:r>
-              <w:rPr>
-                <w:rFonts w:asciiTheme="majorBidi" w:hAnsiTheme="majorBidi" w:cstheme="majorBidi" w:hint="cs"/>
+              <w:t xml:space="preserve"> العميل</w:t>
+            </w:r>
+            <w:r>
+              <w:rPr>
+                <w:rFonts w:asciiTheme="majorHAnsi" w:hAnsiTheme="majorHAnsi" w:cstheme="majorBidi"/>
                 <w:color w:val="262626" w:themeColor="text1" w:themeTint="D9"/>
-                <w:sz w:val="18"/>
-                <w:szCs w:val="18"/>
-                <w:rtl/>
-              </w:rPr>
-              <w:t xml:space="preserve">/ </w:t>
-            </w:r>
-            <w:r>
-              <w:rPr>
-                <w:rFonts w:asciiTheme="majorBidi" w:hAnsiTheme="majorBidi" w:cstheme="majorBidi" w:hint="cs"/>
+                <w:sz w:val="20"/>
+                <w:szCs w:val="20"/>
+              </w:rPr>
+              <w:t xml:space="preserve"> </w:t>
+            </w:r>
+            <w:r>
+              <w:rPr>
+                <w:rFonts w:asciiTheme="majorHAnsi" w:hAnsiTheme="majorHAnsi" w:cstheme="majorBidi"/>
                 <w:color w:val="262626" w:themeColor="text1" w:themeTint="D9"/>
-                <w:sz w:val="18"/>
-                <w:szCs w:val="18"/>
+                <w:sz w:val="20"/>
+                <w:szCs w:val="20"/>
                 <w:rtl/>
               </w:rPr>
               <w:t xml:space="preserve"> </w:t>
@@ -1351,8 +1451,7 @@
         </w:tc>
         <w:tc>
           <w:tcPr>
-            <w:tcW w:w="3060" w:type="dxa"/>
-            <w:gridSpan w:val="3"/>
+            <w:tcW w:w="3058" w:type="dxa"/>
             <w:tcBorders>
               <w:top w:val="single" w:sz="4" w:space="0" w:color="auto"/>
               <w:left w:val="single" w:sz="4" w:space="0" w:color="auto"/>
@@ -1377,49 +1476,25 @@
                 <w:sz w:val="20"/>
                 <w:szCs w:val="20"/>
               </w:rPr>
-              <w:t>{</w:t>
-            </w:r>
+              <w:t>{region</w:t>
+            </w:r>
+            <w:proofErr w:type="gramStart"/>
             <w:r>
               <w:rPr>
                 <w:rFonts w:asciiTheme="majorHAnsi" w:hAnsiTheme="majorHAnsi" w:cstheme="majorBidi"/>
                 <w:sz w:val="20"/>
                 <w:szCs w:val="20"/>
               </w:rPr>
-              <w:t>region</w:t>
-            </w:r>
-            <w:proofErr w:type="gramStart"/>
+              <w:t>} ,</w:t>
+            </w:r>
+            <w:proofErr w:type="gramEnd"/>
             <w:r>
               <w:rPr>
                 <w:rFonts w:asciiTheme="majorHAnsi" w:hAnsiTheme="majorHAnsi" w:cstheme="majorBidi"/>
                 <w:sz w:val="20"/>
                 <w:szCs w:val="20"/>
               </w:rPr>
-              <w:t>}</w:t>
-            </w:r>
-            <w:r>
-              <w:rPr>
-                <w:rFonts w:asciiTheme="majorHAnsi" w:hAnsiTheme="majorHAnsi" w:cstheme="majorBidi"/>
-                <w:sz w:val="20"/>
-                <w:szCs w:val="20"/>
-              </w:rPr>
-              <w:t xml:space="preserve"> ,</w:t>
-            </w:r>
-            <w:proofErr w:type="gramEnd"/>
-            <w:r>
-              <w:rPr>
-                <w:rFonts w:asciiTheme="majorHAnsi" w:hAnsiTheme="majorHAnsi" w:cstheme="majorBidi"/>
-                <w:sz w:val="20"/>
-                <w:szCs w:val="20"/>
-              </w:rPr>
-              <w:t xml:space="preserve"> </w:t>
-            </w:r>
-            <w:r>
-              <w:rPr>
-                <w:rFonts w:asciiTheme="majorHAnsi" w:hAnsiTheme="majorHAnsi" w:cstheme="majorBidi"/>
-                <w:sz w:val="20"/>
-                <w:szCs w:val="20"/>
-              </w:rPr>
-              <w:t>{</w:t>
+              <w:t xml:space="preserve"> {</w:t>
             </w:r>
             <w:proofErr w:type="gramStart"/>
             <w:r>
@@ -1460,7 +1535,6 @@
         <w:tc>
           <w:tcPr>
             <w:tcW w:w="283" w:type="dxa"/>
-            <w:gridSpan w:val="2"/>
             <w:tcBorders>
               <w:left w:val="single" w:sz="4" w:space="0" w:color="auto"/>
               <w:right w:val="single" w:sz="4" w:space="0" w:color="auto"/>
@@ -1471,16 +1545,16 @@
             <w:pPr>
               <w:spacing w:after="0" w:line="240" w:lineRule="auto"/>
               <w:rPr>
-                <w:rFonts w:asciiTheme="majorBidi" w:hAnsiTheme="majorBidi" w:cstheme="majorBidi"/>
-                <w:sz w:val="18"/>
-                <w:szCs w:val="18"/>
+                <w:rFonts w:asciiTheme="majorHAnsi" w:hAnsiTheme="majorHAnsi" w:cstheme="majorBidi"/>
+                <w:sz w:val="20"/>
+                <w:szCs w:val="20"/>
               </w:rPr>
             </w:pPr>
           </w:p>
         </w:tc>
         <w:tc>
           <w:tcPr>
-            <w:tcW w:w="2597" w:type="dxa"/>
+            <w:tcW w:w="2601" w:type="dxa"/>
             <w:tcBorders>
               <w:top w:val="single" w:sz="4" w:space="0" w:color="auto"/>
               <w:left w:val="single" w:sz="4" w:space="0" w:color="auto"/>
@@ -1494,47 +1568,67 @@
             <w:pPr>
               <w:spacing w:after="0" w:line="240" w:lineRule="auto"/>
               <w:rPr>
-                <w:rFonts w:asciiTheme="majorBidi" w:hAnsiTheme="majorBidi" w:cstheme="majorBidi"/>
+                <w:rFonts w:asciiTheme="majorHAnsi" w:hAnsiTheme="majorHAnsi" w:cstheme="majorBidi"/>
                 <w:color w:val="262626" w:themeColor="text1" w:themeTint="D9"/>
-                <w:sz w:val="18"/>
-                <w:szCs w:val="18"/>
+                <w:sz w:val="20"/>
+                <w:szCs w:val="20"/>
               </w:rPr>
             </w:pPr>
-            <w:r>
-              <w:rPr>
-                <w:rFonts w:asciiTheme="majorBidi" w:hAnsiTheme="majorBidi" w:cstheme="majorBidi"/>
+            <w:proofErr w:type="gramStart"/>
+            <w:r>
+              <w:rPr>
+                <w:rFonts w:asciiTheme="majorHAnsi" w:hAnsiTheme="majorHAnsi" w:cstheme="majorBidi"/>
                 <w:color w:val="262626" w:themeColor="text1" w:themeTint="D9"/>
-                <w:sz w:val="18"/>
-                <w:szCs w:val="18"/>
+                <w:sz w:val="20"/>
+                <w:szCs w:val="20"/>
               </w:rPr>
               <w:t>EMAIL</w:t>
             </w:r>
             <w:r>
               <w:rPr>
-                <w:rFonts w:asciiTheme="majorBidi" w:hAnsiTheme="majorBidi" w:cstheme="majorBidi" w:hint="cs"/>
+                <w:rFonts w:asciiTheme="majorHAnsi" w:hAnsiTheme="majorHAnsi" w:cstheme="majorBidi"/>
                 <w:color w:val="262626" w:themeColor="text1" w:themeTint="D9"/>
-                <w:sz w:val="18"/>
-                <w:szCs w:val="18"/>
+                <w:sz w:val="20"/>
+                <w:szCs w:val="20"/>
+              </w:rPr>
+              <w:t xml:space="preserve"> </w:t>
+            </w:r>
+            <w:r>
+              <w:rPr>
+                <w:rFonts w:asciiTheme="majorHAnsi" w:hAnsiTheme="majorHAnsi" w:cstheme="majorBidi"/>
+                <w:color w:val="262626" w:themeColor="text1" w:themeTint="D9"/>
+                <w:sz w:val="20"/>
+                <w:szCs w:val="20"/>
                 <w:rtl/>
               </w:rPr>
-              <w:t xml:space="preserve"> ا</w:t>
-            </w:r>
-            <w:r>
-              <w:rPr>
-                <w:rFonts w:asciiTheme="majorBidi" w:hAnsiTheme="majorBidi" w:cstheme="majorBidi" w:hint="cs"/>
+              <w:t xml:space="preserve"> </w:t>
+            </w:r>
+            <w:r>
+              <w:rPr>
+                <w:rFonts w:asciiTheme="majorHAnsi" w:hAnsiTheme="majorHAnsi" w:cstheme="majorBidi"/>
                 <w:color w:val="262626" w:themeColor="text1" w:themeTint="D9"/>
-                <w:sz w:val="18"/>
-                <w:szCs w:val="18"/>
+                <w:sz w:val="20"/>
+                <w:szCs w:val="20"/>
                 <w:rtl/>
               </w:rPr>
-              <w:t>الايميل /</w:t>
+              <w:t>الايميل</w:t>
+            </w:r>
+            <w:proofErr w:type="gramEnd"/>
+            <w:r>
+              <w:rPr>
+                <w:rFonts w:asciiTheme="majorHAnsi" w:hAnsiTheme="majorHAnsi" w:cstheme="majorBidi"/>
+                <w:color w:val="262626" w:themeColor="text1" w:themeTint="D9"/>
+                <w:sz w:val="20"/>
+                <w:szCs w:val="20"/>
+                <w:rtl/>
+              </w:rPr>
+              <w:t xml:space="preserve"> /</w:t>
             </w:r>
           </w:p>
         </w:tc>
         <w:tc>
           <w:tcPr>
-            <w:tcW w:w="3060" w:type="dxa"/>
-            <w:gridSpan w:val="2"/>
+            <w:tcW w:w="3058" w:type="dxa"/>
             <w:tcBorders>
               <w:top w:val="single" w:sz="4" w:space="0" w:color="auto"/>
               <w:left w:val="single" w:sz="4" w:space="0" w:color="auto"/>
@@ -1587,876 +1681,750 @@
         <w:tc>
           <w:tcPr>
             <w:tcW w:w="11250" w:type="dxa"/>
-            <w:gridSpan w:val="10"/>
+            <w:gridSpan w:val="5"/>
             <w:vAlign w:val="center"/>
           </w:tcPr>
           <w:p>
             <w:pPr>
               <w:spacing w:after="0" w:line="240" w:lineRule="auto"/>
               <w:rPr>
-                <w:rFonts w:asciiTheme="minorHAnsi" w:hAnsiTheme="minorHAnsi" w:cstheme="minorHAnsi"/>
+                <w:rFonts w:asciiTheme="majorHAnsi" w:hAnsiTheme="majorHAnsi" w:cstheme="majorBidi"/>
                 <w:color w:val="0D0D0D" w:themeColor="text1" w:themeTint="F2"/>
+                <w:sz w:val="20"/>
+                <w:szCs w:val="20"/>
               </w:rPr>
             </w:pPr>
-            <w:r>
-              <w:rPr>
-                <w:rFonts w:asciiTheme="minorHAnsi" w:hAnsiTheme="minorHAnsi" w:cstheme="minorHAnsi"/>
+          </w:p>
+          <w:p>
+            <w:pPr>
+              <w:spacing w:after="0" w:line="240" w:lineRule="auto"/>
+              <w:rPr>
+                <w:rFonts w:asciiTheme="majorHAnsi" w:hAnsiTheme="majorHAnsi" w:cstheme="majorBidi"/>
                 <w:color w:val="0D0D0D" w:themeColor="text1" w:themeTint="F2"/>
+                <w:sz w:val="20"/>
+                <w:szCs w:val="20"/>
+              </w:rPr>
+            </w:pPr>
+            <w:r>
+              <w:rPr>
+                <w:rFonts w:asciiTheme="majorHAnsi" w:hAnsiTheme="majorHAnsi" w:cstheme="majorBidi"/>
+                <w:color w:val="0D0D0D" w:themeColor="text1" w:themeTint="F2"/>
+                <w:sz w:val="20"/>
+                <w:szCs w:val="20"/>
               </w:rPr>
               <w:t>Dear Sir/Madam,</w:t>
+            </w:r>
+          </w:p>
+          <w:p>
+            <w:pPr>
+              <w:spacing w:after="0" w:line="240" w:lineRule="auto"/>
+              <w:rPr>
+                <w:rFonts w:asciiTheme="majorHAnsi" w:hAnsiTheme="majorHAnsi" w:cstheme="majorBidi"/>
+                <w:color w:val="0D0D0D" w:themeColor="text1" w:themeTint="F2"/>
+                <w:sz w:val="20"/>
+                <w:szCs w:val="20"/>
+              </w:rPr>
+            </w:pPr>
+            <w:r>
+              <w:rPr>
+                <w:rFonts w:asciiTheme="majorHAnsi" w:hAnsiTheme="majorHAnsi" w:cstheme="majorBidi"/>
+                <w:color w:val="0D0D0D" w:themeColor="text1" w:themeTint="F2"/>
+                <w:sz w:val="20"/>
+                <w:szCs w:val="20"/>
+              </w:rPr>
+              <w:t>We hereby send you our best offer as per your request:</w:t>
+            </w:r>
+          </w:p>
+        </w:tc>
+      </w:tr>
+    </w:tbl>
+    <w:tbl>
+      <w:tblPr>
+        <w:tblStyle w:val="TableGrid"/>
+        <w:tblpPr w:leftFromText="180" w:rightFromText="180" w:vertAnchor="text" w:horzAnchor="margin" w:tblpXSpec="center" w:tblpY="214"/>
+        <w:tblOverlap w:val="never"/>
+        <w:tblW w:w="11340" w:type="dxa"/>
+        <w:tblLayout w:type="fixed"/>
+        <w:tblLook w:val="0620" w:firstRow="1" w:lastRow="0" w:firstColumn="0" w:lastColumn="0" w:noHBand="1" w:noVBand="1"/>
+      </w:tblPr>
+      <w:tblGrid>
+        <w:gridCol w:w="715"/>
+        <w:gridCol w:w="1800"/>
+        <w:gridCol w:w="3060"/>
+        <w:gridCol w:w="856"/>
+        <w:gridCol w:w="674"/>
+        <w:gridCol w:w="1506"/>
+        <w:gridCol w:w="750"/>
+        <w:gridCol w:w="1979"/>
+      </w:tblGrid>
+      <w:tr>
+        <w:trPr>
+          <w:trHeight w:val="598"/>
+        </w:trPr>
+        <w:tc>
+          <w:tcPr>
+            <w:tcW w:w="715" w:type="dxa"/>
+            <w:shd w:val="clear" w:color="auto" w:fill="049673"/>
+            <w:vAlign w:val="center"/>
+          </w:tcPr>
+          <w:p>
+            <w:pPr>
+              <w:ind w:right="-46"/>
+              <w:jc w:val="center"/>
+              <w:rPr>
+                <w:rFonts w:asciiTheme="majorBidi" w:hAnsiTheme="majorBidi" w:cstheme="majorBidi"/>
+                <w:b/>
+                <w:bCs/>
+                <w:color w:val="FFFFFF" w:themeColor="background1"/>
+                <w:sz w:val="20"/>
+                <w:szCs w:val="20"/>
+              </w:rPr>
+            </w:pPr>
+            <w:r>
+              <w:rPr>
+                <w:rFonts w:asciiTheme="majorBidi" w:hAnsiTheme="majorBidi" w:cstheme="majorBidi"/>
+                <w:b/>
+                <w:bCs/>
+                <w:color w:val="FFFFFF" w:themeColor="background1"/>
+                <w:sz w:val="20"/>
+                <w:szCs w:val="20"/>
+              </w:rPr>
+              <w:t>ITEM</w:t>
+            </w:r>
+          </w:p>
+        </w:tc>
+        <w:tc>
+          <w:tcPr>
+            <w:tcW w:w="1800" w:type="dxa"/>
+            <w:tcBorders>
+              <w:right w:val="nil"/>
+            </w:tcBorders>
+            <w:shd w:val="clear" w:color="auto" w:fill="049673"/>
+            <w:vAlign w:val="center"/>
+          </w:tcPr>
+          <w:p>
+            <w:pPr>
+              <w:jc w:val="center"/>
+              <w:rPr>
+                <w:rFonts w:asciiTheme="majorBidi" w:hAnsiTheme="majorBidi" w:cstheme="majorBidi"/>
+                <w:b/>
+                <w:bCs/>
+                <w:color w:val="FFFFFF" w:themeColor="background1"/>
+                <w:sz w:val="20"/>
+                <w:szCs w:val="20"/>
+              </w:rPr>
+            </w:pPr>
+            <w:r>
+              <w:rPr>
+                <w:rFonts w:asciiTheme="majorBidi" w:hAnsiTheme="majorBidi" w:cstheme="majorBidi"/>
+                <w:b/>
+                <w:bCs/>
+                <w:color w:val="FFFFFF" w:themeColor="background1"/>
+                <w:sz w:val="20"/>
+                <w:szCs w:val="20"/>
+              </w:rPr>
+              <w:t>CODE</w:t>
+            </w:r>
+            <w:r>
+              <w:rPr>
+                <w:rFonts w:asciiTheme="majorBidi" w:hAnsiTheme="majorBidi" w:cstheme="majorBidi"/>
+                <w:b/>
+                <w:bCs/>
+                <w:color w:val="FFFFFF" w:themeColor="background1"/>
+                <w:sz w:val="20"/>
+                <w:szCs w:val="20"/>
+                <w:rtl/>
+              </w:rPr>
+              <w:t xml:space="preserve"> كود /</w:t>
+            </w:r>
+          </w:p>
+        </w:tc>
+        <w:tc>
+          <w:tcPr>
+            <w:tcW w:w="3916" w:type="dxa"/>
+            <w:gridSpan w:val="2"/>
+            <w:tcBorders>
+              <w:top w:val="nil"/>
+              <w:left w:val="nil"/>
+              <w:bottom w:val="nil"/>
+              <w:right w:val="nil"/>
+            </w:tcBorders>
+            <w:shd w:val="clear" w:color="auto" w:fill="049673"/>
+            <w:vAlign w:val="center"/>
+          </w:tcPr>
+          <w:p>
+            <w:pPr>
+              <w:jc w:val="center"/>
+              <w:rPr>
+                <w:rFonts w:asciiTheme="majorBidi" w:hAnsiTheme="majorBidi" w:cstheme="majorBidi"/>
+                <w:b/>
+                <w:bCs/>
+                <w:color w:val="FFFFFF" w:themeColor="background1"/>
+                <w:sz w:val="20"/>
+                <w:szCs w:val="20"/>
+              </w:rPr>
+            </w:pPr>
+            <w:r>
+              <w:rPr>
+                <w:rFonts w:asciiTheme="majorBidi" w:hAnsiTheme="majorBidi" w:cstheme="majorBidi"/>
+                <w:b/>
+                <w:bCs/>
+                <w:color w:val="FFFFFF" w:themeColor="background1"/>
+                <w:sz w:val="20"/>
+                <w:szCs w:val="20"/>
+              </w:rPr>
+              <w:t>DESCRIPTION/</w:t>
+            </w:r>
+            <w:r>
+              <w:rPr>
+                <w:rFonts w:asciiTheme="majorBidi" w:hAnsiTheme="majorBidi" w:cstheme="majorBidi"/>
+                <w:b/>
+                <w:bCs/>
+                <w:color w:val="FFFFFF" w:themeColor="background1"/>
+                <w:sz w:val="20"/>
+                <w:szCs w:val="20"/>
+                <w:rtl/>
+              </w:rPr>
+              <w:t>الوصف</w:t>
+            </w:r>
+          </w:p>
+        </w:tc>
+        <w:tc>
+          <w:tcPr>
+            <w:tcW w:w="674" w:type="dxa"/>
+            <w:tcBorders>
+              <w:left w:val="nil"/>
+            </w:tcBorders>
+            <w:shd w:val="clear" w:color="auto" w:fill="049673"/>
+            <w:vAlign w:val="center"/>
+          </w:tcPr>
+          <w:p>
+            <w:pPr>
+              <w:jc w:val="center"/>
+              <w:rPr>
+                <w:rFonts w:asciiTheme="majorBidi" w:hAnsiTheme="majorBidi" w:cstheme="majorBidi"/>
+                <w:b/>
+                <w:bCs/>
+                <w:color w:val="FFFFFF" w:themeColor="background1"/>
+                <w:sz w:val="20"/>
+                <w:szCs w:val="20"/>
+                <w:rtl/>
+              </w:rPr>
+            </w:pPr>
+            <w:r>
+              <w:rPr>
+                <w:rFonts w:asciiTheme="majorBidi" w:hAnsiTheme="majorBidi" w:cstheme="majorBidi"/>
+                <w:b/>
+                <w:bCs/>
+                <w:color w:val="FFFFFF" w:themeColor="background1"/>
+                <w:sz w:val="20"/>
+                <w:szCs w:val="20"/>
+              </w:rPr>
+              <w:t>QTY</w:t>
+            </w:r>
+          </w:p>
+          <w:p>
+            <w:pPr>
+              <w:jc w:val="center"/>
+              <w:rPr>
+                <w:rFonts w:asciiTheme="majorBidi" w:hAnsiTheme="majorBidi" w:cstheme="majorBidi"/>
+                <w:b/>
+                <w:bCs/>
+                <w:color w:val="FFFFFF" w:themeColor="background1"/>
+                <w:sz w:val="20"/>
+                <w:szCs w:val="20"/>
+              </w:rPr>
+            </w:pPr>
+            <w:r>
+              <w:rPr>
+                <w:rFonts w:asciiTheme="majorBidi" w:hAnsiTheme="majorBidi" w:cstheme="majorBidi"/>
+                <w:b/>
+                <w:bCs/>
+                <w:color w:val="FFFFFF" w:themeColor="background1"/>
+                <w:sz w:val="20"/>
+                <w:szCs w:val="20"/>
+                <w:rtl/>
+              </w:rPr>
+              <w:t>العدد</w:t>
+            </w:r>
+          </w:p>
+        </w:tc>
+        <w:tc>
+          <w:tcPr>
+            <w:tcW w:w="1506" w:type="dxa"/>
+            <w:shd w:val="clear" w:color="auto" w:fill="049673"/>
+            <w:vAlign w:val="center"/>
+          </w:tcPr>
+          <w:p>
+            <w:pPr>
+              <w:jc w:val="center"/>
+              <w:rPr>
+                <w:rFonts w:asciiTheme="majorBidi" w:hAnsiTheme="majorBidi" w:cstheme="majorBidi"/>
+                <w:b/>
+                <w:bCs/>
+                <w:color w:val="FFFFFF" w:themeColor="background1"/>
+                <w:sz w:val="20"/>
+                <w:szCs w:val="20"/>
+              </w:rPr>
+            </w:pPr>
+            <w:r>
+              <w:rPr>
+                <w:rFonts w:asciiTheme="majorBidi" w:hAnsiTheme="majorBidi" w:cstheme="majorBidi"/>
+                <w:b/>
+                <w:bCs/>
+                <w:color w:val="FFFFFF" w:themeColor="background1"/>
+                <w:sz w:val="20"/>
+                <w:szCs w:val="20"/>
+              </w:rPr>
+              <w:t>UNIT PRICE</w:t>
+            </w:r>
+            <w:r>
+              <w:rPr>
+                <w:rFonts w:asciiTheme="majorBidi" w:hAnsiTheme="majorBidi" w:cstheme="majorBidi"/>
+                <w:b/>
+                <w:bCs/>
+                <w:color w:val="FFFFFF" w:themeColor="background1"/>
+                <w:sz w:val="20"/>
+                <w:szCs w:val="20"/>
+                <w:rtl/>
+              </w:rPr>
+              <w:t xml:space="preserve"> السعرالافرادي </w:t>
+            </w:r>
+            <w:r>
+              <w:rPr>
+                <w:rFonts w:asciiTheme="majorBidi" w:hAnsiTheme="majorBidi" w:cstheme="majorBidi"/>
+                <w:b/>
+                <w:bCs/>
+                <w:color w:val="FFFFFF" w:themeColor="background1"/>
+                <w:sz w:val="20"/>
+                <w:szCs w:val="20"/>
+              </w:rPr>
+              <w:t>(SAR)</w:t>
+            </w:r>
+          </w:p>
+        </w:tc>
+        <w:tc>
+          <w:tcPr>
+            <w:tcW w:w="750" w:type="dxa"/>
+            <w:shd w:val="clear" w:color="auto" w:fill="049673"/>
+            <w:vAlign w:val="center"/>
+          </w:tcPr>
+          <w:p>
+            <w:pPr>
+              <w:jc w:val="center"/>
+              <w:rPr>
+                <w:rFonts w:asciiTheme="majorBidi" w:hAnsiTheme="majorBidi" w:cstheme="majorBidi"/>
+                <w:b/>
+                <w:bCs/>
+                <w:color w:val="FFFFFF" w:themeColor="background1"/>
+                <w:sz w:val="20"/>
+                <w:szCs w:val="20"/>
+              </w:rPr>
+            </w:pPr>
+            <w:r>
+              <w:rPr>
+                <w:rFonts w:asciiTheme="majorBidi" w:hAnsiTheme="majorBidi" w:cstheme="majorBidi"/>
+                <w:b/>
+                <w:bCs/>
+                <w:color w:val="FFFFFF" w:themeColor="background1"/>
+                <w:sz w:val="20"/>
+                <w:szCs w:val="20"/>
+              </w:rPr>
+              <w:t>VAT 15%</w:t>
+            </w:r>
+            <w:r>
+              <w:rPr>
+                <w:rFonts w:asciiTheme="majorBidi" w:hAnsiTheme="majorBidi" w:cstheme="majorBidi"/>
+                <w:b/>
+                <w:bCs/>
+                <w:color w:val="FFFFFF" w:themeColor="background1"/>
+                <w:sz w:val="20"/>
+                <w:szCs w:val="20"/>
+                <w:rtl/>
+              </w:rPr>
+              <w:t xml:space="preserve"> الضريبة </w:t>
+            </w:r>
+            <w:r>
+              <w:rPr>
+                <w:rFonts w:asciiTheme="majorBidi" w:hAnsiTheme="majorBidi" w:cstheme="majorBidi"/>
+                <w:b/>
+                <w:bCs/>
+                <w:color w:val="FFFFFF" w:themeColor="background1"/>
+                <w:sz w:val="20"/>
+                <w:szCs w:val="20"/>
+              </w:rPr>
+              <w:t>(SAR)</w:t>
+            </w:r>
+          </w:p>
+        </w:tc>
+        <w:tc>
+          <w:tcPr>
+            <w:tcW w:w="1979" w:type="dxa"/>
+            <w:shd w:val="clear" w:color="auto" w:fill="049673"/>
+            <w:vAlign w:val="center"/>
+          </w:tcPr>
+          <w:p>
+            <w:pPr>
+              <w:jc w:val="center"/>
+              <w:rPr>
+                <w:rFonts w:asciiTheme="majorBidi" w:hAnsiTheme="majorBidi" w:cstheme="majorBidi"/>
+                <w:b/>
+                <w:bCs/>
+                <w:color w:val="FFFFFF" w:themeColor="background1"/>
+                <w:sz w:val="20"/>
+                <w:szCs w:val="20"/>
+              </w:rPr>
+            </w:pPr>
+            <w:r>
+              <w:rPr>
+                <w:rFonts w:asciiTheme="majorBidi" w:hAnsiTheme="majorBidi" w:cstheme="majorBidi"/>
+                <w:b/>
+                <w:bCs/>
+                <w:color w:val="FFFFFF" w:themeColor="background1"/>
+                <w:sz w:val="20"/>
+                <w:szCs w:val="20"/>
+              </w:rPr>
+              <w:t>TOTAL with VAT</w:t>
+            </w:r>
+          </w:p>
+          <w:p>
+            <w:pPr>
+              <w:jc w:val="center"/>
+              <w:rPr>
+                <w:rFonts w:asciiTheme="majorBidi" w:hAnsiTheme="majorBidi" w:cstheme="majorBidi"/>
+                <w:b/>
+                <w:bCs/>
+                <w:color w:val="FFFFFF" w:themeColor="background1"/>
+                <w:sz w:val="20"/>
+                <w:szCs w:val="20"/>
+                <w:rtl/>
+              </w:rPr>
+            </w:pPr>
+            <w:r>
+              <w:rPr>
+                <w:rFonts w:asciiTheme="majorBidi" w:hAnsiTheme="majorBidi" w:cstheme="majorBidi"/>
+                <w:b/>
+                <w:bCs/>
+                <w:color w:val="FFFFFF" w:themeColor="background1"/>
+                <w:sz w:val="20"/>
+                <w:szCs w:val="20"/>
+                <w:rtl/>
+              </w:rPr>
+              <w:t>المجموع مع الضريبة</w:t>
+            </w:r>
+          </w:p>
+          <w:p>
+            <w:pPr>
+              <w:jc w:val="center"/>
+              <w:rPr>
+                <w:rFonts w:asciiTheme="majorBidi" w:hAnsiTheme="majorBidi" w:cstheme="majorBidi"/>
+                <w:b/>
+                <w:bCs/>
+                <w:color w:val="FFFFFF" w:themeColor="background1"/>
+                <w:sz w:val="20"/>
+                <w:szCs w:val="20"/>
+              </w:rPr>
+            </w:pPr>
+            <w:r>
+              <w:rPr>
+                <w:rFonts w:asciiTheme="majorBidi" w:hAnsiTheme="majorBidi" w:cstheme="majorBidi"/>
+                <w:b/>
+                <w:bCs/>
+                <w:color w:val="FFFFFF" w:themeColor="background1"/>
+                <w:sz w:val="20"/>
+                <w:szCs w:val="20"/>
+              </w:rPr>
+              <w:t>(SAR)</w:t>
             </w:r>
           </w:p>
         </w:tc>
       </w:tr>
       <w:tr>
         <w:trPr>
-          <w:trHeight w:val="450"/>
+          <w:trHeight w:val="652"/>
         </w:trPr>
         <w:tc>
           <w:tcPr>
-            <w:tcW w:w="11250" w:type="dxa"/>
-            <w:gridSpan w:val="10"/>
+            <w:tcW w:w="715" w:type="dxa"/>
+            <w:tcBorders>
+              <w:bottom w:val="single" w:sz="4" w:space="0" w:color="auto"/>
+            </w:tcBorders>
             <w:vAlign w:val="center"/>
           </w:tcPr>
           <w:p>
             <w:pPr>
-              <w:spacing w:after="0" w:line="240" w:lineRule="auto"/>
-              <w:rPr>
-                <w:rFonts w:asciiTheme="minorHAnsi" w:hAnsiTheme="minorHAnsi" w:cstheme="minorHAnsi"/>
-                <w:color w:val="0D0D0D" w:themeColor="text1" w:themeTint="F2"/>
+              <w:rPr>
+                <w:rFonts w:asciiTheme="majorBidi" w:hAnsiTheme="majorBidi" w:cstheme="majorBidi"/>
+                <w:sz w:val="18"/>
+                <w:szCs w:val="18"/>
               </w:rPr>
             </w:pPr>
             <w:r>
               <w:rPr>
-                <w:rFonts w:asciiTheme="minorHAnsi" w:hAnsiTheme="minorHAnsi" w:cstheme="minorHAnsi"/>
-                <w:color w:val="0D0D0D" w:themeColor="text1" w:themeTint="F2"/>
-              </w:rPr>
-              <w:t>We hereby send you our best offer as per your request:</w:t>
+                <w:rFonts w:asciiTheme="majorBidi" w:hAnsiTheme="majorBidi" w:cstheme="majorBidi"/>
+                <w:sz w:val="18"/>
+                <w:szCs w:val="18"/>
+              </w:rPr>
+              <w:t>{#products} {</w:t>
+            </w:r>
+            <w:proofErr w:type="spellStart"/>
+            <w:proofErr w:type="gramStart"/>
+            <w:r>
+              <w:rPr>
+                <w:rFonts w:asciiTheme="majorBidi" w:hAnsiTheme="majorBidi" w:cstheme="majorBidi"/>
+                <w:sz w:val="18"/>
+                <w:szCs w:val="18"/>
+              </w:rPr>
+              <w:t>productNumber</w:t>
+            </w:r>
+            <w:proofErr w:type="spellEnd"/>
+            <w:r>
+              <w:rPr>
+                <w:rFonts w:asciiTheme="majorBidi" w:hAnsiTheme="majorBidi" w:cstheme="majorBidi"/>
+                <w:sz w:val="18"/>
+                <w:szCs w:val="18"/>
+              </w:rPr>
+              <w:t xml:space="preserve">}   </w:t>
+            </w:r>
+            <w:proofErr w:type="gramEnd"/>
+            <w:r>
+              <w:rPr>
+                <w:rFonts w:asciiTheme="majorBidi" w:hAnsiTheme="majorBidi" w:cstheme="majorBidi"/>
+                <w:sz w:val="18"/>
+                <w:szCs w:val="18"/>
+              </w:rPr>
+              <w:t xml:space="preserve">                                              </w:t>
             </w:r>
           </w:p>
-          <w:tbl>
-            <w:tblPr>
-              <w:tblStyle w:val="TableGrid"/>
-              <w:tblW w:w="0" w:type="auto"/>
-              <w:jc w:val="center"/>
-              <w:tblLook w:val="04A0" w:firstRow="1" w:lastRow="0" w:firstColumn="1" w:lastColumn="0" w:noHBand="0" w:noVBand="1"/>
-            </w:tblPr>
-            <w:tblGrid>
-              <w:gridCol w:w="1675"/>
-              <w:gridCol w:w="1716"/>
-              <w:gridCol w:w="1883"/>
-              <w:gridCol w:w="1149"/>
-              <w:gridCol w:w="1558"/>
-              <w:gridCol w:w="1133"/>
-              <w:gridCol w:w="1910"/>
-            </w:tblGrid>
-            <w:tr>
-              <w:trPr>
-                <w:trHeight w:val="598"/>
-                <w:jc w:val="center"/>
-              </w:trPr>
-              <w:tc>
-                <w:tcPr>
-                  <w:tcW w:w="1510" w:type="dxa"/>
-                  <w:shd w:val="clear" w:color="auto" w:fill="049673"/>
-                  <w:vAlign w:val="center"/>
-                </w:tcPr>
-                <w:p>
-                  <w:pPr>
-                    <w:jc w:val="center"/>
-                    <w:rPr>
-                      <w:rFonts w:asciiTheme="minorHAnsi" w:hAnsiTheme="minorHAnsi" w:cstheme="minorHAnsi"/>
-                      <w:color w:val="0D0D0D" w:themeColor="text1" w:themeTint="F2"/>
-                      <w:sz w:val="20"/>
-                      <w:szCs w:val="20"/>
-                    </w:rPr>
-                  </w:pPr>
-                  <w:r>
-                    <w:rPr>
-                      <w:rFonts w:asciiTheme="majorBidi" w:hAnsiTheme="majorBidi" w:cstheme="majorBidi"/>
-                      <w:color w:val="FFFFFF" w:themeColor="background1"/>
-                      <w:sz w:val="18"/>
-                      <w:szCs w:val="18"/>
-                    </w:rPr>
-                    <w:t>ITEM</w:t>
-                  </w:r>
-                </w:p>
-              </w:tc>
-              <w:tc>
-                <w:tcPr>
-                  <w:tcW w:w="1717" w:type="dxa"/>
-                  <w:shd w:val="clear" w:color="auto" w:fill="049673"/>
-                  <w:vAlign w:val="center"/>
-                </w:tcPr>
-                <w:p>
-                  <w:pPr>
-                    <w:jc w:val="center"/>
-                    <w:rPr>
-                      <w:rFonts w:asciiTheme="minorHAnsi" w:hAnsiTheme="minorHAnsi" w:cstheme="minorHAnsi"/>
-                      <w:color w:val="0D0D0D" w:themeColor="text1" w:themeTint="F2"/>
-                      <w:sz w:val="20"/>
-                      <w:szCs w:val="20"/>
-                    </w:rPr>
-                  </w:pPr>
-                  <w:r>
-                    <w:rPr>
-                      <w:rFonts w:asciiTheme="majorBidi" w:hAnsiTheme="majorBidi" w:cstheme="majorBidi"/>
-                      <w:color w:val="FFFFFF" w:themeColor="background1"/>
-                      <w:sz w:val="18"/>
-                      <w:szCs w:val="18"/>
-                    </w:rPr>
-                    <w:t>CODE</w:t>
-                  </w:r>
-                  <w:r>
-                    <w:rPr>
-                      <w:rFonts w:asciiTheme="majorBidi" w:hAnsiTheme="majorBidi" w:cstheme="majorBidi" w:hint="cs"/>
-                      <w:color w:val="FFFFFF" w:themeColor="background1"/>
-                      <w:sz w:val="18"/>
-                      <w:szCs w:val="18"/>
-                      <w:rtl/>
-                    </w:rPr>
-                    <w:t xml:space="preserve"> كود /</w:t>
-                  </w:r>
-                </w:p>
-              </w:tc>
-              <w:tc>
-                <w:tcPr>
-                  <w:tcW w:w="0" w:type="auto"/>
-                  <w:shd w:val="clear" w:color="auto" w:fill="049673"/>
-                  <w:vAlign w:val="center"/>
-                </w:tcPr>
-                <w:p>
-                  <w:pPr>
-                    <w:jc w:val="center"/>
-                    <w:rPr>
-                      <w:rFonts w:asciiTheme="minorHAnsi" w:hAnsiTheme="minorHAnsi" w:cstheme="minorHAnsi"/>
-                      <w:color w:val="0D0D0D" w:themeColor="text1" w:themeTint="F2"/>
-                      <w:sz w:val="20"/>
-                      <w:szCs w:val="20"/>
-                    </w:rPr>
-                  </w:pPr>
-                  <w:r>
-                    <w:rPr>
-                      <w:rFonts w:asciiTheme="majorBidi" w:hAnsiTheme="majorBidi" w:cstheme="majorBidi"/>
-                      <w:color w:val="FFFFFF" w:themeColor="background1"/>
-                      <w:sz w:val="18"/>
-                      <w:szCs w:val="18"/>
-                    </w:rPr>
-                    <w:t>DESCRIPTION/</w:t>
-                  </w:r>
-                  <w:r>
-                    <w:rPr>
-                      <w:rFonts w:asciiTheme="majorBidi" w:hAnsiTheme="majorBidi" w:cstheme="majorBidi" w:hint="cs"/>
-                      <w:color w:val="FFFFFF" w:themeColor="background1"/>
-                      <w:sz w:val="18"/>
-                      <w:szCs w:val="18"/>
-                      <w:rtl/>
-                    </w:rPr>
-                    <w:t>الوصف</w:t>
-                  </w:r>
-                </w:p>
-              </w:tc>
-              <w:tc>
-                <w:tcPr>
-                  <w:tcW w:w="0" w:type="auto"/>
-                  <w:shd w:val="clear" w:color="auto" w:fill="049673"/>
-                  <w:vAlign w:val="center"/>
-                </w:tcPr>
-                <w:p>
-                  <w:pPr>
-                    <w:jc w:val="center"/>
-                    <w:rPr>
-                      <w:rFonts w:asciiTheme="majorBidi" w:hAnsiTheme="majorBidi" w:cstheme="majorBidi"/>
-                      <w:color w:val="FFFFFF" w:themeColor="background1"/>
-                      <w:sz w:val="18"/>
-                      <w:szCs w:val="18"/>
-                      <w:rtl/>
-                    </w:rPr>
-                  </w:pPr>
-                  <w:r>
-                    <w:rPr>
-                      <w:rFonts w:asciiTheme="majorBidi" w:hAnsiTheme="majorBidi" w:cstheme="majorBidi"/>
-                      <w:color w:val="FFFFFF" w:themeColor="background1"/>
-                      <w:sz w:val="18"/>
-                      <w:szCs w:val="18"/>
-                    </w:rPr>
-                    <w:t>QTY</w:t>
-                  </w:r>
-                </w:p>
-                <w:p>
-                  <w:pPr>
-                    <w:jc w:val="center"/>
-                    <w:rPr>
-                      <w:rFonts w:asciiTheme="minorHAnsi" w:hAnsiTheme="minorHAnsi" w:cstheme="minorHAnsi"/>
-                      <w:color w:val="0D0D0D" w:themeColor="text1" w:themeTint="F2"/>
-                      <w:sz w:val="20"/>
-                      <w:szCs w:val="20"/>
-                    </w:rPr>
-                  </w:pPr>
-                  <w:r>
-                    <w:rPr>
-                      <w:rFonts w:asciiTheme="majorBidi" w:hAnsiTheme="majorBidi" w:cstheme="majorBidi" w:hint="cs"/>
-                      <w:color w:val="FFFFFF" w:themeColor="background1"/>
-                      <w:sz w:val="18"/>
-                      <w:szCs w:val="18"/>
-                      <w:rtl/>
-                    </w:rPr>
-                    <w:t>العدد</w:t>
-                  </w:r>
-                </w:p>
-              </w:tc>
-              <w:tc>
-                <w:tcPr>
-                  <w:tcW w:w="0" w:type="auto"/>
-                  <w:shd w:val="clear" w:color="auto" w:fill="049673"/>
-                  <w:vAlign w:val="center"/>
-                </w:tcPr>
-                <w:p>
-                  <w:pPr>
-                    <w:jc w:val="center"/>
-                    <w:rPr>
-                      <w:rFonts w:asciiTheme="minorHAnsi" w:hAnsiTheme="minorHAnsi" w:cstheme="minorHAnsi"/>
-                      <w:color w:val="0D0D0D" w:themeColor="text1" w:themeTint="F2"/>
-                      <w:sz w:val="20"/>
-                      <w:szCs w:val="20"/>
-                    </w:rPr>
-                  </w:pPr>
-                  <w:r>
-                    <w:rPr>
-                      <w:rFonts w:asciiTheme="majorBidi" w:hAnsiTheme="majorBidi" w:cstheme="majorBidi"/>
-                      <w:color w:val="FFFFFF" w:themeColor="background1"/>
-                      <w:sz w:val="18"/>
-                      <w:szCs w:val="18"/>
-                    </w:rPr>
-                    <w:t>UNIT PRICE</w:t>
-                  </w:r>
-                  <w:r>
-                    <w:rPr>
-                      <w:rFonts w:asciiTheme="majorBidi" w:hAnsiTheme="majorBidi" w:cstheme="majorBidi" w:hint="cs"/>
-                      <w:color w:val="FFFFFF" w:themeColor="background1"/>
-                      <w:sz w:val="18"/>
-                      <w:szCs w:val="18"/>
-                      <w:rtl/>
-                    </w:rPr>
-                    <w:t xml:space="preserve"> السعرالافرادي </w:t>
-                  </w:r>
-                  <w:r>
-                    <w:rPr>
-                      <w:rFonts w:asciiTheme="majorBidi" w:hAnsiTheme="majorBidi" w:cstheme="majorBidi"/>
-                      <w:color w:val="FFFFFF" w:themeColor="background1"/>
-                      <w:sz w:val="18"/>
-                      <w:szCs w:val="18"/>
-                    </w:rPr>
-                    <w:t>(SAR)</w:t>
-                  </w:r>
-                </w:p>
-              </w:tc>
-              <w:tc>
-                <w:tcPr>
-                  <w:tcW w:w="0" w:type="auto"/>
-                  <w:shd w:val="clear" w:color="auto" w:fill="049673"/>
-                  <w:vAlign w:val="center"/>
-                </w:tcPr>
-                <w:p>
-                  <w:pPr>
-                    <w:jc w:val="center"/>
-                    <w:rPr>
-                      <w:rFonts w:asciiTheme="minorHAnsi" w:hAnsiTheme="minorHAnsi" w:cstheme="minorHAnsi"/>
-                      <w:color w:val="0D0D0D" w:themeColor="text1" w:themeTint="F2"/>
-                      <w:sz w:val="20"/>
-                      <w:szCs w:val="20"/>
-                    </w:rPr>
-                  </w:pPr>
-                  <w:r>
-                    <w:rPr>
-                      <w:rFonts w:asciiTheme="majorBidi" w:hAnsiTheme="majorBidi" w:cstheme="majorBidi"/>
-                      <w:color w:val="FFFFFF" w:themeColor="background1"/>
-                      <w:sz w:val="18"/>
-                      <w:szCs w:val="18"/>
-                    </w:rPr>
-                    <w:t>VAT 15%</w:t>
-                  </w:r>
-                  <w:r>
-                    <w:rPr>
-                      <w:rFonts w:asciiTheme="majorBidi" w:hAnsiTheme="majorBidi" w:cstheme="majorBidi" w:hint="cs"/>
-                      <w:color w:val="FFFFFF" w:themeColor="background1"/>
-                      <w:sz w:val="18"/>
-                      <w:szCs w:val="18"/>
-                      <w:rtl/>
-                    </w:rPr>
-                    <w:t xml:space="preserve"> الضريبة </w:t>
-                  </w:r>
-                  <w:r>
-                    <w:rPr>
-                      <w:rFonts w:asciiTheme="majorBidi" w:hAnsiTheme="majorBidi" w:cstheme="majorBidi"/>
-                      <w:color w:val="FFFFFF" w:themeColor="background1"/>
-                      <w:sz w:val="18"/>
-                      <w:szCs w:val="18"/>
-                    </w:rPr>
-                    <w:t>(SAR)</w:t>
-                  </w:r>
-                </w:p>
-              </w:tc>
-              <w:tc>
-                <w:tcPr>
-                  <w:tcW w:w="0" w:type="auto"/>
-                  <w:shd w:val="clear" w:color="auto" w:fill="049673"/>
-                </w:tcPr>
-                <w:p>
-                  <w:pPr>
-                    <w:jc w:val="center"/>
-                    <w:rPr>
-                      <w:rFonts w:asciiTheme="majorBidi" w:hAnsiTheme="majorBidi" w:cstheme="majorBidi"/>
-                      <w:color w:val="FFFFFF" w:themeColor="background1"/>
-                      <w:sz w:val="18"/>
-                      <w:szCs w:val="18"/>
-                    </w:rPr>
-                  </w:pPr>
-                  <w:r>
-                    <w:rPr>
-                      <w:rFonts w:asciiTheme="majorBidi" w:hAnsiTheme="majorBidi" w:cstheme="majorBidi"/>
-                      <w:color w:val="FFFFFF" w:themeColor="background1"/>
-                      <w:sz w:val="18"/>
-                      <w:szCs w:val="18"/>
-                    </w:rPr>
-                    <w:t>SUB TOTAL with VAT</w:t>
-                  </w:r>
-                </w:p>
-                <w:p>
-                  <w:pPr>
-                    <w:jc w:val="center"/>
-                    <w:rPr>
-                      <w:rFonts w:asciiTheme="majorBidi" w:hAnsiTheme="majorBidi" w:cstheme="majorBidi"/>
-                      <w:color w:val="FFFFFF" w:themeColor="background1"/>
-                      <w:sz w:val="18"/>
-                      <w:szCs w:val="18"/>
-                      <w:rtl/>
-                    </w:rPr>
-                  </w:pPr>
-                  <w:r>
-                    <w:rPr>
-                      <w:rFonts w:asciiTheme="majorBidi" w:hAnsiTheme="majorBidi" w:cstheme="majorBidi" w:hint="cs"/>
-                      <w:color w:val="FFFFFF" w:themeColor="background1"/>
-                      <w:sz w:val="18"/>
-                      <w:szCs w:val="18"/>
-                      <w:rtl/>
-                    </w:rPr>
-                    <w:t>المجموع مع الضريبة</w:t>
-                  </w:r>
-                </w:p>
-                <w:p>
-                  <w:pPr>
-                    <w:jc w:val="center"/>
-                    <w:rPr>
-                      <w:rFonts w:asciiTheme="minorHAnsi" w:hAnsiTheme="minorHAnsi" w:cstheme="minorHAnsi"/>
-                      <w:color w:val="0D0D0D" w:themeColor="text1" w:themeTint="F2"/>
-                      <w:sz w:val="20"/>
-                      <w:szCs w:val="20"/>
-                    </w:rPr>
-                  </w:pPr>
-                  <w:r>
-                    <w:rPr>
-                      <w:rFonts w:asciiTheme="majorBidi" w:hAnsiTheme="majorBidi" w:cstheme="majorBidi"/>
-                      <w:color w:val="FFFFFF" w:themeColor="background1"/>
-                      <w:sz w:val="18"/>
-                      <w:szCs w:val="18"/>
-                    </w:rPr>
-                    <w:t>(SAR)</w:t>
-                  </w:r>
-                </w:p>
-              </w:tc>
-            </w:tr>
-            <w:tr>
-              <w:trPr>
-                <w:trHeight w:val="652"/>
-                <w:jc w:val="center"/>
-              </w:trPr>
-              <w:tc>
-                <w:tcPr>
-                  <w:tcW w:w="1510" w:type="dxa"/>
-                  <w:tcBorders>
-                    <w:bottom w:val="single" w:sz="4" w:space="0" w:color="auto"/>
-                  </w:tcBorders>
-                  <w:vAlign w:val="center"/>
-                </w:tcPr>
-                <w:p>
-                  <w:pPr>
-                    <w:rPr>
-                      <w:rFonts w:asciiTheme="majorBidi" w:hAnsiTheme="majorBidi" w:cstheme="majorBidi"/>
-                      <w:sz w:val="20"/>
-                      <w:szCs w:val="20"/>
-                    </w:rPr>
-                  </w:pPr>
-                  <w:r>
-                    <w:rPr>
-                      <w:rFonts w:asciiTheme="majorBidi" w:hAnsiTheme="majorBidi" w:cstheme="majorBidi"/>
-                      <w:sz w:val="2"/>
-                      <w:szCs w:val="2"/>
-                    </w:rPr>
-                    <w:t>{#</w:t>
-                  </w:r>
-                  <w:r>
-                    <w:rPr>
-                      <w:rFonts w:asciiTheme="majorBidi" w:hAnsiTheme="majorBidi" w:cstheme="majorBidi"/>
-                      <w:sz w:val="2"/>
-                      <w:szCs w:val="2"/>
-                    </w:rPr>
-                    <w:t>products</w:t>
-                  </w:r>
-                  <w:r>
-                    <w:rPr>
-                      <w:rFonts w:asciiTheme="majorBidi" w:hAnsiTheme="majorBidi" w:cstheme="majorBidi"/>
-                      <w:sz w:val="2"/>
-                      <w:szCs w:val="2"/>
-                    </w:rPr>
-                    <w:t>}</w:t>
-                  </w:r>
-                  <w:r>
-                    <w:rPr>
-                      <w:rFonts w:asciiTheme="majorBidi" w:hAnsiTheme="majorBidi" w:cstheme="majorBidi"/>
-                      <w:sz w:val="20"/>
-                      <w:szCs w:val="20"/>
-                    </w:rPr>
-                    <w:t xml:space="preserve"> {</w:t>
-                  </w:r>
-                  <w:proofErr w:type="spellStart"/>
-                  <w:proofErr w:type="gramStart"/>
-                  <w:r>
-                    <w:rPr>
-                      <w:rFonts w:asciiTheme="majorBidi" w:hAnsiTheme="majorBidi" w:cstheme="majorBidi"/>
-                      <w:sz w:val="20"/>
-                      <w:szCs w:val="20"/>
-                    </w:rPr>
-                    <w:t>productNumber</w:t>
-                  </w:r>
-                  <w:proofErr w:type="spellEnd"/>
-                  <w:r>
-                    <w:rPr>
-                      <w:rFonts w:asciiTheme="majorBidi" w:hAnsiTheme="majorBidi" w:cstheme="majorBidi"/>
-                      <w:sz w:val="20"/>
-                      <w:szCs w:val="20"/>
-                    </w:rPr>
-                    <w:t>}</w:t>
-                  </w:r>
-                  <w:r>
-                    <w:rPr>
-                      <w:rFonts w:asciiTheme="majorBidi" w:hAnsiTheme="majorBidi" w:cstheme="majorBidi"/>
-                      <w:sz w:val="20"/>
-                      <w:szCs w:val="20"/>
-                    </w:rPr>
-                    <w:t xml:space="preserve">   </w:t>
-                  </w:r>
-                  <w:proofErr w:type="gramEnd"/>
-                  <w:r>
-                    <w:rPr>
-                      <w:rFonts w:asciiTheme="majorBidi" w:hAnsiTheme="majorBidi" w:cstheme="majorBidi"/>
-                      <w:sz w:val="20"/>
-                      <w:szCs w:val="20"/>
-                    </w:rPr>
-                    <w:t xml:space="preserve">                                              </w:t>
-                  </w:r>
-                </w:p>
-              </w:tc>
-              <w:tc>
-                <w:tcPr>
-                  <w:tcW w:w="1717" w:type="dxa"/>
-                  <w:tcBorders>
-                    <w:bottom w:val="single" w:sz="4" w:space="0" w:color="auto"/>
-                  </w:tcBorders>
-                  <w:vAlign w:val="center"/>
-                </w:tcPr>
-                <w:p>
-                  <w:pPr>
-                    <w:jc w:val="center"/>
-                    <w:rPr>
-                      <w:rFonts w:asciiTheme="minorHAnsi" w:hAnsiTheme="minorHAnsi" w:cstheme="minorHAnsi"/>
-                      <w:color w:val="0D0D0D" w:themeColor="text1" w:themeTint="F2"/>
-                      <w:sz w:val="20"/>
-                      <w:szCs w:val="20"/>
-                    </w:rPr>
-                  </w:pPr>
-                  <w:r>
-                    <w:rPr>
-                      <w:rFonts w:asciiTheme="majorBidi" w:hAnsiTheme="majorBidi" w:cstheme="majorBidi"/>
-                    </w:rPr>
-                    <w:t>{</w:t>
-                  </w:r>
-                  <w:r>
-                    <w:rPr>
-                      <w:rFonts w:asciiTheme="majorBidi" w:hAnsiTheme="majorBidi" w:cstheme="majorBidi"/>
-                    </w:rPr>
-                    <w:t>type</w:t>
-                  </w:r>
-                  <w:r>
-                    <w:rPr>
-                      <w:rFonts w:asciiTheme="majorBidi" w:hAnsiTheme="majorBidi" w:cstheme="majorBidi"/>
-                    </w:rPr>
-                    <w:t>}</w:t>
-                  </w:r>
-                </w:p>
-              </w:tc>
-              <w:tc>
-                <w:tcPr>
-                  <w:tcW w:w="0" w:type="auto"/>
-                  <w:tcBorders>
-                    <w:bottom w:val="single" w:sz="4" w:space="0" w:color="auto"/>
-                  </w:tcBorders>
-                  <w:vAlign w:val="center"/>
-                </w:tcPr>
-                <w:p>
-                  <w:pPr>
-                    <w:jc w:val="center"/>
-                    <w:rPr>
-                      <w:rFonts w:asciiTheme="majorBidi" w:hAnsiTheme="majorBidi" w:cstheme="majorBidi"/>
-                      <w:color w:val="0D0D0D" w:themeColor="text1" w:themeTint="F2"/>
-                    </w:rPr>
-                  </w:pPr>
-                  <w:r>
-                    <w:rPr>
-                      <w:rFonts w:asciiTheme="majorBidi" w:hAnsiTheme="majorBidi" w:cstheme="majorBidi"/>
-                      <w:color w:val="0D0D0D" w:themeColor="text1" w:themeTint="F2"/>
-                    </w:rPr>
-                    <w:t>{description}</w:t>
-                  </w:r>
-                </w:p>
-              </w:tc>
-              <w:tc>
-                <w:tcPr>
-                  <w:tcW w:w="0" w:type="auto"/>
-                  <w:tcBorders>
-                    <w:bottom w:val="single" w:sz="4" w:space="0" w:color="auto"/>
-                  </w:tcBorders>
-                  <w:vAlign w:val="center"/>
-                </w:tcPr>
-                <w:p>
-                  <w:pPr>
-                    <w:jc w:val="center"/>
-                    <w:rPr>
-                      <w:rFonts w:asciiTheme="minorHAnsi" w:hAnsiTheme="minorHAnsi" w:cstheme="minorHAnsi"/>
-                      <w:color w:val="0D0D0D" w:themeColor="text1" w:themeTint="F2"/>
-                      <w:sz w:val="20"/>
-                      <w:szCs w:val="20"/>
-                    </w:rPr>
-                  </w:pPr>
-                  <w:r>
-                    <w:rPr>
-                      <w:rFonts w:asciiTheme="majorBidi" w:eastAsiaTheme="minorHAnsi" w:hAnsiTheme="majorBidi" w:cstheme="majorBidi"/>
-                    </w:rPr>
-                    <w:t>{</w:t>
-                  </w:r>
-                  <w:r>
-                    <w:rPr>
-                      <w:rFonts w:asciiTheme="majorBidi" w:eastAsiaTheme="minorHAnsi" w:hAnsiTheme="majorBidi" w:cstheme="majorBidi"/>
-                    </w:rPr>
-                    <w:t>quantity</w:t>
-                  </w:r>
-                  <w:r>
-                    <w:rPr>
-                      <w:rFonts w:asciiTheme="majorBidi" w:eastAsiaTheme="minorHAnsi" w:hAnsiTheme="majorBidi" w:cstheme="majorBidi"/>
-                    </w:rPr>
-                    <w:t>}</w:t>
-                  </w:r>
-                </w:p>
-              </w:tc>
-              <w:tc>
-                <w:tcPr>
-                  <w:tcW w:w="0" w:type="auto"/>
-                  <w:tcBorders>
-                    <w:bottom w:val="single" w:sz="4" w:space="0" w:color="auto"/>
-                  </w:tcBorders>
-                  <w:vAlign w:val="center"/>
-                </w:tcPr>
-                <w:p>
-                  <w:pPr>
-                    <w:jc w:val="center"/>
-                    <w:rPr>
-                      <w:rFonts w:asciiTheme="minorHAnsi" w:hAnsiTheme="minorHAnsi" w:cstheme="minorHAnsi"/>
-                      <w:color w:val="0D0D0D" w:themeColor="text1" w:themeTint="F2"/>
-                      <w:sz w:val="20"/>
-                      <w:szCs w:val="20"/>
-                    </w:rPr>
-                  </w:pPr>
-                  <w:r>
-                    <w:rPr>
-                      <w:rFonts w:asciiTheme="majorBidi" w:eastAsiaTheme="minorHAnsi" w:hAnsiTheme="majorBidi" w:cstheme="majorBidi"/>
-                    </w:rPr>
-                    <w:t>{</w:t>
-                  </w:r>
-                  <w:r>
-                    <w:rPr>
-                      <w:rFonts w:asciiTheme="majorBidi" w:eastAsiaTheme="minorHAnsi" w:hAnsiTheme="majorBidi" w:cstheme="majorBidi"/>
-                    </w:rPr>
-                    <w:t>price</w:t>
-                  </w:r>
-                  <w:r>
-                    <w:rPr>
-                      <w:rFonts w:asciiTheme="majorBidi" w:eastAsiaTheme="minorHAnsi" w:hAnsiTheme="majorBidi" w:cstheme="majorBidi"/>
-                    </w:rPr>
-                    <w:t>}</w:t>
-                  </w:r>
-                </w:p>
-              </w:tc>
-              <w:tc>
-                <w:tcPr>
-                  <w:tcW w:w="0" w:type="auto"/>
-                  <w:tcBorders>
-                    <w:bottom w:val="single" w:sz="4" w:space="0" w:color="auto"/>
-                  </w:tcBorders>
-                  <w:vAlign w:val="center"/>
-                </w:tcPr>
-                <w:p>
-                  <w:pPr>
-                    <w:jc w:val="center"/>
-                    <w:rPr>
-                      <w:rFonts w:asciiTheme="minorHAnsi" w:hAnsiTheme="minorHAnsi" w:cstheme="minorHAnsi"/>
-                      <w:color w:val="0D0D0D" w:themeColor="text1" w:themeTint="F2"/>
-                    </w:rPr>
-                  </w:pPr>
-                  <w:r>
-                    <w:rPr>
-                      <w:rFonts w:asciiTheme="minorHAnsi" w:hAnsiTheme="minorHAnsi" w:cstheme="minorHAnsi"/>
-                      <w:color w:val="0D0D0D" w:themeColor="text1" w:themeTint="F2"/>
-                    </w:rPr>
-                    <w:t>{vat}</w:t>
-                  </w:r>
-                </w:p>
-              </w:tc>
-              <w:tc>
-                <w:tcPr>
-                  <w:tcW w:w="0" w:type="auto"/>
-                  <w:tcBorders>
-                    <w:bottom w:val="single" w:sz="4" w:space="0" w:color="auto"/>
-                  </w:tcBorders>
-                  <w:vAlign w:val="center"/>
-                </w:tcPr>
-                <w:p>
-                  <w:pPr>
-                    <w:jc w:val="center"/>
-                    <w:rPr>
-                      <w:rFonts w:asciiTheme="majorBidi" w:hAnsiTheme="majorBidi" w:cstheme="majorBidi"/>
-                    </w:rPr>
-                  </w:pPr>
-                  <w:proofErr w:type="gramStart"/>
-                  <w:r>
-                    <w:rPr>
-                      <w:rFonts w:asciiTheme="majorBidi" w:hAnsiTheme="majorBidi" w:cstheme="majorBidi"/>
-                    </w:rPr>
-                    <w:t>{subtotal}</w:t>
-                  </w:r>
-                  <w:r>
-                    <w:rPr>
-                      <w:rFonts w:asciiTheme="majorBidi" w:hAnsiTheme="majorBidi" w:cstheme="majorBidi"/>
-                      <w:sz w:val="16"/>
-                      <w:szCs w:val="16"/>
-                    </w:rPr>
-                    <w:t>{/</w:t>
-                  </w:r>
-                  <w:proofErr w:type="gramEnd"/>
-                  <w:r>
-                    <w:rPr>
-                      <w:rFonts w:asciiTheme="majorBidi" w:hAnsiTheme="majorBidi" w:cstheme="majorBidi"/>
-                      <w:sz w:val="16"/>
-                      <w:szCs w:val="16"/>
-                    </w:rPr>
-                    <w:t>products}</w:t>
-                  </w:r>
-                </w:p>
-              </w:tc>
-            </w:tr>
-            <w:tr>
-              <w:trPr>
-                <w:trHeight w:val="337"/>
-                <w:jc w:val="center"/>
-              </w:trPr>
-              <w:tc>
-                <w:tcPr>
-                  <w:tcW w:w="11120" w:type="dxa"/>
-                  <w:gridSpan w:val="7"/>
-                  <w:vAlign w:val="center"/>
-                </w:tcPr>
-                <w:p>
-                  <w:pPr>
-                    <w:pStyle w:val="NoSpacing"/>
-                    <w:jc w:val="center"/>
-                    <w:rPr>
-                      <w:rFonts w:asciiTheme="majorBidi" w:hAnsiTheme="majorBidi" w:cstheme="majorBidi"/>
-                      <w:i/>
-                      <w:iCs/>
-                      <w:sz w:val="16"/>
-                      <w:szCs w:val="16"/>
-                      <w:u w:val="single"/>
-                    </w:rPr>
-                  </w:pPr>
-                  <w:r>
-                    <w:rPr>
-                      <w:rFonts w:asciiTheme="majorBidi" w:hAnsiTheme="majorBidi" w:cstheme="majorBidi"/>
-                      <w:i/>
-                      <w:iCs/>
-                      <w:sz w:val="16"/>
-                      <w:szCs w:val="16"/>
-                      <w:u w:val="single"/>
-                    </w:rPr>
-                    <w:t>Nothing More….</w:t>
-                  </w:r>
-                </w:p>
-              </w:tc>
-            </w:tr>
-          </w:tbl>
+        </w:tc>
+        <w:tc>
+          <w:tcPr>
+            <w:tcW w:w="1800" w:type="dxa"/>
+            <w:tcBorders>
+              <w:bottom w:val="single" w:sz="4" w:space="0" w:color="auto"/>
+            </w:tcBorders>
+            <w:vAlign w:val="center"/>
+          </w:tcPr>
           <w:p>
             <w:pPr>
-              <w:spacing w:after="0" w:line="240" w:lineRule="auto"/>
-              <w:rPr>
-                <w:rFonts w:asciiTheme="minorHAnsi" w:hAnsiTheme="minorHAnsi" w:cstheme="minorHAnsi"/>
+              <w:jc w:val="center"/>
+              <w:rPr>
+                <w:rFonts w:asciiTheme="majorBidi" w:hAnsiTheme="majorBidi" w:cstheme="majorBidi"/>
                 <w:color w:val="0D0D0D" w:themeColor="text1" w:themeTint="F2"/>
-                <w:sz w:val="20"/>
-                <w:szCs w:val="20"/>
+                <w:sz w:val="18"/>
+                <w:szCs w:val="18"/>
               </w:rPr>
             </w:pPr>
+            <w:r>
+              <w:rPr>
+                <w:rFonts w:asciiTheme="majorBidi" w:hAnsiTheme="majorBidi" w:cstheme="majorBidi"/>
+                <w:sz w:val="18"/>
+                <w:szCs w:val="18"/>
+              </w:rPr>
+              <w:t>{type}</w:t>
+            </w:r>
+          </w:p>
+        </w:tc>
+        <w:tc>
+          <w:tcPr>
+            <w:tcW w:w="3916" w:type="dxa"/>
+            <w:gridSpan w:val="2"/>
+            <w:tcBorders>
+              <w:top w:val="nil"/>
+              <w:bottom w:val="single" w:sz="4" w:space="0" w:color="auto"/>
+            </w:tcBorders>
+            <w:vAlign w:val="center"/>
+          </w:tcPr>
+          <w:p>
+            <w:pPr>
+              <w:jc w:val="center"/>
+              <w:rPr>
+                <w:rFonts w:asciiTheme="majorBidi" w:hAnsiTheme="majorBidi" w:cstheme="majorBidi"/>
+                <w:color w:val="0D0D0D" w:themeColor="text1" w:themeTint="F2"/>
+                <w:sz w:val="18"/>
+                <w:szCs w:val="18"/>
+              </w:rPr>
+            </w:pPr>
+            <w:r>
+              <w:rPr>
+                <w:rFonts w:asciiTheme="majorBidi" w:hAnsiTheme="majorBidi" w:cstheme="majorBidi"/>
+                <w:color w:val="0D0D0D" w:themeColor="text1" w:themeTint="F2"/>
+                <w:sz w:val="18"/>
+                <w:szCs w:val="18"/>
+              </w:rPr>
+              <w:t>{description}</w:t>
+            </w:r>
+          </w:p>
+        </w:tc>
+        <w:tc>
+          <w:tcPr>
+            <w:tcW w:w="674" w:type="dxa"/>
+            <w:tcBorders>
+              <w:bottom w:val="single" w:sz="4" w:space="0" w:color="auto"/>
+            </w:tcBorders>
+            <w:vAlign w:val="center"/>
+          </w:tcPr>
+          <w:p>
+            <w:pPr>
+              <w:jc w:val="center"/>
+              <w:rPr>
+                <w:rFonts w:asciiTheme="majorBidi" w:hAnsiTheme="majorBidi" w:cstheme="majorBidi"/>
+                <w:color w:val="0D0D0D" w:themeColor="text1" w:themeTint="F2"/>
+                <w:sz w:val="18"/>
+                <w:szCs w:val="18"/>
+              </w:rPr>
+            </w:pPr>
+            <w:r>
+              <w:rPr>
+                <w:rFonts w:asciiTheme="majorBidi" w:eastAsiaTheme="minorHAnsi" w:hAnsiTheme="majorBidi" w:cstheme="majorBidi"/>
+                <w:sz w:val="18"/>
+                <w:szCs w:val="18"/>
+              </w:rPr>
+              <w:t>{quantity}</w:t>
+            </w:r>
+          </w:p>
+        </w:tc>
+        <w:tc>
+          <w:tcPr>
+            <w:tcW w:w="1506" w:type="dxa"/>
+            <w:tcBorders>
+              <w:bottom w:val="single" w:sz="4" w:space="0" w:color="auto"/>
+            </w:tcBorders>
+            <w:vAlign w:val="center"/>
+          </w:tcPr>
+          <w:p>
+            <w:pPr>
+              <w:jc w:val="center"/>
+              <w:rPr>
+                <w:rFonts w:asciiTheme="majorBidi" w:hAnsiTheme="majorBidi" w:cstheme="majorBidi"/>
+                <w:color w:val="0D0D0D" w:themeColor="text1" w:themeTint="F2"/>
+                <w:sz w:val="18"/>
+                <w:szCs w:val="18"/>
+              </w:rPr>
+            </w:pPr>
+            <w:r>
+              <w:rPr>
+                <w:rFonts w:asciiTheme="majorBidi" w:eastAsiaTheme="minorHAnsi" w:hAnsiTheme="majorBidi" w:cstheme="majorBidi"/>
+                <w:sz w:val="18"/>
+                <w:szCs w:val="18"/>
+              </w:rPr>
+              <w:t>{price}</w:t>
+            </w:r>
+          </w:p>
+        </w:tc>
+        <w:tc>
+          <w:tcPr>
+            <w:tcW w:w="750" w:type="dxa"/>
+            <w:tcBorders>
+              <w:bottom w:val="single" w:sz="4" w:space="0" w:color="auto"/>
+            </w:tcBorders>
+            <w:vAlign w:val="center"/>
+          </w:tcPr>
+          <w:p>
+            <w:pPr>
+              <w:jc w:val="center"/>
+              <w:rPr>
+                <w:rFonts w:asciiTheme="majorBidi" w:hAnsiTheme="majorBidi" w:cstheme="majorBidi"/>
+                <w:color w:val="0D0D0D" w:themeColor="text1" w:themeTint="F2"/>
+                <w:sz w:val="18"/>
+                <w:szCs w:val="18"/>
+              </w:rPr>
+            </w:pPr>
+            <w:r>
+              <w:rPr>
+                <w:rFonts w:asciiTheme="majorBidi" w:hAnsiTheme="majorBidi" w:cstheme="majorBidi"/>
+                <w:color w:val="0D0D0D" w:themeColor="text1" w:themeTint="F2"/>
+                <w:sz w:val="18"/>
+                <w:szCs w:val="18"/>
+              </w:rPr>
+              <w:t>{vat}</w:t>
+            </w:r>
+          </w:p>
+        </w:tc>
+        <w:tc>
+          <w:tcPr>
+            <w:tcW w:w="1979" w:type="dxa"/>
+            <w:tcBorders>
+              <w:bottom w:val="single" w:sz="4" w:space="0" w:color="auto"/>
+            </w:tcBorders>
+            <w:vAlign w:val="center"/>
+          </w:tcPr>
+          <w:p>
+            <w:pPr>
+              <w:jc w:val="center"/>
+              <w:rPr>
+                <w:rFonts w:asciiTheme="majorBidi" w:hAnsiTheme="majorBidi" w:cstheme="majorBidi"/>
+                <w:sz w:val="18"/>
+                <w:szCs w:val="18"/>
+              </w:rPr>
+            </w:pPr>
+            <w:proofErr w:type="gramStart"/>
+            <w:r>
+              <w:rPr>
+                <w:rFonts w:asciiTheme="majorBidi" w:hAnsiTheme="majorBidi" w:cstheme="majorBidi"/>
+                <w:sz w:val="18"/>
+                <w:szCs w:val="18"/>
+              </w:rPr>
+              <w:t>{subtotal}{/</w:t>
+            </w:r>
+            <w:proofErr w:type="gramEnd"/>
+            <w:r>
+              <w:rPr>
+                <w:rFonts w:asciiTheme="majorBidi" w:hAnsiTheme="majorBidi" w:cstheme="majorBidi"/>
+                <w:sz w:val="18"/>
+                <w:szCs w:val="18"/>
+              </w:rPr>
+              <w:t>products}</w:t>
+            </w:r>
           </w:p>
         </w:tc>
       </w:tr>
       <w:tr>
-        <w:tblPrEx>
-          <w:tblBorders>
-            <w:top w:val="single" w:sz="4" w:space="0" w:color="auto"/>
-            <w:left w:val="single" w:sz="4" w:space="0" w:color="auto"/>
-            <w:bottom w:val="single" w:sz="4" w:space="0" w:color="auto"/>
-            <w:right w:val="single" w:sz="4" w:space="0" w:color="auto"/>
-            <w:insideH w:val="single" w:sz="4" w:space="0" w:color="auto"/>
-            <w:insideV w:val="single" w:sz="4" w:space="0" w:color="auto"/>
-          </w:tblBorders>
-        </w:tblPrEx>
         <w:trPr>
-          <w:gridBefore w:val="1"/>
-          <w:wBefore w:w="365" w:type="dxa"/>
-          <w:trHeight w:val="70"/>
+          <w:trHeight w:val="144"/>
         </w:trPr>
         <w:tc>
           <w:tcPr>
-            <w:tcW w:w="3055" w:type="dxa"/>
-            <w:gridSpan w:val="2"/>
-            <w:vMerge w:val="restart"/>
-            <w:tcBorders>
-              <w:top w:val="nil"/>
-              <w:left w:val="nil"/>
-              <w:right w:val="single" w:sz="4" w:space="0" w:color="auto"/>
-            </w:tcBorders>
-            <w:shd w:val="clear" w:color="auto" w:fill="auto"/>
+            <w:tcW w:w="11340" w:type="dxa"/>
+            <w:gridSpan w:val="8"/>
             <w:vAlign w:val="center"/>
           </w:tcPr>
           <w:p>
             <w:pPr>
-              <w:spacing w:before="60" w:after="60" w:line="240" w:lineRule="auto"/>
+              <w:pStyle w:val="NoSpacing"/>
               <w:jc w:val="center"/>
               <w:rPr>
                 <w:rFonts w:asciiTheme="majorBidi" w:hAnsiTheme="majorBidi" w:cstheme="majorBidi"/>
-                <w:sz w:val="20"/>
-                <w:szCs w:val="20"/>
+                <w:i/>
+                <w:iCs/>
+                <w:sz w:val="20"/>
+                <w:szCs w:val="20"/>
+                <w:u w:val="single"/>
               </w:rPr>
             </w:pPr>
-          </w:p>
-          <w:p>
-            <w:pPr>
-              <w:spacing w:before="60" w:after="60" w:line="240" w:lineRule="auto"/>
-              <w:jc w:val="center"/>
+            <w:r>
               <w:rPr>
                 <w:rFonts w:asciiTheme="majorBidi" w:hAnsiTheme="majorBidi" w:cstheme="majorBidi"/>
-                <w:sz w:val="20"/>
-                <w:szCs w:val="20"/>
-              </w:rPr>
-            </w:pPr>
-          </w:p>
-          <w:p>
-            <w:pPr>
-              <w:spacing w:before="60" w:after="60" w:line="240" w:lineRule="auto"/>
-              <w:jc w:val="center"/>
-              <w:rPr>
-                <w:rFonts w:asciiTheme="majorBidi" w:hAnsiTheme="majorBidi" w:cstheme="majorBidi"/>
-                <w:sz w:val="20"/>
-                <w:szCs w:val="20"/>
-              </w:rPr>
-            </w:pPr>
-          </w:p>
-          <w:p>
-            <w:pPr>
-              <w:spacing w:before="60" w:after="60" w:line="240" w:lineRule="auto"/>
-              <w:jc w:val="center"/>
-              <w:rPr>
-                <w:rFonts w:asciiTheme="majorBidi" w:hAnsiTheme="majorBidi" w:cstheme="majorBidi"/>
-                <w:sz w:val="20"/>
-                <w:szCs w:val="20"/>
-              </w:rPr>
-            </w:pPr>
-          </w:p>
-          <w:p>
-            <w:pPr>
-              <w:spacing w:before="60" w:after="60" w:line="240" w:lineRule="auto"/>
-              <w:jc w:val="center"/>
-              <w:rPr>
-                <w:rFonts w:asciiTheme="majorBidi" w:hAnsiTheme="majorBidi" w:cstheme="majorBidi"/>
-                <w:sz w:val="20"/>
-                <w:szCs w:val="20"/>
-              </w:rPr>
-            </w:pPr>
-          </w:p>
-          <w:p>
-            <w:pPr>
-              <w:spacing w:before="60" w:after="60" w:line="240" w:lineRule="auto"/>
-              <w:jc w:val="center"/>
-              <w:rPr>
-                <w:rFonts w:asciiTheme="majorBidi" w:hAnsiTheme="majorBidi" w:cstheme="majorBidi"/>
-                <w:sz w:val="20"/>
-                <w:szCs w:val="20"/>
-              </w:rPr>
-            </w:pPr>
-          </w:p>
-          <w:p>
-            <w:pPr>
-              <w:spacing w:before="60" w:after="60" w:line="240" w:lineRule="auto"/>
-              <w:jc w:val="center"/>
-              <w:rPr>
-                <w:rFonts w:asciiTheme="majorBidi" w:hAnsiTheme="majorBidi" w:cstheme="majorBidi"/>
-                <w:sz w:val="20"/>
-                <w:szCs w:val="20"/>
-              </w:rPr>
-            </w:pPr>
-          </w:p>
-          <w:p>
-            <w:pPr>
-              <w:spacing w:before="60" w:after="60" w:line="240" w:lineRule="auto"/>
-              <w:jc w:val="center"/>
-              <w:rPr>
-                <w:rFonts w:asciiTheme="majorBidi" w:hAnsiTheme="majorBidi" w:cstheme="majorBidi"/>
-                <w:sz w:val="20"/>
-                <w:szCs w:val="20"/>
-              </w:rPr>
-            </w:pPr>
-          </w:p>
-          <w:p>
-            <w:pPr>
-              <w:spacing w:before="60" w:after="60" w:line="240" w:lineRule="auto"/>
-              <w:jc w:val="center"/>
-              <w:rPr>
-                <w:rFonts w:asciiTheme="majorBidi" w:hAnsiTheme="majorBidi" w:cstheme="majorBidi"/>
-                <w:sz w:val="20"/>
-                <w:szCs w:val="20"/>
-              </w:rPr>
-            </w:pPr>
-          </w:p>
-          <w:p>
-            <w:pPr>
-              <w:spacing w:before="60" w:after="60" w:line="240" w:lineRule="auto"/>
-              <w:rPr>
-                <w:rFonts w:asciiTheme="majorBidi" w:hAnsiTheme="majorBidi" w:cstheme="majorBidi"/>
-                <w:sz w:val="20"/>
-                <w:szCs w:val="20"/>
-              </w:rPr>
-            </w:pPr>
+                <w:i/>
+                <w:iCs/>
+                <w:sz w:val="20"/>
+                <w:szCs w:val="20"/>
+                <w:u w:val="single"/>
+              </w:rPr>
+              <w:t>Nothing More….</w:t>
+            </w:r>
           </w:p>
         </w:tc>
+      </w:tr>
+      <w:tr>
+        <w:trPr>
+          <w:gridBefore w:val="2"/>
+          <w:wBefore w:w="2515" w:type="dxa"/>
+          <w:trHeight w:val="337"/>
+        </w:trPr>
         <w:tc>
           <w:tcPr>
-            <w:tcW w:w="1627" w:type="dxa"/>
+            <w:tcW w:w="3060" w:type="dxa"/>
             <w:tcBorders>
               <w:top w:val="single" w:sz="4" w:space="0" w:color="auto"/>
               <w:left w:val="single" w:sz="4" w:space="0" w:color="auto"/>
@@ -2468,17 +2436,23 @@
           </w:tcPr>
           <w:p>
             <w:pPr>
-              <w:spacing w:before="60" w:after="60" w:line="240" w:lineRule="auto"/>
+              <w:pStyle w:val="NoSpacing"/>
               <w:jc w:val="right"/>
+              <w:rPr>
+                <w:rFonts w:asciiTheme="majorBidi" w:hAnsiTheme="majorBidi" w:cstheme="majorBidi"/>
+                <w:i/>
+                <w:iCs/>
+                <w:sz w:val="20"/>
+                <w:szCs w:val="20"/>
+                <w:u w:val="single"/>
+              </w:rPr>
+            </w:pPr>
+            <w:r>
               <w:rPr>
                 <w:rFonts w:asciiTheme="majorBidi" w:hAnsiTheme="majorBidi" w:cstheme="majorBidi"/>
                 <w:color w:val="0D0D0D" w:themeColor="text1" w:themeTint="F2"/>
-              </w:rPr>
-            </w:pPr>
-            <w:r>
-              <w:rPr>
-                <w:rFonts w:asciiTheme="majorBidi" w:hAnsiTheme="majorBidi" w:cstheme="majorBidi"/>
-                <w:color w:val="0D0D0D" w:themeColor="text1" w:themeTint="F2"/>
+                <w:sz w:val="20"/>
+                <w:szCs w:val="20"/>
               </w:rPr>
               <w:t>TOTAL PRICE (SAR)</w:t>
             </w:r>
@@ -2486,7 +2460,433 @@
         </w:tc>
         <w:tc>
           <w:tcPr>
-            <w:tcW w:w="4335" w:type="dxa"/>
+            <w:tcW w:w="3786" w:type="dxa"/>
+            <w:gridSpan w:val="4"/>
+            <w:tcBorders>
+              <w:top w:val="single" w:sz="4" w:space="0" w:color="auto"/>
+              <w:left w:val="single" w:sz="4" w:space="0" w:color="auto"/>
+              <w:bottom w:val="single" w:sz="4" w:space="0" w:color="auto"/>
+              <w:right w:val="single" w:sz="4" w:space="0" w:color="auto"/>
+            </w:tcBorders>
+            <w:shd w:val="clear" w:color="auto" w:fill="D9D9D9" w:themeFill="background1" w:themeFillShade="D9"/>
+            <w:vAlign w:val="center"/>
+          </w:tcPr>
+          <w:p>
+            <w:pPr>
+              <w:pStyle w:val="NoSpacing"/>
+              <w:bidi/>
+              <w:rPr>
+                <w:rFonts w:asciiTheme="majorBidi" w:hAnsiTheme="majorBidi" w:cstheme="majorBidi"/>
+                <w:i/>
+                <w:iCs/>
+                <w:sz w:val="20"/>
+                <w:szCs w:val="20"/>
+                <w:u w:val="single"/>
+              </w:rPr>
+            </w:pPr>
+            <w:r>
+              <w:rPr>
+                <w:rFonts w:asciiTheme="majorBidi" w:eastAsia="Calibri" w:hAnsiTheme="majorBidi" w:cstheme="majorBidi"/>
+                <w:color w:val="0D0D0D" w:themeColor="text1" w:themeTint="F2"/>
+                <w:sz w:val="20"/>
+                <w:szCs w:val="20"/>
+                <w:rtl/>
+                <w:lang w:eastAsia="en-US"/>
+              </w:rPr>
+              <w:t>المجموع (ريال سعودي )</w:t>
+            </w:r>
+          </w:p>
+        </w:tc>
+        <w:tc>
+          <w:tcPr>
+            <w:tcW w:w="1979" w:type="dxa"/>
+            <w:tcBorders>
+              <w:top w:val="single" w:sz="4" w:space="0" w:color="auto"/>
+              <w:left w:val="single" w:sz="4" w:space="0" w:color="auto"/>
+              <w:bottom w:val="single" w:sz="4" w:space="0" w:color="auto"/>
+              <w:right w:val="single" w:sz="4" w:space="0" w:color="auto"/>
+            </w:tcBorders>
+            <w:shd w:val="clear" w:color="auto" w:fill="049673"/>
+            <w:vAlign w:val="center"/>
+          </w:tcPr>
+          <w:p>
+            <w:pPr>
+              <w:pStyle w:val="NoSpacing"/>
+              <w:jc w:val="center"/>
+              <w:rPr>
+                <w:rFonts w:asciiTheme="majorBidi" w:hAnsiTheme="majorBidi" w:cstheme="majorBidi"/>
+                <w:i/>
+                <w:iCs/>
+                <w:sz w:val="20"/>
+                <w:szCs w:val="20"/>
+                <w:u w:val="single"/>
+              </w:rPr>
+            </w:pPr>
+            <w:r>
+              <w:rPr>
+                <w:rFonts w:asciiTheme="majorBidi" w:hAnsiTheme="majorBidi" w:cstheme="majorBidi"/>
+                <w:color w:val="FFFFFF" w:themeColor="background1"/>
+                <w:sz w:val="20"/>
+                <w:szCs w:val="20"/>
+              </w:rPr>
+              <w:t>{</w:t>
+            </w:r>
+            <w:proofErr w:type="spellStart"/>
+            <w:r>
+              <w:rPr>
+                <w:rFonts w:asciiTheme="majorBidi" w:hAnsiTheme="majorBidi" w:cstheme="majorBidi"/>
+                <w:color w:val="FFFFFF" w:themeColor="background1"/>
+                <w:sz w:val="20"/>
+                <w:szCs w:val="20"/>
+              </w:rPr>
+              <w:t>total_price</w:t>
+            </w:r>
+            <w:proofErr w:type="spellEnd"/>
+            <w:r>
+              <w:rPr>
+                <w:rFonts w:asciiTheme="majorBidi" w:hAnsiTheme="majorBidi" w:cstheme="majorBidi"/>
+                <w:color w:val="FFFFFF" w:themeColor="background1"/>
+                <w:sz w:val="20"/>
+                <w:szCs w:val="20"/>
+              </w:rPr>
+              <w:t>}</w:t>
+            </w:r>
+          </w:p>
+        </w:tc>
+      </w:tr>
+      <w:tr>
+        <w:trPr>
+          <w:gridBefore w:val="2"/>
+          <w:wBefore w:w="2515" w:type="dxa"/>
+          <w:trHeight w:val="337"/>
+        </w:trPr>
+        <w:tc>
+          <w:tcPr>
+            <w:tcW w:w="3060" w:type="dxa"/>
+            <w:tcBorders>
+              <w:top w:val="single" w:sz="4" w:space="0" w:color="auto"/>
+              <w:left w:val="single" w:sz="4" w:space="0" w:color="auto"/>
+              <w:bottom w:val="single" w:sz="4" w:space="0" w:color="auto"/>
+              <w:right w:val="single" w:sz="4" w:space="0" w:color="auto"/>
+            </w:tcBorders>
+            <w:shd w:val="clear" w:color="auto" w:fill="D9D9D9" w:themeFill="background1" w:themeFillShade="D9"/>
+            <w:vAlign w:val="center"/>
+          </w:tcPr>
+          <w:p>
+            <w:pPr>
+              <w:pStyle w:val="NoSpacing"/>
+              <w:jc w:val="right"/>
+              <w:rPr>
+                <w:rFonts w:asciiTheme="majorBidi" w:hAnsiTheme="majorBidi" w:cstheme="majorBidi"/>
+                <w:i/>
+                <w:iCs/>
+                <w:sz w:val="20"/>
+                <w:szCs w:val="20"/>
+                <w:u w:val="single"/>
+              </w:rPr>
+            </w:pPr>
+            <w:r>
+              <w:rPr>
+                <w:rFonts w:asciiTheme="majorBidi" w:hAnsiTheme="majorBidi" w:cstheme="majorBidi"/>
+                <w:color w:val="0D0D0D" w:themeColor="text1" w:themeTint="F2"/>
+                <w:sz w:val="20"/>
+                <w:szCs w:val="20"/>
+              </w:rPr>
+              <w:t>VAT 15%* (SAR)</w:t>
+            </w:r>
+          </w:p>
+        </w:tc>
+        <w:tc>
+          <w:tcPr>
+            <w:tcW w:w="3786" w:type="dxa"/>
+            <w:gridSpan w:val="4"/>
+            <w:tcBorders>
+              <w:top w:val="single" w:sz="4" w:space="0" w:color="auto"/>
+              <w:left w:val="single" w:sz="4" w:space="0" w:color="auto"/>
+              <w:bottom w:val="single" w:sz="4" w:space="0" w:color="auto"/>
+              <w:right w:val="single" w:sz="4" w:space="0" w:color="auto"/>
+            </w:tcBorders>
+            <w:shd w:val="clear" w:color="auto" w:fill="D9D9D9" w:themeFill="background1" w:themeFillShade="D9"/>
+            <w:vAlign w:val="center"/>
+          </w:tcPr>
+          <w:p>
+            <w:pPr>
+              <w:pStyle w:val="NoSpacing"/>
+              <w:bidi/>
+              <w:rPr>
+                <w:rFonts w:asciiTheme="majorBidi" w:hAnsiTheme="majorBidi" w:cstheme="majorBidi"/>
+                <w:i/>
+                <w:iCs/>
+                <w:sz w:val="20"/>
+                <w:szCs w:val="20"/>
+                <w:u w:val="single"/>
+              </w:rPr>
+            </w:pPr>
+            <w:r>
+              <w:rPr>
+                <w:rFonts w:asciiTheme="majorBidi" w:eastAsia="Calibri" w:hAnsiTheme="majorBidi" w:cstheme="majorBidi"/>
+                <w:color w:val="0D0D0D" w:themeColor="text1" w:themeTint="F2"/>
+                <w:sz w:val="20"/>
+                <w:szCs w:val="20"/>
+                <w:rtl/>
+                <w:lang w:eastAsia="en-US"/>
+              </w:rPr>
+              <w:t>القيمة المضافة 15%</w:t>
+            </w:r>
+            <w:r>
+              <w:rPr>
+                <w:rFonts w:asciiTheme="majorBidi" w:eastAsia="Calibri" w:hAnsiTheme="majorBidi" w:cstheme="majorBidi"/>
+                <w:color w:val="0D0D0D" w:themeColor="text1" w:themeTint="F2"/>
+                <w:sz w:val="20"/>
+                <w:szCs w:val="20"/>
+                <w:lang w:eastAsia="en-US"/>
+              </w:rPr>
+              <w:t xml:space="preserve"> </w:t>
+            </w:r>
+            <w:r>
+              <w:rPr>
+                <w:rFonts w:asciiTheme="majorBidi" w:eastAsia="Calibri" w:hAnsiTheme="majorBidi" w:cstheme="majorBidi"/>
+                <w:color w:val="0D0D0D" w:themeColor="text1" w:themeTint="F2"/>
+                <w:sz w:val="20"/>
+                <w:szCs w:val="20"/>
+                <w:rtl/>
+                <w:lang w:eastAsia="en-US"/>
+              </w:rPr>
+              <w:t>(ريال سعودي</w:t>
+            </w:r>
+            <w:r>
+              <w:rPr>
+                <w:rFonts w:asciiTheme="majorBidi" w:eastAsia="Calibri" w:hAnsiTheme="majorBidi" w:cstheme="majorBidi"/>
+                <w:color w:val="0D0D0D" w:themeColor="text1" w:themeTint="F2"/>
+                <w:sz w:val="20"/>
+                <w:szCs w:val="20"/>
+                <w:lang w:eastAsia="en-US"/>
+              </w:rPr>
+              <w:t>(</w:t>
+            </w:r>
+          </w:p>
+        </w:tc>
+        <w:tc>
+          <w:tcPr>
+            <w:tcW w:w="1979" w:type="dxa"/>
+            <w:tcBorders>
+              <w:top w:val="single" w:sz="4" w:space="0" w:color="auto"/>
+              <w:left w:val="single" w:sz="4" w:space="0" w:color="auto"/>
+              <w:bottom w:val="single" w:sz="4" w:space="0" w:color="auto"/>
+              <w:right w:val="single" w:sz="4" w:space="0" w:color="auto"/>
+            </w:tcBorders>
+            <w:shd w:val="clear" w:color="auto" w:fill="049673"/>
+            <w:vAlign w:val="center"/>
+          </w:tcPr>
+          <w:p>
+            <w:pPr>
+              <w:pStyle w:val="NoSpacing"/>
+              <w:jc w:val="center"/>
+              <w:rPr>
+                <w:rFonts w:asciiTheme="majorBidi" w:hAnsiTheme="majorBidi" w:cstheme="majorBidi"/>
+                <w:i/>
+                <w:iCs/>
+                <w:sz w:val="20"/>
+                <w:szCs w:val="20"/>
+                <w:u w:val="single"/>
+              </w:rPr>
+            </w:pPr>
+            <w:r>
+              <w:rPr>
+                <w:rFonts w:asciiTheme="majorBidi" w:eastAsia="Times New Roman" w:hAnsiTheme="majorBidi" w:cstheme="majorBidi"/>
+                <w:color w:val="FFFFFF" w:themeColor="background1"/>
+                <w:sz w:val="20"/>
+                <w:szCs w:val="20"/>
+              </w:rPr>
+              <w:t>{</w:t>
+            </w:r>
+            <w:proofErr w:type="spellStart"/>
+            <w:r>
+              <w:rPr>
+                <w:rFonts w:asciiTheme="majorBidi" w:eastAsia="Times New Roman" w:hAnsiTheme="majorBidi" w:cstheme="majorBidi"/>
+                <w:color w:val="FFFFFF" w:themeColor="background1"/>
+                <w:sz w:val="20"/>
+                <w:szCs w:val="20"/>
+              </w:rPr>
+              <w:t>total_subtotal</w:t>
+            </w:r>
+            <w:proofErr w:type="spellEnd"/>
+            <w:r>
+              <w:rPr>
+                <w:rFonts w:asciiTheme="majorBidi" w:eastAsia="Times New Roman" w:hAnsiTheme="majorBidi" w:cstheme="majorBidi"/>
+                <w:color w:val="FFFFFF" w:themeColor="background1"/>
+                <w:sz w:val="20"/>
+                <w:szCs w:val="20"/>
+              </w:rPr>
+              <w:t>}</w:t>
+            </w:r>
+          </w:p>
+        </w:tc>
+      </w:tr>
+      <w:tr>
+        <w:trPr>
+          <w:gridBefore w:val="2"/>
+          <w:wBefore w:w="2515" w:type="dxa"/>
+          <w:trHeight w:val="337"/>
+        </w:trPr>
+        <w:tc>
+          <w:tcPr>
+            <w:tcW w:w="3060" w:type="dxa"/>
+            <w:tcBorders>
+              <w:top w:val="single" w:sz="4" w:space="0" w:color="auto"/>
+              <w:left w:val="single" w:sz="4" w:space="0" w:color="auto"/>
+              <w:bottom w:val="single" w:sz="4" w:space="0" w:color="auto"/>
+              <w:right w:val="single" w:sz="4" w:space="0" w:color="auto"/>
+            </w:tcBorders>
+            <w:shd w:val="clear" w:color="auto" w:fill="D9D9D9" w:themeFill="background1" w:themeFillShade="D9"/>
+            <w:vAlign w:val="center"/>
+          </w:tcPr>
+          <w:p>
+            <w:pPr>
+              <w:pStyle w:val="NoSpacing"/>
+              <w:jc w:val="right"/>
+              <w:rPr>
+                <w:rFonts w:asciiTheme="majorBidi" w:hAnsiTheme="majorBidi" w:cstheme="majorBidi"/>
+                <w:i/>
+                <w:iCs/>
+                <w:sz w:val="20"/>
+                <w:szCs w:val="20"/>
+                <w:u w:val="single"/>
+              </w:rPr>
+            </w:pPr>
+            <w:r>
+              <w:rPr>
+                <w:rFonts w:asciiTheme="majorBidi" w:hAnsiTheme="majorBidi" w:cstheme="majorBidi"/>
+                <w:color w:val="0D0D0D" w:themeColor="text1" w:themeTint="F2"/>
+                <w:sz w:val="20"/>
+                <w:szCs w:val="20"/>
+              </w:rPr>
+              <w:t xml:space="preserve">NET </w:t>
+            </w:r>
+            <w:r>
+              <w:rPr>
+                <w:rFonts w:asciiTheme="majorBidi" w:hAnsiTheme="majorBidi" w:cstheme="majorBidi"/>
+                <w:color w:val="0D0D0D" w:themeColor="text1" w:themeTint="F2"/>
+                <w:sz w:val="20"/>
+                <w:szCs w:val="20"/>
+              </w:rPr>
+              <w:t>TOTAL WITH VAT (SAR)</w:t>
+            </w:r>
+          </w:p>
+        </w:tc>
+        <w:tc>
+          <w:tcPr>
+            <w:tcW w:w="3786" w:type="dxa"/>
+            <w:gridSpan w:val="4"/>
+            <w:tcBorders>
+              <w:top w:val="single" w:sz="4" w:space="0" w:color="auto"/>
+              <w:left w:val="single" w:sz="4" w:space="0" w:color="auto"/>
+              <w:bottom w:val="single" w:sz="4" w:space="0" w:color="auto"/>
+              <w:right w:val="single" w:sz="4" w:space="0" w:color="auto"/>
+            </w:tcBorders>
+            <w:shd w:val="clear" w:color="auto" w:fill="D9D9D9" w:themeFill="background1" w:themeFillShade="D9"/>
+            <w:vAlign w:val="center"/>
+          </w:tcPr>
+          <w:p>
+            <w:pPr>
+              <w:pStyle w:val="NoSpacing"/>
+              <w:bidi/>
+              <w:rPr>
+                <w:rFonts w:asciiTheme="majorBidi" w:hAnsiTheme="majorBidi" w:cstheme="majorBidi"/>
+                <w:i/>
+                <w:iCs/>
+                <w:sz w:val="20"/>
+                <w:szCs w:val="20"/>
+                <w:u w:val="single"/>
+              </w:rPr>
+            </w:pPr>
+            <w:r>
+              <w:rPr>
+                <w:rFonts w:asciiTheme="majorBidi" w:eastAsia="Calibri" w:hAnsiTheme="majorBidi" w:cstheme="majorBidi"/>
+                <w:color w:val="0D0D0D" w:themeColor="text1" w:themeTint="F2"/>
+                <w:sz w:val="20"/>
+                <w:szCs w:val="20"/>
+                <w:rtl/>
+                <w:lang w:eastAsia="en-US"/>
+              </w:rPr>
+              <w:t>اجمالي المبلغ المستحق مع القيمة المضافة (ريال سعودي )</w:t>
+            </w:r>
+          </w:p>
+        </w:tc>
+        <w:tc>
+          <w:tcPr>
+            <w:tcW w:w="1979" w:type="dxa"/>
+            <w:tcBorders>
+              <w:top w:val="single" w:sz="4" w:space="0" w:color="auto"/>
+              <w:left w:val="single" w:sz="4" w:space="0" w:color="auto"/>
+              <w:bottom w:val="single" w:sz="4" w:space="0" w:color="auto"/>
+              <w:right w:val="single" w:sz="4" w:space="0" w:color="auto"/>
+            </w:tcBorders>
+            <w:shd w:val="clear" w:color="auto" w:fill="049673"/>
+            <w:vAlign w:val="center"/>
+          </w:tcPr>
+          <w:p>
+            <w:pPr>
+              <w:pStyle w:val="NoSpacing"/>
+              <w:jc w:val="center"/>
+              <w:rPr>
+                <w:rFonts w:asciiTheme="majorBidi" w:hAnsiTheme="majorBidi" w:cstheme="majorBidi"/>
+                <w:b/>
+                <w:bCs/>
+                <w:i/>
+                <w:iCs/>
+                <w:sz w:val="20"/>
+                <w:szCs w:val="20"/>
+                <w:u w:val="single"/>
+              </w:rPr>
+            </w:pPr>
+            <w:r>
+              <w:rPr>
+                <w:rFonts w:asciiTheme="majorBidi" w:eastAsia="Times New Roman" w:hAnsiTheme="majorBidi" w:cstheme="majorBidi"/>
+                <w:b/>
+                <w:bCs/>
+                <w:color w:val="FFFFFF" w:themeColor="background1"/>
+                <w:sz w:val="20"/>
+                <w:szCs w:val="20"/>
+              </w:rPr>
+              <w:t>{</w:t>
+            </w:r>
+            <w:proofErr w:type="spellStart"/>
+            <w:r>
+              <w:rPr>
+                <w:rFonts w:asciiTheme="majorBidi" w:eastAsia="Times New Roman" w:hAnsiTheme="majorBidi" w:cstheme="majorBidi"/>
+                <w:b/>
+                <w:bCs/>
+                <w:color w:val="FFFFFF" w:themeColor="background1"/>
+                <w:sz w:val="20"/>
+                <w:szCs w:val="20"/>
+              </w:rPr>
+              <w:t>total_subtotal</w:t>
+            </w:r>
+            <w:proofErr w:type="spellEnd"/>
+            <w:r>
+              <w:rPr>
+                <w:rFonts w:asciiTheme="majorBidi" w:eastAsia="Times New Roman" w:hAnsiTheme="majorBidi" w:cstheme="majorBidi"/>
+                <w:b/>
+                <w:bCs/>
+                <w:color w:val="FFFFFF" w:themeColor="background1"/>
+                <w:sz w:val="20"/>
+                <w:szCs w:val="20"/>
+              </w:rPr>
+              <w:t>}</w:t>
+            </w:r>
+          </w:p>
+        </w:tc>
+      </w:tr>
+      <w:tr>
+        <w:trPr>
+          <w:gridBefore w:val="3"/>
+          <w:wBefore w:w="5575" w:type="dxa"/>
+          <w:trHeight w:val="337"/>
+        </w:trPr>
+        <w:tc>
+          <w:tcPr>
+            <w:tcW w:w="5765" w:type="dxa"/>
             <w:gridSpan w:val="5"/>
             <w:tcBorders>
               <w:top w:val="single" w:sz="4" w:space="0" w:color="auto"/>
@@ -2502,458 +2902,9 @@
               <w:pStyle w:val="NoSpacing"/>
               <w:jc w:val="right"/>
               <w:rPr>
-                <w:rFonts w:asciiTheme="majorBidi" w:eastAsia="Calibri" w:hAnsiTheme="majorBidi" w:cstheme="majorBidi"/>
-                <w:color w:val="0D0D0D" w:themeColor="text1" w:themeTint="F2"/>
-                <w:rtl/>
-                <w:lang w:eastAsia="en-US"/>
-              </w:rPr>
-            </w:pPr>
-            <w:r>
-              <w:rPr>
-                <w:rFonts w:asciiTheme="majorBidi" w:eastAsia="Calibri" w:hAnsiTheme="majorBidi" w:cstheme="majorBidi"/>
-                <w:color w:val="0D0D0D" w:themeColor="text1" w:themeTint="F2"/>
-                <w:rtl/>
-                <w:lang w:eastAsia="en-US"/>
-              </w:rPr>
-              <w:t>المجموع (ريال سعودي )</w:t>
-            </w:r>
-          </w:p>
-        </w:tc>
-        <w:tc>
-          <w:tcPr>
-            <w:tcW w:w="1868" w:type="dxa"/>
-            <w:tcBorders>
-              <w:top w:val="single" w:sz="4" w:space="0" w:color="auto"/>
-              <w:left w:val="single" w:sz="4" w:space="0" w:color="auto"/>
-              <w:bottom w:val="single" w:sz="4" w:space="0" w:color="auto"/>
-              <w:right w:val="single" w:sz="4" w:space="0" w:color="auto"/>
-            </w:tcBorders>
-            <w:shd w:val="clear" w:color="auto" w:fill="049673"/>
-          </w:tcPr>
-          <w:p>
-            <w:pPr>
-              <w:jc w:val="center"/>
-              <w:rPr>
-                <w:rFonts w:cs="Calibri"/>
-                <w:color w:val="FFFFFF" w:themeColor="background1"/>
-                <w:rtl/>
-              </w:rPr>
-            </w:pPr>
-            <w:r>
-              <w:rPr>
-                <w:rFonts w:cs="Calibri"/>
-                <w:color w:val="FFFFFF" w:themeColor="background1"/>
-              </w:rPr>
-              <w:t>{</w:t>
-            </w:r>
-            <w:proofErr w:type="spellStart"/>
-            <w:r>
-              <w:rPr>
-                <w:rFonts w:cs="Calibri"/>
-                <w:color w:val="FFFFFF" w:themeColor="background1"/>
-              </w:rPr>
-              <w:t>total_price</w:t>
-            </w:r>
-            <w:proofErr w:type="spellEnd"/>
-            <w:r>
-              <w:rPr>
-                <w:rFonts w:cs="Calibri"/>
-                <w:color w:val="FFFFFF" w:themeColor="background1"/>
-              </w:rPr>
-              <w:t>}</w:t>
-            </w:r>
-          </w:p>
-        </w:tc>
-      </w:tr>
-      <w:tr>
-        <w:tblPrEx>
-          <w:tblBorders>
-            <w:top w:val="single" w:sz="4" w:space="0" w:color="auto"/>
-            <w:left w:val="single" w:sz="4" w:space="0" w:color="auto"/>
-            <w:bottom w:val="single" w:sz="4" w:space="0" w:color="auto"/>
-            <w:right w:val="single" w:sz="4" w:space="0" w:color="auto"/>
-            <w:insideH w:val="single" w:sz="4" w:space="0" w:color="auto"/>
-            <w:insideV w:val="single" w:sz="4" w:space="0" w:color="auto"/>
-          </w:tblBorders>
-        </w:tblPrEx>
-        <w:trPr>
-          <w:gridBefore w:val="1"/>
-          <w:wBefore w:w="365" w:type="dxa"/>
-          <w:trHeight w:val="70"/>
-        </w:trPr>
-        <w:tc>
-          <w:tcPr>
-            <w:tcW w:w="3055" w:type="dxa"/>
-            <w:gridSpan w:val="2"/>
-            <w:vMerge/>
-            <w:tcBorders>
-              <w:left w:val="nil"/>
-              <w:right w:val="single" w:sz="4" w:space="0" w:color="auto"/>
-            </w:tcBorders>
-            <w:shd w:val="clear" w:color="auto" w:fill="auto"/>
-            <w:vAlign w:val="center"/>
-          </w:tcPr>
-          <w:p>
-            <w:pPr>
-              <w:spacing w:before="60" w:after="60" w:line="240" w:lineRule="auto"/>
-              <w:jc w:val="center"/>
-              <w:rPr>
-                <w:rFonts w:asciiTheme="majorBidi" w:hAnsiTheme="majorBidi" w:cstheme="majorBidi"/>
-                <w:sz w:val="20"/>
-                <w:szCs w:val="20"/>
-              </w:rPr>
-            </w:pPr>
-          </w:p>
-        </w:tc>
-        <w:tc>
-          <w:tcPr>
-            <w:tcW w:w="1627" w:type="dxa"/>
-            <w:tcBorders>
-              <w:top w:val="single" w:sz="4" w:space="0" w:color="auto"/>
-              <w:left w:val="single" w:sz="4" w:space="0" w:color="auto"/>
-              <w:bottom w:val="single" w:sz="4" w:space="0" w:color="auto"/>
-              <w:right w:val="single" w:sz="4" w:space="0" w:color="auto"/>
-            </w:tcBorders>
-            <w:shd w:val="clear" w:color="auto" w:fill="D9D9D9" w:themeFill="background1" w:themeFillShade="D9"/>
-            <w:vAlign w:val="center"/>
-          </w:tcPr>
-          <w:p>
-            <w:pPr>
-              <w:spacing w:before="60" w:after="60" w:line="240" w:lineRule="auto"/>
-              <w:jc w:val="right"/>
-              <w:rPr>
-                <w:rFonts w:asciiTheme="majorBidi" w:hAnsiTheme="majorBidi" w:cstheme="majorBidi"/>
-                <w:color w:val="0D0D0D" w:themeColor="text1" w:themeTint="F2"/>
-              </w:rPr>
-            </w:pPr>
-            <w:r>
-              <w:rPr>
-                <w:rFonts w:asciiTheme="majorBidi" w:hAnsiTheme="majorBidi" w:cstheme="majorBidi"/>
-                <w:color w:val="0D0D0D" w:themeColor="text1" w:themeTint="F2"/>
-              </w:rPr>
-              <w:t>VAT 15%* (SAR)</w:t>
-            </w:r>
-          </w:p>
-        </w:tc>
-        <w:tc>
-          <w:tcPr>
-            <w:tcW w:w="4335" w:type="dxa"/>
-            <w:gridSpan w:val="5"/>
-            <w:tcBorders>
-              <w:top w:val="single" w:sz="4" w:space="0" w:color="auto"/>
-              <w:left w:val="single" w:sz="4" w:space="0" w:color="auto"/>
-              <w:bottom w:val="single" w:sz="4" w:space="0" w:color="auto"/>
-              <w:right w:val="single" w:sz="4" w:space="0" w:color="auto"/>
-            </w:tcBorders>
-            <w:shd w:val="clear" w:color="auto" w:fill="D9D9D9" w:themeFill="background1" w:themeFillShade="D9"/>
-            <w:vAlign w:val="center"/>
-          </w:tcPr>
-          <w:p>
-            <w:pPr>
-              <w:pStyle w:val="NoSpacing"/>
-              <w:jc w:val="right"/>
-              <w:rPr>
-                <w:rFonts w:asciiTheme="majorBidi" w:eastAsia="Calibri" w:hAnsiTheme="majorBidi" w:cstheme="majorBidi"/>
-                <w:color w:val="0D0D0D" w:themeColor="text1" w:themeTint="F2"/>
-                <w:lang w:eastAsia="en-US"/>
-              </w:rPr>
-            </w:pPr>
-            <w:r>
-              <w:rPr>
-                <w:rFonts w:asciiTheme="majorBidi" w:eastAsia="Calibri" w:hAnsiTheme="majorBidi" w:cstheme="majorBidi"/>
-                <w:color w:val="0D0D0D" w:themeColor="text1" w:themeTint="F2"/>
-                <w:rtl/>
-                <w:lang w:eastAsia="en-US"/>
-              </w:rPr>
-              <w:t xml:space="preserve">القيمة المضافة 15%(ريال سعودي </w:t>
-            </w:r>
-          </w:p>
-        </w:tc>
-        <w:tc>
-          <w:tcPr>
-            <w:tcW w:w="1868" w:type="dxa"/>
-            <w:tcBorders>
-              <w:top w:val="single" w:sz="4" w:space="0" w:color="auto"/>
-              <w:left w:val="single" w:sz="4" w:space="0" w:color="auto"/>
-              <w:bottom w:val="single" w:sz="4" w:space="0" w:color="auto"/>
-              <w:right w:val="single" w:sz="4" w:space="0" w:color="auto"/>
-            </w:tcBorders>
-            <w:shd w:val="clear" w:color="auto" w:fill="049673"/>
-          </w:tcPr>
-          <w:p>
-            <w:pPr>
-              <w:jc w:val="center"/>
-              <w:rPr>
-                <w:rFonts w:eastAsia="Times New Roman" w:cs="Calibri"/>
-                <w:color w:val="FFFFFF" w:themeColor="background1"/>
-              </w:rPr>
-            </w:pPr>
-            <w:r>
-              <w:rPr>
-                <w:rFonts w:eastAsia="Times New Roman" w:cs="Calibri"/>
-                <w:color w:val="FFFFFF" w:themeColor="background1"/>
-              </w:rPr>
-              <w:t>{</w:t>
-            </w:r>
-            <w:proofErr w:type="spellStart"/>
-            <w:r>
-              <w:rPr>
-                <w:rFonts w:eastAsia="Times New Roman" w:cs="Calibri"/>
-                <w:color w:val="FFFFFF" w:themeColor="background1"/>
-              </w:rPr>
-              <w:t>total_subtotal</w:t>
-            </w:r>
-            <w:proofErr w:type="spellEnd"/>
-            <w:r>
-              <w:rPr>
-                <w:rFonts w:eastAsia="Times New Roman" w:cs="Calibri"/>
-                <w:color w:val="FFFFFF" w:themeColor="background1"/>
-              </w:rPr>
-              <w:t>}</w:t>
-            </w:r>
-          </w:p>
-        </w:tc>
-      </w:tr>
-      <w:tr>
-        <w:tblPrEx>
-          <w:tblBorders>
-            <w:top w:val="single" w:sz="4" w:space="0" w:color="auto"/>
-            <w:left w:val="single" w:sz="4" w:space="0" w:color="auto"/>
-            <w:bottom w:val="single" w:sz="4" w:space="0" w:color="auto"/>
-            <w:right w:val="single" w:sz="4" w:space="0" w:color="auto"/>
-            <w:insideH w:val="single" w:sz="4" w:space="0" w:color="auto"/>
-            <w:insideV w:val="single" w:sz="4" w:space="0" w:color="auto"/>
-          </w:tblBorders>
-        </w:tblPrEx>
-        <w:trPr>
-          <w:gridBefore w:val="1"/>
-          <w:wBefore w:w="365" w:type="dxa"/>
-          <w:trHeight w:val="778"/>
-        </w:trPr>
-        <w:tc>
-          <w:tcPr>
-            <w:tcW w:w="3055" w:type="dxa"/>
-            <w:gridSpan w:val="2"/>
-            <w:vMerge/>
-            <w:tcBorders>
-              <w:left w:val="nil"/>
-              <w:right w:val="single" w:sz="4" w:space="0" w:color="auto"/>
-            </w:tcBorders>
-            <w:shd w:val="clear" w:color="auto" w:fill="auto"/>
-            <w:vAlign w:val="center"/>
-          </w:tcPr>
-          <w:p>
-            <w:pPr>
-              <w:spacing w:before="60" w:after="60" w:line="240" w:lineRule="auto"/>
-              <w:jc w:val="center"/>
-              <w:rPr>
-                <w:rFonts w:asciiTheme="majorBidi" w:hAnsiTheme="majorBidi" w:cstheme="majorBidi"/>
-                <w:sz w:val="20"/>
-                <w:szCs w:val="20"/>
-              </w:rPr>
-            </w:pPr>
-          </w:p>
-        </w:tc>
-        <w:tc>
-          <w:tcPr>
-            <w:tcW w:w="1627" w:type="dxa"/>
-            <w:tcBorders>
-              <w:top w:val="single" w:sz="4" w:space="0" w:color="auto"/>
-              <w:left w:val="single" w:sz="4" w:space="0" w:color="auto"/>
-              <w:bottom w:val="single" w:sz="4" w:space="0" w:color="auto"/>
-              <w:right w:val="single" w:sz="4" w:space="0" w:color="auto"/>
-            </w:tcBorders>
-            <w:shd w:val="clear" w:color="auto" w:fill="D9D9D9" w:themeFill="background1" w:themeFillShade="D9"/>
-            <w:vAlign w:val="center"/>
-          </w:tcPr>
-          <w:p>
-            <w:pPr>
-              <w:spacing w:before="60" w:after="60" w:line="240" w:lineRule="auto"/>
-              <w:jc w:val="right"/>
-              <w:rPr>
-                <w:rFonts w:asciiTheme="majorBidi" w:hAnsiTheme="majorBidi" w:cstheme="majorBidi"/>
-                <w:color w:val="0D0D0D" w:themeColor="text1" w:themeTint="F2"/>
-              </w:rPr>
-            </w:pPr>
-            <w:r>
-              <w:rPr>
-                <w:rFonts w:asciiTheme="majorBidi" w:hAnsiTheme="majorBidi" w:cstheme="majorBidi"/>
-                <w:color w:val="0D0D0D" w:themeColor="text1" w:themeTint="F2"/>
-              </w:rPr>
-              <w:t>TOTAL WITH VAT (SAR)</w:t>
-            </w:r>
-          </w:p>
-        </w:tc>
-        <w:tc>
-          <w:tcPr>
-            <w:tcW w:w="4335" w:type="dxa"/>
-            <w:gridSpan w:val="5"/>
-            <w:tcBorders>
-              <w:top w:val="single" w:sz="4" w:space="0" w:color="auto"/>
-              <w:left w:val="single" w:sz="4" w:space="0" w:color="auto"/>
-              <w:bottom w:val="single" w:sz="4" w:space="0" w:color="auto"/>
-              <w:right w:val="single" w:sz="4" w:space="0" w:color="auto"/>
-            </w:tcBorders>
-            <w:shd w:val="clear" w:color="auto" w:fill="D9D9D9" w:themeFill="background1" w:themeFillShade="D9"/>
-            <w:vAlign w:val="center"/>
-          </w:tcPr>
-          <w:p>
-            <w:pPr>
-              <w:pStyle w:val="NoSpacing"/>
-              <w:jc w:val="right"/>
-              <w:rPr>
-                <w:rFonts w:asciiTheme="majorBidi" w:eastAsia="Calibri" w:hAnsiTheme="majorBidi" w:cstheme="majorBidi"/>
-                <w:color w:val="0D0D0D" w:themeColor="text1" w:themeTint="F2"/>
-                <w:lang w:eastAsia="en-US"/>
-              </w:rPr>
-            </w:pPr>
-            <w:r>
-              <w:rPr>
-                <w:rFonts w:asciiTheme="majorBidi" w:eastAsia="Calibri" w:hAnsiTheme="majorBidi" w:cstheme="majorBidi"/>
-                <w:color w:val="0D0D0D" w:themeColor="text1" w:themeTint="F2"/>
-                <w:rtl/>
-                <w:lang w:eastAsia="en-US"/>
-              </w:rPr>
-              <w:t>اجمالي المبلغ المستحق مع القيمة المضافة (ريال سعودي )</w:t>
-            </w:r>
-          </w:p>
-        </w:tc>
-        <w:tc>
-          <w:tcPr>
-            <w:tcW w:w="1868" w:type="dxa"/>
-            <w:tcBorders>
-              <w:top w:val="single" w:sz="4" w:space="0" w:color="auto"/>
-              <w:left w:val="single" w:sz="4" w:space="0" w:color="auto"/>
-              <w:bottom w:val="single" w:sz="4" w:space="0" w:color="auto"/>
-              <w:right w:val="single" w:sz="4" w:space="0" w:color="auto"/>
-            </w:tcBorders>
-            <w:shd w:val="clear" w:color="auto" w:fill="049673"/>
-          </w:tcPr>
-          <w:p>
-            <w:pPr>
-              <w:jc w:val="center"/>
-              <w:rPr>
-                <w:rFonts w:eastAsia="Times New Roman" w:cs="Calibri"/>
-                <w:color w:val="FFFFFF" w:themeColor="background1"/>
-              </w:rPr>
-            </w:pPr>
-            <w:r>
-              <w:rPr>
-                <w:rFonts w:eastAsia="Times New Roman" w:cs="Calibri"/>
-                <w:color w:val="FFFFFF" w:themeColor="background1"/>
-              </w:rPr>
-              <w:t>{</w:t>
-            </w:r>
-            <w:proofErr w:type="spellStart"/>
-            <w:r>
-              <w:rPr>
-                <w:rFonts w:eastAsia="Times New Roman" w:cs="Calibri"/>
-                <w:color w:val="FFFFFF" w:themeColor="background1"/>
-              </w:rPr>
-              <w:t>total_subtotal</w:t>
-            </w:r>
-            <w:proofErr w:type="spellEnd"/>
-            <w:r>
-              <w:rPr>
-                <w:rFonts w:eastAsia="Times New Roman" w:cs="Calibri"/>
-                <w:color w:val="FFFFFF" w:themeColor="background1"/>
-              </w:rPr>
-              <w:t>}</w:t>
-            </w:r>
-          </w:p>
-        </w:tc>
-      </w:tr>
-      <w:tr>
-        <w:tblPrEx>
-          <w:tblBorders>
-            <w:top w:val="single" w:sz="4" w:space="0" w:color="auto"/>
-            <w:left w:val="single" w:sz="4" w:space="0" w:color="auto"/>
-            <w:bottom w:val="single" w:sz="4" w:space="0" w:color="auto"/>
-            <w:right w:val="single" w:sz="4" w:space="0" w:color="auto"/>
-            <w:insideH w:val="single" w:sz="4" w:space="0" w:color="auto"/>
-            <w:insideV w:val="single" w:sz="4" w:space="0" w:color="auto"/>
-          </w:tblBorders>
-        </w:tblPrEx>
-        <w:trPr>
-          <w:gridBefore w:val="1"/>
-          <w:wBefore w:w="365" w:type="dxa"/>
-          <w:trHeight w:val="625"/>
-        </w:trPr>
-        <w:tc>
-          <w:tcPr>
-            <w:tcW w:w="3055" w:type="dxa"/>
-            <w:gridSpan w:val="2"/>
-            <w:vMerge/>
-            <w:tcBorders>
-              <w:left w:val="nil"/>
-              <w:bottom w:val="nil"/>
-              <w:right w:val="single" w:sz="4" w:space="0" w:color="auto"/>
-            </w:tcBorders>
-            <w:shd w:val="clear" w:color="auto" w:fill="auto"/>
-            <w:vAlign w:val="center"/>
-          </w:tcPr>
-          <w:p>
-            <w:pPr>
-              <w:spacing w:before="60" w:after="60" w:line="240" w:lineRule="auto"/>
-              <w:jc w:val="center"/>
-              <w:rPr>
-                <w:rFonts w:asciiTheme="majorBidi" w:hAnsiTheme="majorBidi" w:cstheme="majorBidi"/>
-                <w:sz w:val="20"/>
-                <w:szCs w:val="20"/>
-              </w:rPr>
-            </w:pPr>
-          </w:p>
-        </w:tc>
-        <w:tc>
-          <w:tcPr>
-            <w:tcW w:w="2036" w:type="dxa"/>
-            <w:gridSpan w:val="3"/>
-            <w:tcBorders>
-              <w:top w:val="single" w:sz="4" w:space="0" w:color="auto"/>
-              <w:left w:val="single" w:sz="4" w:space="0" w:color="auto"/>
-              <w:bottom w:val="single" w:sz="4" w:space="0" w:color="auto"/>
-              <w:right w:val="single" w:sz="4" w:space="0" w:color="auto"/>
-            </w:tcBorders>
-            <w:shd w:val="clear" w:color="auto" w:fill="D9D9D9" w:themeFill="background1" w:themeFillShade="D9"/>
-          </w:tcPr>
-          <w:p>
-            <w:pPr>
-              <w:pStyle w:val="NoSpacing"/>
-              <w:jc w:val="right"/>
-              <w:rPr>
                 <w:rFonts w:asciiTheme="majorBidi" w:hAnsiTheme="majorBidi" w:cstheme="majorBidi"/>
                 <w:i/>
                 <w:iCs/>
-                <w:color w:val="1F497D" w:themeColor="text2"/>
-                <w:sz w:val="20"/>
-                <w:szCs w:val="20"/>
-                <w:u w:val="single"/>
-              </w:rPr>
-            </w:pPr>
-          </w:p>
-        </w:tc>
-        <w:tc>
-          <w:tcPr>
-            <w:tcW w:w="5794" w:type="dxa"/>
-            <w:gridSpan w:val="4"/>
-            <w:tcBorders>
-              <w:top w:val="single" w:sz="4" w:space="0" w:color="auto"/>
-              <w:left w:val="single" w:sz="4" w:space="0" w:color="auto"/>
-              <w:bottom w:val="single" w:sz="4" w:space="0" w:color="auto"/>
-              <w:right w:val="single" w:sz="4" w:space="0" w:color="auto"/>
-            </w:tcBorders>
-            <w:shd w:val="clear" w:color="auto" w:fill="D9D9D9" w:themeFill="background1" w:themeFillShade="D9"/>
-            <w:vAlign w:val="center"/>
-          </w:tcPr>
-          <w:p>
-            <w:pPr>
-              <w:pStyle w:val="NoSpacing"/>
-              <w:jc w:val="right"/>
-              <w:rPr>
-                <w:rFonts w:asciiTheme="majorBidi" w:hAnsiTheme="majorBidi" w:cstheme="majorBidi"/>
-                <w:i/>
-                <w:iCs/>
-                <w:color w:val="0D0D0D" w:themeColor="text1" w:themeTint="F2"/>
                 <w:sz w:val="20"/>
                 <w:szCs w:val="20"/>
                 <w:u w:val="single"/>
@@ -2978,7 +2929,6 @@
     <w:p>
       <w:pPr>
         <w:spacing w:before="120" w:after="0" w:line="480" w:lineRule="auto"/>
-        <w:ind w:left="-360"/>
         <w:rPr>
           <w:rFonts w:asciiTheme="minorHAnsi" w:hAnsiTheme="minorHAnsi" w:cstheme="minorHAnsi"/>
           <w:b/>
@@ -2986,9 +2936,21 @@
           <w:color w:val="0D0D0D" w:themeColor="text1" w:themeTint="F2"/>
         </w:rPr>
       </w:pPr>
+    </w:p>
+    <w:p>
+      <w:pPr>
+        <w:spacing w:before="120" w:after="0" w:line="480" w:lineRule="auto"/>
+        <w:ind w:left="-360"/>
+        <w:rPr>
+          <w:rFonts w:asciiTheme="majorHAnsi" w:hAnsiTheme="majorHAnsi" w:cstheme="minorHAnsi"/>
+          <w:b/>
+          <w:bCs/>
+          <w:color w:val="0D0D0D" w:themeColor="text1" w:themeTint="F2"/>
+        </w:rPr>
+      </w:pPr>
       <w:r>
         <w:rPr>
-          <w:rFonts w:asciiTheme="minorHAnsi" w:hAnsiTheme="minorHAnsi" w:cstheme="minorHAnsi"/>
+          <w:rFonts w:asciiTheme="majorHAnsi" w:hAnsiTheme="majorHAnsi" w:cstheme="minorHAnsi"/>
           <w:b/>
           <w:bCs/>
           <w:color w:val="0D0D0D" w:themeColor="text1" w:themeTint="F2"/>
@@ -3010,7 +2972,7 @@
       </w:tblGrid>
       <w:tr>
         <w:trPr>
-          <w:trHeight w:val="508"/>
+          <w:trHeight w:val="432"/>
         </w:trPr>
         <w:tc>
           <w:tcPr>
@@ -3022,7 +2984,7 @@
             <w:pPr>
               <w:jc w:val="center"/>
               <w:rPr>
-                <w:rFonts w:asciiTheme="minorHAnsi" w:hAnsiTheme="minorHAnsi" w:cstheme="minorHAnsi"/>
+                <w:rFonts w:asciiTheme="majorHAnsi" w:hAnsiTheme="majorHAnsi" w:cstheme="minorHAnsi"/>
                 <w:b/>
                 <w:bCs/>
                 <w:color w:val="0D0D0D" w:themeColor="text1" w:themeTint="F2"/>
@@ -3032,7 +2994,7 @@
             </w:pPr>
             <w:r>
               <w:rPr>
-                <w:rFonts w:asciiTheme="minorHAnsi" w:hAnsiTheme="minorHAnsi" w:cstheme="minorHAnsi"/>
+                <w:rFonts w:asciiTheme="majorHAnsi" w:hAnsiTheme="majorHAnsi" w:cstheme="minorHAnsi"/>
                 <w:b/>
                 <w:bCs/>
                 <w:color w:val="0D0D0D" w:themeColor="text1" w:themeTint="F2"/>
@@ -3044,18 +3006,19 @@
           </w:p>
           <w:p>
             <w:pPr>
-              <w:spacing w:before="120"/>
               <w:jc w:val="center"/>
               <w:rPr>
-                <w:rFonts w:asciiTheme="minorHAnsi" w:hAnsiTheme="minorHAnsi" w:cstheme="minorHAnsi"/>
+                <w:rFonts w:asciiTheme="majorHAnsi" w:hAnsiTheme="majorHAnsi" w:cstheme="minorHAnsi"/>
                 <w:b/>
                 <w:bCs/>
                 <w:color w:val="0D0D0D" w:themeColor="text1" w:themeTint="F2"/>
+                <w:sz w:val="20"/>
+                <w:szCs w:val="20"/>
               </w:rPr>
             </w:pPr>
             <w:r>
               <w:rPr>
-                <w:rFonts w:asciiTheme="minorHAnsi" w:hAnsiTheme="minorHAnsi" w:cstheme="minorHAnsi" w:hint="cs"/>
+                <w:rFonts w:asciiTheme="majorHAnsi" w:hAnsiTheme="majorHAnsi" w:cstheme="minorHAnsi"/>
                 <w:b/>
                 <w:bCs/>
                 <w:color w:val="0D0D0D" w:themeColor="text1" w:themeTint="F2"/>
@@ -3071,15 +3034,17 @@
           <w:tcPr>
             <w:tcW w:w="8730" w:type="dxa"/>
             <w:gridSpan w:val="2"/>
+            <w:vAlign w:val="center"/>
           </w:tcPr>
           <w:p>
             <w:pPr>
-              <w:spacing w:before="120" w:line="480" w:lineRule="auto"/>
-              <w:rPr>
-                <w:rFonts w:asciiTheme="minorHAnsi" w:hAnsiTheme="minorHAnsi" w:cstheme="minorHAnsi"/>
+              <w:rPr>
+                <w:rFonts w:asciiTheme="majorHAnsi" w:hAnsiTheme="majorHAnsi" w:cstheme="minorHAnsi"/>
                 <w:b/>
                 <w:bCs/>
                 <w:color w:val="0D0D0D" w:themeColor="text1" w:themeTint="F2"/>
+                <w:sz w:val="20"/>
+                <w:szCs w:val="20"/>
               </w:rPr>
             </w:pPr>
           </w:p>
@@ -3087,7 +3052,7 @@
       </w:tr>
       <w:tr>
         <w:trPr>
-          <w:trHeight w:val="382"/>
+          <w:trHeight w:val="432"/>
         </w:trPr>
         <w:tc>
           <w:tcPr>
@@ -3099,7 +3064,7 @@
             <w:pPr>
               <w:jc w:val="center"/>
               <w:rPr>
-                <w:rFonts w:asciiTheme="minorHAnsi" w:hAnsiTheme="minorHAnsi" w:cstheme="minorHAnsi"/>
+                <w:rFonts w:asciiTheme="majorHAnsi" w:hAnsiTheme="majorHAnsi" w:cstheme="minorHAnsi"/>
                 <w:b/>
                 <w:bCs/>
                 <w:color w:val="0D0D0D" w:themeColor="text1" w:themeTint="F2"/>
@@ -3110,7 +3075,7 @@
             </w:pPr>
             <w:r>
               <w:rPr>
-                <w:rFonts w:asciiTheme="minorHAnsi" w:hAnsiTheme="minorHAnsi" w:cstheme="minorHAnsi"/>
+                <w:rFonts w:asciiTheme="majorHAnsi" w:hAnsiTheme="majorHAnsi" w:cstheme="minorHAnsi"/>
                 <w:b/>
                 <w:bCs/>
                 <w:color w:val="0D0D0D" w:themeColor="text1" w:themeTint="F2"/>
@@ -3122,18 +3087,19 @@
           </w:p>
           <w:p>
             <w:pPr>
-              <w:spacing w:before="120"/>
               <w:jc w:val="center"/>
               <w:rPr>
-                <w:rFonts w:asciiTheme="minorHAnsi" w:hAnsiTheme="minorHAnsi" w:cstheme="minorHAnsi"/>
+                <w:rFonts w:asciiTheme="majorHAnsi" w:hAnsiTheme="majorHAnsi" w:cstheme="minorHAnsi"/>
                 <w:b/>
                 <w:bCs/>
                 <w:color w:val="0D0D0D" w:themeColor="text1" w:themeTint="F2"/>
+                <w:sz w:val="20"/>
+                <w:szCs w:val="20"/>
               </w:rPr>
             </w:pPr>
             <w:r>
               <w:rPr>
-                <w:rFonts w:asciiTheme="minorHAnsi" w:hAnsiTheme="minorHAnsi" w:cstheme="minorHAnsi" w:hint="cs"/>
+                <w:rFonts w:asciiTheme="majorHAnsi" w:hAnsiTheme="majorHAnsi" w:cstheme="minorHAnsi"/>
                 <w:b/>
                 <w:bCs/>
                 <w:color w:val="0D0D0D" w:themeColor="text1" w:themeTint="F2"/>
@@ -3152,16 +3118,19 @@
           </w:tcPr>
           <w:p>
             <w:pPr>
-              <w:spacing w:before="120" w:line="480" w:lineRule="auto"/>
-              <w:rPr>
-                <w:rFonts w:asciiTheme="minorHAnsi" w:hAnsiTheme="minorHAnsi" w:cstheme="minorHAnsi"/>
+              <w:ind w:left="-19"/>
+              <w:rPr>
+                <w:rFonts w:asciiTheme="majorHAnsi" w:hAnsiTheme="majorHAnsi" w:cstheme="minorHAnsi"/>
                 <w:b/>
                 <w:bCs/>
                 <w:color w:val="0D0D0D" w:themeColor="text1" w:themeTint="F2"/>
+                <w:sz w:val="20"/>
+                <w:szCs w:val="20"/>
               </w:rPr>
             </w:pPr>
             <w:r>
               <w:rPr>
+                <w:rFonts w:asciiTheme="majorHAnsi" w:hAnsiTheme="majorHAnsi"/>
                 <w:sz w:val="20"/>
                 <w:szCs w:val="20"/>
               </w:rPr>
@@ -3176,17 +3145,19 @@
           </w:tcPr>
           <w:p>
             <w:pPr>
-              <w:spacing w:before="120" w:line="480" w:lineRule="auto"/>
-              <w:rPr>
-                <w:rFonts w:asciiTheme="minorHAnsi" w:hAnsiTheme="minorHAnsi" w:cstheme="minorHAnsi"/>
+              <w:bidi/>
+              <w:rPr>
+                <w:rFonts w:asciiTheme="majorHAnsi" w:hAnsiTheme="majorHAnsi" w:cstheme="minorHAnsi"/>
                 <w:b/>
                 <w:bCs/>
                 <w:color w:val="0D0D0D" w:themeColor="text1" w:themeTint="F2"/>
+                <w:sz w:val="20"/>
+                <w:szCs w:val="20"/>
               </w:rPr>
             </w:pPr>
             <w:r>
               <w:rPr>
-                <w:rFonts w:hint="cs"/>
+                <w:rFonts w:asciiTheme="majorHAnsi" w:hAnsiTheme="majorHAnsi"/>
                 <w:sz w:val="20"/>
                 <w:szCs w:val="20"/>
                 <w:rtl/>
@@ -3198,7 +3169,7 @@
       </w:tr>
       <w:tr>
         <w:trPr>
-          <w:trHeight w:val="832"/>
+          <w:trHeight w:val="432"/>
         </w:trPr>
         <w:tc>
           <w:tcPr>
@@ -3208,10 +3179,9 @@
           </w:tcPr>
           <w:p>
             <w:pPr>
-              <w:spacing w:before="40" w:after="40"/>
               <w:jc w:val="center"/>
               <w:rPr>
-                <w:rFonts w:asciiTheme="minorHAnsi" w:hAnsiTheme="minorHAnsi" w:cstheme="minorHAnsi"/>
+                <w:rFonts w:asciiTheme="majorHAnsi" w:hAnsiTheme="majorHAnsi" w:cstheme="minorHAnsi"/>
                 <w:b/>
                 <w:bCs/>
                 <w:color w:val="0D0D0D" w:themeColor="text1" w:themeTint="F2"/>
@@ -3221,7 +3191,7 @@
             </w:pPr>
             <w:r>
               <w:rPr>
-                <w:rFonts w:asciiTheme="minorHAnsi" w:hAnsiTheme="minorHAnsi" w:cstheme="minorHAnsi"/>
+                <w:rFonts w:asciiTheme="majorHAnsi" w:hAnsiTheme="majorHAnsi" w:cstheme="minorHAnsi"/>
                 <w:b/>
                 <w:bCs/>
                 <w:color w:val="0D0D0D" w:themeColor="text1" w:themeTint="F2"/>
@@ -3233,10 +3203,9 @@
           </w:p>
           <w:p>
             <w:pPr>
-              <w:spacing w:before="40" w:after="40"/>
               <w:jc w:val="center"/>
               <w:rPr>
-                <w:rFonts w:asciiTheme="minorHAnsi" w:hAnsiTheme="minorHAnsi" w:cstheme="minorHAnsi"/>
+                <w:rFonts w:asciiTheme="majorHAnsi" w:hAnsiTheme="majorHAnsi" w:cstheme="minorHAnsi"/>
                 <w:b/>
                 <w:bCs/>
                 <w:color w:val="0D0D0D" w:themeColor="text1" w:themeTint="F2"/>
@@ -3246,7 +3215,7 @@
             </w:pPr>
             <w:r>
               <w:rPr>
-                <w:rFonts w:asciiTheme="minorHAnsi" w:hAnsiTheme="minorHAnsi" w:cstheme="minorHAnsi" w:hint="cs"/>
+                <w:rFonts w:asciiTheme="majorHAnsi" w:hAnsiTheme="majorHAnsi" w:cstheme="minorHAnsi"/>
                 <w:b/>
                 <w:bCs/>
                 <w:color w:val="0D0D0D" w:themeColor="text1" w:themeTint="F2"/>
@@ -3262,6 +3231,7 @@
           <w:tcPr>
             <w:tcW w:w="8730" w:type="dxa"/>
             <w:gridSpan w:val="2"/>
+            <w:vAlign w:val="center"/>
           </w:tcPr>
           <w:p>
             <w:pPr>
@@ -3270,23 +3240,26 @@
                 <w:ilvl w:val="0"/>
                 <w:numId w:val="41"/>
               </w:numPr>
-              <w:rPr>
-                <w:sz w:val="18"/>
-                <w:szCs w:val="18"/>
+              <w:ind w:left="161" w:hanging="180"/>
+              <w:rPr>
+                <w:rFonts w:asciiTheme="majorHAnsi" w:hAnsiTheme="majorHAnsi"/>
+                <w:sz w:val="20"/>
+                <w:szCs w:val="20"/>
               </w:rPr>
             </w:pPr>
             <w:r>
               <w:rPr>
-                <w:sz w:val="18"/>
-                <w:szCs w:val="18"/>
+                <w:rFonts w:asciiTheme="majorHAnsi" w:hAnsiTheme="majorHAnsi"/>
+                <w:sz w:val="20"/>
+                <w:szCs w:val="20"/>
               </w:rPr>
               <w:t xml:space="preserve">ACCOUNT: </w:t>
             </w:r>
             <w:r>
               <w:rPr>
-                <w:rFonts w:hint="cs"/>
-                <w:sz w:val="18"/>
-                <w:szCs w:val="18"/>
+                <w:rFonts w:asciiTheme="majorHAnsi" w:hAnsiTheme="majorHAnsi"/>
+                <w:sz w:val="20"/>
+                <w:szCs w:val="20"/>
                 <w:rtl/>
               </w:rPr>
               <w:t>23500000786901</w:t>
@@ -3299,26 +3272,23 @@
                 <w:ilvl w:val="0"/>
                 <w:numId w:val="41"/>
               </w:numPr>
-              <w:rPr>
-                <w:rFonts w:cstheme="minorHAnsi"/>
+              <w:ind w:left="161" w:hanging="180"/>
+              <w:rPr>
+                <w:rFonts w:asciiTheme="majorHAnsi" w:hAnsiTheme="majorHAnsi" w:cstheme="minorHAnsi"/>
                 <w:b/>
                 <w:bCs/>
                 <w:color w:val="0D0D0D" w:themeColor="text1" w:themeTint="F2"/>
+                <w:sz w:val="20"/>
+                <w:szCs w:val="20"/>
               </w:rPr>
             </w:pPr>
             <w:r>
               <w:rPr>
-                <w:sz w:val="18"/>
-                <w:szCs w:val="18"/>
-              </w:rPr>
-              <w:t>IBAN:</w:t>
-            </w:r>
-            <w:r>
-              <w:rPr>
-                <w:sz w:val="18"/>
-                <w:szCs w:val="18"/>
-              </w:rPr>
-              <w:t>SA981000002350000078690</w:t>
+                <w:rFonts w:asciiTheme="majorHAnsi" w:hAnsiTheme="majorHAnsi"/>
+                <w:sz w:val="20"/>
+                <w:szCs w:val="20"/>
+              </w:rPr>
+              <w:t>IBAN:SA981000002350000078690</w:t>
             </w:r>
           </w:p>
           <w:p>
@@ -3328,17 +3298,21 @@
                 <w:ilvl w:val="0"/>
                 <w:numId w:val="41"/>
               </w:numPr>
-              <w:rPr>
-                <w:rFonts w:cstheme="minorHAnsi"/>
+              <w:ind w:left="161" w:hanging="180"/>
+              <w:rPr>
+                <w:rFonts w:asciiTheme="majorHAnsi" w:hAnsiTheme="majorHAnsi" w:cstheme="minorHAnsi"/>
                 <w:b/>
                 <w:bCs/>
                 <w:color w:val="0D0D0D" w:themeColor="text1" w:themeTint="F2"/>
+                <w:sz w:val="20"/>
+                <w:szCs w:val="20"/>
               </w:rPr>
             </w:pPr>
             <w:r>
               <w:rPr>
-                <w:sz w:val="18"/>
-                <w:szCs w:val="18"/>
+                <w:rFonts w:asciiTheme="majorHAnsi" w:hAnsiTheme="majorHAnsi"/>
+                <w:sz w:val="20"/>
+                <w:szCs w:val="20"/>
               </w:rPr>
               <w:t>NAME: NCB</w:t>
             </w:r>
@@ -3702,7 +3676,7 @@
       <w:headerReference w:type="default" r:id="rId8"/>
       <w:footerReference w:type="default" r:id="rId9"/>
       <w:pgSz w:w="11907" w:h="16839" w:code="9"/>
-      <w:pgMar w:top="2074" w:right="720" w:bottom="1483" w:left="720" w:header="720" w:footer="0" w:gutter="0"/>
+      <w:pgMar w:top="2250" w:right="720" w:bottom="1483" w:left="720" w:header="720" w:footer="0" w:gutter="0"/>
       <w:cols w:space="720"/>
       <w:docGrid w:linePitch="360"/>
     </w:sectPr>
@@ -4121,16 +4095,16 @@
       <mc:AlternateContent>
         <mc:Choice Requires="wps">
           <w:drawing>
-            <wp:anchor distT="45720" distB="45720" distL="114300" distR="114300" simplePos="0" relativeHeight="251668480" behindDoc="0" locked="0" layoutInCell="1" allowOverlap="1" wp14:anchorId="65F1DEF0" wp14:editId="1D0F39AF">
+            <wp:anchor distT="45720" distB="45720" distL="114300" distR="114300" simplePos="0" relativeHeight="251668480" behindDoc="0" locked="0" layoutInCell="1" allowOverlap="1" wp14:anchorId="65F1DEF0" wp14:editId="10C054AA">
               <wp:simplePos x="0" y="0"/>
               <wp:positionH relativeFrom="column">
-                <wp:posOffset>4023360</wp:posOffset>
+                <wp:posOffset>4385945</wp:posOffset>
               </wp:positionH>
               <wp:positionV relativeFrom="paragraph">
-                <wp:posOffset>-91440</wp:posOffset>
+                <wp:posOffset>0</wp:posOffset>
               </wp:positionV>
-              <wp:extent cx="2407920" cy="914400"/>
-              <wp:effectExtent l="0" t="0" r="11430" b="19050"/>
+              <wp:extent cx="2407920" cy="733529"/>
+              <wp:effectExtent l="0" t="0" r="11430" b="28575"/>
               <wp:wrapNone/>
               <wp:docPr id="217" name="Text Box 2"/>
               <wp:cNvGraphicFramePr>
@@ -4145,7 +4119,7 @@
                     <wps:spPr bwMode="auto">
                       <a:xfrm>
                         <a:off x="0" y="0"/>
-                        <a:ext cx="2407920" cy="914400"/>
+                        <a:ext cx="2407920" cy="733529"/>
                       </a:xfrm>
                       <a:prstGeom prst="rect">
                         <a:avLst/>
@@ -4233,18 +4207,6 @@
                             <w:t>عرض سعر</w:t>
                           </w:r>
                         </w:p>
-                        <w:p>
-                          <w:pPr>
-                            <w:spacing w:after="0"/>
-                            <w:rPr>
-                              <w:rFonts w:asciiTheme="majorBidi" w:hAnsiTheme="majorBidi" w:cstheme="majorBidi"/>
-                              <w:i/>
-                              <w:iCs/>
-                              <w:sz w:val="44"/>
-                              <w:szCs w:val="44"/>
-                            </w:rPr>
-                          </w:pPr>
-                        </w:p>
                       </w:txbxContent>
                     </wps:txbx>
                     <wps:bodyPr rot="0" vert="horz" wrap="square" lIns="91440" tIns="45720" rIns="91440" bIns="45720" anchor="t" anchorCtr="0">
@@ -4268,7 +4230,7 @@
               <v:stroke joinstyle="miter"/>
               <v:path gradientshapeok="t" o:connecttype="rect"/>
             </v:shapetype>
-            <v:shape id="_x0000_s1028" type="#_x0000_t202" style="position:absolute;margin-left:316.8pt;margin-top:-7.2pt;width:189.6pt;height:1in;z-index:251668480;visibility:visible;mso-wrap-style:square;mso-width-percent:0;mso-height-percent:0;mso-wrap-distance-left:9pt;mso-wrap-distance-top:3.6pt;mso-wrap-distance-right:9pt;mso-wrap-distance-bottom:3.6pt;mso-position-horizontal:absolute;mso-position-horizontal-relative:text;mso-position-vertical:absolute;mso-position-vertical-relative:text;mso-width-percent:0;mso-height-percent:0;mso-width-relative:margin;mso-height-relative:margin;v-text-anchor:top" o:gfxdata="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" strokecolor="white [3212]">
+            <v:shape id="_x0000_s1028" type="#_x0000_t202" style="position:absolute;margin-left:345.35pt;margin-top:0;width:189.6pt;height:57.75pt;z-index:251668480;visibility:visible;mso-wrap-style:square;mso-width-percent:0;mso-height-percent:0;mso-wrap-distance-left:9pt;mso-wrap-distance-top:3.6pt;mso-wrap-distance-right:9pt;mso-wrap-distance-bottom:3.6pt;mso-position-horizontal:absolute;mso-position-horizontal-relative:text;mso-position-vertical:absolute;mso-position-vertical-relative:text;mso-width-percent:0;mso-height-percent:0;mso-width-relative:margin;mso-height-relative:margin;v-text-anchor:top" o:gfxdata="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" strokecolor="white [3212]">
               <v:textbox>
                 <w:txbxContent>
                   <w:p>
@@ -4340,18 +4302,6 @@
                       <w:t>عرض سعر</w:t>
                     </w:r>
                   </w:p>
-                  <w:p>
-                    <w:pPr>
-                      <w:spacing w:after="0"/>
-                      <w:rPr>
-                        <w:rFonts w:asciiTheme="majorBidi" w:hAnsiTheme="majorBidi" w:cstheme="majorBidi"/>
-                        <w:i/>
-                        <w:iCs/>
-                        <w:sz w:val="44"/>
-                        <w:szCs w:val="44"/>
-                      </w:rPr>
-                    </w:pPr>
-                  </w:p>
                 </w:txbxContent>
               </v:textbox>
             </v:shape>
@@ -4364,13 +4314,13 @@
         <w:noProof/>
       </w:rPr>
       <w:drawing>
-        <wp:anchor distT="0" distB="0" distL="114300" distR="114300" simplePos="0" relativeHeight="251669504" behindDoc="0" locked="0" layoutInCell="1" allowOverlap="1" wp14:anchorId="64B84F47" wp14:editId="59E5FAA4">
+        <wp:anchor distT="0" distB="0" distL="114300" distR="114300" simplePos="0" relativeHeight="251669504" behindDoc="0" locked="0" layoutInCell="1" allowOverlap="1" wp14:anchorId="64B84F47" wp14:editId="3D7CBFFF">
           <wp:simplePos x="0" y="0"/>
           <wp:positionH relativeFrom="column">
-            <wp:posOffset>45720</wp:posOffset>
+            <wp:posOffset>-250190</wp:posOffset>
           </wp:positionH>
           <wp:positionV relativeFrom="paragraph">
-            <wp:posOffset>-259080</wp:posOffset>
+            <wp:posOffset>-198120</wp:posOffset>
           </wp:positionV>
           <wp:extent cx="2192020" cy="929005"/>
           <wp:effectExtent l="0" t="0" r="0" b="4445"/>
@@ -4383,7 +4333,7 @@
               <wp:lineTo x="0" y="0"/>
             </wp:wrapPolygon>
           </wp:wrapThrough>
-          <wp:docPr id="568402008" name="Picture 1"/>
+          <wp:docPr id="1767749430" name="Picture 1"/>
           <wp:cNvGraphicFramePr>
             <a:graphicFrameLocks xmlns:a="http://schemas.openxmlformats.org/drawingml/2006/main" noChangeAspect="1"/>
           </wp:cNvGraphicFramePr>

--- a/templates/Quotation.docx
+++ b/templates/Quotation.docx
@@ -59,7 +59,7 @@
                 <w:szCs w:val="20"/>
                 <w:rtl/>
               </w:rPr>
-              <w:t>العميل /</w:t>
+              <w:t>العميل/</w:t>
             </w:r>
           </w:p>
         </w:tc>
@@ -125,7 +125,9 @@
           <w:tcPr>
             <w:tcW w:w="283" w:type="dxa"/>
             <w:tcBorders>
+              <w:top w:val="single" w:sz="4" w:space="0" w:color="auto"/>
               <w:left w:val="single" w:sz="4" w:space="0" w:color="auto"/>
+              <w:bottom w:val="single" w:sz="4" w:space="0" w:color="auto"/>
               <w:right w:val="single" w:sz="4" w:space="0" w:color="auto"/>
             </w:tcBorders>
             <w:vAlign w:val="center"/>
@@ -171,15 +173,6 @@
                 <w:szCs w:val="20"/>
               </w:rPr>
               <w:t>DATE</w:t>
-            </w:r>
-            <w:r>
-              <w:rPr>
-                <w:rFonts w:asciiTheme="majorHAnsi" w:hAnsiTheme="majorHAnsi" w:cstheme="majorBidi"/>
-                <w:color w:val="262626" w:themeColor="text1" w:themeTint="D9"/>
-                <w:sz w:val="20"/>
-                <w:szCs w:val="20"/>
-              </w:rPr>
-              <w:t xml:space="preserve"> </w:t>
             </w:r>
             <w:r>
               <w:rPr>
@@ -286,7 +279,7 @@
                 <w:szCs w:val="20"/>
                 <w:rtl/>
               </w:rPr>
-              <w:t>المدينة /</w:t>
+              <w:t>المدينة/</w:t>
             </w:r>
             <w:r>
               <w:rPr>
@@ -361,7 +354,9 @@
           <w:tcPr>
             <w:tcW w:w="283" w:type="dxa"/>
             <w:tcBorders>
+              <w:top w:val="single" w:sz="4" w:space="0" w:color="auto"/>
               <w:left w:val="single" w:sz="4" w:space="0" w:color="auto"/>
+              <w:bottom w:val="single" w:sz="4" w:space="0" w:color="auto"/>
               <w:right w:val="single" w:sz="4" w:space="0" w:color="auto"/>
             </w:tcBorders>
             <w:vAlign w:val="center"/>
@@ -407,7 +402,7 @@
                 <w:sz w:val="20"/>
                 <w:szCs w:val="20"/>
               </w:rPr>
-              <w:t xml:space="preserve">QUOTATION NO </w:t>
+              <w:t>QUOTATION NO</w:t>
             </w:r>
             <w:r>
               <w:rPr>
@@ -520,18 +515,9 @@
                 <w:color w:val="262626" w:themeColor="text1" w:themeTint="D9"/>
                 <w:sz w:val="20"/>
                 <w:szCs w:val="20"/>
-              </w:rPr>
-              <w:t xml:space="preserve"> </w:t>
-            </w:r>
-            <w:r>
-              <w:rPr>
-                <w:rFonts w:asciiTheme="majorHAnsi" w:hAnsiTheme="majorHAnsi" w:cstheme="majorBidi"/>
-                <w:color w:val="262626" w:themeColor="text1" w:themeTint="D9"/>
-                <w:sz w:val="20"/>
-                <w:szCs w:val="20"/>
                 <w:rtl/>
               </w:rPr>
-              <w:t>عناية /</w:t>
+              <w:t>عناية/</w:t>
             </w:r>
           </w:p>
         </w:tc>
@@ -596,7 +582,9 @@
           <w:tcPr>
             <w:tcW w:w="283" w:type="dxa"/>
             <w:tcBorders>
+              <w:top w:val="single" w:sz="4" w:space="0" w:color="auto"/>
               <w:left w:val="single" w:sz="4" w:space="0" w:color="auto"/>
+              <w:bottom w:val="single" w:sz="4" w:space="0" w:color="auto"/>
               <w:right w:val="single" w:sz="4" w:space="0" w:color="auto"/>
             </w:tcBorders>
             <w:vAlign w:val="center"/>
@@ -642,15 +630,6 @@
                 <w:szCs w:val="20"/>
               </w:rPr>
               <w:t>PREPARED BY</w:t>
-            </w:r>
-            <w:r>
-              <w:rPr>
-                <w:rFonts w:asciiTheme="majorHAnsi" w:hAnsiTheme="majorHAnsi" w:cstheme="majorBidi"/>
-                <w:color w:val="262626" w:themeColor="text1" w:themeTint="D9"/>
-                <w:sz w:val="20"/>
-                <w:szCs w:val="20"/>
-              </w:rPr>
-              <w:t xml:space="preserve"> </w:t>
             </w:r>
             <w:r>
               <w:rPr>
@@ -733,17 +712,9 @@
                 <w:rFonts w:asciiTheme="majorHAnsi" w:hAnsiTheme="majorHAnsi" w:cstheme="majorBidi"/>
                 <w:sz w:val="20"/>
                 <w:szCs w:val="20"/>
-              </w:rPr>
-              <w:t xml:space="preserve"> </w:t>
-            </w:r>
-            <w:r>
-              <w:rPr>
-                <w:rFonts w:asciiTheme="majorHAnsi" w:hAnsiTheme="majorHAnsi" w:cstheme="majorBidi"/>
-                <w:sz w:val="20"/>
-                <w:szCs w:val="20"/>
                 <w:rtl/>
               </w:rPr>
-              <w:t>رقم الجوال /</w:t>
+              <w:t>رقم الجوال/</w:t>
             </w:r>
           </w:p>
         </w:tc>
@@ -800,7 +771,9 @@
           <w:tcPr>
             <w:tcW w:w="283" w:type="dxa"/>
             <w:tcBorders>
+              <w:top w:val="single" w:sz="4" w:space="0" w:color="auto"/>
               <w:left w:val="single" w:sz="4" w:space="0" w:color="auto"/>
+              <w:bottom w:val="single" w:sz="4" w:space="0" w:color="auto"/>
               <w:right w:val="single" w:sz="4" w:space="0" w:color="auto"/>
             </w:tcBorders>
             <w:vAlign w:val="center"/>
@@ -1015,7 +988,9 @@
           <w:tcPr>
             <w:tcW w:w="283" w:type="dxa"/>
             <w:tcBorders>
+              <w:top w:val="single" w:sz="4" w:space="0" w:color="auto"/>
               <w:left w:val="single" w:sz="4" w:space="0" w:color="auto"/>
+              <w:bottom w:val="single" w:sz="4" w:space="0" w:color="auto"/>
               <w:right w:val="single" w:sz="4" w:space="0" w:color="auto"/>
             </w:tcBorders>
             <w:vAlign w:val="center"/>
@@ -1061,15 +1036,6 @@
                 <w:szCs w:val="20"/>
               </w:rPr>
               <w:t>APPROVED BY</w:t>
-            </w:r>
-            <w:r>
-              <w:rPr>
-                <w:rFonts w:asciiTheme="majorHAnsi" w:hAnsiTheme="majorHAnsi" w:cstheme="majorBidi"/>
-                <w:color w:val="262626" w:themeColor="text1" w:themeTint="D9"/>
-                <w:sz w:val="20"/>
-                <w:szCs w:val="20"/>
-              </w:rPr>
-              <w:t xml:space="preserve"> </w:t>
             </w:r>
             <w:r>
               <w:rPr>
@@ -1179,17 +1145,9 @@
                 <w:rFonts w:asciiTheme="majorHAnsi" w:hAnsiTheme="majorHAnsi" w:cstheme="majorBidi"/>
                 <w:sz w:val="20"/>
                 <w:szCs w:val="20"/>
-              </w:rPr>
-              <w:t xml:space="preserve"> </w:t>
-            </w:r>
-            <w:r>
-              <w:rPr>
-                <w:rFonts w:asciiTheme="majorHAnsi" w:hAnsiTheme="majorHAnsi" w:cstheme="majorBidi"/>
-                <w:sz w:val="20"/>
-                <w:szCs w:val="20"/>
                 <w:rtl/>
               </w:rPr>
-              <w:t>ايميل /</w:t>
+              <w:t>ايميل/</w:t>
             </w:r>
           </w:p>
         </w:tc>
@@ -1220,7 +1178,9 @@
           <w:tcPr>
             <w:tcW w:w="283" w:type="dxa"/>
             <w:tcBorders>
+              <w:top w:val="single" w:sz="4" w:space="0" w:color="auto"/>
               <w:left w:val="single" w:sz="4" w:space="0" w:color="auto"/>
+              <w:bottom w:val="single" w:sz="4" w:space="0" w:color="auto"/>
               <w:right w:val="single" w:sz="4" w:space="0" w:color="auto"/>
             </w:tcBorders>
             <w:vAlign w:val="center"/>
@@ -1267,7 +1227,6 @@
                 <w:szCs w:val="20"/>
               </w:rPr>
             </w:pPr>
-            <w:proofErr w:type="gramStart"/>
             <w:r>
               <w:rPr>
                 <w:rFonts w:asciiTheme="majorHAnsi" w:eastAsia="Arial Unicode MS" w:hAnsiTheme="majorHAnsi" w:cstheme="majorBidi"/>
@@ -1283,6 +1242,7 @@
                 <w:color w:val="262626" w:themeColor="text1" w:themeTint="D9"/>
                 <w:sz w:val="20"/>
                 <w:szCs w:val="20"/>
+                <w:rtl/>
               </w:rPr>
               <w:t xml:space="preserve"> </w:t>
             </w:r>
@@ -1294,28 +1254,7 @@
                 <w:szCs w:val="20"/>
                 <w:rtl/>
               </w:rPr>
-              <w:t xml:space="preserve"> </w:t>
-            </w:r>
-            <w:r>
-              <w:rPr>
-                <w:rFonts w:asciiTheme="majorHAnsi" w:eastAsia="Arial Unicode MS" w:hAnsiTheme="majorHAnsi" w:cstheme="majorBidi"/>
-                <w:color w:val="262626" w:themeColor="text1" w:themeTint="D9"/>
-                <w:sz w:val="20"/>
-                <w:szCs w:val="20"/>
-                <w:rtl/>
-              </w:rPr>
-              <w:t>رقم</w:t>
-            </w:r>
-            <w:proofErr w:type="gramEnd"/>
-            <w:r>
-              <w:rPr>
-                <w:rFonts w:asciiTheme="majorHAnsi" w:eastAsia="Arial Unicode MS" w:hAnsiTheme="majorHAnsi" w:cstheme="majorBidi"/>
-                <w:color w:val="262626" w:themeColor="text1" w:themeTint="D9"/>
-                <w:sz w:val="20"/>
-                <w:szCs w:val="20"/>
-                <w:rtl/>
-              </w:rPr>
-              <w:t xml:space="preserve"> التواصل /</w:t>
+              <w:t>رقم التواصل/</w:t>
             </w:r>
           </w:p>
         </w:tc>
@@ -1390,7 +1329,7 @@
                 <w:sz w:val="20"/>
                 <w:szCs w:val="20"/>
               </w:rPr>
-              <w:t xml:space="preserve">DDRESS </w:t>
+              <w:t>DDRESS</w:t>
             </w:r>
             <w:r>
               <w:rPr>
@@ -1399,14 +1338,6 @@
                 <w:szCs w:val="20"/>
               </w:rPr>
               <w:t>/</w:t>
-            </w:r>
-            <w:r>
-              <w:rPr>
-                <w:rFonts w:asciiTheme="majorHAnsi" w:hAnsiTheme="majorHAnsi" w:cstheme="majorBidi"/>
-                <w:sz w:val="20"/>
-                <w:szCs w:val="20"/>
-              </w:rPr>
-              <w:t xml:space="preserve"> </w:t>
             </w:r>
             <w:r>
               <w:rPr>
@@ -1536,7 +1467,9 @@
           <w:tcPr>
             <w:tcW w:w="283" w:type="dxa"/>
             <w:tcBorders>
+              <w:top w:val="single" w:sz="4" w:space="0" w:color="auto"/>
               <w:left w:val="single" w:sz="4" w:space="0" w:color="auto"/>
+              <w:bottom w:val="single" w:sz="4" w:space="0" w:color="auto"/>
               <w:right w:val="single" w:sz="4" w:space="0" w:color="auto"/>
             </w:tcBorders>
             <w:vAlign w:val="center"/>
@@ -1574,7 +1507,6 @@
                 <w:szCs w:val="20"/>
               </w:rPr>
             </w:pPr>
-            <w:proofErr w:type="gramStart"/>
             <w:r>
               <w:rPr>
                 <w:rFonts w:asciiTheme="majorHAnsi" w:hAnsiTheme="majorHAnsi" w:cstheme="majorBidi"/>
@@ -1590,6 +1522,7 @@
                 <w:color w:val="262626" w:themeColor="text1" w:themeTint="D9"/>
                 <w:sz w:val="20"/>
                 <w:szCs w:val="20"/>
+                <w:rtl/>
               </w:rPr>
               <w:t xml:space="preserve"> </w:t>
             </w:r>
@@ -1601,28 +1534,7 @@
                 <w:szCs w:val="20"/>
                 <w:rtl/>
               </w:rPr>
-              <w:t xml:space="preserve"> </w:t>
-            </w:r>
-            <w:r>
-              <w:rPr>
-                <w:rFonts w:asciiTheme="majorHAnsi" w:hAnsiTheme="majorHAnsi" w:cstheme="majorBidi"/>
-                <w:color w:val="262626" w:themeColor="text1" w:themeTint="D9"/>
-                <w:sz w:val="20"/>
-                <w:szCs w:val="20"/>
-                <w:rtl/>
-              </w:rPr>
-              <w:t>الايميل</w:t>
-            </w:r>
-            <w:proofErr w:type="gramEnd"/>
-            <w:r>
-              <w:rPr>
-                <w:rFonts w:asciiTheme="majorHAnsi" w:hAnsiTheme="majorHAnsi" w:cstheme="majorBidi"/>
-                <w:color w:val="262626" w:themeColor="text1" w:themeTint="D9"/>
-                <w:sz w:val="20"/>
-                <w:szCs w:val="20"/>
-                <w:rtl/>
-              </w:rPr>
-              <w:t xml:space="preserve"> /</w:t>
+              <w:t>الايميل/</w:t>
             </w:r>
           </w:p>
         </w:tc>
@@ -1682,6 +1594,9 @@
           <w:tcPr>
             <w:tcW w:w="11250" w:type="dxa"/>
             <w:gridSpan w:val="5"/>
+            <w:tcBorders>
+              <w:top w:val="single" w:sz="4" w:space="0" w:color="auto"/>
+            </w:tcBorders>
             <w:vAlign w:val="center"/>
           </w:tcPr>
           <w:p>
@@ -1734,6 +1649,17 @@
               </w:rPr>
               <w:t>We hereby send you our best offer as per your request:</w:t>
             </w:r>
+          </w:p>
+          <w:p>
+            <w:pPr>
+              <w:spacing w:after="0" w:line="240" w:lineRule="auto"/>
+              <w:rPr>
+                <w:rFonts w:asciiTheme="majorHAnsi" w:hAnsiTheme="majorHAnsi" w:cstheme="majorBidi"/>
+                <w:color w:val="0D0D0D" w:themeColor="text1" w:themeTint="F2"/>
+                <w:sz w:val="20"/>
+                <w:szCs w:val="20"/>
+              </w:rPr>
+            </w:pPr>
           </w:p>
         </w:tc>
       </w:tr>
@@ -1773,8 +1699,6 @@
               <w:jc w:val="center"/>
               <w:rPr>
                 <w:rFonts w:asciiTheme="majorBidi" w:hAnsiTheme="majorBidi" w:cstheme="majorBidi"/>
-                <w:b/>
-                <w:bCs/>
                 <w:color w:val="FFFFFF" w:themeColor="background1"/>
                 <w:sz w:val="20"/>
                 <w:szCs w:val="20"/>
@@ -1783,8 +1707,6 @@
             <w:r>
               <w:rPr>
                 <w:rFonts w:asciiTheme="majorBidi" w:hAnsiTheme="majorBidi" w:cstheme="majorBidi"/>
-                <w:b/>
-                <w:bCs/>
                 <w:color w:val="FFFFFF" w:themeColor="background1"/>
                 <w:sz w:val="20"/>
                 <w:szCs w:val="20"/>
@@ -1796,9 +1718,6 @@
         <w:tc>
           <w:tcPr>
             <w:tcW w:w="1800" w:type="dxa"/>
-            <w:tcBorders>
-              <w:right w:val="nil"/>
-            </w:tcBorders>
             <w:shd w:val="clear" w:color="auto" w:fill="049673"/>
             <w:vAlign w:val="center"/>
           </w:tcPr>
@@ -1807,8 +1726,6 @@
               <w:jc w:val="center"/>
               <w:rPr>
                 <w:rFonts w:asciiTheme="majorBidi" w:hAnsiTheme="majorBidi" w:cstheme="majorBidi"/>
-                <w:b/>
-                <w:bCs/>
                 <w:color w:val="FFFFFF" w:themeColor="background1"/>
                 <w:sz w:val="20"/>
                 <w:szCs w:val="20"/>
@@ -1817,8 +1734,6 @@
             <w:r>
               <w:rPr>
                 <w:rFonts w:asciiTheme="majorBidi" w:hAnsiTheme="majorBidi" w:cstheme="majorBidi"/>
-                <w:b/>
-                <w:bCs/>
                 <w:color w:val="FFFFFF" w:themeColor="background1"/>
                 <w:sz w:val="20"/>
                 <w:szCs w:val="20"/>
@@ -1828,8 +1743,6 @@
             <w:r>
               <w:rPr>
                 <w:rFonts w:asciiTheme="majorBidi" w:hAnsiTheme="majorBidi" w:cstheme="majorBidi"/>
-                <w:b/>
-                <w:bCs/>
                 <w:color w:val="FFFFFF" w:themeColor="background1"/>
                 <w:sz w:val="20"/>
                 <w:szCs w:val="20"/>
@@ -1843,12 +1756,6 @@
           <w:tcPr>
             <w:tcW w:w="3916" w:type="dxa"/>
             <w:gridSpan w:val="2"/>
-            <w:tcBorders>
-              <w:top w:val="nil"/>
-              <w:left w:val="nil"/>
-              <w:bottom w:val="nil"/>
-              <w:right w:val="nil"/>
-            </w:tcBorders>
             <w:shd w:val="clear" w:color="auto" w:fill="049673"/>
             <w:vAlign w:val="center"/>
           </w:tcPr>
@@ -1857,8 +1764,6 @@
               <w:jc w:val="center"/>
               <w:rPr>
                 <w:rFonts w:asciiTheme="majorBidi" w:hAnsiTheme="majorBidi" w:cstheme="majorBidi"/>
-                <w:b/>
-                <w:bCs/>
                 <w:color w:val="FFFFFF" w:themeColor="background1"/>
                 <w:sz w:val="20"/>
                 <w:szCs w:val="20"/>
@@ -1867,8 +1772,6 @@
             <w:r>
               <w:rPr>
                 <w:rFonts w:asciiTheme="majorBidi" w:hAnsiTheme="majorBidi" w:cstheme="majorBidi"/>
-                <w:b/>
-                <w:bCs/>
                 <w:color w:val="FFFFFF" w:themeColor="background1"/>
                 <w:sz w:val="20"/>
                 <w:szCs w:val="20"/>
@@ -1878,8 +1781,6 @@
             <w:r>
               <w:rPr>
                 <w:rFonts w:asciiTheme="majorBidi" w:hAnsiTheme="majorBidi" w:cstheme="majorBidi"/>
-                <w:b/>
-                <w:bCs/>
                 <w:color w:val="FFFFFF" w:themeColor="background1"/>
                 <w:sz w:val="20"/>
                 <w:szCs w:val="20"/>
@@ -1892,9 +1793,6 @@
         <w:tc>
           <w:tcPr>
             <w:tcW w:w="674" w:type="dxa"/>
-            <w:tcBorders>
-              <w:left w:val="nil"/>
-            </w:tcBorders>
             <w:shd w:val="clear" w:color="auto" w:fill="049673"/>
             <w:vAlign w:val="center"/>
           </w:tcPr>
@@ -1903,8 +1801,6 @@
               <w:jc w:val="center"/>
               <w:rPr>
                 <w:rFonts w:asciiTheme="majorBidi" w:hAnsiTheme="majorBidi" w:cstheme="majorBidi"/>
-                <w:b/>
-                <w:bCs/>
                 <w:color w:val="FFFFFF" w:themeColor="background1"/>
                 <w:sz w:val="20"/>
                 <w:szCs w:val="20"/>
@@ -1914,8 +1810,6 @@
             <w:r>
               <w:rPr>
                 <w:rFonts w:asciiTheme="majorBidi" w:hAnsiTheme="majorBidi" w:cstheme="majorBidi"/>
-                <w:b/>
-                <w:bCs/>
                 <w:color w:val="FFFFFF" w:themeColor="background1"/>
                 <w:sz w:val="20"/>
                 <w:szCs w:val="20"/>
@@ -1928,8 +1822,6 @@
               <w:jc w:val="center"/>
               <w:rPr>
                 <w:rFonts w:asciiTheme="majorBidi" w:hAnsiTheme="majorBidi" w:cstheme="majorBidi"/>
-                <w:b/>
-                <w:bCs/>
                 <w:color w:val="FFFFFF" w:themeColor="background1"/>
                 <w:sz w:val="20"/>
                 <w:szCs w:val="20"/>
@@ -1938,8 +1830,6 @@
             <w:r>
               <w:rPr>
                 <w:rFonts w:asciiTheme="majorBidi" w:hAnsiTheme="majorBidi" w:cstheme="majorBidi"/>
-                <w:b/>
-                <w:bCs/>
                 <w:color w:val="FFFFFF" w:themeColor="background1"/>
                 <w:sz w:val="20"/>
                 <w:szCs w:val="20"/>
@@ -1960,8 +1850,6 @@
               <w:jc w:val="center"/>
               <w:rPr>
                 <w:rFonts w:asciiTheme="majorBidi" w:hAnsiTheme="majorBidi" w:cstheme="majorBidi"/>
-                <w:b/>
-                <w:bCs/>
                 <w:color w:val="FFFFFF" w:themeColor="background1"/>
                 <w:sz w:val="20"/>
                 <w:szCs w:val="20"/>
@@ -1970,8 +1858,6 @@
             <w:r>
               <w:rPr>
                 <w:rFonts w:asciiTheme="majorBidi" w:hAnsiTheme="majorBidi" w:cstheme="majorBidi"/>
-                <w:b/>
-                <w:bCs/>
                 <w:color w:val="FFFFFF" w:themeColor="background1"/>
                 <w:sz w:val="20"/>
                 <w:szCs w:val="20"/>
@@ -1981,8 +1867,6 @@
             <w:r>
               <w:rPr>
                 <w:rFonts w:asciiTheme="majorBidi" w:hAnsiTheme="majorBidi" w:cstheme="majorBidi"/>
-                <w:b/>
-                <w:bCs/>
                 <w:color w:val="FFFFFF" w:themeColor="background1"/>
                 <w:sz w:val="20"/>
                 <w:szCs w:val="20"/>
@@ -1993,8 +1877,6 @@
             <w:r>
               <w:rPr>
                 <w:rFonts w:asciiTheme="majorBidi" w:hAnsiTheme="majorBidi" w:cstheme="majorBidi"/>
-                <w:b/>
-                <w:bCs/>
                 <w:color w:val="FFFFFF" w:themeColor="background1"/>
                 <w:sz w:val="20"/>
                 <w:szCs w:val="20"/>
@@ -2014,8 +1896,6 @@
               <w:jc w:val="center"/>
               <w:rPr>
                 <w:rFonts w:asciiTheme="majorBidi" w:hAnsiTheme="majorBidi" w:cstheme="majorBidi"/>
-                <w:b/>
-                <w:bCs/>
                 <w:color w:val="FFFFFF" w:themeColor="background1"/>
                 <w:sz w:val="20"/>
                 <w:szCs w:val="20"/>
@@ -2024,8 +1904,6 @@
             <w:r>
               <w:rPr>
                 <w:rFonts w:asciiTheme="majorBidi" w:hAnsiTheme="majorBidi" w:cstheme="majorBidi"/>
-                <w:b/>
-                <w:bCs/>
                 <w:color w:val="FFFFFF" w:themeColor="background1"/>
                 <w:sz w:val="20"/>
                 <w:szCs w:val="20"/>
@@ -2035,8 +1913,6 @@
             <w:r>
               <w:rPr>
                 <w:rFonts w:asciiTheme="majorBidi" w:hAnsiTheme="majorBidi" w:cstheme="majorBidi"/>
-                <w:b/>
-                <w:bCs/>
                 <w:color w:val="FFFFFF" w:themeColor="background1"/>
                 <w:sz w:val="20"/>
                 <w:szCs w:val="20"/>
@@ -2047,8 +1923,6 @@
             <w:r>
               <w:rPr>
                 <w:rFonts w:asciiTheme="majorBidi" w:hAnsiTheme="majorBidi" w:cstheme="majorBidi"/>
-                <w:b/>
-                <w:bCs/>
                 <w:color w:val="FFFFFF" w:themeColor="background1"/>
                 <w:sz w:val="20"/>
                 <w:szCs w:val="20"/>
@@ -2068,8 +1942,6 @@
               <w:jc w:val="center"/>
               <w:rPr>
                 <w:rFonts w:asciiTheme="majorBidi" w:hAnsiTheme="majorBidi" w:cstheme="majorBidi"/>
-                <w:b/>
-                <w:bCs/>
                 <w:color w:val="FFFFFF" w:themeColor="background1"/>
                 <w:sz w:val="20"/>
                 <w:szCs w:val="20"/>
@@ -2078,8 +1950,6 @@
             <w:r>
               <w:rPr>
                 <w:rFonts w:asciiTheme="majorBidi" w:hAnsiTheme="majorBidi" w:cstheme="majorBidi"/>
-                <w:b/>
-                <w:bCs/>
                 <w:color w:val="FFFFFF" w:themeColor="background1"/>
                 <w:sz w:val="20"/>
                 <w:szCs w:val="20"/>
@@ -2092,8 +1962,6 @@
               <w:jc w:val="center"/>
               <w:rPr>
                 <w:rFonts w:asciiTheme="majorBidi" w:hAnsiTheme="majorBidi" w:cstheme="majorBidi"/>
-                <w:b/>
-                <w:bCs/>
                 <w:color w:val="FFFFFF" w:themeColor="background1"/>
                 <w:sz w:val="20"/>
                 <w:szCs w:val="20"/>
@@ -2103,8 +1971,6 @@
             <w:r>
               <w:rPr>
                 <w:rFonts w:asciiTheme="majorBidi" w:hAnsiTheme="majorBidi" w:cstheme="majorBidi"/>
-                <w:b/>
-                <w:bCs/>
                 <w:color w:val="FFFFFF" w:themeColor="background1"/>
                 <w:sz w:val="20"/>
                 <w:szCs w:val="20"/>
@@ -2118,8 +1984,6 @@
               <w:jc w:val="center"/>
               <w:rPr>
                 <w:rFonts w:asciiTheme="majorBidi" w:hAnsiTheme="majorBidi" w:cstheme="majorBidi"/>
-                <w:b/>
-                <w:bCs/>
                 <w:color w:val="FFFFFF" w:themeColor="background1"/>
                 <w:sz w:val="20"/>
                 <w:szCs w:val="20"/>
@@ -2128,8 +1992,6 @@
             <w:r>
               <w:rPr>
                 <w:rFonts w:asciiTheme="majorBidi" w:hAnsiTheme="majorBidi" w:cstheme="majorBidi"/>
-                <w:b/>
-                <w:bCs/>
                 <w:color w:val="FFFFFF" w:themeColor="background1"/>
                 <w:sz w:val="20"/>
                 <w:szCs w:val="20"/>
@@ -2146,9 +2008,6 @@
         <w:tc>
           <w:tcPr>
             <w:tcW w:w="715" w:type="dxa"/>
-            <w:tcBorders>
-              <w:bottom w:val="single" w:sz="4" w:space="0" w:color="auto"/>
-            </w:tcBorders>
             <w:vAlign w:val="center"/>
           </w:tcPr>
           <w:p>
@@ -2200,9 +2059,6 @@
         <w:tc>
           <w:tcPr>
             <w:tcW w:w="1800" w:type="dxa"/>
-            <w:tcBorders>
-              <w:bottom w:val="single" w:sz="4" w:space="0" w:color="auto"/>
-            </w:tcBorders>
             <w:vAlign w:val="center"/>
           </w:tcPr>
           <w:p>
@@ -2229,10 +2085,6 @@
           <w:tcPr>
             <w:tcW w:w="3916" w:type="dxa"/>
             <w:gridSpan w:val="2"/>
-            <w:tcBorders>
-              <w:top w:val="nil"/>
-              <w:bottom w:val="single" w:sz="4" w:space="0" w:color="auto"/>
-            </w:tcBorders>
             <w:vAlign w:val="center"/>
           </w:tcPr>
           <w:p>
@@ -2259,9 +2111,6 @@
         <w:tc>
           <w:tcPr>
             <w:tcW w:w="674" w:type="dxa"/>
-            <w:tcBorders>
-              <w:bottom w:val="single" w:sz="4" w:space="0" w:color="auto"/>
-            </w:tcBorders>
             <w:vAlign w:val="center"/>
           </w:tcPr>
           <w:p>
@@ -2287,9 +2136,6 @@
         <w:tc>
           <w:tcPr>
             <w:tcW w:w="1506" w:type="dxa"/>
-            <w:tcBorders>
-              <w:bottom w:val="single" w:sz="4" w:space="0" w:color="auto"/>
-            </w:tcBorders>
             <w:vAlign w:val="center"/>
           </w:tcPr>
           <w:p>
@@ -2315,9 +2161,6 @@
         <w:tc>
           <w:tcPr>
             <w:tcW w:w="750" w:type="dxa"/>
-            <w:tcBorders>
-              <w:bottom w:val="single" w:sz="4" w:space="0" w:color="auto"/>
-            </w:tcBorders>
             <w:vAlign w:val="center"/>
           </w:tcPr>
           <w:p>
@@ -2344,9 +2187,6 @@
         <w:tc>
           <w:tcPr>
             <w:tcW w:w="1979" w:type="dxa"/>
-            <w:tcBorders>
-              <w:bottom w:val="single" w:sz="4" w:space="0" w:color="auto"/>
-            </w:tcBorders>
             <w:vAlign w:val="center"/>
           </w:tcPr>
           <w:p>
@@ -2425,12 +2265,6 @@
         <w:tc>
           <w:tcPr>
             <w:tcW w:w="3060" w:type="dxa"/>
-            <w:tcBorders>
-              <w:top w:val="single" w:sz="4" w:space="0" w:color="auto"/>
-              <w:left w:val="single" w:sz="4" w:space="0" w:color="auto"/>
-              <w:bottom w:val="single" w:sz="4" w:space="0" w:color="auto"/>
-              <w:right w:val="single" w:sz="4" w:space="0" w:color="auto"/>
-            </w:tcBorders>
             <w:shd w:val="clear" w:color="auto" w:fill="D9D9D9" w:themeFill="background1" w:themeFillShade="D9"/>
             <w:vAlign w:val="center"/>
           </w:tcPr>
@@ -2462,12 +2296,6 @@
           <w:tcPr>
             <w:tcW w:w="3786" w:type="dxa"/>
             <w:gridSpan w:val="4"/>
-            <w:tcBorders>
-              <w:top w:val="single" w:sz="4" w:space="0" w:color="auto"/>
-              <w:left w:val="single" w:sz="4" w:space="0" w:color="auto"/>
-              <w:bottom w:val="single" w:sz="4" w:space="0" w:color="auto"/>
-              <w:right w:val="single" w:sz="4" w:space="0" w:color="auto"/>
-            </w:tcBorders>
             <w:shd w:val="clear" w:color="auto" w:fill="D9D9D9" w:themeFill="background1" w:themeFillShade="D9"/>
             <w:vAlign w:val="center"/>
           </w:tcPr>
@@ -2500,12 +2328,6 @@
         <w:tc>
           <w:tcPr>
             <w:tcW w:w="1979" w:type="dxa"/>
-            <w:tcBorders>
-              <w:top w:val="single" w:sz="4" w:space="0" w:color="auto"/>
-              <w:left w:val="single" w:sz="4" w:space="0" w:color="auto"/>
-              <w:bottom w:val="single" w:sz="4" w:space="0" w:color="auto"/>
-              <w:right w:val="single" w:sz="4" w:space="0" w:color="auto"/>
-            </w:tcBorders>
             <w:shd w:val="clear" w:color="auto" w:fill="049673"/>
             <w:vAlign w:val="center"/>
           </w:tcPr>
@@ -2563,12 +2385,6 @@
         <w:tc>
           <w:tcPr>
             <w:tcW w:w="3060" w:type="dxa"/>
-            <w:tcBorders>
-              <w:top w:val="single" w:sz="4" w:space="0" w:color="auto"/>
-              <w:left w:val="single" w:sz="4" w:space="0" w:color="auto"/>
-              <w:bottom w:val="single" w:sz="4" w:space="0" w:color="auto"/>
-              <w:right w:val="single" w:sz="4" w:space="0" w:color="auto"/>
-            </w:tcBorders>
             <w:shd w:val="clear" w:color="auto" w:fill="D9D9D9" w:themeFill="background1" w:themeFillShade="D9"/>
             <w:vAlign w:val="center"/>
           </w:tcPr>
@@ -2600,12 +2416,6 @@
           <w:tcPr>
             <w:tcW w:w="3786" w:type="dxa"/>
             <w:gridSpan w:val="4"/>
-            <w:tcBorders>
-              <w:top w:val="single" w:sz="4" w:space="0" w:color="auto"/>
-              <w:left w:val="single" w:sz="4" w:space="0" w:color="auto"/>
-              <w:bottom w:val="single" w:sz="4" w:space="0" w:color="auto"/>
-              <w:right w:val="single" w:sz="4" w:space="0" w:color="auto"/>
-            </w:tcBorders>
             <w:shd w:val="clear" w:color="auto" w:fill="D9D9D9" w:themeFill="background1" w:themeFillShade="D9"/>
             <w:vAlign w:val="center"/>
           </w:tcPr>
@@ -2669,12 +2479,6 @@
         <w:tc>
           <w:tcPr>
             <w:tcW w:w="1979" w:type="dxa"/>
-            <w:tcBorders>
-              <w:top w:val="single" w:sz="4" w:space="0" w:color="auto"/>
-              <w:left w:val="single" w:sz="4" w:space="0" w:color="auto"/>
-              <w:bottom w:val="single" w:sz="4" w:space="0" w:color="auto"/>
-              <w:right w:val="single" w:sz="4" w:space="0" w:color="auto"/>
-            </w:tcBorders>
             <w:shd w:val="clear" w:color="auto" w:fill="049673"/>
             <w:vAlign w:val="center"/>
           </w:tcPr>
@@ -2732,12 +2536,6 @@
         <w:tc>
           <w:tcPr>
             <w:tcW w:w="3060" w:type="dxa"/>
-            <w:tcBorders>
-              <w:top w:val="single" w:sz="4" w:space="0" w:color="auto"/>
-              <w:left w:val="single" w:sz="4" w:space="0" w:color="auto"/>
-              <w:bottom w:val="single" w:sz="4" w:space="0" w:color="auto"/>
-              <w:right w:val="single" w:sz="4" w:space="0" w:color="auto"/>
-            </w:tcBorders>
             <w:shd w:val="clear" w:color="auto" w:fill="D9D9D9" w:themeFill="background1" w:themeFillShade="D9"/>
             <w:vAlign w:val="center"/>
           </w:tcPr>
@@ -2778,12 +2576,6 @@
           <w:tcPr>
             <w:tcW w:w="3786" w:type="dxa"/>
             <w:gridSpan w:val="4"/>
-            <w:tcBorders>
-              <w:top w:val="single" w:sz="4" w:space="0" w:color="auto"/>
-              <w:left w:val="single" w:sz="4" w:space="0" w:color="auto"/>
-              <w:bottom w:val="single" w:sz="4" w:space="0" w:color="auto"/>
-              <w:right w:val="single" w:sz="4" w:space="0" w:color="auto"/>
-            </w:tcBorders>
             <w:shd w:val="clear" w:color="auto" w:fill="D9D9D9" w:themeFill="background1" w:themeFillShade="D9"/>
             <w:vAlign w:val="center"/>
           </w:tcPr>
@@ -2816,12 +2608,6 @@
         <w:tc>
           <w:tcPr>
             <w:tcW w:w="1979" w:type="dxa"/>
-            <w:tcBorders>
-              <w:top w:val="single" w:sz="4" w:space="0" w:color="auto"/>
-              <w:left w:val="single" w:sz="4" w:space="0" w:color="auto"/>
-              <w:bottom w:val="single" w:sz="4" w:space="0" w:color="auto"/>
-              <w:right w:val="single" w:sz="4" w:space="0" w:color="auto"/>
-            </w:tcBorders>
             <w:shd w:val="clear" w:color="auto" w:fill="049673"/>
             <w:vAlign w:val="center"/>
           </w:tcPr>
@@ -2888,12 +2674,6 @@
           <w:tcPr>
             <w:tcW w:w="5765" w:type="dxa"/>
             <w:gridSpan w:val="5"/>
-            <w:tcBorders>
-              <w:top w:val="single" w:sz="4" w:space="0" w:color="auto"/>
-              <w:left w:val="single" w:sz="4" w:space="0" w:color="auto"/>
-              <w:bottom w:val="single" w:sz="4" w:space="0" w:color="auto"/>
-              <w:right w:val="single" w:sz="4" w:space="0" w:color="auto"/>
-            </w:tcBorders>
             <w:shd w:val="clear" w:color="auto" w:fill="D9D9D9" w:themeFill="background1" w:themeFillShade="D9"/>
             <w:vAlign w:val="center"/>
           </w:tcPr>
@@ -2985,8 +2765,6 @@
               <w:jc w:val="center"/>
               <w:rPr>
                 <w:rFonts w:asciiTheme="majorHAnsi" w:hAnsiTheme="majorHAnsi" w:cstheme="minorHAnsi"/>
-                <w:b/>
-                <w:bCs/>
                 <w:color w:val="0D0D0D" w:themeColor="text1" w:themeTint="F2"/>
                 <w:sz w:val="20"/>
                 <w:szCs w:val="20"/>
@@ -2995,8 +2773,6 @@
             <w:r>
               <w:rPr>
                 <w:rFonts w:asciiTheme="majorHAnsi" w:hAnsiTheme="majorHAnsi" w:cstheme="minorHAnsi"/>
-                <w:b/>
-                <w:bCs/>
                 <w:color w:val="0D0D0D" w:themeColor="text1" w:themeTint="F2"/>
                 <w:sz w:val="20"/>
                 <w:szCs w:val="20"/>
@@ -3009,8 +2785,6 @@
               <w:jc w:val="center"/>
               <w:rPr>
                 <w:rFonts w:asciiTheme="majorHAnsi" w:hAnsiTheme="majorHAnsi" w:cstheme="minorHAnsi"/>
-                <w:b/>
-                <w:bCs/>
                 <w:color w:val="0D0D0D" w:themeColor="text1" w:themeTint="F2"/>
                 <w:sz w:val="20"/>
                 <w:szCs w:val="20"/>
@@ -3019,8 +2793,6 @@
             <w:r>
               <w:rPr>
                 <w:rFonts w:asciiTheme="majorHAnsi" w:hAnsiTheme="majorHAnsi" w:cstheme="minorHAnsi"/>
-                <w:b/>
-                <w:bCs/>
                 <w:color w:val="0D0D0D" w:themeColor="text1" w:themeTint="F2"/>
                 <w:sz w:val="20"/>
                 <w:szCs w:val="20"/>
@@ -3065,8 +2837,6 @@
               <w:jc w:val="center"/>
               <w:rPr>
                 <w:rFonts w:asciiTheme="majorHAnsi" w:hAnsiTheme="majorHAnsi" w:cstheme="minorHAnsi"/>
-                <w:b/>
-                <w:bCs/>
                 <w:color w:val="0D0D0D" w:themeColor="text1" w:themeTint="F2"/>
                 <w:sz w:val="20"/>
                 <w:szCs w:val="20"/>
@@ -3076,8 +2846,6 @@
             <w:r>
               <w:rPr>
                 <w:rFonts w:asciiTheme="majorHAnsi" w:hAnsiTheme="majorHAnsi" w:cstheme="minorHAnsi"/>
-                <w:b/>
-                <w:bCs/>
                 <w:color w:val="0D0D0D" w:themeColor="text1" w:themeTint="F2"/>
                 <w:sz w:val="20"/>
                 <w:szCs w:val="20"/>
@@ -3090,8 +2858,6 @@
               <w:jc w:val="center"/>
               <w:rPr>
                 <w:rFonts w:asciiTheme="majorHAnsi" w:hAnsiTheme="majorHAnsi" w:cstheme="minorHAnsi"/>
-                <w:b/>
-                <w:bCs/>
                 <w:color w:val="0D0D0D" w:themeColor="text1" w:themeTint="F2"/>
                 <w:sz w:val="20"/>
                 <w:szCs w:val="20"/>
@@ -3100,8 +2866,6 @@
             <w:r>
               <w:rPr>
                 <w:rFonts w:asciiTheme="majorHAnsi" w:hAnsiTheme="majorHAnsi" w:cstheme="minorHAnsi"/>
-                <w:b/>
-                <w:bCs/>
                 <w:color w:val="0D0D0D" w:themeColor="text1" w:themeTint="F2"/>
                 <w:sz w:val="20"/>
                 <w:szCs w:val="20"/>
@@ -3182,8 +2946,6 @@
               <w:jc w:val="center"/>
               <w:rPr>
                 <w:rFonts w:asciiTheme="majorHAnsi" w:hAnsiTheme="majorHAnsi" w:cstheme="minorHAnsi"/>
-                <w:b/>
-                <w:bCs/>
                 <w:color w:val="0D0D0D" w:themeColor="text1" w:themeTint="F2"/>
                 <w:sz w:val="20"/>
                 <w:szCs w:val="20"/>
@@ -3192,8 +2954,6 @@
             <w:r>
               <w:rPr>
                 <w:rFonts w:asciiTheme="majorHAnsi" w:hAnsiTheme="majorHAnsi" w:cstheme="minorHAnsi"/>
-                <w:b/>
-                <w:bCs/>
                 <w:color w:val="0D0D0D" w:themeColor="text1" w:themeTint="F2"/>
                 <w:sz w:val="20"/>
                 <w:szCs w:val="20"/>
@@ -3206,8 +2966,6 @@
               <w:jc w:val="center"/>
               <w:rPr>
                 <w:rFonts w:asciiTheme="majorHAnsi" w:hAnsiTheme="majorHAnsi" w:cstheme="minorHAnsi"/>
-                <w:b/>
-                <w:bCs/>
                 <w:color w:val="0D0D0D" w:themeColor="text1" w:themeTint="F2"/>
                 <w:sz w:val="20"/>
                 <w:szCs w:val="20"/>
@@ -3216,8 +2974,6 @@
             <w:r>
               <w:rPr>
                 <w:rFonts w:asciiTheme="majorHAnsi" w:hAnsiTheme="majorHAnsi" w:cstheme="minorHAnsi"/>
-                <w:b/>
-                <w:bCs/>
                 <w:color w:val="0D0D0D" w:themeColor="text1" w:themeTint="F2"/>
                 <w:sz w:val="20"/>
                 <w:szCs w:val="20"/>

--- a/templates/Quotation.docx
+++ b/templates/Quotation.docx
@@ -57,9 +57,18 @@
                 <w:color w:val="262626" w:themeColor="text1" w:themeTint="D9"/>
                 <w:sz w:val="20"/>
                 <w:szCs w:val="20"/>
+              </w:rPr>
+              <w:t>/</w:t>
+            </w:r>
+            <w:r>
+              <w:rPr>
+                <w:rFonts w:asciiTheme="majorHAnsi" w:hAnsiTheme="majorHAnsi" w:cstheme="majorBidi"/>
+                <w:color w:val="262626" w:themeColor="text1" w:themeTint="D9"/>
+                <w:sz w:val="20"/>
+                <w:szCs w:val="20"/>
                 <w:rtl/>
               </w:rPr>
-              <w:t>العميل/</w:t>
+              <w:t>العميل</w:t>
             </w:r>
           </w:p>
         </w:tc>
@@ -277,9 +286,18 @@
                 <w:color w:val="262626" w:themeColor="text1" w:themeTint="D9"/>
                 <w:sz w:val="20"/>
                 <w:szCs w:val="20"/>
+              </w:rPr>
+              <w:t>/</w:t>
+            </w:r>
+            <w:r>
+              <w:rPr>
+                <w:rFonts w:asciiTheme="majorHAnsi" w:hAnsiTheme="majorHAnsi" w:cstheme="majorBidi"/>
+                <w:color w:val="262626" w:themeColor="text1" w:themeTint="D9"/>
+                <w:sz w:val="20"/>
+                <w:szCs w:val="20"/>
                 <w:rtl/>
               </w:rPr>
-              <w:t>المدينة/</w:t>
+              <w:t>المدينة</w:t>
             </w:r>
             <w:r>
               <w:rPr>
@@ -410,9 +428,18 @@
                 <w:color w:val="262626" w:themeColor="text1" w:themeTint="D9"/>
                 <w:sz w:val="20"/>
                 <w:szCs w:val="20"/>
+              </w:rPr>
+              <w:t>/</w:t>
+            </w:r>
+            <w:r>
+              <w:rPr>
+                <w:rFonts w:asciiTheme="majorHAnsi" w:hAnsiTheme="majorHAnsi" w:cstheme="majorBidi"/>
+                <w:color w:val="262626" w:themeColor="text1" w:themeTint="D9"/>
+                <w:sz w:val="20"/>
+                <w:szCs w:val="20"/>
                 <w:rtl/>
               </w:rPr>
-              <w:t>رقم العرض/</w:t>
+              <w:t>رقم العرض</w:t>
             </w:r>
           </w:p>
         </w:tc>
@@ -637,9 +664,18 @@
                 <w:color w:val="262626" w:themeColor="text1" w:themeTint="D9"/>
                 <w:sz w:val="20"/>
                 <w:szCs w:val="20"/>
+              </w:rPr>
+              <w:t>/</w:t>
+            </w:r>
+            <w:r>
+              <w:rPr>
+                <w:rFonts w:asciiTheme="majorHAnsi" w:hAnsiTheme="majorHAnsi" w:cstheme="majorBidi"/>
+                <w:color w:val="262626" w:themeColor="text1" w:themeTint="D9"/>
+                <w:sz w:val="20"/>
+                <w:szCs w:val="20"/>
                 <w:rtl/>
               </w:rPr>
-              <w:t>ممثل المبيعات/</w:t>
+              <w:t>ممثل المبيعات</w:t>
             </w:r>
           </w:p>
         </w:tc>
@@ -1675,12 +1711,14 @@
       </w:tblPr>
       <w:tblGrid>
         <w:gridCol w:w="715"/>
-        <w:gridCol w:w="1800"/>
-        <w:gridCol w:w="3060"/>
+        <w:gridCol w:w="810"/>
+        <w:gridCol w:w="990"/>
+        <w:gridCol w:w="2430"/>
+        <w:gridCol w:w="630"/>
         <w:gridCol w:w="856"/>
         <w:gridCol w:w="674"/>
-        <w:gridCol w:w="1506"/>
-        <w:gridCol w:w="750"/>
+        <w:gridCol w:w="1440"/>
+        <w:gridCol w:w="816"/>
         <w:gridCol w:w="1979"/>
       </w:tblGrid>
       <w:tr>
@@ -1718,6 +1756,7 @@
         <w:tc>
           <w:tcPr>
             <w:tcW w:w="1800" w:type="dxa"/>
+            <w:gridSpan w:val="2"/>
             <w:shd w:val="clear" w:color="auto" w:fill="049673"/>
             <w:vAlign w:val="center"/>
           </w:tcPr>
@@ -1755,7 +1794,7 @@
         <w:tc>
           <w:tcPr>
             <w:tcW w:w="3916" w:type="dxa"/>
-            <w:gridSpan w:val="2"/>
+            <w:gridSpan w:val="3"/>
             <w:shd w:val="clear" w:color="auto" w:fill="049673"/>
             <w:vAlign w:val="center"/>
           </w:tcPr>
@@ -1841,7 +1880,7 @@
         </w:tc>
         <w:tc>
           <w:tcPr>
-            <w:tcW w:w="1506" w:type="dxa"/>
+            <w:tcW w:w="1440" w:type="dxa"/>
             <w:shd w:val="clear" w:color="auto" w:fill="049673"/>
             <w:vAlign w:val="center"/>
           </w:tcPr>
@@ -1887,7 +1926,7 @@
         </w:tc>
         <w:tc>
           <w:tcPr>
-            <w:tcW w:w="750" w:type="dxa"/>
+            <w:tcW w:w="816" w:type="dxa"/>
             <w:shd w:val="clear" w:color="auto" w:fill="049673"/>
             <w:vAlign w:val="center"/>
           </w:tcPr>
@@ -2012,6 +2051,7 @@
           </w:tcPr>
           <w:p>
             <w:pPr>
+              <w:jc w:val="center"/>
               <w:rPr>
                 <w:rFonts w:asciiTheme="majorBidi" w:hAnsiTheme="majorBidi" w:cstheme="majorBidi"/>
                 <w:sz w:val="18"/>
@@ -2027,7 +2067,6 @@
               <w:t>{#products} {</w:t>
             </w:r>
             <w:proofErr w:type="spellStart"/>
-            <w:proofErr w:type="gramStart"/>
             <w:r>
               <w:rPr>
                 <w:rFonts w:asciiTheme="majorBidi" w:hAnsiTheme="majorBidi" w:cstheme="majorBidi"/>
@@ -2043,22 +2082,14 @@
                 <w:sz w:val="18"/>
                 <w:szCs w:val="18"/>
               </w:rPr>
-              <w:t xml:space="preserve">}   </w:t>
-            </w:r>
-            <w:proofErr w:type="gramEnd"/>
-            <w:r>
-              <w:rPr>
-                <w:rFonts w:asciiTheme="majorBidi" w:hAnsiTheme="majorBidi" w:cstheme="majorBidi"/>
-                <w:sz w:val="18"/>
-                <w:szCs w:val="18"/>
-              </w:rPr>
-              <w:t xml:space="preserve">                                              </w:t>
+              <w:t>}</w:t>
             </w:r>
           </w:p>
         </w:tc>
         <w:tc>
           <w:tcPr>
             <w:tcW w:w="1800" w:type="dxa"/>
+            <w:gridSpan w:val="2"/>
             <w:vAlign w:val="center"/>
           </w:tcPr>
           <w:p>
@@ -2084,7 +2115,7 @@
         <w:tc>
           <w:tcPr>
             <w:tcW w:w="3916" w:type="dxa"/>
-            <w:gridSpan w:val="2"/>
+            <w:gridSpan w:val="3"/>
             <w:vAlign w:val="center"/>
           </w:tcPr>
           <w:p>
@@ -2135,7 +2166,7 @@
         </w:tc>
         <w:tc>
           <w:tcPr>
-            <w:tcW w:w="1506" w:type="dxa"/>
+            <w:tcW w:w="1440" w:type="dxa"/>
             <w:vAlign w:val="center"/>
           </w:tcPr>
           <w:p>
@@ -2160,7 +2191,7 @@
         </w:tc>
         <w:tc>
           <w:tcPr>
-            <w:tcW w:w="750" w:type="dxa"/>
+            <w:tcW w:w="816" w:type="dxa"/>
             <w:vAlign w:val="center"/>
           </w:tcPr>
           <w:p>
@@ -2226,7 +2257,7 @@
         <w:tc>
           <w:tcPr>
             <w:tcW w:w="11340" w:type="dxa"/>
-            <w:gridSpan w:val="8"/>
+            <w:gridSpan w:val="10"/>
             <w:vAlign w:val="center"/>
           </w:tcPr>
           <w:p>
@@ -2259,12 +2290,13 @@
       <w:tr>
         <w:trPr>
           <w:gridBefore w:val="2"/>
-          <w:wBefore w:w="2515" w:type="dxa"/>
+          <w:wBefore w:w="1525" w:type="dxa"/>
           <w:trHeight w:val="337"/>
         </w:trPr>
         <w:tc>
           <w:tcPr>
-            <w:tcW w:w="3060" w:type="dxa"/>
+            <w:tcW w:w="3420" w:type="dxa"/>
+            <w:gridSpan w:val="2"/>
             <w:shd w:val="clear" w:color="auto" w:fill="D9D9D9" w:themeFill="background1" w:themeFillShade="D9"/>
             <w:vAlign w:val="center"/>
           </w:tcPr>
@@ -2294,8 +2326,8 @@
         </w:tc>
         <w:tc>
           <w:tcPr>
-            <w:tcW w:w="3786" w:type="dxa"/>
-            <w:gridSpan w:val="4"/>
+            <w:tcW w:w="4416" w:type="dxa"/>
+            <w:gridSpan w:val="5"/>
             <w:shd w:val="clear" w:color="auto" w:fill="D9D9D9" w:themeFill="background1" w:themeFillShade="D9"/>
             <w:vAlign w:val="center"/>
           </w:tcPr>
@@ -2379,12 +2411,13 @@
       <w:tr>
         <w:trPr>
           <w:gridBefore w:val="2"/>
-          <w:wBefore w:w="2515" w:type="dxa"/>
+          <w:wBefore w:w="1525" w:type="dxa"/>
           <w:trHeight w:val="337"/>
         </w:trPr>
         <w:tc>
           <w:tcPr>
-            <w:tcW w:w="3060" w:type="dxa"/>
+            <w:tcW w:w="3420" w:type="dxa"/>
+            <w:gridSpan w:val="2"/>
             <w:shd w:val="clear" w:color="auto" w:fill="D9D9D9" w:themeFill="background1" w:themeFillShade="D9"/>
             <w:vAlign w:val="center"/>
           </w:tcPr>
@@ -2414,8 +2447,8 @@
         </w:tc>
         <w:tc>
           <w:tcPr>
-            <w:tcW w:w="3786" w:type="dxa"/>
-            <w:gridSpan w:val="4"/>
+            <w:tcW w:w="4416" w:type="dxa"/>
+            <w:gridSpan w:val="5"/>
             <w:shd w:val="clear" w:color="auto" w:fill="D9D9D9" w:themeFill="background1" w:themeFillShade="D9"/>
             <w:vAlign w:val="center"/>
           </w:tcPr>
@@ -2424,12 +2457,13 @@
               <w:pStyle w:val="NoSpacing"/>
               <w:bidi/>
               <w:rPr>
-                <w:rFonts w:asciiTheme="majorBidi" w:hAnsiTheme="majorBidi" w:cstheme="majorBidi"/>
+                <w:rFonts w:asciiTheme="majorBidi" w:hAnsiTheme="majorBidi" w:cstheme="majorBidi" w:hint="cs"/>
                 <w:i/>
                 <w:iCs/>
                 <w:sz w:val="20"/>
                 <w:szCs w:val="20"/>
                 <w:u w:val="single"/>
+                <w:rtl/>
               </w:rPr>
             </w:pPr>
             <w:r>
@@ -2441,38 +2475,29 @@
                 <w:rtl/>
                 <w:lang w:eastAsia="en-US"/>
               </w:rPr>
-              <w:t>القيمة المضافة 15%</w:t>
-            </w:r>
-            <w:r>
-              <w:rPr>
-                <w:rFonts w:asciiTheme="majorBidi" w:eastAsia="Calibri" w:hAnsiTheme="majorBidi" w:cstheme="majorBidi"/>
-                <w:color w:val="0D0D0D" w:themeColor="text1" w:themeTint="F2"/>
-                <w:sz w:val="20"/>
-                <w:szCs w:val="20"/>
-                <w:lang w:eastAsia="en-US"/>
-              </w:rPr>
-              <w:t xml:space="preserve"> </w:t>
-            </w:r>
-            <w:r>
-              <w:rPr>
-                <w:rFonts w:asciiTheme="majorBidi" w:eastAsia="Calibri" w:hAnsiTheme="majorBidi" w:cstheme="majorBidi"/>
+              <w:t>القيمة المضا</w:t>
+            </w:r>
+            <w:r>
+              <w:rPr>
+                <w:rFonts w:asciiTheme="majorBidi" w:eastAsia="Calibri" w:hAnsiTheme="majorBidi" w:cstheme="majorBidi" w:hint="cs"/>
                 <w:color w:val="0D0D0D" w:themeColor="text1" w:themeTint="F2"/>
                 <w:sz w:val="20"/>
                 <w:szCs w:val="20"/>
                 <w:rtl/>
                 <w:lang w:eastAsia="en-US"/>
               </w:rPr>
-              <w:t>(ريال سعودي</w:t>
-            </w:r>
-            <w:r>
-              <w:rPr>
-                <w:rFonts w:asciiTheme="majorBidi" w:eastAsia="Calibri" w:hAnsiTheme="majorBidi" w:cstheme="majorBidi"/>
+              <w:t xml:space="preserve">فة 15% </w:t>
+            </w:r>
+            <w:r>
+              <w:rPr>
+                <w:rFonts w:asciiTheme="majorBidi" w:eastAsia="Calibri" w:hAnsiTheme="majorBidi" w:cs="Times New Roman"/>
                 <w:color w:val="0D0D0D" w:themeColor="text1" w:themeTint="F2"/>
                 <w:sz w:val="20"/>
                 <w:szCs w:val="20"/>
+                <w:rtl/>
                 <w:lang w:eastAsia="en-US"/>
               </w:rPr>
-              <w:t>(</w:t>
+              <w:t>(ريال سعودي )</w:t>
             </w:r>
           </w:p>
         </w:tc>
@@ -2530,12 +2555,13 @@
       <w:tr>
         <w:trPr>
           <w:gridBefore w:val="2"/>
-          <w:wBefore w:w="2515" w:type="dxa"/>
+          <w:wBefore w:w="1525" w:type="dxa"/>
           <w:trHeight w:val="337"/>
         </w:trPr>
         <w:tc>
           <w:tcPr>
-            <w:tcW w:w="3060" w:type="dxa"/>
+            <w:tcW w:w="3420" w:type="dxa"/>
+            <w:gridSpan w:val="2"/>
             <w:shd w:val="clear" w:color="auto" w:fill="D9D9D9" w:themeFill="background1" w:themeFillShade="D9"/>
             <w:vAlign w:val="center"/>
           </w:tcPr>
@@ -2574,8 +2600,8 @@
         </w:tc>
         <w:tc>
           <w:tcPr>
-            <w:tcW w:w="3786" w:type="dxa"/>
-            <w:gridSpan w:val="4"/>
+            <w:tcW w:w="4416" w:type="dxa"/>
+            <w:gridSpan w:val="5"/>
             <w:shd w:val="clear" w:color="auto" w:fill="D9D9D9" w:themeFill="background1" w:themeFillShade="D9"/>
             <w:vAlign w:val="center"/>
           </w:tcPr>
@@ -2666,7 +2692,7 @@
       </w:tr>
       <w:tr>
         <w:trPr>
-          <w:gridBefore w:val="3"/>
+          <w:gridBefore w:val="5"/>
           <w:wBefore w:w="5575" w:type="dxa"/>
           <w:trHeight w:val="337"/>
         </w:trPr>
@@ -3904,7 +3930,7 @@
                             <w:spacing w:after="0" w:line="240" w:lineRule="auto"/>
                             <w:jc w:val="center"/>
                             <w:rPr>
-                              <w:rFonts w:asciiTheme="majorBidi" w:eastAsia="Arial Unicode MS" w:hAnsiTheme="majorBidi" w:cstheme="majorBidi"/>
+                              <w:rFonts w:asciiTheme="minorBidi" w:eastAsia="Arial Unicode MS" w:hAnsiTheme="minorBidi" w:cstheme="minorBidi"/>
                               <w:b/>
                               <w:bCs/>
                               <w:i/>
@@ -3916,7 +3942,7 @@
                           </w:pPr>
                           <w:r>
                             <w:rPr>
-                              <w:rFonts w:asciiTheme="majorBidi" w:eastAsia="Arial Unicode MS" w:hAnsiTheme="majorBidi" w:cstheme="majorBidi"/>
+                              <w:rFonts w:asciiTheme="minorBidi" w:eastAsia="Arial Unicode MS" w:hAnsiTheme="minorBidi" w:cstheme="minorBidi"/>
                               <w:b/>
                               <w:bCs/>
                               <w:i/>
@@ -3938,7 +3964,7 @@
                             <w:spacing w:after="0" w:line="240" w:lineRule="auto"/>
                             <w:jc w:val="center"/>
                             <w:rPr>
-                              <w:rFonts w:asciiTheme="majorBidi" w:eastAsia="Arial Unicode MS" w:hAnsiTheme="majorBidi" w:cstheme="majorBidi"/>
+                              <w:rFonts w:asciiTheme="minorBidi" w:eastAsia="Arial Unicode MS" w:hAnsiTheme="minorBidi" w:cstheme="minorBidi"/>
                               <w:b/>
                               <w:bCs/>
                               <w:i/>
@@ -3950,7 +3976,7 @@
                           </w:pPr>
                           <w:r>
                             <w:rPr>
-                              <w:rFonts w:asciiTheme="majorBidi" w:eastAsia="Arial Unicode MS" w:hAnsiTheme="majorBidi" w:cstheme="majorBidi"/>
+                              <w:rFonts w:asciiTheme="minorBidi" w:eastAsia="Arial Unicode MS" w:hAnsiTheme="minorBidi" w:cstheme="minorBidi"/>
                               <w:b/>
                               <w:bCs/>
                               <w:i/>
@@ -3999,7 +4025,7 @@
                       <w:spacing w:after="0" w:line="240" w:lineRule="auto"/>
                       <w:jc w:val="center"/>
                       <w:rPr>
-                        <w:rFonts w:asciiTheme="majorBidi" w:eastAsia="Arial Unicode MS" w:hAnsiTheme="majorBidi" w:cstheme="majorBidi"/>
+                        <w:rFonts w:asciiTheme="minorBidi" w:eastAsia="Arial Unicode MS" w:hAnsiTheme="minorBidi" w:cstheme="minorBidi"/>
                         <w:b/>
                         <w:bCs/>
                         <w:i/>
@@ -4011,7 +4037,7 @@
                     </w:pPr>
                     <w:r>
                       <w:rPr>
-                        <w:rFonts w:asciiTheme="majorBidi" w:eastAsia="Arial Unicode MS" w:hAnsiTheme="majorBidi" w:cstheme="majorBidi"/>
+                        <w:rFonts w:asciiTheme="minorBidi" w:eastAsia="Arial Unicode MS" w:hAnsiTheme="minorBidi" w:cstheme="minorBidi"/>
                         <w:b/>
                         <w:bCs/>
                         <w:i/>
@@ -4033,7 +4059,7 @@
                       <w:spacing w:after="0" w:line="240" w:lineRule="auto"/>
                       <w:jc w:val="center"/>
                       <w:rPr>
-                        <w:rFonts w:asciiTheme="majorBidi" w:eastAsia="Arial Unicode MS" w:hAnsiTheme="majorBidi" w:cstheme="majorBidi"/>
+                        <w:rFonts w:asciiTheme="minorBidi" w:eastAsia="Arial Unicode MS" w:hAnsiTheme="minorBidi" w:cstheme="minorBidi"/>
                         <w:b/>
                         <w:bCs/>
                         <w:i/>
@@ -4045,7 +4071,7 @@
                     </w:pPr>
                     <w:r>
                       <w:rPr>
-                        <w:rFonts w:asciiTheme="majorBidi" w:eastAsia="Arial Unicode MS" w:hAnsiTheme="majorBidi" w:cstheme="majorBidi"/>
+                        <w:rFonts w:asciiTheme="minorBidi" w:eastAsia="Arial Unicode MS" w:hAnsiTheme="minorBidi" w:cstheme="minorBidi"/>
                         <w:b/>
                         <w:bCs/>
                         <w:i/>

--- a/templates/Quotation.docx
+++ b/templates/Quotation.docx
@@ -10,9 +10,9 @@
       </w:tblPr>
       <w:tblGrid>
         <w:gridCol w:w="2250"/>
-        <w:gridCol w:w="3058"/>
-        <w:gridCol w:w="283"/>
-        <w:gridCol w:w="2601"/>
+        <w:gridCol w:w="2790"/>
+        <w:gridCol w:w="270"/>
+        <w:gridCol w:w="2882"/>
         <w:gridCol w:w="3058"/>
       </w:tblGrid>
       <w:tr>
@@ -74,7 +74,7 @@
         </w:tc>
         <w:tc>
           <w:tcPr>
-            <w:tcW w:w="3058" w:type="dxa"/>
+            <w:tcW w:w="2790" w:type="dxa"/>
             <w:tcBorders>
               <w:top w:val="single" w:sz="4" w:space="0" w:color="auto"/>
               <w:left w:val="single" w:sz="4" w:space="0" w:color="auto"/>
@@ -132,11 +132,11 @@
         </w:tc>
         <w:tc>
           <w:tcPr>
-            <w:tcW w:w="283" w:type="dxa"/>
+            <w:tcW w:w="270" w:type="dxa"/>
+            <w:vMerge w:val="restart"/>
             <w:tcBorders>
               <w:top w:val="single" w:sz="4" w:space="0" w:color="auto"/>
               <w:left w:val="single" w:sz="4" w:space="0" w:color="auto"/>
-              <w:bottom w:val="single" w:sz="4" w:space="0" w:color="auto"/>
               <w:right w:val="single" w:sz="4" w:space="0" w:color="auto"/>
             </w:tcBorders>
             <w:vAlign w:val="center"/>
@@ -146,15 +146,15 @@
               <w:spacing w:after="0" w:line="240" w:lineRule="auto"/>
               <w:rPr>
                 <w:rFonts w:asciiTheme="majorHAnsi" w:hAnsiTheme="majorHAnsi" w:cstheme="majorBidi"/>
-                <w:sz w:val="20"/>
-                <w:szCs w:val="20"/>
+                <w:sz w:val="4"/>
+                <w:szCs w:val="4"/>
               </w:rPr>
             </w:pPr>
           </w:p>
         </w:tc>
         <w:tc>
           <w:tcPr>
-            <w:tcW w:w="2601" w:type="dxa"/>
+            <w:tcW w:w="2882" w:type="dxa"/>
             <w:tcBorders>
               <w:top w:val="single" w:sz="4" w:space="0" w:color="auto"/>
               <w:left w:val="single" w:sz="4" w:space="0" w:color="auto"/>
@@ -189,9 +189,18 @@
                 <w:color w:val="262626" w:themeColor="text1" w:themeTint="D9"/>
                 <w:sz w:val="20"/>
                 <w:szCs w:val="20"/>
+              </w:rPr>
+              <w:t>/</w:t>
+            </w:r>
+            <w:r>
+              <w:rPr>
+                <w:rFonts w:asciiTheme="majorHAnsi" w:hAnsiTheme="majorHAnsi" w:cstheme="majorBidi"/>
+                <w:color w:val="262626" w:themeColor="text1" w:themeTint="D9"/>
+                <w:sz w:val="20"/>
+                <w:szCs w:val="20"/>
                 <w:rtl/>
               </w:rPr>
-              <w:t>التاريخ/</w:t>
+              <w:t>التاريخ</w:t>
             </w:r>
           </w:p>
         </w:tc>
@@ -297,23 +306,13 @@
                 <w:szCs w:val="20"/>
                 <w:rtl/>
               </w:rPr>
-              <w:t>المدينة</w:t>
-            </w:r>
-            <w:r>
-              <w:rPr>
-                <w:rFonts w:asciiTheme="majorHAnsi" w:hAnsiTheme="majorHAnsi" w:cstheme="majorBidi"/>
-                <w:color w:val="262626" w:themeColor="text1" w:themeTint="D9"/>
-                <w:sz w:val="20"/>
-                <w:szCs w:val="20"/>
-                <w:rtl/>
-              </w:rPr>
-              <w:t xml:space="preserve"> </w:t>
+              <w:t xml:space="preserve">المدينة </w:t>
             </w:r>
           </w:p>
         </w:tc>
         <w:tc>
           <w:tcPr>
-            <w:tcW w:w="3058" w:type="dxa"/>
+            <w:tcW w:w="2790" w:type="dxa"/>
             <w:tcBorders>
               <w:top w:val="single" w:sz="4" w:space="0" w:color="auto"/>
               <w:left w:val="single" w:sz="4" w:space="0" w:color="auto"/>
@@ -370,11 +369,10 @@
         </w:tc>
         <w:tc>
           <w:tcPr>
-            <w:tcW w:w="283" w:type="dxa"/>
+            <w:tcW w:w="270" w:type="dxa"/>
+            <w:vMerge/>
             <w:tcBorders>
-              <w:top w:val="single" w:sz="4" w:space="0" w:color="auto"/>
               <w:left w:val="single" w:sz="4" w:space="0" w:color="auto"/>
-              <w:bottom w:val="single" w:sz="4" w:space="0" w:color="auto"/>
               <w:right w:val="single" w:sz="4" w:space="0" w:color="auto"/>
             </w:tcBorders>
             <w:vAlign w:val="center"/>
@@ -384,15 +382,15 @@
               <w:spacing w:after="0" w:line="240" w:lineRule="auto"/>
               <w:rPr>
                 <w:rFonts w:asciiTheme="majorHAnsi" w:hAnsiTheme="majorHAnsi" w:cstheme="majorBidi"/>
-                <w:sz w:val="20"/>
-                <w:szCs w:val="20"/>
+                <w:sz w:val="4"/>
+                <w:szCs w:val="4"/>
               </w:rPr>
             </w:pPr>
           </w:p>
         </w:tc>
         <w:tc>
           <w:tcPr>
-            <w:tcW w:w="2601" w:type="dxa"/>
+            <w:tcW w:w="2882" w:type="dxa"/>
             <w:tcBorders>
               <w:top w:val="single" w:sz="4" w:space="0" w:color="auto"/>
               <w:left w:val="single" w:sz="4" w:space="0" w:color="auto"/>
@@ -525,7 +523,7 @@
                 <w:sz w:val="20"/>
                 <w:szCs w:val="20"/>
               </w:rPr>
-              <w:t>ATTENTIO</w:t>
+              <w:t>ATTENTION</w:t>
             </w:r>
             <w:r>
               <w:rPr>
@@ -534,7 +532,7 @@
                 <w:sz w:val="20"/>
                 <w:szCs w:val="20"/>
               </w:rPr>
-              <w:t>N</w:t>
+              <w:t>/</w:t>
             </w:r>
             <w:r>
               <w:rPr>
@@ -544,13 +542,13 @@
                 <w:szCs w:val="20"/>
                 <w:rtl/>
               </w:rPr>
-              <w:t>عناية/</w:t>
+              <w:t>عناية</w:t>
             </w:r>
           </w:p>
         </w:tc>
         <w:tc>
           <w:tcPr>
-            <w:tcW w:w="3058" w:type="dxa"/>
+            <w:tcW w:w="2790" w:type="dxa"/>
             <w:tcBorders>
               <w:top w:val="single" w:sz="4" w:space="0" w:color="auto"/>
               <w:left w:val="single" w:sz="4" w:space="0" w:color="auto"/>
@@ -607,11 +605,10 @@
         </w:tc>
         <w:tc>
           <w:tcPr>
-            <w:tcW w:w="283" w:type="dxa"/>
+            <w:tcW w:w="270" w:type="dxa"/>
+            <w:vMerge/>
             <w:tcBorders>
-              <w:top w:val="single" w:sz="4" w:space="0" w:color="auto"/>
               <w:left w:val="single" w:sz="4" w:space="0" w:color="auto"/>
-              <w:bottom w:val="single" w:sz="4" w:space="0" w:color="auto"/>
               <w:right w:val="single" w:sz="4" w:space="0" w:color="auto"/>
             </w:tcBorders>
             <w:vAlign w:val="center"/>
@@ -621,15 +618,15 @@
               <w:spacing w:after="0" w:line="240" w:lineRule="auto"/>
               <w:rPr>
                 <w:rFonts w:asciiTheme="majorHAnsi" w:hAnsiTheme="majorHAnsi" w:cstheme="majorBidi"/>
-                <w:sz w:val="20"/>
-                <w:szCs w:val="20"/>
+                <w:sz w:val="4"/>
+                <w:szCs w:val="4"/>
               </w:rPr>
             </w:pPr>
           </w:p>
         </w:tc>
         <w:tc>
           <w:tcPr>
-            <w:tcW w:w="2601" w:type="dxa"/>
+            <w:tcW w:w="2882" w:type="dxa"/>
             <w:tcBorders>
               <w:top w:val="single" w:sz="4" w:space="0" w:color="auto"/>
               <w:left w:val="single" w:sz="4" w:space="0" w:color="auto"/>
@@ -748,15 +745,23 @@
                 <w:rFonts w:asciiTheme="majorHAnsi" w:hAnsiTheme="majorHAnsi" w:cstheme="majorBidi"/>
                 <w:sz w:val="20"/>
                 <w:szCs w:val="20"/>
+              </w:rPr>
+              <w:t>/</w:t>
+            </w:r>
+            <w:r>
+              <w:rPr>
+                <w:rFonts w:asciiTheme="majorHAnsi" w:hAnsiTheme="majorHAnsi" w:cstheme="majorBidi"/>
+                <w:sz w:val="20"/>
+                <w:szCs w:val="20"/>
                 <w:rtl/>
               </w:rPr>
-              <w:t>رقم الجوال/</w:t>
+              <w:t>رقم الجوال</w:t>
             </w:r>
           </w:p>
         </w:tc>
         <w:tc>
           <w:tcPr>
-            <w:tcW w:w="3058" w:type="dxa"/>
+            <w:tcW w:w="2790" w:type="dxa"/>
             <w:tcBorders>
               <w:top w:val="single" w:sz="4" w:space="0" w:color="auto"/>
               <w:left w:val="single" w:sz="4" w:space="0" w:color="auto"/>
@@ -805,11 +810,10 @@
         </w:tc>
         <w:tc>
           <w:tcPr>
-            <w:tcW w:w="283" w:type="dxa"/>
+            <w:tcW w:w="270" w:type="dxa"/>
+            <w:vMerge/>
             <w:tcBorders>
-              <w:top w:val="single" w:sz="4" w:space="0" w:color="auto"/>
               <w:left w:val="single" w:sz="4" w:space="0" w:color="auto"/>
-              <w:bottom w:val="single" w:sz="4" w:space="0" w:color="auto"/>
               <w:right w:val="single" w:sz="4" w:space="0" w:color="auto"/>
             </w:tcBorders>
             <w:vAlign w:val="center"/>
@@ -819,15 +823,15 @@
               <w:spacing w:after="0" w:line="240" w:lineRule="auto"/>
               <w:rPr>
                 <w:rFonts w:asciiTheme="majorHAnsi" w:hAnsiTheme="majorHAnsi" w:cstheme="majorBidi"/>
-                <w:sz w:val="20"/>
-                <w:szCs w:val="20"/>
+                <w:sz w:val="4"/>
+                <w:szCs w:val="4"/>
               </w:rPr>
             </w:pPr>
           </w:p>
         </w:tc>
         <w:tc>
           <w:tcPr>
-            <w:tcW w:w="2601" w:type="dxa"/>
+            <w:tcW w:w="2882" w:type="dxa"/>
             <w:tcBorders>
               <w:top w:val="single" w:sz="4" w:space="0" w:color="auto"/>
               <w:left w:val="single" w:sz="4" w:space="0" w:color="auto"/>
@@ -854,7 +858,7 @@
                 <w:sz w:val="20"/>
                 <w:szCs w:val="20"/>
               </w:rPr>
-              <w:t>NP</w:t>
+              <w:t>NP VAT No.</w:t>
             </w:r>
             <w:r>
               <w:rPr>
@@ -863,7 +867,7 @@
                 <w:sz w:val="20"/>
                 <w:szCs w:val="20"/>
               </w:rPr>
-              <w:t xml:space="preserve"> </w:t>
+              <w:t>/</w:t>
             </w:r>
             <w:r>
               <w:rPr>
@@ -872,16 +876,7 @@
                 <w:sz w:val="20"/>
                 <w:szCs w:val="20"/>
               </w:rPr>
-              <w:t xml:space="preserve">VAT No. </w:t>
-            </w:r>
-            <w:r>
-              <w:rPr>
-                <w:rFonts w:asciiTheme="majorBidi" w:hAnsiTheme="majorBidi" w:cstheme="majorBidi"/>
-                <w:color w:val="262626" w:themeColor="text1" w:themeTint="D9"/>
-                <w:sz w:val="20"/>
-                <w:szCs w:val="20"/>
-              </w:rPr>
-              <w:t>/</w:t>
+              <w:t xml:space="preserve"> </w:t>
             </w:r>
             <w:r>
               <w:rPr>
@@ -892,15 +887,6 @@
                 <w:rtl/>
               </w:rPr>
               <w:t>الرقم الضريبي</w:t>
-            </w:r>
-            <w:r>
-              <w:rPr>
-                <w:rFonts w:asciiTheme="majorHAnsi" w:hAnsiTheme="majorHAnsi" w:cstheme="majorBidi"/>
-                <w:color w:val="262626" w:themeColor="text1" w:themeTint="D9"/>
-                <w:sz w:val="20"/>
-                <w:szCs w:val="20"/>
-              </w:rPr>
-              <w:t>.</w:t>
             </w:r>
           </w:p>
         </w:tc>
@@ -973,7 +959,7 @@
         </w:tc>
         <w:tc>
           <w:tcPr>
-            <w:tcW w:w="3058" w:type="dxa"/>
+            <w:tcW w:w="2790" w:type="dxa"/>
             <w:tcBorders>
               <w:top w:val="single" w:sz="4" w:space="0" w:color="auto"/>
               <w:left w:val="single" w:sz="4" w:space="0" w:color="auto"/>
@@ -1022,11 +1008,10 @@
         </w:tc>
         <w:tc>
           <w:tcPr>
-            <w:tcW w:w="283" w:type="dxa"/>
+            <w:tcW w:w="270" w:type="dxa"/>
+            <w:vMerge/>
             <w:tcBorders>
-              <w:top w:val="single" w:sz="4" w:space="0" w:color="auto"/>
               <w:left w:val="single" w:sz="4" w:space="0" w:color="auto"/>
-              <w:bottom w:val="single" w:sz="4" w:space="0" w:color="auto"/>
               <w:right w:val="single" w:sz="4" w:space="0" w:color="auto"/>
             </w:tcBorders>
             <w:vAlign w:val="center"/>
@@ -1036,15 +1021,15 @@
               <w:spacing w:after="0" w:line="240" w:lineRule="auto"/>
               <w:rPr>
                 <w:rFonts w:asciiTheme="majorHAnsi" w:hAnsiTheme="majorHAnsi" w:cstheme="majorBidi"/>
-                <w:sz w:val="20"/>
-                <w:szCs w:val="20"/>
+                <w:sz w:val="4"/>
+                <w:szCs w:val="4"/>
               </w:rPr>
             </w:pPr>
           </w:p>
         </w:tc>
         <w:tc>
           <w:tcPr>
-            <w:tcW w:w="2601" w:type="dxa"/>
+            <w:tcW w:w="2882" w:type="dxa"/>
             <w:tcBorders>
               <w:top w:val="single" w:sz="4" w:space="0" w:color="auto"/>
               <w:left w:val="single" w:sz="4" w:space="0" w:color="auto"/>
@@ -1079,9 +1064,18 @@
                 <w:color w:val="262626" w:themeColor="text1" w:themeTint="D9"/>
                 <w:sz w:val="20"/>
                 <w:szCs w:val="20"/>
+              </w:rPr>
+              <w:t>/</w:t>
+            </w:r>
+            <w:r>
+              <w:rPr>
+                <w:rFonts w:asciiTheme="majorHAnsi" w:hAnsiTheme="majorHAnsi" w:cstheme="majorBidi"/>
+                <w:color w:val="262626" w:themeColor="text1" w:themeTint="D9"/>
+                <w:sz w:val="20"/>
+                <w:szCs w:val="20"/>
                 <w:rtl/>
               </w:rPr>
-              <w:t>اعتماد من/</w:t>
+              <w:t>اعتماد من</w:t>
             </w:r>
             <w:r>
               <w:rPr>
@@ -1181,15 +1175,23 @@
                 <w:rFonts w:asciiTheme="majorHAnsi" w:hAnsiTheme="majorHAnsi" w:cstheme="majorBidi"/>
                 <w:sz w:val="20"/>
                 <w:szCs w:val="20"/>
+              </w:rPr>
+              <w:t>/</w:t>
+            </w:r>
+            <w:r>
+              <w:rPr>
+                <w:rFonts w:asciiTheme="majorHAnsi" w:hAnsiTheme="majorHAnsi" w:cstheme="majorBidi"/>
+                <w:sz w:val="20"/>
+                <w:szCs w:val="20"/>
                 <w:rtl/>
               </w:rPr>
-              <w:t>ايميل/</w:t>
+              <w:t>ايميل</w:t>
             </w:r>
           </w:p>
         </w:tc>
         <w:tc>
           <w:tcPr>
-            <w:tcW w:w="3058" w:type="dxa"/>
+            <w:tcW w:w="2790" w:type="dxa"/>
             <w:tcBorders>
               <w:top w:val="single" w:sz="4" w:space="0" w:color="auto"/>
               <w:left w:val="single" w:sz="4" w:space="0" w:color="auto"/>
@@ -1212,11 +1214,10 @@
         </w:tc>
         <w:tc>
           <w:tcPr>
-            <w:tcW w:w="283" w:type="dxa"/>
+            <w:tcW w:w="270" w:type="dxa"/>
+            <w:vMerge/>
             <w:tcBorders>
-              <w:top w:val="single" w:sz="4" w:space="0" w:color="auto"/>
               <w:left w:val="single" w:sz="4" w:space="0" w:color="auto"/>
-              <w:bottom w:val="single" w:sz="4" w:space="0" w:color="auto"/>
               <w:right w:val="single" w:sz="4" w:space="0" w:color="auto"/>
             </w:tcBorders>
             <w:vAlign w:val="center"/>
@@ -1226,15 +1227,15 @@
               <w:spacing w:after="0" w:line="240" w:lineRule="auto"/>
               <w:rPr>
                 <w:rFonts w:asciiTheme="majorHAnsi" w:hAnsiTheme="majorHAnsi" w:cstheme="majorBidi"/>
-                <w:sz w:val="20"/>
-                <w:szCs w:val="20"/>
+                <w:sz w:val="4"/>
+                <w:szCs w:val="4"/>
               </w:rPr>
             </w:pPr>
           </w:p>
         </w:tc>
         <w:tc>
           <w:tcPr>
-            <w:tcW w:w="2601" w:type="dxa"/>
+            <w:tcW w:w="2882" w:type="dxa"/>
             <w:tcBorders>
               <w:top w:val="single" w:sz="4" w:space="0" w:color="auto"/>
               <w:left w:val="single" w:sz="4" w:space="0" w:color="auto"/>
@@ -1278,9 +1279,8 @@
                 <w:color w:val="262626" w:themeColor="text1" w:themeTint="D9"/>
                 <w:sz w:val="20"/>
                 <w:szCs w:val="20"/>
-                <w:rtl/>
-              </w:rPr>
-              <w:t xml:space="preserve"> </w:t>
+              </w:rPr>
+              <w:t>/</w:t>
             </w:r>
             <w:r>
               <w:rPr>
@@ -1290,7 +1290,7 @@
                 <w:szCs w:val="20"/>
                 <w:rtl/>
               </w:rPr>
-              <w:t>رقم التواصل/</w:t>
+              <w:t xml:space="preserve"> رقم التواصل</w:t>
             </w:r>
           </w:p>
         </w:tc>
@@ -1369,7 +1369,7 @@
             </w:r>
             <w:r>
               <w:rPr>
-                <w:rFonts w:asciiTheme="majorBidi" w:hAnsiTheme="majorBidi" w:cstheme="majorBidi"/>
+                <w:rFonts w:asciiTheme="majorHAnsi" w:hAnsiTheme="majorHAnsi" w:cstheme="majorBidi"/>
                 <w:sz w:val="20"/>
                 <w:szCs w:val="20"/>
               </w:rPr>
@@ -1383,7 +1383,7 @@
                 <w:szCs w:val="20"/>
                 <w:rtl/>
               </w:rPr>
-              <w:t>عنوان</w:t>
+              <w:t>عنوان العميل</w:t>
             </w:r>
             <w:r>
               <w:rPr>
@@ -1391,9 +1391,8 @@
                 <w:color w:val="262626" w:themeColor="text1" w:themeTint="D9"/>
                 <w:sz w:val="20"/>
                 <w:szCs w:val="20"/>
-                <w:rtl/>
-              </w:rPr>
-              <w:t xml:space="preserve"> العميل</w:t>
+              </w:rPr>
+              <w:t xml:space="preserve"> </w:t>
             </w:r>
             <w:r>
               <w:rPr>
@@ -1401,18 +1400,150 @@
                 <w:color w:val="262626" w:themeColor="text1" w:themeTint="D9"/>
                 <w:sz w:val="20"/>
                 <w:szCs w:val="20"/>
+                <w:rtl/>
               </w:rPr>
               <w:t xml:space="preserve"> </w:t>
             </w:r>
-            <w:r>
+          </w:p>
+        </w:tc>
+        <w:tc>
+          <w:tcPr>
+            <w:tcW w:w="2790" w:type="dxa"/>
+            <w:tcBorders>
+              <w:top w:val="single" w:sz="4" w:space="0" w:color="auto"/>
+              <w:left w:val="single" w:sz="4" w:space="0" w:color="auto"/>
+              <w:bottom w:val="single" w:sz="4" w:space="0" w:color="auto"/>
+              <w:right w:val="single" w:sz="4" w:space="0" w:color="auto"/>
+            </w:tcBorders>
+            <w:shd w:val="clear" w:color="auto" w:fill="auto"/>
+            <w:vAlign w:val="center"/>
+          </w:tcPr>
+          <w:p>
+            <w:pPr>
+              <w:pStyle w:val="NoSpacing"/>
+              <w:rPr>
+                <w:rFonts w:asciiTheme="majorHAnsi" w:hAnsiTheme="majorHAnsi" w:cstheme="majorBidi"/>
+                <w:sz w:val="20"/>
+                <w:szCs w:val="20"/>
+              </w:rPr>
+            </w:pPr>
+            <w:r>
+              <w:rPr>
+                <w:rFonts w:asciiTheme="majorHAnsi" w:hAnsiTheme="majorHAnsi" w:cstheme="majorBidi"/>
+                <w:sz w:val="20"/>
+                <w:szCs w:val="20"/>
+              </w:rPr>
+              <w:t>{region</w:t>
+            </w:r>
+            <w:proofErr w:type="gramStart"/>
+            <w:r>
+              <w:rPr>
+                <w:rFonts w:asciiTheme="majorHAnsi" w:hAnsiTheme="majorHAnsi" w:cstheme="majorBidi"/>
+                <w:sz w:val="20"/>
+                <w:szCs w:val="20"/>
+              </w:rPr>
+              <w:t>} ,</w:t>
+            </w:r>
+            <w:proofErr w:type="gramEnd"/>
+            <w:r>
+              <w:rPr>
+                <w:rFonts w:asciiTheme="majorHAnsi" w:hAnsiTheme="majorHAnsi" w:cstheme="majorBidi"/>
+                <w:sz w:val="20"/>
+                <w:szCs w:val="20"/>
+              </w:rPr>
+              <w:t xml:space="preserve"> {</w:t>
+            </w:r>
+            <w:proofErr w:type="gramStart"/>
+            <w:r>
+              <w:rPr>
+                <w:rFonts w:asciiTheme="majorHAnsi" w:hAnsiTheme="majorHAnsi" w:cstheme="majorBidi"/>
+                <w:sz w:val="20"/>
+                <w:szCs w:val="20"/>
+              </w:rPr>
+              <w:t>city}, {</w:t>
+            </w:r>
+            <w:proofErr w:type="gramEnd"/>
+            <w:r>
+              <w:rPr>
+                <w:rFonts w:asciiTheme="majorHAnsi" w:hAnsiTheme="majorHAnsi" w:cstheme="majorBidi"/>
+                <w:sz w:val="20"/>
+                <w:szCs w:val="20"/>
+              </w:rPr>
+              <w:t xml:space="preserve">street} </w:t>
+            </w:r>
+          </w:p>
+        </w:tc>
+        <w:tc>
+          <w:tcPr>
+            <w:tcW w:w="270" w:type="dxa"/>
+            <w:vMerge/>
+            <w:tcBorders>
+              <w:left w:val="single" w:sz="4" w:space="0" w:color="auto"/>
+              <w:bottom w:val="single" w:sz="4" w:space="0" w:color="auto"/>
+              <w:right w:val="single" w:sz="4" w:space="0" w:color="auto"/>
+            </w:tcBorders>
+            <w:vAlign w:val="center"/>
+          </w:tcPr>
+          <w:p>
+            <w:pPr>
+              <w:spacing w:after="0" w:line="240" w:lineRule="auto"/>
+              <w:rPr>
+                <w:rFonts w:asciiTheme="majorHAnsi" w:hAnsiTheme="majorHAnsi" w:cstheme="majorBidi"/>
+                <w:sz w:val="4"/>
+                <w:szCs w:val="4"/>
+              </w:rPr>
+            </w:pPr>
+          </w:p>
+        </w:tc>
+        <w:tc>
+          <w:tcPr>
+            <w:tcW w:w="2882" w:type="dxa"/>
+            <w:tcBorders>
+              <w:top w:val="single" w:sz="4" w:space="0" w:color="auto"/>
+              <w:left w:val="single" w:sz="4" w:space="0" w:color="auto"/>
+              <w:bottom w:val="single" w:sz="4" w:space="0" w:color="auto"/>
+              <w:right w:val="single" w:sz="4" w:space="0" w:color="auto"/>
+            </w:tcBorders>
+            <w:shd w:val="clear" w:color="auto" w:fill="F2F2F2" w:themeFill="background1" w:themeFillShade="F2"/>
+            <w:vAlign w:val="center"/>
+          </w:tcPr>
+          <w:p>
+            <w:pPr>
+              <w:spacing w:after="0" w:line="240" w:lineRule="auto"/>
               <w:rPr>
                 <w:rFonts w:asciiTheme="majorHAnsi" w:hAnsiTheme="majorHAnsi" w:cstheme="majorBidi"/>
                 <w:color w:val="262626" w:themeColor="text1" w:themeTint="D9"/>
                 <w:sz w:val="20"/>
                 <w:szCs w:val="20"/>
+              </w:rPr>
+            </w:pPr>
+            <w:r>
+              <w:rPr>
+                <w:rFonts w:asciiTheme="majorHAnsi" w:hAnsiTheme="majorHAnsi" w:cstheme="majorBidi"/>
+                <w:color w:val="262626" w:themeColor="text1" w:themeTint="D9"/>
+                <w:sz w:val="20"/>
+                <w:szCs w:val="20"/>
+              </w:rPr>
+              <w:t>EMAIL</w:t>
+            </w:r>
+            <w:r>
+              <w:rPr>
+                <w:rFonts w:asciiTheme="majorHAnsi" w:hAnsiTheme="majorHAnsi" w:cstheme="majorBidi"/>
+                <w:color w:val="262626" w:themeColor="text1" w:themeTint="D9"/>
+                <w:sz w:val="20"/>
+                <w:szCs w:val="20"/>
+              </w:rPr>
+              <w:t>/</w:t>
+            </w:r>
+            <w:r>
+              <w:rPr>
+                <w:rFonts w:asciiTheme="majorHAnsi" w:hAnsiTheme="majorHAnsi" w:cstheme="majorBidi"/>
+                <w:color w:val="262626" w:themeColor="text1" w:themeTint="D9"/>
+                <w:sz w:val="20"/>
+                <w:szCs w:val="20"/>
                 <w:rtl/>
               </w:rPr>
-              <w:t xml:space="preserve"> </w:t>
+              <w:t xml:space="preserve"> الايميل</w:t>
             </w:r>
           </w:p>
         </w:tc>
@@ -1432,192 +1563,18 @@
             <w:pPr>
               <w:pStyle w:val="NoSpacing"/>
               <w:rPr>
-                <w:rFonts w:asciiTheme="majorHAnsi" w:hAnsiTheme="majorHAnsi" w:cstheme="majorBidi"/>
+                <w:rFonts w:asciiTheme="majorHAnsi" w:eastAsiaTheme="minorHAnsi" w:hAnsiTheme="majorHAnsi" w:cstheme="majorBidi"/>
                 <w:sz w:val="20"/>
                 <w:szCs w:val="20"/>
               </w:rPr>
             </w:pPr>
             <w:r>
               <w:rPr>
-                <w:rFonts w:asciiTheme="majorHAnsi" w:hAnsiTheme="majorHAnsi" w:cstheme="majorBidi"/>
-                <w:sz w:val="20"/>
-                <w:szCs w:val="20"/>
-              </w:rPr>
-              <w:t>{region</w:t>
-            </w:r>
-            <w:proofErr w:type="gramStart"/>
-            <w:r>
-              <w:rPr>
-                <w:rFonts w:asciiTheme="majorHAnsi" w:hAnsiTheme="majorHAnsi" w:cstheme="majorBidi"/>
-                <w:sz w:val="20"/>
-                <w:szCs w:val="20"/>
-              </w:rPr>
-              <w:t>} ,</w:t>
-            </w:r>
-            <w:proofErr w:type="gramEnd"/>
-            <w:r>
-              <w:rPr>
-                <w:rFonts w:asciiTheme="majorHAnsi" w:hAnsiTheme="majorHAnsi" w:cstheme="majorBidi"/>
-                <w:sz w:val="20"/>
-                <w:szCs w:val="20"/>
-              </w:rPr>
-              <w:t xml:space="preserve"> {</w:t>
-            </w:r>
-            <w:proofErr w:type="gramStart"/>
-            <w:r>
-              <w:rPr>
-                <w:rFonts w:asciiTheme="majorHAnsi" w:hAnsiTheme="majorHAnsi" w:cstheme="majorBidi"/>
-                <w:sz w:val="20"/>
-                <w:szCs w:val="20"/>
-              </w:rPr>
-              <w:t xml:space="preserve">city}, </w:t>
-            </w:r>
-            <w:r>
-              <w:rPr>
-                <w:rFonts w:asciiTheme="majorHAnsi" w:hAnsiTheme="majorHAnsi" w:cstheme="majorBidi"/>
-                <w:sz w:val="20"/>
-                <w:szCs w:val="20"/>
-              </w:rPr>
-              <w:t>{</w:t>
-            </w:r>
-            <w:proofErr w:type="gramEnd"/>
-            <w:r>
-              <w:rPr>
-                <w:rFonts w:asciiTheme="majorHAnsi" w:hAnsiTheme="majorHAnsi" w:cstheme="majorBidi"/>
-                <w:sz w:val="20"/>
-                <w:szCs w:val="20"/>
-              </w:rPr>
-              <w:t>street}</w:t>
-            </w:r>
-            <w:r>
-              <w:rPr>
-                <w:rFonts w:asciiTheme="majorHAnsi" w:hAnsiTheme="majorHAnsi" w:cstheme="majorBidi"/>
-                <w:sz w:val="20"/>
-                <w:szCs w:val="20"/>
-              </w:rPr>
-              <w:t xml:space="preserve"> </w:t>
-            </w:r>
-          </w:p>
-        </w:tc>
-        <w:tc>
-          <w:tcPr>
-            <w:tcW w:w="283" w:type="dxa"/>
-            <w:tcBorders>
-              <w:top w:val="single" w:sz="4" w:space="0" w:color="auto"/>
-              <w:left w:val="single" w:sz="4" w:space="0" w:color="auto"/>
-              <w:bottom w:val="single" w:sz="4" w:space="0" w:color="auto"/>
-              <w:right w:val="single" w:sz="4" w:space="0" w:color="auto"/>
-            </w:tcBorders>
-            <w:vAlign w:val="center"/>
-          </w:tcPr>
-          <w:p>
-            <w:pPr>
-              <w:spacing w:after="0" w:line="240" w:lineRule="auto"/>
-              <w:rPr>
-                <w:rFonts w:asciiTheme="majorHAnsi" w:hAnsiTheme="majorHAnsi" w:cstheme="majorBidi"/>
-                <w:sz w:val="20"/>
-                <w:szCs w:val="20"/>
-              </w:rPr>
-            </w:pPr>
-          </w:p>
-        </w:tc>
-        <w:tc>
-          <w:tcPr>
-            <w:tcW w:w="2601" w:type="dxa"/>
-            <w:tcBorders>
-              <w:top w:val="single" w:sz="4" w:space="0" w:color="auto"/>
-              <w:left w:val="single" w:sz="4" w:space="0" w:color="auto"/>
-              <w:bottom w:val="single" w:sz="4" w:space="0" w:color="auto"/>
-              <w:right w:val="single" w:sz="4" w:space="0" w:color="auto"/>
-            </w:tcBorders>
-            <w:shd w:val="clear" w:color="auto" w:fill="F2F2F2" w:themeFill="background1" w:themeFillShade="F2"/>
-            <w:vAlign w:val="center"/>
-          </w:tcPr>
-          <w:p>
-            <w:pPr>
-              <w:spacing w:after="0" w:line="240" w:lineRule="auto"/>
-              <w:rPr>
-                <w:rFonts w:asciiTheme="majorHAnsi" w:hAnsiTheme="majorHAnsi" w:cstheme="majorBidi"/>
-                <w:color w:val="262626" w:themeColor="text1" w:themeTint="D9"/>
-                <w:sz w:val="20"/>
-                <w:szCs w:val="20"/>
-              </w:rPr>
-            </w:pPr>
-            <w:r>
-              <w:rPr>
-                <w:rFonts w:asciiTheme="majorHAnsi" w:hAnsiTheme="majorHAnsi" w:cstheme="majorBidi"/>
-                <w:color w:val="262626" w:themeColor="text1" w:themeTint="D9"/>
-                <w:sz w:val="20"/>
-                <w:szCs w:val="20"/>
-              </w:rPr>
-              <w:t>EMAIL</w:t>
-            </w:r>
-            <w:r>
-              <w:rPr>
-                <w:rFonts w:asciiTheme="majorHAnsi" w:hAnsiTheme="majorHAnsi" w:cstheme="majorBidi"/>
-                <w:color w:val="262626" w:themeColor="text1" w:themeTint="D9"/>
-                <w:sz w:val="20"/>
-                <w:szCs w:val="20"/>
-                <w:rtl/>
-              </w:rPr>
-              <w:t xml:space="preserve"> </w:t>
-            </w:r>
-            <w:r>
-              <w:rPr>
-                <w:rFonts w:asciiTheme="majorHAnsi" w:hAnsiTheme="majorHAnsi" w:cstheme="majorBidi"/>
-                <w:color w:val="262626" w:themeColor="text1" w:themeTint="D9"/>
-                <w:sz w:val="20"/>
-                <w:szCs w:val="20"/>
-                <w:rtl/>
-              </w:rPr>
-              <w:t>الايميل/</w:t>
-            </w:r>
-          </w:p>
-        </w:tc>
-        <w:tc>
-          <w:tcPr>
-            <w:tcW w:w="3058" w:type="dxa"/>
-            <w:tcBorders>
-              <w:top w:val="single" w:sz="4" w:space="0" w:color="auto"/>
-              <w:left w:val="single" w:sz="4" w:space="0" w:color="auto"/>
-              <w:bottom w:val="single" w:sz="4" w:space="0" w:color="auto"/>
-              <w:right w:val="single" w:sz="4" w:space="0" w:color="auto"/>
-            </w:tcBorders>
-            <w:shd w:val="clear" w:color="auto" w:fill="auto"/>
-            <w:vAlign w:val="center"/>
-          </w:tcPr>
-          <w:p>
-            <w:pPr>
-              <w:pStyle w:val="NoSpacing"/>
-              <w:rPr>
                 <w:rFonts w:asciiTheme="majorHAnsi" w:eastAsiaTheme="minorHAnsi" w:hAnsiTheme="majorHAnsi" w:cstheme="majorBidi"/>
                 <w:sz w:val="20"/>
                 <w:szCs w:val="20"/>
               </w:rPr>
-            </w:pPr>
-            <w:r>
-              <w:rPr>
-                <w:rFonts w:asciiTheme="majorHAnsi" w:eastAsiaTheme="minorHAnsi" w:hAnsiTheme="majorHAnsi" w:cstheme="majorBidi"/>
-                <w:sz w:val="20"/>
-                <w:szCs w:val="20"/>
-              </w:rPr>
-              <w:t>{</w:t>
-            </w:r>
-            <w:r>
-              <w:rPr>
-                <w:rFonts w:asciiTheme="majorHAnsi" w:eastAsiaTheme="minorHAnsi" w:hAnsiTheme="majorHAnsi" w:cstheme="majorBidi"/>
-                <w:sz w:val="20"/>
-                <w:szCs w:val="20"/>
-              </w:rPr>
-              <w:t>email</w:t>
-            </w:r>
-            <w:r>
-              <w:rPr>
-                <w:rFonts w:asciiTheme="majorHAnsi" w:eastAsiaTheme="minorHAnsi" w:hAnsiTheme="majorHAnsi" w:cstheme="majorBidi"/>
-                <w:sz w:val="20"/>
-                <w:szCs w:val="20"/>
-              </w:rPr>
-              <w:t>}</w:t>
+              <w:t>{email}</w:t>
             </w:r>
           </w:p>
         </w:tc>
@@ -1711,20 +1668,16 @@
       </w:tblPr>
       <w:tblGrid>
         <w:gridCol w:w="715"/>
-        <w:gridCol w:w="810"/>
-        <w:gridCol w:w="990"/>
-        <w:gridCol w:w="2430"/>
-        <w:gridCol w:w="630"/>
+        <w:gridCol w:w="1800"/>
+        <w:gridCol w:w="1530"/>
+        <w:gridCol w:w="1530"/>
         <w:gridCol w:w="856"/>
         <w:gridCol w:w="674"/>
-        <w:gridCol w:w="1440"/>
-        <w:gridCol w:w="816"/>
+        <w:gridCol w:w="1260"/>
+        <w:gridCol w:w="996"/>
         <w:gridCol w:w="1979"/>
       </w:tblGrid>
       <w:tr>
-        <w:trPr>
-          <w:trHeight w:val="598"/>
-        </w:trPr>
         <w:tc>
           <w:tcPr>
             <w:tcW w:w="715" w:type="dxa"/>
@@ -1756,7 +1709,6 @@
         <w:tc>
           <w:tcPr>
             <w:tcW w:w="1800" w:type="dxa"/>
-            <w:gridSpan w:val="2"/>
             <w:shd w:val="clear" w:color="auto" w:fill="049673"/>
             <w:vAlign w:val="center"/>
           </w:tcPr>
@@ -1785,9 +1737,18 @@
                 <w:color w:val="FFFFFF" w:themeColor="background1"/>
                 <w:sz w:val="20"/>
                 <w:szCs w:val="20"/>
+              </w:rPr>
+              <w:t>/</w:t>
+            </w:r>
+            <w:r>
+              <w:rPr>
+                <w:rFonts w:asciiTheme="majorBidi" w:hAnsiTheme="majorBidi" w:cstheme="majorBidi"/>
+                <w:color w:val="FFFFFF" w:themeColor="background1"/>
+                <w:sz w:val="20"/>
+                <w:szCs w:val="20"/>
                 <w:rtl/>
               </w:rPr>
-              <w:t xml:space="preserve"> كود /</w:t>
+              <w:t xml:space="preserve"> كود</w:t>
             </w:r>
           </w:p>
         </w:tc>
@@ -1880,7 +1841,7 @@
         </w:tc>
         <w:tc>
           <w:tcPr>
-            <w:tcW w:w="1440" w:type="dxa"/>
+            <w:tcW w:w="1260" w:type="dxa"/>
             <w:shd w:val="clear" w:color="auto" w:fill="049673"/>
             <w:vAlign w:val="center"/>
           </w:tcPr>
@@ -1926,7 +1887,7 @@
         </w:tc>
         <w:tc>
           <w:tcPr>
-            <w:tcW w:w="816" w:type="dxa"/>
+            <w:tcW w:w="996" w:type="dxa"/>
             <w:shd w:val="clear" w:color="auto" w:fill="049673"/>
             <w:vAlign w:val="center"/>
           </w:tcPr>
@@ -2089,7 +2050,6 @@
         <w:tc>
           <w:tcPr>
             <w:tcW w:w="1800" w:type="dxa"/>
-            <w:gridSpan w:val="2"/>
             <w:vAlign w:val="center"/>
           </w:tcPr>
           <w:p>
@@ -2166,7 +2126,7 @@
         </w:tc>
         <w:tc>
           <w:tcPr>
-            <w:tcW w:w="1440" w:type="dxa"/>
+            <w:tcW w:w="1260" w:type="dxa"/>
             <w:vAlign w:val="center"/>
           </w:tcPr>
           <w:p>
@@ -2191,7 +2151,7 @@
         </w:tc>
         <w:tc>
           <w:tcPr>
-            <w:tcW w:w="816" w:type="dxa"/>
+            <w:tcW w:w="996" w:type="dxa"/>
             <w:vAlign w:val="center"/>
           </w:tcPr>
           <w:p>
@@ -2257,7 +2217,7 @@
         <w:tc>
           <w:tcPr>
             <w:tcW w:w="11340" w:type="dxa"/>
-            <w:gridSpan w:val="10"/>
+            <w:gridSpan w:val="9"/>
             <w:vAlign w:val="center"/>
           </w:tcPr>
           <w:p>
@@ -2289,13 +2249,13 @@
       </w:tr>
       <w:tr>
         <w:trPr>
-          <w:gridBefore w:val="2"/>
-          <w:wBefore w:w="1525" w:type="dxa"/>
+          <w:gridBefore w:val="1"/>
+          <w:wBefore w:w="715" w:type="dxa"/>
           <w:trHeight w:val="337"/>
         </w:trPr>
         <w:tc>
           <w:tcPr>
-            <w:tcW w:w="3420" w:type="dxa"/>
+            <w:tcW w:w="3330" w:type="dxa"/>
             <w:gridSpan w:val="2"/>
             <w:shd w:val="clear" w:color="auto" w:fill="D9D9D9" w:themeFill="background1" w:themeFillShade="D9"/>
             <w:vAlign w:val="center"/>
@@ -2326,7 +2286,7 @@
         </w:tc>
         <w:tc>
           <w:tcPr>
-            <w:tcW w:w="4416" w:type="dxa"/>
+            <w:tcW w:w="5316" w:type="dxa"/>
             <w:gridSpan w:val="5"/>
             <w:shd w:val="clear" w:color="auto" w:fill="D9D9D9" w:themeFill="background1" w:themeFillShade="D9"/>
             <w:vAlign w:val="center"/>
@@ -2336,7 +2296,7 @@
               <w:pStyle w:val="NoSpacing"/>
               <w:bidi/>
               <w:rPr>
-                <w:rFonts w:asciiTheme="majorBidi" w:hAnsiTheme="majorBidi" w:cstheme="majorBidi"/>
+                <w:rFonts w:asciiTheme="minorBidi" w:hAnsiTheme="minorBidi"/>
                 <w:i/>
                 <w:iCs/>
                 <w:sz w:val="20"/>
@@ -2346,7 +2306,7 @@
             </w:pPr>
             <w:r>
               <w:rPr>
-                <w:rFonts w:asciiTheme="majorBidi" w:eastAsia="Calibri" w:hAnsiTheme="majorBidi" w:cstheme="majorBidi"/>
+                <w:rFonts w:asciiTheme="minorBidi" w:eastAsia="Calibri" w:hAnsiTheme="minorBidi"/>
                 <w:color w:val="0D0D0D" w:themeColor="text1" w:themeTint="F2"/>
                 <w:sz w:val="20"/>
                 <w:szCs w:val="20"/>
@@ -2410,13 +2370,13 @@
       </w:tr>
       <w:tr>
         <w:trPr>
-          <w:gridBefore w:val="2"/>
-          <w:wBefore w:w="1525" w:type="dxa"/>
+          <w:gridBefore w:val="1"/>
+          <w:wBefore w:w="715" w:type="dxa"/>
           <w:trHeight w:val="337"/>
         </w:trPr>
         <w:tc>
           <w:tcPr>
-            <w:tcW w:w="3420" w:type="dxa"/>
+            <w:tcW w:w="3330" w:type="dxa"/>
             <w:gridSpan w:val="2"/>
             <w:shd w:val="clear" w:color="auto" w:fill="D9D9D9" w:themeFill="background1" w:themeFillShade="D9"/>
             <w:vAlign w:val="center"/>
@@ -2447,7 +2407,7 @@
         </w:tc>
         <w:tc>
           <w:tcPr>
-            <w:tcW w:w="4416" w:type="dxa"/>
+            <w:tcW w:w="5316" w:type="dxa"/>
             <w:gridSpan w:val="5"/>
             <w:shd w:val="clear" w:color="auto" w:fill="D9D9D9" w:themeFill="background1" w:themeFillShade="D9"/>
             <w:vAlign w:val="center"/>
@@ -2457,7 +2417,7 @@
               <w:pStyle w:val="NoSpacing"/>
               <w:bidi/>
               <w:rPr>
-                <w:rFonts w:asciiTheme="majorBidi" w:hAnsiTheme="majorBidi" w:cstheme="majorBidi" w:hint="cs"/>
+                <w:rFonts w:asciiTheme="minorBidi" w:hAnsiTheme="minorBidi"/>
                 <w:i/>
                 <w:iCs/>
                 <w:sz w:val="20"/>
@@ -2468,7 +2428,7 @@
             </w:pPr>
             <w:r>
               <w:rPr>
-                <w:rFonts w:asciiTheme="majorBidi" w:eastAsia="Calibri" w:hAnsiTheme="majorBidi" w:cstheme="majorBidi"/>
+                <w:rFonts w:asciiTheme="minorBidi" w:eastAsia="Calibri" w:hAnsiTheme="minorBidi"/>
                 <w:color w:val="0D0D0D" w:themeColor="text1" w:themeTint="F2"/>
                 <w:sz w:val="20"/>
                 <w:szCs w:val="20"/>
@@ -2479,7 +2439,7 @@
             </w:r>
             <w:r>
               <w:rPr>
-                <w:rFonts w:asciiTheme="majorBidi" w:eastAsia="Calibri" w:hAnsiTheme="majorBidi" w:cstheme="majorBidi" w:hint="cs"/>
+                <w:rFonts w:asciiTheme="minorBidi" w:eastAsia="Calibri" w:hAnsiTheme="minorBidi"/>
                 <w:color w:val="0D0D0D" w:themeColor="text1" w:themeTint="F2"/>
                 <w:sz w:val="20"/>
                 <w:szCs w:val="20"/>
@@ -2490,7 +2450,7 @@
             </w:r>
             <w:r>
               <w:rPr>
-                <w:rFonts w:asciiTheme="majorBidi" w:eastAsia="Calibri" w:hAnsiTheme="majorBidi" w:cs="Times New Roman"/>
+                <w:rFonts w:asciiTheme="minorBidi" w:eastAsia="Calibri" w:hAnsiTheme="minorBidi"/>
                 <w:color w:val="0D0D0D" w:themeColor="text1" w:themeTint="F2"/>
                 <w:sz w:val="20"/>
                 <w:szCs w:val="20"/>
@@ -2554,13 +2514,13 @@
       </w:tr>
       <w:tr>
         <w:trPr>
-          <w:gridBefore w:val="2"/>
-          <w:wBefore w:w="1525" w:type="dxa"/>
+          <w:gridBefore w:val="1"/>
+          <w:wBefore w:w="715" w:type="dxa"/>
           <w:trHeight w:val="337"/>
         </w:trPr>
         <w:tc>
           <w:tcPr>
-            <w:tcW w:w="3420" w:type="dxa"/>
+            <w:tcW w:w="3330" w:type="dxa"/>
             <w:gridSpan w:val="2"/>
             <w:shd w:val="clear" w:color="auto" w:fill="D9D9D9" w:themeFill="background1" w:themeFillShade="D9"/>
             <w:vAlign w:val="center"/>
@@ -2600,7 +2560,7 @@
         </w:tc>
         <w:tc>
           <w:tcPr>
-            <w:tcW w:w="4416" w:type="dxa"/>
+            <w:tcW w:w="5316" w:type="dxa"/>
             <w:gridSpan w:val="5"/>
             <w:shd w:val="clear" w:color="auto" w:fill="D9D9D9" w:themeFill="background1" w:themeFillShade="D9"/>
             <w:vAlign w:val="center"/>
@@ -2610,7 +2570,7 @@
               <w:pStyle w:val="NoSpacing"/>
               <w:bidi/>
               <w:rPr>
-                <w:rFonts w:asciiTheme="majorBidi" w:hAnsiTheme="majorBidi" w:cstheme="majorBidi"/>
+                <w:rFonts w:asciiTheme="minorBidi" w:hAnsiTheme="minorBidi"/>
                 <w:i/>
                 <w:iCs/>
                 <w:sz w:val="20"/>
@@ -2620,7 +2580,7 @@
             </w:pPr>
             <w:r>
               <w:rPr>
-                <w:rFonts w:asciiTheme="majorBidi" w:eastAsia="Calibri" w:hAnsiTheme="majorBidi" w:cstheme="majorBidi"/>
+                <w:rFonts w:asciiTheme="minorBidi" w:eastAsia="Calibri" w:hAnsiTheme="minorBidi"/>
                 <w:color w:val="0D0D0D" w:themeColor="text1" w:themeTint="F2"/>
                 <w:sz w:val="20"/>
                 <w:szCs w:val="20"/>
@@ -2692,7 +2652,7 @@
       </w:tr>
       <w:tr>
         <w:trPr>
-          <w:gridBefore w:val="5"/>
+          <w:gridBefore w:val="4"/>
           <w:wBefore w:w="5575" w:type="dxa"/>
           <w:trHeight w:val="337"/>
         </w:trPr>
@@ -2810,7 +2770,7 @@
             <w:pPr>
               <w:jc w:val="center"/>
               <w:rPr>
-                <w:rFonts w:asciiTheme="majorHAnsi" w:hAnsiTheme="majorHAnsi" w:cstheme="minorHAnsi"/>
+                <w:rFonts w:asciiTheme="minorBidi" w:hAnsiTheme="minorBidi" w:cstheme="minorBidi"/>
                 <w:color w:val="0D0D0D" w:themeColor="text1" w:themeTint="F2"/>
                 <w:sz w:val="20"/>
                 <w:szCs w:val="20"/>
@@ -2818,7 +2778,7 @@
             </w:pPr>
             <w:r>
               <w:rPr>
-                <w:rFonts w:asciiTheme="majorHAnsi" w:hAnsiTheme="majorHAnsi" w:cstheme="minorHAnsi"/>
+                <w:rFonts w:asciiTheme="minorBidi" w:hAnsiTheme="minorBidi" w:cstheme="minorBidi"/>
                 <w:color w:val="0D0D0D" w:themeColor="text1" w:themeTint="F2"/>
                 <w:sz w:val="20"/>
                 <w:szCs w:val="20"/>
@@ -2883,7 +2843,7 @@
             <w:pPr>
               <w:jc w:val="center"/>
               <w:rPr>
-                <w:rFonts w:asciiTheme="majorHAnsi" w:hAnsiTheme="majorHAnsi" w:cstheme="minorHAnsi"/>
+                <w:rFonts w:asciiTheme="minorBidi" w:hAnsiTheme="minorBidi" w:cstheme="minorBidi"/>
                 <w:color w:val="0D0D0D" w:themeColor="text1" w:themeTint="F2"/>
                 <w:sz w:val="20"/>
                 <w:szCs w:val="20"/>
@@ -2891,7 +2851,7 @@
             </w:pPr>
             <w:r>
               <w:rPr>
-                <w:rFonts w:asciiTheme="majorHAnsi" w:hAnsiTheme="majorHAnsi" w:cstheme="minorHAnsi"/>
+                <w:rFonts w:asciiTheme="minorBidi" w:hAnsiTheme="minorBidi" w:cstheme="minorBidi"/>
                 <w:color w:val="0D0D0D" w:themeColor="text1" w:themeTint="F2"/>
                 <w:sz w:val="20"/>
                 <w:szCs w:val="20"/>
@@ -2999,7 +2959,7 @@
             </w:pPr>
             <w:r>
               <w:rPr>
-                <w:rFonts w:asciiTheme="majorHAnsi" w:hAnsiTheme="majorHAnsi" w:cstheme="minorHAnsi"/>
+                <w:rFonts w:asciiTheme="minorBidi" w:hAnsiTheme="minorBidi" w:cstheme="minorBidi"/>
                 <w:color w:val="0D0D0D" w:themeColor="text1" w:themeTint="F2"/>
                 <w:sz w:val="20"/>
                 <w:szCs w:val="20"/>
@@ -3930,9 +3890,7 @@
                             <w:spacing w:after="0" w:line="240" w:lineRule="auto"/>
                             <w:jc w:val="center"/>
                             <w:rPr>
-                              <w:rFonts w:asciiTheme="minorBidi" w:eastAsia="Arial Unicode MS" w:hAnsiTheme="minorBidi" w:cstheme="minorBidi"/>
-                              <w:b/>
-                              <w:bCs/>
+                              <w:rFonts w:asciiTheme="majorBidi" w:eastAsia="Arial Unicode MS" w:hAnsiTheme="majorBidi" w:cstheme="majorBidi"/>
                               <w:i/>
                               <w:iCs/>
                               <w:color w:val="037D67"/>
@@ -3942,9 +3900,7 @@
                           </w:pPr>
                           <w:r>
                             <w:rPr>
-                              <w:rFonts w:asciiTheme="minorBidi" w:eastAsia="Arial Unicode MS" w:hAnsiTheme="minorBidi" w:cstheme="minorBidi"/>
-                              <w:b/>
-                              <w:bCs/>
+                              <w:rFonts w:asciiTheme="majorBidi" w:eastAsia="Arial Unicode MS" w:hAnsiTheme="majorBidi" w:cstheme="majorBidi"/>
                               <w:i/>
                               <w:iCs/>
                               <w:color w:val="037D67"/>
@@ -3964,9 +3920,7 @@
                             <w:spacing w:after="0" w:line="240" w:lineRule="auto"/>
                             <w:jc w:val="center"/>
                             <w:rPr>
-                              <w:rFonts w:asciiTheme="minorBidi" w:eastAsia="Arial Unicode MS" w:hAnsiTheme="minorBidi" w:cstheme="minorBidi"/>
-                              <w:b/>
-                              <w:bCs/>
+                              <w:rFonts w:asciiTheme="majorBidi" w:eastAsia="Arial Unicode MS" w:hAnsiTheme="majorBidi" w:cstheme="majorBidi"/>
                               <w:i/>
                               <w:iCs/>
                               <w:color w:val="037D67"/>
@@ -3976,9 +3930,7 @@
                           </w:pPr>
                           <w:r>
                             <w:rPr>
-                              <w:rFonts w:asciiTheme="minorBidi" w:eastAsia="Arial Unicode MS" w:hAnsiTheme="minorBidi" w:cstheme="minorBidi"/>
-                              <w:b/>
-                              <w:bCs/>
+                              <w:rFonts w:asciiTheme="majorBidi" w:eastAsia="Arial Unicode MS" w:hAnsiTheme="majorBidi" w:cstheme="majorBidi"/>
                               <w:i/>
                               <w:iCs/>
                               <w:color w:val="037D67"/>
@@ -4025,9 +3977,7 @@
                       <w:spacing w:after="0" w:line="240" w:lineRule="auto"/>
                       <w:jc w:val="center"/>
                       <w:rPr>
-                        <w:rFonts w:asciiTheme="minorBidi" w:eastAsia="Arial Unicode MS" w:hAnsiTheme="minorBidi" w:cstheme="minorBidi"/>
-                        <w:b/>
-                        <w:bCs/>
+                        <w:rFonts w:asciiTheme="majorBidi" w:eastAsia="Arial Unicode MS" w:hAnsiTheme="majorBidi" w:cstheme="majorBidi"/>
                         <w:i/>
                         <w:iCs/>
                         <w:color w:val="037D67"/>
@@ -4037,9 +3987,7 @@
                     </w:pPr>
                     <w:r>
                       <w:rPr>
-                        <w:rFonts w:asciiTheme="minorBidi" w:eastAsia="Arial Unicode MS" w:hAnsiTheme="minorBidi" w:cstheme="minorBidi"/>
-                        <w:b/>
-                        <w:bCs/>
+                        <w:rFonts w:asciiTheme="majorBidi" w:eastAsia="Arial Unicode MS" w:hAnsiTheme="majorBidi" w:cstheme="majorBidi"/>
                         <w:i/>
                         <w:iCs/>
                         <w:color w:val="037D67"/>
@@ -4059,9 +4007,7 @@
                       <w:spacing w:after="0" w:line="240" w:lineRule="auto"/>
                       <w:jc w:val="center"/>
                       <w:rPr>
-                        <w:rFonts w:asciiTheme="minorBidi" w:eastAsia="Arial Unicode MS" w:hAnsiTheme="minorBidi" w:cstheme="minorBidi"/>
-                        <w:b/>
-                        <w:bCs/>
+                        <w:rFonts w:asciiTheme="majorBidi" w:eastAsia="Arial Unicode MS" w:hAnsiTheme="majorBidi" w:cstheme="majorBidi"/>
                         <w:i/>
                         <w:iCs/>
                         <w:color w:val="037D67"/>
@@ -4071,9 +4017,7 @@
                     </w:pPr>
                     <w:r>
                       <w:rPr>
-                        <w:rFonts w:asciiTheme="minorBidi" w:eastAsia="Arial Unicode MS" w:hAnsiTheme="minorBidi" w:cstheme="minorBidi"/>
-                        <w:b/>
-                        <w:bCs/>
+                        <w:rFonts w:asciiTheme="majorBidi" w:eastAsia="Arial Unicode MS" w:hAnsiTheme="majorBidi" w:cstheme="majorBidi"/>
                         <w:i/>
                         <w:iCs/>
                         <w:color w:val="037D67"/>

--- a/templates/Quotation.docx
+++ b/templates/Quotation.docx
@@ -1667,20 +1667,20 @@
         <w:tblLook w:val="0620" w:firstRow="1" w:lastRow="0" w:firstColumn="0" w:lastColumn="0" w:noHBand="1" w:noVBand="1"/>
       </w:tblPr>
       <w:tblGrid>
-        <w:gridCol w:w="715"/>
-        <w:gridCol w:w="1800"/>
+        <w:gridCol w:w="895"/>
+        <w:gridCol w:w="1440"/>
+        <w:gridCol w:w="1710"/>
         <w:gridCol w:w="1530"/>
-        <w:gridCol w:w="1530"/>
-        <w:gridCol w:w="856"/>
-        <w:gridCol w:w="674"/>
-        <w:gridCol w:w="1260"/>
-        <w:gridCol w:w="996"/>
-        <w:gridCol w:w="1979"/>
+        <w:gridCol w:w="540"/>
+        <w:gridCol w:w="720"/>
+        <w:gridCol w:w="1440"/>
+        <w:gridCol w:w="990"/>
+        <w:gridCol w:w="2075"/>
       </w:tblGrid>
       <w:tr>
         <w:tc>
           <w:tcPr>
-            <w:tcW w:w="715" w:type="dxa"/>
+            <w:tcW w:w="895" w:type="dxa"/>
             <w:shd w:val="clear" w:color="auto" w:fill="049673"/>
             <w:vAlign w:val="center"/>
           </w:tcPr>
@@ -1708,7 +1708,7 @@
         </w:tc>
         <w:tc>
           <w:tcPr>
-            <w:tcW w:w="1800" w:type="dxa"/>
+            <w:tcW w:w="1440" w:type="dxa"/>
             <w:shd w:val="clear" w:color="auto" w:fill="049673"/>
             <w:vAlign w:val="center"/>
           </w:tcPr>
@@ -1748,13 +1748,23 @@
                 <w:szCs w:val="20"/>
                 <w:rtl/>
               </w:rPr>
-              <w:t xml:space="preserve"> كود</w:t>
+              <w:t xml:space="preserve"> </w:t>
+            </w:r>
+            <w:r>
+              <w:rPr>
+                <w:rFonts w:asciiTheme="majorBidi" w:hAnsiTheme="majorBidi" w:cstheme="majorBidi"/>
+                <w:color w:val="FFFFFF" w:themeColor="background1"/>
+                <w:sz w:val="18"/>
+                <w:szCs w:val="18"/>
+                <w:rtl/>
+              </w:rPr>
+              <w:t>كود</w:t>
             </w:r>
           </w:p>
         </w:tc>
         <w:tc>
           <w:tcPr>
-            <w:tcW w:w="3916" w:type="dxa"/>
+            <w:tcW w:w="3780" w:type="dxa"/>
             <w:gridSpan w:val="3"/>
             <w:shd w:val="clear" w:color="auto" w:fill="049673"/>
             <w:vAlign w:val="center"/>
@@ -1782,8 +1792,8 @@
               <w:rPr>
                 <w:rFonts w:asciiTheme="majorBidi" w:hAnsiTheme="majorBidi" w:cstheme="majorBidi"/>
                 <w:color w:val="FFFFFF" w:themeColor="background1"/>
-                <w:sz w:val="20"/>
-                <w:szCs w:val="20"/>
+                <w:sz w:val="18"/>
+                <w:szCs w:val="18"/>
                 <w:rtl/>
               </w:rPr>
               <w:t>الوصف</w:t>
@@ -1792,7 +1802,7 @@
         </w:tc>
         <w:tc>
           <w:tcPr>
-            <w:tcW w:w="674" w:type="dxa"/>
+            <w:tcW w:w="720" w:type="dxa"/>
             <w:shd w:val="clear" w:color="auto" w:fill="049673"/>
             <w:vAlign w:val="center"/>
           </w:tcPr>
@@ -1831,8 +1841,8 @@
               <w:rPr>
                 <w:rFonts w:asciiTheme="majorBidi" w:hAnsiTheme="majorBidi" w:cstheme="majorBidi"/>
                 <w:color w:val="FFFFFF" w:themeColor="background1"/>
-                <w:sz w:val="20"/>
-                <w:szCs w:val="20"/>
+                <w:sz w:val="18"/>
+                <w:szCs w:val="18"/>
                 <w:rtl/>
               </w:rPr>
               <w:t>العدد</w:t>
@@ -1841,7 +1851,7 @@
         </w:tc>
         <w:tc>
           <w:tcPr>
-            <w:tcW w:w="1260" w:type="dxa"/>
+            <w:tcW w:w="1440" w:type="dxa"/>
             <w:shd w:val="clear" w:color="auto" w:fill="049673"/>
             <w:vAlign w:val="center"/>
           </w:tcPr>
@@ -1862,7 +1872,7 @@
                 <w:sz w:val="20"/>
                 <w:szCs w:val="20"/>
               </w:rPr>
-              <w:t>UNIT PRICE</w:t>
+              <w:t xml:space="preserve">UNIT </w:t>
             </w:r>
             <w:r>
               <w:rPr>
@@ -1870,24 +1880,73 @@
                 <w:color w:val="FFFFFF" w:themeColor="background1"/>
                 <w:sz w:val="20"/>
                 <w:szCs w:val="20"/>
+              </w:rPr>
+              <w:t>PRICE</w:t>
+            </w:r>
+            <w:r>
+              <w:rPr>
+                <w:rFonts w:asciiTheme="majorBidi" w:hAnsiTheme="majorBidi" w:cstheme="majorBidi" w:hint="cs"/>
+                <w:color w:val="FFFFFF" w:themeColor="background1"/>
+                <w:sz w:val="20"/>
+                <w:szCs w:val="20"/>
                 <w:rtl/>
               </w:rPr>
-              <w:t xml:space="preserve"> السعرالافرادي </w:t>
-            </w:r>
+              <w:t xml:space="preserve"> </w:t>
+            </w:r>
+            <w:proofErr w:type="gramStart"/>
             <w:r>
               <w:rPr>
                 <w:rFonts w:asciiTheme="majorBidi" w:hAnsiTheme="majorBidi" w:cstheme="majorBidi"/>
                 <w:color w:val="FFFFFF" w:themeColor="background1"/>
-                <w:sz w:val="20"/>
-                <w:szCs w:val="20"/>
-              </w:rPr>
-              <w:t>(SAR)</w:t>
+                <w:sz w:val="16"/>
+                <w:szCs w:val="16"/>
+                <w:rtl/>
+              </w:rPr>
+              <w:t>السعرالافرادي</w:t>
+            </w:r>
+            <w:r>
+              <w:rPr>
+                <w:rFonts w:asciiTheme="majorBidi" w:hAnsiTheme="majorBidi" w:cstheme="majorBidi"/>
+                <w:color w:val="FFFFFF" w:themeColor="background1"/>
+                <w:sz w:val="16"/>
+                <w:szCs w:val="16"/>
+                <w:rtl/>
+              </w:rPr>
+              <w:t xml:space="preserve"> </w:t>
+            </w:r>
+            <w:r>
+              <w:rPr>
+                <w:rFonts w:asciiTheme="majorBidi" w:hAnsiTheme="majorBidi" w:cstheme="majorBidi"/>
+                <w:color w:val="FFFFFF" w:themeColor="background1"/>
+                <w:sz w:val="16"/>
+                <w:szCs w:val="16"/>
+              </w:rPr>
+              <w:t xml:space="preserve"> </w:t>
+            </w:r>
+            <w:r>
+              <w:rPr>
+                <w:rFonts w:asciiTheme="majorBidi" w:hAnsiTheme="majorBidi" w:cstheme="majorBidi"/>
+                <w:color w:val="FFFFFF" w:themeColor="background1"/>
+                <w:sz w:val="20"/>
+                <w:szCs w:val="20"/>
+              </w:rPr>
+              <w:t>(</w:t>
+            </w:r>
+            <w:proofErr w:type="gramEnd"/>
+            <w:r>
+              <w:rPr>
+                <w:rFonts w:asciiTheme="majorBidi" w:hAnsiTheme="majorBidi" w:cstheme="majorBidi"/>
+                <w:color w:val="FFFFFF" w:themeColor="background1"/>
+                <w:sz w:val="20"/>
+                <w:szCs w:val="20"/>
+              </w:rPr>
+              <w:t>SAR)</w:t>
             </w:r>
           </w:p>
         </w:tc>
         <w:tc>
           <w:tcPr>
-            <w:tcW w:w="996" w:type="dxa"/>
+            <w:tcW w:w="990" w:type="dxa"/>
             <w:shd w:val="clear" w:color="auto" w:fill="049673"/>
             <w:vAlign w:val="center"/>
           </w:tcPr>
@@ -1908,17 +1967,26 @@
                 <w:sz w:val="20"/>
                 <w:szCs w:val="20"/>
               </w:rPr>
-              <w:t>VAT 15%</w:t>
+              <w:t>VAT15</w:t>
             </w:r>
             <w:r>
               <w:rPr>
                 <w:rFonts w:asciiTheme="majorBidi" w:hAnsiTheme="majorBidi" w:cstheme="majorBidi"/>
                 <w:color w:val="FFFFFF" w:themeColor="background1"/>
+                <w:sz w:val="18"/>
+                <w:szCs w:val="18"/>
+              </w:rPr>
+              <w:t>%</w:t>
+            </w:r>
+            <w:r>
+              <w:rPr>
+                <w:rFonts w:asciiTheme="majorBidi" w:hAnsiTheme="majorBidi" w:cstheme="majorBidi"/>
+                <w:color w:val="FFFFFF" w:themeColor="background1"/>
                 <w:sz w:val="20"/>
                 <w:szCs w:val="20"/>
                 <w:rtl/>
               </w:rPr>
-              <w:t xml:space="preserve"> الضريبة </w:t>
+              <w:t xml:space="preserve"> </w:t>
             </w:r>
             <w:r>
               <w:rPr>
@@ -1933,7 +2001,7 @@
         </w:tc>
         <w:tc>
           <w:tcPr>
-            <w:tcW w:w="1979" w:type="dxa"/>
+            <w:tcW w:w="2075" w:type="dxa"/>
             <w:shd w:val="clear" w:color="auto" w:fill="049673"/>
             <w:vAlign w:val="center"/>
           </w:tcPr>
@@ -1963,8 +2031,8 @@
               <w:rPr>
                 <w:rFonts w:asciiTheme="majorBidi" w:hAnsiTheme="majorBidi" w:cstheme="majorBidi"/>
                 <w:color w:val="FFFFFF" w:themeColor="background1"/>
-                <w:sz w:val="20"/>
-                <w:szCs w:val="20"/>
+                <w:sz w:val="16"/>
+                <w:szCs w:val="16"/>
                 <w:rtl/>
               </w:rPr>
             </w:pPr>
@@ -1972,8 +2040,8 @@
               <w:rPr>
                 <w:rFonts w:asciiTheme="majorBidi" w:hAnsiTheme="majorBidi" w:cstheme="majorBidi"/>
                 <w:color w:val="FFFFFF" w:themeColor="background1"/>
-                <w:sz w:val="20"/>
-                <w:szCs w:val="20"/>
+                <w:sz w:val="16"/>
+                <w:szCs w:val="16"/>
                 <w:rtl/>
               </w:rPr>
               <w:t>المجموع مع الضريبة</w:t>
@@ -2003,45 +2071,59 @@
       </w:tr>
       <w:tr>
         <w:trPr>
-          <w:trHeight w:val="652"/>
+          <w:trHeight w:val="288"/>
         </w:trPr>
         <w:tc>
           <w:tcPr>
-            <w:tcW w:w="715" w:type="dxa"/>
+            <w:tcW w:w="895" w:type="dxa"/>
             <w:vAlign w:val="center"/>
           </w:tcPr>
           <w:p>
             <w:pPr>
               <w:jc w:val="center"/>
               <w:rPr>
-                <w:rFonts w:asciiTheme="majorBidi" w:hAnsiTheme="majorBidi" w:cstheme="majorBidi"/>
+                <w:rFonts w:asciiTheme="minorBidi" w:hAnsiTheme="minorBidi" w:cstheme="minorBidi"/>
                 <w:sz w:val="18"/>
                 <w:szCs w:val="18"/>
               </w:rPr>
             </w:pPr>
             <w:r>
               <w:rPr>
-                <w:rFonts w:asciiTheme="majorBidi" w:hAnsiTheme="majorBidi" w:cstheme="majorBidi"/>
-                <w:sz w:val="18"/>
-                <w:szCs w:val="18"/>
-              </w:rPr>
-              <w:t>{#products} {</w:t>
+                <w:rFonts w:asciiTheme="minorBidi" w:hAnsiTheme="minorBidi" w:cstheme="minorBidi"/>
+                <w:sz w:val="6"/>
+                <w:szCs w:val="6"/>
+              </w:rPr>
+              <w:t xml:space="preserve">{#products} </w:t>
+            </w:r>
+            <w:r>
+              <w:rPr>
+                <w:rFonts w:asciiTheme="minorBidi" w:hAnsiTheme="minorBidi" w:cstheme="minorBidi"/>
+                <w:b/>
+                <w:bCs/>
+                <w:sz w:val="16"/>
+                <w:szCs w:val="16"/>
+              </w:rPr>
+              <w:t>{</w:t>
             </w:r>
             <w:proofErr w:type="spellStart"/>
             <w:r>
               <w:rPr>
-                <w:rFonts w:asciiTheme="majorBidi" w:hAnsiTheme="majorBidi" w:cstheme="majorBidi"/>
-                <w:sz w:val="18"/>
-                <w:szCs w:val="18"/>
+                <w:rFonts w:asciiTheme="minorBidi" w:hAnsiTheme="minorBidi" w:cstheme="minorBidi"/>
+                <w:b/>
+                <w:bCs/>
+                <w:sz w:val="16"/>
+                <w:szCs w:val="16"/>
               </w:rPr>
               <w:t>productNumber</w:t>
             </w:r>
             <w:proofErr w:type="spellEnd"/>
             <w:r>
               <w:rPr>
-                <w:rFonts w:asciiTheme="majorBidi" w:hAnsiTheme="majorBidi" w:cstheme="majorBidi"/>
-                <w:sz w:val="18"/>
-                <w:szCs w:val="18"/>
+                <w:rFonts w:asciiTheme="minorBidi" w:hAnsiTheme="minorBidi" w:cstheme="minorBidi"/>
+                <w:b/>
+                <w:bCs/>
+                <w:sz w:val="16"/>
+                <w:szCs w:val="16"/>
               </w:rPr>
               <w:t>}</w:t>
             </w:r>
@@ -2049,14 +2131,14 @@
         </w:tc>
         <w:tc>
           <w:tcPr>
-            <w:tcW w:w="1800" w:type="dxa"/>
+            <w:tcW w:w="1440" w:type="dxa"/>
             <w:vAlign w:val="center"/>
           </w:tcPr>
           <w:p>
             <w:pPr>
               <w:jc w:val="center"/>
               <w:rPr>
-                <w:rFonts w:asciiTheme="majorBidi" w:hAnsiTheme="majorBidi" w:cstheme="majorBidi"/>
+                <w:rFonts w:asciiTheme="minorBidi" w:hAnsiTheme="minorBidi" w:cstheme="minorBidi"/>
                 <w:color w:val="0D0D0D" w:themeColor="text1" w:themeTint="F2"/>
                 <w:sz w:val="18"/>
                 <w:szCs w:val="18"/>
@@ -2064,7 +2146,7 @@
             </w:pPr>
             <w:r>
               <w:rPr>
-                <w:rFonts w:asciiTheme="majorBidi" w:hAnsiTheme="majorBidi" w:cstheme="majorBidi"/>
+                <w:rFonts w:asciiTheme="minorBidi" w:hAnsiTheme="minorBidi" w:cstheme="minorBidi"/>
                 <w:sz w:val="18"/>
                 <w:szCs w:val="18"/>
               </w:rPr>
@@ -2074,7 +2156,7 @@
         </w:tc>
         <w:tc>
           <w:tcPr>
-            <w:tcW w:w="3916" w:type="dxa"/>
+            <w:tcW w:w="3780" w:type="dxa"/>
             <w:gridSpan w:val="3"/>
             <w:vAlign w:val="center"/>
           </w:tcPr>
@@ -2082,7 +2164,7 @@
             <w:pPr>
               <w:jc w:val="center"/>
               <w:rPr>
-                <w:rFonts w:asciiTheme="majorBidi" w:hAnsiTheme="majorBidi" w:cstheme="majorBidi"/>
+                <w:rFonts w:asciiTheme="minorBidi" w:hAnsiTheme="minorBidi" w:cstheme="minorBidi"/>
                 <w:color w:val="0D0D0D" w:themeColor="text1" w:themeTint="F2"/>
                 <w:sz w:val="18"/>
                 <w:szCs w:val="18"/>
@@ -2090,7 +2172,7 @@
             </w:pPr>
             <w:r>
               <w:rPr>
-                <w:rFonts w:asciiTheme="majorBidi" w:hAnsiTheme="majorBidi" w:cstheme="majorBidi"/>
+                <w:rFonts w:asciiTheme="minorBidi" w:hAnsiTheme="minorBidi" w:cstheme="minorBidi"/>
                 <w:color w:val="0D0D0D" w:themeColor="text1" w:themeTint="F2"/>
                 <w:sz w:val="18"/>
                 <w:szCs w:val="18"/>
@@ -2101,14 +2183,14 @@
         </w:tc>
         <w:tc>
           <w:tcPr>
-            <w:tcW w:w="674" w:type="dxa"/>
+            <w:tcW w:w="720" w:type="dxa"/>
             <w:vAlign w:val="center"/>
           </w:tcPr>
           <w:p>
             <w:pPr>
               <w:jc w:val="center"/>
               <w:rPr>
-                <w:rFonts w:asciiTheme="majorBidi" w:hAnsiTheme="majorBidi" w:cstheme="majorBidi"/>
+                <w:rFonts w:asciiTheme="minorBidi" w:hAnsiTheme="minorBidi" w:cstheme="minorBidi"/>
                 <w:color w:val="0D0D0D" w:themeColor="text1" w:themeTint="F2"/>
                 <w:sz w:val="18"/>
                 <w:szCs w:val="18"/>
@@ -2116,7 +2198,7 @@
             </w:pPr>
             <w:r>
               <w:rPr>
-                <w:rFonts w:asciiTheme="majorBidi" w:eastAsiaTheme="minorHAnsi" w:hAnsiTheme="majorBidi" w:cstheme="majorBidi"/>
+                <w:rFonts w:asciiTheme="minorBidi" w:eastAsiaTheme="minorHAnsi" w:hAnsiTheme="minorBidi" w:cstheme="minorBidi"/>
                 <w:sz w:val="18"/>
                 <w:szCs w:val="18"/>
               </w:rPr>
@@ -2126,14 +2208,14 @@
         </w:tc>
         <w:tc>
           <w:tcPr>
-            <w:tcW w:w="1260" w:type="dxa"/>
+            <w:tcW w:w="1440" w:type="dxa"/>
             <w:vAlign w:val="center"/>
           </w:tcPr>
           <w:p>
             <w:pPr>
               <w:jc w:val="center"/>
               <w:rPr>
-                <w:rFonts w:asciiTheme="majorBidi" w:hAnsiTheme="majorBidi" w:cstheme="majorBidi"/>
+                <w:rFonts w:asciiTheme="minorBidi" w:hAnsiTheme="minorBidi" w:cstheme="minorBidi"/>
                 <w:color w:val="0D0D0D" w:themeColor="text1" w:themeTint="F2"/>
                 <w:sz w:val="18"/>
                 <w:szCs w:val="18"/>
@@ -2141,7 +2223,7 @@
             </w:pPr>
             <w:r>
               <w:rPr>
-                <w:rFonts w:asciiTheme="majorBidi" w:eastAsiaTheme="minorHAnsi" w:hAnsiTheme="majorBidi" w:cstheme="majorBidi"/>
+                <w:rFonts w:asciiTheme="minorBidi" w:eastAsiaTheme="minorHAnsi" w:hAnsiTheme="minorBidi" w:cstheme="minorBidi"/>
                 <w:sz w:val="18"/>
                 <w:szCs w:val="18"/>
               </w:rPr>
@@ -2151,14 +2233,14 @@
         </w:tc>
         <w:tc>
           <w:tcPr>
-            <w:tcW w:w="996" w:type="dxa"/>
+            <w:tcW w:w="990" w:type="dxa"/>
             <w:vAlign w:val="center"/>
           </w:tcPr>
           <w:p>
             <w:pPr>
               <w:jc w:val="center"/>
               <w:rPr>
-                <w:rFonts w:asciiTheme="majorBidi" w:hAnsiTheme="majorBidi" w:cstheme="majorBidi"/>
+                <w:rFonts w:asciiTheme="minorBidi" w:hAnsiTheme="minorBidi" w:cstheme="minorBidi"/>
                 <w:color w:val="0D0D0D" w:themeColor="text1" w:themeTint="F2"/>
                 <w:sz w:val="18"/>
                 <w:szCs w:val="18"/>
@@ -2166,7 +2248,7 @@
             </w:pPr>
             <w:r>
               <w:rPr>
-                <w:rFonts w:asciiTheme="majorBidi" w:hAnsiTheme="majorBidi" w:cstheme="majorBidi"/>
+                <w:rFonts w:asciiTheme="minorBidi" w:hAnsiTheme="minorBidi" w:cstheme="minorBidi"/>
                 <w:color w:val="0D0D0D" w:themeColor="text1" w:themeTint="F2"/>
                 <w:sz w:val="18"/>
                 <w:szCs w:val="18"/>
@@ -2177,14 +2259,14 @@
         </w:tc>
         <w:tc>
           <w:tcPr>
-            <w:tcW w:w="1979" w:type="dxa"/>
+            <w:tcW w:w="2075" w:type="dxa"/>
             <w:vAlign w:val="center"/>
           </w:tcPr>
           <w:p>
             <w:pPr>
               <w:jc w:val="center"/>
               <w:rPr>
-                <w:rFonts w:asciiTheme="majorBidi" w:hAnsiTheme="majorBidi" w:cstheme="majorBidi"/>
+                <w:rFonts w:asciiTheme="minorBidi" w:hAnsiTheme="minorBidi" w:cstheme="minorBidi"/>
                 <w:sz w:val="18"/>
                 <w:szCs w:val="18"/>
               </w:rPr>
@@ -2192,7 +2274,7 @@
             <w:proofErr w:type="gramStart"/>
             <w:r>
               <w:rPr>
-                <w:rFonts w:asciiTheme="majorBidi" w:hAnsiTheme="majorBidi" w:cstheme="majorBidi"/>
+                <w:rFonts w:asciiTheme="minorBidi" w:hAnsiTheme="minorBidi" w:cstheme="minorBidi"/>
                 <w:sz w:val="18"/>
                 <w:szCs w:val="18"/>
               </w:rPr>
@@ -2201,7 +2283,7 @@
             <w:proofErr w:type="gramEnd"/>
             <w:r>
               <w:rPr>
-                <w:rFonts w:asciiTheme="majorBidi" w:hAnsiTheme="majorBidi" w:cstheme="majorBidi"/>
+                <w:rFonts w:asciiTheme="minorBidi" w:hAnsiTheme="minorBidi" w:cstheme="minorBidi"/>
                 <w:sz w:val="18"/>
                 <w:szCs w:val="18"/>
               </w:rPr>
@@ -2250,13 +2332,16 @@
       <w:tr>
         <w:trPr>
           <w:gridBefore w:val="1"/>
-          <w:wBefore w:w="715" w:type="dxa"/>
+          <w:wBefore w:w="895" w:type="dxa"/>
           <w:trHeight w:val="337"/>
         </w:trPr>
         <w:tc>
           <w:tcPr>
-            <w:tcW w:w="3330" w:type="dxa"/>
+            <w:tcW w:w="3150" w:type="dxa"/>
             <w:gridSpan w:val="2"/>
+            <w:tcBorders>
+              <w:left w:val="nil"/>
+            </w:tcBorders>
             <w:shd w:val="clear" w:color="auto" w:fill="D9D9D9" w:themeFill="background1" w:themeFillShade="D9"/>
             <w:vAlign w:val="center"/>
           </w:tcPr>
@@ -2286,7 +2371,7 @@
         </w:tc>
         <w:tc>
           <w:tcPr>
-            <w:tcW w:w="5316" w:type="dxa"/>
+            <w:tcW w:w="5220" w:type="dxa"/>
             <w:gridSpan w:val="5"/>
             <w:shd w:val="clear" w:color="auto" w:fill="D9D9D9" w:themeFill="background1" w:themeFillShade="D9"/>
             <w:vAlign w:val="center"/>
@@ -2319,7 +2404,10 @@
         </w:tc>
         <w:tc>
           <w:tcPr>
-            <w:tcW w:w="1979" w:type="dxa"/>
+            <w:tcW w:w="2075" w:type="dxa"/>
+            <w:tcBorders>
+              <w:right w:val="nil"/>
+            </w:tcBorders>
             <w:shd w:val="clear" w:color="auto" w:fill="049673"/>
             <w:vAlign w:val="center"/>
           </w:tcPr>
@@ -2371,13 +2459,16 @@
       <w:tr>
         <w:trPr>
           <w:gridBefore w:val="1"/>
-          <w:wBefore w:w="715" w:type="dxa"/>
+          <w:wBefore w:w="895" w:type="dxa"/>
           <w:trHeight w:val="337"/>
         </w:trPr>
         <w:tc>
           <w:tcPr>
-            <w:tcW w:w="3330" w:type="dxa"/>
+            <w:tcW w:w="3150" w:type="dxa"/>
             <w:gridSpan w:val="2"/>
+            <w:tcBorders>
+              <w:left w:val="nil"/>
+            </w:tcBorders>
             <w:shd w:val="clear" w:color="auto" w:fill="D9D9D9" w:themeFill="background1" w:themeFillShade="D9"/>
             <w:vAlign w:val="center"/>
           </w:tcPr>
@@ -2407,7 +2498,7 @@
         </w:tc>
         <w:tc>
           <w:tcPr>
-            <w:tcW w:w="5316" w:type="dxa"/>
+            <w:tcW w:w="5220" w:type="dxa"/>
             <w:gridSpan w:val="5"/>
             <w:shd w:val="clear" w:color="auto" w:fill="D9D9D9" w:themeFill="background1" w:themeFillShade="D9"/>
             <w:vAlign w:val="center"/>
@@ -2463,7 +2554,10 @@
         </w:tc>
         <w:tc>
           <w:tcPr>
-            <w:tcW w:w="1979" w:type="dxa"/>
+            <w:tcW w:w="2075" w:type="dxa"/>
+            <w:tcBorders>
+              <w:right w:val="nil"/>
+            </w:tcBorders>
             <w:shd w:val="clear" w:color="auto" w:fill="049673"/>
             <w:vAlign w:val="center"/>
           </w:tcPr>
@@ -2515,13 +2609,16 @@
       <w:tr>
         <w:trPr>
           <w:gridBefore w:val="1"/>
-          <w:wBefore w:w="715" w:type="dxa"/>
+          <w:wBefore w:w="895" w:type="dxa"/>
           <w:trHeight w:val="337"/>
         </w:trPr>
         <w:tc>
           <w:tcPr>
-            <w:tcW w:w="3330" w:type="dxa"/>
+            <w:tcW w:w="3150" w:type="dxa"/>
             <w:gridSpan w:val="2"/>
+            <w:tcBorders>
+              <w:left w:val="nil"/>
+            </w:tcBorders>
             <w:shd w:val="clear" w:color="auto" w:fill="D9D9D9" w:themeFill="background1" w:themeFillShade="D9"/>
             <w:vAlign w:val="center"/>
           </w:tcPr>
@@ -2560,7 +2657,7 @@
         </w:tc>
         <w:tc>
           <w:tcPr>
-            <w:tcW w:w="5316" w:type="dxa"/>
+            <w:tcW w:w="5220" w:type="dxa"/>
             <w:gridSpan w:val="5"/>
             <w:shd w:val="clear" w:color="auto" w:fill="D9D9D9" w:themeFill="background1" w:themeFillShade="D9"/>
             <w:vAlign w:val="center"/>
@@ -2593,7 +2690,10 @@
         </w:tc>
         <w:tc>
           <w:tcPr>
-            <w:tcW w:w="1979" w:type="dxa"/>
+            <w:tcW w:w="2075" w:type="dxa"/>
+            <w:tcBorders>
+              <w:right w:val="nil"/>
+            </w:tcBorders>
             <w:shd w:val="clear" w:color="auto" w:fill="049673"/>
             <w:vAlign w:val="center"/>
           </w:tcPr>
@@ -2660,6 +2760,10 @@
           <w:tcPr>
             <w:tcW w:w="5765" w:type="dxa"/>
             <w:gridSpan w:val="5"/>
+            <w:tcBorders>
+              <w:left w:val="nil"/>
+              <w:right w:val="nil"/>
+            </w:tcBorders>
             <w:shd w:val="clear" w:color="auto" w:fill="D9D9D9" w:themeFill="background1" w:themeFillShade="D9"/>
             <w:vAlign w:val="center"/>
           </w:tcPr>

--- a/templates/Quotation.docx
+++ b/templates/Quotation.docx
@@ -1430,8 +1430,8 @@
             <w:r>
               <w:rPr>
                 <w:rFonts w:asciiTheme="majorHAnsi" w:hAnsiTheme="majorHAnsi" w:cstheme="majorBidi"/>
-                <w:sz w:val="20"/>
-                <w:szCs w:val="20"/>
+                <w:sz w:val="18"/>
+                <w:szCs w:val="18"/>
               </w:rPr>
               <w:t>{region</w:t>
             </w:r>
@@ -1439,8 +1439,8 @@
             <w:r>
               <w:rPr>
                 <w:rFonts w:asciiTheme="majorHAnsi" w:hAnsiTheme="majorHAnsi" w:cstheme="majorBidi"/>
-                <w:sz w:val="20"/>
-                <w:szCs w:val="20"/>
+                <w:sz w:val="18"/>
+                <w:szCs w:val="18"/>
               </w:rPr>
               <w:t>} ,</w:t>
             </w:r>
@@ -1448,8 +1448,8 @@
             <w:r>
               <w:rPr>
                 <w:rFonts w:asciiTheme="majorHAnsi" w:hAnsiTheme="majorHAnsi" w:cstheme="majorBidi"/>
-                <w:sz w:val="20"/>
-                <w:szCs w:val="20"/>
+                <w:sz w:val="18"/>
+                <w:szCs w:val="18"/>
               </w:rPr>
               <w:t xml:space="preserve"> {</w:t>
             </w:r>
@@ -1457,8 +1457,8 @@
             <w:r>
               <w:rPr>
                 <w:rFonts w:asciiTheme="majorHAnsi" w:hAnsiTheme="majorHAnsi" w:cstheme="majorBidi"/>
-                <w:sz w:val="20"/>
-                <w:szCs w:val="20"/>
+                <w:sz w:val="18"/>
+                <w:szCs w:val="18"/>
               </w:rPr>
               <w:t>city}, {</w:t>
             </w:r>
@@ -1466,8 +1466,8 @@
             <w:r>
               <w:rPr>
                 <w:rFonts w:asciiTheme="majorHAnsi" w:hAnsiTheme="majorHAnsi" w:cstheme="majorBidi"/>
-                <w:sz w:val="20"/>
-                <w:szCs w:val="20"/>
+                <w:sz w:val="18"/>
+                <w:szCs w:val="18"/>
               </w:rPr>
               <w:t xml:space="preserve">street} </w:t>
             </w:r>
@@ -1667,8 +1667,8 @@
         <w:tblLook w:val="0620" w:firstRow="1" w:lastRow="0" w:firstColumn="0" w:lastColumn="0" w:noHBand="1" w:noVBand="1"/>
       </w:tblPr>
       <w:tblGrid>
-        <w:gridCol w:w="895"/>
-        <w:gridCol w:w="1440"/>
+        <w:gridCol w:w="985"/>
+        <w:gridCol w:w="1350"/>
         <w:gridCol w:w="1710"/>
         <w:gridCol w:w="1530"/>
         <w:gridCol w:w="540"/>
@@ -1680,7 +1680,7 @@
       <w:tr>
         <w:tc>
           <w:tcPr>
-            <w:tcW w:w="895" w:type="dxa"/>
+            <w:tcW w:w="985" w:type="dxa"/>
             <w:shd w:val="clear" w:color="auto" w:fill="049673"/>
             <w:vAlign w:val="center"/>
           </w:tcPr>
@@ -1691,16 +1691,16 @@
               <w:rPr>
                 <w:rFonts w:asciiTheme="majorBidi" w:hAnsiTheme="majorBidi" w:cstheme="majorBidi"/>
                 <w:color w:val="FFFFFF" w:themeColor="background1"/>
-                <w:sz w:val="20"/>
-                <w:szCs w:val="20"/>
+                <w:sz w:val="18"/>
+                <w:szCs w:val="18"/>
               </w:rPr>
             </w:pPr>
             <w:r>
               <w:rPr>
                 <w:rFonts w:asciiTheme="majorBidi" w:hAnsiTheme="majorBidi" w:cstheme="majorBidi"/>
                 <w:color w:val="FFFFFF" w:themeColor="background1"/>
-                <w:sz w:val="20"/>
-                <w:szCs w:val="20"/>
+                <w:sz w:val="18"/>
+                <w:szCs w:val="18"/>
               </w:rPr>
               <w:t>ITEM</w:t>
             </w:r>
@@ -1708,7 +1708,7 @@
         </w:tc>
         <w:tc>
           <w:tcPr>
-            <w:tcW w:w="1440" w:type="dxa"/>
+            <w:tcW w:w="1350" w:type="dxa"/>
             <w:shd w:val="clear" w:color="auto" w:fill="049673"/>
             <w:vAlign w:val="center"/>
           </w:tcPr>
@@ -1718,16 +1718,16 @@
               <w:rPr>
                 <w:rFonts w:asciiTheme="majorBidi" w:hAnsiTheme="majorBidi" w:cstheme="majorBidi"/>
                 <w:color w:val="FFFFFF" w:themeColor="background1"/>
-                <w:sz w:val="20"/>
-                <w:szCs w:val="20"/>
+                <w:sz w:val="18"/>
+                <w:szCs w:val="18"/>
               </w:rPr>
             </w:pPr>
             <w:r>
               <w:rPr>
                 <w:rFonts w:asciiTheme="majorBidi" w:hAnsiTheme="majorBidi" w:cstheme="majorBidi"/>
                 <w:color w:val="FFFFFF" w:themeColor="background1"/>
-                <w:sz w:val="20"/>
-                <w:szCs w:val="20"/>
+                <w:sz w:val="18"/>
+                <w:szCs w:val="18"/>
               </w:rPr>
               <w:t>CODE</w:t>
             </w:r>
@@ -1735,20 +1735,10 @@
               <w:rPr>
                 <w:rFonts w:asciiTheme="majorBidi" w:hAnsiTheme="majorBidi" w:cstheme="majorBidi"/>
                 <w:color w:val="FFFFFF" w:themeColor="background1"/>
-                <w:sz w:val="20"/>
-                <w:szCs w:val="20"/>
+                <w:sz w:val="18"/>
+                <w:szCs w:val="18"/>
               </w:rPr>
               <w:t>/</w:t>
-            </w:r>
-            <w:r>
-              <w:rPr>
-                <w:rFonts w:asciiTheme="majorBidi" w:hAnsiTheme="majorBidi" w:cstheme="majorBidi"/>
-                <w:color w:val="FFFFFF" w:themeColor="background1"/>
-                <w:sz w:val="20"/>
-                <w:szCs w:val="20"/>
-                <w:rtl/>
-              </w:rPr>
-              <w:t xml:space="preserve"> </w:t>
             </w:r>
             <w:r>
               <w:rPr>
@@ -1758,7 +1748,7 @@
                 <w:szCs w:val="18"/>
                 <w:rtl/>
               </w:rPr>
-              <w:t>كود</w:t>
+              <w:t xml:space="preserve"> كود</w:t>
             </w:r>
           </w:p>
         </w:tc>
@@ -1775,16 +1765,16 @@
               <w:rPr>
                 <w:rFonts w:asciiTheme="majorBidi" w:hAnsiTheme="majorBidi" w:cstheme="majorBidi"/>
                 <w:color w:val="FFFFFF" w:themeColor="background1"/>
-                <w:sz w:val="20"/>
-                <w:szCs w:val="20"/>
+                <w:sz w:val="18"/>
+                <w:szCs w:val="18"/>
               </w:rPr>
             </w:pPr>
             <w:r>
               <w:rPr>
                 <w:rFonts w:asciiTheme="majorBidi" w:hAnsiTheme="majorBidi" w:cstheme="majorBidi"/>
                 <w:color w:val="FFFFFF" w:themeColor="background1"/>
-                <w:sz w:val="20"/>
-                <w:szCs w:val="20"/>
+                <w:sz w:val="18"/>
+                <w:szCs w:val="18"/>
               </w:rPr>
               <w:t>DESCRIPTION/</w:t>
             </w:r>
@@ -1812,8 +1802,8 @@
               <w:rPr>
                 <w:rFonts w:asciiTheme="majorBidi" w:hAnsiTheme="majorBidi" w:cstheme="majorBidi"/>
                 <w:color w:val="FFFFFF" w:themeColor="background1"/>
-                <w:sz w:val="20"/>
-                <w:szCs w:val="20"/>
+                <w:sz w:val="18"/>
+                <w:szCs w:val="18"/>
                 <w:rtl/>
               </w:rPr>
             </w:pPr>
@@ -1821,8 +1811,8 @@
               <w:rPr>
                 <w:rFonts w:asciiTheme="majorBidi" w:hAnsiTheme="majorBidi" w:cstheme="majorBidi"/>
                 <w:color w:val="FFFFFF" w:themeColor="background1"/>
-                <w:sz w:val="20"/>
-                <w:szCs w:val="20"/>
+                <w:sz w:val="18"/>
+                <w:szCs w:val="18"/>
               </w:rPr>
               <w:t>QTY</w:t>
             </w:r>
@@ -1833,8 +1823,8 @@
               <w:rPr>
                 <w:rFonts w:asciiTheme="majorBidi" w:hAnsiTheme="majorBidi" w:cstheme="majorBidi"/>
                 <w:color w:val="FFFFFF" w:themeColor="background1"/>
-                <w:sz w:val="20"/>
-                <w:szCs w:val="20"/>
+                <w:sz w:val="18"/>
+                <w:szCs w:val="18"/>
               </w:rPr>
             </w:pPr>
             <w:r>
@@ -1861,16 +1851,16 @@
               <w:rPr>
                 <w:rFonts w:asciiTheme="majorBidi" w:hAnsiTheme="majorBidi" w:cstheme="majorBidi"/>
                 <w:color w:val="FFFFFF" w:themeColor="background1"/>
-                <w:sz w:val="20"/>
-                <w:szCs w:val="20"/>
+                <w:sz w:val="18"/>
+                <w:szCs w:val="18"/>
               </w:rPr>
             </w:pPr>
             <w:r>
               <w:rPr>
                 <w:rFonts w:asciiTheme="majorBidi" w:hAnsiTheme="majorBidi" w:cstheme="majorBidi"/>
                 <w:color w:val="FFFFFF" w:themeColor="background1"/>
-                <w:sz w:val="20"/>
-                <w:szCs w:val="20"/>
+                <w:sz w:val="18"/>
+                <w:szCs w:val="18"/>
               </w:rPr>
               <w:t xml:space="preserve">UNIT </w:t>
             </w:r>
@@ -1878,8 +1868,8 @@
               <w:rPr>
                 <w:rFonts w:asciiTheme="majorBidi" w:hAnsiTheme="majorBidi" w:cstheme="majorBidi"/>
                 <w:color w:val="FFFFFF" w:themeColor="background1"/>
-                <w:sz w:val="20"/>
-                <w:szCs w:val="20"/>
+                <w:sz w:val="18"/>
+                <w:szCs w:val="18"/>
               </w:rPr>
               <w:t>PRICE</w:t>
             </w:r>
@@ -1887,58 +1877,37 @@
               <w:rPr>
                 <w:rFonts w:asciiTheme="majorBidi" w:hAnsiTheme="majorBidi" w:cstheme="majorBidi" w:hint="cs"/>
                 <w:color w:val="FFFFFF" w:themeColor="background1"/>
-                <w:sz w:val="20"/>
-                <w:szCs w:val="20"/>
+                <w:sz w:val="18"/>
+                <w:szCs w:val="18"/>
                 <w:rtl/>
               </w:rPr>
               <w:t xml:space="preserve"> </w:t>
             </w:r>
-            <w:proofErr w:type="gramStart"/>
+            <w:r>
+              <w:rPr>
+                <w:rFonts w:asciiTheme="majorBidi" w:hAnsiTheme="majorBidi" w:cstheme="majorBidi" w:hint="cs"/>
+                <w:color w:val="FFFFFF" w:themeColor="background1"/>
+                <w:sz w:val="18"/>
+                <w:szCs w:val="18"/>
+                <w:rtl/>
+              </w:rPr>
+              <w:t xml:space="preserve">السعرالافرادي </w:t>
+            </w:r>
             <w:r>
               <w:rPr>
                 <w:rFonts w:asciiTheme="majorBidi" w:hAnsiTheme="majorBidi" w:cstheme="majorBidi"/>
                 <w:color w:val="FFFFFF" w:themeColor="background1"/>
-                <w:sz w:val="16"/>
-                <w:szCs w:val="16"/>
-                <w:rtl/>
-              </w:rPr>
-              <w:t>السعرالافرادي</w:t>
+                <w:sz w:val="18"/>
+                <w:szCs w:val="18"/>
+              </w:rPr>
+              <w:t>(</w:t>
             </w:r>
             <w:r>
               <w:rPr>
                 <w:rFonts w:asciiTheme="majorBidi" w:hAnsiTheme="majorBidi" w:cstheme="majorBidi"/>
                 <w:color w:val="FFFFFF" w:themeColor="background1"/>
-                <w:sz w:val="16"/>
-                <w:szCs w:val="16"/>
-                <w:rtl/>
-              </w:rPr>
-              <w:t xml:space="preserve"> </w:t>
-            </w:r>
-            <w:r>
-              <w:rPr>
-                <w:rFonts w:asciiTheme="majorBidi" w:hAnsiTheme="majorBidi" w:cstheme="majorBidi"/>
-                <w:color w:val="FFFFFF" w:themeColor="background1"/>
-                <w:sz w:val="16"/>
-                <w:szCs w:val="16"/>
-              </w:rPr>
-              <w:t xml:space="preserve"> </w:t>
-            </w:r>
-            <w:r>
-              <w:rPr>
-                <w:rFonts w:asciiTheme="majorBidi" w:hAnsiTheme="majorBidi" w:cstheme="majorBidi"/>
-                <w:color w:val="FFFFFF" w:themeColor="background1"/>
-                <w:sz w:val="20"/>
-                <w:szCs w:val="20"/>
-              </w:rPr>
-              <w:t>(</w:t>
-            </w:r>
-            <w:proofErr w:type="gramEnd"/>
-            <w:r>
-              <w:rPr>
-                <w:rFonts w:asciiTheme="majorBidi" w:hAnsiTheme="majorBidi" w:cstheme="majorBidi"/>
-                <w:color w:val="FFFFFF" w:themeColor="background1"/>
-                <w:sz w:val="20"/>
-                <w:szCs w:val="20"/>
+                <w:sz w:val="18"/>
+                <w:szCs w:val="18"/>
               </w:rPr>
               <w:t>SAR)</w:t>
             </w:r>
@@ -1956,19 +1925,10 @@
               <w:rPr>
                 <w:rFonts w:asciiTheme="majorBidi" w:hAnsiTheme="majorBidi" w:cstheme="majorBidi"/>
                 <w:color w:val="FFFFFF" w:themeColor="background1"/>
-                <w:sz w:val="20"/>
-                <w:szCs w:val="20"/>
+                <w:sz w:val="18"/>
+                <w:szCs w:val="18"/>
               </w:rPr>
             </w:pPr>
-            <w:r>
-              <w:rPr>
-                <w:rFonts w:asciiTheme="majorBidi" w:hAnsiTheme="majorBidi" w:cstheme="majorBidi"/>
-                <w:color w:val="FFFFFF" w:themeColor="background1"/>
-                <w:sz w:val="20"/>
-                <w:szCs w:val="20"/>
-              </w:rPr>
-              <w:t>VAT15</w:t>
-            </w:r>
             <w:r>
               <w:rPr>
                 <w:rFonts w:asciiTheme="majorBidi" w:hAnsiTheme="majorBidi" w:cstheme="majorBidi"/>
@@ -1976,14 +1936,14 @@
                 <w:sz w:val="18"/>
                 <w:szCs w:val="18"/>
               </w:rPr>
-              <w:t>%</w:t>
+              <w:t>VAT15%</w:t>
             </w:r>
             <w:r>
               <w:rPr>
                 <w:rFonts w:asciiTheme="majorBidi" w:hAnsiTheme="majorBidi" w:cstheme="majorBidi"/>
                 <w:color w:val="FFFFFF" w:themeColor="background1"/>
-                <w:sz w:val="20"/>
-                <w:szCs w:val="20"/>
+                <w:sz w:val="18"/>
+                <w:szCs w:val="18"/>
                 <w:rtl/>
               </w:rPr>
               <w:t xml:space="preserve"> </w:t>
@@ -1992,8 +1952,8 @@
               <w:rPr>
                 <w:rFonts w:asciiTheme="majorBidi" w:hAnsiTheme="majorBidi" w:cstheme="majorBidi"/>
                 <w:color w:val="FFFFFF" w:themeColor="background1"/>
-                <w:sz w:val="20"/>
-                <w:szCs w:val="20"/>
+                <w:sz w:val="18"/>
+                <w:szCs w:val="18"/>
               </w:rPr>
               <w:t>(SAR)</w:t>
             </w:r>
@@ -2011,16 +1971,16 @@
               <w:rPr>
                 <w:rFonts w:asciiTheme="majorBidi" w:hAnsiTheme="majorBidi" w:cstheme="majorBidi"/>
                 <w:color w:val="FFFFFF" w:themeColor="background1"/>
-                <w:sz w:val="20"/>
-                <w:szCs w:val="20"/>
+                <w:sz w:val="18"/>
+                <w:szCs w:val="18"/>
               </w:rPr>
             </w:pPr>
             <w:r>
               <w:rPr>
                 <w:rFonts w:asciiTheme="majorBidi" w:hAnsiTheme="majorBidi" w:cstheme="majorBidi"/>
                 <w:color w:val="FFFFFF" w:themeColor="background1"/>
-                <w:sz w:val="20"/>
-                <w:szCs w:val="20"/>
+                <w:sz w:val="18"/>
+                <w:szCs w:val="18"/>
               </w:rPr>
               <w:t>TOTAL with VAT</w:t>
             </w:r>
@@ -2029,21 +1989,21 @@
             <w:pPr>
               <w:jc w:val="center"/>
               <w:rPr>
-                <w:rFonts w:asciiTheme="majorBidi" w:hAnsiTheme="majorBidi" w:cstheme="majorBidi"/>
+                <w:rFonts w:asciiTheme="majorBidi" w:hAnsiTheme="majorBidi" w:cstheme="majorBidi" w:hint="cs"/>
+                <w:color w:val="FFFFFF" w:themeColor="background1"/>
+                <w:sz w:val="14"/>
+                <w:szCs w:val="14"/>
+                <w:rtl/>
+              </w:rPr>
+            </w:pPr>
+            <w:r>
+              <w:rPr>
+                <w:rFonts w:asciiTheme="majorBidi" w:hAnsiTheme="majorBidi" w:cstheme="majorBidi" w:hint="cs"/>
                 <w:color w:val="FFFFFF" w:themeColor="background1"/>
                 <w:sz w:val="16"/>
                 <w:szCs w:val="16"/>
                 <w:rtl/>
               </w:rPr>
-            </w:pPr>
-            <w:r>
-              <w:rPr>
-                <w:rFonts w:asciiTheme="majorBidi" w:hAnsiTheme="majorBidi" w:cstheme="majorBidi"/>
-                <w:color w:val="FFFFFF" w:themeColor="background1"/>
-                <w:sz w:val="16"/>
-                <w:szCs w:val="16"/>
-                <w:rtl/>
-              </w:rPr>
               <w:t>المجموع مع الضريبة</w:t>
             </w:r>
           </w:p>
@@ -2053,16 +2013,16 @@
               <w:rPr>
                 <w:rFonts w:asciiTheme="majorBidi" w:hAnsiTheme="majorBidi" w:cstheme="majorBidi"/>
                 <w:color w:val="FFFFFF" w:themeColor="background1"/>
-                <w:sz w:val="20"/>
-                <w:szCs w:val="20"/>
+                <w:sz w:val="18"/>
+                <w:szCs w:val="18"/>
               </w:rPr>
             </w:pPr>
             <w:r>
               <w:rPr>
                 <w:rFonts w:asciiTheme="majorBidi" w:hAnsiTheme="majorBidi" w:cstheme="majorBidi"/>
                 <w:color w:val="FFFFFF" w:themeColor="background1"/>
-                <w:sz w:val="20"/>
-                <w:szCs w:val="20"/>
+                <w:sz w:val="18"/>
+                <w:szCs w:val="18"/>
               </w:rPr>
               <w:t>(SAR)</w:t>
             </w:r>
@@ -2075,7 +2035,7 @@
         </w:trPr>
         <w:tc>
           <w:tcPr>
-            <w:tcW w:w="895" w:type="dxa"/>
+            <w:tcW w:w="985" w:type="dxa"/>
             <w:vAlign w:val="center"/>
           </w:tcPr>
           <w:p>
@@ -2098,10 +2058,8 @@
             <w:r>
               <w:rPr>
                 <w:rFonts w:asciiTheme="minorBidi" w:hAnsiTheme="minorBidi" w:cstheme="minorBidi"/>
-                <w:b/>
-                <w:bCs/>
-                <w:sz w:val="16"/>
-                <w:szCs w:val="16"/>
+                <w:sz w:val="18"/>
+                <w:szCs w:val="18"/>
               </w:rPr>
               <w:t>{</w:t>
             </w:r>
@@ -2109,10 +2067,8 @@
             <w:r>
               <w:rPr>
                 <w:rFonts w:asciiTheme="minorBidi" w:hAnsiTheme="minorBidi" w:cstheme="minorBidi"/>
-                <w:b/>
-                <w:bCs/>
-                <w:sz w:val="16"/>
-                <w:szCs w:val="16"/>
+                <w:sz w:val="18"/>
+                <w:szCs w:val="18"/>
               </w:rPr>
               <w:t>productNumber</w:t>
             </w:r>
@@ -2120,10 +2076,8 @@
             <w:r>
               <w:rPr>
                 <w:rFonts w:asciiTheme="minorBidi" w:hAnsiTheme="minorBidi" w:cstheme="minorBidi"/>
-                <w:b/>
-                <w:bCs/>
-                <w:sz w:val="16"/>
-                <w:szCs w:val="16"/>
+                <w:sz w:val="18"/>
+                <w:szCs w:val="18"/>
               </w:rPr>
               <w:t>}</w:t>
             </w:r>
@@ -2131,7 +2085,7 @@
         </w:tc>
         <w:tc>
           <w:tcPr>
-            <w:tcW w:w="1440" w:type="dxa"/>
+            <w:tcW w:w="1350" w:type="dxa"/>
             <w:vAlign w:val="center"/>
           </w:tcPr>
           <w:p>
@@ -2320,8 +2274,8 @@
                 <w:rFonts w:asciiTheme="majorBidi" w:hAnsiTheme="majorBidi" w:cstheme="majorBidi"/>
                 <w:i/>
                 <w:iCs/>
-                <w:sz w:val="20"/>
-                <w:szCs w:val="20"/>
+                <w:sz w:val="14"/>
+                <w:szCs w:val="14"/>
                 <w:u w:val="single"/>
               </w:rPr>
               <w:t>Nothing More….</w:t>
@@ -2332,12 +2286,12 @@
       <w:tr>
         <w:trPr>
           <w:gridBefore w:val="1"/>
-          <w:wBefore w:w="895" w:type="dxa"/>
+          <w:wBefore w:w="985" w:type="dxa"/>
           <w:trHeight w:val="337"/>
         </w:trPr>
         <w:tc>
           <w:tcPr>
-            <w:tcW w:w="3150" w:type="dxa"/>
+            <w:tcW w:w="3060" w:type="dxa"/>
             <w:gridSpan w:val="2"/>
             <w:tcBorders>
               <w:left w:val="nil"/>
@@ -2459,12 +2413,12 @@
       <w:tr>
         <w:trPr>
           <w:gridBefore w:val="1"/>
-          <w:wBefore w:w="895" w:type="dxa"/>
+          <w:wBefore w:w="985" w:type="dxa"/>
           <w:trHeight w:val="337"/>
         </w:trPr>
         <w:tc>
           <w:tcPr>
-            <w:tcW w:w="3150" w:type="dxa"/>
+            <w:tcW w:w="3060" w:type="dxa"/>
             <w:gridSpan w:val="2"/>
             <w:tcBorders>
               <w:left w:val="nil"/>
@@ -2609,12 +2563,12 @@
       <w:tr>
         <w:trPr>
           <w:gridBefore w:val="1"/>
-          <w:wBefore w:w="895" w:type="dxa"/>
+          <w:wBefore w:w="985" w:type="dxa"/>
           <w:trHeight w:val="337"/>
         </w:trPr>
         <w:tc>
           <w:tcPr>
-            <w:tcW w:w="3150" w:type="dxa"/>
+            <w:tcW w:w="3060" w:type="dxa"/>
             <w:gridSpan w:val="2"/>
             <w:tcBorders>
               <w:left w:val="nil"/>

--- a/templates/Quotation.docx
+++ b/templates/Quotation.docx
@@ -1748,7 +1748,7 @@
                 <w:szCs w:val="18"/>
                 <w:rtl/>
               </w:rPr>
-              <w:t xml:space="preserve"> كود</w:t>
+              <w:t>كود</w:t>
             </w:r>
           </w:p>
         </w:tc>
@@ -1887,29 +1887,21 @@
               <w:rPr>
                 <w:rFonts w:asciiTheme="majorBidi" w:hAnsiTheme="majorBidi" w:cstheme="majorBidi" w:hint="cs"/>
                 <w:color w:val="FFFFFF" w:themeColor="background1"/>
-                <w:sz w:val="18"/>
-                <w:szCs w:val="18"/>
+                <w:sz w:val="16"/>
+                <w:szCs w:val="16"/>
                 <w:rtl/>
               </w:rPr>
-              <w:t xml:space="preserve">السعرالافرادي </w:t>
-            </w:r>
-            <w:r>
-              <w:rPr>
-                <w:rFonts w:asciiTheme="majorBidi" w:hAnsiTheme="majorBidi" w:cstheme="majorBidi"/>
+              <w:t>السعرالافرادي</w:t>
+            </w:r>
+            <w:r>
+              <w:rPr>
+                <w:rFonts w:asciiTheme="majorBidi" w:hAnsiTheme="majorBidi" w:cstheme="majorBidi" w:hint="cs"/>
                 <w:color w:val="FFFFFF" w:themeColor="background1"/>
-                <w:sz w:val="18"/>
-                <w:szCs w:val="18"/>
-              </w:rPr>
-              <w:t>(</w:t>
-            </w:r>
-            <w:r>
-              <w:rPr>
-                <w:rFonts w:asciiTheme="majorBidi" w:hAnsiTheme="majorBidi" w:cstheme="majorBidi"/>
-                <w:color w:val="FFFFFF" w:themeColor="background1"/>
-                <w:sz w:val="18"/>
-                <w:szCs w:val="18"/>
-              </w:rPr>
-              <w:t>SAR)</w:t>
+                <w:sz w:val="16"/>
+                <w:szCs w:val="16"/>
+                <w:rtl/>
+              </w:rPr>
+              <w:t xml:space="preserve"> (SAR)</w:t>
             </w:r>
           </w:p>
         </w:tc>
@@ -1952,8 +1944,8 @@
               <w:rPr>
                 <w:rFonts w:asciiTheme="majorBidi" w:hAnsiTheme="majorBidi" w:cstheme="majorBidi"/>
                 <w:color w:val="FFFFFF" w:themeColor="background1"/>
-                <w:sz w:val="18"/>
-                <w:szCs w:val="18"/>
+                <w:sz w:val="16"/>
+                <w:szCs w:val="16"/>
               </w:rPr>
               <w:t>(SAR)</w:t>
             </w:r>
@@ -1982,18 +1974,35 @@
                 <w:sz w:val="18"/>
                 <w:szCs w:val="18"/>
               </w:rPr>
-              <w:t>TOTAL with VAT</w:t>
+              <w:t xml:space="preserve">TOTAL </w:t>
+            </w:r>
+            <w:r>
+              <w:rPr>
+                <w:rFonts w:asciiTheme="majorBidi" w:hAnsiTheme="majorBidi" w:cstheme="majorBidi"/>
+                <w:color w:val="FFFFFF" w:themeColor="background1"/>
+                <w:sz w:val="18"/>
+                <w:szCs w:val="18"/>
+              </w:rPr>
+              <w:t>WITH</w:t>
+            </w:r>
+            <w:r>
+              <w:rPr>
+                <w:rFonts w:asciiTheme="majorBidi" w:hAnsiTheme="majorBidi" w:cstheme="majorBidi"/>
+                <w:color w:val="FFFFFF" w:themeColor="background1"/>
+                <w:sz w:val="18"/>
+                <w:szCs w:val="18"/>
+              </w:rPr>
+              <w:t xml:space="preserve"> VAT</w:t>
             </w:r>
           </w:p>
           <w:p>
             <w:pPr>
               <w:jc w:val="center"/>
               <w:rPr>
-                <w:rFonts w:asciiTheme="majorBidi" w:hAnsiTheme="majorBidi" w:cstheme="majorBidi" w:hint="cs"/>
+                <w:rFonts w:asciiTheme="majorBidi" w:hAnsiTheme="majorBidi" w:cstheme="majorBidi"/>
                 <w:color w:val="FFFFFF" w:themeColor="background1"/>
-                <w:sz w:val="14"/>
-                <w:szCs w:val="14"/>
-                <w:rtl/>
+                <w:sz w:val="16"/>
+                <w:szCs w:val="16"/>
               </w:rPr>
             </w:pPr>
             <w:r>
@@ -2006,25 +2015,32 @@
               </w:rPr>
               <w:t>المجموع مع الضريبة</w:t>
             </w:r>
-          </w:p>
-          <w:p>
-            <w:pPr>
-              <w:jc w:val="center"/>
+            <w:r>
               <w:rPr>
                 <w:rFonts w:asciiTheme="majorBidi" w:hAnsiTheme="majorBidi" w:cstheme="majorBidi"/>
                 <w:color w:val="FFFFFF" w:themeColor="background1"/>
-                <w:sz w:val="18"/>
-                <w:szCs w:val="18"/>
-              </w:rPr>
-            </w:pPr>
+                <w:sz w:val="16"/>
+                <w:szCs w:val="16"/>
+              </w:rPr>
+              <w:t xml:space="preserve"> </w:t>
+            </w:r>
             <w:r>
               <w:rPr>
                 <w:rFonts w:asciiTheme="majorBidi" w:hAnsiTheme="majorBidi" w:cstheme="majorBidi"/>
                 <w:color w:val="FFFFFF" w:themeColor="background1"/>
-                <w:sz w:val="18"/>
-                <w:szCs w:val="18"/>
+                <w:sz w:val="16"/>
+                <w:szCs w:val="16"/>
               </w:rPr>
               <w:t>(SAR)</w:t>
+            </w:r>
+            <w:r>
+              <w:rPr>
+                <w:rFonts w:asciiTheme="majorBidi" w:hAnsiTheme="majorBidi" w:cstheme="majorBidi"/>
+                <w:color w:val="FFFFFF" w:themeColor="background1"/>
+                <w:sz w:val="16"/>
+                <w:szCs w:val="16"/>
+              </w:rPr>
+              <w:t xml:space="preserve"> </w:t>
             </w:r>
           </w:p>
         </w:tc>
@@ -2238,10 +2254,18 @@
             <w:r>
               <w:rPr>
                 <w:rFonts w:asciiTheme="minorBidi" w:hAnsiTheme="minorBidi" w:cstheme="minorBidi"/>
+                <w:sz w:val="12"/>
+                <w:szCs w:val="12"/>
+              </w:rPr>
+              <w:t>products</w:t>
+            </w:r>
+            <w:r>
+              <w:rPr>
+                <w:rFonts w:asciiTheme="minorBidi" w:hAnsiTheme="minorBidi" w:cstheme="minorBidi"/>
                 <w:sz w:val="18"/>
                 <w:szCs w:val="18"/>
               </w:rPr>
-              <w:t>products}</w:t>
+              <w:t>}</w:t>
             </w:r>
           </w:p>
         </w:tc>

--- a/templates/Quotation.docx
+++ b/templates/Quotation.docx
@@ -1678,9 +1678,13 @@
         <w:gridCol w:w="2075"/>
       </w:tblGrid>
       <w:tr>
+        <w:trPr>
+          <w:trHeight w:val="288"/>
+        </w:trPr>
         <w:tc>
           <w:tcPr>
             <w:tcW w:w="985" w:type="dxa"/>
+            <w:vMerge w:val="restart"/>
             <w:shd w:val="clear" w:color="auto" w:fill="049673"/>
             <w:vAlign w:val="center"/>
           </w:tcPr>
@@ -1730,25 +1734,6 @@
                 <w:szCs w:val="18"/>
               </w:rPr>
               <w:t>CODE</w:t>
-            </w:r>
-            <w:r>
-              <w:rPr>
-                <w:rFonts w:asciiTheme="majorBidi" w:hAnsiTheme="majorBidi" w:cstheme="majorBidi"/>
-                <w:color w:val="FFFFFF" w:themeColor="background1"/>
-                <w:sz w:val="18"/>
-                <w:szCs w:val="18"/>
-              </w:rPr>
-              <w:t>/</w:t>
-            </w:r>
-            <w:r>
-              <w:rPr>
-                <w:rFonts w:asciiTheme="majorBidi" w:hAnsiTheme="majorBidi" w:cstheme="majorBidi"/>
-                <w:color w:val="FFFFFF" w:themeColor="background1"/>
-                <w:sz w:val="18"/>
-                <w:szCs w:val="18"/>
-                <w:rtl/>
-              </w:rPr>
-              <w:t>كود</w:t>
             </w:r>
           </w:p>
         </w:tc>
@@ -1776,17 +1761,7 @@
                 <w:sz w:val="18"/>
                 <w:szCs w:val="18"/>
               </w:rPr>
-              <w:t>DESCRIPTION/</w:t>
-            </w:r>
-            <w:r>
-              <w:rPr>
-                <w:rFonts w:asciiTheme="majorBidi" w:hAnsiTheme="majorBidi" w:cstheme="majorBidi"/>
-                <w:color w:val="FFFFFF" w:themeColor="background1"/>
-                <w:sz w:val="18"/>
-                <w:szCs w:val="18"/>
-                <w:rtl/>
-              </w:rPr>
-              <w:t>الوصف</w:t>
+              <w:t>DESCRIPTION</w:t>
             </w:r>
           </w:p>
         </w:tc>
@@ -1804,7 +1779,6 @@
                 <w:color w:val="FFFFFF" w:themeColor="background1"/>
                 <w:sz w:val="18"/>
                 <w:szCs w:val="18"/>
-                <w:rtl/>
               </w:rPr>
             </w:pPr>
             <w:r>
@@ -1815,27 +1789,6 @@
                 <w:szCs w:val="18"/>
               </w:rPr>
               <w:t>QTY</w:t>
-            </w:r>
-          </w:p>
-          <w:p>
-            <w:pPr>
-              <w:jc w:val="center"/>
-              <w:rPr>
-                <w:rFonts w:asciiTheme="majorBidi" w:hAnsiTheme="majorBidi" w:cstheme="majorBidi"/>
-                <w:color w:val="FFFFFF" w:themeColor="background1"/>
-                <w:sz w:val="18"/>
-                <w:szCs w:val="18"/>
-              </w:rPr>
-            </w:pPr>
-            <w:r>
-              <w:rPr>
-                <w:rFonts w:asciiTheme="majorBidi" w:hAnsiTheme="majorBidi" w:cstheme="majorBidi"/>
-                <w:color w:val="FFFFFF" w:themeColor="background1"/>
-                <w:sz w:val="18"/>
-                <w:szCs w:val="18"/>
-                <w:rtl/>
-              </w:rPr>
-              <w:t>العدد</w:t>
             </w:r>
           </w:p>
         </w:tc>
@@ -1862,7 +1815,7 @@
                 <w:sz w:val="18"/>
                 <w:szCs w:val="18"/>
               </w:rPr>
-              <w:t xml:space="preserve">UNIT </w:t>
+              <w:t>UNIT PRICE</w:t>
             </w:r>
             <w:r>
               <w:rPr>
@@ -1870,38 +1823,19 @@
                 <w:color w:val="FFFFFF" w:themeColor="background1"/>
                 <w:sz w:val="18"/>
                 <w:szCs w:val="18"/>
-              </w:rPr>
-              <w:t>PRICE</w:t>
-            </w:r>
-            <w:r>
-              <w:rPr>
-                <w:rFonts w:asciiTheme="majorBidi" w:hAnsiTheme="majorBidi" w:cstheme="majorBidi" w:hint="cs"/>
-                <w:color w:val="FFFFFF" w:themeColor="background1"/>
-                <w:sz w:val="18"/>
-                <w:szCs w:val="18"/>
                 <w:rtl/>
               </w:rPr>
               <w:t xml:space="preserve"> </w:t>
             </w:r>
             <w:r>
               <w:rPr>
-                <w:rFonts w:asciiTheme="majorBidi" w:hAnsiTheme="majorBidi" w:cstheme="majorBidi" w:hint="cs"/>
+                <w:rFonts w:asciiTheme="majorBidi" w:hAnsiTheme="majorBidi" w:cstheme="majorBidi"/>
                 <w:color w:val="FFFFFF" w:themeColor="background1"/>
                 <w:sz w:val="16"/>
                 <w:szCs w:val="16"/>
                 <w:rtl/>
               </w:rPr>
-              <w:t>السعرالافرادي</w:t>
-            </w:r>
-            <w:r>
-              <w:rPr>
-                <w:rFonts w:asciiTheme="majorBidi" w:hAnsiTheme="majorBidi" w:cstheme="majorBidi" w:hint="cs"/>
-                <w:color w:val="FFFFFF" w:themeColor="background1"/>
-                <w:sz w:val="16"/>
-                <w:szCs w:val="16"/>
-                <w:rtl/>
-              </w:rPr>
-              <w:t xml:space="preserve"> (SAR)</w:t>
+              <w:t>(SAR)</w:t>
             </w:r>
           </w:p>
         </w:tc>
@@ -1974,73 +1908,229 @@
                 <w:sz w:val="18"/>
                 <w:szCs w:val="18"/>
               </w:rPr>
-              <w:t xml:space="preserve">TOTAL </w:t>
-            </w:r>
-            <w:r>
+              <w:t>TOTAL WITH VAT</w:t>
+            </w:r>
+          </w:p>
+          <w:p>
+            <w:pPr>
+              <w:jc w:val="center"/>
               <w:rPr>
                 <w:rFonts w:asciiTheme="majorBidi" w:hAnsiTheme="majorBidi" w:cstheme="majorBidi"/>
                 <w:color w:val="FFFFFF" w:themeColor="background1"/>
                 <w:sz w:val="18"/>
                 <w:szCs w:val="18"/>
               </w:rPr>
-              <w:t>WITH</w:t>
-            </w:r>
-            <w:r>
+            </w:pPr>
+            <w:r>
+              <w:rPr>
+                <w:rFonts w:asciiTheme="majorBidi" w:hAnsiTheme="majorBidi" w:cstheme="majorBidi"/>
+                <w:color w:val="FFFFFF" w:themeColor="background1"/>
+                <w:sz w:val="16"/>
+                <w:szCs w:val="16"/>
+              </w:rPr>
+              <w:t>(SAR)</w:t>
+            </w:r>
+          </w:p>
+        </w:tc>
+      </w:tr>
+      <w:tr>
+        <w:trPr>
+          <w:trHeight w:val="288"/>
+        </w:trPr>
+        <w:tc>
+          <w:tcPr>
+            <w:tcW w:w="985" w:type="dxa"/>
+            <w:vMerge/>
+            <w:shd w:val="clear" w:color="auto" w:fill="049673"/>
+            <w:vAlign w:val="center"/>
+          </w:tcPr>
+          <w:p>
+            <w:pPr>
+              <w:bidi/>
+              <w:ind w:right="-46"/>
+              <w:jc w:val="center"/>
               <w:rPr>
                 <w:rFonts w:asciiTheme="majorBidi" w:hAnsiTheme="majorBidi" w:cstheme="majorBidi"/>
                 <w:color w:val="FFFFFF" w:themeColor="background1"/>
                 <w:sz w:val="18"/>
                 <w:szCs w:val="18"/>
               </w:rPr>
-              <w:t xml:space="preserve"> VAT</w:t>
-            </w:r>
+            </w:pPr>
           </w:p>
+        </w:tc>
+        <w:tc>
+          <w:tcPr>
+            <w:tcW w:w="1350" w:type="dxa"/>
+            <w:shd w:val="clear" w:color="auto" w:fill="049673"/>
+            <w:vAlign w:val="center"/>
+          </w:tcPr>
           <w:p>
             <w:pPr>
+              <w:bidi/>
               <w:jc w:val="center"/>
               <w:rPr>
-                <w:rFonts w:asciiTheme="majorBidi" w:hAnsiTheme="majorBidi" w:cstheme="majorBidi"/>
+                <w:rFonts w:asciiTheme="minorBidi" w:hAnsiTheme="minorBidi" w:cstheme="minorBidi"/>
                 <w:color w:val="FFFFFF" w:themeColor="background1"/>
-                <w:sz w:val="16"/>
-                <w:szCs w:val="16"/>
+                <w:sz w:val="18"/>
+                <w:szCs w:val="18"/>
               </w:rPr>
             </w:pPr>
             <w:r>
               <w:rPr>
-                <w:rFonts w:asciiTheme="majorBidi" w:hAnsiTheme="majorBidi" w:cstheme="majorBidi" w:hint="cs"/>
+                <w:rFonts w:asciiTheme="minorBidi" w:hAnsiTheme="minorBidi" w:cstheme="minorBidi"/>
                 <w:color w:val="FFFFFF" w:themeColor="background1"/>
-                <w:sz w:val="16"/>
-                <w:szCs w:val="16"/>
+                <w:sz w:val="18"/>
+                <w:szCs w:val="18"/>
                 <w:rtl/>
               </w:rPr>
+              <w:t>كود</w:t>
+            </w:r>
+          </w:p>
+        </w:tc>
+        <w:tc>
+          <w:tcPr>
+            <w:tcW w:w="3780" w:type="dxa"/>
+            <w:gridSpan w:val="3"/>
+            <w:shd w:val="clear" w:color="auto" w:fill="049673"/>
+            <w:vAlign w:val="center"/>
+          </w:tcPr>
+          <w:p>
+            <w:pPr>
+              <w:bidi/>
+              <w:jc w:val="center"/>
+              <w:rPr>
+                <w:rFonts w:asciiTheme="minorBidi" w:hAnsiTheme="minorBidi" w:cstheme="minorBidi"/>
+                <w:color w:val="FFFFFF" w:themeColor="background1"/>
+                <w:sz w:val="18"/>
+                <w:szCs w:val="18"/>
+              </w:rPr>
+            </w:pPr>
+            <w:r>
+              <w:rPr>
+                <w:rFonts w:asciiTheme="minorBidi" w:hAnsiTheme="minorBidi" w:cstheme="minorBidi"/>
+                <w:color w:val="FFFFFF" w:themeColor="background1"/>
+                <w:sz w:val="18"/>
+                <w:szCs w:val="18"/>
+                <w:rtl/>
+              </w:rPr>
+              <w:t>الوصف</w:t>
+            </w:r>
+          </w:p>
+        </w:tc>
+        <w:tc>
+          <w:tcPr>
+            <w:tcW w:w="720" w:type="dxa"/>
+            <w:shd w:val="clear" w:color="auto" w:fill="049673"/>
+            <w:vAlign w:val="center"/>
+          </w:tcPr>
+          <w:p>
+            <w:pPr>
+              <w:bidi/>
+              <w:jc w:val="center"/>
+              <w:rPr>
+                <w:rFonts w:asciiTheme="minorBidi" w:hAnsiTheme="minorBidi" w:cstheme="minorBidi"/>
+                <w:color w:val="FFFFFF" w:themeColor="background1"/>
+                <w:sz w:val="18"/>
+                <w:szCs w:val="18"/>
+              </w:rPr>
+            </w:pPr>
+            <w:r>
+              <w:rPr>
+                <w:rFonts w:asciiTheme="minorBidi" w:hAnsiTheme="minorBidi" w:cstheme="minorBidi"/>
+                <w:color w:val="FFFFFF" w:themeColor="background1"/>
+                <w:sz w:val="18"/>
+                <w:szCs w:val="18"/>
+                <w:rtl/>
+              </w:rPr>
+              <w:t>العدد</w:t>
+            </w:r>
+          </w:p>
+        </w:tc>
+        <w:tc>
+          <w:tcPr>
+            <w:tcW w:w="1440" w:type="dxa"/>
+            <w:shd w:val="clear" w:color="auto" w:fill="049673"/>
+            <w:vAlign w:val="center"/>
+          </w:tcPr>
+          <w:p>
+            <w:pPr>
+              <w:bidi/>
+              <w:jc w:val="center"/>
+              <w:rPr>
+                <w:rFonts w:asciiTheme="minorBidi" w:hAnsiTheme="minorBidi" w:cstheme="minorBidi"/>
+                <w:color w:val="FFFFFF" w:themeColor="background1"/>
+                <w:sz w:val="18"/>
+                <w:szCs w:val="18"/>
+              </w:rPr>
+            </w:pPr>
+            <w:r>
+              <w:rPr>
+                <w:rFonts w:asciiTheme="minorBidi" w:hAnsiTheme="minorBidi" w:cstheme="minorBidi"/>
+                <w:color w:val="FFFFFF" w:themeColor="background1"/>
+                <w:sz w:val="18"/>
+                <w:szCs w:val="18"/>
+                <w:rtl/>
+              </w:rPr>
+              <w:t>السعرالافرادي</w:t>
+            </w:r>
+          </w:p>
+        </w:tc>
+        <w:tc>
+          <w:tcPr>
+            <w:tcW w:w="990" w:type="dxa"/>
+            <w:shd w:val="clear" w:color="auto" w:fill="049673"/>
+            <w:vAlign w:val="center"/>
+          </w:tcPr>
+          <w:p>
+            <w:pPr>
+              <w:bidi/>
+              <w:jc w:val="center"/>
+              <w:rPr>
+                <w:rFonts w:asciiTheme="minorBidi" w:hAnsiTheme="minorBidi" w:cstheme="minorBidi"/>
+                <w:color w:val="FFFFFF" w:themeColor="background1"/>
+                <w:sz w:val="18"/>
+                <w:szCs w:val="18"/>
+                <w:rtl/>
+              </w:rPr>
+            </w:pPr>
+            <w:r>
+              <w:rPr>
+                <w:rFonts w:asciiTheme="minorBidi" w:hAnsiTheme="minorBidi" w:cstheme="minorBidi"/>
+                <w:color w:val="FFFFFF" w:themeColor="background1"/>
+                <w:sz w:val="18"/>
+                <w:szCs w:val="18"/>
+                <w:rtl/>
+              </w:rPr>
+              <w:t>الضريبة</w:t>
+            </w:r>
+          </w:p>
+        </w:tc>
+        <w:tc>
+          <w:tcPr>
+            <w:tcW w:w="2075" w:type="dxa"/>
+            <w:shd w:val="clear" w:color="auto" w:fill="049673"/>
+            <w:vAlign w:val="center"/>
+          </w:tcPr>
+          <w:p>
+            <w:pPr>
+              <w:bidi/>
+              <w:jc w:val="center"/>
+              <w:rPr>
+                <w:rFonts w:asciiTheme="minorBidi" w:hAnsiTheme="minorBidi" w:cstheme="minorBidi"/>
+                <w:color w:val="FFFFFF" w:themeColor="background1"/>
+                <w:sz w:val="18"/>
+                <w:szCs w:val="18"/>
+              </w:rPr>
+            </w:pPr>
+            <w:r>
+              <w:rPr>
+                <w:rFonts w:asciiTheme="minorBidi" w:hAnsiTheme="minorBidi" w:cstheme="minorBidi"/>
+                <w:color w:val="FFFFFF" w:themeColor="background1"/>
+                <w:sz w:val="18"/>
+                <w:szCs w:val="18"/>
+                <w:rtl/>
+              </w:rPr>
               <w:t>المجموع مع الضريبة</w:t>
-            </w:r>
-            <w:r>
-              <w:rPr>
-                <w:rFonts w:asciiTheme="majorBidi" w:hAnsiTheme="majorBidi" w:cstheme="majorBidi"/>
-                <w:color w:val="FFFFFF" w:themeColor="background1"/>
-                <w:sz w:val="16"/>
-                <w:szCs w:val="16"/>
-              </w:rPr>
-              <w:t xml:space="preserve"> </w:t>
-            </w:r>
-            <w:r>
-              <w:rPr>
-                <w:rFonts w:asciiTheme="majorBidi" w:hAnsiTheme="majorBidi" w:cstheme="majorBidi"/>
-                <w:color w:val="FFFFFF" w:themeColor="background1"/>
-                <w:sz w:val="16"/>
-                <w:szCs w:val="16"/>
-              </w:rPr>
-              <w:t>(SAR)</w:t>
-            </w:r>
-            <w:r>
-              <w:rPr>
-                <w:rFonts w:asciiTheme="majorBidi" w:hAnsiTheme="majorBidi" w:cstheme="majorBidi"/>
-                <w:color w:val="FFFFFF" w:themeColor="background1"/>
-                <w:sz w:val="16"/>
-                <w:szCs w:val="16"/>
-              </w:rPr>
-              <w:t xml:space="preserve"> </w:t>
             </w:r>
           </w:p>
         </w:tc>

--- a/templates/Quotation.docx
+++ b/templates/Quotation.docx
@@ -1679,7 +1679,7 @@
       </w:tblGrid>
       <w:tr>
         <w:trPr>
-          <w:trHeight w:val="288"/>
+          <w:trHeight w:val="144"/>
         </w:trPr>
         <w:tc>
           <w:tcPr>
@@ -1691,6 +1691,7 @@
           <w:p>
             <w:pPr>
               <w:ind w:right="-46"/>
+              <w:contextualSpacing/>
               <w:jc w:val="center"/>
               <w:rPr>
                 <w:rFonts w:asciiTheme="majorBidi" w:hAnsiTheme="majorBidi" w:cstheme="majorBidi"/>
@@ -1718,6 +1719,7 @@
           </w:tcPr>
           <w:p>
             <w:pPr>
+              <w:contextualSpacing/>
               <w:jc w:val="center"/>
               <w:rPr>
                 <w:rFonts w:asciiTheme="majorBidi" w:hAnsiTheme="majorBidi" w:cstheme="majorBidi"/>
@@ -1746,6 +1748,7 @@
           </w:tcPr>
           <w:p>
             <w:pPr>
+              <w:contextualSpacing/>
               <w:jc w:val="center"/>
               <w:rPr>
                 <w:rFonts w:asciiTheme="majorBidi" w:hAnsiTheme="majorBidi" w:cstheme="majorBidi"/>
@@ -1773,6 +1776,7 @@
           </w:tcPr>
           <w:p>
             <w:pPr>
+              <w:contextualSpacing/>
               <w:jc w:val="center"/>
               <w:rPr>
                 <w:rFonts w:asciiTheme="majorBidi" w:hAnsiTheme="majorBidi" w:cstheme="majorBidi"/>
@@ -1800,12 +1804,13 @@
           </w:tcPr>
           <w:p>
             <w:pPr>
+              <w:contextualSpacing/>
               <w:jc w:val="center"/>
               <w:rPr>
                 <w:rFonts w:asciiTheme="majorBidi" w:hAnsiTheme="majorBidi" w:cstheme="majorBidi"/>
                 <w:color w:val="FFFFFF" w:themeColor="background1"/>
-                <w:sz w:val="18"/>
-                <w:szCs w:val="18"/>
+                <w:sz w:val="16"/>
+                <w:szCs w:val="16"/>
               </w:rPr>
             </w:pPr>
             <w:r>
@@ -1847,6 +1852,7 @@
           </w:tcPr>
           <w:p>
             <w:pPr>
+              <w:contextualSpacing/>
               <w:jc w:val="center"/>
               <w:rPr>
                 <w:rFonts w:asciiTheme="majorBidi" w:hAnsiTheme="majorBidi" w:cstheme="majorBidi"/>
@@ -1893,6 +1899,7 @@
           </w:tcPr>
           <w:p>
             <w:pPr>
+              <w:contextualSpacing/>
               <w:jc w:val="center"/>
               <w:rPr>
                 <w:rFonts w:asciiTheme="majorBidi" w:hAnsiTheme="majorBidi" w:cstheme="majorBidi"/>
@@ -1913,6 +1920,7 @@
           </w:p>
           <w:p>
             <w:pPr>
+              <w:contextualSpacing/>
               <w:jc w:val="center"/>
               <w:rPr>
                 <w:rFonts w:asciiTheme="majorBidi" w:hAnsiTheme="majorBidi" w:cstheme="majorBidi"/>
@@ -1935,7 +1943,7 @@
       </w:tr>
       <w:tr>
         <w:trPr>
-          <w:trHeight w:val="288"/>
+          <w:trHeight w:val="144"/>
         </w:trPr>
         <w:tc>
           <w:tcPr>
@@ -1948,6 +1956,7 @@
             <w:pPr>
               <w:bidi/>
               <w:ind w:right="-46"/>
+              <w:contextualSpacing/>
               <w:jc w:val="center"/>
               <w:rPr>
                 <w:rFonts w:asciiTheme="majorBidi" w:hAnsiTheme="majorBidi" w:cstheme="majorBidi"/>
@@ -1967,6 +1976,7 @@
           <w:p>
             <w:pPr>
               <w:bidi/>
+              <w:contextualSpacing/>
               <w:jc w:val="center"/>
               <w:rPr>
                 <w:rFonts w:asciiTheme="minorBidi" w:hAnsiTheme="minorBidi" w:cstheme="minorBidi"/>
@@ -1997,6 +2007,7 @@
           <w:p>
             <w:pPr>
               <w:bidi/>
+              <w:contextualSpacing/>
               <w:jc w:val="center"/>
               <w:rPr>
                 <w:rFonts w:asciiTheme="minorBidi" w:hAnsiTheme="minorBidi" w:cstheme="minorBidi"/>
@@ -2026,6 +2037,7 @@
           <w:p>
             <w:pPr>
               <w:bidi/>
+              <w:contextualSpacing/>
               <w:jc w:val="center"/>
               <w:rPr>
                 <w:rFonts w:asciiTheme="minorBidi" w:hAnsiTheme="minorBidi" w:cstheme="minorBidi"/>
@@ -2055,6 +2067,7 @@
           <w:p>
             <w:pPr>
               <w:bidi/>
+              <w:contextualSpacing/>
               <w:jc w:val="center"/>
               <w:rPr>
                 <w:rFonts w:asciiTheme="minorBidi" w:hAnsiTheme="minorBidi" w:cstheme="minorBidi"/>
@@ -2084,6 +2097,7 @@
           <w:p>
             <w:pPr>
               <w:bidi/>
+              <w:contextualSpacing/>
               <w:jc w:val="center"/>
               <w:rPr>
                 <w:rFonts w:asciiTheme="minorBidi" w:hAnsiTheme="minorBidi" w:cstheme="minorBidi"/>
@@ -2114,6 +2128,7 @@
           <w:p>
             <w:pPr>
               <w:bidi/>
+              <w:contextualSpacing/>
               <w:jc w:val="center"/>
               <w:rPr>
                 <w:rFonts w:asciiTheme="minorBidi" w:hAnsiTheme="minorBidi" w:cstheme="minorBidi"/>

--- a/templates/Quotation.docx
+++ b/templates/Quotation.docx
@@ -1719,6 +1719,7 @@
           </w:tcPr>
           <w:p>
             <w:pPr>
+              <w:bidi/>
               <w:contextualSpacing/>
               <w:jc w:val="center"/>
               <w:rPr>
@@ -1748,6 +1749,7 @@
           </w:tcPr>
           <w:p>
             <w:pPr>
+              <w:bidi/>
               <w:contextualSpacing/>
               <w:jc w:val="center"/>
               <w:rPr>
@@ -1776,6 +1778,7 @@
           </w:tcPr>
           <w:p>
             <w:pPr>
+              <w:bidi/>
               <w:contextualSpacing/>
               <w:jc w:val="center"/>
               <w:rPr>
@@ -1804,6 +1807,7 @@
           </w:tcPr>
           <w:p>
             <w:pPr>
+              <w:bidi/>
               <w:contextualSpacing/>
               <w:jc w:val="center"/>
               <w:rPr>
@@ -1817,20 +1821,10 @@
               <w:rPr>
                 <w:rFonts w:asciiTheme="majorBidi" w:hAnsiTheme="majorBidi" w:cstheme="majorBidi"/>
                 <w:color w:val="FFFFFF" w:themeColor="background1"/>
-                <w:sz w:val="18"/>
-                <w:szCs w:val="18"/>
+                <w:sz w:val="16"/>
+                <w:szCs w:val="16"/>
               </w:rPr>
               <w:t>UNIT PRICE</w:t>
-            </w:r>
-            <w:r>
-              <w:rPr>
-                <w:rFonts w:asciiTheme="majorBidi" w:hAnsiTheme="majorBidi" w:cstheme="majorBidi"/>
-                <w:color w:val="FFFFFF" w:themeColor="background1"/>
-                <w:sz w:val="18"/>
-                <w:szCs w:val="18"/>
-                <w:rtl/>
-              </w:rPr>
-              <w:t xml:space="preserve"> </w:t>
             </w:r>
             <w:r>
               <w:rPr>
@@ -1840,7 +1834,7 @@
                 <w:szCs w:val="16"/>
                 <w:rtl/>
               </w:rPr>
-              <w:t>(SAR)</w:t>
+              <w:t xml:space="preserve"> (SAR)</w:t>
             </w:r>
           </w:p>
         </w:tc>
@@ -1852,21 +1846,22 @@
           </w:tcPr>
           <w:p>
             <w:pPr>
+              <w:bidi/>
               <w:contextualSpacing/>
               <w:jc w:val="center"/>
               <w:rPr>
                 <w:rFonts w:asciiTheme="majorBidi" w:hAnsiTheme="majorBidi" w:cstheme="majorBidi"/>
                 <w:color w:val="FFFFFF" w:themeColor="background1"/>
-                <w:sz w:val="18"/>
-                <w:szCs w:val="18"/>
+                <w:sz w:val="16"/>
+                <w:szCs w:val="16"/>
               </w:rPr>
             </w:pPr>
             <w:r>
               <w:rPr>
                 <w:rFonts w:asciiTheme="majorBidi" w:hAnsiTheme="majorBidi" w:cstheme="majorBidi"/>
                 <w:color w:val="FFFFFF" w:themeColor="background1"/>
-                <w:sz w:val="18"/>
-                <w:szCs w:val="18"/>
+                <w:sz w:val="16"/>
+                <w:szCs w:val="16"/>
               </w:rPr>
               <w:t>VAT15%</w:t>
             </w:r>
@@ -1874,8 +1869,8 @@
               <w:rPr>
                 <w:rFonts w:asciiTheme="majorBidi" w:hAnsiTheme="majorBidi" w:cstheme="majorBidi"/>
                 <w:color w:val="FFFFFF" w:themeColor="background1"/>
-                <w:sz w:val="18"/>
-                <w:szCs w:val="18"/>
+                <w:sz w:val="16"/>
+                <w:szCs w:val="16"/>
                 <w:rtl/>
               </w:rPr>
               <w:t xml:space="preserve"> </w:t>
@@ -1899,34 +1894,36 @@
           </w:tcPr>
           <w:p>
             <w:pPr>
+              <w:bidi/>
               <w:contextualSpacing/>
               <w:jc w:val="center"/>
               <w:rPr>
                 <w:rFonts w:asciiTheme="majorBidi" w:hAnsiTheme="majorBidi" w:cstheme="majorBidi"/>
                 <w:color w:val="FFFFFF" w:themeColor="background1"/>
-                <w:sz w:val="18"/>
-                <w:szCs w:val="18"/>
+                <w:sz w:val="16"/>
+                <w:szCs w:val="16"/>
               </w:rPr>
             </w:pPr>
             <w:r>
               <w:rPr>
                 <w:rFonts w:asciiTheme="majorBidi" w:hAnsiTheme="majorBidi" w:cstheme="majorBidi"/>
                 <w:color w:val="FFFFFF" w:themeColor="background1"/>
-                <w:sz w:val="18"/>
-                <w:szCs w:val="18"/>
+                <w:sz w:val="16"/>
+                <w:szCs w:val="16"/>
               </w:rPr>
               <w:t>TOTAL WITH VAT</w:t>
             </w:r>
           </w:p>
           <w:p>
             <w:pPr>
+              <w:bidi/>
               <w:contextualSpacing/>
               <w:jc w:val="center"/>
               <w:rPr>
                 <w:rFonts w:asciiTheme="majorBidi" w:hAnsiTheme="majorBidi" w:cstheme="majorBidi"/>
                 <w:color w:val="FFFFFF" w:themeColor="background1"/>
-                <w:sz w:val="18"/>
-                <w:szCs w:val="18"/>
+                <w:sz w:val="16"/>
+                <w:szCs w:val="16"/>
               </w:rPr>
             </w:pPr>
             <w:r>

--- a/templates/Quotation.docx
+++ b/templates/Quotation.docx
@@ -1679,7 +1679,7 @@
       </w:tblGrid>
       <w:tr>
         <w:trPr>
-          <w:trHeight w:val="144"/>
+          <w:trHeight w:val="288"/>
         </w:trPr>
         <w:tc>
           <w:tcPr>
@@ -1690,6 +1690,7 @@
           </w:tcPr>
           <w:p>
             <w:pPr>
+              <w:bidi/>
               <w:ind w:right="-46"/>
               <w:contextualSpacing/>
               <w:jc w:val="center"/>
@@ -1727,6 +1728,7 @@
                 <w:color w:val="FFFFFF" w:themeColor="background1"/>
                 <w:sz w:val="18"/>
                 <w:szCs w:val="18"/>
+                <w:rtl/>
               </w:rPr>
             </w:pPr>
             <w:r>
@@ -1757,6 +1759,7 @@
                 <w:color w:val="FFFFFF" w:themeColor="background1"/>
                 <w:sz w:val="18"/>
                 <w:szCs w:val="18"/>
+                <w:rtl/>
               </w:rPr>
             </w:pPr>
             <w:r>
@@ -1786,6 +1789,7 @@
                 <w:color w:val="FFFFFF" w:themeColor="background1"/>
                 <w:sz w:val="18"/>
                 <w:szCs w:val="18"/>
+                <w:rtl/>
               </w:rPr>
             </w:pPr>
             <w:r>
@@ -1813,28 +1817,19 @@
               <w:rPr>
                 <w:rFonts w:asciiTheme="majorBidi" w:hAnsiTheme="majorBidi" w:cstheme="majorBidi"/>
                 <w:color w:val="FFFFFF" w:themeColor="background1"/>
-                <w:sz w:val="16"/>
-                <w:szCs w:val="16"/>
+                <w:sz w:val="18"/>
+                <w:szCs w:val="18"/>
+                <w:rtl/>
               </w:rPr>
             </w:pPr>
             <w:r>
               <w:rPr>
                 <w:rFonts w:asciiTheme="majorBidi" w:hAnsiTheme="majorBidi" w:cstheme="majorBidi"/>
                 <w:color w:val="FFFFFF" w:themeColor="background1"/>
-                <w:sz w:val="16"/>
-                <w:szCs w:val="16"/>
-              </w:rPr>
-              <w:t>UNIT PRICE</w:t>
-            </w:r>
-            <w:r>
-              <w:rPr>
-                <w:rFonts w:asciiTheme="majorBidi" w:hAnsiTheme="majorBidi" w:cstheme="majorBidi"/>
-                <w:color w:val="FFFFFF" w:themeColor="background1"/>
-                <w:sz w:val="16"/>
-                <w:szCs w:val="16"/>
-                <w:rtl/>
-              </w:rPr>
-              <w:t xml:space="preserve"> (SAR)</w:t>
+                <w:sz w:val="18"/>
+                <w:szCs w:val="18"/>
+              </w:rPr>
+              <w:t>UNIT PRICE (SAR)</w:t>
             </w:r>
           </w:p>
         </w:tc>
@@ -1852,37 +1847,19 @@
               <w:rPr>
                 <w:rFonts w:asciiTheme="majorBidi" w:hAnsiTheme="majorBidi" w:cstheme="majorBidi"/>
                 <w:color w:val="FFFFFF" w:themeColor="background1"/>
-                <w:sz w:val="16"/>
-                <w:szCs w:val="16"/>
+                <w:sz w:val="18"/>
+                <w:szCs w:val="18"/>
+                <w:rtl/>
               </w:rPr>
             </w:pPr>
             <w:r>
               <w:rPr>
                 <w:rFonts w:asciiTheme="majorBidi" w:hAnsiTheme="majorBidi" w:cstheme="majorBidi"/>
                 <w:color w:val="FFFFFF" w:themeColor="background1"/>
-                <w:sz w:val="16"/>
-                <w:szCs w:val="16"/>
-              </w:rPr>
-              <w:t>VAT15%</w:t>
-            </w:r>
-            <w:r>
-              <w:rPr>
-                <w:rFonts w:asciiTheme="majorBidi" w:hAnsiTheme="majorBidi" w:cstheme="majorBidi"/>
-                <w:color w:val="FFFFFF" w:themeColor="background1"/>
-                <w:sz w:val="16"/>
-                <w:szCs w:val="16"/>
-                <w:rtl/>
-              </w:rPr>
-              <w:t xml:space="preserve"> </w:t>
-            </w:r>
-            <w:r>
-              <w:rPr>
-                <w:rFonts w:asciiTheme="majorBidi" w:hAnsiTheme="majorBidi" w:cstheme="majorBidi"/>
-                <w:color w:val="FFFFFF" w:themeColor="background1"/>
-                <w:sz w:val="16"/>
-                <w:szCs w:val="16"/>
-              </w:rPr>
-              <w:t>(SAR)</w:t>
+                <w:sz w:val="18"/>
+                <w:szCs w:val="18"/>
+              </w:rPr>
+              <w:t>VAT 15% (SAR)</w:t>
             </w:r>
           </w:p>
         </w:tc>
@@ -1900,47 +1877,26 @@
               <w:rPr>
                 <w:rFonts w:asciiTheme="majorBidi" w:hAnsiTheme="majorBidi" w:cstheme="majorBidi"/>
                 <w:color w:val="FFFFFF" w:themeColor="background1"/>
-                <w:sz w:val="16"/>
-                <w:szCs w:val="16"/>
+                <w:sz w:val="18"/>
+                <w:szCs w:val="18"/>
+                <w:rtl/>
               </w:rPr>
             </w:pPr>
             <w:r>
               <w:rPr>
                 <w:rFonts w:asciiTheme="majorBidi" w:hAnsiTheme="majorBidi" w:cstheme="majorBidi"/>
                 <w:color w:val="FFFFFF" w:themeColor="background1"/>
-                <w:sz w:val="16"/>
-                <w:szCs w:val="16"/>
-              </w:rPr>
-              <w:t>TOTAL WITH VAT</w:t>
-            </w:r>
-          </w:p>
-          <w:p>
-            <w:pPr>
-              <w:bidi/>
-              <w:contextualSpacing/>
-              <w:jc w:val="center"/>
-              <w:rPr>
-                <w:rFonts w:asciiTheme="majorBidi" w:hAnsiTheme="majorBidi" w:cstheme="majorBidi"/>
-                <w:color w:val="FFFFFF" w:themeColor="background1"/>
-                <w:sz w:val="16"/>
-                <w:szCs w:val="16"/>
-              </w:rPr>
-            </w:pPr>
-            <w:r>
-              <w:rPr>
-                <w:rFonts w:asciiTheme="majorBidi" w:hAnsiTheme="majorBidi" w:cstheme="majorBidi"/>
-                <w:color w:val="FFFFFF" w:themeColor="background1"/>
-                <w:sz w:val="16"/>
-                <w:szCs w:val="16"/>
-              </w:rPr>
-              <w:t>(SAR)</w:t>
+                <w:sz w:val="18"/>
+                <w:szCs w:val="18"/>
+              </w:rPr>
+              <w:t>TOTAL WITH VAT (SAR)</w:t>
             </w:r>
           </w:p>
         </w:tc>
       </w:tr>
       <w:tr>
         <w:trPr>
-          <w:trHeight w:val="144"/>
+          <w:trHeight w:val="288"/>
         </w:trPr>
         <w:tc>
           <w:tcPr>

--- a/templates/Quotation.docx
+++ b/templates/Quotation.docx
@@ -1679,7 +1679,7 @@
       </w:tblGrid>
       <w:tr>
         <w:trPr>
-          <w:trHeight w:val="288"/>
+          <w:trHeight w:val="576"/>
         </w:trPr>
         <w:tc>
           <w:tcPr>
@@ -1690,7 +1690,6 @@
           </w:tcPr>
           <w:p>
             <w:pPr>
-              <w:bidi/>
               <w:ind w:right="-46"/>
               <w:contextualSpacing/>
               <w:jc w:val="center"/>
@@ -1720,7 +1719,6 @@
           </w:tcPr>
           <w:p>
             <w:pPr>
-              <w:bidi/>
               <w:contextualSpacing/>
               <w:jc w:val="center"/>
               <w:rPr>
@@ -1751,7 +1749,6 @@
           </w:tcPr>
           <w:p>
             <w:pPr>
-              <w:bidi/>
               <w:contextualSpacing/>
               <w:jc w:val="center"/>
               <w:rPr>
@@ -1781,7 +1778,6 @@
           </w:tcPr>
           <w:p>
             <w:pPr>
-              <w:bidi/>
               <w:contextualSpacing/>
               <w:jc w:val="center"/>
               <w:rPr>
@@ -1811,7 +1807,6 @@
           </w:tcPr>
           <w:p>
             <w:pPr>
-              <w:bidi/>
               <w:contextualSpacing/>
               <w:jc w:val="center"/>
               <w:rPr>
@@ -1841,7 +1836,6 @@
           </w:tcPr>
           <w:p>
             <w:pPr>
-              <w:bidi/>
               <w:contextualSpacing/>
               <w:jc w:val="center"/>
               <w:rPr>
@@ -1871,7 +1865,6 @@
           </w:tcPr>
           <w:p>
             <w:pPr>
-              <w:bidi/>
               <w:contextualSpacing/>
               <w:jc w:val="center"/>
               <w:rPr>
@@ -1907,7 +1900,6 @@
           </w:tcPr>
           <w:p>
             <w:pPr>
-              <w:bidi/>
               <w:ind w:right="-46"/>
               <w:contextualSpacing/>
               <w:jc w:val="center"/>

--- a/templates/Quotation.docx
+++ b/templates/Quotation.docx
@@ -1679,7 +1679,7 @@
       </w:tblGrid>
       <w:tr>
         <w:trPr>
-          <w:trHeight w:val="576"/>
+          <w:trHeight w:val="288"/>
         </w:trPr>
         <w:tc>
           <w:tcPr>
@@ -1824,7 +1824,7 @@
                 <w:sz w:val="18"/>
                 <w:szCs w:val="18"/>
               </w:rPr>
-              <w:t>UNIT PRICE (SAR)</w:t>
+              <w:t xml:space="preserve">UNIT PRICE </w:t>
             </w:r>
           </w:p>
         </w:tc>
@@ -1853,7 +1853,7 @@
                 <w:sz w:val="18"/>
                 <w:szCs w:val="18"/>
               </w:rPr>
-              <w:t>VAT 15% (SAR)</w:t>
+              <w:t xml:space="preserve">VAT 15% </w:t>
             </w:r>
           </w:p>
         </w:tc>
@@ -1882,7 +1882,7 @@
                 <w:sz w:val="18"/>
                 <w:szCs w:val="18"/>
               </w:rPr>
-              <w:t>TOTAL WITH VAT (SAR)</w:t>
+              <w:t xml:space="preserve">TOTAL WITH VAT </w:t>
             </w:r>
           </w:p>
         </w:tc>

--- a/templates/Quotation.docx
+++ b/templates/Quotation.docx
@@ -1673,8 +1673,8 @@
         <w:gridCol w:w="1530"/>
         <w:gridCol w:w="540"/>
         <w:gridCol w:w="720"/>
-        <w:gridCol w:w="1440"/>
-        <w:gridCol w:w="990"/>
+        <w:gridCol w:w="1350"/>
+        <w:gridCol w:w="1080"/>
         <w:gridCol w:w="2075"/>
       </w:tblGrid>
       <w:tr>
@@ -1719,24 +1719,25 @@
           </w:tcPr>
           <w:p>
             <w:pPr>
+              <w:bidi/>
               <w:contextualSpacing/>
               <w:jc w:val="center"/>
               <w:rPr>
-                <w:rFonts w:asciiTheme="majorBidi" w:hAnsiTheme="majorBidi" w:cstheme="majorBidi"/>
+                <w:rFonts w:asciiTheme="minorBidi" w:hAnsiTheme="minorBidi" w:cstheme="minorBidi"/>
+                <w:color w:val="FFFFFF" w:themeColor="background1"/>
+                <w:sz w:val="18"/>
+                <w:szCs w:val="18"/>
+              </w:rPr>
+            </w:pPr>
+            <w:r>
+              <w:rPr>
+                <w:rFonts w:asciiTheme="minorBidi" w:hAnsiTheme="minorBidi" w:cstheme="minorBidi"/>
                 <w:color w:val="FFFFFF" w:themeColor="background1"/>
                 <w:sz w:val="18"/>
                 <w:szCs w:val="18"/>
                 <w:rtl/>
               </w:rPr>
-            </w:pPr>
-            <w:r>
-              <w:rPr>
-                <w:rFonts w:asciiTheme="majorBidi" w:hAnsiTheme="majorBidi" w:cstheme="majorBidi"/>
-                <w:color w:val="FFFFFF" w:themeColor="background1"/>
-                <w:sz w:val="18"/>
-                <w:szCs w:val="18"/>
-              </w:rPr>
-              <w:t>CODE</w:t>
+              <w:t>كود</w:t>
             </w:r>
           </w:p>
         </w:tc>
@@ -1749,24 +1750,25 @@
           </w:tcPr>
           <w:p>
             <w:pPr>
+              <w:bidi/>
               <w:contextualSpacing/>
               <w:jc w:val="center"/>
               <w:rPr>
-                <w:rFonts w:asciiTheme="majorBidi" w:hAnsiTheme="majorBidi" w:cstheme="majorBidi"/>
+                <w:rFonts w:asciiTheme="minorBidi" w:hAnsiTheme="minorBidi" w:cstheme="minorBidi"/>
+                <w:color w:val="FFFFFF" w:themeColor="background1"/>
+                <w:sz w:val="18"/>
+                <w:szCs w:val="18"/>
+              </w:rPr>
+            </w:pPr>
+            <w:r>
+              <w:rPr>
+                <w:rFonts w:asciiTheme="minorBidi" w:hAnsiTheme="minorBidi" w:cstheme="minorBidi"/>
                 <w:color w:val="FFFFFF" w:themeColor="background1"/>
                 <w:sz w:val="18"/>
                 <w:szCs w:val="18"/>
                 <w:rtl/>
               </w:rPr>
-            </w:pPr>
-            <w:r>
-              <w:rPr>
-                <w:rFonts w:asciiTheme="majorBidi" w:hAnsiTheme="majorBidi" w:cstheme="majorBidi"/>
-                <w:color w:val="FFFFFF" w:themeColor="background1"/>
-                <w:sz w:val="18"/>
-                <w:szCs w:val="18"/>
-              </w:rPr>
-              <w:t>DESCRIPTION</w:t>
+              <w:t>الوصف</w:t>
             </w:r>
           </w:p>
         </w:tc>
@@ -1778,68 +1780,71 @@
           </w:tcPr>
           <w:p>
             <w:pPr>
+              <w:bidi/>
               <w:contextualSpacing/>
               <w:jc w:val="center"/>
               <w:rPr>
-                <w:rFonts w:asciiTheme="majorBidi" w:hAnsiTheme="majorBidi" w:cstheme="majorBidi"/>
+                <w:rFonts w:asciiTheme="minorBidi" w:hAnsiTheme="minorBidi" w:cstheme="minorBidi"/>
+                <w:color w:val="FFFFFF" w:themeColor="background1"/>
+                <w:sz w:val="18"/>
+                <w:szCs w:val="18"/>
+              </w:rPr>
+            </w:pPr>
+            <w:r>
+              <w:rPr>
+                <w:rFonts w:asciiTheme="minorBidi" w:hAnsiTheme="minorBidi" w:cstheme="minorBidi"/>
                 <w:color w:val="FFFFFF" w:themeColor="background1"/>
                 <w:sz w:val="18"/>
                 <w:szCs w:val="18"/>
                 <w:rtl/>
               </w:rPr>
-            </w:pPr>
-            <w:r>
-              <w:rPr>
-                <w:rFonts w:asciiTheme="majorBidi" w:hAnsiTheme="majorBidi" w:cstheme="majorBidi"/>
-                <w:color w:val="FFFFFF" w:themeColor="background1"/>
-                <w:sz w:val="18"/>
-                <w:szCs w:val="18"/>
-              </w:rPr>
-              <w:t>QTY</w:t>
+              <w:t>العدد</w:t>
             </w:r>
           </w:p>
         </w:tc>
         <w:tc>
           <w:tcPr>
-            <w:tcW w:w="1440" w:type="dxa"/>
+            <w:tcW w:w="1350" w:type="dxa"/>
             <w:shd w:val="clear" w:color="auto" w:fill="049673"/>
             <w:vAlign w:val="center"/>
           </w:tcPr>
           <w:p>
             <w:pPr>
+              <w:bidi/>
               <w:contextualSpacing/>
               <w:jc w:val="center"/>
               <w:rPr>
-                <w:rFonts w:asciiTheme="majorBidi" w:hAnsiTheme="majorBidi" w:cstheme="majorBidi"/>
+                <w:rFonts w:asciiTheme="minorBidi" w:hAnsiTheme="minorBidi" w:cstheme="minorBidi"/>
+                <w:color w:val="FFFFFF" w:themeColor="background1"/>
+                <w:sz w:val="18"/>
+                <w:szCs w:val="18"/>
+              </w:rPr>
+            </w:pPr>
+            <w:r>
+              <w:rPr>
+                <w:rFonts w:asciiTheme="minorBidi" w:hAnsiTheme="minorBidi" w:cstheme="minorBidi"/>
                 <w:color w:val="FFFFFF" w:themeColor="background1"/>
                 <w:sz w:val="18"/>
                 <w:szCs w:val="18"/>
                 <w:rtl/>
               </w:rPr>
-            </w:pPr>
-            <w:r>
-              <w:rPr>
-                <w:rFonts w:asciiTheme="majorBidi" w:hAnsiTheme="majorBidi" w:cstheme="majorBidi"/>
-                <w:color w:val="FFFFFF" w:themeColor="background1"/>
-                <w:sz w:val="18"/>
-                <w:szCs w:val="18"/>
-              </w:rPr>
-              <w:t xml:space="preserve">UNIT PRICE </w:t>
+              <w:t>السعرالافرادي</w:t>
             </w:r>
           </w:p>
         </w:tc>
         <w:tc>
           <w:tcPr>
-            <w:tcW w:w="990" w:type="dxa"/>
+            <w:tcW w:w="1080" w:type="dxa"/>
             <w:shd w:val="clear" w:color="auto" w:fill="049673"/>
             <w:vAlign w:val="center"/>
           </w:tcPr>
           <w:p>
             <w:pPr>
+              <w:bidi/>
               <w:contextualSpacing/>
               <w:jc w:val="center"/>
               <w:rPr>
-                <w:rFonts w:asciiTheme="majorBidi" w:hAnsiTheme="majorBidi" w:cstheme="majorBidi"/>
+                <w:rFonts w:asciiTheme="minorBidi" w:hAnsiTheme="minorBidi" w:cstheme="minorBidi"/>
                 <w:color w:val="FFFFFF" w:themeColor="background1"/>
                 <w:sz w:val="18"/>
                 <w:szCs w:val="18"/>
@@ -1848,12 +1853,13 @@
             </w:pPr>
             <w:r>
               <w:rPr>
-                <w:rFonts w:asciiTheme="majorBidi" w:hAnsiTheme="majorBidi" w:cstheme="majorBidi"/>
+                <w:rFonts w:asciiTheme="minorBidi" w:hAnsiTheme="minorBidi" w:cstheme="minorBidi"/>
                 <w:color w:val="FFFFFF" w:themeColor="background1"/>
                 <w:sz w:val="18"/>
                 <w:szCs w:val="18"/>
-              </w:rPr>
-              <w:t xml:space="preserve">VAT 15% </w:t>
+                <w:rtl/>
+              </w:rPr>
+              <w:t>الضريبة</w:t>
             </w:r>
           </w:p>
         </w:tc>
@@ -1865,24 +1871,25 @@
           </w:tcPr>
           <w:p>
             <w:pPr>
+              <w:bidi/>
               <w:contextualSpacing/>
               <w:jc w:val="center"/>
               <w:rPr>
-                <w:rFonts w:asciiTheme="majorBidi" w:hAnsiTheme="majorBidi" w:cstheme="majorBidi"/>
+                <w:rFonts w:asciiTheme="minorBidi" w:hAnsiTheme="minorBidi" w:cstheme="minorBidi"/>
+                <w:color w:val="FFFFFF" w:themeColor="background1"/>
+                <w:sz w:val="18"/>
+                <w:szCs w:val="18"/>
+              </w:rPr>
+            </w:pPr>
+            <w:r>
+              <w:rPr>
+                <w:rFonts w:asciiTheme="minorBidi" w:hAnsiTheme="minorBidi" w:cstheme="minorBidi"/>
                 <w:color w:val="FFFFFF" w:themeColor="background1"/>
                 <w:sz w:val="18"/>
                 <w:szCs w:val="18"/>
                 <w:rtl/>
               </w:rPr>
-            </w:pPr>
-            <w:r>
-              <w:rPr>
-                <w:rFonts w:asciiTheme="majorBidi" w:hAnsiTheme="majorBidi" w:cstheme="majorBidi"/>
-                <w:color w:val="FFFFFF" w:themeColor="background1"/>
-                <w:sz w:val="18"/>
-                <w:szCs w:val="18"/>
-              </w:rPr>
-              <w:t xml:space="preserve">TOTAL WITH VAT </w:t>
+              <w:t>المجموع مع الضريبة</w:t>
             </w:r>
           </w:p>
         </w:tc>
@@ -1928,17 +1935,17 @@
                 <w:color w:val="FFFFFF" w:themeColor="background1"/>
                 <w:sz w:val="18"/>
                 <w:szCs w:val="18"/>
+                <w:rtl/>
               </w:rPr>
             </w:pPr>
             <w:r>
               <w:rPr>
-                <w:rFonts w:asciiTheme="minorBidi" w:hAnsiTheme="minorBidi" w:cstheme="minorBidi"/>
+                <w:rFonts w:asciiTheme="majorBidi" w:hAnsiTheme="majorBidi" w:cstheme="majorBidi"/>
                 <w:color w:val="FFFFFF" w:themeColor="background1"/>
                 <w:sz w:val="18"/>
                 <w:szCs w:val="18"/>
-                <w:rtl/>
-              </w:rPr>
-              <w:t>كود</w:t>
+              </w:rPr>
+              <w:t>CODE</w:t>
             </w:r>
           </w:p>
         </w:tc>
@@ -1959,17 +1966,17 @@
                 <w:color w:val="FFFFFF" w:themeColor="background1"/>
                 <w:sz w:val="18"/>
                 <w:szCs w:val="18"/>
+                <w:rtl/>
               </w:rPr>
             </w:pPr>
             <w:r>
               <w:rPr>
-                <w:rFonts w:asciiTheme="minorBidi" w:hAnsiTheme="minorBidi" w:cstheme="minorBidi"/>
+                <w:rFonts w:asciiTheme="majorBidi" w:hAnsiTheme="majorBidi" w:cstheme="majorBidi"/>
                 <w:color w:val="FFFFFF" w:themeColor="background1"/>
                 <w:sz w:val="18"/>
                 <w:szCs w:val="18"/>
-                <w:rtl/>
-              </w:rPr>
-              <w:t>الوصف</w:t>
+              </w:rPr>
+              <w:t>DESCRIPTION</w:t>
             </w:r>
           </w:p>
         </w:tc>
@@ -1989,23 +1996,23 @@
                 <w:color w:val="FFFFFF" w:themeColor="background1"/>
                 <w:sz w:val="18"/>
                 <w:szCs w:val="18"/>
+                <w:rtl/>
               </w:rPr>
             </w:pPr>
             <w:r>
               <w:rPr>
-                <w:rFonts w:asciiTheme="minorBidi" w:hAnsiTheme="minorBidi" w:cstheme="minorBidi"/>
+                <w:rFonts w:asciiTheme="majorBidi" w:hAnsiTheme="majorBidi" w:cstheme="majorBidi"/>
                 <w:color w:val="FFFFFF" w:themeColor="background1"/>
                 <w:sz w:val="18"/>
                 <w:szCs w:val="18"/>
-                <w:rtl/>
-              </w:rPr>
-              <w:t>العدد</w:t>
+              </w:rPr>
+              <w:t>QTY</w:t>
             </w:r>
           </w:p>
         </w:tc>
         <w:tc>
           <w:tcPr>
-            <w:tcW w:w="1440" w:type="dxa"/>
+            <w:tcW w:w="1350" w:type="dxa"/>
             <w:shd w:val="clear" w:color="auto" w:fill="049673"/>
             <w:vAlign w:val="center"/>
           </w:tcPr>
@@ -2019,23 +2026,23 @@
                 <w:color w:val="FFFFFF" w:themeColor="background1"/>
                 <w:sz w:val="18"/>
                 <w:szCs w:val="18"/>
+                <w:rtl/>
               </w:rPr>
             </w:pPr>
             <w:r>
               <w:rPr>
-                <w:rFonts w:asciiTheme="minorBidi" w:hAnsiTheme="minorBidi" w:cstheme="minorBidi"/>
+                <w:rFonts w:asciiTheme="majorBidi" w:hAnsiTheme="majorBidi" w:cstheme="majorBidi"/>
                 <w:color w:val="FFFFFF" w:themeColor="background1"/>
                 <w:sz w:val="18"/>
                 <w:szCs w:val="18"/>
-                <w:rtl/>
-              </w:rPr>
-              <w:t>السعرالافرادي</w:t>
+              </w:rPr>
+              <w:t xml:space="preserve">UNIT PRICE </w:t>
             </w:r>
           </w:p>
         </w:tc>
         <w:tc>
           <w:tcPr>
-            <w:tcW w:w="990" w:type="dxa"/>
+            <w:tcW w:w="1080" w:type="dxa"/>
             <w:shd w:val="clear" w:color="auto" w:fill="049673"/>
             <w:vAlign w:val="center"/>
           </w:tcPr>
@@ -2054,13 +2061,12 @@
             </w:pPr>
             <w:r>
               <w:rPr>
-                <w:rFonts w:asciiTheme="minorBidi" w:hAnsiTheme="minorBidi" w:cstheme="minorBidi"/>
+                <w:rFonts w:asciiTheme="majorBidi" w:hAnsiTheme="majorBidi" w:cstheme="majorBidi"/>
                 <w:color w:val="FFFFFF" w:themeColor="background1"/>
                 <w:sz w:val="18"/>
                 <w:szCs w:val="18"/>
-                <w:rtl/>
-              </w:rPr>
-              <w:t>الضريبة</w:t>
+              </w:rPr>
+              <w:t xml:space="preserve">VAT 15% </w:t>
             </w:r>
           </w:p>
         </w:tc>
@@ -2080,17 +2086,17 @@
                 <w:color w:val="FFFFFF" w:themeColor="background1"/>
                 <w:sz w:val="18"/>
                 <w:szCs w:val="18"/>
+                <w:rtl/>
               </w:rPr>
             </w:pPr>
             <w:r>
               <w:rPr>
-                <w:rFonts w:asciiTheme="minorBidi" w:hAnsiTheme="minorBidi" w:cstheme="minorBidi"/>
+                <w:rFonts w:asciiTheme="majorBidi" w:hAnsiTheme="majorBidi" w:cstheme="majorBidi"/>
                 <w:color w:val="FFFFFF" w:themeColor="background1"/>
                 <w:sz w:val="18"/>
                 <w:szCs w:val="18"/>
-                <w:rtl/>
-              </w:rPr>
-              <w:t>المجموع مع الضريبة</w:t>
+              </w:rPr>
+              <w:t xml:space="preserve">TOTAL WITH VAT </w:t>
             </w:r>
           </w:p>
         </w:tc>
@@ -2228,7 +2234,7 @@
         </w:tc>
         <w:tc>
           <w:tcPr>
-            <w:tcW w:w="1440" w:type="dxa"/>
+            <w:tcW w:w="1350" w:type="dxa"/>
             <w:vAlign w:val="center"/>
           </w:tcPr>
           <w:p>
@@ -2253,7 +2259,7 @@
         </w:tc>
         <w:tc>
           <w:tcPr>
-            <w:tcW w:w="990" w:type="dxa"/>
+            <w:tcW w:w="1080" w:type="dxa"/>
             <w:vAlign w:val="center"/>
           </w:tcPr>
           <w:p>
@@ -2554,18 +2560,7 @@
                 <w:rtl/>
                 <w:lang w:eastAsia="en-US"/>
               </w:rPr>
-              <w:t>القيمة المضا</w:t>
-            </w:r>
-            <w:r>
-              <w:rPr>
-                <w:rFonts w:asciiTheme="minorBidi" w:eastAsia="Calibri" w:hAnsiTheme="minorBidi"/>
-                <w:color w:val="0D0D0D" w:themeColor="text1" w:themeTint="F2"/>
-                <w:sz w:val="20"/>
-                <w:szCs w:val="20"/>
-                <w:rtl/>
-                <w:lang w:eastAsia="en-US"/>
-              </w:rPr>
-              <w:t xml:space="preserve">فة 15% </w:t>
+              <w:t xml:space="preserve">القيمة المضافة 15% </w:t>
             </w:r>
             <w:r>
               <w:rPr>

--- a/templates/Quotation.docx
+++ b/templates/Quotation.docx
@@ -1715,7 +1715,7 @@
           <w:tcPr>
             <w:tcW w:w="1350" w:type="dxa"/>
             <w:shd w:val="clear" w:color="auto" w:fill="049673"/>
-            <w:vAlign w:val="center"/>
+            <w:vAlign w:val="bottom"/>
           </w:tcPr>
           <w:p>
             <w:pPr>
@@ -1746,7 +1746,7 @@
             <w:tcW w:w="3780" w:type="dxa"/>
             <w:gridSpan w:val="3"/>
             <w:shd w:val="clear" w:color="auto" w:fill="049673"/>
-            <w:vAlign w:val="center"/>
+            <w:vAlign w:val="bottom"/>
           </w:tcPr>
           <w:p>
             <w:pPr>
@@ -1776,7 +1776,7 @@
           <w:tcPr>
             <w:tcW w:w="720" w:type="dxa"/>
             <w:shd w:val="clear" w:color="auto" w:fill="049673"/>
-            <w:vAlign w:val="center"/>
+            <w:vAlign w:val="bottom"/>
           </w:tcPr>
           <w:p>
             <w:pPr>
@@ -1806,7 +1806,7 @@
           <w:tcPr>
             <w:tcW w:w="1350" w:type="dxa"/>
             <w:shd w:val="clear" w:color="auto" w:fill="049673"/>
-            <w:vAlign w:val="center"/>
+            <w:vAlign w:val="bottom"/>
           </w:tcPr>
           <w:p>
             <w:pPr>
@@ -1836,7 +1836,7 @@
           <w:tcPr>
             <w:tcW w:w="1080" w:type="dxa"/>
             <w:shd w:val="clear" w:color="auto" w:fill="049673"/>
-            <w:vAlign w:val="center"/>
+            <w:vAlign w:val="bottom"/>
           </w:tcPr>
           <w:p>
             <w:pPr>
@@ -1867,7 +1867,7 @@
           <w:tcPr>
             <w:tcW w:w="2075" w:type="dxa"/>
             <w:shd w:val="clear" w:color="auto" w:fill="049673"/>
-            <w:vAlign w:val="center"/>
+            <w:vAlign w:val="bottom"/>
           </w:tcPr>
           <w:p>
             <w:pPr>

--- a/templates/Quotation.docx
+++ b/templates/Quotation.docx
@@ -1662,7 +1662,7 @@
         <w:tblStyle w:val="TableGrid"/>
         <w:tblpPr w:leftFromText="180" w:rightFromText="180" w:vertAnchor="text" w:horzAnchor="margin" w:tblpXSpec="center" w:tblpY="214"/>
         <w:tblOverlap w:val="never"/>
-        <w:tblW w:w="11340" w:type="dxa"/>
+        <w:tblW w:w="0" w:type="auto"/>
         <w:tblLayout w:type="fixed"/>
         <w:tblLook w:val="0620" w:firstRow="1" w:lastRow="0" w:firstColumn="0" w:lastColumn="0" w:noHBand="1" w:noVBand="1"/>
       </w:tblPr>
@@ -1673,8 +1673,8 @@
         <w:gridCol w:w="1530"/>
         <w:gridCol w:w="540"/>
         <w:gridCol w:w="720"/>
-        <w:gridCol w:w="1350"/>
-        <w:gridCol w:w="1080"/>
+        <w:gridCol w:w="1440"/>
+        <w:gridCol w:w="990"/>
         <w:gridCol w:w="2075"/>
       </w:tblGrid>
       <w:tr>
@@ -1715,29 +1715,28 @@
           <w:tcPr>
             <w:tcW w:w="1350" w:type="dxa"/>
             <w:shd w:val="clear" w:color="auto" w:fill="049673"/>
-            <w:vAlign w:val="bottom"/>
+            <w:vAlign w:val="center"/>
           </w:tcPr>
           <w:p>
             <w:pPr>
-              <w:bidi/>
               <w:contextualSpacing/>
               <w:jc w:val="center"/>
               <w:rPr>
-                <w:rFonts w:asciiTheme="minorBidi" w:hAnsiTheme="minorBidi" w:cstheme="minorBidi"/>
-                <w:color w:val="FFFFFF" w:themeColor="background1"/>
-                <w:sz w:val="18"/>
-                <w:szCs w:val="18"/>
-              </w:rPr>
-            </w:pPr>
-            <w:r>
-              <w:rPr>
-                <w:rFonts w:asciiTheme="minorBidi" w:hAnsiTheme="minorBidi" w:cstheme="minorBidi"/>
+                <w:rFonts w:asciiTheme="majorBidi" w:hAnsiTheme="majorBidi" w:cstheme="majorBidi"/>
                 <w:color w:val="FFFFFF" w:themeColor="background1"/>
                 <w:sz w:val="18"/>
                 <w:szCs w:val="18"/>
                 <w:rtl/>
               </w:rPr>
-              <w:t>كود</w:t>
+            </w:pPr>
+            <w:r>
+              <w:rPr>
+                <w:rFonts w:asciiTheme="majorBidi" w:hAnsiTheme="majorBidi" w:cstheme="majorBidi"/>
+                <w:color w:val="FFFFFF" w:themeColor="background1"/>
+                <w:sz w:val="18"/>
+                <w:szCs w:val="18"/>
+              </w:rPr>
+              <w:t>CODE</w:t>
             </w:r>
           </w:p>
         </w:tc>
@@ -1746,29 +1745,28 @@
             <w:tcW w:w="3780" w:type="dxa"/>
             <w:gridSpan w:val="3"/>
             <w:shd w:val="clear" w:color="auto" w:fill="049673"/>
-            <w:vAlign w:val="bottom"/>
+            <w:vAlign w:val="center"/>
           </w:tcPr>
           <w:p>
             <w:pPr>
-              <w:bidi/>
               <w:contextualSpacing/>
               <w:jc w:val="center"/>
               <w:rPr>
-                <w:rFonts w:asciiTheme="minorBidi" w:hAnsiTheme="minorBidi" w:cstheme="minorBidi"/>
-                <w:color w:val="FFFFFF" w:themeColor="background1"/>
-                <w:sz w:val="18"/>
-                <w:szCs w:val="18"/>
-              </w:rPr>
-            </w:pPr>
-            <w:r>
-              <w:rPr>
-                <w:rFonts w:asciiTheme="minorBidi" w:hAnsiTheme="minorBidi" w:cstheme="minorBidi"/>
+                <w:rFonts w:asciiTheme="majorBidi" w:hAnsiTheme="majorBidi" w:cstheme="majorBidi"/>
                 <w:color w:val="FFFFFF" w:themeColor="background1"/>
                 <w:sz w:val="18"/>
                 <w:szCs w:val="18"/>
                 <w:rtl/>
               </w:rPr>
-              <w:t>الوصف</w:t>
+            </w:pPr>
+            <w:r>
+              <w:rPr>
+                <w:rFonts w:asciiTheme="majorBidi" w:hAnsiTheme="majorBidi" w:cstheme="majorBidi"/>
+                <w:color w:val="FFFFFF" w:themeColor="background1"/>
+                <w:sz w:val="18"/>
+                <w:szCs w:val="18"/>
+              </w:rPr>
+              <w:t>DESCRIPTION</w:t>
             </w:r>
           </w:p>
         </w:tc>
@@ -1776,75 +1774,72 @@
           <w:tcPr>
             <w:tcW w:w="720" w:type="dxa"/>
             <w:shd w:val="clear" w:color="auto" w:fill="049673"/>
-            <w:vAlign w:val="bottom"/>
+            <w:vAlign w:val="center"/>
           </w:tcPr>
           <w:p>
             <w:pPr>
-              <w:bidi/>
               <w:contextualSpacing/>
               <w:jc w:val="center"/>
               <w:rPr>
-                <w:rFonts w:asciiTheme="minorBidi" w:hAnsiTheme="minorBidi" w:cstheme="minorBidi"/>
-                <w:color w:val="FFFFFF" w:themeColor="background1"/>
-                <w:sz w:val="18"/>
-                <w:szCs w:val="18"/>
-              </w:rPr>
-            </w:pPr>
-            <w:r>
-              <w:rPr>
-                <w:rFonts w:asciiTheme="minorBidi" w:hAnsiTheme="minorBidi" w:cstheme="minorBidi"/>
+                <w:rFonts w:asciiTheme="majorBidi" w:hAnsiTheme="majorBidi" w:cstheme="majorBidi"/>
                 <w:color w:val="FFFFFF" w:themeColor="background1"/>
                 <w:sz w:val="18"/>
                 <w:szCs w:val="18"/>
                 <w:rtl/>
               </w:rPr>
-              <w:t>العدد</w:t>
+            </w:pPr>
+            <w:r>
+              <w:rPr>
+                <w:rFonts w:asciiTheme="majorBidi" w:hAnsiTheme="majorBidi" w:cstheme="majorBidi"/>
+                <w:color w:val="FFFFFF" w:themeColor="background1"/>
+                <w:sz w:val="18"/>
+                <w:szCs w:val="18"/>
+              </w:rPr>
+              <w:t>QTY</w:t>
             </w:r>
           </w:p>
         </w:tc>
         <w:tc>
           <w:tcPr>
-            <w:tcW w:w="1350" w:type="dxa"/>
+            <w:tcW w:w="1440" w:type="dxa"/>
             <w:shd w:val="clear" w:color="auto" w:fill="049673"/>
-            <w:vAlign w:val="bottom"/>
+            <w:vAlign w:val="center"/>
           </w:tcPr>
           <w:p>
             <w:pPr>
-              <w:bidi/>
               <w:contextualSpacing/>
               <w:jc w:val="center"/>
               <w:rPr>
-                <w:rFonts w:asciiTheme="minorBidi" w:hAnsiTheme="minorBidi" w:cstheme="minorBidi"/>
-                <w:color w:val="FFFFFF" w:themeColor="background1"/>
-                <w:sz w:val="18"/>
-                <w:szCs w:val="18"/>
-              </w:rPr>
-            </w:pPr>
-            <w:r>
-              <w:rPr>
-                <w:rFonts w:asciiTheme="minorBidi" w:hAnsiTheme="minorBidi" w:cstheme="minorBidi"/>
+                <w:rFonts w:asciiTheme="majorBidi" w:hAnsiTheme="majorBidi" w:cstheme="majorBidi"/>
                 <w:color w:val="FFFFFF" w:themeColor="background1"/>
                 <w:sz w:val="18"/>
                 <w:szCs w:val="18"/>
                 <w:rtl/>
               </w:rPr>
-              <w:t>السعرالافرادي</w:t>
+            </w:pPr>
+            <w:r>
+              <w:rPr>
+                <w:rFonts w:asciiTheme="majorBidi" w:hAnsiTheme="majorBidi" w:cstheme="majorBidi"/>
+                <w:color w:val="FFFFFF" w:themeColor="background1"/>
+                <w:sz w:val="18"/>
+                <w:szCs w:val="18"/>
+              </w:rPr>
+              <w:t xml:space="preserve">UNIT PRICE </w:t>
             </w:r>
           </w:p>
         </w:tc>
         <w:tc>
           <w:tcPr>
-            <w:tcW w:w="1080" w:type="dxa"/>
+            <w:tcW w:w="990" w:type="dxa"/>
             <w:shd w:val="clear" w:color="auto" w:fill="049673"/>
-            <w:vAlign w:val="bottom"/>
+            <w:vAlign w:val="center"/>
           </w:tcPr>
           <w:p>
             <w:pPr>
-              <w:bidi/>
               <w:contextualSpacing/>
               <w:jc w:val="center"/>
               <w:rPr>
-                <w:rFonts w:asciiTheme="minorBidi" w:hAnsiTheme="minorBidi" w:cstheme="minorBidi"/>
+                <w:rFonts w:asciiTheme="majorBidi" w:hAnsiTheme="majorBidi" w:cstheme="majorBidi"/>
                 <w:color w:val="FFFFFF" w:themeColor="background1"/>
                 <w:sz w:val="18"/>
                 <w:szCs w:val="18"/>
@@ -1853,13 +1848,12 @@
             </w:pPr>
             <w:r>
               <w:rPr>
-                <w:rFonts w:asciiTheme="minorBidi" w:hAnsiTheme="minorBidi" w:cstheme="minorBidi"/>
+                <w:rFonts w:asciiTheme="majorBidi" w:hAnsiTheme="majorBidi" w:cstheme="majorBidi"/>
                 <w:color w:val="FFFFFF" w:themeColor="background1"/>
                 <w:sz w:val="18"/>
                 <w:szCs w:val="18"/>
-                <w:rtl/>
-              </w:rPr>
-              <w:t>الضريبة</w:t>
+              </w:rPr>
+              <w:t xml:space="preserve">VAT 15% </w:t>
             </w:r>
           </w:p>
         </w:tc>
@@ -1867,29 +1861,28 @@
           <w:tcPr>
             <w:tcW w:w="2075" w:type="dxa"/>
             <w:shd w:val="clear" w:color="auto" w:fill="049673"/>
-            <w:vAlign w:val="bottom"/>
+            <w:vAlign w:val="center"/>
           </w:tcPr>
           <w:p>
             <w:pPr>
-              <w:bidi/>
               <w:contextualSpacing/>
               <w:jc w:val="center"/>
               <w:rPr>
-                <w:rFonts w:asciiTheme="minorBidi" w:hAnsiTheme="minorBidi" w:cstheme="minorBidi"/>
-                <w:color w:val="FFFFFF" w:themeColor="background1"/>
-                <w:sz w:val="18"/>
-                <w:szCs w:val="18"/>
-              </w:rPr>
-            </w:pPr>
-            <w:r>
-              <w:rPr>
-                <w:rFonts w:asciiTheme="minorBidi" w:hAnsiTheme="minorBidi" w:cstheme="minorBidi"/>
+                <w:rFonts w:asciiTheme="majorBidi" w:hAnsiTheme="majorBidi" w:cstheme="majorBidi"/>
                 <w:color w:val="FFFFFF" w:themeColor="background1"/>
                 <w:sz w:val="18"/>
                 <w:szCs w:val="18"/>
                 <w:rtl/>
               </w:rPr>
-              <w:t>المجموع مع الضريبة</w:t>
+            </w:pPr>
+            <w:r>
+              <w:rPr>
+                <w:rFonts w:asciiTheme="majorBidi" w:hAnsiTheme="majorBidi" w:cstheme="majorBidi"/>
+                <w:color w:val="FFFFFF" w:themeColor="background1"/>
+                <w:sz w:val="18"/>
+                <w:szCs w:val="18"/>
+              </w:rPr>
+              <w:t xml:space="preserve">TOTAL WITH VAT </w:t>
             </w:r>
           </w:p>
         </w:tc>
@@ -1935,17 +1928,17 @@
                 <w:color w:val="FFFFFF" w:themeColor="background1"/>
                 <w:sz w:val="18"/>
                 <w:szCs w:val="18"/>
-                <w:rtl/>
               </w:rPr>
             </w:pPr>
             <w:r>
               <w:rPr>
-                <w:rFonts w:asciiTheme="majorBidi" w:hAnsiTheme="majorBidi" w:cstheme="majorBidi"/>
+                <w:rFonts w:asciiTheme="minorBidi" w:hAnsiTheme="minorBidi" w:cstheme="minorBidi"/>
                 <w:color w:val="FFFFFF" w:themeColor="background1"/>
                 <w:sz w:val="18"/>
                 <w:szCs w:val="18"/>
-              </w:rPr>
-              <w:t>CODE</w:t>
+                <w:rtl/>
+              </w:rPr>
+              <w:t>كود</w:t>
             </w:r>
           </w:p>
         </w:tc>
@@ -1966,17 +1959,17 @@
                 <w:color w:val="FFFFFF" w:themeColor="background1"/>
                 <w:sz w:val="18"/>
                 <w:szCs w:val="18"/>
-                <w:rtl/>
               </w:rPr>
             </w:pPr>
             <w:r>
               <w:rPr>
-                <w:rFonts w:asciiTheme="majorBidi" w:hAnsiTheme="majorBidi" w:cstheme="majorBidi"/>
+                <w:rFonts w:asciiTheme="minorBidi" w:hAnsiTheme="minorBidi" w:cstheme="minorBidi"/>
                 <w:color w:val="FFFFFF" w:themeColor="background1"/>
                 <w:sz w:val="18"/>
                 <w:szCs w:val="18"/>
-              </w:rPr>
-              <w:t>DESCRIPTION</w:t>
+                <w:rtl/>
+              </w:rPr>
+              <w:t>الوصف</w:t>
             </w:r>
           </w:p>
         </w:tc>
@@ -1996,23 +1989,23 @@
                 <w:color w:val="FFFFFF" w:themeColor="background1"/>
                 <w:sz w:val="18"/>
                 <w:szCs w:val="18"/>
-                <w:rtl/>
               </w:rPr>
             </w:pPr>
             <w:r>
               <w:rPr>
-                <w:rFonts w:asciiTheme="majorBidi" w:hAnsiTheme="majorBidi" w:cstheme="majorBidi"/>
+                <w:rFonts w:asciiTheme="minorBidi" w:hAnsiTheme="minorBidi" w:cstheme="minorBidi"/>
                 <w:color w:val="FFFFFF" w:themeColor="background1"/>
                 <w:sz w:val="18"/>
                 <w:szCs w:val="18"/>
-              </w:rPr>
-              <w:t>QTY</w:t>
+                <w:rtl/>
+              </w:rPr>
+              <w:t>العدد</w:t>
             </w:r>
           </w:p>
         </w:tc>
         <w:tc>
           <w:tcPr>
-            <w:tcW w:w="1350" w:type="dxa"/>
+            <w:tcW w:w="1440" w:type="dxa"/>
             <w:shd w:val="clear" w:color="auto" w:fill="049673"/>
             <w:vAlign w:val="center"/>
           </w:tcPr>
@@ -2026,23 +2019,23 @@
                 <w:color w:val="FFFFFF" w:themeColor="background1"/>
                 <w:sz w:val="18"/>
                 <w:szCs w:val="18"/>
-                <w:rtl/>
               </w:rPr>
             </w:pPr>
             <w:r>
               <w:rPr>
-                <w:rFonts w:asciiTheme="majorBidi" w:hAnsiTheme="majorBidi" w:cstheme="majorBidi"/>
+                <w:rFonts w:asciiTheme="minorBidi" w:hAnsiTheme="minorBidi" w:cstheme="minorBidi"/>
                 <w:color w:val="FFFFFF" w:themeColor="background1"/>
                 <w:sz w:val="18"/>
                 <w:szCs w:val="18"/>
-              </w:rPr>
-              <w:t xml:space="preserve">UNIT PRICE </w:t>
+                <w:rtl/>
+              </w:rPr>
+              <w:t>السعرالافرادي</w:t>
             </w:r>
           </w:p>
         </w:tc>
         <w:tc>
           <w:tcPr>
-            <w:tcW w:w="1080" w:type="dxa"/>
+            <w:tcW w:w="990" w:type="dxa"/>
             <w:shd w:val="clear" w:color="auto" w:fill="049673"/>
             <w:vAlign w:val="center"/>
           </w:tcPr>
@@ -2061,12 +2054,13 @@
             </w:pPr>
             <w:r>
               <w:rPr>
-                <w:rFonts w:asciiTheme="majorBidi" w:hAnsiTheme="majorBidi" w:cstheme="majorBidi"/>
+                <w:rFonts w:asciiTheme="minorBidi" w:hAnsiTheme="minorBidi" w:cstheme="minorBidi"/>
                 <w:color w:val="FFFFFF" w:themeColor="background1"/>
                 <w:sz w:val="18"/>
                 <w:szCs w:val="18"/>
-              </w:rPr>
-              <w:t xml:space="preserve">VAT 15% </w:t>
+                <w:rtl/>
+              </w:rPr>
+              <w:t>الضريبة</w:t>
             </w:r>
           </w:p>
         </w:tc>
@@ -2086,17 +2080,17 @@
                 <w:color w:val="FFFFFF" w:themeColor="background1"/>
                 <w:sz w:val="18"/>
                 <w:szCs w:val="18"/>
-                <w:rtl/>
               </w:rPr>
             </w:pPr>
             <w:r>
               <w:rPr>
-                <w:rFonts w:asciiTheme="majorBidi" w:hAnsiTheme="majorBidi" w:cstheme="majorBidi"/>
+                <w:rFonts w:asciiTheme="minorBidi" w:hAnsiTheme="minorBidi" w:cstheme="minorBidi"/>
                 <w:color w:val="FFFFFF" w:themeColor="background1"/>
                 <w:sz w:val="18"/>
                 <w:szCs w:val="18"/>
-              </w:rPr>
-              <w:t xml:space="preserve">TOTAL WITH VAT </w:t>
+                <w:rtl/>
+              </w:rPr>
+              <w:t>المجموع مع الضريبة</w:t>
             </w:r>
           </w:p>
         </w:tc>
@@ -2234,7 +2228,7 @@
         </w:tc>
         <w:tc>
           <w:tcPr>
-            <w:tcW w:w="1350" w:type="dxa"/>
+            <w:tcW w:w="1440" w:type="dxa"/>
             <w:vAlign w:val="center"/>
           </w:tcPr>
           <w:p>
@@ -2259,7 +2253,7 @@
         </w:tc>
         <w:tc>
           <w:tcPr>
-            <w:tcW w:w="1080" w:type="dxa"/>
+            <w:tcW w:w="990" w:type="dxa"/>
             <w:vAlign w:val="center"/>
           </w:tcPr>
           <w:p>
@@ -2560,7 +2554,18 @@
                 <w:rtl/>
                 <w:lang w:eastAsia="en-US"/>
               </w:rPr>
-              <w:t xml:space="preserve">القيمة المضافة 15% </w:t>
+              <w:t>القيمة المضا</w:t>
+            </w:r>
+            <w:r>
+              <w:rPr>
+                <w:rFonts w:asciiTheme="minorBidi" w:eastAsia="Calibri" w:hAnsiTheme="minorBidi"/>
+                <w:color w:val="0D0D0D" w:themeColor="text1" w:themeTint="F2"/>
+                <w:sz w:val="20"/>
+                <w:szCs w:val="20"/>
+                <w:rtl/>
+                <w:lang w:eastAsia="en-US"/>
+              </w:rPr>
+              <w:t xml:space="preserve">فة 15% </w:t>
             </w:r>
             <w:r>
               <w:rPr>

--- a/templates/Quotation.docx
+++ b/templates/Quotation.docx
@@ -104,29 +104,7 @@
                 <w:szCs w:val="20"/>
                 <w:lang w:eastAsia="en-US"/>
               </w:rPr>
-              <w:t>{</w:t>
-            </w:r>
-            <w:proofErr w:type="spellStart"/>
-            <w:r>
-              <w:rPr>
-                <w:rFonts w:asciiTheme="majorHAnsi" w:eastAsia="Calibri" w:hAnsiTheme="majorHAnsi" w:cstheme="majorBidi"/>
-                <w:color w:val="262626" w:themeColor="text1" w:themeTint="D9"/>
-                <w:sz w:val="20"/>
-                <w:szCs w:val="20"/>
-                <w:lang w:eastAsia="en-US"/>
-              </w:rPr>
-              <w:t>company_name</w:t>
-            </w:r>
-            <w:proofErr w:type="spellEnd"/>
-            <w:r>
-              <w:rPr>
-                <w:rFonts w:asciiTheme="majorHAnsi" w:eastAsia="Calibri" w:hAnsiTheme="majorHAnsi" w:cstheme="majorBidi"/>
-                <w:color w:val="262626" w:themeColor="text1" w:themeTint="D9"/>
-                <w:sz w:val="20"/>
-                <w:szCs w:val="20"/>
-                <w:lang w:eastAsia="en-US"/>
-              </w:rPr>
-              <w:t>}</w:t>
+              <w:t>{company_name}</w:t>
             </w:r>
           </w:p>
         </w:tc>
@@ -230,25 +208,7 @@
                 <w:sz w:val="20"/>
                 <w:szCs w:val="20"/>
               </w:rPr>
-              <w:t>{</w:t>
-            </w:r>
-            <w:proofErr w:type="spellStart"/>
-            <w:r>
-              <w:rPr>
-                <w:rFonts w:asciiTheme="majorHAnsi" w:eastAsiaTheme="minorHAnsi" w:hAnsiTheme="majorHAnsi" w:cstheme="majorBidi"/>
-                <w:sz w:val="20"/>
-                <w:szCs w:val="20"/>
-              </w:rPr>
-              <w:t>created_at</w:t>
-            </w:r>
-            <w:proofErr w:type="spellEnd"/>
-            <w:r>
-              <w:rPr>
-                <w:rFonts w:asciiTheme="majorHAnsi" w:eastAsiaTheme="minorHAnsi" w:hAnsiTheme="majorHAnsi" w:cstheme="majorBidi"/>
-                <w:sz w:val="20"/>
-                <w:szCs w:val="20"/>
-              </w:rPr>
-              <w:t>}</w:t>
+              <w:t>{created_at}</w:t>
             </w:r>
           </w:p>
         </w:tc>
@@ -341,29 +301,7 @@
                 <w:szCs w:val="20"/>
                 <w:lang w:eastAsia="en-US"/>
               </w:rPr>
-              <w:t>{</w:t>
-            </w:r>
-            <w:proofErr w:type="spellStart"/>
-            <w:r>
-              <w:rPr>
-                <w:rFonts w:asciiTheme="majorHAnsi" w:eastAsia="Calibri" w:hAnsiTheme="majorHAnsi" w:cstheme="majorBidi"/>
-                <w:color w:val="262626" w:themeColor="text1" w:themeTint="D9"/>
-                <w:sz w:val="20"/>
-                <w:szCs w:val="20"/>
-                <w:lang w:eastAsia="en-US"/>
-              </w:rPr>
-              <w:t>client_city</w:t>
-            </w:r>
-            <w:proofErr w:type="spellEnd"/>
-            <w:r>
-              <w:rPr>
-                <w:rFonts w:asciiTheme="majorHAnsi" w:eastAsia="Calibri" w:hAnsiTheme="majorHAnsi" w:cstheme="majorBidi"/>
-                <w:color w:val="262626" w:themeColor="text1" w:themeTint="D9"/>
-                <w:sz w:val="20"/>
-                <w:szCs w:val="20"/>
-                <w:lang w:eastAsia="en-US"/>
-              </w:rPr>
-              <w:t>}</w:t>
+              <w:t>{client_city}</w:t>
             </w:r>
           </w:p>
         </w:tc>
@@ -467,25 +405,7 @@
                 <w:sz w:val="20"/>
                 <w:szCs w:val="20"/>
               </w:rPr>
-              <w:t>{</w:t>
-            </w:r>
-            <w:proofErr w:type="spellStart"/>
-            <w:r>
-              <w:rPr>
-                <w:rFonts w:asciiTheme="majorHAnsi" w:eastAsia="Times New Roman" w:hAnsiTheme="majorHAnsi" w:cstheme="majorBidi"/>
-                <w:sz w:val="20"/>
-                <w:szCs w:val="20"/>
-              </w:rPr>
-              <w:t>custom_id</w:t>
-            </w:r>
-            <w:proofErr w:type="spellEnd"/>
-            <w:r>
-              <w:rPr>
-                <w:rFonts w:asciiTheme="majorHAnsi" w:eastAsia="Times New Roman" w:hAnsiTheme="majorHAnsi" w:cstheme="majorBidi"/>
-                <w:sz w:val="20"/>
-                <w:szCs w:val="20"/>
-              </w:rPr>
-              <w:t>}</w:t>
+              <w:t>{custom_id}</w:t>
             </w:r>
           </w:p>
         </w:tc>
@@ -577,29 +497,7 @@
                 <w:szCs w:val="20"/>
                 <w:lang w:eastAsia="en-US"/>
               </w:rPr>
-              <w:t>{</w:t>
-            </w:r>
-            <w:proofErr w:type="spellStart"/>
-            <w:r>
-              <w:rPr>
-                <w:rFonts w:asciiTheme="majorHAnsi" w:eastAsia="Calibri" w:hAnsiTheme="majorHAnsi" w:cstheme="majorBidi"/>
-                <w:color w:val="262626" w:themeColor="text1" w:themeTint="D9"/>
-                <w:sz w:val="20"/>
-                <w:szCs w:val="20"/>
-                <w:lang w:eastAsia="en-US"/>
-              </w:rPr>
-              <w:t>client_name</w:t>
-            </w:r>
-            <w:proofErr w:type="spellEnd"/>
-            <w:r>
-              <w:rPr>
-                <w:rFonts w:asciiTheme="majorHAnsi" w:eastAsia="Calibri" w:hAnsiTheme="majorHAnsi" w:cstheme="majorBidi"/>
-                <w:color w:val="262626" w:themeColor="text1" w:themeTint="D9"/>
-                <w:sz w:val="20"/>
-                <w:szCs w:val="20"/>
-                <w:lang w:eastAsia="en-US"/>
-              </w:rPr>
-              <w:t>}</w:t>
+              <w:t>{client_name}</w:t>
             </w:r>
           </w:p>
         </w:tc>
@@ -786,25 +684,7 @@
                 <w:sz w:val="20"/>
                 <w:szCs w:val="20"/>
               </w:rPr>
-              <w:t>{</w:t>
-            </w:r>
-            <w:proofErr w:type="spellStart"/>
-            <w:r>
-              <w:rPr>
-                <w:rFonts w:asciiTheme="majorHAnsi" w:eastAsia="Times New Roman" w:hAnsiTheme="majorHAnsi" w:cstheme="majorBidi"/>
-                <w:sz w:val="20"/>
-                <w:szCs w:val="20"/>
-              </w:rPr>
-              <w:t>phone_number</w:t>
-            </w:r>
-            <w:proofErr w:type="spellEnd"/>
-            <w:r>
-              <w:rPr>
-                <w:rFonts w:asciiTheme="majorHAnsi" w:eastAsia="Times New Roman" w:hAnsiTheme="majorHAnsi" w:cstheme="majorBidi"/>
-                <w:sz w:val="20"/>
-                <w:szCs w:val="20"/>
-              </w:rPr>
-              <w:t>}</w:t>
+              <w:t>{phone_number}</w:t>
             </w:r>
           </w:p>
         </w:tc>
@@ -984,25 +864,7 @@
                 <w:sz w:val="20"/>
                 <w:szCs w:val="20"/>
               </w:rPr>
-              <w:t>{</w:t>
-            </w:r>
-            <w:proofErr w:type="spellStart"/>
-            <w:r>
-              <w:rPr>
-                <w:rFonts w:asciiTheme="majorHAnsi" w:hAnsiTheme="majorHAnsi" w:cstheme="majorBidi"/>
-                <w:sz w:val="20"/>
-                <w:szCs w:val="20"/>
-              </w:rPr>
-              <w:t>tax_number</w:t>
-            </w:r>
-            <w:proofErr w:type="spellEnd"/>
-            <w:r>
-              <w:rPr>
-                <w:rFonts w:asciiTheme="majorHAnsi" w:hAnsiTheme="majorHAnsi" w:cstheme="majorBidi"/>
-                <w:sz w:val="20"/>
-                <w:szCs w:val="20"/>
-              </w:rPr>
-              <w:t>}</w:t>
+              <w:t>{tax_number}</w:t>
             </w:r>
           </w:p>
         </w:tc>
@@ -1114,25 +976,7 @@
                 <w:sz w:val="20"/>
                 <w:szCs w:val="20"/>
               </w:rPr>
-              <w:t>{</w:t>
-            </w:r>
-            <w:proofErr w:type="spellStart"/>
-            <w:r>
-              <w:rPr>
-                <w:rFonts w:asciiTheme="majorHAnsi" w:hAnsiTheme="majorHAnsi" w:cstheme="majorBidi"/>
-                <w:sz w:val="20"/>
-                <w:szCs w:val="20"/>
-              </w:rPr>
-              <w:t>supervisor_name</w:t>
-            </w:r>
-            <w:proofErr w:type="spellEnd"/>
-            <w:r>
-              <w:rPr>
-                <w:rFonts w:asciiTheme="majorHAnsi" w:hAnsiTheme="majorHAnsi" w:cstheme="majorBidi"/>
-                <w:sz w:val="20"/>
-                <w:szCs w:val="20"/>
-              </w:rPr>
-              <w:t>}</w:t>
+              <w:t>{supervisor_name}</w:t>
             </w:r>
           </w:p>
         </w:tc>
@@ -1433,43 +1277,7 @@
                 <w:sz w:val="18"/>
                 <w:szCs w:val="18"/>
               </w:rPr>
-              <w:t>{region</w:t>
-            </w:r>
-            <w:proofErr w:type="gramStart"/>
-            <w:r>
-              <w:rPr>
-                <w:rFonts w:asciiTheme="majorHAnsi" w:hAnsiTheme="majorHAnsi" w:cstheme="majorBidi"/>
-                <w:sz w:val="18"/>
-                <w:szCs w:val="18"/>
-              </w:rPr>
-              <w:t>} ,</w:t>
-            </w:r>
-            <w:proofErr w:type="gramEnd"/>
-            <w:r>
-              <w:rPr>
-                <w:rFonts w:asciiTheme="majorHAnsi" w:hAnsiTheme="majorHAnsi" w:cstheme="majorBidi"/>
-                <w:sz w:val="18"/>
-                <w:szCs w:val="18"/>
-              </w:rPr>
-              <w:t xml:space="preserve"> {</w:t>
-            </w:r>
-            <w:proofErr w:type="gramStart"/>
-            <w:r>
-              <w:rPr>
-                <w:rFonts w:asciiTheme="majorHAnsi" w:hAnsiTheme="majorHAnsi" w:cstheme="majorBidi"/>
-                <w:sz w:val="18"/>
-                <w:szCs w:val="18"/>
-              </w:rPr>
-              <w:t>city}, {</w:t>
-            </w:r>
-            <w:proofErr w:type="gramEnd"/>
-            <w:r>
-              <w:rPr>
-                <w:rFonts w:asciiTheme="majorHAnsi" w:hAnsiTheme="majorHAnsi" w:cstheme="majorBidi"/>
-                <w:sz w:val="18"/>
-                <w:szCs w:val="18"/>
-              </w:rPr>
-              <w:t xml:space="preserve">street} </w:t>
+              <w:t xml:space="preserve">{region} , {city}, {street} </w:t>
             </w:r>
           </w:p>
         </w:tc>
@@ -1694,7 +1502,7 @@
               <w:contextualSpacing/>
               <w:jc w:val="center"/>
               <w:rPr>
-                <w:rFonts w:asciiTheme="majorBidi" w:hAnsiTheme="majorBidi" w:cstheme="majorBidi"/>
+                <w:rFonts w:asciiTheme="minorBidi" w:hAnsiTheme="minorBidi" w:cstheme="minorBidi"/>
                 <w:color w:val="FFFFFF" w:themeColor="background1"/>
                 <w:sz w:val="18"/>
                 <w:szCs w:val="18"/>
@@ -1702,7 +1510,7 @@
             </w:pPr>
             <w:r>
               <w:rPr>
-                <w:rFonts w:asciiTheme="majorBidi" w:hAnsiTheme="majorBidi" w:cstheme="majorBidi"/>
+                <w:rFonts w:asciiTheme="minorBidi" w:hAnsiTheme="minorBidi" w:cstheme="minorBidi"/>
                 <w:color w:val="FFFFFF" w:themeColor="background1"/>
                 <w:sz w:val="18"/>
                 <w:szCs w:val="18"/>
@@ -1722,7 +1530,7 @@
               <w:contextualSpacing/>
               <w:jc w:val="center"/>
               <w:rPr>
-                <w:rFonts w:asciiTheme="majorBidi" w:hAnsiTheme="majorBidi" w:cstheme="majorBidi"/>
+                <w:rFonts w:asciiTheme="minorBidi" w:hAnsiTheme="minorBidi" w:cstheme="minorBidi"/>
                 <w:color w:val="FFFFFF" w:themeColor="background1"/>
                 <w:sz w:val="18"/>
                 <w:szCs w:val="18"/>
@@ -1731,7 +1539,7 @@
             </w:pPr>
             <w:r>
               <w:rPr>
-                <w:rFonts w:asciiTheme="majorBidi" w:hAnsiTheme="majorBidi" w:cstheme="majorBidi"/>
+                <w:rFonts w:asciiTheme="minorBidi" w:hAnsiTheme="minorBidi" w:cstheme="minorBidi"/>
                 <w:color w:val="FFFFFF" w:themeColor="background1"/>
                 <w:sz w:val="18"/>
                 <w:szCs w:val="18"/>
@@ -1752,7 +1560,7 @@
               <w:contextualSpacing/>
               <w:jc w:val="center"/>
               <w:rPr>
-                <w:rFonts w:asciiTheme="majorBidi" w:hAnsiTheme="majorBidi" w:cstheme="majorBidi"/>
+                <w:rFonts w:asciiTheme="minorBidi" w:hAnsiTheme="minorBidi" w:cstheme="minorBidi"/>
                 <w:color w:val="FFFFFF" w:themeColor="background1"/>
                 <w:sz w:val="18"/>
                 <w:szCs w:val="18"/>
@@ -1761,7 +1569,7 @@
             </w:pPr>
             <w:r>
               <w:rPr>
-                <w:rFonts w:asciiTheme="majorBidi" w:hAnsiTheme="majorBidi" w:cstheme="majorBidi"/>
+                <w:rFonts w:asciiTheme="minorBidi" w:hAnsiTheme="minorBidi" w:cstheme="minorBidi"/>
                 <w:color w:val="FFFFFF" w:themeColor="background1"/>
                 <w:sz w:val="18"/>
                 <w:szCs w:val="18"/>
@@ -1781,7 +1589,7 @@
               <w:contextualSpacing/>
               <w:jc w:val="center"/>
               <w:rPr>
-                <w:rFonts w:asciiTheme="majorBidi" w:hAnsiTheme="majorBidi" w:cstheme="majorBidi"/>
+                <w:rFonts w:asciiTheme="minorBidi" w:hAnsiTheme="minorBidi" w:cstheme="minorBidi"/>
                 <w:color w:val="FFFFFF" w:themeColor="background1"/>
                 <w:sz w:val="18"/>
                 <w:szCs w:val="18"/>
@@ -1790,7 +1598,7 @@
             </w:pPr>
             <w:r>
               <w:rPr>
-                <w:rFonts w:asciiTheme="majorBidi" w:hAnsiTheme="majorBidi" w:cstheme="majorBidi"/>
+                <w:rFonts w:asciiTheme="minorBidi" w:hAnsiTheme="minorBidi" w:cstheme="minorBidi"/>
                 <w:color w:val="FFFFFF" w:themeColor="background1"/>
                 <w:sz w:val="18"/>
                 <w:szCs w:val="18"/>
@@ -1810,7 +1618,7 @@
               <w:contextualSpacing/>
               <w:jc w:val="center"/>
               <w:rPr>
-                <w:rFonts w:asciiTheme="majorBidi" w:hAnsiTheme="majorBidi" w:cstheme="majorBidi"/>
+                <w:rFonts w:asciiTheme="minorBidi" w:hAnsiTheme="minorBidi" w:cstheme="minorBidi"/>
                 <w:color w:val="FFFFFF" w:themeColor="background1"/>
                 <w:sz w:val="18"/>
                 <w:szCs w:val="18"/>
@@ -1819,7 +1627,7 @@
             </w:pPr>
             <w:r>
               <w:rPr>
-                <w:rFonts w:asciiTheme="majorBidi" w:hAnsiTheme="majorBidi" w:cstheme="majorBidi"/>
+                <w:rFonts w:asciiTheme="minorBidi" w:hAnsiTheme="minorBidi" w:cstheme="minorBidi"/>
                 <w:color w:val="FFFFFF" w:themeColor="background1"/>
                 <w:sz w:val="18"/>
                 <w:szCs w:val="18"/>
@@ -1839,7 +1647,7 @@
               <w:contextualSpacing/>
               <w:jc w:val="center"/>
               <w:rPr>
-                <w:rFonts w:asciiTheme="majorBidi" w:hAnsiTheme="majorBidi" w:cstheme="majorBidi"/>
+                <w:rFonts w:asciiTheme="minorBidi" w:hAnsiTheme="minorBidi" w:cstheme="minorBidi"/>
                 <w:color w:val="FFFFFF" w:themeColor="background1"/>
                 <w:sz w:val="18"/>
                 <w:szCs w:val="18"/>
@@ -1848,7 +1656,7 @@
             </w:pPr>
             <w:r>
               <w:rPr>
-                <w:rFonts w:asciiTheme="majorBidi" w:hAnsiTheme="majorBidi" w:cstheme="majorBidi"/>
+                <w:rFonts w:asciiTheme="minorBidi" w:hAnsiTheme="minorBidi" w:cstheme="minorBidi"/>
                 <w:color w:val="FFFFFF" w:themeColor="background1"/>
                 <w:sz w:val="18"/>
                 <w:szCs w:val="18"/>
@@ -1868,7 +1676,7 @@
               <w:contextualSpacing/>
               <w:jc w:val="center"/>
               <w:rPr>
-                <w:rFonts w:asciiTheme="majorBidi" w:hAnsiTheme="majorBidi" w:cstheme="majorBidi"/>
+                <w:rFonts w:asciiTheme="minorBidi" w:hAnsiTheme="minorBidi" w:cstheme="minorBidi"/>
                 <w:color w:val="FFFFFF" w:themeColor="background1"/>
                 <w:sz w:val="18"/>
                 <w:szCs w:val="18"/>
@@ -1877,7 +1685,7 @@
             </w:pPr>
             <w:r>
               <w:rPr>
-                <w:rFonts w:asciiTheme="majorBidi" w:hAnsiTheme="majorBidi" w:cstheme="majorBidi"/>
+                <w:rFonts w:asciiTheme="minorBidi" w:hAnsiTheme="minorBidi" w:cstheme="minorBidi"/>
                 <w:color w:val="FFFFFF" w:themeColor="background1"/>
                 <w:sz w:val="18"/>
                 <w:szCs w:val="18"/>
@@ -1904,7 +1712,7 @@
               <w:contextualSpacing/>
               <w:jc w:val="center"/>
               <w:rPr>
-                <w:rFonts w:asciiTheme="majorBidi" w:hAnsiTheme="majorBidi" w:cstheme="majorBidi"/>
+                <w:rFonts w:asciiTheme="minorBidi" w:hAnsiTheme="minorBidi" w:cstheme="minorBidi"/>
                 <w:color w:val="FFFFFF" w:themeColor="background1"/>
                 <w:sz w:val="18"/>
                 <w:szCs w:val="18"/>
@@ -2127,25 +1935,7 @@
                 <w:sz w:val="18"/>
                 <w:szCs w:val="18"/>
               </w:rPr>
-              <w:t>{</w:t>
-            </w:r>
-            <w:proofErr w:type="spellStart"/>
-            <w:r>
-              <w:rPr>
-                <w:rFonts w:asciiTheme="minorBidi" w:hAnsiTheme="minorBidi" w:cstheme="minorBidi"/>
-                <w:sz w:val="18"/>
-                <w:szCs w:val="18"/>
-              </w:rPr>
-              <w:t>productNumber</w:t>
-            </w:r>
-            <w:proofErr w:type="spellEnd"/>
-            <w:r>
-              <w:rPr>
-                <w:rFonts w:asciiTheme="minorBidi" w:hAnsiTheme="minorBidi" w:cstheme="minorBidi"/>
-                <w:sz w:val="18"/>
-                <w:szCs w:val="18"/>
-              </w:rPr>
-              <w:t>}</w:t>
+              <w:t>{productNumber}</w:t>
             </w:r>
           </w:p>
         </w:tc>
@@ -2291,7 +2081,6 @@
                 <w:szCs w:val="18"/>
               </w:rPr>
             </w:pPr>
-            <w:proofErr w:type="gramStart"/>
             <w:r>
               <w:rPr>
                 <w:rFonts w:asciiTheme="minorBidi" w:hAnsiTheme="minorBidi" w:cstheme="minorBidi"/>
@@ -2300,7 +2089,6 @@
               </w:rPr>
               <w:t>{subtotal}{/</w:t>
             </w:r>
-            <w:proofErr w:type="gramEnd"/>
             <w:r>
               <w:rPr>
                 <w:rFonts w:asciiTheme="minorBidi" w:hAnsiTheme="minorBidi" w:cstheme="minorBidi"/>
@@ -2459,27 +2247,7 @@
                 <w:sz w:val="20"/>
                 <w:szCs w:val="20"/>
               </w:rPr>
-              <w:t>{</w:t>
-            </w:r>
-            <w:proofErr w:type="spellStart"/>
-            <w:r>
-              <w:rPr>
-                <w:rFonts w:asciiTheme="majorBidi" w:hAnsiTheme="majorBidi" w:cstheme="majorBidi"/>
-                <w:color w:val="FFFFFF" w:themeColor="background1"/>
-                <w:sz w:val="20"/>
-                <w:szCs w:val="20"/>
-              </w:rPr>
-              <w:t>total_price</w:t>
-            </w:r>
-            <w:proofErr w:type="spellEnd"/>
-            <w:r>
-              <w:rPr>
-                <w:rFonts w:asciiTheme="majorBidi" w:hAnsiTheme="majorBidi" w:cstheme="majorBidi"/>
-                <w:color w:val="FFFFFF" w:themeColor="background1"/>
-                <w:sz w:val="20"/>
-                <w:szCs w:val="20"/>
-              </w:rPr>
-              <w:t>}</w:t>
+              <w:t>{total_price}</w:t>
             </w:r>
           </w:p>
         </w:tc>
@@ -2609,27 +2377,7 @@
                 <w:sz w:val="20"/>
                 <w:szCs w:val="20"/>
               </w:rPr>
-              <w:t>{</w:t>
-            </w:r>
-            <w:proofErr w:type="spellStart"/>
-            <w:r>
-              <w:rPr>
-                <w:rFonts w:asciiTheme="majorBidi" w:eastAsia="Times New Roman" w:hAnsiTheme="majorBidi" w:cstheme="majorBidi"/>
-                <w:color w:val="FFFFFF" w:themeColor="background1"/>
-                <w:sz w:val="20"/>
-                <w:szCs w:val="20"/>
-              </w:rPr>
-              <w:t>total_subtotal</w:t>
-            </w:r>
-            <w:proofErr w:type="spellEnd"/>
-            <w:r>
-              <w:rPr>
-                <w:rFonts w:asciiTheme="majorBidi" w:eastAsia="Times New Roman" w:hAnsiTheme="majorBidi" w:cstheme="majorBidi"/>
-                <w:color w:val="FFFFFF" w:themeColor="background1"/>
-                <w:sz w:val="20"/>
-                <w:szCs w:val="20"/>
-              </w:rPr>
-              <w:t>}</w:t>
+              <w:t>{total_subtotal}</w:t>
             </w:r>
           </w:p>
         </w:tc>
@@ -2749,31 +2497,7 @@
                 <w:sz w:val="20"/>
                 <w:szCs w:val="20"/>
               </w:rPr>
-              <w:t>{</w:t>
-            </w:r>
-            <w:proofErr w:type="spellStart"/>
-            <w:r>
-              <w:rPr>
-                <w:rFonts w:asciiTheme="majorBidi" w:eastAsia="Times New Roman" w:hAnsiTheme="majorBidi" w:cstheme="majorBidi"/>
-                <w:b/>
-                <w:bCs/>
-                <w:color w:val="FFFFFF" w:themeColor="background1"/>
-                <w:sz w:val="20"/>
-                <w:szCs w:val="20"/>
-              </w:rPr>
-              <w:t>total_subtotal</w:t>
-            </w:r>
-            <w:proofErr w:type="spellEnd"/>
-            <w:r>
-              <w:rPr>
-                <w:rFonts w:asciiTheme="majorBidi" w:eastAsia="Times New Roman" w:hAnsiTheme="majorBidi" w:cstheme="majorBidi"/>
-                <w:b/>
-                <w:bCs/>
-                <w:color w:val="FFFFFF" w:themeColor="background1"/>
-                <w:sz w:val="20"/>
-                <w:szCs w:val="20"/>
-              </w:rPr>
-              <w:t>}</w:t>
+              <w:t>{total_subtotal}</w:t>
             </w:r>
           </w:p>
         </w:tc>

--- a/templates/Quotation.docx
+++ b/templates/Quotation.docx
@@ -104,7 +104,29 @@
                 <w:szCs w:val="20"/>
                 <w:lang w:eastAsia="en-US"/>
               </w:rPr>
-              <w:t>{company_name}</w:t>
+              <w:t>{</w:t>
+            </w:r>
+            <w:proofErr w:type="spellStart"/>
+            <w:r>
+              <w:rPr>
+                <w:rFonts w:asciiTheme="majorHAnsi" w:eastAsia="Calibri" w:hAnsiTheme="majorHAnsi" w:cstheme="majorBidi"/>
+                <w:color w:val="262626" w:themeColor="text1" w:themeTint="D9"/>
+                <w:sz w:val="20"/>
+                <w:szCs w:val="20"/>
+                <w:lang w:eastAsia="en-US"/>
+              </w:rPr>
+              <w:t>company_name</w:t>
+            </w:r>
+            <w:proofErr w:type="spellEnd"/>
+            <w:r>
+              <w:rPr>
+                <w:rFonts w:asciiTheme="majorHAnsi" w:eastAsia="Calibri" w:hAnsiTheme="majorHAnsi" w:cstheme="majorBidi"/>
+                <w:color w:val="262626" w:themeColor="text1" w:themeTint="D9"/>
+                <w:sz w:val="20"/>
+                <w:szCs w:val="20"/>
+                <w:lang w:eastAsia="en-US"/>
+              </w:rPr>
+              <w:t>}</w:t>
             </w:r>
           </w:p>
         </w:tc>
@@ -208,7 +230,25 @@
                 <w:sz w:val="20"/>
                 <w:szCs w:val="20"/>
               </w:rPr>
-              <w:t>{created_at}</w:t>
+              <w:t>{</w:t>
+            </w:r>
+            <w:proofErr w:type="spellStart"/>
+            <w:r>
+              <w:rPr>
+                <w:rFonts w:asciiTheme="majorHAnsi" w:eastAsiaTheme="minorHAnsi" w:hAnsiTheme="majorHAnsi" w:cstheme="majorBidi"/>
+                <w:sz w:val="20"/>
+                <w:szCs w:val="20"/>
+              </w:rPr>
+              <w:t>created_at</w:t>
+            </w:r>
+            <w:proofErr w:type="spellEnd"/>
+            <w:r>
+              <w:rPr>
+                <w:rFonts w:asciiTheme="majorHAnsi" w:eastAsiaTheme="minorHAnsi" w:hAnsiTheme="majorHAnsi" w:cstheme="majorBidi"/>
+                <w:sz w:val="20"/>
+                <w:szCs w:val="20"/>
+              </w:rPr>
+              <w:t>}</w:t>
             </w:r>
           </w:p>
         </w:tc>
@@ -301,7 +341,29 @@
                 <w:szCs w:val="20"/>
                 <w:lang w:eastAsia="en-US"/>
               </w:rPr>
-              <w:t>{client_city}</w:t>
+              <w:t>{</w:t>
+            </w:r>
+            <w:proofErr w:type="spellStart"/>
+            <w:r>
+              <w:rPr>
+                <w:rFonts w:asciiTheme="majorHAnsi" w:eastAsia="Calibri" w:hAnsiTheme="majorHAnsi" w:cstheme="majorBidi"/>
+                <w:color w:val="262626" w:themeColor="text1" w:themeTint="D9"/>
+                <w:sz w:val="20"/>
+                <w:szCs w:val="20"/>
+                <w:lang w:eastAsia="en-US"/>
+              </w:rPr>
+              <w:t>client_city</w:t>
+            </w:r>
+            <w:proofErr w:type="spellEnd"/>
+            <w:r>
+              <w:rPr>
+                <w:rFonts w:asciiTheme="majorHAnsi" w:eastAsia="Calibri" w:hAnsiTheme="majorHAnsi" w:cstheme="majorBidi"/>
+                <w:color w:val="262626" w:themeColor="text1" w:themeTint="D9"/>
+                <w:sz w:val="20"/>
+                <w:szCs w:val="20"/>
+                <w:lang w:eastAsia="en-US"/>
+              </w:rPr>
+              <w:t>}</w:t>
             </w:r>
           </w:p>
         </w:tc>
@@ -405,7 +467,25 @@
                 <w:sz w:val="20"/>
                 <w:szCs w:val="20"/>
               </w:rPr>
-              <w:t>{custom_id}</w:t>
+              <w:t>{</w:t>
+            </w:r>
+            <w:proofErr w:type="spellStart"/>
+            <w:r>
+              <w:rPr>
+                <w:rFonts w:asciiTheme="majorHAnsi" w:eastAsia="Times New Roman" w:hAnsiTheme="majorHAnsi" w:cstheme="majorBidi"/>
+                <w:sz w:val="20"/>
+                <w:szCs w:val="20"/>
+              </w:rPr>
+              <w:t>custom_id</w:t>
+            </w:r>
+            <w:proofErr w:type="spellEnd"/>
+            <w:r>
+              <w:rPr>
+                <w:rFonts w:asciiTheme="majorHAnsi" w:eastAsia="Times New Roman" w:hAnsiTheme="majorHAnsi" w:cstheme="majorBidi"/>
+                <w:sz w:val="20"/>
+                <w:szCs w:val="20"/>
+              </w:rPr>
+              <w:t>}</w:t>
             </w:r>
           </w:p>
         </w:tc>
@@ -497,7 +577,29 @@
                 <w:szCs w:val="20"/>
                 <w:lang w:eastAsia="en-US"/>
               </w:rPr>
-              <w:t>{client_name}</w:t>
+              <w:t>{</w:t>
+            </w:r>
+            <w:proofErr w:type="spellStart"/>
+            <w:r>
+              <w:rPr>
+                <w:rFonts w:asciiTheme="majorHAnsi" w:eastAsia="Calibri" w:hAnsiTheme="majorHAnsi" w:cstheme="majorBidi"/>
+                <w:color w:val="262626" w:themeColor="text1" w:themeTint="D9"/>
+                <w:sz w:val="20"/>
+                <w:szCs w:val="20"/>
+                <w:lang w:eastAsia="en-US"/>
+              </w:rPr>
+              <w:t>client_name</w:t>
+            </w:r>
+            <w:proofErr w:type="spellEnd"/>
+            <w:r>
+              <w:rPr>
+                <w:rFonts w:asciiTheme="majorHAnsi" w:eastAsia="Calibri" w:hAnsiTheme="majorHAnsi" w:cstheme="majorBidi"/>
+                <w:color w:val="262626" w:themeColor="text1" w:themeTint="D9"/>
+                <w:sz w:val="20"/>
+                <w:szCs w:val="20"/>
+                <w:lang w:eastAsia="en-US"/>
+              </w:rPr>
+              <w:t>}</w:t>
             </w:r>
           </w:p>
         </w:tc>
@@ -684,7 +786,25 @@
                 <w:sz w:val="20"/>
                 <w:szCs w:val="20"/>
               </w:rPr>
-              <w:t>{phone_number}</w:t>
+              <w:t>{</w:t>
+            </w:r>
+            <w:proofErr w:type="spellStart"/>
+            <w:r>
+              <w:rPr>
+                <w:rFonts w:asciiTheme="majorHAnsi" w:eastAsia="Times New Roman" w:hAnsiTheme="majorHAnsi" w:cstheme="majorBidi"/>
+                <w:sz w:val="20"/>
+                <w:szCs w:val="20"/>
+              </w:rPr>
+              <w:t>phone_number</w:t>
+            </w:r>
+            <w:proofErr w:type="spellEnd"/>
+            <w:r>
+              <w:rPr>
+                <w:rFonts w:asciiTheme="majorHAnsi" w:eastAsia="Times New Roman" w:hAnsiTheme="majorHAnsi" w:cstheme="majorBidi"/>
+                <w:sz w:val="20"/>
+                <w:szCs w:val="20"/>
+              </w:rPr>
+              <w:t>}</w:t>
             </w:r>
           </w:p>
         </w:tc>
@@ -864,7 +984,25 @@
                 <w:sz w:val="20"/>
                 <w:szCs w:val="20"/>
               </w:rPr>
-              <w:t>{tax_number}</w:t>
+              <w:t>{</w:t>
+            </w:r>
+            <w:proofErr w:type="spellStart"/>
+            <w:r>
+              <w:rPr>
+                <w:rFonts w:asciiTheme="majorHAnsi" w:hAnsiTheme="majorHAnsi" w:cstheme="majorBidi"/>
+                <w:sz w:val="20"/>
+                <w:szCs w:val="20"/>
+              </w:rPr>
+              <w:t>tax_number</w:t>
+            </w:r>
+            <w:proofErr w:type="spellEnd"/>
+            <w:r>
+              <w:rPr>
+                <w:rFonts w:asciiTheme="majorHAnsi" w:hAnsiTheme="majorHAnsi" w:cstheme="majorBidi"/>
+                <w:sz w:val="20"/>
+                <w:szCs w:val="20"/>
+              </w:rPr>
+              <w:t>}</w:t>
             </w:r>
           </w:p>
         </w:tc>
@@ -976,7 +1114,25 @@
                 <w:sz w:val="20"/>
                 <w:szCs w:val="20"/>
               </w:rPr>
-              <w:t>{supervisor_name}</w:t>
+              <w:t>{</w:t>
+            </w:r>
+            <w:proofErr w:type="spellStart"/>
+            <w:r>
+              <w:rPr>
+                <w:rFonts w:asciiTheme="majorHAnsi" w:hAnsiTheme="majorHAnsi" w:cstheme="majorBidi"/>
+                <w:sz w:val="20"/>
+                <w:szCs w:val="20"/>
+              </w:rPr>
+              <w:t>supervisor_name</w:t>
+            </w:r>
+            <w:proofErr w:type="spellEnd"/>
+            <w:r>
+              <w:rPr>
+                <w:rFonts w:asciiTheme="majorHAnsi" w:hAnsiTheme="majorHAnsi" w:cstheme="majorBidi"/>
+                <w:sz w:val="20"/>
+                <w:szCs w:val="20"/>
+              </w:rPr>
+              <w:t>}</w:t>
             </w:r>
           </w:p>
         </w:tc>
@@ -1277,7 +1433,43 @@
                 <w:sz w:val="18"/>
                 <w:szCs w:val="18"/>
               </w:rPr>
-              <w:t xml:space="preserve">{region} , {city}, {street} </w:t>
+              <w:t>{region</w:t>
+            </w:r>
+            <w:proofErr w:type="gramStart"/>
+            <w:r>
+              <w:rPr>
+                <w:rFonts w:asciiTheme="majorHAnsi" w:hAnsiTheme="majorHAnsi" w:cstheme="majorBidi"/>
+                <w:sz w:val="18"/>
+                <w:szCs w:val="18"/>
+              </w:rPr>
+              <w:t>} ,</w:t>
+            </w:r>
+            <w:proofErr w:type="gramEnd"/>
+            <w:r>
+              <w:rPr>
+                <w:rFonts w:asciiTheme="majorHAnsi" w:hAnsiTheme="majorHAnsi" w:cstheme="majorBidi"/>
+                <w:sz w:val="18"/>
+                <w:szCs w:val="18"/>
+              </w:rPr>
+              <w:t xml:space="preserve"> {</w:t>
+            </w:r>
+            <w:proofErr w:type="gramStart"/>
+            <w:r>
+              <w:rPr>
+                <w:rFonts w:asciiTheme="majorHAnsi" w:hAnsiTheme="majorHAnsi" w:cstheme="majorBidi"/>
+                <w:sz w:val="18"/>
+                <w:szCs w:val="18"/>
+              </w:rPr>
+              <w:t>city}, {</w:t>
+            </w:r>
+            <w:proofErr w:type="gramEnd"/>
+            <w:r>
+              <w:rPr>
+                <w:rFonts w:asciiTheme="majorHAnsi" w:hAnsiTheme="majorHAnsi" w:cstheme="majorBidi"/>
+                <w:sz w:val="18"/>
+                <w:szCs w:val="18"/>
+              </w:rPr>
+              <w:t xml:space="preserve">street} </w:t>
             </w:r>
           </w:p>
         </w:tc>
@@ -1470,7 +1662,7 @@
         <w:tblStyle w:val="TableGrid"/>
         <w:tblpPr w:leftFromText="180" w:rightFromText="180" w:vertAnchor="text" w:horzAnchor="margin" w:tblpXSpec="center" w:tblpY="214"/>
         <w:tblOverlap w:val="never"/>
-        <w:tblW w:w="0" w:type="auto"/>
+        <w:tblW w:w="11340" w:type="dxa"/>
         <w:tblLayout w:type="fixed"/>
         <w:tblLook w:val="0620" w:firstRow="1" w:lastRow="0" w:firstColumn="0" w:lastColumn="0" w:noHBand="1" w:noVBand="1"/>
       </w:tblPr>
@@ -1478,8 +1670,7 @@
         <w:gridCol w:w="985"/>
         <w:gridCol w:w="1350"/>
         <w:gridCol w:w="1710"/>
-        <w:gridCol w:w="1530"/>
-        <w:gridCol w:w="540"/>
+        <w:gridCol w:w="2070"/>
         <w:gridCol w:w="720"/>
         <w:gridCol w:w="1440"/>
         <w:gridCol w:w="990"/>
@@ -1502,7 +1693,7 @@
               <w:contextualSpacing/>
               <w:jc w:val="center"/>
               <w:rPr>
-                <w:rFonts w:asciiTheme="minorBidi" w:hAnsiTheme="minorBidi" w:cstheme="minorBidi"/>
+                <w:rFonts w:asciiTheme="majorBidi" w:hAnsiTheme="majorBidi" w:cstheme="majorBidi"/>
                 <w:color w:val="FFFFFF" w:themeColor="background1"/>
                 <w:sz w:val="18"/>
                 <w:szCs w:val="18"/>
@@ -1510,7 +1701,7 @@
             </w:pPr>
             <w:r>
               <w:rPr>
-                <w:rFonts w:asciiTheme="minorBidi" w:hAnsiTheme="minorBidi" w:cstheme="minorBidi"/>
+                <w:rFonts w:asciiTheme="majorBidi" w:hAnsiTheme="majorBidi" w:cstheme="majorBidi"/>
                 <w:color w:val="FFFFFF" w:themeColor="background1"/>
                 <w:sz w:val="18"/>
                 <w:szCs w:val="18"/>
@@ -1530,7 +1721,7 @@
               <w:contextualSpacing/>
               <w:jc w:val="center"/>
               <w:rPr>
-                <w:rFonts w:asciiTheme="minorBidi" w:hAnsiTheme="minorBidi" w:cstheme="minorBidi"/>
+                <w:rFonts w:asciiTheme="majorBidi" w:hAnsiTheme="majorBidi" w:cstheme="majorBidi"/>
                 <w:color w:val="FFFFFF" w:themeColor="background1"/>
                 <w:sz w:val="18"/>
                 <w:szCs w:val="18"/>
@@ -1539,7 +1730,7 @@
             </w:pPr>
             <w:r>
               <w:rPr>
-                <w:rFonts w:asciiTheme="minorBidi" w:hAnsiTheme="minorBidi" w:cstheme="minorBidi"/>
+                <w:rFonts w:asciiTheme="majorBidi" w:hAnsiTheme="majorBidi" w:cstheme="majorBidi"/>
                 <w:color w:val="FFFFFF" w:themeColor="background1"/>
                 <w:sz w:val="18"/>
                 <w:szCs w:val="18"/>
@@ -1551,7 +1742,7 @@
         <w:tc>
           <w:tcPr>
             <w:tcW w:w="3780" w:type="dxa"/>
-            <w:gridSpan w:val="3"/>
+            <w:gridSpan w:val="2"/>
             <w:shd w:val="clear" w:color="auto" w:fill="049673"/>
             <w:vAlign w:val="center"/>
           </w:tcPr>
@@ -1560,7 +1751,7 @@
               <w:contextualSpacing/>
               <w:jc w:val="center"/>
               <w:rPr>
-                <w:rFonts w:asciiTheme="minorBidi" w:hAnsiTheme="minorBidi" w:cstheme="minorBidi"/>
+                <w:rFonts w:asciiTheme="majorBidi" w:hAnsiTheme="majorBidi" w:cstheme="majorBidi"/>
                 <w:color w:val="FFFFFF" w:themeColor="background1"/>
                 <w:sz w:val="18"/>
                 <w:szCs w:val="18"/>
@@ -1569,7 +1760,7 @@
             </w:pPr>
             <w:r>
               <w:rPr>
-                <w:rFonts w:asciiTheme="minorBidi" w:hAnsiTheme="minorBidi" w:cstheme="minorBidi"/>
+                <w:rFonts w:asciiTheme="majorBidi" w:hAnsiTheme="majorBidi" w:cstheme="majorBidi"/>
                 <w:color w:val="FFFFFF" w:themeColor="background1"/>
                 <w:sz w:val="18"/>
                 <w:szCs w:val="18"/>
@@ -1589,7 +1780,7 @@
               <w:contextualSpacing/>
               <w:jc w:val="center"/>
               <w:rPr>
-                <w:rFonts w:asciiTheme="minorBidi" w:hAnsiTheme="minorBidi" w:cstheme="minorBidi"/>
+                <w:rFonts w:asciiTheme="majorBidi" w:hAnsiTheme="majorBidi" w:cstheme="majorBidi"/>
                 <w:color w:val="FFFFFF" w:themeColor="background1"/>
                 <w:sz w:val="18"/>
                 <w:szCs w:val="18"/>
@@ -1598,7 +1789,7 @@
             </w:pPr>
             <w:r>
               <w:rPr>
-                <w:rFonts w:asciiTheme="minorBidi" w:hAnsiTheme="minorBidi" w:cstheme="minorBidi"/>
+                <w:rFonts w:asciiTheme="majorBidi" w:hAnsiTheme="majorBidi" w:cstheme="majorBidi"/>
                 <w:color w:val="FFFFFF" w:themeColor="background1"/>
                 <w:sz w:val="18"/>
                 <w:szCs w:val="18"/>
@@ -1618,7 +1809,7 @@
               <w:contextualSpacing/>
               <w:jc w:val="center"/>
               <w:rPr>
-                <w:rFonts w:asciiTheme="minorBidi" w:hAnsiTheme="minorBidi" w:cstheme="minorBidi"/>
+                <w:rFonts w:asciiTheme="majorBidi" w:hAnsiTheme="majorBidi" w:cstheme="majorBidi"/>
                 <w:color w:val="FFFFFF" w:themeColor="background1"/>
                 <w:sz w:val="18"/>
                 <w:szCs w:val="18"/>
@@ -1627,7 +1818,7 @@
             </w:pPr>
             <w:r>
               <w:rPr>
-                <w:rFonts w:asciiTheme="minorBidi" w:hAnsiTheme="minorBidi" w:cstheme="minorBidi"/>
+                <w:rFonts w:asciiTheme="majorBidi" w:hAnsiTheme="majorBidi" w:cstheme="majorBidi"/>
                 <w:color w:val="FFFFFF" w:themeColor="background1"/>
                 <w:sz w:val="18"/>
                 <w:szCs w:val="18"/>
@@ -1647,7 +1838,7 @@
               <w:contextualSpacing/>
               <w:jc w:val="center"/>
               <w:rPr>
-                <w:rFonts w:asciiTheme="minorBidi" w:hAnsiTheme="minorBidi" w:cstheme="minorBidi"/>
+                <w:rFonts w:asciiTheme="majorBidi" w:hAnsiTheme="majorBidi" w:cstheme="majorBidi"/>
                 <w:color w:val="FFFFFF" w:themeColor="background1"/>
                 <w:sz w:val="18"/>
                 <w:szCs w:val="18"/>
@@ -1656,7 +1847,7 @@
             </w:pPr>
             <w:r>
               <w:rPr>
-                <w:rFonts w:asciiTheme="minorBidi" w:hAnsiTheme="minorBidi" w:cstheme="minorBidi"/>
+                <w:rFonts w:asciiTheme="majorBidi" w:hAnsiTheme="majorBidi" w:cstheme="majorBidi"/>
                 <w:color w:val="FFFFFF" w:themeColor="background1"/>
                 <w:sz w:val="18"/>
                 <w:szCs w:val="18"/>
@@ -1676,7 +1867,7 @@
               <w:contextualSpacing/>
               <w:jc w:val="center"/>
               <w:rPr>
-                <w:rFonts w:asciiTheme="minorBidi" w:hAnsiTheme="minorBidi" w:cstheme="minorBidi"/>
+                <w:rFonts w:asciiTheme="majorBidi" w:hAnsiTheme="majorBidi" w:cstheme="majorBidi"/>
                 <w:color w:val="FFFFFF" w:themeColor="background1"/>
                 <w:sz w:val="18"/>
                 <w:szCs w:val="18"/>
@@ -1685,7 +1876,7 @@
             </w:pPr>
             <w:r>
               <w:rPr>
-                <w:rFonts w:asciiTheme="minorBidi" w:hAnsiTheme="minorBidi" w:cstheme="minorBidi"/>
+                <w:rFonts w:asciiTheme="majorBidi" w:hAnsiTheme="majorBidi" w:cstheme="majorBidi"/>
                 <w:color w:val="FFFFFF" w:themeColor="background1"/>
                 <w:sz w:val="18"/>
                 <w:szCs w:val="18"/>
@@ -1753,7 +1944,7 @@
         <w:tc>
           <w:tcPr>
             <w:tcW w:w="3780" w:type="dxa"/>
-            <w:gridSpan w:val="3"/>
+            <w:gridSpan w:val="2"/>
             <w:shd w:val="clear" w:color="auto" w:fill="049673"/>
             <w:vAlign w:val="center"/>
           </w:tcPr>
@@ -1935,7 +2126,25 @@
                 <w:sz w:val="18"/>
                 <w:szCs w:val="18"/>
               </w:rPr>
-              <w:t>{productNumber}</w:t>
+              <w:t>{</w:t>
+            </w:r>
+            <w:proofErr w:type="spellStart"/>
+            <w:r>
+              <w:rPr>
+                <w:rFonts w:asciiTheme="minorBidi" w:hAnsiTheme="minorBidi" w:cstheme="minorBidi"/>
+                <w:sz w:val="18"/>
+                <w:szCs w:val="18"/>
+              </w:rPr>
+              <w:t>productNumber</w:t>
+            </w:r>
+            <w:proofErr w:type="spellEnd"/>
+            <w:r>
+              <w:rPr>
+                <w:rFonts w:asciiTheme="minorBidi" w:hAnsiTheme="minorBidi" w:cstheme="minorBidi"/>
+                <w:sz w:val="18"/>
+                <w:szCs w:val="18"/>
+              </w:rPr>
+              <w:t>}</w:t>
             </w:r>
           </w:p>
         </w:tc>
@@ -1967,7 +2176,7 @@
         <w:tc>
           <w:tcPr>
             <w:tcW w:w="3780" w:type="dxa"/>
-            <w:gridSpan w:val="3"/>
+            <w:gridSpan w:val="2"/>
             <w:vAlign w:val="center"/>
           </w:tcPr>
           <w:p>
@@ -2081,6 +2290,7 @@
                 <w:szCs w:val="18"/>
               </w:rPr>
             </w:pPr>
+            <w:proofErr w:type="gramStart"/>
             <w:r>
               <w:rPr>
                 <w:rFonts w:asciiTheme="minorBidi" w:hAnsiTheme="minorBidi" w:cstheme="minorBidi"/>
@@ -2089,6 +2299,7 @@
               </w:rPr>
               <w:t>{subtotal}{/</w:t>
             </w:r>
+            <w:proofErr w:type="gramEnd"/>
             <w:r>
               <w:rPr>
                 <w:rFonts w:asciiTheme="minorBidi" w:hAnsiTheme="minorBidi" w:cstheme="minorBidi"/>
@@ -2115,7 +2326,7 @@
         <w:tc>
           <w:tcPr>
             <w:tcW w:w="11340" w:type="dxa"/>
-            <w:gridSpan w:val="9"/>
+            <w:gridSpan w:val="8"/>
             <w:vAlign w:val="center"/>
           </w:tcPr>
           <w:p>
@@ -2188,7 +2399,7 @@
         <w:tc>
           <w:tcPr>
             <w:tcW w:w="5220" w:type="dxa"/>
-            <w:gridSpan w:val="5"/>
+            <w:gridSpan w:val="4"/>
             <w:shd w:val="clear" w:color="auto" w:fill="D9D9D9" w:themeFill="background1" w:themeFillShade="D9"/>
             <w:vAlign w:val="center"/>
           </w:tcPr>
@@ -2247,7 +2458,27 @@
                 <w:sz w:val="20"/>
                 <w:szCs w:val="20"/>
               </w:rPr>
-              <w:t>{total_price}</w:t>
+              <w:t>{</w:t>
+            </w:r>
+            <w:proofErr w:type="spellStart"/>
+            <w:r>
+              <w:rPr>
+                <w:rFonts w:asciiTheme="majorBidi" w:hAnsiTheme="majorBidi" w:cstheme="majorBidi"/>
+                <w:color w:val="FFFFFF" w:themeColor="background1"/>
+                <w:sz w:val="20"/>
+                <w:szCs w:val="20"/>
+              </w:rPr>
+              <w:t>total_price</w:t>
+            </w:r>
+            <w:proofErr w:type="spellEnd"/>
+            <w:r>
+              <w:rPr>
+                <w:rFonts w:asciiTheme="majorBidi" w:hAnsiTheme="majorBidi" w:cstheme="majorBidi"/>
+                <w:color w:val="FFFFFF" w:themeColor="background1"/>
+                <w:sz w:val="20"/>
+                <w:szCs w:val="20"/>
+              </w:rPr>
+              <w:t>}</w:t>
             </w:r>
           </w:p>
         </w:tc>
@@ -2295,7 +2526,7 @@
         <w:tc>
           <w:tcPr>
             <w:tcW w:w="5220" w:type="dxa"/>
-            <w:gridSpan w:val="5"/>
+            <w:gridSpan w:val="4"/>
             <w:shd w:val="clear" w:color="auto" w:fill="D9D9D9" w:themeFill="background1" w:themeFillShade="D9"/>
             <w:vAlign w:val="center"/>
           </w:tcPr>
@@ -2377,7 +2608,27 @@
                 <w:sz w:val="20"/>
                 <w:szCs w:val="20"/>
               </w:rPr>
-              <w:t>{total_subtotal}</w:t>
+              <w:t>{</w:t>
+            </w:r>
+            <w:proofErr w:type="spellStart"/>
+            <w:r>
+              <w:rPr>
+                <w:rFonts w:asciiTheme="majorBidi" w:eastAsia="Times New Roman" w:hAnsiTheme="majorBidi" w:cstheme="majorBidi"/>
+                <w:color w:val="FFFFFF" w:themeColor="background1"/>
+                <w:sz w:val="20"/>
+                <w:szCs w:val="20"/>
+              </w:rPr>
+              <w:t>total_subtotal</w:t>
+            </w:r>
+            <w:proofErr w:type="spellEnd"/>
+            <w:r>
+              <w:rPr>
+                <w:rFonts w:asciiTheme="majorBidi" w:eastAsia="Times New Roman" w:hAnsiTheme="majorBidi" w:cstheme="majorBidi"/>
+                <w:color w:val="FFFFFF" w:themeColor="background1"/>
+                <w:sz w:val="20"/>
+                <w:szCs w:val="20"/>
+              </w:rPr>
+              <w:t>}</w:t>
             </w:r>
           </w:p>
         </w:tc>
@@ -2434,7 +2685,7 @@
         <w:tc>
           <w:tcPr>
             <w:tcW w:w="5220" w:type="dxa"/>
-            <w:gridSpan w:val="5"/>
+            <w:gridSpan w:val="4"/>
             <w:shd w:val="clear" w:color="auto" w:fill="D9D9D9" w:themeFill="background1" w:themeFillShade="D9"/>
             <w:vAlign w:val="center"/>
           </w:tcPr>
@@ -2497,52 +2748,31 @@
                 <w:sz w:val="20"/>
                 <w:szCs w:val="20"/>
               </w:rPr>
-              <w:t>{total_subtotal}</w:t>
-            </w:r>
-          </w:p>
-        </w:tc>
-      </w:tr>
-      <w:tr>
-        <w:trPr>
-          <w:gridBefore w:val="4"/>
-          <w:wBefore w:w="5575" w:type="dxa"/>
-          <w:trHeight w:val="337"/>
-        </w:trPr>
-        <w:tc>
-          <w:tcPr>
-            <w:tcW w:w="5765" w:type="dxa"/>
-            <w:gridSpan w:val="5"/>
-            <w:tcBorders>
-              <w:left w:val="nil"/>
-              <w:right w:val="nil"/>
-            </w:tcBorders>
-            <w:shd w:val="clear" w:color="auto" w:fill="D9D9D9" w:themeFill="background1" w:themeFillShade="D9"/>
-            <w:vAlign w:val="center"/>
-          </w:tcPr>
-          <w:p>
-            <w:pPr>
-              <w:pStyle w:val="NoSpacing"/>
-              <w:jc w:val="right"/>
-              <w:rPr>
-                <w:rFonts w:asciiTheme="majorBidi" w:hAnsiTheme="majorBidi" w:cstheme="majorBidi"/>
-                <w:i/>
-                <w:iCs/>
-                <w:sz w:val="20"/>
-                <w:szCs w:val="20"/>
-                <w:u w:val="single"/>
-              </w:rPr>
-            </w:pPr>
-            <w:r>
-              <w:rPr>
-                <w:rFonts w:asciiTheme="majorBidi" w:hAnsiTheme="majorBidi" w:cstheme="majorBidi"/>
-                <w:i/>
-                <w:iCs/>
-                <w:color w:val="0D0D0D" w:themeColor="text1" w:themeTint="F2"/>
-                <w:sz w:val="20"/>
-                <w:szCs w:val="20"/>
-                <w:u w:val="single"/>
-              </w:rPr>
-              <w:t>All prices in Saudi Riyal</w:t>
+              <w:t>{</w:t>
+            </w:r>
+            <w:proofErr w:type="spellStart"/>
+            <w:r>
+              <w:rPr>
+                <w:rFonts w:asciiTheme="majorBidi" w:eastAsia="Times New Roman" w:hAnsiTheme="majorBidi" w:cstheme="majorBidi"/>
+                <w:b/>
+                <w:bCs/>
+                <w:color w:val="FFFFFF" w:themeColor="background1"/>
+                <w:sz w:val="20"/>
+                <w:szCs w:val="20"/>
+              </w:rPr>
+              <w:t>total_subtotal</w:t>
+            </w:r>
+            <w:proofErr w:type="spellEnd"/>
+            <w:r>
+              <w:rPr>
+                <w:rFonts w:asciiTheme="majorBidi" w:eastAsia="Times New Roman" w:hAnsiTheme="majorBidi" w:cstheme="majorBidi"/>
+                <w:b/>
+                <w:bCs/>
+                <w:color w:val="FFFFFF" w:themeColor="background1"/>
+                <w:sz w:val="20"/>
+                <w:szCs w:val="20"/>
+              </w:rPr>
+              <w:t>}</w:t>
             </w:r>
           </w:p>
         </w:tc>

--- a/templates/Quotation.docx
+++ b/templates/Quotation.docx
@@ -1678,12 +1678,200 @@
       </w:tblGrid>
       <w:tr>
         <w:trPr>
+          <w:trHeight w:val="20"/>
+        </w:trPr>
+        <w:tc>
+          <w:tcPr>
+            <w:tcW w:w="985" w:type="dxa"/>
+            <w:tcBorders>
+              <w:top w:val="nil"/>
+              <w:left w:val="nil"/>
+              <w:bottom w:val="nil"/>
+              <w:right w:val="nil"/>
+            </w:tcBorders>
+            <w:shd w:val="clear" w:color="auto" w:fill="auto"/>
+            <w:vAlign w:val="center"/>
+          </w:tcPr>
+          <w:p>
+            <w:pPr>
+              <w:ind w:right="-46"/>
+              <w:contextualSpacing/>
+              <w:jc w:val="center"/>
+              <w:rPr>
+                <w:rFonts w:asciiTheme="majorBidi" w:hAnsiTheme="majorBidi" w:cstheme="majorBidi"/>
+                <w:color w:val="FFFFFF" w:themeColor="background1"/>
+                <w:sz w:val="6"/>
+                <w:szCs w:val="6"/>
+              </w:rPr>
+            </w:pPr>
+          </w:p>
+        </w:tc>
+        <w:tc>
+          <w:tcPr>
+            <w:tcW w:w="1350" w:type="dxa"/>
+            <w:tcBorders>
+              <w:top w:val="nil"/>
+              <w:left w:val="nil"/>
+              <w:bottom w:val="nil"/>
+              <w:right w:val="nil"/>
+            </w:tcBorders>
+            <w:shd w:val="clear" w:color="auto" w:fill="auto"/>
+            <w:vAlign w:val="center"/>
+          </w:tcPr>
+          <w:p>
+            <w:pPr>
+              <w:contextualSpacing/>
+              <w:jc w:val="center"/>
+              <w:rPr>
+                <w:rFonts w:asciiTheme="majorBidi" w:hAnsiTheme="majorBidi" w:cstheme="majorBidi"/>
+                <w:color w:val="FFFFFF" w:themeColor="background1"/>
+                <w:sz w:val="6"/>
+                <w:szCs w:val="6"/>
+              </w:rPr>
+            </w:pPr>
+          </w:p>
+        </w:tc>
+        <w:tc>
+          <w:tcPr>
+            <w:tcW w:w="3780" w:type="dxa"/>
+            <w:gridSpan w:val="2"/>
+            <w:tcBorders>
+              <w:top w:val="nil"/>
+              <w:left w:val="nil"/>
+              <w:bottom w:val="nil"/>
+              <w:right w:val="nil"/>
+            </w:tcBorders>
+            <w:shd w:val="clear" w:color="auto" w:fill="auto"/>
+            <w:vAlign w:val="center"/>
+          </w:tcPr>
+          <w:p>
+            <w:pPr>
+              <w:contextualSpacing/>
+              <w:jc w:val="center"/>
+              <w:rPr>
+                <w:rFonts w:asciiTheme="majorBidi" w:hAnsiTheme="majorBidi" w:cstheme="majorBidi"/>
+                <w:color w:val="FFFFFF" w:themeColor="background1"/>
+                <w:sz w:val="6"/>
+                <w:szCs w:val="6"/>
+              </w:rPr>
+            </w:pPr>
+          </w:p>
+        </w:tc>
+        <w:tc>
+          <w:tcPr>
+            <w:tcW w:w="720" w:type="dxa"/>
+            <w:tcBorders>
+              <w:top w:val="nil"/>
+              <w:left w:val="nil"/>
+              <w:bottom w:val="nil"/>
+              <w:right w:val="nil"/>
+            </w:tcBorders>
+            <w:shd w:val="clear" w:color="auto" w:fill="auto"/>
+            <w:vAlign w:val="center"/>
+          </w:tcPr>
+          <w:p>
+            <w:pPr>
+              <w:contextualSpacing/>
+              <w:jc w:val="center"/>
+              <w:rPr>
+                <w:rFonts w:asciiTheme="majorBidi" w:hAnsiTheme="majorBidi" w:cstheme="majorBidi"/>
+                <w:color w:val="FFFFFF" w:themeColor="background1"/>
+                <w:sz w:val="6"/>
+                <w:szCs w:val="6"/>
+              </w:rPr>
+            </w:pPr>
+          </w:p>
+        </w:tc>
+        <w:tc>
+          <w:tcPr>
+            <w:tcW w:w="1440" w:type="dxa"/>
+            <w:tcBorders>
+              <w:top w:val="nil"/>
+              <w:left w:val="nil"/>
+              <w:bottom w:val="nil"/>
+              <w:right w:val="nil"/>
+            </w:tcBorders>
+            <w:shd w:val="clear" w:color="auto" w:fill="auto"/>
+            <w:vAlign w:val="center"/>
+          </w:tcPr>
+          <w:p>
+            <w:pPr>
+              <w:contextualSpacing/>
+              <w:jc w:val="center"/>
+              <w:rPr>
+                <w:rFonts w:asciiTheme="majorBidi" w:hAnsiTheme="majorBidi" w:cstheme="majorBidi"/>
+                <w:color w:val="FFFFFF" w:themeColor="background1"/>
+                <w:sz w:val="6"/>
+                <w:szCs w:val="6"/>
+              </w:rPr>
+            </w:pPr>
+          </w:p>
+        </w:tc>
+        <w:tc>
+          <w:tcPr>
+            <w:tcW w:w="990" w:type="dxa"/>
+            <w:tcBorders>
+              <w:top w:val="nil"/>
+              <w:left w:val="nil"/>
+              <w:bottom w:val="nil"/>
+              <w:right w:val="nil"/>
+            </w:tcBorders>
+            <w:shd w:val="clear" w:color="auto" w:fill="auto"/>
+            <w:vAlign w:val="center"/>
+          </w:tcPr>
+          <w:p>
+            <w:pPr>
+              <w:contextualSpacing/>
+              <w:jc w:val="center"/>
+              <w:rPr>
+                <w:rFonts w:asciiTheme="majorBidi" w:hAnsiTheme="majorBidi" w:cstheme="majorBidi"/>
+                <w:color w:val="FFFFFF" w:themeColor="background1"/>
+                <w:sz w:val="6"/>
+                <w:szCs w:val="6"/>
+              </w:rPr>
+            </w:pPr>
+          </w:p>
+        </w:tc>
+        <w:tc>
+          <w:tcPr>
+            <w:tcW w:w="2075" w:type="dxa"/>
+            <w:tcBorders>
+              <w:top w:val="nil"/>
+              <w:left w:val="nil"/>
+              <w:bottom w:val="nil"/>
+              <w:right w:val="nil"/>
+            </w:tcBorders>
+            <w:shd w:val="clear" w:color="auto" w:fill="auto"/>
+            <w:vAlign w:val="center"/>
+          </w:tcPr>
+          <w:p>
+            <w:pPr>
+              <w:contextualSpacing/>
+              <w:jc w:val="center"/>
+              <w:rPr>
+                <w:rFonts w:asciiTheme="majorBidi" w:hAnsiTheme="majorBidi" w:cstheme="majorBidi"/>
+                <w:color w:val="FFFFFF" w:themeColor="background1"/>
+                <w:sz w:val="6"/>
+                <w:szCs w:val="6"/>
+              </w:rPr>
+            </w:pPr>
+          </w:p>
+        </w:tc>
+      </w:tr>
+      <w:tr>
+        <w:trPr>
           <w:trHeight w:val="288"/>
         </w:trPr>
         <w:tc>
           <w:tcPr>
             <w:tcW w:w="985" w:type="dxa"/>
             <w:vMerge w:val="restart"/>
+            <w:tcBorders>
+              <w:top w:val="nil"/>
+              <w:left w:val="nil"/>
+              <w:bottom w:val="nil"/>
+              <w:right w:val="nil"/>
+            </w:tcBorders>
             <w:shd w:val="clear" w:color="auto" w:fill="049673"/>
             <w:vAlign w:val="center"/>
           </w:tcPr>
@@ -1713,6 +1901,12 @@
         <w:tc>
           <w:tcPr>
             <w:tcW w:w="1350" w:type="dxa"/>
+            <w:tcBorders>
+              <w:top w:val="nil"/>
+              <w:left w:val="nil"/>
+              <w:bottom w:val="nil"/>
+              <w:right w:val="nil"/>
+            </w:tcBorders>
             <w:shd w:val="clear" w:color="auto" w:fill="049673"/>
             <w:vAlign w:val="center"/>
           </w:tcPr>
@@ -1743,6 +1937,12 @@
           <w:tcPr>
             <w:tcW w:w="3780" w:type="dxa"/>
             <w:gridSpan w:val="2"/>
+            <w:tcBorders>
+              <w:top w:val="nil"/>
+              <w:left w:val="nil"/>
+              <w:bottom w:val="nil"/>
+              <w:right w:val="nil"/>
+            </w:tcBorders>
             <w:shd w:val="clear" w:color="auto" w:fill="049673"/>
             <w:vAlign w:val="center"/>
           </w:tcPr>
@@ -1772,6 +1972,12 @@
         <w:tc>
           <w:tcPr>
             <w:tcW w:w="720" w:type="dxa"/>
+            <w:tcBorders>
+              <w:top w:val="nil"/>
+              <w:left w:val="nil"/>
+              <w:bottom w:val="nil"/>
+              <w:right w:val="nil"/>
+            </w:tcBorders>
             <w:shd w:val="clear" w:color="auto" w:fill="049673"/>
             <w:vAlign w:val="center"/>
           </w:tcPr>
@@ -1801,6 +2007,12 @@
         <w:tc>
           <w:tcPr>
             <w:tcW w:w="1440" w:type="dxa"/>
+            <w:tcBorders>
+              <w:top w:val="nil"/>
+              <w:left w:val="nil"/>
+              <w:bottom w:val="nil"/>
+              <w:right w:val="nil"/>
+            </w:tcBorders>
             <w:shd w:val="clear" w:color="auto" w:fill="049673"/>
             <w:vAlign w:val="center"/>
           </w:tcPr>
@@ -1830,6 +2042,12 @@
         <w:tc>
           <w:tcPr>
             <w:tcW w:w="990" w:type="dxa"/>
+            <w:tcBorders>
+              <w:top w:val="nil"/>
+              <w:left w:val="nil"/>
+              <w:bottom w:val="nil"/>
+              <w:right w:val="nil"/>
+            </w:tcBorders>
             <w:shd w:val="clear" w:color="auto" w:fill="049673"/>
             <w:vAlign w:val="center"/>
           </w:tcPr>
@@ -1859,6 +2077,12 @@
         <w:tc>
           <w:tcPr>
             <w:tcW w:w="2075" w:type="dxa"/>
+            <w:tcBorders>
+              <w:top w:val="nil"/>
+              <w:left w:val="nil"/>
+              <w:bottom w:val="nil"/>
+              <w:right w:val="nil"/>
+            </w:tcBorders>
             <w:shd w:val="clear" w:color="auto" w:fill="049673"/>
             <w:vAlign w:val="center"/>
           </w:tcPr>
@@ -1894,6 +2118,12 @@
           <w:tcPr>
             <w:tcW w:w="985" w:type="dxa"/>
             <w:vMerge/>
+            <w:tcBorders>
+              <w:top w:val="nil"/>
+              <w:left w:val="nil"/>
+              <w:bottom w:val="nil"/>
+              <w:right w:val="nil"/>
+            </w:tcBorders>
             <w:shd w:val="clear" w:color="auto" w:fill="049673"/>
             <w:vAlign w:val="center"/>
           </w:tcPr>
@@ -1914,6 +2144,12 @@
         <w:tc>
           <w:tcPr>
             <w:tcW w:w="1350" w:type="dxa"/>
+            <w:tcBorders>
+              <w:top w:val="nil"/>
+              <w:left w:val="nil"/>
+              <w:bottom w:val="nil"/>
+              <w:right w:val="nil"/>
+            </w:tcBorders>
             <w:shd w:val="clear" w:color="auto" w:fill="049673"/>
             <w:vAlign w:val="center"/>
           </w:tcPr>
@@ -1945,6 +2181,12 @@
           <w:tcPr>
             <w:tcW w:w="3780" w:type="dxa"/>
             <w:gridSpan w:val="2"/>
+            <w:tcBorders>
+              <w:top w:val="nil"/>
+              <w:left w:val="nil"/>
+              <w:bottom w:val="nil"/>
+              <w:right w:val="nil"/>
+            </w:tcBorders>
             <w:shd w:val="clear" w:color="auto" w:fill="049673"/>
             <w:vAlign w:val="center"/>
           </w:tcPr>
@@ -1975,6 +2217,12 @@
         <w:tc>
           <w:tcPr>
             <w:tcW w:w="720" w:type="dxa"/>
+            <w:tcBorders>
+              <w:top w:val="nil"/>
+              <w:left w:val="nil"/>
+              <w:bottom w:val="nil"/>
+              <w:right w:val="nil"/>
+            </w:tcBorders>
             <w:shd w:val="clear" w:color="auto" w:fill="049673"/>
             <w:vAlign w:val="center"/>
           </w:tcPr>
@@ -2005,6 +2253,12 @@
         <w:tc>
           <w:tcPr>
             <w:tcW w:w="1440" w:type="dxa"/>
+            <w:tcBorders>
+              <w:top w:val="nil"/>
+              <w:left w:val="nil"/>
+              <w:bottom w:val="nil"/>
+              <w:right w:val="nil"/>
+            </w:tcBorders>
             <w:shd w:val="clear" w:color="auto" w:fill="049673"/>
             <w:vAlign w:val="center"/>
           </w:tcPr>
@@ -2035,6 +2289,12 @@
         <w:tc>
           <w:tcPr>
             <w:tcW w:w="990" w:type="dxa"/>
+            <w:tcBorders>
+              <w:top w:val="nil"/>
+              <w:left w:val="nil"/>
+              <w:bottom w:val="nil"/>
+              <w:right w:val="nil"/>
+            </w:tcBorders>
             <w:shd w:val="clear" w:color="auto" w:fill="049673"/>
             <w:vAlign w:val="center"/>
           </w:tcPr>
@@ -2066,6 +2326,12 @@
         <w:tc>
           <w:tcPr>
             <w:tcW w:w="2075" w:type="dxa"/>
+            <w:tcBorders>
+              <w:top w:val="nil"/>
+              <w:left w:val="nil"/>
+              <w:bottom w:val="nil"/>
+              <w:right w:val="nil"/>
+            </w:tcBorders>
             <w:shd w:val="clear" w:color="auto" w:fill="049673"/>
             <w:vAlign w:val="center"/>
           </w:tcPr>
@@ -2101,6 +2367,9 @@
         <w:tc>
           <w:tcPr>
             <w:tcW w:w="985" w:type="dxa"/>
+            <w:tcBorders>
+              <w:top w:val="nil"/>
+            </w:tcBorders>
             <w:vAlign w:val="center"/>
           </w:tcPr>
           <w:p>
@@ -2151,6 +2420,9 @@
         <w:tc>
           <w:tcPr>
             <w:tcW w:w="1350" w:type="dxa"/>
+            <w:tcBorders>
+              <w:top w:val="nil"/>
+            </w:tcBorders>
             <w:vAlign w:val="center"/>
           </w:tcPr>
           <w:p>
@@ -2177,6 +2449,9 @@
           <w:tcPr>
             <w:tcW w:w="3780" w:type="dxa"/>
             <w:gridSpan w:val="2"/>
+            <w:tcBorders>
+              <w:top w:val="nil"/>
+            </w:tcBorders>
             <w:vAlign w:val="center"/>
           </w:tcPr>
           <w:p>
@@ -2203,6 +2478,9 @@
         <w:tc>
           <w:tcPr>
             <w:tcW w:w="720" w:type="dxa"/>
+            <w:tcBorders>
+              <w:top w:val="nil"/>
+            </w:tcBorders>
             <w:vAlign w:val="center"/>
           </w:tcPr>
           <w:p>
@@ -2228,6 +2506,9 @@
         <w:tc>
           <w:tcPr>
             <w:tcW w:w="1440" w:type="dxa"/>
+            <w:tcBorders>
+              <w:top w:val="nil"/>
+            </w:tcBorders>
             <w:vAlign w:val="center"/>
           </w:tcPr>
           <w:p>
@@ -2253,6 +2534,9 @@
         <w:tc>
           <w:tcPr>
             <w:tcW w:w="990" w:type="dxa"/>
+            <w:tcBorders>
+              <w:top w:val="nil"/>
+            </w:tcBorders>
             <w:vAlign w:val="center"/>
           </w:tcPr>
           <w:p>
@@ -2279,6 +2563,9 @@
         <w:tc>
           <w:tcPr>
             <w:tcW w:w="2075" w:type="dxa"/>
+            <w:tcBorders>
+              <w:top w:val="nil"/>
+            </w:tcBorders>
             <w:vAlign w:val="center"/>
           </w:tcPr>
           <w:p>

--- a/templates/Quotation.docx
+++ b/templates/Quotation.docx
@@ -1643,17 +1643,6 @@
               <w:t>We hereby send you our best offer as per your request:</w:t>
             </w:r>
           </w:p>
-          <w:p>
-            <w:pPr>
-              <w:spacing w:after="0" w:line="240" w:lineRule="auto"/>
-              <w:rPr>
-                <w:rFonts w:asciiTheme="majorHAnsi" w:hAnsiTheme="majorHAnsi" w:cstheme="majorBidi"/>
-                <w:color w:val="0D0D0D" w:themeColor="text1" w:themeTint="F2"/>
-                <w:sz w:val="20"/>
-                <w:szCs w:val="20"/>
-              </w:rPr>
-            </w:pPr>
-          </w:p>
         </w:tc>
       </w:tr>
     </w:tbl>
@@ -1686,7 +1675,7 @@
             <w:tcBorders>
               <w:top w:val="nil"/>
               <w:left w:val="nil"/>
-              <w:bottom w:val="nil"/>
+              <w:bottom w:val="single" w:sz="4" w:space="0" w:color="auto"/>
               <w:right w:val="nil"/>
             </w:tcBorders>
             <w:shd w:val="clear" w:color="auto" w:fill="auto"/>
@@ -1712,7 +1701,7 @@
             <w:tcBorders>
               <w:top w:val="nil"/>
               <w:left w:val="nil"/>
-              <w:bottom w:val="nil"/>
+              <w:bottom w:val="single" w:sz="4" w:space="0" w:color="auto"/>
               <w:right w:val="nil"/>
             </w:tcBorders>
             <w:shd w:val="clear" w:color="auto" w:fill="auto"/>
@@ -1738,7 +1727,7 @@
             <w:tcBorders>
               <w:top w:val="nil"/>
               <w:left w:val="nil"/>
-              <w:bottom w:val="nil"/>
+              <w:bottom w:val="single" w:sz="4" w:space="0" w:color="auto"/>
               <w:right w:val="nil"/>
             </w:tcBorders>
             <w:shd w:val="clear" w:color="auto" w:fill="auto"/>
@@ -1763,7 +1752,7 @@
             <w:tcBorders>
               <w:top w:val="nil"/>
               <w:left w:val="nil"/>
-              <w:bottom w:val="nil"/>
+              <w:bottom w:val="single" w:sz="4" w:space="0" w:color="auto"/>
               <w:right w:val="nil"/>
             </w:tcBorders>
             <w:shd w:val="clear" w:color="auto" w:fill="auto"/>
@@ -1788,7 +1777,7 @@
             <w:tcBorders>
               <w:top w:val="nil"/>
               <w:left w:val="nil"/>
-              <w:bottom w:val="nil"/>
+              <w:bottom w:val="single" w:sz="4" w:space="0" w:color="auto"/>
               <w:right w:val="nil"/>
             </w:tcBorders>
             <w:shd w:val="clear" w:color="auto" w:fill="auto"/>
@@ -1813,7 +1802,7 @@
             <w:tcBorders>
               <w:top w:val="nil"/>
               <w:left w:val="nil"/>
-              <w:bottom w:val="nil"/>
+              <w:bottom w:val="single" w:sz="4" w:space="0" w:color="auto"/>
               <w:right w:val="nil"/>
             </w:tcBorders>
             <w:shd w:val="clear" w:color="auto" w:fill="auto"/>
@@ -1838,7 +1827,7 @@
             <w:tcBorders>
               <w:top w:val="nil"/>
               <w:left w:val="nil"/>
-              <w:bottom w:val="nil"/>
+              <w:bottom w:val="single" w:sz="4" w:space="0" w:color="auto"/>
               <w:right w:val="nil"/>
             </w:tcBorders>
             <w:shd w:val="clear" w:color="auto" w:fill="auto"/>
@@ -1867,10 +1856,10 @@
             <w:tcW w:w="985" w:type="dxa"/>
             <w:vMerge w:val="restart"/>
             <w:tcBorders>
-              <w:top w:val="nil"/>
-              <w:left w:val="nil"/>
-              <w:bottom w:val="nil"/>
-              <w:right w:val="nil"/>
+              <w:top w:val="single" w:sz="4" w:space="0" w:color="auto"/>
+              <w:left w:val="single" w:sz="4" w:space="0" w:color="auto"/>
+              <w:bottom w:val="single" w:sz="4" w:space="0" w:color="auto"/>
+              <w:right w:val="single" w:sz="4" w:space="0" w:color="auto"/>
             </w:tcBorders>
             <w:shd w:val="clear" w:color="auto" w:fill="049673"/>
             <w:vAlign w:val="center"/>
@@ -1902,10 +1891,10 @@
           <w:tcPr>
             <w:tcW w:w="1350" w:type="dxa"/>
             <w:tcBorders>
-              <w:top w:val="nil"/>
-              <w:left w:val="nil"/>
-              <w:bottom w:val="nil"/>
-              <w:right w:val="nil"/>
+              <w:top w:val="single" w:sz="4" w:space="0" w:color="auto"/>
+              <w:left w:val="single" w:sz="4" w:space="0" w:color="auto"/>
+              <w:bottom w:val="single" w:sz="4" w:space="0" w:color="auto"/>
+              <w:right w:val="single" w:sz="4" w:space="0" w:color="auto"/>
             </w:tcBorders>
             <w:shd w:val="clear" w:color="auto" w:fill="049673"/>
             <w:vAlign w:val="center"/>
@@ -1938,10 +1927,10 @@
             <w:tcW w:w="3780" w:type="dxa"/>
             <w:gridSpan w:val="2"/>
             <w:tcBorders>
-              <w:top w:val="nil"/>
-              <w:left w:val="nil"/>
-              <w:bottom w:val="nil"/>
-              <w:right w:val="nil"/>
+              <w:top w:val="single" w:sz="4" w:space="0" w:color="auto"/>
+              <w:left w:val="single" w:sz="4" w:space="0" w:color="auto"/>
+              <w:bottom w:val="single" w:sz="4" w:space="0" w:color="auto"/>
+              <w:right w:val="single" w:sz="4" w:space="0" w:color="auto"/>
             </w:tcBorders>
             <w:shd w:val="clear" w:color="auto" w:fill="049673"/>
             <w:vAlign w:val="center"/>
@@ -1973,10 +1962,10 @@
           <w:tcPr>
             <w:tcW w:w="720" w:type="dxa"/>
             <w:tcBorders>
-              <w:top w:val="nil"/>
-              <w:left w:val="nil"/>
-              <w:bottom w:val="nil"/>
-              <w:right w:val="nil"/>
+              <w:top w:val="single" w:sz="4" w:space="0" w:color="auto"/>
+              <w:left w:val="single" w:sz="4" w:space="0" w:color="auto"/>
+              <w:bottom w:val="single" w:sz="4" w:space="0" w:color="auto"/>
+              <w:right w:val="single" w:sz="4" w:space="0" w:color="auto"/>
             </w:tcBorders>
             <w:shd w:val="clear" w:color="auto" w:fill="049673"/>
             <w:vAlign w:val="center"/>
@@ -2008,10 +1997,10 @@
           <w:tcPr>
             <w:tcW w:w="1440" w:type="dxa"/>
             <w:tcBorders>
-              <w:top w:val="nil"/>
-              <w:left w:val="nil"/>
-              <w:bottom w:val="nil"/>
-              <w:right w:val="nil"/>
+              <w:top w:val="single" w:sz="4" w:space="0" w:color="auto"/>
+              <w:left w:val="single" w:sz="4" w:space="0" w:color="auto"/>
+              <w:bottom w:val="single" w:sz="4" w:space="0" w:color="auto"/>
+              <w:right w:val="single" w:sz="4" w:space="0" w:color="auto"/>
             </w:tcBorders>
             <w:shd w:val="clear" w:color="auto" w:fill="049673"/>
             <w:vAlign w:val="center"/>
@@ -2025,7 +2014,6 @@
                 <w:color w:val="FFFFFF" w:themeColor="background1"/>
                 <w:sz w:val="18"/>
                 <w:szCs w:val="18"/>
-                <w:rtl/>
               </w:rPr>
             </w:pPr>
             <w:r>
@@ -2036,6 +2024,28 @@
                 <w:szCs w:val="18"/>
               </w:rPr>
               <w:t xml:space="preserve">UNIT PRICE </w:t>
+            </w:r>
+          </w:p>
+          <w:p>
+            <w:pPr>
+              <w:contextualSpacing/>
+              <w:jc w:val="center"/>
+              <w:rPr>
+                <w:rFonts w:asciiTheme="majorBidi" w:hAnsiTheme="majorBidi" w:cstheme="majorBidi"/>
+                <w:color w:val="FFFFFF" w:themeColor="background1"/>
+                <w:sz w:val="18"/>
+                <w:szCs w:val="18"/>
+                <w:rtl/>
+              </w:rPr>
+            </w:pPr>
+            <w:r>
+              <w:rPr>
+                <w:rFonts w:asciiTheme="majorBidi" w:hAnsiTheme="majorBidi" w:cstheme="majorBidi"/>
+                <w:color w:val="FFFFFF" w:themeColor="background1"/>
+                <w:sz w:val="18"/>
+                <w:szCs w:val="18"/>
+              </w:rPr>
+              <w:t>(SAR)</w:t>
             </w:r>
           </w:p>
         </w:tc>
@@ -2043,10 +2053,10 @@
           <w:tcPr>
             <w:tcW w:w="990" w:type="dxa"/>
             <w:tcBorders>
-              <w:top w:val="nil"/>
-              <w:left w:val="nil"/>
-              <w:bottom w:val="nil"/>
-              <w:right w:val="nil"/>
+              <w:top w:val="single" w:sz="4" w:space="0" w:color="auto"/>
+              <w:left w:val="single" w:sz="4" w:space="0" w:color="auto"/>
+              <w:bottom w:val="single" w:sz="4" w:space="0" w:color="auto"/>
+              <w:right w:val="single" w:sz="4" w:space="0" w:color="auto"/>
             </w:tcBorders>
             <w:shd w:val="clear" w:color="auto" w:fill="049673"/>
             <w:vAlign w:val="center"/>
@@ -2060,7 +2070,6 @@
                 <w:color w:val="FFFFFF" w:themeColor="background1"/>
                 <w:sz w:val="18"/>
                 <w:szCs w:val="18"/>
-                <w:rtl/>
               </w:rPr>
             </w:pPr>
             <w:r>
@@ -2071,6 +2080,28 @@
                 <w:szCs w:val="18"/>
               </w:rPr>
               <w:t xml:space="preserve">VAT 15% </w:t>
+            </w:r>
+          </w:p>
+          <w:p>
+            <w:pPr>
+              <w:contextualSpacing/>
+              <w:jc w:val="center"/>
+              <w:rPr>
+                <w:rFonts w:asciiTheme="majorBidi" w:hAnsiTheme="majorBidi" w:cstheme="majorBidi"/>
+                <w:color w:val="FFFFFF" w:themeColor="background1"/>
+                <w:sz w:val="18"/>
+                <w:szCs w:val="18"/>
+                <w:rtl/>
+              </w:rPr>
+            </w:pPr>
+            <w:r>
+              <w:rPr>
+                <w:rFonts w:asciiTheme="majorBidi" w:hAnsiTheme="majorBidi" w:cstheme="majorBidi"/>
+                <w:color w:val="FFFFFF" w:themeColor="background1"/>
+                <w:sz w:val="18"/>
+                <w:szCs w:val="18"/>
+              </w:rPr>
+              <w:t>(SAR)</w:t>
             </w:r>
           </w:p>
         </w:tc>
@@ -2078,10 +2109,10 @@
           <w:tcPr>
             <w:tcW w:w="2075" w:type="dxa"/>
             <w:tcBorders>
-              <w:top w:val="nil"/>
-              <w:left w:val="nil"/>
-              <w:bottom w:val="nil"/>
-              <w:right w:val="nil"/>
+              <w:top w:val="single" w:sz="4" w:space="0" w:color="auto"/>
+              <w:left w:val="single" w:sz="4" w:space="0" w:color="auto"/>
+              <w:bottom w:val="single" w:sz="4" w:space="0" w:color="auto"/>
+              <w:right w:val="single" w:sz="4" w:space="0" w:color="auto"/>
             </w:tcBorders>
             <w:shd w:val="clear" w:color="auto" w:fill="049673"/>
             <w:vAlign w:val="center"/>
@@ -2095,7 +2126,6 @@
                 <w:color w:val="FFFFFF" w:themeColor="background1"/>
                 <w:sz w:val="18"/>
                 <w:szCs w:val="18"/>
-                <w:rtl/>
               </w:rPr>
             </w:pPr>
             <w:r>
@@ -2106,6 +2136,28 @@
                 <w:szCs w:val="18"/>
               </w:rPr>
               <w:t xml:space="preserve">TOTAL WITH VAT </w:t>
+            </w:r>
+          </w:p>
+          <w:p>
+            <w:pPr>
+              <w:contextualSpacing/>
+              <w:jc w:val="center"/>
+              <w:rPr>
+                <w:rFonts w:asciiTheme="majorBidi" w:hAnsiTheme="majorBidi" w:cstheme="majorBidi"/>
+                <w:color w:val="FFFFFF" w:themeColor="background1"/>
+                <w:sz w:val="18"/>
+                <w:szCs w:val="18"/>
+                <w:rtl/>
+              </w:rPr>
+            </w:pPr>
+            <w:r>
+              <w:rPr>
+                <w:rFonts w:asciiTheme="majorBidi" w:hAnsiTheme="majorBidi" w:cstheme="majorBidi"/>
+                <w:color w:val="FFFFFF" w:themeColor="background1"/>
+                <w:sz w:val="18"/>
+                <w:szCs w:val="18"/>
+              </w:rPr>
+              <w:t>(SAR)</w:t>
             </w:r>
           </w:p>
         </w:tc>
@@ -2119,10 +2171,10 @@
             <w:tcW w:w="985" w:type="dxa"/>
             <w:vMerge/>
             <w:tcBorders>
-              <w:top w:val="nil"/>
-              <w:left w:val="nil"/>
-              <w:bottom w:val="nil"/>
-              <w:right w:val="nil"/>
+              <w:top w:val="single" w:sz="4" w:space="0" w:color="auto"/>
+              <w:left w:val="single" w:sz="4" w:space="0" w:color="auto"/>
+              <w:bottom w:val="single" w:sz="4" w:space="0" w:color="auto"/>
+              <w:right w:val="single" w:sz="4" w:space="0" w:color="auto"/>
             </w:tcBorders>
             <w:shd w:val="clear" w:color="auto" w:fill="049673"/>
             <w:vAlign w:val="center"/>
@@ -2133,7 +2185,7 @@
               <w:contextualSpacing/>
               <w:jc w:val="center"/>
               <w:rPr>
-                <w:rFonts w:asciiTheme="minorBidi" w:hAnsiTheme="minorBidi" w:cstheme="minorBidi"/>
+                <w:rFonts w:asciiTheme="majorBidi" w:hAnsiTheme="majorBidi" w:cstheme="majorBidi"/>
                 <w:color w:val="FFFFFF" w:themeColor="background1"/>
                 <w:sz w:val="18"/>
                 <w:szCs w:val="18"/>
@@ -2145,10 +2197,10 @@
           <w:tcPr>
             <w:tcW w:w="1350" w:type="dxa"/>
             <w:tcBorders>
-              <w:top w:val="nil"/>
-              <w:left w:val="nil"/>
-              <w:bottom w:val="nil"/>
-              <w:right w:val="nil"/>
+              <w:top w:val="single" w:sz="4" w:space="0" w:color="auto"/>
+              <w:left w:val="single" w:sz="4" w:space="0" w:color="auto"/>
+              <w:bottom w:val="single" w:sz="4" w:space="0" w:color="auto"/>
+              <w:right w:val="single" w:sz="4" w:space="0" w:color="auto"/>
             </w:tcBorders>
             <w:shd w:val="clear" w:color="auto" w:fill="049673"/>
             <w:vAlign w:val="center"/>
@@ -2159,7 +2211,7 @@
               <w:contextualSpacing/>
               <w:jc w:val="center"/>
               <w:rPr>
-                <w:rFonts w:asciiTheme="minorBidi" w:hAnsiTheme="minorBidi" w:cstheme="minorBidi"/>
+                <w:rFonts w:asciiTheme="majorBidi" w:hAnsiTheme="majorBidi" w:cstheme="majorBidi"/>
                 <w:color w:val="FFFFFF" w:themeColor="background1"/>
                 <w:sz w:val="18"/>
                 <w:szCs w:val="18"/>
@@ -2167,7 +2219,7 @@
             </w:pPr>
             <w:r>
               <w:rPr>
-                <w:rFonts w:asciiTheme="minorBidi" w:hAnsiTheme="minorBidi" w:cstheme="minorBidi"/>
+                <w:rFonts w:asciiTheme="majorBidi" w:hAnsiTheme="majorBidi" w:cstheme="majorBidi"/>
                 <w:color w:val="FFFFFF" w:themeColor="background1"/>
                 <w:sz w:val="18"/>
                 <w:szCs w:val="18"/>
@@ -2182,10 +2234,10 @@
             <w:tcW w:w="3780" w:type="dxa"/>
             <w:gridSpan w:val="2"/>
             <w:tcBorders>
-              <w:top w:val="nil"/>
-              <w:left w:val="nil"/>
-              <w:bottom w:val="nil"/>
-              <w:right w:val="nil"/>
+              <w:top w:val="single" w:sz="4" w:space="0" w:color="auto"/>
+              <w:left w:val="single" w:sz="4" w:space="0" w:color="auto"/>
+              <w:bottom w:val="single" w:sz="4" w:space="0" w:color="auto"/>
+              <w:right w:val="single" w:sz="4" w:space="0" w:color="auto"/>
             </w:tcBorders>
             <w:shd w:val="clear" w:color="auto" w:fill="049673"/>
             <w:vAlign w:val="center"/>
@@ -2196,7 +2248,7 @@
               <w:contextualSpacing/>
               <w:jc w:val="center"/>
               <w:rPr>
-                <w:rFonts w:asciiTheme="minorBidi" w:hAnsiTheme="minorBidi" w:cstheme="minorBidi"/>
+                <w:rFonts w:asciiTheme="majorBidi" w:hAnsiTheme="majorBidi" w:cstheme="majorBidi"/>
                 <w:color w:val="FFFFFF" w:themeColor="background1"/>
                 <w:sz w:val="18"/>
                 <w:szCs w:val="18"/>
@@ -2204,7 +2256,7 @@
             </w:pPr>
             <w:r>
               <w:rPr>
-                <w:rFonts w:asciiTheme="minorBidi" w:hAnsiTheme="minorBidi" w:cstheme="minorBidi"/>
+                <w:rFonts w:asciiTheme="majorBidi" w:hAnsiTheme="majorBidi" w:cstheme="majorBidi"/>
                 <w:color w:val="FFFFFF" w:themeColor="background1"/>
                 <w:sz w:val="18"/>
                 <w:szCs w:val="18"/>
@@ -2218,10 +2270,10 @@
           <w:tcPr>
             <w:tcW w:w="720" w:type="dxa"/>
             <w:tcBorders>
-              <w:top w:val="nil"/>
-              <w:left w:val="nil"/>
-              <w:bottom w:val="nil"/>
-              <w:right w:val="nil"/>
+              <w:top w:val="single" w:sz="4" w:space="0" w:color="auto"/>
+              <w:left w:val="single" w:sz="4" w:space="0" w:color="auto"/>
+              <w:bottom w:val="single" w:sz="4" w:space="0" w:color="auto"/>
+              <w:right w:val="single" w:sz="4" w:space="0" w:color="auto"/>
             </w:tcBorders>
             <w:shd w:val="clear" w:color="auto" w:fill="049673"/>
             <w:vAlign w:val="center"/>
@@ -2232,7 +2284,7 @@
               <w:contextualSpacing/>
               <w:jc w:val="center"/>
               <w:rPr>
-                <w:rFonts w:asciiTheme="minorBidi" w:hAnsiTheme="minorBidi" w:cstheme="minorBidi"/>
+                <w:rFonts w:asciiTheme="majorBidi" w:hAnsiTheme="majorBidi" w:cstheme="majorBidi"/>
                 <w:color w:val="FFFFFF" w:themeColor="background1"/>
                 <w:sz w:val="18"/>
                 <w:szCs w:val="18"/>
@@ -2240,7 +2292,7 @@
             </w:pPr>
             <w:r>
               <w:rPr>
-                <w:rFonts w:asciiTheme="minorBidi" w:hAnsiTheme="minorBidi" w:cstheme="minorBidi"/>
+                <w:rFonts w:asciiTheme="majorBidi" w:hAnsiTheme="majorBidi" w:cstheme="majorBidi"/>
                 <w:color w:val="FFFFFF" w:themeColor="background1"/>
                 <w:sz w:val="18"/>
                 <w:szCs w:val="18"/>
@@ -2254,10 +2306,10 @@
           <w:tcPr>
             <w:tcW w:w="1440" w:type="dxa"/>
             <w:tcBorders>
-              <w:top w:val="nil"/>
-              <w:left w:val="nil"/>
-              <w:bottom w:val="nil"/>
-              <w:right w:val="nil"/>
+              <w:top w:val="single" w:sz="4" w:space="0" w:color="auto"/>
+              <w:left w:val="single" w:sz="4" w:space="0" w:color="auto"/>
+              <w:bottom w:val="single" w:sz="4" w:space="0" w:color="auto"/>
+              <w:right w:val="single" w:sz="4" w:space="0" w:color="auto"/>
             </w:tcBorders>
             <w:shd w:val="clear" w:color="auto" w:fill="049673"/>
             <w:vAlign w:val="center"/>
@@ -2268,7 +2320,7 @@
               <w:contextualSpacing/>
               <w:jc w:val="center"/>
               <w:rPr>
-                <w:rFonts w:asciiTheme="minorBidi" w:hAnsiTheme="minorBidi" w:cstheme="minorBidi"/>
+                <w:rFonts w:asciiTheme="majorBidi" w:hAnsiTheme="majorBidi" w:cstheme="majorBidi"/>
                 <w:color w:val="FFFFFF" w:themeColor="background1"/>
                 <w:sz w:val="18"/>
                 <w:szCs w:val="18"/>
@@ -2276,7 +2328,7 @@
             </w:pPr>
             <w:r>
               <w:rPr>
-                <w:rFonts w:asciiTheme="minorBidi" w:hAnsiTheme="minorBidi" w:cstheme="minorBidi"/>
+                <w:rFonts w:asciiTheme="majorBidi" w:hAnsiTheme="majorBidi" w:cstheme="majorBidi"/>
                 <w:color w:val="FFFFFF" w:themeColor="background1"/>
                 <w:sz w:val="18"/>
                 <w:szCs w:val="18"/>
@@ -2290,10 +2342,10 @@
           <w:tcPr>
             <w:tcW w:w="990" w:type="dxa"/>
             <w:tcBorders>
-              <w:top w:val="nil"/>
-              <w:left w:val="nil"/>
-              <w:bottom w:val="nil"/>
-              <w:right w:val="nil"/>
+              <w:top w:val="single" w:sz="4" w:space="0" w:color="auto"/>
+              <w:left w:val="single" w:sz="4" w:space="0" w:color="auto"/>
+              <w:bottom w:val="single" w:sz="4" w:space="0" w:color="auto"/>
+              <w:right w:val="single" w:sz="4" w:space="0" w:color="auto"/>
             </w:tcBorders>
             <w:shd w:val="clear" w:color="auto" w:fill="049673"/>
             <w:vAlign w:val="center"/>
@@ -2304,7 +2356,7 @@
               <w:contextualSpacing/>
               <w:jc w:val="center"/>
               <w:rPr>
-                <w:rFonts w:asciiTheme="minorBidi" w:hAnsiTheme="minorBidi" w:cstheme="minorBidi"/>
+                <w:rFonts w:asciiTheme="majorBidi" w:hAnsiTheme="majorBidi" w:cstheme="majorBidi"/>
                 <w:color w:val="FFFFFF" w:themeColor="background1"/>
                 <w:sz w:val="18"/>
                 <w:szCs w:val="18"/>
@@ -2313,7 +2365,7 @@
             </w:pPr>
             <w:r>
               <w:rPr>
-                <w:rFonts w:asciiTheme="minorBidi" w:hAnsiTheme="minorBidi" w:cstheme="minorBidi"/>
+                <w:rFonts w:asciiTheme="majorBidi" w:hAnsiTheme="majorBidi" w:cstheme="majorBidi"/>
                 <w:color w:val="FFFFFF" w:themeColor="background1"/>
                 <w:sz w:val="18"/>
                 <w:szCs w:val="18"/>
@@ -2327,10 +2379,10 @@
           <w:tcPr>
             <w:tcW w:w="2075" w:type="dxa"/>
             <w:tcBorders>
-              <w:top w:val="nil"/>
-              <w:left w:val="nil"/>
-              <w:bottom w:val="nil"/>
-              <w:right w:val="nil"/>
+              <w:top w:val="single" w:sz="4" w:space="0" w:color="auto"/>
+              <w:left w:val="single" w:sz="4" w:space="0" w:color="auto"/>
+              <w:bottom w:val="single" w:sz="4" w:space="0" w:color="auto"/>
+              <w:right w:val="single" w:sz="4" w:space="0" w:color="auto"/>
             </w:tcBorders>
             <w:shd w:val="clear" w:color="auto" w:fill="049673"/>
             <w:vAlign w:val="center"/>
@@ -2341,7 +2393,7 @@
               <w:contextualSpacing/>
               <w:jc w:val="center"/>
               <w:rPr>
-                <w:rFonts w:asciiTheme="minorBidi" w:hAnsiTheme="minorBidi" w:cstheme="minorBidi"/>
+                <w:rFonts w:asciiTheme="majorBidi" w:hAnsiTheme="majorBidi" w:cstheme="majorBidi"/>
                 <w:color w:val="FFFFFF" w:themeColor="background1"/>
                 <w:sz w:val="18"/>
                 <w:szCs w:val="18"/>
@@ -2349,7 +2401,7 @@
             </w:pPr>
             <w:r>
               <w:rPr>
-                <w:rFonts w:asciiTheme="minorBidi" w:hAnsiTheme="minorBidi" w:cstheme="minorBidi"/>
+                <w:rFonts w:asciiTheme="majorBidi" w:hAnsiTheme="majorBidi" w:cstheme="majorBidi"/>
                 <w:color w:val="FFFFFF" w:themeColor="background1"/>
                 <w:sz w:val="18"/>
                 <w:szCs w:val="18"/>
@@ -2368,7 +2420,7 @@
           <w:tcPr>
             <w:tcW w:w="985" w:type="dxa"/>
             <w:tcBorders>
-              <w:top w:val="nil"/>
+              <w:top w:val="single" w:sz="4" w:space="0" w:color="auto"/>
             </w:tcBorders>
             <w:vAlign w:val="center"/>
           </w:tcPr>
@@ -2376,14 +2428,14 @@
             <w:pPr>
               <w:jc w:val="center"/>
               <w:rPr>
-                <w:rFonts w:asciiTheme="minorBidi" w:hAnsiTheme="minorBidi" w:cstheme="minorBidi"/>
+                <w:rFonts w:asciiTheme="majorBidi" w:hAnsiTheme="majorBidi" w:cstheme="majorBidi"/>
                 <w:sz w:val="18"/>
                 <w:szCs w:val="18"/>
               </w:rPr>
             </w:pPr>
             <w:r>
               <w:rPr>
-                <w:rFonts w:asciiTheme="minorBidi" w:hAnsiTheme="minorBidi" w:cstheme="minorBidi"/>
+                <w:rFonts w:asciiTheme="majorBidi" w:hAnsiTheme="majorBidi" w:cstheme="majorBidi"/>
                 <w:sz w:val="6"/>
                 <w:szCs w:val="6"/>
               </w:rPr>
@@ -2391,7 +2443,7 @@
             </w:r>
             <w:r>
               <w:rPr>
-                <w:rFonts w:asciiTheme="minorBidi" w:hAnsiTheme="minorBidi" w:cstheme="minorBidi"/>
+                <w:rFonts w:asciiTheme="majorBidi" w:hAnsiTheme="majorBidi" w:cstheme="majorBidi"/>
                 <w:sz w:val="18"/>
                 <w:szCs w:val="18"/>
               </w:rPr>
@@ -2400,7 +2452,7 @@
             <w:proofErr w:type="spellStart"/>
             <w:r>
               <w:rPr>
-                <w:rFonts w:asciiTheme="minorBidi" w:hAnsiTheme="minorBidi" w:cstheme="minorBidi"/>
+                <w:rFonts w:asciiTheme="majorBidi" w:hAnsiTheme="majorBidi" w:cstheme="majorBidi"/>
                 <w:sz w:val="18"/>
                 <w:szCs w:val="18"/>
               </w:rPr>
@@ -2409,7 +2461,7 @@
             <w:proofErr w:type="spellEnd"/>
             <w:r>
               <w:rPr>
-                <w:rFonts w:asciiTheme="minorBidi" w:hAnsiTheme="minorBidi" w:cstheme="minorBidi"/>
+                <w:rFonts w:asciiTheme="majorBidi" w:hAnsiTheme="majorBidi" w:cstheme="majorBidi"/>
                 <w:sz w:val="18"/>
                 <w:szCs w:val="18"/>
               </w:rPr>
@@ -2421,7 +2473,7 @@
           <w:tcPr>
             <w:tcW w:w="1350" w:type="dxa"/>
             <w:tcBorders>
-              <w:top w:val="nil"/>
+              <w:top w:val="single" w:sz="4" w:space="0" w:color="auto"/>
             </w:tcBorders>
             <w:vAlign w:val="center"/>
           </w:tcPr>
@@ -2429,7 +2481,7 @@
             <w:pPr>
               <w:jc w:val="center"/>
               <w:rPr>
-                <w:rFonts w:asciiTheme="minorBidi" w:hAnsiTheme="minorBidi" w:cstheme="minorBidi"/>
+                <w:rFonts w:asciiTheme="majorBidi" w:hAnsiTheme="majorBidi" w:cstheme="majorBidi"/>
                 <w:color w:val="0D0D0D" w:themeColor="text1" w:themeTint="F2"/>
                 <w:sz w:val="18"/>
                 <w:szCs w:val="18"/>
@@ -2437,7 +2489,7 @@
             </w:pPr>
             <w:r>
               <w:rPr>
-                <w:rFonts w:asciiTheme="minorBidi" w:hAnsiTheme="minorBidi" w:cstheme="minorBidi"/>
+                <w:rFonts w:asciiTheme="majorBidi" w:hAnsiTheme="majorBidi" w:cstheme="majorBidi"/>
                 <w:sz w:val="18"/>
                 <w:szCs w:val="18"/>
               </w:rPr>
@@ -2450,7 +2502,7 @@
             <w:tcW w:w="3780" w:type="dxa"/>
             <w:gridSpan w:val="2"/>
             <w:tcBorders>
-              <w:top w:val="nil"/>
+              <w:top w:val="single" w:sz="4" w:space="0" w:color="auto"/>
             </w:tcBorders>
             <w:vAlign w:val="center"/>
           </w:tcPr>
@@ -2458,7 +2510,7 @@
             <w:pPr>
               <w:jc w:val="center"/>
               <w:rPr>
-                <w:rFonts w:asciiTheme="minorBidi" w:hAnsiTheme="minorBidi" w:cstheme="minorBidi"/>
+                <w:rFonts w:asciiTheme="majorBidi" w:hAnsiTheme="majorBidi" w:cstheme="majorBidi"/>
                 <w:color w:val="0D0D0D" w:themeColor="text1" w:themeTint="F2"/>
                 <w:sz w:val="18"/>
                 <w:szCs w:val="18"/>
@@ -2466,7 +2518,7 @@
             </w:pPr>
             <w:r>
               <w:rPr>
-                <w:rFonts w:asciiTheme="minorBidi" w:hAnsiTheme="minorBidi" w:cstheme="minorBidi"/>
+                <w:rFonts w:asciiTheme="majorBidi" w:hAnsiTheme="majorBidi" w:cstheme="majorBidi"/>
                 <w:color w:val="0D0D0D" w:themeColor="text1" w:themeTint="F2"/>
                 <w:sz w:val="18"/>
                 <w:szCs w:val="18"/>
@@ -2479,7 +2531,7 @@
           <w:tcPr>
             <w:tcW w:w="720" w:type="dxa"/>
             <w:tcBorders>
-              <w:top w:val="nil"/>
+              <w:top w:val="single" w:sz="4" w:space="0" w:color="auto"/>
             </w:tcBorders>
             <w:vAlign w:val="center"/>
           </w:tcPr>
@@ -2487,7 +2539,7 @@
             <w:pPr>
               <w:jc w:val="center"/>
               <w:rPr>
-                <w:rFonts w:asciiTheme="minorBidi" w:hAnsiTheme="minorBidi" w:cstheme="minorBidi"/>
+                <w:rFonts w:asciiTheme="majorBidi" w:hAnsiTheme="majorBidi" w:cstheme="majorBidi"/>
                 <w:color w:val="0D0D0D" w:themeColor="text1" w:themeTint="F2"/>
                 <w:sz w:val="18"/>
                 <w:szCs w:val="18"/>
@@ -2495,7 +2547,7 @@
             </w:pPr>
             <w:r>
               <w:rPr>
-                <w:rFonts w:asciiTheme="minorBidi" w:eastAsiaTheme="minorHAnsi" w:hAnsiTheme="minorBidi" w:cstheme="minorBidi"/>
+                <w:rFonts w:asciiTheme="majorBidi" w:eastAsiaTheme="minorHAnsi" w:hAnsiTheme="majorBidi" w:cstheme="majorBidi"/>
                 <w:sz w:val="18"/>
                 <w:szCs w:val="18"/>
               </w:rPr>
@@ -2507,7 +2559,7 @@
           <w:tcPr>
             <w:tcW w:w="1440" w:type="dxa"/>
             <w:tcBorders>
-              <w:top w:val="nil"/>
+              <w:top w:val="single" w:sz="4" w:space="0" w:color="auto"/>
             </w:tcBorders>
             <w:vAlign w:val="center"/>
           </w:tcPr>
@@ -2515,7 +2567,7 @@
             <w:pPr>
               <w:jc w:val="center"/>
               <w:rPr>
-                <w:rFonts w:asciiTheme="minorBidi" w:hAnsiTheme="minorBidi" w:cstheme="minorBidi"/>
+                <w:rFonts w:asciiTheme="majorBidi" w:hAnsiTheme="majorBidi" w:cstheme="majorBidi"/>
                 <w:color w:val="0D0D0D" w:themeColor="text1" w:themeTint="F2"/>
                 <w:sz w:val="18"/>
                 <w:szCs w:val="18"/>
@@ -2523,7 +2575,7 @@
             </w:pPr>
             <w:r>
               <w:rPr>
-                <w:rFonts w:asciiTheme="minorBidi" w:eastAsiaTheme="minorHAnsi" w:hAnsiTheme="minorBidi" w:cstheme="minorBidi"/>
+                <w:rFonts w:asciiTheme="majorBidi" w:eastAsiaTheme="minorHAnsi" w:hAnsiTheme="majorBidi" w:cstheme="majorBidi"/>
                 <w:sz w:val="18"/>
                 <w:szCs w:val="18"/>
               </w:rPr>
@@ -2535,7 +2587,7 @@
           <w:tcPr>
             <w:tcW w:w="990" w:type="dxa"/>
             <w:tcBorders>
-              <w:top w:val="nil"/>
+              <w:top w:val="single" w:sz="4" w:space="0" w:color="auto"/>
             </w:tcBorders>
             <w:vAlign w:val="center"/>
           </w:tcPr>
@@ -2543,7 +2595,7 @@
             <w:pPr>
               <w:jc w:val="center"/>
               <w:rPr>
-                <w:rFonts w:asciiTheme="minorBidi" w:hAnsiTheme="minorBidi" w:cstheme="minorBidi"/>
+                <w:rFonts w:asciiTheme="majorBidi" w:hAnsiTheme="majorBidi" w:cstheme="majorBidi"/>
                 <w:color w:val="0D0D0D" w:themeColor="text1" w:themeTint="F2"/>
                 <w:sz w:val="18"/>
                 <w:szCs w:val="18"/>
@@ -2551,7 +2603,7 @@
             </w:pPr>
             <w:r>
               <w:rPr>
-                <w:rFonts w:asciiTheme="minorBidi" w:hAnsiTheme="minorBidi" w:cstheme="minorBidi"/>
+                <w:rFonts w:asciiTheme="majorBidi" w:hAnsiTheme="majorBidi" w:cstheme="majorBidi"/>
                 <w:color w:val="0D0D0D" w:themeColor="text1" w:themeTint="F2"/>
                 <w:sz w:val="18"/>
                 <w:szCs w:val="18"/>
@@ -2564,7 +2616,7 @@
           <w:tcPr>
             <w:tcW w:w="2075" w:type="dxa"/>
             <w:tcBorders>
-              <w:top w:val="nil"/>
+              <w:top w:val="single" w:sz="4" w:space="0" w:color="auto"/>
             </w:tcBorders>
             <w:vAlign w:val="center"/>
           </w:tcPr>
@@ -2572,7 +2624,7 @@
             <w:pPr>
               <w:jc w:val="center"/>
               <w:rPr>
-                <w:rFonts w:asciiTheme="minorBidi" w:hAnsiTheme="minorBidi" w:cstheme="minorBidi"/>
+                <w:rFonts w:asciiTheme="majorBidi" w:hAnsiTheme="majorBidi" w:cstheme="majorBidi"/>
                 <w:sz w:val="18"/>
                 <w:szCs w:val="18"/>
               </w:rPr>
@@ -2580,7 +2632,7 @@
             <w:proofErr w:type="gramStart"/>
             <w:r>
               <w:rPr>
-                <w:rFonts w:asciiTheme="minorBidi" w:hAnsiTheme="minorBidi" w:cstheme="minorBidi"/>
+                <w:rFonts w:asciiTheme="majorBidi" w:hAnsiTheme="majorBidi" w:cstheme="majorBidi"/>
                 <w:sz w:val="18"/>
                 <w:szCs w:val="18"/>
               </w:rPr>
@@ -2589,7 +2641,7 @@
             <w:proofErr w:type="gramEnd"/>
             <w:r>
               <w:rPr>
-                <w:rFonts w:asciiTheme="minorBidi" w:hAnsiTheme="minorBidi" w:cstheme="minorBidi"/>
+                <w:rFonts w:asciiTheme="majorBidi" w:hAnsiTheme="majorBidi" w:cstheme="majorBidi"/>
                 <w:sz w:val="12"/>
                 <w:szCs w:val="12"/>
               </w:rPr>
@@ -2597,7 +2649,7 @@
             </w:r>
             <w:r>
               <w:rPr>
-                <w:rFonts w:asciiTheme="minorBidi" w:hAnsiTheme="minorBidi" w:cstheme="minorBidi"/>
+                <w:rFonts w:asciiTheme="majorBidi" w:hAnsiTheme="majorBidi" w:cstheme="majorBidi"/>
                 <w:sz w:val="18"/>
                 <w:szCs w:val="18"/>
               </w:rPr>
@@ -2695,7 +2747,7 @@
               <w:pStyle w:val="NoSpacing"/>
               <w:bidi/>
               <w:rPr>
-                <w:rFonts w:asciiTheme="minorBidi" w:hAnsiTheme="minorBidi"/>
+                <w:rFonts w:asciiTheme="majorBidi" w:hAnsiTheme="majorBidi" w:cstheme="majorBidi"/>
                 <w:i/>
                 <w:iCs/>
                 <w:sz w:val="20"/>
@@ -2705,7 +2757,7 @@
             </w:pPr>
             <w:r>
               <w:rPr>
-                <w:rFonts w:asciiTheme="minorBidi" w:eastAsia="Calibri" w:hAnsiTheme="minorBidi"/>
+                <w:rFonts w:asciiTheme="majorBidi" w:eastAsia="Calibri" w:hAnsiTheme="majorBidi" w:cstheme="majorBidi"/>
                 <w:color w:val="0D0D0D" w:themeColor="text1" w:themeTint="F2"/>
                 <w:sz w:val="20"/>
                 <w:szCs w:val="20"/>
@@ -2822,7 +2874,7 @@
               <w:pStyle w:val="NoSpacing"/>
               <w:bidi/>
               <w:rPr>
-                <w:rFonts w:asciiTheme="minorBidi" w:hAnsiTheme="minorBidi"/>
+                <w:rFonts w:asciiTheme="majorBidi" w:hAnsiTheme="majorBidi" w:cstheme="majorBidi"/>
                 <w:i/>
                 <w:iCs/>
                 <w:sz w:val="20"/>
@@ -2833,7 +2885,7 @@
             </w:pPr>
             <w:r>
               <w:rPr>
-                <w:rFonts w:asciiTheme="minorBidi" w:eastAsia="Calibri" w:hAnsiTheme="minorBidi"/>
+                <w:rFonts w:asciiTheme="majorBidi" w:eastAsia="Calibri" w:hAnsiTheme="majorBidi" w:cstheme="majorBidi"/>
                 <w:color w:val="0D0D0D" w:themeColor="text1" w:themeTint="F2"/>
                 <w:sz w:val="20"/>
                 <w:szCs w:val="20"/>
@@ -2844,7 +2896,7 @@
             </w:r>
             <w:r>
               <w:rPr>
-                <w:rFonts w:asciiTheme="minorBidi" w:eastAsia="Calibri" w:hAnsiTheme="minorBidi"/>
+                <w:rFonts w:asciiTheme="majorBidi" w:eastAsia="Calibri" w:hAnsiTheme="majorBidi" w:cstheme="majorBidi"/>
                 <w:color w:val="0D0D0D" w:themeColor="text1" w:themeTint="F2"/>
                 <w:sz w:val="20"/>
                 <w:szCs w:val="20"/>
@@ -2855,7 +2907,7 @@
             </w:r>
             <w:r>
               <w:rPr>
-                <w:rFonts w:asciiTheme="minorBidi" w:eastAsia="Calibri" w:hAnsiTheme="minorBidi"/>
+                <w:rFonts w:asciiTheme="majorBidi" w:eastAsia="Calibri" w:hAnsiTheme="majorBidi" w:cstheme="majorBidi"/>
                 <w:color w:val="0D0D0D" w:themeColor="text1" w:themeTint="F2"/>
                 <w:sz w:val="20"/>
                 <w:szCs w:val="20"/>
@@ -2981,7 +3033,7 @@
               <w:pStyle w:val="NoSpacing"/>
               <w:bidi/>
               <w:rPr>
-                <w:rFonts w:asciiTheme="minorBidi" w:hAnsiTheme="minorBidi"/>
+                <w:rFonts w:asciiTheme="majorBidi" w:hAnsiTheme="majorBidi" w:cstheme="majorBidi"/>
                 <w:i/>
                 <w:iCs/>
                 <w:sz w:val="20"/>
@@ -2991,7 +3043,7 @@
             </w:pPr>
             <w:r>
               <w:rPr>
-                <w:rFonts w:asciiTheme="minorBidi" w:eastAsia="Calibri" w:hAnsiTheme="minorBidi"/>
+                <w:rFonts w:asciiTheme="majorBidi" w:eastAsia="Calibri" w:hAnsiTheme="majorBidi" w:cstheme="majorBidi"/>
                 <w:color w:val="0D0D0D" w:themeColor="text1" w:themeTint="F2"/>
                 <w:sz w:val="20"/>
                 <w:szCs w:val="20"/>

--- a/templates/Quotation.docx
+++ b/templates/Quotation.docx
@@ -1433,43 +1433,7 @@
                 <w:sz w:val="18"/>
                 <w:szCs w:val="18"/>
               </w:rPr>
-              <w:t>{region</w:t>
-            </w:r>
-            <w:proofErr w:type="gramStart"/>
-            <w:r>
-              <w:rPr>
-                <w:rFonts w:asciiTheme="majorHAnsi" w:hAnsiTheme="majorHAnsi" w:cstheme="majorBidi"/>
-                <w:sz w:val="18"/>
-                <w:szCs w:val="18"/>
-              </w:rPr>
-              <w:t>} ,</w:t>
-            </w:r>
-            <w:proofErr w:type="gramEnd"/>
-            <w:r>
-              <w:rPr>
-                <w:rFonts w:asciiTheme="majorHAnsi" w:hAnsiTheme="majorHAnsi" w:cstheme="majorBidi"/>
-                <w:sz w:val="18"/>
-                <w:szCs w:val="18"/>
-              </w:rPr>
-              <w:t xml:space="preserve"> {</w:t>
-            </w:r>
-            <w:proofErr w:type="gramStart"/>
-            <w:r>
-              <w:rPr>
-                <w:rFonts w:asciiTheme="majorHAnsi" w:hAnsiTheme="majorHAnsi" w:cstheme="majorBidi"/>
-                <w:sz w:val="18"/>
-                <w:szCs w:val="18"/>
-              </w:rPr>
-              <w:t>city}, {</w:t>
-            </w:r>
-            <w:proofErr w:type="gramEnd"/>
-            <w:r>
-              <w:rPr>
-                <w:rFonts w:asciiTheme="majorHAnsi" w:hAnsiTheme="majorHAnsi" w:cstheme="majorBidi"/>
-                <w:sz w:val="18"/>
-                <w:szCs w:val="18"/>
-              </w:rPr>
-              <w:t xml:space="preserve">street} </w:t>
+              <w:t xml:space="preserve">{region} , {city}, {street} </w:t>
             </w:r>
           </w:p>
         </w:tc>
@@ -2629,7 +2593,6 @@
                 <w:szCs w:val="18"/>
               </w:rPr>
             </w:pPr>
-            <w:proofErr w:type="gramStart"/>
             <w:r>
               <w:rPr>
                 <w:rFonts w:asciiTheme="majorBidi" w:hAnsiTheme="majorBidi" w:cstheme="majorBidi"/>
@@ -2638,7 +2601,6 @@
               </w:rPr>
               <w:t>{subtotal}{/</w:t>
             </w:r>
-            <w:proofErr w:type="gramEnd"/>
             <w:r>
               <w:rPr>
                 <w:rFonts w:asciiTheme="majorBidi" w:hAnsiTheme="majorBidi" w:cstheme="majorBidi"/>
@@ -2903,18 +2865,7 @@
                 <w:rtl/>
                 <w:lang w:eastAsia="en-US"/>
               </w:rPr>
-              <w:t xml:space="preserve">فة 15% </w:t>
-            </w:r>
-            <w:r>
-              <w:rPr>
-                <w:rFonts w:asciiTheme="majorBidi" w:eastAsia="Calibri" w:hAnsiTheme="majorBidi" w:cstheme="majorBidi"/>
-                <w:color w:val="0D0D0D" w:themeColor="text1" w:themeTint="F2"/>
-                <w:sz w:val="20"/>
-                <w:szCs w:val="20"/>
-                <w:rtl/>
-                <w:lang w:eastAsia="en-US"/>
-              </w:rPr>
-              <w:t>(ريال سعودي )</w:t>
+              <w:t>فة 15% (ريال سعودي )</w:t>
             </w:r>
           </w:p>
         </w:tc>
@@ -3112,6 +3063,108 @@
                 <w:szCs w:val="20"/>
               </w:rPr>
               <w:t>}</w:t>
+            </w:r>
+          </w:p>
+        </w:tc>
+      </w:tr>
+    </w:tbl>
+    <w:tbl>
+      <w:tblPr>
+        <w:tblW w:w="7290" w:type="dxa"/>
+        <w:tblInd w:w="3600" w:type="dxa"/>
+        <w:tblBorders>
+          <w:top w:val="single" w:sz="4" w:space="0" w:color="auto"/>
+          <w:left w:val="single" w:sz="4" w:space="0" w:color="auto"/>
+          <w:bottom w:val="single" w:sz="4" w:space="0" w:color="auto"/>
+          <w:right w:val="single" w:sz="4" w:space="0" w:color="auto"/>
+          <w:insideH w:val="single" w:sz="4" w:space="0" w:color="auto"/>
+          <w:insideV w:val="single" w:sz="4" w:space="0" w:color="auto"/>
+        </w:tblBorders>
+        <w:tblLayout w:type="fixed"/>
+        <w:tblLook w:val="04A0" w:firstRow="1" w:lastRow="0" w:firstColumn="1" w:lastColumn="0" w:noHBand="0" w:noVBand="1"/>
+      </w:tblPr>
+      <w:tblGrid>
+        <w:gridCol w:w="1412"/>
+        <w:gridCol w:w="5878"/>
+      </w:tblGrid>
+      <w:tr>
+        <w:trPr>
+          <w:trHeight w:val="323"/>
+        </w:trPr>
+        <w:tc>
+          <w:tcPr>
+            <w:tcW w:w="1412" w:type="dxa"/>
+            <w:tcBorders>
+              <w:left w:val="nil"/>
+              <w:bottom w:val="nil"/>
+              <w:right w:val="nil"/>
+            </w:tcBorders>
+            <w:shd w:val="clear" w:color="auto" w:fill="D9D9D9" w:themeFill="background1" w:themeFillShade="D9"/>
+          </w:tcPr>
+          <w:p>
+            <w:pPr>
+              <w:pStyle w:val="NoSpacing"/>
+              <w:jc w:val="right"/>
+              <w:rPr>
+                <w:rFonts w:asciiTheme="majorBidi" w:hAnsiTheme="majorBidi" w:cstheme="majorBidi"/>
+                <w:i/>
+                <w:iCs/>
+                <w:color w:val="1F497D" w:themeColor="text2"/>
+                <w:sz w:val="20"/>
+                <w:szCs w:val="20"/>
+                <w:u w:val="single"/>
+              </w:rPr>
+            </w:pPr>
+            <w:r>
+              <w:rPr>
+                <w:rFonts w:asciiTheme="majorBidi" w:hAnsiTheme="majorBidi" w:cstheme="majorBidi"/>
+                <w:i/>
+                <w:iCs/>
+                <w:color w:val="1F497D" w:themeColor="text2"/>
+                <w:sz w:val="20"/>
+                <w:szCs w:val="20"/>
+                <w:u w:val="single"/>
+              </w:rPr>
+              <w:t xml:space="preserve">  </w:t>
+            </w:r>
+          </w:p>
+        </w:tc>
+        <w:tc>
+          <w:tcPr>
+            <w:tcW w:w="5878" w:type="dxa"/>
+            <w:tcBorders>
+              <w:left w:val="nil"/>
+              <w:bottom w:val="nil"/>
+              <w:right w:val="nil"/>
+            </w:tcBorders>
+            <w:shd w:val="clear" w:color="auto" w:fill="D9D9D9" w:themeFill="background1" w:themeFillShade="D9"/>
+            <w:vAlign w:val="center"/>
+          </w:tcPr>
+          <w:p>
+            <w:pPr>
+              <w:pStyle w:val="NoSpacing"/>
+              <w:jc w:val="right"/>
+              <w:rPr>
+                <w:rFonts w:asciiTheme="majorBidi" w:hAnsiTheme="majorBidi" w:cstheme="majorBidi"/>
+                <w:i/>
+                <w:iCs/>
+                <w:color w:val="0D0D0D" w:themeColor="text1" w:themeTint="F2"/>
+                <w:sz w:val="20"/>
+                <w:szCs w:val="20"/>
+                <w:u w:val="single"/>
+              </w:rPr>
+            </w:pPr>
+            <w:r>
+              <w:rPr>
+                <w:rFonts w:asciiTheme="majorBidi" w:hAnsiTheme="majorBidi" w:cstheme="majorBidi"/>
+                <w:i/>
+                <w:iCs/>
+                <w:color w:val="0D0D0D" w:themeColor="text1" w:themeTint="F2"/>
+                <w:sz w:val="20"/>
+                <w:szCs w:val="20"/>
+                <w:u w:val="single"/>
+              </w:rPr>
+              <w:t>All prices in Saudi Riyal</w:t>
             </w:r>
           </w:p>
         </w:tc>
@@ -3339,6 +3392,98 @@
               </w:rPr>
               <w:t>خلال 48 ساعة من تاريخ التعميد</w:t>
             </w:r>
+          </w:p>
+        </w:tc>
+      </w:tr>
+      <w:tr>
+        <w:trPr>
+          <w:trHeight w:val="432"/>
+        </w:trPr>
+        <w:tc>
+          <w:tcPr>
+            <w:tcW w:w="2335" w:type="dxa"/>
+            <w:shd w:val="clear" w:color="auto" w:fill="D9D9D9" w:themeFill="background1" w:themeFillShade="D9"/>
+            <w:vAlign w:val="center"/>
+          </w:tcPr>
+          <w:p>
+            <w:pPr>
+              <w:jc w:val="center"/>
+              <w:rPr>
+                <w:rFonts w:asciiTheme="majorHAnsi" w:hAnsiTheme="majorHAnsi" w:cstheme="minorHAnsi"/>
+                <w:color w:val="0D0D0D" w:themeColor="text1" w:themeTint="F2"/>
+                <w:sz w:val="20"/>
+                <w:szCs w:val="20"/>
+              </w:rPr>
+            </w:pPr>
+            <w:r>
+              <w:rPr>
+                <w:rFonts w:asciiTheme="majorHAnsi" w:hAnsiTheme="majorHAnsi" w:cstheme="minorHAnsi"/>
+                <w:color w:val="0D0D0D" w:themeColor="text1" w:themeTint="F2"/>
+                <w:sz w:val="20"/>
+                <w:szCs w:val="20"/>
+              </w:rPr>
+              <w:t>NOTE</w:t>
+            </w:r>
+          </w:p>
+          <w:p>
+            <w:pPr>
+              <w:jc w:val="center"/>
+              <w:rPr>
+                <w:rFonts w:ascii="Times New Roman" w:hAnsi="Times New Roman" w:cs="Times New Roman"/>
+                <w:color w:val="0D0D0D" w:themeColor="text1" w:themeTint="F2"/>
+                <w:sz w:val="20"/>
+                <w:szCs w:val="20"/>
+              </w:rPr>
+            </w:pPr>
+            <w:proofErr w:type="spellStart"/>
+            <w:r>
+              <w:rPr>
+                <w:rFonts w:ascii="Times New Roman" w:hAnsi="Times New Roman" w:cs="Times New Roman"/>
+                <w:color w:val="0D0D0D" w:themeColor="text1" w:themeTint="F2"/>
+                <w:sz w:val="20"/>
+                <w:szCs w:val="20"/>
+              </w:rPr>
+              <w:t>ملاحظات</w:t>
+            </w:r>
+            <w:proofErr w:type="spellEnd"/>
+            <w:r>
+              <w:rPr>
+                <w:rFonts w:ascii="Times New Roman" w:hAnsi="Times New Roman" w:cs="Times New Roman"/>
+                <w:color w:val="0D0D0D" w:themeColor="text1" w:themeTint="F2"/>
+                <w:sz w:val="20"/>
+                <w:szCs w:val="20"/>
+              </w:rPr>
+              <w:t xml:space="preserve"> </w:t>
+            </w:r>
+            <w:proofErr w:type="spellStart"/>
+            <w:r>
+              <w:rPr>
+                <w:rFonts w:ascii="Times New Roman" w:hAnsi="Times New Roman" w:cs="Times New Roman"/>
+                <w:color w:val="0D0D0D" w:themeColor="text1" w:themeTint="F2"/>
+                <w:sz w:val="20"/>
+                <w:szCs w:val="20"/>
+              </w:rPr>
+              <w:t>اضافيه</w:t>
+            </w:r>
+            <w:proofErr w:type="spellEnd"/>
+          </w:p>
+        </w:tc>
+        <w:tc>
+          <w:tcPr>
+            <w:tcW w:w="8730" w:type="dxa"/>
+            <w:gridSpan w:val="2"/>
+            <w:vAlign w:val="center"/>
+          </w:tcPr>
+          <w:p>
+            <w:pPr>
+              <w:bidi/>
+              <w:rPr>
+                <w:rFonts w:asciiTheme="majorHAnsi" w:hAnsiTheme="majorHAnsi"/>
+                <w:sz w:val="20"/>
+                <w:szCs w:val="20"/>
+                <w:rtl/>
+              </w:rPr>
+            </w:pPr>
           </w:p>
         </w:tc>
       </w:tr>

--- a/templates/Quotation.docx
+++ b/templates/Quotation.docx
@@ -104,29 +104,7 @@
                 <w:szCs w:val="20"/>
                 <w:lang w:eastAsia="en-US"/>
               </w:rPr>
-              <w:t>{</w:t>
-            </w:r>
-            <w:proofErr w:type="spellStart"/>
-            <w:r>
-              <w:rPr>
-                <w:rFonts w:asciiTheme="majorHAnsi" w:eastAsia="Calibri" w:hAnsiTheme="majorHAnsi" w:cstheme="majorBidi"/>
-                <w:color w:val="262626" w:themeColor="text1" w:themeTint="D9"/>
-                <w:sz w:val="20"/>
-                <w:szCs w:val="20"/>
-                <w:lang w:eastAsia="en-US"/>
-              </w:rPr>
-              <w:t>company_name</w:t>
-            </w:r>
-            <w:proofErr w:type="spellEnd"/>
-            <w:r>
-              <w:rPr>
-                <w:rFonts w:asciiTheme="majorHAnsi" w:eastAsia="Calibri" w:hAnsiTheme="majorHAnsi" w:cstheme="majorBidi"/>
-                <w:color w:val="262626" w:themeColor="text1" w:themeTint="D9"/>
-                <w:sz w:val="20"/>
-                <w:szCs w:val="20"/>
-                <w:lang w:eastAsia="en-US"/>
-              </w:rPr>
-              <w:t>}</w:t>
+              <w:t>{company_name}</w:t>
             </w:r>
           </w:p>
         </w:tc>
@@ -230,25 +208,7 @@
                 <w:sz w:val="20"/>
                 <w:szCs w:val="20"/>
               </w:rPr>
-              <w:t>{</w:t>
-            </w:r>
-            <w:proofErr w:type="spellStart"/>
-            <w:r>
-              <w:rPr>
-                <w:rFonts w:asciiTheme="majorHAnsi" w:eastAsiaTheme="minorHAnsi" w:hAnsiTheme="majorHAnsi" w:cstheme="majorBidi"/>
-                <w:sz w:val="20"/>
-                <w:szCs w:val="20"/>
-              </w:rPr>
-              <w:t>created_at</w:t>
-            </w:r>
-            <w:proofErr w:type="spellEnd"/>
-            <w:r>
-              <w:rPr>
-                <w:rFonts w:asciiTheme="majorHAnsi" w:eastAsiaTheme="minorHAnsi" w:hAnsiTheme="majorHAnsi" w:cstheme="majorBidi"/>
-                <w:sz w:val="20"/>
-                <w:szCs w:val="20"/>
-              </w:rPr>
-              <w:t>}</w:t>
+              <w:t>{created_at}</w:t>
             </w:r>
           </w:p>
         </w:tc>
@@ -341,29 +301,7 @@
                 <w:szCs w:val="20"/>
                 <w:lang w:eastAsia="en-US"/>
               </w:rPr>
-              <w:t>{</w:t>
-            </w:r>
-            <w:proofErr w:type="spellStart"/>
-            <w:r>
-              <w:rPr>
-                <w:rFonts w:asciiTheme="majorHAnsi" w:eastAsia="Calibri" w:hAnsiTheme="majorHAnsi" w:cstheme="majorBidi"/>
-                <w:color w:val="262626" w:themeColor="text1" w:themeTint="D9"/>
-                <w:sz w:val="20"/>
-                <w:szCs w:val="20"/>
-                <w:lang w:eastAsia="en-US"/>
-              </w:rPr>
-              <w:t>client_city</w:t>
-            </w:r>
-            <w:proofErr w:type="spellEnd"/>
-            <w:r>
-              <w:rPr>
-                <w:rFonts w:asciiTheme="majorHAnsi" w:eastAsia="Calibri" w:hAnsiTheme="majorHAnsi" w:cstheme="majorBidi"/>
-                <w:color w:val="262626" w:themeColor="text1" w:themeTint="D9"/>
-                <w:sz w:val="20"/>
-                <w:szCs w:val="20"/>
-                <w:lang w:eastAsia="en-US"/>
-              </w:rPr>
-              <w:t>}</w:t>
+              <w:t>{client_city}</w:t>
             </w:r>
           </w:p>
         </w:tc>
@@ -467,25 +405,7 @@
                 <w:sz w:val="20"/>
                 <w:szCs w:val="20"/>
               </w:rPr>
-              <w:t>{</w:t>
-            </w:r>
-            <w:proofErr w:type="spellStart"/>
-            <w:r>
-              <w:rPr>
-                <w:rFonts w:asciiTheme="majorHAnsi" w:eastAsia="Times New Roman" w:hAnsiTheme="majorHAnsi" w:cstheme="majorBidi"/>
-                <w:sz w:val="20"/>
-                <w:szCs w:val="20"/>
-              </w:rPr>
-              <w:t>custom_id</w:t>
-            </w:r>
-            <w:proofErr w:type="spellEnd"/>
-            <w:r>
-              <w:rPr>
-                <w:rFonts w:asciiTheme="majorHAnsi" w:eastAsia="Times New Roman" w:hAnsiTheme="majorHAnsi" w:cstheme="majorBidi"/>
-                <w:sz w:val="20"/>
-                <w:szCs w:val="20"/>
-              </w:rPr>
-              <w:t>}</w:t>
+              <w:t>{custom_id}</w:t>
             </w:r>
           </w:p>
         </w:tc>
@@ -577,29 +497,7 @@
                 <w:szCs w:val="20"/>
                 <w:lang w:eastAsia="en-US"/>
               </w:rPr>
-              <w:t>{</w:t>
-            </w:r>
-            <w:proofErr w:type="spellStart"/>
-            <w:r>
-              <w:rPr>
-                <w:rFonts w:asciiTheme="majorHAnsi" w:eastAsia="Calibri" w:hAnsiTheme="majorHAnsi" w:cstheme="majorBidi"/>
-                <w:color w:val="262626" w:themeColor="text1" w:themeTint="D9"/>
-                <w:sz w:val="20"/>
-                <w:szCs w:val="20"/>
-                <w:lang w:eastAsia="en-US"/>
-              </w:rPr>
-              <w:t>client_name</w:t>
-            </w:r>
-            <w:proofErr w:type="spellEnd"/>
-            <w:r>
-              <w:rPr>
-                <w:rFonts w:asciiTheme="majorHAnsi" w:eastAsia="Calibri" w:hAnsiTheme="majorHAnsi" w:cstheme="majorBidi"/>
-                <w:color w:val="262626" w:themeColor="text1" w:themeTint="D9"/>
-                <w:sz w:val="20"/>
-                <w:szCs w:val="20"/>
-                <w:lang w:eastAsia="en-US"/>
-              </w:rPr>
-              <w:t>}</w:t>
+              <w:t>{client_name}</w:t>
             </w:r>
           </w:p>
         </w:tc>
@@ -786,25 +684,7 @@
                 <w:sz w:val="20"/>
                 <w:szCs w:val="20"/>
               </w:rPr>
-              <w:t>{</w:t>
-            </w:r>
-            <w:proofErr w:type="spellStart"/>
-            <w:r>
-              <w:rPr>
-                <w:rFonts w:asciiTheme="majorHAnsi" w:eastAsia="Times New Roman" w:hAnsiTheme="majorHAnsi" w:cstheme="majorBidi"/>
-                <w:sz w:val="20"/>
-                <w:szCs w:val="20"/>
-              </w:rPr>
-              <w:t>phone_number</w:t>
-            </w:r>
-            <w:proofErr w:type="spellEnd"/>
-            <w:r>
-              <w:rPr>
-                <w:rFonts w:asciiTheme="majorHAnsi" w:eastAsia="Times New Roman" w:hAnsiTheme="majorHAnsi" w:cstheme="majorBidi"/>
-                <w:sz w:val="20"/>
-                <w:szCs w:val="20"/>
-              </w:rPr>
-              <w:t>}</w:t>
+              <w:t>{phone_number}</w:t>
             </w:r>
           </w:p>
         </w:tc>
@@ -984,25 +864,7 @@
                 <w:sz w:val="20"/>
                 <w:szCs w:val="20"/>
               </w:rPr>
-              <w:t>{</w:t>
-            </w:r>
-            <w:proofErr w:type="spellStart"/>
-            <w:r>
-              <w:rPr>
-                <w:rFonts w:asciiTheme="majorHAnsi" w:hAnsiTheme="majorHAnsi" w:cstheme="majorBidi"/>
-                <w:sz w:val="20"/>
-                <w:szCs w:val="20"/>
-              </w:rPr>
-              <w:t>tax_number</w:t>
-            </w:r>
-            <w:proofErr w:type="spellEnd"/>
-            <w:r>
-              <w:rPr>
-                <w:rFonts w:asciiTheme="majorHAnsi" w:hAnsiTheme="majorHAnsi" w:cstheme="majorBidi"/>
-                <w:sz w:val="20"/>
-                <w:szCs w:val="20"/>
-              </w:rPr>
-              <w:t>}</w:t>
+              <w:t>{tax_number}</w:t>
             </w:r>
           </w:p>
         </w:tc>
@@ -1114,25 +976,7 @@
                 <w:sz w:val="20"/>
                 <w:szCs w:val="20"/>
               </w:rPr>
-              <w:t>{</w:t>
-            </w:r>
-            <w:proofErr w:type="spellStart"/>
-            <w:r>
-              <w:rPr>
-                <w:rFonts w:asciiTheme="majorHAnsi" w:hAnsiTheme="majorHAnsi" w:cstheme="majorBidi"/>
-                <w:sz w:val="20"/>
-                <w:szCs w:val="20"/>
-              </w:rPr>
-              <w:t>supervisor_name</w:t>
-            </w:r>
-            <w:proofErr w:type="spellEnd"/>
-            <w:r>
-              <w:rPr>
-                <w:rFonts w:asciiTheme="majorHAnsi" w:hAnsiTheme="majorHAnsi" w:cstheme="majorBidi"/>
-                <w:sz w:val="20"/>
-                <w:szCs w:val="20"/>
-              </w:rPr>
-              <w:t>}</w:t>
+              <w:t>{supervisor_name}</w:t>
             </w:r>
           </w:p>
         </w:tc>
@@ -2411,25 +2255,7 @@
                 <w:sz w:val="18"/>
                 <w:szCs w:val="18"/>
               </w:rPr>
-              <w:t>{</w:t>
-            </w:r>
-            <w:proofErr w:type="spellStart"/>
-            <w:r>
-              <w:rPr>
-                <w:rFonts w:asciiTheme="majorBidi" w:hAnsiTheme="majorBidi" w:cstheme="majorBidi"/>
-                <w:sz w:val="18"/>
-                <w:szCs w:val="18"/>
-              </w:rPr>
-              <w:t>productNumber</w:t>
-            </w:r>
-            <w:proofErr w:type="spellEnd"/>
-            <w:r>
-              <w:rPr>
-                <w:rFonts w:asciiTheme="majorBidi" w:hAnsiTheme="majorBidi" w:cstheme="majorBidi"/>
-                <w:sz w:val="18"/>
-                <w:szCs w:val="18"/>
-              </w:rPr>
-              <w:t>}</w:t>
+              <w:t>{productNumber}</w:t>
             </w:r>
           </w:p>
         </w:tc>
@@ -2759,27 +2585,7 @@
                 <w:sz w:val="20"/>
                 <w:szCs w:val="20"/>
               </w:rPr>
-              <w:t>{</w:t>
-            </w:r>
-            <w:proofErr w:type="spellStart"/>
-            <w:r>
-              <w:rPr>
-                <w:rFonts w:asciiTheme="majorBidi" w:hAnsiTheme="majorBidi" w:cstheme="majorBidi"/>
-                <w:color w:val="FFFFFF" w:themeColor="background1"/>
-                <w:sz w:val="20"/>
-                <w:szCs w:val="20"/>
-              </w:rPr>
-              <w:t>total_price</w:t>
-            </w:r>
-            <w:proofErr w:type="spellEnd"/>
-            <w:r>
-              <w:rPr>
-                <w:rFonts w:asciiTheme="majorBidi" w:hAnsiTheme="majorBidi" w:cstheme="majorBidi"/>
-                <w:color w:val="FFFFFF" w:themeColor="background1"/>
-                <w:sz w:val="20"/>
-                <w:szCs w:val="20"/>
-              </w:rPr>
-              <w:t>}</w:t>
+              <w:t>{total_price}</w:t>
             </w:r>
           </w:p>
         </w:tc>
@@ -2898,27 +2704,7 @@
                 <w:sz w:val="20"/>
                 <w:szCs w:val="20"/>
               </w:rPr>
-              <w:t>{</w:t>
-            </w:r>
-            <w:proofErr w:type="spellStart"/>
-            <w:r>
-              <w:rPr>
-                <w:rFonts w:asciiTheme="majorBidi" w:eastAsia="Times New Roman" w:hAnsiTheme="majorBidi" w:cstheme="majorBidi"/>
-                <w:color w:val="FFFFFF" w:themeColor="background1"/>
-                <w:sz w:val="20"/>
-                <w:szCs w:val="20"/>
-              </w:rPr>
-              <w:t>total_subtotal</w:t>
-            </w:r>
-            <w:proofErr w:type="spellEnd"/>
-            <w:r>
-              <w:rPr>
-                <w:rFonts w:asciiTheme="majorBidi" w:eastAsia="Times New Roman" w:hAnsiTheme="majorBidi" w:cstheme="majorBidi"/>
-                <w:color w:val="FFFFFF" w:themeColor="background1"/>
-                <w:sz w:val="20"/>
-                <w:szCs w:val="20"/>
-              </w:rPr>
-              <w:t>}</w:t>
+              <w:t>{total_subtotal}</w:t>
             </w:r>
           </w:p>
         </w:tc>
@@ -3038,31 +2824,7 @@
                 <w:sz w:val="20"/>
                 <w:szCs w:val="20"/>
               </w:rPr>
-              <w:t>{</w:t>
-            </w:r>
-            <w:proofErr w:type="spellStart"/>
-            <w:r>
-              <w:rPr>
-                <w:rFonts w:asciiTheme="majorBidi" w:eastAsia="Times New Roman" w:hAnsiTheme="majorBidi" w:cstheme="majorBidi"/>
-                <w:b/>
-                <w:bCs/>
-                <w:color w:val="FFFFFF" w:themeColor="background1"/>
-                <w:sz w:val="20"/>
-                <w:szCs w:val="20"/>
-              </w:rPr>
-              <w:t>total_subtotal</w:t>
-            </w:r>
-            <w:proofErr w:type="spellEnd"/>
-            <w:r>
-              <w:rPr>
-                <w:rFonts w:asciiTheme="majorBidi" w:eastAsia="Times New Roman" w:hAnsiTheme="majorBidi" w:cstheme="majorBidi"/>
-                <w:b/>
-                <w:bCs/>
-                <w:color w:val="FFFFFF" w:themeColor="background1"/>
-                <w:sz w:val="20"/>
-                <w:szCs w:val="20"/>
-              </w:rPr>
-              <w:t>}</w:t>
+              <w:t>{total_subtotal}</w:t>
             </w:r>
           </w:p>
         </w:tc>
@@ -3435,7 +3197,6 @@
                 <w:szCs w:val="20"/>
               </w:rPr>
             </w:pPr>
-            <w:proofErr w:type="spellStart"/>
             <w:r>
               <w:rPr>
                 <w:rFonts w:ascii="Times New Roman" w:hAnsi="Times New Roman" w:cs="Times New Roman"/>
@@ -3443,29 +3204,8 @@
                 <w:sz w:val="20"/>
                 <w:szCs w:val="20"/>
               </w:rPr>
-              <w:t>ملاحظات</w:t>
-            </w:r>
-            <w:proofErr w:type="spellEnd"/>
-            <w:r>
-              <w:rPr>
-                <w:rFonts w:ascii="Times New Roman" w:hAnsi="Times New Roman" w:cs="Times New Roman"/>
-                <w:color w:val="0D0D0D" w:themeColor="text1" w:themeTint="F2"/>
-                <w:sz w:val="20"/>
-                <w:szCs w:val="20"/>
-              </w:rPr>
-              <w:t xml:space="preserve"> </w:t>
-            </w:r>
-            <w:proofErr w:type="spellStart"/>
-            <w:r>
-              <w:rPr>
-                <w:rFonts w:ascii="Times New Roman" w:hAnsi="Times New Roman" w:cs="Times New Roman"/>
-                <w:color w:val="0D0D0D" w:themeColor="text1" w:themeTint="F2"/>
-                <w:sz w:val="20"/>
-                <w:szCs w:val="20"/>
-              </w:rPr>
-              <w:t>اضافيه</w:t>
-            </w:r>
-            <w:proofErr w:type="spellEnd"/>
+              <w:t>ملاحظات اضافيه</w:t>
+            </w:r>
           </w:p>
         </w:tc>
         <w:tc>
@@ -3476,7 +3216,6 @@
           </w:tcPr>
           <w:p>
             <w:pPr>
-              <w:bidi/>
               <w:rPr>
                 <w:rFonts w:asciiTheme="majorHAnsi" w:hAnsiTheme="majorHAnsi"/>
                 <w:sz w:val="20"/>
@@ -3484,6 +3223,14 @@
                 <w:rtl/>
               </w:rPr>
             </w:pPr>
+            <w:r>
+              <w:rPr>
+                <w:rFonts w:asciiTheme="majorHAnsi" w:hAnsiTheme="majorHAnsi"/>
+                <w:sz w:val="20"/>
+                <w:szCs w:val="20"/>
+              </w:rPr>
+              <w:t>{notes}</w:t>
+            </w:r>
           </w:p>
         </w:tc>
       </w:tr>

--- a/templates/Quotation.docx
+++ b/templates/Quotation.docx
@@ -3038,13 +3038,20 @@
             <w:pPr>
               <w:rPr>
                 <w:rFonts w:asciiTheme="majorHAnsi" w:hAnsiTheme="majorHAnsi" w:cstheme="minorHAnsi"/>
-                <w:b/>
-                <w:bCs/>
                 <w:color w:val="0D0D0D" w:themeColor="text1" w:themeTint="F2"/>
                 <w:sz w:val="20"/>
                 <w:szCs w:val="20"/>
               </w:rPr>
             </w:pPr>
+            <w:r>
+              <w:rPr>
+                <w:rFonts w:asciiTheme="majorHAnsi" w:hAnsiTheme="majorHAnsi" w:cstheme="minorHAnsi"/>
+                <w:color w:val="0D0D0D" w:themeColor="text1" w:themeTint="F2"/>
+                <w:sz w:val="20"/>
+                <w:szCs w:val="20"/>
+              </w:rPr>
+              <w:t>{condition}</w:t>
+            </w:r>
           </w:p>
         </w:tc>
       </w:tr>

--- a/templates/Quotation.docx
+++ b/templates/Quotation.docx
@@ -104,7 +104,29 @@
                 <w:szCs w:val="20"/>
                 <w:lang w:eastAsia="en-US"/>
               </w:rPr>
-              <w:t>{company_name}</w:t>
+              <w:t>{</w:t>
+            </w:r>
+            <w:proofErr w:type="spellStart"/>
+            <w:r>
+              <w:rPr>
+                <w:rFonts w:asciiTheme="majorHAnsi" w:eastAsia="Calibri" w:hAnsiTheme="majorHAnsi" w:cstheme="majorBidi"/>
+                <w:color w:val="262626" w:themeColor="text1" w:themeTint="D9"/>
+                <w:sz w:val="20"/>
+                <w:szCs w:val="20"/>
+                <w:lang w:eastAsia="en-US"/>
+              </w:rPr>
+              <w:t>company_name</w:t>
+            </w:r>
+            <w:proofErr w:type="spellEnd"/>
+            <w:r>
+              <w:rPr>
+                <w:rFonts w:asciiTheme="majorHAnsi" w:eastAsia="Calibri" w:hAnsiTheme="majorHAnsi" w:cstheme="majorBidi"/>
+                <w:color w:val="262626" w:themeColor="text1" w:themeTint="D9"/>
+                <w:sz w:val="20"/>
+                <w:szCs w:val="20"/>
+                <w:lang w:eastAsia="en-US"/>
+              </w:rPr>
+              <w:t>}</w:t>
             </w:r>
           </w:p>
         </w:tc>
@@ -208,7 +230,25 @@
                 <w:sz w:val="20"/>
                 <w:szCs w:val="20"/>
               </w:rPr>
-              <w:t>{created_at}</w:t>
+              <w:t>{</w:t>
+            </w:r>
+            <w:proofErr w:type="spellStart"/>
+            <w:r>
+              <w:rPr>
+                <w:rFonts w:asciiTheme="majorHAnsi" w:eastAsiaTheme="minorHAnsi" w:hAnsiTheme="majorHAnsi" w:cstheme="majorBidi"/>
+                <w:sz w:val="20"/>
+                <w:szCs w:val="20"/>
+              </w:rPr>
+              <w:t>created_at</w:t>
+            </w:r>
+            <w:proofErr w:type="spellEnd"/>
+            <w:r>
+              <w:rPr>
+                <w:rFonts w:asciiTheme="majorHAnsi" w:eastAsiaTheme="minorHAnsi" w:hAnsiTheme="majorHAnsi" w:cstheme="majorBidi"/>
+                <w:sz w:val="20"/>
+                <w:szCs w:val="20"/>
+              </w:rPr>
+              <w:t>}</w:t>
             </w:r>
           </w:p>
         </w:tc>
@@ -301,7 +341,29 @@
                 <w:szCs w:val="20"/>
                 <w:lang w:eastAsia="en-US"/>
               </w:rPr>
-              <w:t>{client_city}</w:t>
+              <w:t>{</w:t>
+            </w:r>
+            <w:proofErr w:type="spellStart"/>
+            <w:r>
+              <w:rPr>
+                <w:rFonts w:asciiTheme="majorHAnsi" w:eastAsia="Calibri" w:hAnsiTheme="majorHAnsi" w:cstheme="majorBidi"/>
+                <w:color w:val="262626" w:themeColor="text1" w:themeTint="D9"/>
+                <w:sz w:val="20"/>
+                <w:szCs w:val="20"/>
+                <w:lang w:eastAsia="en-US"/>
+              </w:rPr>
+              <w:t>client_city</w:t>
+            </w:r>
+            <w:proofErr w:type="spellEnd"/>
+            <w:r>
+              <w:rPr>
+                <w:rFonts w:asciiTheme="majorHAnsi" w:eastAsia="Calibri" w:hAnsiTheme="majorHAnsi" w:cstheme="majorBidi"/>
+                <w:color w:val="262626" w:themeColor="text1" w:themeTint="D9"/>
+                <w:sz w:val="20"/>
+                <w:szCs w:val="20"/>
+                <w:lang w:eastAsia="en-US"/>
+              </w:rPr>
+              <w:t>}</w:t>
             </w:r>
           </w:p>
         </w:tc>
@@ -405,7 +467,25 @@
                 <w:sz w:val="20"/>
                 <w:szCs w:val="20"/>
               </w:rPr>
-              <w:t>{custom_id}</w:t>
+              <w:t>{</w:t>
+            </w:r>
+            <w:proofErr w:type="spellStart"/>
+            <w:r>
+              <w:rPr>
+                <w:rFonts w:asciiTheme="majorHAnsi" w:eastAsia="Times New Roman" w:hAnsiTheme="majorHAnsi" w:cstheme="majorBidi"/>
+                <w:sz w:val="20"/>
+                <w:szCs w:val="20"/>
+              </w:rPr>
+              <w:t>custom_id</w:t>
+            </w:r>
+            <w:proofErr w:type="spellEnd"/>
+            <w:r>
+              <w:rPr>
+                <w:rFonts w:asciiTheme="majorHAnsi" w:eastAsia="Times New Roman" w:hAnsiTheme="majorHAnsi" w:cstheme="majorBidi"/>
+                <w:sz w:val="20"/>
+                <w:szCs w:val="20"/>
+              </w:rPr>
+              <w:t>}</w:t>
             </w:r>
           </w:p>
         </w:tc>
@@ -497,7 +577,29 @@
                 <w:szCs w:val="20"/>
                 <w:lang w:eastAsia="en-US"/>
               </w:rPr>
-              <w:t>{client_name}</w:t>
+              <w:t>{</w:t>
+            </w:r>
+            <w:proofErr w:type="spellStart"/>
+            <w:r>
+              <w:rPr>
+                <w:rFonts w:asciiTheme="majorHAnsi" w:eastAsia="Calibri" w:hAnsiTheme="majorHAnsi" w:cstheme="majorBidi"/>
+                <w:color w:val="262626" w:themeColor="text1" w:themeTint="D9"/>
+                <w:sz w:val="20"/>
+                <w:szCs w:val="20"/>
+                <w:lang w:eastAsia="en-US"/>
+              </w:rPr>
+              <w:t>client_name</w:t>
+            </w:r>
+            <w:proofErr w:type="spellEnd"/>
+            <w:r>
+              <w:rPr>
+                <w:rFonts w:asciiTheme="majorHAnsi" w:eastAsia="Calibri" w:hAnsiTheme="majorHAnsi" w:cstheme="majorBidi"/>
+                <w:color w:val="262626" w:themeColor="text1" w:themeTint="D9"/>
+                <w:sz w:val="20"/>
+                <w:szCs w:val="20"/>
+                <w:lang w:eastAsia="en-US"/>
+              </w:rPr>
+              <w:t>}</w:t>
             </w:r>
           </w:p>
         </w:tc>
@@ -684,7 +786,25 @@
                 <w:sz w:val="20"/>
                 <w:szCs w:val="20"/>
               </w:rPr>
-              <w:t>{phone_number}</w:t>
+              <w:t>{</w:t>
+            </w:r>
+            <w:proofErr w:type="spellStart"/>
+            <w:r>
+              <w:rPr>
+                <w:rFonts w:asciiTheme="majorHAnsi" w:eastAsia="Times New Roman" w:hAnsiTheme="majorHAnsi" w:cstheme="majorBidi"/>
+                <w:sz w:val="20"/>
+                <w:szCs w:val="20"/>
+              </w:rPr>
+              <w:t>phone_number</w:t>
+            </w:r>
+            <w:proofErr w:type="spellEnd"/>
+            <w:r>
+              <w:rPr>
+                <w:rFonts w:asciiTheme="majorHAnsi" w:eastAsia="Times New Roman" w:hAnsiTheme="majorHAnsi" w:cstheme="majorBidi"/>
+                <w:sz w:val="20"/>
+                <w:szCs w:val="20"/>
+              </w:rPr>
+              <w:t>}</w:t>
             </w:r>
           </w:p>
         </w:tc>
@@ -864,7 +984,25 @@
                 <w:sz w:val="20"/>
                 <w:szCs w:val="20"/>
               </w:rPr>
-              <w:t>{tax_number}</w:t>
+              <w:t>{</w:t>
+            </w:r>
+            <w:proofErr w:type="spellStart"/>
+            <w:r>
+              <w:rPr>
+                <w:rFonts w:asciiTheme="majorHAnsi" w:hAnsiTheme="majorHAnsi" w:cstheme="majorBidi"/>
+                <w:sz w:val="20"/>
+                <w:szCs w:val="20"/>
+              </w:rPr>
+              <w:t>tax_number</w:t>
+            </w:r>
+            <w:proofErr w:type="spellEnd"/>
+            <w:r>
+              <w:rPr>
+                <w:rFonts w:asciiTheme="majorHAnsi" w:hAnsiTheme="majorHAnsi" w:cstheme="majorBidi"/>
+                <w:sz w:val="20"/>
+                <w:szCs w:val="20"/>
+              </w:rPr>
+              <w:t>}</w:t>
             </w:r>
           </w:p>
         </w:tc>
@@ -976,7 +1114,25 @@
                 <w:sz w:val="20"/>
                 <w:szCs w:val="20"/>
               </w:rPr>
-              <w:t>{supervisor_name}</w:t>
+              <w:t>{</w:t>
+            </w:r>
+            <w:proofErr w:type="spellStart"/>
+            <w:r>
+              <w:rPr>
+                <w:rFonts w:asciiTheme="majorHAnsi" w:hAnsiTheme="majorHAnsi" w:cstheme="majorBidi"/>
+                <w:sz w:val="20"/>
+                <w:szCs w:val="20"/>
+              </w:rPr>
+              <w:t>supervisor_name</w:t>
+            </w:r>
+            <w:proofErr w:type="spellEnd"/>
+            <w:r>
+              <w:rPr>
+                <w:rFonts w:asciiTheme="majorHAnsi" w:hAnsiTheme="majorHAnsi" w:cstheme="majorBidi"/>
+                <w:sz w:val="20"/>
+                <w:szCs w:val="20"/>
+              </w:rPr>
+              <w:t>}</w:t>
             </w:r>
           </w:p>
         </w:tc>
@@ -1277,7 +1433,43 @@
                 <w:sz w:val="18"/>
                 <w:szCs w:val="18"/>
               </w:rPr>
-              <w:t xml:space="preserve">{region} , {city}, {street} </w:t>
+              <w:t>{region</w:t>
+            </w:r>
+            <w:proofErr w:type="gramStart"/>
+            <w:r>
+              <w:rPr>
+                <w:rFonts w:asciiTheme="majorHAnsi" w:hAnsiTheme="majorHAnsi" w:cstheme="majorBidi"/>
+                <w:sz w:val="18"/>
+                <w:szCs w:val="18"/>
+              </w:rPr>
+              <w:t>} ,</w:t>
+            </w:r>
+            <w:proofErr w:type="gramEnd"/>
+            <w:r>
+              <w:rPr>
+                <w:rFonts w:asciiTheme="majorHAnsi" w:hAnsiTheme="majorHAnsi" w:cstheme="majorBidi"/>
+                <w:sz w:val="18"/>
+                <w:szCs w:val="18"/>
+              </w:rPr>
+              <w:t xml:space="preserve"> {</w:t>
+            </w:r>
+            <w:proofErr w:type="gramStart"/>
+            <w:r>
+              <w:rPr>
+                <w:rFonts w:asciiTheme="majorHAnsi" w:hAnsiTheme="majorHAnsi" w:cstheme="majorBidi"/>
+                <w:sz w:val="18"/>
+                <w:szCs w:val="18"/>
+              </w:rPr>
+              <w:t>city}, {</w:t>
+            </w:r>
+            <w:proofErr w:type="gramEnd"/>
+            <w:r>
+              <w:rPr>
+                <w:rFonts w:asciiTheme="majorHAnsi" w:hAnsiTheme="majorHAnsi" w:cstheme="majorBidi"/>
+                <w:sz w:val="18"/>
+                <w:szCs w:val="18"/>
+              </w:rPr>
+              <w:t xml:space="preserve">street} </w:t>
             </w:r>
           </w:p>
         </w:tc>
@@ -2255,7 +2447,25 @@
                 <w:sz w:val="18"/>
                 <w:szCs w:val="18"/>
               </w:rPr>
-              <w:t>{productNumber}</w:t>
+              <w:t>{</w:t>
+            </w:r>
+            <w:proofErr w:type="spellStart"/>
+            <w:r>
+              <w:rPr>
+                <w:rFonts w:asciiTheme="majorBidi" w:hAnsiTheme="majorBidi" w:cstheme="majorBidi"/>
+                <w:sz w:val="18"/>
+                <w:szCs w:val="18"/>
+              </w:rPr>
+              <w:t>productNumber</w:t>
+            </w:r>
+            <w:proofErr w:type="spellEnd"/>
+            <w:r>
+              <w:rPr>
+                <w:rFonts w:asciiTheme="majorBidi" w:hAnsiTheme="majorBidi" w:cstheme="majorBidi"/>
+                <w:sz w:val="18"/>
+                <w:szCs w:val="18"/>
+              </w:rPr>
+              <w:t>}</w:t>
             </w:r>
           </w:p>
         </w:tc>
@@ -2419,6 +2629,7 @@
                 <w:szCs w:val="18"/>
               </w:rPr>
             </w:pPr>
+            <w:proofErr w:type="gramStart"/>
             <w:r>
               <w:rPr>
                 <w:rFonts w:asciiTheme="majorBidi" w:hAnsiTheme="majorBidi" w:cstheme="majorBidi"/>
@@ -2427,6 +2638,7 @@
               </w:rPr>
               <w:t>{subtotal}{/</w:t>
             </w:r>
+            <w:proofErr w:type="gramEnd"/>
             <w:r>
               <w:rPr>
                 <w:rFonts w:asciiTheme="majorBidi" w:hAnsiTheme="majorBidi" w:cstheme="majorBidi"/>
@@ -2585,7 +2797,27 @@
                 <w:sz w:val="20"/>
                 <w:szCs w:val="20"/>
               </w:rPr>
-              <w:t>{total_price}</w:t>
+              <w:t>{</w:t>
+            </w:r>
+            <w:proofErr w:type="spellStart"/>
+            <w:r>
+              <w:rPr>
+                <w:rFonts w:asciiTheme="majorBidi" w:hAnsiTheme="majorBidi" w:cstheme="majorBidi"/>
+                <w:color w:val="FFFFFF" w:themeColor="background1"/>
+                <w:sz w:val="20"/>
+                <w:szCs w:val="20"/>
+              </w:rPr>
+              <w:t>total_price</w:t>
+            </w:r>
+            <w:proofErr w:type="spellEnd"/>
+            <w:r>
+              <w:rPr>
+                <w:rFonts w:asciiTheme="majorBidi" w:hAnsiTheme="majorBidi" w:cstheme="majorBidi"/>
+                <w:color w:val="FFFFFF" w:themeColor="background1"/>
+                <w:sz w:val="20"/>
+                <w:szCs w:val="20"/>
+              </w:rPr>
+              <w:t>}</w:t>
             </w:r>
           </w:p>
         </w:tc>
@@ -2689,22 +2921,40 @@
               <w:pStyle w:val="NoSpacing"/>
               <w:jc w:val="center"/>
               <w:rPr>
-                <w:rFonts w:asciiTheme="majorBidi" w:hAnsiTheme="majorBidi" w:cstheme="majorBidi"/>
-                <w:i/>
-                <w:iCs/>
-                <w:sz w:val="20"/>
-                <w:szCs w:val="20"/>
-                <w:u w:val="single"/>
-              </w:rPr>
-            </w:pPr>
-            <w:r>
-              <w:rPr>
                 <w:rFonts w:asciiTheme="majorBidi" w:eastAsia="Times New Roman" w:hAnsiTheme="majorBidi" w:cstheme="majorBidi"/>
                 <w:color w:val="FFFFFF" w:themeColor="background1"/>
                 <w:sz w:val="20"/>
                 <w:szCs w:val="20"/>
               </w:rPr>
-              <w:t>{total_subtotal}</w:t>
+            </w:pPr>
+            <w:r>
+              <w:rPr>
+                <w:rFonts w:asciiTheme="majorBidi" w:eastAsia="Times New Roman" w:hAnsiTheme="majorBidi" w:cstheme="majorBidi"/>
+                <w:color w:val="FFFFFF" w:themeColor="background1"/>
+                <w:sz w:val="20"/>
+                <w:szCs w:val="20"/>
+              </w:rPr>
+              <w:t>{</w:t>
+            </w:r>
+            <w:proofErr w:type="spellStart"/>
+            <w:r>
+              <w:rPr>
+                <w:rFonts w:asciiTheme="majorBidi" w:eastAsia="Times New Roman" w:hAnsiTheme="majorBidi" w:cstheme="majorBidi"/>
+                <w:color w:val="FFFFFF" w:themeColor="background1"/>
+                <w:sz w:val="20"/>
+                <w:szCs w:val="20"/>
+              </w:rPr>
+              <w:t>total_vat</w:t>
+            </w:r>
+            <w:proofErr w:type="spellEnd"/>
+            <w:r>
+              <w:rPr>
+                <w:rFonts w:asciiTheme="majorBidi" w:eastAsia="Times New Roman" w:hAnsiTheme="majorBidi" w:cstheme="majorBidi"/>
+                <w:color w:val="FFFFFF" w:themeColor="background1"/>
+                <w:sz w:val="20"/>
+                <w:szCs w:val="20"/>
+              </w:rPr>
+              <w:t>}</w:t>
             </w:r>
           </w:p>
         </w:tc>
@@ -2824,7 +3074,31 @@
                 <w:sz w:val="20"/>
                 <w:szCs w:val="20"/>
               </w:rPr>
-              <w:t>{total_subtotal}</w:t>
+              <w:t>{</w:t>
+            </w:r>
+            <w:proofErr w:type="spellStart"/>
+            <w:r>
+              <w:rPr>
+                <w:rFonts w:asciiTheme="majorBidi" w:eastAsia="Times New Roman" w:hAnsiTheme="majorBidi" w:cstheme="majorBidi"/>
+                <w:b/>
+                <w:bCs/>
+                <w:color w:val="FFFFFF" w:themeColor="background1"/>
+                <w:sz w:val="20"/>
+                <w:szCs w:val="20"/>
+              </w:rPr>
+              <w:t>total_subtotal</w:t>
+            </w:r>
+            <w:proofErr w:type="spellEnd"/>
+            <w:r>
+              <w:rPr>
+                <w:rFonts w:asciiTheme="majorBidi" w:eastAsia="Times New Roman" w:hAnsiTheme="majorBidi" w:cstheme="majorBidi"/>
+                <w:b/>
+                <w:bCs/>
+                <w:color w:val="FFFFFF" w:themeColor="background1"/>
+                <w:sz w:val="20"/>
+                <w:szCs w:val="20"/>
+              </w:rPr>
+              <w:t>}</w:t>
             </w:r>
           </w:p>
         </w:tc>
@@ -3204,6 +3478,7 @@
                 <w:szCs w:val="20"/>
               </w:rPr>
             </w:pPr>
+            <w:proofErr w:type="spellStart"/>
             <w:r>
               <w:rPr>
                 <w:rFonts w:ascii="Times New Roman" w:hAnsi="Times New Roman" w:cs="Times New Roman"/>
@@ -3211,8 +3486,29 @@
                 <w:sz w:val="20"/>
                 <w:szCs w:val="20"/>
               </w:rPr>
-              <w:t>ملاحظات اضافيه</w:t>
-            </w:r>
+              <w:t>ملاحظات</w:t>
+            </w:r>
+            <w:proofErr w:type="spellEnd"/>
+            <w:r>
+              <w:rPr>
+                <w:rFonts w:ascii="Times New Roman" w:hAnsi="Times New Roman" w:cs="Times New Roman"/>
+                <w:color w:val="0D0D0D" w:themeColor="text1" w:themeTint="F2"/>
+                <w:sz w:val="20"/>
+                <w:szCs w:val="20"/>
+              </w:rPr>
+              <w:t xml:space="preserve"> </w:t>
+            </w:r>
+            <w:proofErr w:type="spellStart"/>
+            <w:r>
+              <w:rPr>
+                <w:rFonts w:ascii="Times New Roman" w:hAnsi="Times New Roman" w:cs="Times New Roman"/>
+                <w:color w:val="0D0D0D" w:themeColor="text1" w:themeTint="F2"/>
+                <w:sz w:val="20"/>
+                <w:szCs w:val="20"/>
+              </w:rPr>
+              <w:t>اضافيه</w:t>
+            </w:r>
+            <w:proofErr w:type="spellEnd"/>
           </w:p>
         </w:tc>
         <w:tc>
@@ -9732,7 +10028,6 @@
   <w:style w:type="character" w:default="1" w:styleId="DefaultParagraphFont">
     <w:name w:val="Default Paragraph Font"/>
     <w:uiPriority w:val="1"/>
-    <w:semiHidden/>
     <w:unhideWhenUsed/>
   </w:style>
   <w:style w:type="table" w:default="1" w:styleId="TableNormal">
